--- a/דוח פרויקט.docx
+++ b/דוח פרויקט.docx
@@ -635,7 +635,38 @@
         </w:rPr>
       </w:pPr>
     </w:p>
-    <w:p/>
+    <w:p>
+      <w:pPr>
+        <w:rPr>
+          <w:rtl/>
+        </w:rPr>
+      </w:pPr>
+      <w:r>
+        <w:rPr>
+          <w:rFonts w:hint="cs"/>
+          <w:rtl/>
+        </w:rPr>
+        <w:t xml:space="preserve">השאלות שנשאל על הדאטה והשאילתות </w:t>
+      </w:r>
+      <w:r>
+        <w:t>SQL</w:t>
+      </w:r>
+      <w:r>
+        <w:rPr>
+          <w:rFonts w:hint="cs"/>
+          <w:rtl/>
+        </w:rPr>
+        <w:t xml:space="preserve"> שנבצע עבורן:</w:t>
+      </w:r>
+    </w:p>
+    <w:p>
+      <w:pPr>
+        <w:rPr>
+          <w:rFonts w:hint="cs"/>
+          <w:rtl/>
+        </w:rPr>
+      </w:pPr>
+    </w:p>
     <w:p>
       <w:pPr>
         <w:rPr>

--- a/דוח פרויקט.docx
+++ b/דוח פרויקט.docx
@@ -40,7 +40,7 @@
         </w:rPr>
         <w:t xml:space="preserve">מאגר מידע: </w:t>
       </w:r>
-      <w:hyperlink r:id="rId6" w:history="1">
+      <w:hyperlink r:id="rId7" w:history="1">
         <w:r>
           <w:rPr>
             <w:rStyle w:val="Hyperlink"/>
@@ -263,7 +263,6 @@
         <w:t>"</w:t>
       </w:r>
       <w:proofErr w:type="spellStart"/>
-      <w:proofErr w:type="gramStart"/>
       <w:r>
         <w:rPr>
           <w:rFonts w:ascii="Courier New" w:eastAsia="Times New Roman" w:hAnsi="Courier New" w:cs="Courier New"/>
@@ -276,7 +275,6 @@
         <w:t>database.duckdb</w:t>
       </w:r>
       <w:proofErr w:type="spellEnd"/>
-      <w:proofErr w:type="gramEnd"/>
       <w:r>
         <w:rPr>
           <w:rFonts w:ascii="Courier New" w:eastAsia="Times New Roman" w:hAnsi="Courier New" w:cs="Courier New"/>
@@ -630,7 +628,6 @@
     <w:p>
       <w:pPr>
         <w:rPr>
-          <w:rFonts w:hint="cs"/>
           <w:rtl/>
         </w:rPr>
       </w:pPr>
@@ -661,14 +658,2406 @@
     </w:p>
     <w:p>
       <w:pPr>
+        <w:pStyle w:val="a9"/>
+        <w:numPr>
+          <w:ilvl w:val="0"/>
+          <w:numId w:val="1"/>
+        </w:numPr>
+      </w:pPr>
+      <w:r>
+        <w:t xml:space="preserve"> </w:t>
+      </w:r>
+      <w:r>
         <w:rPr>
           <w:rFonts w:hint="cs"/>
+          <w:rtl/>
+        </w:rPr>
+        <w:t>כיצד משתנים מחירי הטיסות ביחס לזמן החיפוש מול מועד הטיסה?</w:t>
+      </w:r>
+    </w:p>
+    <w:p>
+      <w:pPr>
+        <w:pStyle w:val="HTML"/>
+        <w:shd w:val="clear" w:color="auto" w:fill="1E1F22"/>
+        <w:ind w:left="360"/>
+        <w:rPr>
+          <w:color w:val="BCBEC4"/>
+        </w:rPr>
+      </w:pPr>
+      <w:proofErr w:type="spellStart"/>
+      <w:r>
+        <w:rPr>
+          <w:color w:val="BCBEC4"/>
+        </w:rPr>
+        <w:t>duckdb_conn.execute</w:t>
+      </w:r>
+      <w:proofErr w:type="spellEnd"/>
+      <w:r>
+        <w:rPr>
+          <w:color w:val="BCBEC4"/>
+        </w:rPr>
+        <w:t>(</w:t>
+      </w:r>
+      <w:r>
+        <w:rPr>
+          <w:color w:val="6AAB73"/>
+        </w:rPr>
+        <w:t>"""</w:t>
+      </w:r>
+      <w:r>
+        <w:rPr>
+          <w:color w:val="6AAB73"/>
+        </w:rPr>
+        <w:br/>
+        <w:t xml:space="preserve">    CREATE TABLE query1 AS</w:t>
+      </w:r>
+      <w:r>
+        <w:rPr>
+          <w:color w:val="6AAB73"/>
+        </w:rPr>
+        <w:br/>
+        <w:t xml:space="preserve">    WITH </w:t>
+      </w:r>
+      <w:proofErr w:type="spellStart"/>
+      <w:r>
+        <w:rPr>
+          <w:color w:val="6AAB73"/>
+        </w:rPr>
+        <w:t>time_ranges</w:t>
+      </w:r>
+      <w:proofErr w:type="spellEnd"/>
+      <w:r>
+        <w:rPr>
+          <w:color w:val="6AAB73"/>
+        </w:rPr>
+        <w:t xml:space="preserve"> AS (</w:t>
+      </w:r>
+      <w:r>
+        <w:rPr>
+          <w:color w:val="6AAB73"/>
+        </w:rPr>
+        <w:br/>
+        <w:t xml:space="preserve">        SELECT *,</w:t>
+      </w:r>
+      <w:r>
+        <w:rPr>
+          <w:color w:val="6AAB73"/>
+        </w:rPr>
+        <w:br/>
+        <w:t xml:space="preserve">               (</w:t>
+      </w:r>
+      <w:proofErr w:type="spellStart"/>
+      <w:r>
+        <w:rPr>
+          <w:color w:val="6AAB73"/>
+        </w:rPr>
+        <w:t>flightDate</w:t>
+      </w:r>
+      <w:proofErr w:type="spellEnd"/>
+      <w:r>
+        <w:rPr>
+          <w:color w:val="6AAB73"/>
+        </w:rPr>
+        <w:t xml:space="preserve"> - </w:t>
+      </w:r>
+      <w:proofErr w:type="spellStart"/>
+      <w:r>
+        <w:rPr>
+          <w:color w:val="6AAB73"/>
+        </w:rPr>
+        <w:t>searchDate</w:t>
+      </w:r>
+      <w:proofErr w:type="spellEnd"/>
+      <w:r>
+        <w:rPr>
+          <w:color w:val="6AAB73"/>
+        </w:rPr>
+        <w:t xml:space="preserve">) as </w:t>
+      </w:r>
+      <w:proofErr w:type="spellStart"/>
+      <w:r>
+        <w:rPr>
+          <w:color w:val="6AAB73"/>
+        </w:rPr>
+        <w:t>days_until_flight</w:t>
+      </w:r>
+      <w:proofErr w:type="spellEnd"/>
+      <w:r>
+        <w:rPr>
+          <w:color w:val="6AAB73"/>
+        </w:rPr>
+        <w:br/>
+        <w:t xml:space="preserve">        FROM main</w:t>
+      </w:r>
+      <w:r>
+        <w:rPr>
+          <w:color w:val="6AAB73"/>
+        </w:rPr>
+        <w:br/>
+        <w:t xml:space="preserve">    )</w:t>
+      </w:r>
+      <w:r>
+        <w:rPr>
+          <w:color w:val="6AAB73"/>
+        </w:rPr>
+        <w:br/>
+        <w:t xml:space="preserve">    SELECT </w:t>
+      </w:r>
+      <w:r>
+        <w:rPr>
+          <w:color w:val="6AAB73"/>
+        </w:rPr>
+        <w:br/>
+        <w:t xml:space="preserve">        </w:t>
+      </w:r>
+      <w:proofErr w:type="spellStart"/>
+      <w:r>
+        <w:rPr>
+          <w:color w:val="6AAB73"/>
+        </w:rPr>
+        <w:t>days_until_flight</w:t>
+      </w:r>
+      <w:proofErr w:type="spellEnd"/>
+      <w:r>
+        <w:rPr>
+          <w:color w:val="6AAB73"/>
+        </w:rPr>
+        <w:t xml:space="preserve"> as </w:t>
+      </w:r>
+      <w:proofErr w:type="spellStart"/>
+      <w:r>
+        <w:rPr>
+          <w:color w:val="6AAB73"/>
+        </w:rPr>
+        <w:t>days_before_flight</w:t>
+      </w:r>
+      <w:proofErr w:type="spellEnd"/>
+      <w:r>
+        <w:rPr>
+          <w:color w:val="6AAB73"/>
+        </w:rPr>
+        <w:t>,</w:t>
+      </w:r>
+      <w:r>
+        <w:rPr>
+          <w:color w:val="6AAB73"/>
+        </w:rPr>
+        <w:br/>
+        <w:t xml:space="preserve">        ROUND(AVG(</w:t>
+      </w:r>
+      <w:proofErr w:type="spellStart"/>
+      <w:r>
+        <w:rPr>
+          <w:color w:val="6AAB73"/>
+        </w:rPr>
+        <w:t>totalFare</w:t>
+      </w:r>
+      <w:proofErr w:type="spellEnd"/>
+      <w:r>
+        <w:rPr>
+          <w:color w:val="6AAB73"/>
+        </w:rPr>
+        <w:t xml:space="preserve">), 2) as </w:t>
+      </w:r>
+      <w:proofErr w:type="spellStart"/>
+      <w:r>
+        <w:rPr>
+          <w:color w:val="6AAB73"/>
+        </w:rPr>
+        <w:t>avg_fare</w:t>
+      </w:r>
+      <w:proofErr w:type="spellEnd"/>
+      <w:r>
+        <w:rPr>
+          <w:color w:val="6AAB73"/>
+        </w:rPr>
+        <w:t>,</w:t>
+      </w:r>
+      <w:r>
+        <w:rPr>
+          <w:color w:val="6AAB73"/>
+        </w:rPr>
+        <w:br/>
+        <w:t xml:space="preserve">        COUNT(*) as </w:t>
+      </w:r>
+      <w:proofErr w:type="spellStart"/>
+      <w:r>
+        <w:rPr>
+          <w:color w:val="6AAB73"/>
+        </w:rPr>
+        <w:t>number_of_searches</w:t>
+      </w:r>
+      <w:proofErr w:type="spellEnd"/>
+      <w:r>
+        <w:rPr>
+          <w:color w:val="6AAB73"/>
+        </w:rPr>
+        <w:t>,</w:t>
+      </w:r>
+      <w:r>
+        <w:rPr>
+          <w:color w:val="6AAB73"/>
+        </w:rPr>
+        <w:br/>
+        <w:t xml:space="preserve">        ROUND(MIN(</w:t>
+      </w:r>
+      <w:proofErr w:type="spellStart"/>
+      <w:r>
+        <w:rPr>
+          <w:color w:val="6AAB73"/>
+        </w:rPr>
+        <w:t>totalFare</w:t>
+      </w:r>
+      <w:proofErr w:type="spellEnd"/>
+      <w:r>
+        <w:rPr>
+          <w:color w:val="6AAB73"/>
+        </w:rPr>
+        <w:t xml:space="preserve">), 2) as </w:t>
+      </w:r>
+      <w:proofErr w:type="spellStart"/>
+      <w:r>
+        <w:rPr>
+          <w:color w:val="6AAB73"/>
+        </w:rPr>
+        <w:t>min_fare</w:t>
+      </w:r>
+      <w:proofErr w:type="spellEnd"/>
+      <w:r>
+        <w:rPr>
+          <w:color w:val="6AAB73"/>
+        </w:rPr>
+        <w:t>,</w:t>
+      </w:r>
+      <w:r>
+        <w:rPr>
+          <w:color w:val="6AAB73"/>
+        </w:rPr>
+        <w:br/>
+        <w:t xml:space="preserve">        ROUND(MAX(</w:t>
+      </w:r>
+      <w:proofErr w:type="spellStart"/>
+      <w:r>
+        <w:rPr>
+          <w:color w:val="6AAB73"/>
+        </w:rPr>
+        <w:t>totalFare</w:t>
+      </w:r>
+      <w:proofErr w:type="spellEnd"/>
+      <w:r>
+        <w:rPr>
+          <w:color w:val="6AAB73"/>
+        </w:rPr>
+        <w:t xml:space="preserve">), 2) as </w:t>
+      </w:r>
+      <w:proofErr w:type="spellStart"/>
+      <w:r>
+        <w:rPr>
+          <w:color w:val="6AAB73"/>
+        </w:rPr>
+        <w:t>max_fare</w:t>
+      </w:r>
+      <w:proofErr w:type="spellEnd"/>
+      <w:r>
+        <w:rPr>
+          <w:color w:val="6AAB73"/>
+        </w:rPr>
+        <w:br/>
+        <w:t xml:space="preserve">    FROM </w:t>
+      </w:r>
+      <w:proofErr w:type="spellStart"/>
+      <w:r>
+        <w:rPr>
+          <w:color w:val="6AAB73"/>
+        </w:rPr>
+        <w:t>time_ranges</w:t>
+      </w:r>
+      <w:proofErr w:type="spellEnd"/>
+      <w:r>
+        <w:rPr>
+          <w:color w:val="6AAB73"/>
+        </w:rPr>
+        <w:br/>
+        <w:t xml:space="preserve">    GROUP BY </w:t>
+      </w:r>
+      <w:proofErr w:type="spellStart"/>
+      <w:r>
+        <w:rPr>
+          <w:color w:val="6AAB73"/>
+        </w:rPr>
+        <w:t>days_until_flight</w:t>
+      </w:r>
+      <w:proofErr w:type="spellEnd"/>
+      <w:r>
+        <w:rPr>
+          <w:color w:val="6AAB73"/>
+        </w:rPr>
+        <w:br/>
+        <w:t xml:space="preserve">    ORDER BY </w:t>
+      </w:r>
+      <w:proofErr w:type="spellStart"/>
+      <w:r>
+        <w:rPr>
+          <w:color w:val="6AAB73"/>
+        </w:rPr>
+        <w:t>days_until_flight</w:t>
+      </w:r>
+      <w:proofErr w:type="spellEnd"/>
+      <w:r>
+        <w:rPr>
+          <w:color w:val="6AAB73"/>
+        </w:rPr>
+        <w:br/>
+        <w:t>"""</w:t>
+      </w:r>
+      <w:r>
+        <w:rPr>
+          <w:color w:val="BCBEC4"/>
+        </w:rPr>
+        <w:t>)</w:t>
+      </w:r>
+    </w:p>
+    <w:p>
+      <w:pPr>
+        <w:ind w:left="360"/>
+        <w:rPr>
           <w:rtl/>
         </w:rPr>
       </w:pPr>
     </w:p>
     <w:p>
       <w:pPr>
+        <w:ind w:left="360"/>
+        <w:rPr>
+          <w:rtl/>
+        </w:rPr>
+      </w:pPr>
+    </w:p>
+    <w:p>
+      <w:pPr>
+        <w:ind w:left="360"/>
+        <w:rPr>
+          <w:rtl/>
+        </w:rPr>
+      </w:pPr>
+    </w:p>
+    <w:p>
+      <w:pPr>
+        <w:ind w:left="360"/>
+        <w:rPr>
+          <w:rtl/>
+        </w:rPr>
+      </w:pPr>
+    </w:p>
+    <w:p>
+      <w:pPr>
+        <w:ind w:left="360"/>
+        <w:rPr>
+          <w:rtl/>
+        </w:rPr>
+      </w:pPr>
+    </w:p>
+    <w:p>
+      <w:pPr>
+        <w:ind w:left="360"/>
+        <w:rPr>
+          <w:rtl/>
+        </w:rPr>
+      </w:pPr>
+    </w:p>
+    <w:p>
+      <w:pPr>
+        <w:ind w:left="360"/>
+        <w:rPr>
+          <w:rtl/>
+        </w:rPr>
+      </w:pPr>
+    </w:p>
+    <w:p>
+      <w:pPr>
+        <w:pStyle w:val="a9"/>
+        <w:numPr>
+          <w:ilvl w:val="0"/>
+          <w:numId w:val="1"/>
+        </w:numPr>
+      </w:pPr>
+      <w:r>
+        <w:rPr>
+          <w:rFonts w:hint="cs"/>
+          <w:rtl/>
+        </w:rPr>
+        <w:lastRenderedPageBreak/>
+        <w:t>האם משתלם יותר לטוס בטיסה ישירה או בטיסה עם עצירות (</w:t>
+      </w:r>
+      <w:proofErr w:type="spellStart"/>
+      <w:r>
+        <w:rPr>
+          <w:rFonts w:hint="cs"/>
+          <w:rtl/>
+        </w:rPr>
+        <w:t>קונקשן</w:t>
+      </w:r>
+      <w:proofErr w:type="spellEnd"/>
+      <w:r>
+        <w:rPr>
+          <w:rFonts w:hint="cs"/>
+          <w:rtl/>
+        </w:rPr>
+        <w:t>) בהתחשב במרחקי טיסה שונים?</w:t>
+      </w:r>
+    </w:p>
+    <w:p>
+      <w:pPr>
+        <w:pStyle w:val="HTML"/>
+        <w:shd w:val="clear" w:color="auto" w:fill="1E1F22"/>
+        <w:ind w:left="360"/>
+        <w:rPr>
+          <w:color w:val="BCBEC4"/>
+        </w:rPr>
+      </w:pPr>
+      <w:proofErr w:type="spellStart"/>
+      <w:r>
+        <w:rPr>
+          <w:color w:val="BCBEC4"/>
+        </w:rPr>
+        <w:t>duckdb_conn.execute</w:t>
+      </w:r>
+      <w:proofErr w:type="spellEnd"/>
+      <w:r>
+        <w:rPr>
+          <w:color w:val="BCBEC4"/>
+        </w:rPr>
+        <w:t>(</w:t>
+      </w:r>
+      <w:r>
+        <w:rPr>
+          <w:color w:val="6AAB73"/>
+        </w:rPr>
+        <w:t>"""</w:t>
+      </w:r>
+      <w:r>
+        <w:rPr>
+          <w:color w:val="6AAB73"/>
+        </w:rPr>
+        <w:br/>
+        <w:t xml:space="preserve">    CREATE TABLE query2 AS</w:t>
+      </w:r>
+      <w:r>
+        <w:rPr>
+          <w:color w:val="6AAB73"/>
+        </w:rPr>
+        <w:br/>
+        <w:t xml:space="preserve">    WITH </w:t>
+      </w:r>
+      <w:proofErr w:type="spellStart"/>
+      <w:r>
+        <w:rPr>
+          <w:color w:val="6AAB73"/>
+        </w:rPr>
+        <w:t>flight_categories</w:t>
+      </w:r>
+      <w:proofErr w:type="spellEnd"/>
+      <w:r>
+        <w:rPr>
+          <w:color w:val="6AAB73"/>
+        </w:rPr>
+        <w:t xml:space="preserve"> AS (</w:t>
+      </w:r>
+      <w:r>
+        <w:rPr>
+          <w:color w:val="6AAB73"/>
+        </w:rPr>
+        <w:br/>
+        <w:t xml:space="preserve">        SELECT *,</w:t>
+      </w:r>
+      <w:r>
+        <w:rPr>
+          <w:color w:val="6AAB73"/>
+        </w:rPr>
+        <w:br/>
+        <w:t xml:space="preserve">               CASE </w:t>
+      </w:r>
+      <w:r>
+        <w:rPr>
+          <w:color w:val="6AAB73"/>
+        </w:rPr>
+        <w:br/>
+        <w:t xml:space="preserve">                   WHEN </w:t>
+      </w:r>
+      <w:proofErr w:type="spellStart"/>
+      <w:r>
+        <w:rPr>
+          <w:color w:val="6AAB73"/>
+        </w:rPr>
+        <w:t>totalTravelDistance</w:t>
+      </w:r>
+      <w:proofErr w:type="spellEnd"/>
+      <w:r>
+        <w:rPr>
+          <w:color w:val="6AAB73"/>
+        </w:rPr>
+        <w:t xml:space="preserve"> &lt;= 500 THEN 1</w:t>
+      </w:r>
+      <w:r>
+        <w:rPr>
+          <w:color w:val="6AAB73"/>
+        </w:rPr>
+        <w:br/>
+        <w:t xml:space="preserve">                   WHEN </w:t>
+      </w:r>
+      <w:proofErr w:type="spellStart"/>
+      <w:r>
+        <w:rPr>
+          <w:color w:val="6AAB73"/>
+        </w:rPr>
+        <w:t>totalTravelDistance</w:t>
+      </w:r>
+      <w:proofErr w:type="spellEnd"/>
+      <w:r>
+        <w:rPr>
+          <w:color w:val="6AAB73"/>
+        </w:rPr>
+        <w:t xml:space="preserve"> &lt;= 1000 THEN 2</w:t>
+      </w:r>
+      <w:r>
+        <w:rPr>
+          <w:color w:val="6AAB73"/>
+        </w:rPr>
+        <w:br/>
+        <w:t xml:space="preserve">                   WHEN </w:t>
+      </w:r>
+      <w:proofErr w:type="spellStart"/>
+      <w:r>
+        <w:rPr>
+          <w:color w:val="6AAB73"/>
+        </w:rPr>
+        <w:t>totalTravelDistance</w:t>
+      </w:r>
+      <w:proofErr w:type="spellEnd"/>
+      <w:r>
+        <w:rPr>
+          <w:color w:val="6AAB73"/>
+        </w:rPr>
+        <w:t xml:space="preserve"> &lt;= 1500 THEN 3</w:t>
+      </w:r>
+      <w:r>
+        <w:rPr>
+          <w:color w:val="6AAB73"/>
+        </w:rPr>
+        <w:br/>
+        <w:t xml:space="preserve">                   WHEN </w:t>
+      </w:r>
+      <w:proofErr w:type="spellStart"/>
+      <w:r>
+        <w:rPr>
+          <w:color w:val="6AAB73"/>
+        </w:rPr>
+        <w:t>totalTravelDistance</w:t>
+      </w:r>
+      <w:proofErr w:type="spellEnd"/>
+      <w:r>
+        <w:rPr>
+          <w:color w:val="6AAB73"/>
+        </w:rPr>
+        <w:t xml:space="preserve"> &lt;= 2000 THEN 4</w:t>
+      </w:r>
+      <w:r>
+        <w:rPr>
+          <w:color w:val="6AAB73"/>
+        </w:rPr>
+        <w:br/>
+        <w:t xml:space="preserve">                   ELSE 5</w:t>
+      </w:r>
+      <w:r>
+        <w:rPr>
+          <w:color w:val="6AAB73"/>
+        </w:rPr>
+        <w:br/>
+        <w:t xml:space="preserve">               END as </w:t>
+      </w:r>
+      <w:proofErr w:type="spellStart"/>
+      <w:r>
+        <w:rPr>
+          <w:color w:val="6AAB73"/>
+        </w:rPr>
+        <w:t>distance_category</w:t>
+      </w:r>
+      <w:proofErr w:type="spellEnd"/>
+      <w:r>
+        <w:rPr>
+          <w:color w:val="6AAB73"/>
+        </w:rPr>
+        <w:br/>
+        <w:t xml:space="preserve">        FROM main</w:t>
+      </w:r>
+      <w:r>
+        <w:rPr>
+          <w:color w:val="6AAB73"/>
+        </w:rPr>
+        <w:br/>
+        <w:t xml:space="preserve">        WHERE </w:t>
+      </w:r>
+      <w:proofErr w:type="spellStart"/>
+      <w:r>
+        <w:rPr>
+          <w:color w:val="6AAB73"/>
+        </w:rPr>
+        <w:t>totalTravelDistance</w:t>
+      </w:r>
+      <w:proofErr w:type="spellEnd"/>
+      <w:r>
+        <w:rPr>
+          <w:color w:val="6AAB73"/>
+        </w:rPr>
+        <w:t xml:space="preserve"> IS NOT NULL</w:t>
+      </w:r>
+      <w:r>
+        <w:rPr>
+          <w:color w:val="6AAB73"/>
+        </w:rPr>
+        <w:br/>
+        <w:t xml:space="preserve">    )</w:t>
+      </w:r>
+      <w:r>
+        <w:rPr>
+          <w:color w:val="6AAB73"/>
+        </w:rPr>
+        <w:br/>
+        <w:t xml:space="preserve">    SELECT </w:t>
+      </w:r>
+      <w:r>
+        <w:rPr>
+          <w:color w:val="6AAB73"/>
+        </w:rPr>
+        <w:br/>
+        <w:t xml:space="preserve">        CASE </w:t>
+      </w:r>
+      <w:proofErr w:type="spellStart"/>
+      <w:r>
+        <w:rPr>
+          <w:color w:val="6AAB73"/>
+        </w:rPr>
+        <w:t>distance_category</w:t>
+      </w:r>
+      <w:proofErr w:type="spellEnd"/>
+      <w:r>
+        <w:rPr>
+          <w:color w:val="6AAB73"/>
+        </w:rPr>
+        <w:br/>
+        <w:t xml:space="preserve">            WHEN 1 THEN 'Short (0-500 miles)'</w:t>
+      </w:r>
+      <w:r>
+        <w:rPr>
+          <w:color w:val="6AAB73"/>
+        </w:rPr>
+        <w:br/>
+        <w:t xml:space="preserve">            WHEN 2 THEN 'Medium (501-1000 miles)'</w:t>
+      </w:r>
+      <w:r>
+        <w:rPr>
+          <w:color w:val="6AAB73"/>
+        </w:rPr>
+        <w:br/>
+        <w:t xml:space="preserve">            WHEN 3 THEN 'Long (1001-1500 miles)'</w:t>
+      </w:r>
+      <w:r>
+        <w:rPr>
+          <w:color w:val="6AAB73"/>
+        </w:rPr>
+        <w:br/>
+        <w:t xml:space="preserve">            WHEN 4 THEN 'Very Long (1501-2000 miles)'</w:t>
+      </w:r>
+      <w:r>
+        <w:rPr>
+          <w:color w:val="6AAB73"/>
+        </w:rPr>
+        <w:br/>
+        <w:t xml:space="preserve">            ELSE 'Ultra Long (2000+ miles)'</w:t>
+      </w:r>
+      <w:r>
+        <w:rPr>
+          <w:color w:val="6AAB73"/>
+        </w:rPr>
+        <w:br/>
+        <w:t xml:space="preserve">        END as </w:t>
+      </w:r>
+      <w:proofErr w:type="spellStart"/>
+      <w:r>
+        <w:rPr>
+          <w:color w:val="6AAB73"/>
+        </w:rPr>
+        <w:t>flight_distance</w:t>
+      </w:r>
+      <w:proofErr w:type="spellEnd"/>
+      <w:r>
+        <w:rPr>
+          <w:color w:val="6AAB73"/>
+        </w:rPr>
+        <w:t>,</w:t>
+      </w:r>
+      <w:r>
+        <w:rPr>
+          <w:color w:val="6AAB73"/>
+        </w:rPr>
+        <w:br/>
+        <w:t xml:space="preserve">        </w:t>
+      </w:r>
+      <w:proofErr w:type="spellStart"/>
+      <w:r>
+        <w:rPr>
+          <w:color w:val="6AAB73"/>
+        </w:rPr>
+        <w:t>isNonStop</w:t>
+      </w:r>
+      <w:proofErr w:type="spellEnd"/>
+      <w:r>
+        <w:rPr>
+          <w:color w:val="6AAB73"/>
+        </w:rPr>
+        <w:t>,</w:t>
+      </w:r>
+      <w:r>
+        <w:rPr>
+          <w:color w:val="6AAB73"/>
+        </w:rPr>
+        <w:br/>
+        <w:t xml:space="preserve">        ROUND(AVG(</w:t>
+      </w:r>
+      <w:proofErr w:type="spellStart"/>
+      <w:r>
+        <w:rPr>
+          <w:color w:val="6AAB73"/>
+        </w:rPr>
+        <w:t>totalFare</w:t>
+      </w:r>
+      <w:proofErr w:type="spellEnd"/>
+      <w:r>
+        <w:rPr>
+          <w:color w:val="6AAB73"/>
+        </w:rPr>
+        <w:t xml:space="preserve">), 2) as </w:t>
+      </w:r>
+      <w:proofErr w:type="spellStart"/>
+      <w:r>
+        <w:rPr>
+          <w:color w:val="6AAB73"/>
+        </w:rPr>
+        <w:t>avg_fare</w:t>
+      </w:r>
+      <w:proofErr w:type="spellEnd"/>
+      <w:r>
+        <w:rPr>
+          <w:color w:val="6AAB73"/>
+        </w:rPr>
+        <w:t>,</w:t>
+      </w:r>
+      <w:r>
+        <w:rPr>
+          <w:color w:val="6AAB73"/>
+        </w:rPr>
+        <w:br/>
+        <w:t xml:space="preserve">        ROUND(AVG(</w:t>
+      </w:r>
+      <w:proofErr w:type="spellStart"/>
+      <w:r>
+        <w:rPr>
+          <w:color w:val="6AAB73"/>
+        </w:rPr>
+        <w:t>travelDuration</w:t>
+      </w:r>
+      <w:proofErr w:type="spellEnd"/>
+      <w:r>
+        <w:rPr>
+          <w:color w:val="6AAB73"/>
+        </w:rPr>
+        <w:t xml:space="preserve">), 0) as </w:t>
+      </w:r>
+      <w:proofErr w:type="spellStart"/>
+      <w:r>
+        <w:rPr>
+          <w:color w:val="6AAB73"/>
+        </w:rPr>
+        <w:t>avg_duration_minutes</w:t>
+      </w:r>
+      <w:proofErr w:type="spellEnd"/>
+      <w:r>
+        <w:rPr>
+          <w:color w:val="6AAB73"/>
+        </w:rPr>
+        <w:t>,</w:t>
+      </w:r>
+      <w:r>
+        <w:rPr>
+          <w:color w:val="6AAB73"/>
+        </w:rPr>
+        <w:br/>
+        <w:t xml:space="preserve">        COUNT(*) as </w:t>
+      </w:r>
+      <w:proofErr w:type="spellStart"/>
+      <w:r>
+        <w:rPr>
+          <w:color w:val="6AAB73"/>
+        </w:rPr>
+        <w:t>number_of_flights</w:t>
+      </w:r>
+      <w:proofErr w:type="spellEnd"/>
+      <w:r>
+        <w:rPr>
+          <w:color w:val="6AAB73"/>
+        </w:rPr>
+        <w:br/>
+        <w:t xml:space="preserve">    FROM </w:t>
+      </w:r>
+      <w:proofErr w:type="spellStart"/>
+      <w:r>
+        <w:rPr>
+          <w:color w:val="6AAB73"/>
+        </w:rPr>
+        <w:t>flight_categories</w:t>
+      </w:r>
+      <w:proofErr w:type="spellEnd"/>
+      <w:r>
+        <w:rPr>
+          <w:color w:val="6AAB73"/>
+        </w:rPr>
+        <w:br/>
+        <w:t xml:space="preserve">    GROUP BY </w:t>
+      </w:r>
+      <w:proofErr w:type="spellStart"/>
+      <w:r>
+        <w:rPr>
+          <w:color w:val="6AAB73"/>
+        </w:rPr>
+        <w:t>distance_category</w:t>
+      </w:r>
+      <w:proofErr w:type="spellEnd"/>
+      <w:r>
+        <w:rPr>
+          <w:color w:val="6AAB73"/>
+        </w:rPr>
+        <w:t xml:space="preserve">, </w:t>
+      </w:r>
+      <w:proofErr w:type="spellStart"/>
+      <w:r>
+        <w:rPr>
+          <w:color w:val="6AAB73"/>
+        </w:rPr>
+        <w:t>isNonStop</w:t>
+      </w:r>
+      <w:proofErr w:type="spellEnd"/>
+      <w:r>
+        <w:rPr>
+          <w:color w:val="6AAB73"/>
+        </w:rPr>
+        <w:br/>
+        <w:t xml:space="preserve">    ORDER BY </w:t>
+      </w:r>
+      <w:proofErr w:type="spellStart"/>
+      <w:r>
+        <w:rPr>
+          <w:color w:val="6AAB73"/>
+        </w:rPr>
+        <w:t>distance_category</w:t>
+      </w:r>
+      <w:proofErr w:type="spellEnd"/>
+      <w:r>
+        <w:rPr>
+          <w:color w:val="6AAB73"/>
+        </w:rPr>
+        <w:t xml:space="preserve">, </w:t>
+      </w:r>
+      <w:proofErr w:type="spellStart"/>
+      <w:r>
+        <w:rPr>
+          <w:color w:val="6AAB73"/>
+        </w:rPr>
+        <w:t>isNonStop</w:t>
+      </w:r>
+      <w:proofErr w:type="spellEnd"/>
+      <w:r>
+        <w:rPr>
+          <w:color w:val="6AAB73"/>
+        </w:rPr>
+        <w:br/>
+        <w:t>"""</w:t>
+      </w:r>
+      <w:r>
+        <w:rPr>
+          <w:color w:val="BCBEC4"/>
+        </w:rPr>
+        <w:t>)</w:t>
+      </w:r>
+    </w:p>
+    <w:p>
+      <w:pPr>
+        <w:rPr>
+          <w:rtl/>
+        </w:rPr>
+      </w:pPr>
+    </w:p>
+    <w:p>
+      <w:pPr>
+        <w:pStyle w:val="a9"/>
+        <w:numPr>
+          <w:ilvl w:val="0"/>
+          <w:numId w:val="1"/>
+        </w:numPr>
+      </w:pPr>
+      <w:r>
+        <w:rPr>
+          <w:rFonts w:hint="cs"/>
+          <w:rtl/>
+        </w:rPr>
+        <w:t>איך שעת ההמראה משפיעה על המחיר, הזמינות ואופי הטיסה (ישירה\לא ישירה)?</w:t>
+      </w:r>
+    </w:p>
+    <w:p>
+      <w:pPr>
+        <w:pStyle w:val="HTML"/>
+        <w:shd w:val="clear" w:color="auto" w:fill="1E1F22"/>
+        <w:ind w:left="360"/>
+        <w:rPr>
+          <w:color w:val="BCBEC4"/>
+        </w:rPr>
+      </w:pPr>
+      <w:proofErr w:type="spellStart"/>
+      <w:r>
+        <w:rPr>
+          <w:color w:val="BCBEC4"/>
+        </w:rPr>
+        <w:t>duckdb_conn.execute</w:t>
+      </w:r>
+      <w:proofErr w:type="spellEnd"/>
+      <w:r>
+        <w:rPr>
+          <w:color w:val="BCBEC4"/>
+        </w:rPr>
+        <w:t>(</w:t>
+      </w:r>
+      <w:r>
+        <w:rPr>
+          <w:color w:val="6AAB73"/>
+        </w:rPr>
+        <w:t>"""</w:t>
+      </w:r>
+      <w:r>
+        <w:rPr>
+          <w:color w:val="6AAB73"/>
+        </w:rPr>
+        <w:br/>
+        <w:t xml:space="preserve">    CREATE TABLE query2 AS</w:t>
+      </w:r>
+      <w:r>
+        <w:rPr>
+          <w:color w:val="6AAB73"/>
+        </w:rPr>
+        <w:br/>
+        <w:t xml:space="preserve">    WITH </w:t>
+      </w:r>
+      <w:proofErr w:type="spellStart"/>
+      <w:r>
+        <w:rPr>
+          <w:color w:val="6AAB73"/>
+        </w:rPr>
+        <w:t>flight_times</w:t>
+      </w:r>
+      <w:proofErr w:type="spellEnd"/>
+      <w:r>
+        <w:rPr>
+          <w:color w:val="6AAB73"/>
+        </w:rPr>
+        <w:t xml:space="preserve"> AS (</w:t>
+      </w:r>
+      <w:r>
+        <w:rPr>
+          <w:color w:val="6AAB73"/>
+        </w:rPr>
+        <w:br/>
+        <w:t xml:space="preserve">        SELECT *,</w:t>
+      </w:r>
+      <w:r>
+        <w:rPr>
+          <w:color w:val="6AAB73"/>
+        </w:rPr>
+        <w:br/>
+        <w:t xml:space="preserve">               CAST(SUBSTR(</w:t>
+      </w:r>
+      <w:proofErr w:type="spellStart"/>
+      <w:r>
+        <w:rPr>
+          <w:color w:val="6AAB73"/>
+        </w:rPr>
+        <w:t>segmentsDepartureTimeRaw</w:t>
+      </w:r>
+      <w:proofErr w:type="spellEnd"/>
+      <w:r>
+        <w:rPr>
+          <w:color w:val="6AAB73"/>
+        </w:rPr>
+        <w:t xml:space="preserve">, 12, 2) AS INTEGER) as </w:t>
+      </w:r>
+      <w:proofErr w:type="spellStart"/>
+      <w:r>
+        <w:rPr>
+          <w:color w:val="6AAB73"/>
+        </w:rPr>
+        <w:t>departure_hour</w:t>
+      </w:r>
+      <w:proofErr w:type="spellEnd"/>
+      <w:r>
+        <w:rPr>
+          <w:color w:val="6AAB73"/>
+        </w:rPr>
+        <w:br/>
+        <w:t xml:space="preserve">        FROM main</w:t>
+      </w:r>
+      <w:r>
+        <w:rPr>
+          <w:color w:val="6AAB73"/>
+        </w:rPr>
+        <w:br/>
+        <w:t xml:space="preserve">        WHERE </w:t>
+      </w:r>
+      <w:proofErr w:type="spellStart"/>
+      <w:r>
+        <w:rPr>
+          <w:color w:val="6AAB73"/>
+        </w:rPr>
+        <w:t>segmentsDepartureTimeRaw</w:t>
+      </w:r>
+      <w:proofErr w:type="spellEnd"/>
+      <w:r>
+        <w:rPr>
+          <w:color w:val="6AAB73"/>
+        </w:rPr>
+        <w:t xml:space="preserve"> IS NOT NULL</w:t>
+      </w:r>
+      <w:r>
+        <w:rPr>
+          <w:color w:val="6AAB73"/>
+        </w:rPr>
+        <w:br/>
+        <w:t xml:space="preserve">    )</w:t>
+      </w:r>
+      <w:r>
+        <w:rPr>
+          <w:color w:val="6AAB73"/>
+        </w:rPr>
+        <w:br/>
+        <w:t xml:space="preserve">    SELECT </w:t>
+      </w:r>
+      <w:r>
+        <w:rPr>
+          <w:color w:val="6AAB73"/>
+        </w:rPr>
+        <w:br/>
+        <w:t xml:space="preserve">        </w:t>
+      </w:r>
+      <w:proofErr w:type="spellStart"/>
+      <w:r>
+        <w:rPr>
+          <w:color w:val="6AAB73"/>
+        </w:rPr>
+        <w:t>departure_hour</w:t>
+      </w:r>
+      <w:proofErr w:type="spellEnd"/>
+      <w:r>
+        <w:rPr>
+          <w:color w:val="6AAB73"/>
+        </w:rPr>
+        <w:t>,</w:t>
+      </w:r>
+      <w:r>
+        <w:rPr>
+          <w:color w:val="6AAB73"/>
+        </w:rPr>
+        <w:br/>
+        <w:t xml:space="preserve">        ROUND(AVG(</w:t>
+      </w:r>
+      <w:proofErr w:type="spellStart"/>
+      <w:r>
+        <w:rPr>
+          <w:color w:val="6AAB73"/>
+        </w:rPr>
+        <w:t>totalFare</w:t>
+      </w:r>
+      <w:proofErr w:type="spellEnd"/>
+      <w:r>
+        <w:rPr>
+          <w:color w:val="6AAB73"/>
+        </w:rPr>
+        <w:t xml:space="preserve">), 2) as </w:t>
+      </w:r>
+      <w:proofErr w:type="spellStart"/>
+      <w:r>
+        <w:rPr>
+          <w:color w:val="6AAB73"/>
+        </w:rPr>
+        <w:t>avg_fare</w:t>
+      </w:r>
+      <w:proofErr w:type="spellEnd"/>
+      <w:r>
+        <w:rPr>
+          <w:color w:val="6AAB73"/>
+        </w:rPr>
+        <w:t>,</w:t>
+      </w:r>
+      <w:r>
+        <w:rPr>
+          <w:color w:val="6AAB73"/>
+        </w:rPr>
+        <w:br/>
+        <w:t xml:space="preserve">        ROUND(AVG(</w:t>
+      </w:r>
+      <w:proofErr w:type="spellStart"/>
+      <w:r>
+        <w:rPr>
+          <w:color w:val="6AAB73"/>
+        </w:rPr>
+        <w:t>seatsRemaining</w:t>
+      </w:r>
+      <w:proofErr w:type="spellEnd"/>
+      <w:r>
+        <w:rPr>
+          <w:color w:val="6AAB73"/>
+        </w:rPr>
+        <w:t xml:space="preserve">), 1) as </w:t>
+      </w:r>
+      <w:proofErr w:type="spellStart"/>
+      <w:r>
+        <w:rPr>
+          <w:color w:val="6AAB73"/>
+        </w:rPr>
+        <w:t>avg_seats_remaining</w:t>
+      </w:r>
+      <w:proofErr w:type="spellEnd"/>
+      <w:r>
+        <w:rPr>
+          <w:color w:val="6AAB73"/>
+        </w:rPr>
+        <w:t>,</w:t>
+      </w:r>
+      <w:r>
+        <w:rPr>
+          <w:color w:val="6AAB73"/>
+        </w:rPr>
+        <w:br/>
+        <w:t xml:space="preserve">        COUNT(*) as </w:t>
+      </w:r>
+      <w:proofErr w:type="spellStart"/>
+      <w:r>
+        <w:rPr>
+          <w:color w:val="6AAB73"/>
+        </w:rPr>
+        <w:t>number_of_flights</w:t>
+      </w:r>
+      <w:proofErr w:type="spellEnd"/>
+      <w:r>
+        <w:rPr>
+          <w:color w:val="6AAB73"/>
+        </w:rPr>
+        <w:t>,</w:t>
+      </w:r>
+      <w:r>
+        <w:rPr>
+          <w:color w:val="6AAB73"/>
+        </w:rPr>
+        <w:br/>
+        <w:t xml:space="preserve">        ROUND(MIN(</w:t>
+      </w:r>
+      <w:proofErr w:type="spellStart"/>
+      <w:r>
+        <w:rPr>
+          <w:color w:val="6AAB73"/>
+        </w:rPr>
+        <w:t>totalFare</w:t>
+      </w:r>
+      <w:proofErr w:type="spellEnd"/>
+      <w:r>
+        <w:rPr>
+          <w:color w:val="6AAB73"/>
+        </w:rPr>
+        <w:t xml:space="preserve">), 2) as </w:t>
+      </w:r>
+      <w:proofErr w:type="spellStart"/>
+      <w:r>
+        <w:rPr>
+          <w:color w:val="6AAB73"/>
+        </w:rPr>
+        <w:t>min_fare</w:t>
+      </w:r>
+      <w:proofErr w:type="spellEnd"/>
+      <w:r>
+        <w:rPr>
+          <w:color w:val="6AAB73"/>
+        </w:rPr>
+        <w:t>,</w:t>
+      </w:r>
+      <w:r>
+        <w:rPr>
+          <w:color w:val="6AAB73"/>
+        </w:rPr>
+        <w:br/>
+        <w:t xml:space="preserve">        ROUND(MAX(</w:t>
+      </w:r>
+      <w:proofErr w:type="spellStart"/>
+      <w:r>
+        <w:rPr>
+          <w:color w:val="6AAB73"/>
+        </w:rPr>
+        <w:t>totalFare</w:t>
+      </w:r>
+      <w:proofErr w:type="spellEnd"/>
+      <w:r>
+        <w:rPr>
+          <w:color w:val="6AAB73"/>
+        </w:rPr>
+        <w:t xml:space="preserve">), 2) as </w:t>
+      </w:r>
+      <w:proofErr w:type="spellStart"/>
+      <w:r>
+        <w:rPr>
+          <w:color w:val="6AAB73"/>
+        </w:rPr>
+        <w:t>max_fare</w:t>
+      </w:r>
+      <w:proofErr w:type="spellEnd"/>
+      <w:r>
+        <w:rPr>
+          <w:color w:val="6AAB73"/>
+        </w:rPr>
+        <w:t>,</w:t>
+      </w:r>
+      <w:r>
+        <w:rPr>
+          <w:color w:val="6AAB73"/>
+        </w:rPr>
+        <w:br/>
+        <w:t xml:space="preserve">        SUM(</w:t>
+      </w:r>
+      <w:proofErr w:type="spellStart"/>
+      <w:r>
+        <w:rPr>
+          <w:color w:val="6AAB73"/>
+        </w:rPr>
+        <w:t>isNonStop</w:t>
+      </w:r>
+      <w:proofErr w:type="spellEnd"/>
+      <w:r>
+        <w:rPr>
+          <w:color w:val="6AAB73"/>
+        </w:rPr>
+        <w:t xml:space="preserve">::INTEGER) * 100.0 / COUNT(*) as </w:t>
+      </w:r>
+      <w:proofErr w:type="spellStart"/>
+      <w:r>
+        <w:rPr>
+          <w:color w:val="6AAB73"/>
+        </w:rPr>
+        <w:t>nonstop_percentage</w:t>
+      </w:r>
+      <w:proofErr w:type="spellEnd"/>
+      <w:r>
+        <w:rPr>
+          <w:color w:val="6AAB73"/>
+        </w:rPr>
+        <w:br/>
+        <w:t xml:space="preserve">    FROM </w:t>
+      </w:r>
+      <w:proofErr w:type="spellStart"/>
+      <w:r>
+        <w:rPr>
+          <w:color w:val="6AAB73"/>
+        </w:rPr>
+        <w:t>flight_times</w:t>
+      </w:r>
+      <w:proofErr w:type="spellEnd"/>
+      <w:r>
+        <w:rPr>
+          <w:color w:val="6AAB73"/>
+        </w:rPr>
+        <w:br/>
+        <w:t xml:space="preserve">    GROUP BY </w:t>
+      </w:r>
+      <w:proofErr w:type="spellStart"/>
+      <w:r>
+        <w:rPr>
+          <w:color w:val="6AAB73"/>
+        </w:rPr>
+        <w:t>departure_hour</w:t>
+      </w:r>
+      <w:proofErr w:type="spellEnd"/>
+      <w:r>
+        <w:rPr>
+          <w:color w:val="6AAB73"/>
+        </w:rPr>
+        <w:br/>
+        <w:t xml:space="preserve">    ORDER BY </w:t>
+      </w:r>
+      <w:proofErr w:type="spellStart"/>
+      <w:r>
+        <w:rPr>
+          <w:color w:val="6AAB73"/>
+        </w:rPr>
+        <w:t>departure_hour</w:t>
+      </w:r>
+      <w:proofErr w:type="spellEnd"/>
+      <w:r>
+        <w:rPr>
+          <w:color w:val="6AAB73"/>
+        </w:rPr>
+        <w:br/>
+        <w:t>"""</w:t>
+      </w:r>
+      <w:r>
+        <w:rPr>
+          <w:color w:val="BCBEC4"/>
+        </w:rPr>
+        <w:t>)</w:t>
+      </w:r>
+    </w:p>
+    <w:p>
+      <w:pPr>
+        <w:pStyle w:val="a9"/>
+        <w:rPr>
+          <w:rtl/>
+        </w:rPr>
+      </w:pPr>
+    </w:p>
+    <w:p>
+      <w:pPr>
+        <w:pStyle w:val="a9"/>
+        <w:rPr>
+          <w:rtl/>
+        </w:rPr>
+      </w:pPr>
+    </w:p>
+    <w:p>
+      <w:pPr>
+        <w:pStyle w:val="a9"/>
+        <w:numPr>
+          <w:ilvl w:val="0"/>
+          <w:numId w:val="1"/>
+        </w:numPr>
+      </w:pPr>
+      <w:r>
+        <w:rPr>
+          <w:rFonts w:hint="cs"/>
+          <w:rtl/>
+        </w:rPr>
+        <w:lastRenderedPageBreak/>
+        <w:t>מהם ימי השבוע היקרים והזולים ביותר לטיסה והאם יש הבדל בין טיסות ישירות לטיסות עם עצירות?</w:t>
+      </w:r>
+    </w:p>
+    <w:p>
+      <w:pPr>
+        <w:pStyle w:val="HTML"/>
+        <w:shd w:val="clear" w:color="auto" w:fill="1E1F22"/>
+        <w:ind w:left="360"/>
+        <w:rPr>
+          <w:color w:val="BCBEC4"/>
+        </w:rPr>
+      </w:pPr>
+      <w:proofErr w:type="spellStart"/>
+      <w:r>
+        <w:rPr>
+          <w:color w:val="BCBEC4"/>
+        </w:rPr>
+        <w:t>duckdb_conn.execute</w:t>
+      </w:r>
+      <w:proofErr w:type="spellEnd"/>
+      <w:r>
+        <w:rPr>
+          <w:color w:val="BCBEC4"/>
+        </w:rPr>
+        <w:t>(</w:t>
+      </w:r>
+      <w:r>
+        <w:rPr>
+          <w:color w:val="6AAB73"/>
+        </w:rPr>
+        <w:t>"""</w:t>
+      </w:r>
+      <w:r>
+        <w:rPr>
+          <w:color w:val="6AAB73"/>
+        </w:rPr>
+        <w:br/>
+        <w:t xml:space="preserve">    CREATE TABLE query4 AS</w:t>
+      </w:r>
+      <w:r>
+        <w:rPr>
+          <w:color w:val="6AAB73"/>
+        </w:rPr>
+        <w:br/>
+        <w:t xml:space="preserve">    WITH </w:t>
+      </w:r>
+      <w:proofErr w:type="spellStart"/>
+      <w:r>
+        <w:rPr>
+          <w:color w:val="6AAB73"/>
+        </w:rPr>
+        <w:t>day_info</w:t>
+      </w:r>
+      <w:proofErr w:type="spellEnd"/>
+      <w:r>
+        <w:rPr>
+          <w:color w:val="6AAB73"/>
+        </w:rPr>
+        <w:t xml:space="preserve"> AS (</w:t>
+      </w:r>
+      <w:r>
+        <w:rPr>
+          <w:color w:val="6AAB73"/>
+        </w:rPr>
+        <w:br/>
+        <w:t xml:space="preserve">        SELECT </w:t>
+      </w:r>
+      <w:r>
+        <w:rPr>
+          <w:color w:val="6AAB73"/>
+        </w:rPr>
+        <w:br/>
+        <w:t xml:space="preserve">            </w:t>
+      </w:r>
+      <w:proofErr w:type="spellStart"/>
+      <w:r>
+        <w:rPr>
+          <w:color w:val="6AAB73"/>
+        </w:rPr>
+        <w:t>totalFare</w:t>
+      </w:r>
+      <w:proofErr w:type="spellEnd"/>
+      <w:r>
+        <w:rPr>
+          <w:color w:val="6AAB73"/>
+        </w:rPr>
+        <w:t>,</w:t>
+      </w:r>
+      <w:r>
+        <w:rPr>
+          <w:color w:val="6AAB73"/>
+        </w:rPr>
+        <w:br/>
+        <w:t xml:space="preserve">            TO_CHAR(</w:t>
+      </w:r>
+      <w:proofErr w:type="spellStart"/>
+      <w:r>
+        <w:rPr>
+          <w:color w:val="6AAB73"/>
+        </w:rPr>
+        <w:t>flightDate</w:t>
+      </w:r>
+      <w:proofErr w:type="spellEnd"/>
+      <w:r>
+        <w:rPr>
+          <w:color w:val="6AAB73"/>
+        </w:rPr>
+        <w:t xml:space="preserve">, 'Day') as </w:t>
+      </w:r>
+      <w:proofErr w:type="spellStart"/>
+      <w:r>
+        <w:rPr>
+          <w:color w:val="6AAB73"/>
+        </w:rPr>
+        <w:t>flight_day</w:t>
+      </w:r>
+      <w:proofErr w:type="spellEnd"/>
+      <w:r>
+        <w:rPr>
+          <w:color w:val="6AAB73"/>
+        </w:rPr>
+        <w:t>,</w:t>
+      </w:r>
+      <w:r>
+        <w:rPr>
+          <w:color w:val="6AAB73"/>
+        </w:rPr>
+        <w:br/>
+        <w:t xml:space="preserve">            </w:t>
+      </w:r>
+      <w:proofErr w:type="spellStart"/>
+      <w:r>
+        <w:rPr>
+          <w:color w:val="6AAB73"/>
+        </w:rPr>
+        <w:t>isNonStop</w:t>
+      </w:r>
+      <w:proofErr w:type="spellEnd"/>
+      <w:r>
+        <w:rPr>
+          <w:color w:val="6AAB73"/>
+        </w:rPr>
+        <w:br/>
+        <w:t xml:space="preserve">        FROM main</w:t>
+      </w:r>
+      <w:r>
+        <w:rPr>
+          <w:color w:val="6AAB73"/>
+        </w:rPr>
+        <w:br/>
+        <w:t xml:space="preserve">    )</w:t>
+      </w:r>
+      <w:r>
+        <w:rPr>
+          <w:color w:val="6AAB73"/>
+        </w:rPr>
+        <w:br/>
+        <w:t xml:space="preserve">    SELECT </w:t>
+      </w:r>
+      <w:r>
+        <w:rPr>
+          <w:color w:val="6AAB73"/>
+        </w:rPr>
+        <w:br/>
+        <w:t xml:space="preserve">        TRIM(</w:t>
+      </w:r>
+      <w:proofErr w:type="spellStart"/>
+      <w:r>
+        <w:rPr>
+          <w:color w:val="6AAB73"/>
+        </w:rPr>
+        <w:t>flight_day</w:t>
+      </w:r>
+      <w:proofErr w:type="spellEnd"/>
+      <w:r>
+        <w:rPr>
+          <w:color w:val="6AAB73"/>
+        </w:rPr>
+        <w:t xml:space="preserve">) as </w:t>
+      </w:r>
+      <w:proofErr w:type="spellStart"/>
+      <w:r>
+        <w:rPr>
+          <w:color w:val="6AAB73"/>
+        </w:rPr>
+        <w:t>flight_day</w:t>
+      </w:r>
+      <w:proofErr w:type="spellEnd"/>
+      <w:r>
+        <w:rPr>
+          <w:color w:val="6AAB73"/>
+        </w:rPr>
+        <w:t>,</w:t>
+      </w:r>
+      <w:r>
+        <w:rPr>
+          <w:color w:val="6AAB73"/>
+        </w:rPr>
+        <w:br/>
+        <w:t xml:space="preserve">        ROUND(AVG(</w:t>
+      </w:r>
+      <w:proofErr w:type="spellStart"/>
+      <w:r>
+        <w:rPr>
+          <w:color w:val="6AAB73"/>
+        </w:rPr>
+        <w:t>totalFare</w:t>
+      </w:r>
+      <w:proofErr w:type="spellEnd"/>
+      <w:r>
+        <w:rPr>
+          <w:color w:val="6AAB73"/>
+        </w:rPr>
+        <w:t xml:space="preserve">), 2) as </w:t>
+      </w:r>
+      <w:proofErr w:type="spellStart"/>
+      <w:r>
+        <w:rPr>
+          <w:color w:val="6AAB73"/>
+        </w:rPr>
+        <w:t>avg_fare</w:t>
+      </w:r>
+      <w:proofErr w:type="spellEnd"/>
+      <w:r>
+        <w:rPr>
+          <w:color w:val="6AAB73"/>
+        </w:rPr>
+        <w:t>,</w:t>
+      </w:r>
+      <w:r>
+        <w:rPr>
+          <w:color w:val="6AAB73"/>
+        </w:rPr>
+        <w:br/>
+        <w:t xml:space="preserve">        ROUND(AVG(CASE WHEN </w:t>
+      </w:r>
+      <w:proofErr w:type="spellStart"/>
+      <w:r>
+        <w:rPr>
+          <w:color w:val="6AAB73"/>
+        </w:rPr>
+        <w:t>isNonStop</w:t>
+      </w:r>
+      <w:proofErr w:type="spellEnd"/>
+      <w:r>
+        <w:rPr>
+          <w:color w:val="6AAB73"/>
+        </w:rPr>
+        <w:t xml:space="preserve"> THEN </w:t>
+      </w:r>
+      <w:proofErr w:type="spellStart"/>
+      <w:r>
+        <w:rPr>
+          <w:color w:val="6AAB73"/>
+        </w:rPr>
+        <w:t>totalFare</w:t>
+      </w:r>
+      <w:proofErr w:type="spellEnd"/>
+      <w:r>
+        <w:rPr>
+          <w:color w:val="6AAB73"/>
+        </w:rPr>
+        <w:t xml:space="preserve"> END), 2) as </w:t>
+      </w:r>
+      <w:proofErr w:type="spellStart"/>
+      <w:r>
+        <w:rPr>
+          <w:color w:val="6AAB73"/>
+        </w:rPr>
+        <w:t>avg_nonstop_fare</w:t>
+      </w:r>
+      <w:proofErr w:type="spellEnd"/>
+      <w:r>
+        <w:rPr>
+          <w:color w:val="6AAB73"/>
+        </w:rPr>
+        <w:t>,</w:t>
+      </w:r>
+      <w:r>
+        <w:rPr>
+          <w:color w:val="6AAB73"/>
+        </w:rPr>
+        <w:br/>
+        <w:t xml:space="preserve">        ROUND(AVG(CASE WHEN NOT </w:t>
+      </w:r>
+      <w:proofErr w:type="spellStart"/>
+      <w:r>
+        <w:rPr>
+          <w:color w:val="6AAB73"/>
+        </w:rPr>
+        <w:t>isNonStop</w:t>
+      </w:r>
+      <w:proofErr w:type="spellEnd"/>
+      <w:r>
+        <w:rPr>
+          <w:color w:val="6AAB73"/>
+        </w:rPr>
+        <w:t xml:space="preserve"> THEN </w:t>
+      </w:r>
+      <w:proofErr w:type="spellStart"/>
+      <w:r>
+        <w:rPr>
+          <w:color w:val="6AAB73"/>
+        </w:rPr>
+        <w:t>totalFare</w:t>
+      </w:r>
+      <w:proofErr w:type="spellEnd"/>
+      <w:r>
+        <w:rPr>
+          <w:color w:val="6AAB73"/>
+        </w:rPr>
+        <w:t xml:space="preserve"> END), 2) as </w:t>
+      </w:r>
+      <w:proofErr w:type="spellStart"/>
+      <w:r>
+        <w:rPr>
+          <w:color w:val="6AAB73"/>
+        </w:rPr>
+        <w:t>avg_connection_fare</w:t>
+      </w:r>
+      <w:proofErr w:type="spellEnd"/>
+      <w:r>
+        <w:rPr>
+          <w:color w:val="6AAB73"/>
+        </w:rPr>
+        <w:t>,</w:t>
+      </w:r>
+      <w:r>
+        <w:rPr>
+          <w:color w:val="6AAB73"/>
+        </w:rPr>
+        <w:br/>
+        <w:t xml:space="preserve">        COUNT(*) as </w:t>
+      </w:r>
+      <w:proofErr w:type="spellStart"/>
+      <w:r>
+        <w:rPr>
+          <w:color w:val="6AAB73"/>
+        </w:rPr>
+        <w:t>number_of_flights</w:t>
+      </w:r>
+      <w:proofErr w:type="spellEnd"/>
+      <w:r>
+        <w:rPr>
+          <w:color w:val="6AAB73"/>
+        </w:rPr>
+        <w:br/>
+        <w:t xml:space="preserve">    FROM </w:t>
+      </w:r>
+      <w:proofErr w:type="spellStart"/>
+      <w:r>
+        <w:rPr>
+          <w:color w:val="6AAB73"/>
+        </w:rPr>
+        <w:t>day_info</w:t>
+      </w:r>
+      <w:proofErr w:type="spellEnd"/>
+      <w:r>
+        <w:rPr>
+          <w:color w:val="6AAB73"/>
+        </w:rPr>
+        <w:br/>
+        <w:t xml:space="preserve">    GROUP BY </w:t>
+      </w:r>
+      <w:proofErr w:type="spellStart"/>
+      <w:r>
+        <w:rPr>
+          <w:color w:val="6AAB73"/>
+        </w:rPr>
+        <w:t>flight_day</w:t>
+      </w:r>
+      <w:proofErr w:type="spellEnd"/>
+      <w:r>
+        <w:rPr>
+          <w:color w:val="6AAB73"/>
+        </w:rPr>
+        <w:br/>
+        <w:t xml:space="preserve">    ORDER BY EXTRACT(DOW FROM DATE_TRUNC('day', MIN(</w:t>
+      </w:r>
+      <w:proofErr w:type="spellStart"/>
+      <w:r>
+        <w:rPr>
+          <w:color w:val="6AAB73"/>
+        </w:rPr>
+        <w:t>flightDate</w:t>
+      </w:r>
+      <w:proofErr w:type="spellEnd"/>
+      <w:r>
+        <w:rPr>
+          <w:color w:val="6AAB73"/>
+        </w:rPr>
+        <w:t>)))</w:t>
+      </w:r>
+      <w:r>
+        <w:rPr>
+          <w:color w:val="6AAB73"/>
+        </w:rPr>
+        <w:br/>
+        <w:t>"""</w:t>
+      </w:r>
+      <w:r>
+        <w:rPr>
+          <w:color w:val="BCBEC4"/>
+        </w:rPr>
+        <w:t>)</w:t>
+      </w:r>
+    </w:p>
+    <w:p>
+      <w:pPr>
+        <w:pStyle w:val="a9"/>
+        <w:rPr>
+          <w:rtl/>
+        </w:rPr>
+      </w:pPr>
+    </w:p>
+    <w:p>
+      <w:pPr>
+        <w:pStyle w:val="a9"/>
+        <w:numPr>
+          <w:ilvl w:val="0"/>
+          <w:numId w:val="1"/>
+        </w:numPr>
+      </w:pPr>
+      <w:r>
+        <w:rPr>
+          <w:rFonts w:hint="cs"/>
+          <w:rtl/>
+        </w:rPr>
+        <w:t>מהם הנתיבים (מוצא ויעד)</w:t>
+      </w:r>
+      <w:r>
+        <w:t xml:space="preserve"> </w:t>
+      </w:r>
+      <w:r>
+        <w:rPr>
+          <w:rFonts w:hint="cs"/>
+          <w:rtl/>
+        </w:rPr>
+        <w:t>של טיסות להם היו שינויי מחיר קיצוניים (מעל 20%) כלפי מעלה וכלפי מטה?</w:t>
+      </w:r>
+    </w:p>
+    <w:p>
+      <w:pPr>
+        <w:pStyle w:val="HTML"/>
+        <w:shd w:val="clear" w:color="auto" w:fill="1E1F22"/>
+        <w:ind w:left="360"/>
+        <w:rPr>
+          <w:color w:val="BCBEC4"/>
+        </w:rPr>
+      </w:pPr>
+      <w:proofErr w:type="spellStart"/>
+      <w:r>
+        <w:rPr>
+          <w:color w:val="BCBEC4"/>
+        </w:rPr>
+        <w:t>duckdb_conn.execute</w:t>
+      </w:r>
+      <w:proofErr w:type="spellEnd"/>
+      <w:r>
+        <w:rPr>
+          <w:color w:val="BCBEC4"/>
+        </w:rPr>
+        <w:t>(</w:t>
+      </w:r>
+      <w:r>
+        <w:rPr>
+          <w:color w:val="6AAB73"/>
+        </w:rPr>
+        <w:t>"""</w:t>
+      </w:r>
+      <w:r>
+        <w:rPr>
+          <w:color w:val="6AAB73"/>
+        </w:rPr>
+        <w:br/>
+        <w:t xml:space="preserve">    CREATE TABLE query5 AS</w:t>
+      </w:r>
+      <w:r>
+        <w:rPr>
+          <w:color w:val="6AAB73"/>
+        </w:rPr>
+        <w:br/>
+        <w:t xml:space="preserve">    WITH </w:t>
+      </w:r>
+      <w:proofErr w:type="spellStart"/>
+      <w:r>
+        <w:rPr>
+          <w:color w:val="6AAB73"/>
+        </w:rPr>
+        <w:t>price_volatility</w:t>
+      </w:r>
+      <w:proofErr w:type="spellEnd"/>
+      <w:r>
+        <w:rPr>
+          <w:color w:val="6AAB73"/>
+        </w:rPr>
+        <w:t xml:space="preserve"> AS (</w:t>
+      </w:r>
+      <w:r>
+        <w:rPr>
+          <w:color w:val="6AAB73"/>
+        </w:rPr>
+        <w:br/>
+        <w:t xml:space="preserve">        SELECT </w:t>
+      </w:r>
+      <w:r>
+        <w:rPr>
+          <w:color w:val="6AAB73"/>
+        </w:rPr>
+        <w:br/>
+        <w:t xml:space="preserve">            </w:t>
+      </w:r>
+      <w:proofErr w:type="spellStart"/>
+      <w:r>
+        <w:rPr>
+          <w:color w:val="6AAB73"/>
+        </w:rPr>
+        <w:t>startingAirport</w:t>
+      </w:r>
+      <w:proofErr w:type="spellEnd"/>
+      <w:r>
+        <w:rPr>
+          <w:color w:val="6AAB73"/>
+        </w:rPr>
+        <w:t>,</w:t>
+      </w:r>
+      <w:r>
+        <w:rPr>
+          <w:color w:val="6AAB73"/>
+        </w:rPr>
+        <w:br/>
+        <w:t xml:space="preserve">            </w:t>
+      </w:r>
+      <w:proofErr w:type="spellStart"/>
+      <w:r>
+        <w:rPr>
+          <w:color w:val="6AAB73"/>
+        </w:rPr>
+        <w:t>destinationAirport</w:t>
+      </w:r>
+      <w:proofErr w:type="spellEnd"/>
+      <w:r>
+        <w:rPr>
+          <w:color w:val="6AAB73"/>
+        </w:rPr>
+        <w:t>,</w:t>
+      </w:r>
+      <w:r>
+        <w:rPr>
+          <w:color w:val="6AAB73"/>
+        </w:rPr>
+        <w:br/>
+        <w:t xml:space="preserve">            </w:t>
+      </w:r>
+      <w:proofErr w:type="spellStart"/>
+      <w:r>
+        <w:rPr>
+          <w:color w:val="6AAB73"/>
+        </w:rPr>
+        <w:t>flightDate</w:t>
+      </w:r>
+      <w:proofErr w:type="spellEnd"/>
+      <w:r>
+        <w:rPr>
+          <w:color w:val="6AAB73"/>
+        </w:rPr>
+        <w:t>,</w:t>
+      </w:r>
+      <w:r>
+        <w:rPr>
+          <w:color w:val="6AAB73"/>
+        </w:rPr>
+        <w:br/>
+        <w:t xml:space="preserve">            AVG(</w:t>
+      </w:r>
+      <w:proofErr w:type="spellStart"/>
+      <w:r>
+        <w:rPr>
+          <w:color w:val="6AAB73"/>
+        </w:rPr>
+        <w:t>totalFare</w:t>
+      </w:r>
+      <w:proofErr w:type="spellEnd"/>
+      <w:r>
+        <w:rPr>
+          <w:color w:val="6AAB73"/>
+        </w:rPr>
+        <w:t xml:space="preserve">) as </w:t>
+      </w:r>
+      <w:proofErr w:type="spellStart"/>
+      <w:r>
+        <w:rPr>
+          <w:color w:val="6AAB73"/>
+        </w:rPr>
+        <w:t>avg_fare</w:t>
+      </w:r>
+      <w:proofErr w:type="spellEnd"/>
+      <w:r>
+        <w:rPr>
+          <w:color w:val="6AAB73"/>
+        </w:rPr>
+        <w:t>,</w:t>
+      </w:r>
+      <w:r>
+        <w:rPr>
+          <w:color w:val="6AAB73"/>
+        </w:rPr>
+        <w:br/>
+        <w:t xml:space="preserve">            LAG(AVG(</w:t>
+      </w:r>
+      <w:proofErr w:type="spellStart"/>
+      <w:r>
+        <w:rPr>
+          <w:color w:val="6AAB73"/>
+        </w:rPr>
+        <w:t>totalFare</w:t>
+      </w:r>
+      <w:proofErr w:type="spellEnd"/>
+      <w:r>
+        <w:rPr>
+          <w:color w:val="6AAB73"/>
+        </w:rPr>
+        <w:t>)) OVER (</w:t>
+      </w:r>
+      <w:r>
+        <w:rPr>
+          <w:color w:val="6AAB73"/>
+        </w:rPr>
+        <w:br/>
+        <w:t xml:space="preserve">                PARTITION BY </w:t>
+      </w:r>
+      <w:proofErr w:type="spellStart"/>
+      <w:r>
+        <w:rPr>
+          <w:color w:val="6AAB73"/>
+        </w:rPr>
+        <w:t>startingAirport</w:t>
+      </w:r>
+      <w:proofErr w:type="spellEnd"/>
+      <w:r>
+        <w:rPr>
+          <w:color w:val="6AAB73"/>
+        </w:rPr>
+        <w:t xml:space="preserve">, </w:t>
+      </w:r>
+      <w:proofErr w:type="spellStart"/>
+      <w:r>
+        <w:rPr>
+          <w:color w:val="6AAB73"/>
+        </w:rPr>
+        <w:t>destinationAirport</w:t>
+      </w:r>
+      <w:proofErr w:type="spellEnd"/>
+      <w:r>
+        <w:rPr>
+          <w:color w:val="6AAB73"/>
+        </w:rPr>
+        <w:br/>
+        <w:t xml:space="preserve">                ORDER BY </w:t>
+      </w:r>
+      <w:proofErr w:type="spellStart"/>
+      <w:r>
+        <w:rPr>
+          <w:color w:val="6AAB73"/>
+        </w:rPr>
+        <w:t>flightDate</w:t>
+      </w:r>
+      <w:proofErr w:type="spellEnd"/>
+      <w:r>
+        <w:rPr>
+          <w:color w:val="6AAB73"/>
+        </w:rPr>
+        <w:br/>
+        <w:t xml:space="preserve">            ) as </w:t>
+      </w:r>
+      <w:proofErr w:type="spellStart"/>
+      <w:r>
+        <w:rPr>
+          <w:color w:val="6AAB73"/>
+        </w:rPr>
+        <w:t>prev_day_fare</w:t>
+      </w:r>
+      <w:proofErr w:type="spellEnd"/>
+      <w:r>
+        <w:rPr>
+          <w:color w:val="6AAB73"/>
+        </w:rPr>
+        <w:br/>
+        <w:t xml:space="preserve">        FROM flights</w:t>
+      </w:r>
+      <w:r>
+        <w:rPr>
+          <w:color w:val="6AAB73"/>
+        </w:rPr>
+        <w:br/>
+        <w:t xml:space="preserve">        GROUP BY </w:t>
+      </w:r>
+      <w:proofErr w:type="spellStart"/>
+      <w:r>
+        <w:rPr>
+          <w:color w:val="6AAB73"/>
+        </w:rPr>
+        <w:t>startingAirport</w:t>
+      </w:r>
+      <w:proofErr w:type="spellEnd"/>
+      <w:r>
+        <w:rPr>
+          <w:color w:val="6AAB73"/>
+        </w:rPr>
+        <w:t xml:space="preserve">, </w:t>
+      </w:r>
+      <w:proofErr w:type="spellStart"/>
+      <w:r>
+        <w:rPr>
+          <w:color w:val="6AAB73"/>
+        </w:rPr>
+        <w:t>destinationAirport</w:t>
+      </w:r>
+      <w:proofErr w:type="spellEnd"/>
+      <w:r>
+        <w:rPr>
+          <w:color w:val="6AAB73"/>
+        </w:rPr>
+        <w:t xml:space="preserve">, </w:t>
+      </w:r>
+      <w:proofErr w:type="spellStart"/>
+      <w:r>
+        <w:rPr>
+          <w:color w:val="6AAB73"/>
+        </w:rPr>
+        <w:t>flightDate</w:t>
+      </w:r>
+      <w:proofErr w:type="spellEnd"/>
+      <w:r>
+        <w:rPr>
+          <w:color w:val="6AAB73"/>
+        </w:rPr>
+        <w:br/>
+        <w:t xml:space="preserve">    )</w:t>
+      </w:r>
+      <w:r>
+        <w:rPr>
+          <w:color w:val="6AAB73"/>
+        </w:rPr>
+        <w:br/>
+        <w:t xml:space="preserve">    SELECT </w:t>
+      </w:r>
+      <w:r>
+        <w:rPr>
+          <w:color w:val="6AAB73"/>
+        </w:rPr>
+        <w:br/>
+        <w:t xml:space="preserve">        </w:t>
+      </w:r>
+      <w:proofErr w:type="spellStart"/>
+      <w:r>
+        <w:rPr>
+          <w:color w:val="6AAB73"/>
+        </w:rPr>
+        <w:t>flightDate</w:t>
+      </w:r>
+      <w:proofErr w:type="spellEnd"/>
+      <w:r>
+        <w:rPr>
+          <w:color w:val="6AAB73"/>
+        </w:rPr>
+        <w:t>,</w:t>
+      </w:r>
+      <w:r>
+        <w:rPr>
+          <w:color w:val="6AAB73"/>
+        </w:rPr>
+        <w:br/>
+        <w:t xml:space="preserve">        </w:t>
+      </w:r>
+      <w:proofErr w:type="spellStart"/>
+      <w:r>
+        <w:rPr>
+          <w:color w:val="6AAB73"/>
+        </w:rPr>
+        <w:t>startingAirport</w:t>
+      </w:r>
+      <w:proofErr w:type="spellEnd"/>
+      <w:r>
+        <w:rPr>
+          <w:color w:val="6AAB73"/>
+        </w:rPr>
+        <w:t>,</w:t>
+      </w:r>
+      <w:r>
+        <w:rPr>
+          <w:color w:val="6AAB73"/>
+        </w:rPr>
+        <w:br/>
+        <w:t xml:space="preserve">        </w:t>
+      </w:r>
+      <w:proofErr w:type="spellStart"/>
+      <w:r>
+        <w:rPr>
+          <w:color w:val="6AAB73"/>
+        </w:rPr>
+        <w:t>destinationAirport</w:t>
+      </w:r>
+      <w:proofErr w:type="spellEnd"/>
+      <w:r>
+        <w:rPr>
+          <w:color w:val="6AAB73"/>
+        </w:rPr>
+        <w:t>,</w:t>
+      </w:r>
+      <w:r>
+        <w:rPr>
+          <w:color w:val="6AAB73"/>
+        </w:rPr>
+        <w:br/>
+        <w:t xml:space="preserve">        </w:t>
+      </w:r>
+      <w:proofErr w:type="spellStart"/>
+      <w:r>
+        <w:rPr>
+          <w:color w:val="6AAB73"/>
+        </w:rPr>
+        <w:t>avg_fare</w:t>
+      </w:r>
+      <w:proofErr w:type="spellEnd"/>
+      <w:r>
+        <w:rPr>
+          <w:color w:val="6AAB73"/>
+        </w:rPr>
+        <w:t>,</w:t>
+      </w:r>
+      <w:r>
+        <w:rPr>
+          <w:color w:val="6AAB73"/>
+        </w:rPr>
+        <w:br/>
+        <w:t xml:space="preserve">        </w:t>
+      </w:r>
+      <w:proofErr w:type="spellStart"/>
+      <w:r>
+        <w:rPr>
+          <w:color w:val="6AAB73"/>
+        </w:rPr>
+        <w:t>prev_day_fare</w:t>
+      </w:r>
+      <w:proofErr w:type="spellEnd"/>
+      <w:r>
+        <w:rPr>
+          <w:color w:val="6AAB73"/>
+        </w:rPr>
+        <w:t>,</w:t>
+      </w:r>
+      <w:r>
+        <w:rPr>
+          <w:color w:val="6AAB73"/>
+        </w:rPr>
+        <w:br/>
+        <w:t xml:space="preserve">        ((</w:t>
+      </w:r>
+      <w:proofErr w:type="spellStart"/>
+      <w:r>
+        <w:rPr>
+          <w:color w:val="6AAB73"/>
+        </w:rPr>
+        <w:t>avg_fare</w:t>
+      </w:r>
+      <w:proofErr w:type="spellEnd"/>
+      <w:r>
+        <w:rPr>
+          <w:color w:val="6AAB73"/>
+        </w:rPr>
+        <w:t xml:space="preserve"> - </w:t>
+      </w:r>
+      <w:proofErr w:type="spellStart"/>
+      <w:r>
+        <w:rPr>
+          <w:color w:val="6AAB73"/>
+        </w:rPr>
+        <w:t>prev_day_fare</w:t>
+      </w:r>
+      <w:proofErr w:type="spellEnd"/>
+      <w:r>
+        <w:rPr>
+          <w:color w:val="6AAB73"/>
+        </w:rPr>
+        <w:t xml:space="preserve">) / </w:t>
+      </w:r>
+      <w:proofErr w:type="spellStart"/>
+      <w:r>
+        <w:rPr>
+          <w:color w:val="6AAB73"/>
+        </w:rPr>
+        <w:t>prev_day_fare</w:t>
+      </w:r>
+      <w:proofErr w:type="spellEnd"/>
+      <w:r>
+        <w:rPr>
+          <w:color w:val="6AAB73"/>
+        </w:rPr>
+        <w:t xml:space="preserve"> * 100) as </w:t>
+      </w:r>
+      <w:proofErr w:type="spellStart"/>
+      <w:r>
+        <w:rPr>
+          <w:color w:val="6AAB73"/>
+        </w:rPr>
+        <w:t>daily_change_percent</w:t>
+      </w:r>
+      <w:proofErr w:type="spellEnd"/>
+      <w:r>
+        <w:rPr>
+          <w:color w:val="6AAB73"/>
+        </w:rPr>
+        <w:br/>
+        <w:t xml:space="preserve">    FROM </w:t>
+      </w:r>
+      <w:proofErr w:type="spellStart"/>
+      <w:r>
+        <w:rPr>
+          <w:color w:val="6AAB73"/>
+        </w:rPr>
+        <w:t>price_volatility</w:t>
+      </w:r>
+      <w:proofErr w:type="spellEnd"/>
+      <w:r>
+        <w:rPr>
+          <w:color w:val="6AAB73"/>
+        </w:rPr>
+        <w:br/>
+        <w:t xml:space="preserve">    WHERE ((</w:t>
+      </w:r>
+      <w:proofErr w:type="spellStart"/>
+      <w:r>
+        <w:rPr>
+          <w:color w:val="6AAB73"/>
+        </w:rPr>
+        <w:t>avg_fare</w:t>
+      </w:r>
+      <w:proofErr w:type="spellEnd"/>
+      <w:r>
+        <w:rPr>
+          <w:color w:val="6AAB73"/>
+        </w:rPr>
+        <w:t xml:space="preserve"> - </w:t>
+      </w:r>
+      <w:proofErr w:type="spellStart"/>
+      <w:r>
+        <w:rPr>
+          <w:color w:val="6AAB73"/>
+        </w:rPr>
+        <w:t>prev_day_fare</w:t>
+      </w:r>
+      <w:proofErr w:type="spellEnd"/>
+      <w:r>
+        <w:rPr>
+          <w:color w:val="6AAB73"/>
+        </w:rPr>
+        <w:t xml:space="preserve">) / </w:t>
+      </w:r>
+      <w:proofErr w:type="spellStart"/>
+      <w:r>
+        <w:rPr>
+          <w:color w:val="6AAB73"/>
+        </w:rPr>
+        <w:t>prev_day_fare</w:t>
+      </w:r>
+      <w:proofErr w:type="spellEnd"/>
+      <w:r>
+        <w:rPr>
+          <w:color w:val="6AAB73"/>
+        </w:rPr>
+        <w:t xml:space="preserve"> * 100) &gt; 20</w:t>
+      </w:r>
+      <w:r>
+        <w:rPr>
+          <w:color w:val="6AAB73"/>
+        </w:rPr>
+        <w:br/>
+        <w:t xml:space="preserve">    ORDER BY </w:t>
+      </w:r>
+      <w:proofErr w:type="spellStart"/>
+      <w:r>
+        <w:rPr>
+          <w:color w:val="6AAB73"/>
+        </w:rPr>
+        <w:t>daily_change_percent</w:t>
+      </w:r>
+      <w:proofErr w:type="spellEnd"/>
+      <w:r>
+        <w:rPr>
+          <w:color w:val="6AAB73"/>
+        </w:rPr>
+        <w:t xml:space="preserve"> DESC;</w:t>
+      </w:r>
+      <w:r>
+        <w:rPr>
+          <w:color w:val="6AAB73"/>
+        </w:rPr>
+        <w:br/>
+        <w:t>"""</w:t>
+      </w:r>
+      <w:r>
+        <w:rPr>
+          <w:color w:val="BCBEC4"/>
+        </w:rPr>
+        <w:t>)</w:t>
+      </w:r>
+    </w:p>
+    <w:p>
+      <w:pPr>
+        <w:pStyle w:val="a9"/>
         <w:rPr>
           <w:rFonts w:hint="cs"/>
           <w:rtl/>
@@ -676,7 +3065,7 @@
       </w:pPr>
     </w:p>
     <w:sectPr>
-      <w:headerReference w:type="default" r:id="rId7"/>
+      <w:headerReference w:type="default" r:id="rId8"/>
       <w:pgSz w:w="11906" w:h="16838"/>
       <w:pgMar w:top="1440" w:right="1800" w:bottom="1440" w:left="1800" w:header="708" w:footer="708" w:gutter="0"/>
       <w:cols w:space="708"/>
@@ -763,6 +3152,103 @@
     </w:pPr>
   </w:p>
 </w:hdr>
+</file>
+
+<file path=word/numbering.xml><?xml version="1.0" encoding="utf-8"?>
+<w:numbering xmlns:wpc="http://schemas.microsoft.com/office/word/2010/wordprocessingCanvas" xmlns:cx="http://schemas.microsoft.com/office/drawing/2014/chartex" xmlns:cx1="http://schemas.microsoft.com/office/drawing/2015/9/8/chartex" xmlns:cx2="http://schemas.microsoft.com/office/drawing/2015/10/21/chartex" xmlns:cx3="http://schemas.microsoft.com/office/drawing/2016/5/9/chartex" xmlns:cx4="http://schemas.microsoft.com/office/drawing/2016/5/10/chartex" xmlns:cx5="http://schemas.microsoft.com/office/drawing/2016/5/11/chartex" xmlns:cx6="http://schemas.microsoft.com/office/drawing/2016/5/12/chartex" xmlns:cx7="http://schemas.microsoft.com/office/drawing/2016/5/13/chartex" xmlns:cx8="http://schemas.microsoft.com/office/drawing/2016/5/14/chartex" xmlns:mc="http://schemas.openxmlformats.org/markup-compatibility/2006" xmlns:aink="http://schemas.microsoft.com/office/drawing/2016/ink" xmlns:am3d="http://schemas.microsoft.com/office/drawing/2017/model3d" xmlns:o="urn:schemas-microsoft-com:office:office" xmlns:oel="http://schemas.microsoft.com/office/2019/extlst" xmlns:r="http://schemas.openxmlformats.org/officeDocument/2006/relationships" xmlns:m="http://schemas.openxmlformats.org/officeDocument/2006/math" xmlns:v="urn:schemas-microsoft-com:vml" xmlns:wp14="http://schemas.microsoft.com/office/word/2010/wordprocessingDrawing" xmlns:wp="http://schemas.openxmlformats.org/drawingml/2006/wordprocessingDrawing" xmlns:w10="urn:schemas-microsoft-com:office:word" xmlns:w="http://schemas.openxmlformats.org/wordprocessingml/2006/main" xmlns:w14="http://schemas.microsoft.com/office/word/2010/wordml" xmlns:w15="http://schemas.microsoft.com/office/word/2012/wordml" xmlns:w16cex="http://schemas.microsoft.com/office/word/2018/wordml/cex" xmlns:w16cid="http://schemas.microsoft.com/office/word/2016/wordml/cid" xmlns:w16="http://schemas.microsoft.com/office/word/2018/wordml" xmlns:w16du="http://schemas.microsoft.com/office/word/2023/wordml/word16du" xmlns:w16sdtdh="http://schemas.microsoft.com/office/word/2020/wordml/sdtdatahash" xmlns:w16sdtfl="http://schemas.microsoft.com/office/word/2024/wordml/sdtformatlock" xmlns:w16se="http://schemas.microsoft.com/office/word/2015/wordml/symex" xmlns:wpg="http://schemas.microsoft.com/office/word/2010/wordprocessingGroup" xmlns:wpi="http://schemas.microsoft.com/office/word/2010/wordprocessingInk" xmlns:wne="http://schemas.microsoft.com/office/word/2006/wordml" xmlns:wps="http://schemas.microsoft.com/office/word/2010/wordprocessingShape" mc:Ignorable="w14 w15 w16se w16cid w16 w16cex w16sdtdh w16sdtfl w16du wp14">
+  <w:abstractNum w:abstractNumId="0" w15:restartNumberingAfterBreak="0">
+    <w:nsid w:val="125C0D63"/>
+    <w:multiLevelType w:val="hybridMultilevel"/>
+    <w:tmpl w:val="17242F9E"/>
+    <w:lvl w:ilvl="0" w:tplc="0409000F">
+      <w:start w:val="1"/>
+      <w:numFmt w:val="decimal"/>
+      <w:lvlText w:val="%1."/>
+      <w:lvlJc w:val="left"/>
+      <w:pPr>
+        <w:ind w:left="720" w:hanging="360"/>
+      </w:pPr>
+      <w:rPr>
+        <w:rFonts w:hint="default"/>
+      </w:rPr>
+    </w:lvl>
+    <w:lvl w:ilvl="1" w:tplc="04090019" w:tentative="1">
+      <w:start w:val="1"/>
+      <w:numFmt w:val="lowerLetter"/>
+      <w:lvlText w:val="%2."/>
+      <w:lvlJc w:val="left"/>
+      <w:pPr>
+        <w:ind w:left="1440" w:hanging="360"/>
+      </w:pPr>
+    </w:lvl>
+    <w:lvl w:ilvl="2" w:tplc="0409001B" w:tentative="1">
+      <w:start w:val="1"/>
+      <w:numFmt w:val="lowerRoman"/>
+      <w:lvlText w:val="%3."/>
+      <w:lvlJc w:val="right"/>
+      <w:pPr>
+        <w:ind w:left="2160" w:hanging="180"/>
+      </w:pPr>
+    </w:lvl>
+    <w:lvl w:ilvl="3" w:tplc="0409000F" w:tentative="1">
+      <w:start w:val="1"/>
+      <w:numFmt w:val="decimal"/>
+      <w:lvlText w:val="%4."/>
+      <w:lvlJc w:val="left"/>
+      <w:pPr>
+        <w:ind w:left="2880" w:hanging="360"/>
+      </w:pPr>
+    </w:lvl>
+    <w:lvl w:ilvl="4" w:tplc="04090019" w:tentative="1">
+      <w:start w:val="1"/>
+      <w:numFmt w:val="lowerLetter"/>
+      <w:lvlText w:val="%5."/>
+      <w:lvlJc w:val="left"/>
+      <w:pPr>
+        <w:ind w:left="3600" w:hanging="360"/>
+      </w:pPr>
+    </w:lvl>
+    <w:lvl w:ilvl="5" w:tplc="0409001B" w:tentative="1">
+      <w:start w:val="1"/>
+      <w:numFmt w:val="lowerRoman"/>
+      <w:lvlText w:val="%6."/>
+      <w:lvlJc w:val="right"/>
+      <w:pPr>
+        <w:ind w:left="4320" w:hanging="180"/>
+      </w:pPr>
+    </w:lvl>
+    <w:lvl w:ilvl="6" w:tplc="0409000F" w:tentative="1">
+      <w:start w:val="1"/>
+      <w:numFmt w:val="decimal"/>
+      <w:lvlText w:val="%7."/>
+      <w:lvlJc w:val="left"/>
+      <w:pPr>
+        <w:ind w:left="5040" w:hanging="360"/>
+      </w:pPr>
+    </w:lvl>
+    <w:lvl w:ilvl="7" w:tplc="04090019" w:tentative="1">
+      <w:start w:val="1"/>
+      <w:numFmt w:val="lowerLetter"/>
+      <w:lvlText w:val="%8."/>
+      <w:lvlJc w:val="left"/>
+      <w:pPr>
+        <w:ind w:left="5760" w:hanging="360"/>
+      </w:pPr>
+    </w:lvl>
+    <w:lvl w:ilvl="8" w:tplc="0409001B" w:tentative="1">
+      <w:start w:val="1"/>
+      <w:numFmt w:val="lowerRoman"/>
+      <w:lvlText w:val="%9."/>
+      <w:lvlJc w:val="right"/>
+      <w:pPr>
+        <w:ind w:left="6480" w:hanging="180"/>
+      </w:pPr>
+    </w:lvl>
+  </w:abstractNum>
+  <w:num w:numId="1" w16cid:durableId="1992248765">
+    <w:abstractNumId w:val="0"/>
+  </w:num>
+</w:numbering>
 </file>
 
 <file path=word/styles.xml><?xml version="1.0" encoding="utf-8"?>
@@ -1751,6 +4237,59 @@
       <w:shd w:val="clear" w:color="auto" w:fill="E1DFDD"/>
     </w:rPr>
   </w:style>
+  <w:style w:type="paragraph" w:styleId="HTML">
+    <w:name w:val="HTML Preformatted"/>
+    <w:basedOn w:val="a"/>
+    <w:link w:val="HTML0"/>
+    <w:uiPriority w:val="99"/>
+    <w:semiHidden/>
+    <w:unhideWhenUsed/>
+    <w:rsid w:val="00585E22"/>
+    <w:pPr>
+      <w:tabs>
+        <w:tab w:val="left" w:pos="916"/>
+        <w:tab w:val="left" w:pos="1832"/>
+        <w:tab w:val="left" w:pos="2748"/>
+        <w:tab w:val="left" w:pos="3664"/>
+        <w:tab w:val="left" w:pos="4580"/>
+        <w:tab w:val="left" w:pos="5496"/>
+        <w:tab w:val="left" w:pos="6412"/>
+        <w:tab w:val="left" w:pos="7328"/>
+        <w:tab w:val="left" w:pos="8244"/>
+        <w:tab w:val="left" w:pos="9160"/>
+        <w:tab w:val="left" w:pos="10076"/>
+        <w:tab w:val="left" w:pos="10992"/>
+        <w:tab w:val="left" w:pos="11908"/>
+        <w:tab w:val="left" w:pos="12824"/>
+        <w:tab w:val="left" w:pos="13740"/>
+        <w:tab w:val="left" w:pos="14656"/>
+      </w:tabs>
+      <w:bidi w:val="0"/>
+      <w:spacing w:after="0" w:line="240" w:lineRule="auto"/>
+    </w:pPr>
+    <w:rPr>
+      <w:rFonts w:ascii="Courier New" w:eastAsia="Times New Roman" w:hAnsi="Courier New" w:cs="Courier New"/>
+      <w:kern w:val="0"/>
+      <w:sz w:val="20"/>
+      <w:szCs w:val="20"/>
+      <w14:ligatures w14:val="none"/>
+    </w:rPr>
+  </w:style>
+  <w:style w:type="character" w:customStyle="1" w:styleId="HTML0">
+    <w:name w:val="HTML מעוצב מראש תו"/>
+    <w:basedOn w:val="a0"/>
+    <w:link w:val="HTML"/>
+    <w:uiPriority w:val="99"/>
+    <w:semiHidden/>
+    <w:rsid w:val="00585E22"/>
+    <w:rPr>
+      <w:rFonts w:ascii="Courier New" w:eastAsia="Times New Roman" w:hAnsi="Courier New" w:cs="Courier New"/>
+      <w:kern w:val="0"/>
+      <w:sz w:val="20"/>
+      <w:szCs w:val="20"/>
+      <w14:ligatures w14:val="none"/>
+    </w:rPr>
+  </w:style>
 </w:styles>
 </file>
 

--- a/דוח פרויקט.docx
+++ b/דוח פרויקט.docx
@@ -24,7 +24,31 @@
           <w:u w:val="single"/>
           <w:rtl/>
         </w:rPr>
-        <w:t>פרויקט- אנליזת ביג דאטה</w:t>
+        <w:t>פרויקט- אנליז</w:t>
+      </w:r>
+      <w:r>
+        <w:rPr>
+          <w:rFonts w:hint="cs"/>
+          <w:b/>
+          <w:bCs/>
+          <w:sz w:val="28"/>
+          <w:szCs w:val="28"/>
+          <w:u w:val="single"/>
+          <w:rtl/>
+        </w:rPr>
+        <w:t>ה של</w:t>
+      </w:r>
+      <w:r>
+        <w:rPr>
+          <w:rFonts w:hint="cs"/>
+          <w:b/>
+          <w:bCs/>
+          <w:sz w:val="28"/>
+          <w:szCs w:val="28"/>
+          <w:u w:val="single"/>
+          <w:rtl/>
+        </w:rPr>
+        <w:t xml:space="preserve"> ביג דאטה</w:t>
       </w:r>
     </w:p>
     <w:p>
@@ -103,23 +127,7 @@
           <w:rFonts w:hint="cs"/>
           <w:rtl/>
         </w:rPr>
-        <w:t xml:space="preserve"> </w:t>
-      </w:r>
-      <w:proofErr w:type="spellStart"/>
-      <w:r>
-        <w:rPr>
-          <w:rFonts w:hint="cs"/>
-          <w:rtl/>
-        </w:rPr>
-        <w:t>יחודי</w:t>
-      </w:r>
-      <w:proofErr w:type="spellEnd"/>
-      <w:r>
-        <w:rPr>
-          <w:rFonts w:hint="cs"/>
-          <w:rtl/>
-        </w:rPr>
-        <w:t xml:space="preserve"> לטיסה, תאריך חיפוש, תאריך הטיסה, מוצא, יעד, </w:t>
+        <w:t xml:space="preserve"> יחודי לטיסה, תאריך חיפוש, תאריך הטיסה, מוצא, יעד, </w:t>
       </w:r>
       <w:r>
         <w:rPr>
@@ -227,7 +235,6 @@
         </w:rPr>
         <w:t xml:space="preserve">if not </w:t>
       </w:r>
-      <w:proofErr w:type="spellStart"/>
       <w:r>
         <w:rPr>
           <w:rFonts w:ascii="Courier New" w:eastAsia="Times New Roman" w:hAnsi="Courier New" w:cs="Courier New"/>
@@ -237,9 +244,43 @@
           <w:szCs w:val="20"/>
           <w14:ligatures w14:val="none"/>
         </w:rPr>
-        <w:t>file_exists</w:t>
-      </w:r>
-      <w:proofErr w:type="spellEnd"/>
+        <w:t>file_exists(</w:t>
+      </w:r>
+      <w:r>
+        <w:rPr>
+          <w:rFonts w:ascii="Courier New" w:eastAsia="Times New Roman" w:hAnsi="Courier New" w:cs="Courier New"/>
+          <w:color w:val="6AAB73"/>
+          <w:kern w:val="0"/>
+          <w:sz w:val="20"/>
+          <w:szCs w:val="20"/>
+          <w14:ligatures w14:val="none"/>
+        </w:rPr>
+        <w:t>"</w:t>
+      </w:r>
+      <w:proofErr w:type="gramStart"/>
+      <w:r>
+        <w:rPr>
+          <w:rFonts w:ascii="Courier New" w:eastAsia="Times New Roman" w:hAnsi="Courier New" w:cs="Courier New"/>
+          <w:color w:val="6AAB73"/>
+          <w:kern w:val="0"/>
+          <w:sz w:val="20"/>
+          <w:szCs w:val="20"/>
+          <w14:ligatures w14:val="none"/>
+        </w:rPr>
+        <w:t>database.duckdb</w:t>
+      </w:r>
+      <w:proofErr w:type="gramEnd"/>
+      <w:r>
+        <w:rPr>
+          <w:rFonts w:ascii="Courier New" w:eastAsia="Times New Roman" w:hAnsi="Courier New" w:cs="Courier New"/>
+          <w:color w:val="6AAB73"/>
+          <w:kern w:val="0"/>
+          <w:sz w:val="20"/>
+          <w:szCs w:val="20"/>
+          <w14:ligatures w14:val="none"/>
+        </w:rPr>
+        <w:t>"</w:t>
+      </w:r>
       <w:r>
         <w:rPr>
           <w:rFonts w:ascii="Courier New" w:eastAsia="Times New Roman" w:hAnsi="Courier New" w:cs="Courier New"/>
@@ -249,42 +290,7 @@
           <w:szCs w:val="20"/>
           <w14:ligatures w14:val="none"/>
         </w:rPr>
-        <w:t>(</w:t>
-      </w:r>
-      <w:r>
-        <w:rPr>
-          <w:rFonts w:ascii="Courier New" w:eastAsia="Times New Roman" w:hAnsi="Courier New" w:cs="Courier New"/>
-          <w:color w:val="6AAB73"/>
-          <w:kern w:val="0"/>
-          <w:sz w:val="20"/>
-          <w:szCs w:val="20"/>
-          <w14:ligatures w14:val="none"/>
-        </w:rPr>
-        <w:t>"</w:t>
-      </w:r>
-      <w:proofErr w:type="spellStart"/>
-      <w:r>
-        <w:rPr>
-          <w:rFonts w:ascii="Courier New" w:eastAsia="Times New Roman" w:hAnsi="Courier New" w:cs="Courier New"/>
-          <w:color w:val="6AAB73"/>
-          <w:kern w:val="0"/>
-          <w:sz w:val="20"/>
-          <w:szCs w:val="20"/>
-          <w14:ligatures w14:val="none"/>
-        </w:rPr>
-        <w:t>database.duckdb</w:t>
-      </w:r>
-      <w:proofErr w:type="spellEnd"/>
-      <w:r>
-        <w:rPr>
-          <w:rFonts w:ascii="Courier New" w:eastAsia="Times New Roman" w:hAnsi="Courier New" w:cs="Courier New"/>
-          <w:color w:val="6AAB73"/>
-          <w:kern w:val="0"/>
-          <w:sz w:val="20"/>
-          <w:szCs w:val="20"/>
-          <w14:ligatures w14:val="none"/>
-        </w:rPr>
-        <w:t>"</w:t>
+        <w:t>):</w:t>
       </w:r>
       <w:r>
         <w:rPr>
@@ -295,7 +301,19 @@
           <w:szCs w:val="20"/>
           <w14:ligatures w14:val="none"/>
         </w:rPr>
-        <w:t>):</w:t>
+        <w:br/>
+        <w:t xml:space="preserve">    duckdb_conn = duckdb.connect(</w:t>
+      </w:r>
+      <w:r>
+        <w:rPr>
+          <w:rFonts w:ascii="Courier New" w:eastAsia="Times New Roman" w:hAnsi="Courier New" w:cs="Courier New"/>
+          <w:color w:val="6AAB73"/>
+          <w:kern w:val="0"/>
+          <w:sz w:val="20"/>
+          <w:szCs w:val="20"/>
+          <w14:ligatures w14:val="none"/>
+        </w:rPr>
+        <w:t>"database.duckdb"</w:t>
       </w:r>
       <w:r>
         <w:rPr>
@@ -306,10 +324,8 @@
           <w:szCs w:val="20"/>
           <w14:ligatures w14:val="none"/>
         </w:rPr>
-        <w:br/>
-        <w:t xml:space="preserve">    </w:t>
-      </w:r>
-      <w:proofErr w:type="spellStart"/>
+        <w:t>)</w:t>
+      </w:r>
       <w:r>
         <w:rPr>
           <w:rFonts w:ascii="Courier New" w:eastAsia="Times New Roman" w:hAnsi="Courier New" w:cs="Courier New"/>
@@ -319,9 +335,20 @@
           <w:szCs w:val="20"/>
           <w14:ligatures w14:val="none"/>
         </w:rPr>
-        <w:t>duckdb_conn</w:t>
-      </w:r>
-      <w:proofErr w:type="spellEnd"/>
+        <w:br/>
+        <w:t xml:space="preserve">    duckdb_conn.execute(</w:t>
+      </w:r>
+      <w:r>
+        <w:rPr>
+          <w:rFonts w:ascii="Courier New" w:eastAsia="Times New Roman" w:hAnsi="Courier New" w:cs="Courier New"/>
+          <w:color w:val="6AAB73"/>
+          <w:kern w:val="0"/>
+          <w:sz w:val="20"/>
+          <w:szCs w:val="20"/>
+          <w14:ligatures w14:val="none"/>
+        </w:rPr>
+        <w:t>"CREATE TABLE main AS SELECT * FROM read_csv_auto('itineraries.csv')"</w:t>
+      </w:r>
       <w:r>
         <w:rPr>
           <w:rFonts w:ascii="Courier New" w:eastAsia="Times New Roman" w:hAnsi="Courier New" w:cs="Courier New"/>
@@ -331,9 +358,8 @@
           <w:szCs w:val="20"/>
           <w14:ligatures w14:val="none"/>
         </w:rPr>
-        <w:t xml:space="preserve"> = </w:t>
-      </w:r>
-      <w:proofErr w:type="spellStart"/>
+        <w:t>)</w:t>
+      </w:r>
       <w:r>
         <w:rPr>
           <w:rFonts w:ascii="Courier New" w:eastAsia="Times New Roman" w:hAnsi="Courier New" w:cs="Courier New"/>
@@ -343,9 +369,19 @@
           <w:szCs w:val="20"/>
           <w14:ligatures w14:val="none"/>
         </w:rPr>
-        <w:t>duckdb.connect</w:t>
-      </w:r>
-      <w:proofErr w:type="spellEnd"/>
+        <w:br/>
+      </w:r>
+      <w:r>
+        <w:rPr>
+          <w:rFonts w:ascii="Courier New" w:eastAsia="Times New Roman" w:hAnsi="Courier New" w:cs="Courier New"/>
+          <w:color w:val="CF8E6D"/>
+          <w:kern w:val="0"/>
+          <w:sz w:val="20"/>
+          <w:szCs w:val="20"/>
+          <w14:ligatures w14:val="none"/>
+        </w:rPr>
+        <w:t>else</w:t>
+      </w:r>
       <w:r>
         <w:rPr>
           <w:rFonts w:ascii="Courier New" w:eastAsia="Times New Roman" w:hAnsi="Courier New" w:cs="Courier New"/>
@@ -355,42 +391,7 @@
           <w:szCs w:val="20"/>
           <w14:ligatures w14:val="none"/>
         </w:rPr>
-        <w:t>(</w:t>
-      </w:r>
-      <w:r>
-        <w:rPr>
-          <w:rFonts w:ascii="Courier New" w:eastAsia="Times New Roman" w:hAnsi="Courier New" w:cs="Courier New"/>
-          <w:color w:val="6AAB73"/>
-          <w:kern w:val="0"/>
-          <w:sz w:val="20"/>
-          <w:szCs w:val="20"/>
-          <w14:ligatures w14:val="none"/>
-        </w:rPr>
-        <w:t>"</w:t>
-      </w:r>
-      <w:proofErr w:type="spellStart"/>
-      <w:r>
-        <w:rPr>
-          <w:rFonts w:ascii="Courier New" w:eastAsia="Times New Roman" w:hAnsi="Courier New" w:cs="Courier New"/>
-          <w:color w:val="6AAB73"/>
-          <w:kern w:val="0"/>
-          <w:sz w:val="20"/>
-          <w:szCs w:val="20"/>
-          <w14:ligatures w14:val="none"/>
-        </w:rPr>
-        <w:t>database.duckdb</w:t>
-      </w:r>
-      <w:proofErr w:type="spellEnd"/>
-      <w:r>
-        <w:rPr>
-          <w:rFonts w:ascii="Courier New" w:eastAsia="Times New Roman" w:hAnsi="Courier New" w:cs="Courier New"/>
-          <w:color w:val="6AAB73"/>
-          <w:kern w:val="0"/>
-          <w:sz w:val="20"/>
-          <w:szCs w:val="20"/>
-          <w14:ligatures w14:val="none"/>
-        </w:rPr>
-        <w:t>"</w:t>
+        <w:t>:</w:t>
       </w:r>
       <w:r>
         <w:rPr>
@@ -401,7 +402,19 @@
           <w:szCs w:val="20"/>
           <w14:ligatures w14:val="none"/>
         </w:rPr>
-        <w:t>)</w:t>
+        <w:br/>
+        <w:t xml:space="preserve">    duckdb_conn = duckdb.connect(</w:t>
+      </w:r>
+      <w:r>
+        <w:rPr>
+          <w:rFonts w:ascii="Courier New" w:eastAsia="Times New Roman" w:hAnsi="Courier New" w:cs="Courier New"/>
+          <w:color w:val="6AAB73"/>
+          <w:kern w:val="0"/>
+          <w:sz w:val="20"/>
+          <w:szCs w:val="20"/>
+          <w14:ligatures w14:val="none"/>
+        </w:rPr>
+        <w:t>"database.duckdb"</w:t>
       </w:r>
       <w:r>
         <w:rPr>
@@ -412,216 +425,6 @@
           <w:szCs w:val="20"/>
           <w14:ligatures w14:val="none"/>
         </w:rPr>
-        <w:br/>
-        <w:t xml:space="preserve">    </w:t>
-      </w:r>
-      <w:proofErr w:type="spellStart"/>
-      <w:r>
-        <w:rPr>
-          <w:rFonts w:ascii="Courier New" w:eastAsia="Times New Roman" w:hAnsi="Courier New" w:cs="Courier New"/>
-          <w:color w:val="BCBEC4"/>
-          <w:kern w:val="0"/>
-          <w:sz w:val="20"/>
-          <w:szCs w:val="20"/>
-          <w14:ligatures w14:val="none"/>
-        </w:rPr>
-        <w:t>duckdb_conn.execute</w:t>
-      </w:r>
-      <w:proofErr w:type="spellEnd"/>
-      <w:r>
-        <w:rPr>
-          <w:rFonts w:ascii="Courier New" w:eastAsia="Times New Roman" w:hAnsi="Courier New" w:cs="Courier New"/>
-          <w:color w:val="BCBEC4"/>
-          <w:kern w:val="0"/>
-          <w:sz w:val="20"/>
-          <w:szCs w:val="20"/>
-          <w14:ligatures w14:val="none"/>
-        </w:rPr>
-        <w:t>(</w:t>
-      </w:r>
-      <w:r>
-        <w:rPr>
-          <w:rFonts w:ascii="Courier New" w:eastAsia="Times New Roman" w:hAnsi="Courier New" w:cs="Courier New"/>
-          <w:color w:val="6AAB73"/>
-          <w:kern w:val="0"/>
-          <w:sz w:val="20"/>
-          <w:szCs w:val="20"/>
-          <w14:ligatures w14:val="none"/>
-        </w:rPr>
-        <w:t xml:space="preserve">"CREATE TABLE main AS SELECT * FROM </w:t>
-      </w:r>
-      <w:proofErr w:type="spellStart"/>
-      <w:r>
-        <w:rPr>
-          <w:rFonts w:ascii="Courier New" w:eastAsia="Times New Roman" w:hAnsi="Courier New" w:cs="Courier New"/>
-          <w:color w:val="6AAB73"/>
-          <w:kern w:val="0"/>
-          <w:sz w:val="20"/>
-          <w:szCs w:val="20"/>
-          <w14:ligatures w14:val="none"/>
-        </w:rPr>
-        <w:t>read_csv_auto</w:t>
-      </w:r>
-      <w:proofErr w:type="spellEnd"/>
-      <w:r>
-        <w:rPr>
-          <w:rFonts w:ascii="Courier New" w:eastAsia="Times New Roman" w:hAnsi="Courier New" w:cs="Courier New"/>
-          <w:color w:val="6AAB73"/>
-          <w:kern w:val="0"/>
-          <w:sz w:val="20"/>
-          <w:szCs w:val="20"/>
-          <w14:ligatures w14:val="none"/>
-        </w:rPr>
-        <w:t>('itineraries.csv')"</w:t>
-      </w:r>
-      <w:r>
-        <w:rPr>
-          <w:rFonts w:ascii="Courier New" w:eastAsia="Times New Roman" w:hAnsi="Courier New" w:cs="Courier New"/>
-          <w:color w:val="BCBEC4"/>
-          <w:kern w:val="0"/>
-          <w:sz w:val="20"/>
-          <w:szCs w:val="20"/>
-          <w14:ligatures w14:val="none"/>
-        </w:rPr>
-        <w:t>)</w:t>
-      </w:r>
-      <w:r>
-        <w:rPr>
-          <w:rFonts w:ascii="Courier New" w:eastAsia="Times New Roman" w:hAnsi="Courier New" w:cs="Courier New"/>
-          <w:color w:val="BCBEC4"/>
-          <w:kern w:val="0"/>
-          <w:sz w:val="20"/>
-          <w:szCs w:val="20"/>
-          <w14:ligatures w14:val="none"/>
-        </w:rPr>
-        <w:br/>
-      </w:r>
-      <w:r>
-        <w:rPr>
-          <w:rFonts w:ascii="Courier New" w:eastAsia="Times New Roman" w:hAnsi="Courier New" w:cs="Courier New"/>
-          <w:color w:val="CF8E6D"/>
-          <w:kern w:val="0"/>
-          <w:sz w:val="20"/>
-          <w:szCs w:val="20"/>
-          <w14:ligatures w14:val="none"/>
-        </w:rPr>
-        <w:t>else</w:t>
-      </w:r>
-      <w:r>
-        <w:rPr>
-          <w:rFonts w:ascii="Courier New" w:eastAsia="Times New Roman" w:hAnsi="Courier New" w:cs="Courier New"/>
-          <w:color w:val="BCBEC4"/>
-          <w:kern w:val="0"/>
-          <w:sz w:val="20"/>
-          <w:szCs w:val="20"/>
-          <w14:ligatures w14:val="none"/>
-        </w:rPr>
-        <w:t>:</w:t>
-      </w:r>
-      <w:r>
-        <w:rPr>
-          <w:rFonts w:ascii="Courier New" w:eastAsia="Times New Roman" w:hAnsi="Courier New" w:cs="Courier New"/>
-          <w:color w:val="BCBEC4"/>
-          <w:kern w:val="0"/>
-          <w:sz w:val="20"/>
-          <w:szCs w:val="20"/>
-          <w14:ligatures w14:val="none"/>
-        </w:rPr>
-        <w:br/>
-        <w:t xml:space="preserve">    </w:t>
-      </w:r>
-      <w:proofErr w:type="spellStart"/>
-      <w:r>
-        <w:rPr>
-          <w:rFonts w:ascii="Courier New" w:eastAsia="Times New Roman" w:hAnsi="Courier New" w:cs="Courier New"/>
-          <w:color w:val="BCBEC4"/>
-          <w:kern w:val="0"/>
-          <w:sz w:val="20"/>
-          <w:szCs w:val="20"/>
-          <w14:ligatures w14:val="none"/>
-        </w:rPr>
-        <w:t>duckdb_conn</w:t>
-      </w:r>
-      <w:proofErr w:type="spellEnd"/>
-      <w:r>
-        <w:rPr>
-          <w:rFonts w:ascii="Courier New" w:eastAsia="Times New Roman" w:hAnsi="Courier New" w:cs="Courier New"/>
-          <w:color w:val="BCBEC4"/>
-          <w:kern w:val="0"/>
-          <w:sz w:val="20"/>
-          <w:szCs w:val="20"/>
-          <w14:ligatures w14:val="none"/>
-        </w:rPr>
-        <w:t xml:space="preserve"> = </w:t>
-      </w:r>
-      <w:proofErr w:type="spellStart"/>
-      <w:r>
-        <w:rPr>
-          <w:rFonts w:ascii="Courier New" w:eastAsia="Times New Roman" w:hAnsi="Courier New" w:cs="Courier New"/>
-          <w:color w:val="BCBEC4"/>
-          <w:kern w:val="0"/>
-          <w:sz w:val="20"/>
-          <w:szCs w:val="20"/>
-          <w14:ligatures w14:val="none"/>
-        </w:rPr>
-        <w:t>duckdb.connect</w:t>
-      </w:r>
-      <w:proofErr w:type="spellEnd"/>
-      <w:r>
-        <w:rPr>
-          <w:rFonts w:ascii="Courier New" w:eastAsia="Times New Roman" w:hAnsi="Courier New" w:cs="Courier New"/>
-          <w:color w:val="BCBEC4"/>
-          <w:kern w:val="0"/>
-          <w:sz w:val="20"/>
-          <w:szCs w:val="20"/>
-          <w14:ligatures w14:val="none"/>
-        </w:rPr>
-        <w:t>(</w:t>
-      </w:r>
-      <w:r>
-        <w:rPr>
-          <w:rFonts w:ascii="Courier New" w:eastAsia="Times New Roman" w:hAnsi="Courier New" w:cs="Courier New"/>
-          <w:color w:val="6AAB73"/>
-          <w:kern w:val="0"/>
-          <w:sz w:val="20"/>
-          <w:szCs w:val="20"/>
-          <w14:ligatures w14:val="none"/>
-        </w:rPr>
-        <w:t>"</w:t>
-      </w:r>
-      <w:proofErr w:type="spellStart"/>
-      <w:r>
-        <w:rPr>
-          <w:rFonts w:ascii="Courier New" w:eastAsia="Times New Roman" w:hAnsi="Courier New" w:cs="Courier New"/>
-          <w:color w:val="6AAB73"/>
-          <w:kern w:val="0"/>
-          <w:sz w:val="20"/>
-          <w:szCs w:val="20"/>
-          <w14:ligatures w14:val="none"/>
-        </w:rPr>
-        <w:t>database.duckdb</w:t>
-      </w:r>
-      <w:proofErr w:type="spellEnd"/>
-      <w:r>
-        <w:rPr>
-          <w:rFonts w:ascii="Courier New" w:eastAsia="Times New Roman" w:hAnsi="Courier New" w:cs="Courier New"/>
-          <w:color w:val="6AAB73"/>
-          <w:kern w:val="0"/>
-          <w:sz w:val="20"/>
-          <w:szCs w:val="20"/>
-          <w14:ligatures w14:val="none"/>
-        </w:rPr>
-        <w:t>"</w:t>
-      </w:r>
-      <w:r>
-        <w:rPr>
-          <w:rFonts w:ascii="Courier New" w:eastAsia="Times New Roman" w:hAnsi="Courier New" w:cs="Courier New"/>
-          <w:color w:val="BCBEC4"/>
-          <w:kern w:val="0"/>
-          <w:sz w:val="20"/>
-          <w:szCs w:val="20"/>
-          <w14:ligatures w14:val="none"/>
-        </w:rPr>
         <w:t>)</w:t>
       </w:r>
     </w:p>
@@ -684,19 +487,11 @@
           <w:color w:val="BCBEC4"/>
         </w:rPr>
       </w:pPr>
-      <w:proofErr w:type="spellStart"/>
       <w:r>
         <w:rPr>
           <w:color w:val="BCBEC4"/>
         </w:rPr>
-        <w:t>duckdb_conn.execute</w:t>
-      </w:r>
-      <w:proofErr w:type="spellEnd"/>
-      <w:r>
-        <w:rPr>
-          <w:color w:val="BCBEC4"/>
-        </w:rPr>
-        <w:t>(</w:t>
+        <w:t>duckdb_conn.execute(</w:t>
       </w:r>
       <w:r>
         <w:rPr>
@@ -716,21 +511,7 @@
           <w:color w:val="6AAB73"/>
         </w:rPr>
         <w:br/>
-        <w:t xml:space="preserve">    WITH </w:t>
-      </w:r>
-      <w:proofErr w:type="spellStart"/>
-      <w:r>
-        <w:rPr>
-          <w:color w:val="6AAB73"/>
-        </w:rPr>
-        <w:t>time_ranges</w:t>
-      </w:r>
-      <w:proofErr w:type="spellEnd"/>
-      <w:r>
-        <w:rPr>
-          <w:color w:val="6AAB73"/>
-        </w:rPr>
-        <w:t xml:space="preserve"> AS (</w:t>
+        <w:t xml:space="preserve">    WITH time_ranges AS (</w:t>
       </w:r>
       <w:r>
         <w:rPr>
@@ -744,44 +525,8 @@
           <w:color w:val="6AAB73"/>
         </w:rPr>
         <w:br/>
-        <w:t xml:space="preserve">               (</w:t>
-      </w:r>
-      <w:proofErr w:type="spellStart"/>
-      <w:r>
-        <w:rPr>
-          <w:color w:val="6AAB73"/>
-        </w:rPr>
-        <w:t>flightDate</w:t>
-      </w:r>
-      <w:proofErr w:type="spellEnd"/>
-      <w:r>
-        <w:rPr>
-          <w:color w:val="6AAB73"/>
-        </w:rPr>
-        <w:t xml:space="preserve"> - </w:t>
-      </w:r>
-      <w:proofErr w:type="spellStart"/>
-      <w:r>
-        <w:rPr>
-          <w:color w:val="6AAB73"/>
-        </w:rPr>
-        <w:t>searchDate</w:t>
-      </w:r>
-      <w:proofErr w:type="spellEnd"/>
-      <w:r>
-        <w:rPr>
-          <w:color w:val="6AAB73"/>
-        </w:rPr>
-        <w:t xml:space="preserve">) as </w:t>
-      </w:r>
-      <w:proofErr w:type="spellStart"/>
-      <w:r>
-        <w:rPr>
-          <w:color w:val="6AAB73"/>
-        </w:rPr>
-        <w:t>days_until_flight</w:t>
-      </w:r>
-      <w:proofErr w:type="spellEnd"/>
+        <w:t xml:space="preserve">               (flightDate - searchDate) as days_until_flight</w:t>
+      </w:r>
       <w:r>
         <w:rPr>
           <w:color w:val="6AAB73"/>
@@ -808,201 +553,57 @@
           <w:color w:val="6AAB73"/>
         </w:rPr>
         <w:br/>
-        <w:t xml:space="preserve">        </w:t>
-      </w:r>
-      <w:proofErr w:type="spellStart"/>
-      <w:r>
-        <w:rPr>
-          <w:color w:val="6AAB73"/>
-        </w:rPr>
-        <w:t>days_until_flight</w:t>
-      </w:r>
-      <w:proofErr w:type="spellEnd"/>
-      <w:r>
-        <w:rPr>
-          <w:color w:val="6AAB73"/>
-        </w:rPr>
-        <w:t xml:space="preserve"> as </w:t>
-      </w:r>
-      <w:proofErr w:type="spellStart"/>
-      <w:r>
-        <w:rPr>
-          <w:color w:val="6AAB73"/>
-        </w:rPr>
-        <w:t>days_before_flight</w:t>
-      </w:r>
-      <w:proofErr w:type="spellEnd"/>
-      <w:r>
-        <w:rPr>
-          <w:color w:val="6AAB73"/>
-        </w:rPr>
-        <w:t>,</w:t>
-      </w:r>
-      <w:r>
-        <w:rPr>
-          <w:color w:val="6AAB73"/>
-        </w:rPr>
-        <w:br/>
-        <w:t xml:space="preserve">        ROUND(AVG(</w:t>
-      </w:r>
-      <w:proofErr w:type="spellStart"/>
-      <w:r>
-        <w:rPr>
-          <w:color w:val="6AAB73"/>
-        </w:rPr>
-        <w:t>totalFare</w:t>
-      </w:r>
-      <w:proofErr w:type="spellEnd"/>
-      <w:r>
-        <w:rPr>
-          <w:color w:val="6AAB73"/>
-        </w:rPr>
-        <w:t xml:space="preserve">), 2) as </w:t>
-      </w:r>
-      <w:proofErr w:type="spellStart"/>
-      <w:r>
-        <w:rPr>
-          <w:color w:val="6AAB73"/>
-        </w:rPr>
-        <w:t>avg_fare</w:t>
-      </w:r>
-      <w:proofErr w:type="spellEnd"/>
-      <w:r>
-        <w:rPr>
-          <w:color w:val="6AAB73"/>
-        </w:rPr>
-        <w:t>,</w:t>
-      </w:r>
-      <w:r>
-        <w:rPr>
-          <w:color w:val="6AAB73"/>
-        </w:rPr>
-        <w:br/>
-        <w:t xml:space="preserve">        COUNT(*) as </w:t>
-      </w:r>
-      <w:proofErr w:type="spellStart"/>
-      <w:r>
-        <w:rPr>
-          <w:color w:val="6AAB73"/>
-        </w:rPr>
-        <w:t>number_of_searches</w:t>
-      </w:r>
-      <w:proofErr w:type="spellEnd"/>
-      <w:r>
-        <w:rPr>
-          <w:color w:val="6AAB73"/>
-        </w:rPr>
-        <w:t>,</w:t>
-      </w:r>
-      <w:r>
-        <w:rPr>
-          <w:color w:val="6AAB73"/>
-        </w:rPr>
-        <w:br/>
-        <w:t xml:space="preserve">        ROUND(MIN(</w:t>
-      </w:r>
-      <w:proofErr w:type="spellStart"/>
-      <w:r>
-        <w:rPr>
-          <w:color w:val="6AAB73"/>
-        </w:rPr>
-        <w:t>totalFare</w:t>
-      </w:r>
-      <w:proofErr w:type="spellEnd"/>
-      <w:r>
-        <w:rPr>
-          <w:color w:val="6AAB73"/>
-        </w:rPr>
-        <w:t xml:space="preserve">), 2) as </w:t>
-      </w:r>
-      <w:proofErr w:type="spellStart"/>
-      <w:r>
-        <w:rPr>
-          <w:color w:val="6AAB73"/>
-        </w:rPr>
-        <w:t>min_fare</w:t>
-      </w:r>
-      <w:proofErr w:type="spellEnd"/>
-      <w:r>
-        <w:rPr>
-          <w:color w:val="6AAB73"/>
-        </w:rPr>
-        <w:t>,</w:t>
-      </w:r>
-      <w:r>
-        <w:rPr>
-          <w:color w:val="6AAB73"/>
-        </w:rPr>
-        <w:br/>
-        <w:t xml:space="preserve">        ROUND(MAX(</w:t>
-      </w:r>
-      <w:proofErr w:type="spellStart"/>
-      <w:r>
-        <w:rPr>
-          <w:color w:val="6AAB73"/>
-        </w:rPr>
-        <w:t>totalFare</w:t>
-      </w:r>
-      <w:proofErr w:type="spellEnd"/>
-      <w:r>
-        <w:rPr>
-          <w:color w:val="6AAB73"/>
-        </w:rPr>
-        <w:t xml:space="preserve">), 2) as </w:t>
-      </w:r>
-      <w:proofErr w:type="spellStart"/>
-      <w:r>
-        <w:rPr>
-          <w:color w:val="6AAB73"/>
-        </w:rPr>
-        <w:t>max_fare</w:t>
-      </w:r>
-      <w:proofErr w:type="spellEnd"/>
-      <w:r>
-        <w:rPr>
-          <w:color w:val="6AAB73"/>
-        </w:rPr>
-        <w:br/>
-        <w:t xml:space="preserve">    FROM </w:t>
-      </w:r>
-      <w:proofErr w:type="spellStart"/>
-      <w:r>
-        <w:rPr>
-          <w:color w:val="6AAB73"/>
-        </w:rPr>
-        <w:t>time_ranges</w:t>
-      </w:r>
-      <w:proofErr w:type="spellEnd"/>
-      <w:r>
-        <w:rPr>
-          <w:color w:val="6AAB73"/>
-        </w:rPr>
-        <w:br/>
-        <w:t xml:space="preserve">    GROUP BY </w:t>
-      </w:r>
-      <w:proofErr w:type="spellStart"/>
-      <w:r>
-        <w:rPr>
-          <w:color w:val="6AAB73"/>
-        </w:rPr>
-        <w:t>days_until_flight</w:t>
-      </w:r>
-      <w:proofErr w:type="spellEnd"/>
-      <w:r>
-        <w:rPr>
-          <w:color w:val="6AAB73"/>
-        </w:rPr>
-        <w:br/>
-        <w:t xml:space="preserve">    ORDER BY </w:t>
-      </w:r>
-      <w:proofErr w:type="spellStart"/>
-      <w:r>
-        <w:rPr>
-          <w:color w:val="6AAB73"/>
-        </w:rPr>
-        <w:t>days_until_flight</w:t>
-      </w:r>
-      <w:proofErr w:type="spellEnd"/>
+        <w:t xml:space="preserve">        days_until_flight as days_before_flight,</w:t>
+      </w:r>
+      <w:r>
+        <w:rPr>
+          <w:color w:val="6AAB73"/>
+        </w:rPr>
+        <w:br/>
+        <w:t xml:space="preserve">        ROUND(AVG(totalFare), 2) as avg_fare,</w:t>
+      </w:r>
+      <w:r>
+        <w:rPr>
+          <w:color w:val="6AAB73"/>
+        </w:rPr>
+        <w:br/>
+        <w:t xml:space="preserve">        COUNT(*) as number_of_searches,</w:t>
+      </w:r>
+      <w:r>
+        <w:rPr>
+          <w:color w:val="6AAB73"/>
+        </w:rPr>
+        <w:br/>
+        <w:t xml:space="preserve">        ROUND(MIN(totalFare), 2) as min_fare,</w:t>
+      </w:r>
+      <w:r>
+        <w:rPr>
+          <w:color w:val="6AAB73"/>
+        </w:rPr>
+        <w:br/>
+        <w:t xml:space="preserve">        ROUND(MAX(totalFare), 2) as max_fare</w:t>
+      </w:r>
+      <w:r>
+        <w:rPr>
+          <w:color w:val="6AAB73"/>
+        </w:rPr>
+        <w:br/>
+        <w:t xml:space="preserve">    FROM time_ranges</w:t>
+      </w:r>
+      <w:r>
+        <w:rPr>
+          <w:color w:val="6AAB73"/>
+        </w:rPr>
+        <w:br/>
+        <w:t xml:space="preserve">    GROUP BY days_until_flight</w:t>
+      </w:r>
+      <w:r>
+        <w:rPr>
+          <w:color w:val="6AAB73"/>
+        </w:rPr>
+        <w:br/>
+        <w:t xml:space="preserve">    ORDER BY days_until_flight</w:t>
+      </w:r>
       <w:r>
         <w:rPr>
           <w:color w:val="6AAB73"/>
@@ -1087,23 +688,7 @@
           <w:rtl/>
         </w:rPr>
         <w:lastRenderedPageBreak/>
-        <w:t>האם משתלם יותר לטוס בטיסה ישירה או בטיסה עם עצירות (</w:t>
-      </w:r>
-      <w:proofErr w:type="spellStart"/>
-      <w:r>
-        <w:rPr>
-          <w:rFonts w:hint="cs"/>
-          <w:rtl/>
-        </w:rPr>
-        <w:t>קונקשן</w:t>
-      </w:r>
-      <w:proofErr w:type="spellEnd"/>
-      <w:r>
-        <w:rPr>
-          <w:rFonts w:hint="cs"/>
-          <w:rtl/>
-        </w:rPr>
-        <w:t>) בהתחשב במרחקי טיסה שונים?</w:t>
+        <w:t>האם משתלם יותר לטוס בטיסה ישירה או בטיסה עם עצירות (קונקשן) בהתחשב במרחקי טיסה שונים?</w:t>
       </w:r>
     </w:p>
     <w:p>
@@ -1115,19 +700,11 @@
           <w:color w:val="BCBEC4"/>
         </w:rPr>
       </w:pPr>
-      <w:proofErr w:type="spellStart"/>
       <w:r>
         <w:rPr>
           <w:color w:val="BCBEC4"/>
         </w:rPr>
-        <w:t>duckdb_conn.execute</w:t>
-      </w:r>
-      <w:proofErr w:type="spellEnd"/>
-      <w:r>
-        <w:rPr>
-          <w:color w:val="BCBEC4"/>
-        </w:rPr>
-        <w:t>(</w:t>
+        <w:t>duckdb_conn.execute(</w:t>
       </w:r>
       <w:r>
         <w:rPr>
@@ -1147,21 +724,7 @@
           <w:color w:val="6AAB73"/>
         </w:rPr>
         <w:br/>
-        <w:t xml:space="preserve">    WITH </w:t>
-      </w:r>
-      <w:proofErr w:type="spellStart"/>
-      <w:r>
-        <w:rPr>
-          <w:color w:val="6AAB73"/>
-        </w:rPr>
-        <w:t>flight_categories</w:t>
-      </w:r>
-      <w:proofErr w:type="spellEnd"/>
-      <w:r>
-        <w:rPr>
-          <w:color w:val="6AAB73"/>
-        </w:rPr>
-        <w:t xml:space="preserve"> AS (</w:t>
+        <w:t xml:space="preserve">    WITH flight_categories AS (</w:t>
       </w:r>
       <w:r>
         <w:rPr>
@@ -1182,84 +745,28 @@
           <w:color w:val="6AAB73"/>
         </w:rPr>
         <w:br/>
-        <w:t xml:space="preserve">                   WHEN </w:t>
-      </w:r>
-      <w:proofErr w:type="spellStart"/>
-      <w:r>
-        <w:rPr>
-          <w:color w:val="6AAB73"/>
-        </w:rPr>
-        <w:t>totalTravelDistance</w:t>
-      </w:r>
-      <w:proofErr w:type="spellEnd"/>
-      <w:r>
-        <w:rPr>
-          <w:color w:val="6AAB73"/>
-        </w:rPr>
-        <w:t xml:space="preserve"> &lt;= 500 THEN 1</w:t>
-      </w:r>
-      <w:r>
-        <w:rPr>
-          <w:color w:val="6AAB73"/>
-        </w:rPr>
-        <w:br/>
-        <w:t xml:space="preserve">                   WHEN </w:t>
-      </w:r>
-      <w:proofErr w:type="spellStart"/>
-      <w:r>
-        <w:rPr>
-          <w:color w:val="6AAB73"/>
-        </w:rPr>
-        <w:t>totalTravelDistance</w:t>
-      </w:r>
-      <w:proofErr w:type="spellEnd"/>
-      <w:r>
-        <w:rPr>
-          <w:color w:val="6AAB73"/>
-        </w:rPr>
-        <w:t xml:space="preserve"> &lt;= 1000 THEN 2</w:t>
-      </w:r>
-      <w:r>
-        <w:rPr>
-          <w:color w:val="6AAB73"/>
-        </w:rPr>
-        <w:br/>
-        <w:t xml:space="preserve">                   WHEN </w:t>
-      </w:r>
-      <w:proofErr w:type="spellStart"/>
-      <w:r>
-        <w:rPr>
-          <w:color w:val="6AAB73"/>
-        </w:rPr>
-        <w:t>totalTravelDistance</w:t>
-      </w:r>
-      <w:proofErr w:type="spellEnd"/>
-      <w:r>
-        <w:rPr>
-          <w:color w:val="6AAB73"/>
-        </w:rPr>
-        <w:t xml:space="preserve"> &lt;= 1500 THEN 3</w:t>
-      </w:r>
-      <w:r>
-        <w:rPr>
-          <w:color w:val="6AAB73"/>
-        </w:rPr>
-        <w:br/>
-        <w:t xml:space="preserve">                   WHEN </w:t>
-      </w:r>
-      <w:proofErr w:type="spellStart"/>
-      <w:r>
-        <w:rPr>
-          <w:color w:val="6AAB73"/>
-        </w:rPr>
-        <w:t>totalTravelDistance</w:t>
-      </w:r>
-      <w:proofErr w:type="spellEnd"/>
-      <w:r>
-        <w:rPr>
-          <w:color w:val="6AAB73"/>
-        </w:rPr>
-        <w:t xml:space="preserve"> &lt;= 2000 THEN 4</w:t>
+        <w:t xml:space="preserve">                   WHEN totalTravelDistance &lt;= 500 THEN 1</w:t>
+      </w:r>
+      <w:r>
+        <w:rPr>
+          <w:color w:val="6AAB73"/>
+        </w:rPr>
+        <w:br/>
+        <w:t xml:space="preserve">                   WHEN totalTravelDistance &lt;= 1000 THEN 2</w:t>
+      </w:r>
+      <w:r>
+        <w:rPr>
+          <w:color w:val="6AAB73"/>
+        </w:rPr>
+        <w:br/>
+        <w:t xml:space="preserve">                   WHEN totalTravelDistance &lt;= 1500 THEN 3</w:t>
+      </w:r>
+      <w:r>
+        <w:rPr>
+          <w:color w:val="6AAB73"/>
+        </w:rPr>
+        <w:br/>
+        <w:t xml:space="preserve">                   WHEN totalTravelDistance &lt;= 2000 THEN 4</w:t>
       </w:r>
       <w:r>
         <w:rPr>
@@ -1273,16 +780,8 @@
           <w:color w:val="6AAB73"/>
         </w:rPr>
         <w:br/>
-        <w:t xml:space="preserve">               END as </w:t>
-      </w:r>
-      <w:proofErr w:type="spellStart"/>
-      <w:r>
-        <w:rPr>
-          <w:color w:val="6AAB73"/>
-        </w:rPr>
-        <w:t>distance_category</w:t>
-      </w:r>
-      <w:proofErr w:type="spellEnd"/>
+        <w:t xml:space="preserve">               END as distance_category</w:t>
+      </w:r>
       <w:r>
         <w:rPr>
           <w:color w:val="6AAB73"/>
@@ -1295,21 +794,7 @@
           <w:color w:val="6AAB73"/>
         </w:rPr>
         <w:br/>
-        <w:t xml:space="preserve">        WHERE </w:t>
-      </w:r>
-      <w:proofErr w:type="spellStart"/>
-      <w:r>
-        <w:rPr>
-          <w:color w:val="6AAB73"/>
-        </w:rPr>
-        <w:t>totalTravelDistance</w:t>
-      </w:r>
-      <w:proofErr w:type="spellEnd"/>
-      <w:r>
-        <w:rPr>
-          <w:color w:val="6AAB73"/>
-        </w:rPr>
-        <w:t xml:space="preserve"> IS NOT NULL</w:t>
+        <w:t xml:space="preserve">        WHERE totalTravelDistance IS NOT NULL</w:t>
       </w:r>
       <w:r>
         <w:rPr>
@@ -1330,16 +815,8 @@
           <w:color w:val="6AAB73"/>
         </w:rPr>
         <w:br/>
-        <w:t xml:space="preserve">        CASE </w:t>
-      </w:r>
-      <w:proofErr w:type="spellStart"/>
-      <w:r>
-        <w:rPr>
-          <w:color w:val="6AAB73"/>
-        </w:rPr>
-        <w:t>distance_category</w:t>
-      </w:r>
-      <w:proofErr w:type="spellEnd"/>
+        <w:t xml:space="preserve">        CASE distance_category</w:t>
+      </w:r>
       <w:r>
         <w:rPr>
           <w:color w:val="6AAB73"/>
@@ -1380,201 +857,57 @@
           <w:color w:val="6AAB73"/>
         </w:rPr>
         <w:br/>
-        <w:t xml:space="preserve">        END as </w:t>
-      </w:r>
-      <w:proofErr w:type="spellStart"/>
-      <w:r>
-        <w:rPr>
-          <w:color w:val="6AAB73"/>
-        </w:rPr>
-        <w:t>flight_distance</w:t>
-      </w:r>
-      <w:proofErr w:type="spellEnd"/>
-      <w:r>
-        <w:rPr>
-          <w:color w:val="6AAB73"/>
-        </w:rPr>
-        <w:t>,</w:t>
-      </w:r>
-      <w:r>
-        <w:rPr>
-          <w:color w:val="6AAB73"/>
-        </w:rPr>
-        <w:br/>
-        <w:t xml:space="preserve">        </w:t>
-      </w:r>
-      <w:proofErr w:type="spellStart"/>
-      <w:r>
-        <w:rPr>
-          <w:color w:val="6AAB73"/>
-        </w:rPr>
-        <w:t>isNonStop</w:t>
-      </w:r>
-      <w:proofErr w:type="spellEnd"/>
-      <w:r>
-        <w:rPr>
-          <w:color w:val="6AAB73"/>
-        </w:rPr>
-        <w:t>,</w:t>
-      </w:r>
-      <w:r>
-        <w:rPr>
-          <w:color w:val="6AAB73"/>
-        </w:rPr>
-        <w:br/>
-        <w:t xml:space="preserve">        ROUND(AVG(</w:t>
-      </w:r>
-      <w:proofErr w:type="spellStart"/>
-      <w:r>
-        <w:rPr>
-          <w:color w:val="6AAB73"/>
-        </w:rPr>
-        <w:t>totalFare</w:t>
-      </w:r>
-      <w:proofErr w:type="spellEnd"/>
-      <w:r>
-        <w:rPr>
-          <w:color w:val="6AAB73"/>
-        </w:rPr>
-        <w:t xml:space="preserve">), 2) as </w:t>
-      </w:r>
-      <w:proofErr w:type="spellStart"/>
-      <w:r>
-        <w:rPr>
-          <w:color w:val="6AAB73"/>
-        </w:rPr>
-        <w:t>avg_fare</w:t>
-      </w:r>
-      <w:proofErr w:type="spellEnd"/>
-      <w:r>
-        <w:rPr>
-          <w:color w:val="6AAB73"/>
-        </w:rPr>
-        <w:t>,</w:t>
-      </w:r>
-      <w:r>
-        <w:rPr>
-          <w:color w:val="6AAB73"/>
-        </w:rPr>
-        <w:br/>
-        <w:t xml:space="preserve">        ROUND(AVG(</w:t>
-      </w:r>
-      <w:proofErr w:type="spellStart"/>
-      <w:r>
-        <w:rPr>
-          <w:color w:val="6AAB73"/>
-        </w:rPr>
-        <w:t>travelDuration</w:t>
-      </w:r>
-      <w:proofErr w:type="spellEnd"/>
-      <w:r>
-        <w:rPr>
-          <w:color w:val="6AAB73"/>
-        </w:rPr>
-        <w:t xml:space="preserve">), 0) as </w:t>
-      </w:r>
-      <w:proofErr w:type="spellStart"/>
-      <w:r>
-        <w:rPr>
-          <w:color w:val="6AAB73"/>
-        </w:rPr>
-        <w:t>avg_duration_minutes</w:t>
-      </w:r>
-      <w:proofErr w:type="spellEnd"/>
-      <w:r>
-        <w:rPr>
-          <w:color w:val="6AAB73"/>
-        </w:rPr>
-        <w:t>,</w:t>
-      </w:r>
-      <w:r>
-        <w:rPr>
-          <w:color w:val="6AAB73"/>
-        </w:rPr>
-        <w:br/>
-        <w:t xml:space="preserve">        COUNT(*) as </w:t>
-      </w:r>
-      <w:proofErr w:type="spellStart"/>
-      <w:r>
-        <w:rPr>
-          <w:color w:val="6AAB73"/>
-        </w:rPr>
-        <w:t>number_of_flights</w:t>
-      </w:r>
-      <w:proofErr w:type="spellEnd"/>
-      <w:r>
-        <w:rPr>
-          <w:color w:val="6AAB73"/>
-        </w:rPr>
-        <w:br/>
-        <w:t xml:space="preserve">    FROM </w:t>
-      </w:r>
-      <w:proofErr w:type="spellStart"/>
-      <w:r>
-        <w:rPr>
-          <w:color w:val="6AAB73"/>
-        </w:rPr>
-        <w:t>flight_categories</w:t>
-      </w:r>
-      <w:proofErr w:type="spellEnd"/>
-      <w:r>
-        <w:rPr>
-          <w:color w:val="6AAB73"/>
-        </w:rPr>
-        <w:br/>
-        <w:t xml:space="preserve">    GROUP BY </w:t>
-      </w:r>
-      <w:proofErr w:type="spellStart"/>
-      <w:r>
-        <w:rPr>
-          <w:color w:val="6AAB73"/>
-        </w:rPr>
-        <w:t>distance_category</w:t>
-      </w:r>
-      <w:proofErr w:type="spellEnd"/>
-      <w:r>
-        <w:rPr>
-          <w:color w:val="6AAB73"/>
-        </w:rPr>
-        <w:t xml:space="preserve">, </w:t>
-      </w:r>
-      <w:proofErr w:type="spellStart"/>
-      <w:r>
-        <w:rPr>
-          <w:color w:val="6AAB73"/>
-        </w:rPr>
-        <w:t>isNonStop</w:t>
-      </w:r>
-      <w:proofErr w:type="spellEnd"/>
-      <w:r>
-        <w:rPr>
-          <w:color w:val="6AAB73"/>
-        </w:rPr>
-        <w:br/>
-        <w:t xml:space="preserve">    ORDER BY </w:t>
-      </w:r>
-      <w:proofErr w:type="spellStart"/>
-      <w:r>
-        <w:rPr>
-          <w:color w:val="6AAB73"/>
-        </w:rPr>
-        <w:t>distance_category</w:t>
-      </w:r>
-      <w:proofErr w:type="spellEnd"/>
-      <w:r>
-        <w:rPr>
-          <w:color w:val="6AAB73"/>
-        </w:rPr>
-        <w:t xml:space="preserve">, </w:t>
-      </w:r>
-      <w:proofErr w:type="spellStart"/>
-      <w:r>
-        <w:rPr>
-          <w:color w:val="6AAB73"/>
-        </w:rPr>
-        <w:t>isNonStop</w:t>
-      </w:r>
-      <w:proofErr w:type="spellEnd"/>
+        <w:t xml:space="preserve">        END as flight_distance,</w:t>
+      </w:r>
+      <w:r>
+        <w:rPr>
+          <w:color w:val="6AAB73"/>
+        </w:rPr>
+        <w:br/>
+        <w:t xml:space="preserve">        isNonStop,</w:t>
+      </w:r>
+      <w:r>
+        <w:rPr>
+          <w:color w:val="6AAB73"/>
+        </w:rPr>
+        <w:br/>
+        <w:t xml:space="preserve">        ROUND(AVG(totalFare), 2) as avg_fare,</w:t>
+      </w:r>
+      <w:r>
+        <w:rPr>
+          <w:color w:val="6AAB73"/>
+        </w:rPr>
+        <w:br/>
+        <w:t xml:space="preserve">        ROUND(AVG(travelDuration), 0) as avg_duration_minutes,</w:t>
+      </w:r>
+      <w:r>
+        <w:rPr>
+          <w:color w:val="6AAB73"/>
+        </w:rPr>
+        <w:br/>
+        <w:t xml:space="preserve">        COUNT(*) as number_of_flights</w:t>
+      </w:r>
+      <w:r>
+        <w:rPr>
+          <w:color w:val="6AAB73"/>
+        </w:rPr>
+        <w:br/>
+        <w:t xml:space="preserve">    FROM flight_categories</w:t>
+      </w:r>
+      <w:r>
+        <w:rPr>
+          <w:color w:val="6AAB73"/>
+        </w:rPr>
+        <w:br/>
+        <w:t xml:space="preserve">    GROUP BY distance_category, isNonStop</w:t>
+      </w:r>
+      <w:r>
+        <w:rPr>
+          <w:color w:val="6AAB73"/>
+        </w:rPr>
+        <w:br/>
+        <w:t xml:space="preserve">    ORDER BY distance_category, isNonStop</w:t>
+      </w:r>
       <w:r>
         <w:rPr>
           <w:color w:val="6AAB73"/>
@@ -1621,19 +954,11 @@
           <w:color w:val="BCBEC4"/>
         </w:rPr>
       </w:pPr>
-      <w:proofErr w:type="spellStart"/>
       <w:r>
         <w:rPr>
           <w:color w:val="BCBEC4"/>
         </w:rPr>
-        <w:t>duckdb_conn.execute</w:t>
-      </w:r>
-      <w:proofErr w:type="spellEnd"/>
-      <w:r>
-        <w:rPr>
-          <w:color w:val="BCBEC4"/>
-        </w:rPr>
-        <w:t>(</w:t>
+        <w:t>duckdb_conn.execute(</w:t>
       </w:r>
       <w:r>
         <w:rPr>
@@ -1653,21 +978,7 @@
           <w:color w:val="6AAB73"/>
         </w:rPr>
         <w:br/>
-        <w:t xml:space="preserve">    WITH </w:t>
-      </w:r>
-      <w:proofErr w:type="spellStart"/>
-      <w:r>
-        <w:rPr>
-          <w:color w:val="6AAB73"/>
-        </w:rPr>
-        <w:t>flight_times</w:t>
-      </w:r>
-      <w:proofErr w:type="spellEnd"/>
-      <w:r>
-        <w:rPr>
-          <w:color w:val="6AAB73"/>
-        </w:rPr>
-        <w:t xml:space="preserve"> AS (</w:t>
+        <w:t xml:space="preserve">    WITH flight_times AS (</w:t>
       </w:r>
       <w:r>
         <w:rPr>
@@ -1681,30 +992,8 @@
           <w:color w:val="6AAB73"/>
         </w:rPr>
         <w:br/>
-        <w:t xml:space="preserve">               CAST(SUBSTR(</w:t>
-      </w:r>
-      <w:proofErr w:type="spellStart"/>
-      <w:r>
-        <w:rPr>
-          <w:color w:val="6AAB73"/>
-        </w:rPr>
-        <w:t>segmentsDepartureTimeRaw</w:t>
-      </w:r>
-      <w:proofErr w:type="spellEnd"/>
-      <w:r>
-        <w:rPr>
-          <w:color w:val="6AAB73"/>
-        </w:rPr>
-        <w:t xml:space="preserve">, 12, 2) AS INTEGER) as </w:t>
-      </w:r>
-      <w:proofErr w:type="spellStart"/>
-      <w:r>
-        <w:rPr>
-          <w:color w:val="6AAB73"/>
-        </w:rPr>
-        <w:t>departure_hour</w:t>
-      </w:r>
-      <w:proofErr w:type="spellEnd"/>
+        <w:t xml:space="preserve">               CAST(SUBSTR(segmentsDepartureTimeRaw, 12, 2) AS INTEGER) as departure_hour</w:t>
+      </w:r>
       <w:r>
         <w:rPr>
           <w:color w:val="6AAB73"/>
@@ -1717,21 +1006,7 @@
           <w:color w:val="6AAB73"/>
         </w:rPr>
         <w:br/>
-        <w:t xml:space="preserve">        WHERE </w:t>
-      </w:r>
-      <w:proofErr w:type="spellStart"/>
-      <w:r>
-        <w:rPr>
-          <w:color w:val="6AAB73"/>
-        </w:rPr>
-        <w:t>segmentsDepartureTimeRaw</w:t>
-      </w:r>
-      <w:proofErr w:type="spellEnd"/>
-      <w:r>
-        <w:rPr>
-          <w:color w:val="6AAB73"/>
-        </w:rPr>
-        <w:t xml:space="preserve"> IS NOT NULL</w:t>
+        <w:t xml:space="preserve">        WHERE segmentsDepartureTimeRaw IS NOT NULL</w:t>
       </w:r>
       <w:r>
         <w:rPr>
@@ -1752,257 +1027,71 @@
           <w:color w:val="6AAB73"/>
         </w:rPr>
         <w:br/>
-        <w:t xml:space="preserve">        </w:t>
-      </w:r>
-      <w:proofErr w:type="spellStart"/>
-      <w:r>
-        <w:rPr>
-          <w:color w:val="6AAB73"/>
-        </w:rPr>
-        <w:t>departure_hour</w:t>
-      </w:r>
-      <w:proofErr w:type="spellEnd"/>
-      <w:r>
-        <w:rPr>
-          <w:color w:val="6AAB73"/>
-        </w:rPr>
-        <w:t>,</w:t>
-      </w:r>
-      <w:r>
-        <w:rPr>
-          <w:color w:val="6AAB73"/>
-        </w:rPr>
-        <w:br/>
-        <w:t xml:space="preserve">        ROUND(AVG(</w:t>
-      </w:r>
-      <w:proofErr w:type="spellStart"/>
-      <w:r>
-        <w:rPr>
-          <w:color w:val="6AAB73"/>
-        </w:rPr>
-        <w:t>totalFare</w:t>
-      </w:r>
-      <w:proofErr w:type="spellEnd"/>
-      <w:r>
-        <w:rPr>
-          <w:color w:val="6AAB73"/>
-        </w:rPr>
-        <w:t xml:space="preserve">), 2) as </w:t>
-      </w:r>
-      <w:proofErr w:type="spellStart"/>
-      <w:r>
-        <w:rPr>
-          <w:color w:val="6AAB73"/>
-        </w:rPr>
-        <w:t>avg_fare</w:t>
-      </w:r>
-      <w:proofErr w:type="spellEnd"/>
-      <w:r>
-        <w:rPr>
-          <w:color w:val="6AAB73"/>
-        </w:rPr>
-        <w:t>,</w:t>
-      </w:r>
-      <w:r>
-        <w:rPr>
-          <w:color w:val="6AAB73"/>
-        </w:rPr>
-        <w:br/>
-        <w:t xml:space="preserve">        ROUND(AVG(</w:t>
-      </w:r>
-      <w:proofErr w:type="spellStart"/>
-      <w:r>
-        <w:rPr>
-          <w:color w:val="6AAB73"/>
-        </w:rPr>
-        <w:t>seatsRemaining</w:t>
-      </w:r>
-      <w:proofErr w:type="spellEnd"/>
-      <w:r>
-        <w:rPr>
-          <w:color w:val="6AAB73"/>
-        </w:rPr>
-        <w:t xml:space="preserve">), 1) as </w:t>
-      </w:r>
-      <w:proofErr w:type="spellStart"/>
-      <w:r>
-        <w:rPr>
-          <w:color w:val="6AAB73"/>
-        </w:rPr>
-        <w:t>avg_seats_remaining</w:t>
-      </w:r>
-      <w:proofErr w:type="spellEnd"/>
-      <w:r>
-        <w:rPr>
-          <w:color w:val="6AAB73"/>
-        </w:rPr>
-        <w:t>,</w:t>
-      </w:r>
-      <w:r>
-        <w:rPr>
-          <w:color w:val="6AAB73"/>
-        </w:rPr>
-        <w:br/>
-        <w:t xml:space="preserve">        COUNT(*) as </w:t>
-      </w:r>
-      <w:proofErr w:type="spellStart"/>
-      <w:r>
-        <w:rPr>
-          <w:color w:val="6AAB73"/>
-        </w:rPr>
-        <w:t>number_of_flights</w:t>
-      </w:r>
-      <w:proofErr w:type="spellEnd"/>
-      <w:r>
-        <w:rPr>
-          <w:color w:val="6AAB73"/>
-        </w:rPr>
-        <w:t>,</w:t>
-      </w:r>
-      <w:r>
-        <w:rPr>
-          <w:color w:val="6AAB73"/>
-        </w:rPr>
-        <w:br/>
-        <w:t xml:space="preserve">        ROUND(MIN(</w:t>
-      </w:r>
-      <w:proofErr w:type="spellStart"/>
-      <w:r>
-        <w:rPr>
-          <w:color w:val="6AAB73"/>
-        </w:rPr>
-        <w:t>totalFare</w:t>
-      </w:r>
-      <w:proofErr w:type="spellEnd"/>
-      <w:r>
-        <w:rPr>
-          <w:color w:val="6AAB73"/>
-        </w:rPr>
-        <w:t xml:space="preserve">), 2) as </w:t>
-      </w:r>
-      <w:proofErr w:type="spellStart"/>
-      <w:r>
-        <w:rPr>
-          <w:color w:val="6AAB73"/>
-        </w:rPr>
-        <w:t>min_fare</w:t>
-      </w:r>
-      <w:proofErr w:type="spellEnd"/>
-      <w:r>
-        <w:rPr>
-          <w:color w:val="6AAB73"/>
-        </w:rPr>
-        <w:t>,</w:t>
-      </w:r>
-      <w:r>
-        <w:rPr>
-          <w:color w:val="6AAB73"/>
-        </w:rPr>
-        <w:br/>
-        <w:t xml:space="preserve">        ROUND(MAX(</w:t>
-      </w:r>
-      <w:proofErr w:type="spellStart"/>
-      <w:r>
-        <w:rPr>
-          <w:color w:val="6AAB73"/>
-        </w:rPr>
-        <w:t>totalFare</w:t>
-      </w:r>
-      <w:proofErr w:type="spellEnd"/>
-      <w:r>
-        <w:rPr>
-          <w:color w:val="6AAB73"/>
-        </w:rPr>
-        <w:t xml:space="preserve">), 2) as </w:t>
-      </w:r>
-      <w:proofErr w:type="spellStart"/>
-      <w:r>
-        <w:rPr>
-          <w:color w:val="6AAB73"/>
-        </w:rPr>
-        <w:t>max_fare</w:t>
-      </w:r>
-      <w:proofErr w:type="spellEnd"/>
-      <w:r>
-        <w:rPr>
-          <w:color w:val="6AAB73"/>
-        </w:rPr>
-        <w:t>,</w:t>
-      </w:r>
-      <w:r>
-        <w:rPr>
-          <w:color w:val="6AAB73"/>
-        </w:rPr>
-        <w:br/>
-        <w:t xml:space="preserve">        SUM(</w:t>
-      </w:r>
-      <w:proofErr w:type="spellStart"/>
-      <w:r>
-        <w:rPr>
-          <w:color w:val="6AAB73"/>
-        </w:rPr>
-        <w:t>isNonStop</w:t>
-      </w:r>
-      <w:proofErr w:type="spellEnd"/>
-      <w:r>
-        <w:rPr>
-          <w:color w:val="6AAB73"/>
-        </w:rPr>
-        <w:t xml:space="preserve">::INTEGER) * 100.0 / COUNT(*) as </w:t>
-      </w:r>
-      <w:proofErr w:type="spellStart"/>
-      <w:r>
-        <w:rPr>
-          <w:color w:val="6AAB73"/>
-        </w:rPr>
-        <w:t>nonstop_percentage</w:t>
-      </w:r>
-      <w:proofErr w:type="spellEnd"/>
-      <w:r>
-        <w:rPr>
-          <w:color w:val="6AAB73"/>
-        </w:rPr>
-        <w:br/>
-        <w:t xml:space="preserve">    FROM </w:t>
-      </w:r>
-      <w:proofErr w:type="spellStart"/>
-      <w:r>
-        <w:rPr>
-          <w:color w:val="6AAB73"/>
-        </w:rPr>
-        <w:t>flight_times</w:t>
-      </w:r>
-      <w:proofErr w:type="spellEnd"/>
-      <w:r>
-        <w:rPr>
-          <w:color w:val="6AAB73"/>
-        </w:rPr>
-        <w:br/>
-        <w:t xml:space="preserve">    GROUP BY </w:t>
-      </w:r>
-      <w:proofErr w:type="spellStart"/>
-      <w:r>
-        <w:rPr>
-          <w:color w:val="6AAB73"/>
-        </w:rPr>
-        <w:t>departure_hour</w:t>
-      </w:r>
-      <w:proofErr w:type="spellEnd"/>
-      <w:r>
-        <w:rPr>
-          <w:color w:val="6AAB73"/>
-        </w:rPr>
-        <w:br/>
-        <w:t xml:space="preserve">    ORDER BY </w:t>
-      </w:r>
-      <w:proofErr w:type="spellStart"/>
-      <w:r>
-        <w:rPr>
-          <w:color w:val="6AAB73"/>
-        </w:rPr>
-        <w:t>departure_hour</w:t>
-      </w:r>
-      <w:proofErr w:type="spellEnd"/>
+        <w:t xml:space="preserve">        departure_hour,</w:t>
+      </w:r>
+      <w:r>
+        <w:rPr>
+          <w:color w:val="6AAB73"/>
+        </w:rPr>
+        <w:br/>
+        <w:t xml:space="preserve">        ROUND(AVG(totalFare), 2) as avg_fare,</w:t>
+      </w:r>
+      <w:r>
+        <w:rPr>
+          <w:color w:val="6AAB73"/>
+        </w:rPr>
+        <w:br/>
+        <w:t xml:space="preserve">        ROUND(AVG(seatsRemaining), 1) as avg_seats_remaining,</w:t>
+      </w:r>
+      <w:r>
+        <w:rPr>
+          <w:color w:val="6AAB73"/>
+        </w:rPr>
+        <w:br/>
+        <w:t xml:space="preserve">        COUNT(*) as number_of_flights,</w:t>
+      </w:r>
+      <w:r>
+        <w:rPr>
+          <w:color w:val="6AAB73"/>
+        </w:rPr>
+        <w:br/>
+        <w:t xml:space="preserve">        ROUND(MIN(totalFare), 2) as min_fare,</w:t>
+      </w:r>
+      <w:r>
+        <w:rPr>
+          <w:color w:val="6AAB73"/>
+        </w:rPr>
+        <w:br/>
+        <w:t xml:space="preserve">        ROUND(MAX(totalFare), 2) as max_fare,</w:t>
+      </w:r>
+      <w:r>
+        <w:rPr>
+          <w:color w:val="6AAB73"/>
+        </w:rPr>
+        <w:br/>
+        <w:t xml:space="preserve">        SUM(isNonStop::INTEGER) * 100.0 / COUNT(*) as nonstop_percentage</w:t>
+      </w:r>
+      <w:r>
+        <w:rPr>
+          <w:color w:val="6AAB73"/>
+        </w:rPr>
+        <w:br/>
+        <w:t xml:space="preserve">    FROM flight_times</w:t>
+      </w:r>
+      <w:r>
+        <w:rPr>
+          <w:color w:val="6AAB73"/>
+        </w:rPr>
+        <w:br/>
+        <w:t xml:space="preserve">    GROUP BY departure_hour</w:t>
+      </w:r>
+      <w:r>
+        <w:rPr>
+          <w:color w:val="6AAB73"/>
+        </w:rPr>
+        <w:br/>
+        <w:t xml:space="preserve">    ORDER BY departure_hour</w:t>
+      </w:r>
       <w:r>
         <w:rPr>
           <w:color w:val="6AAB73"/>
@@ -2059,19 +1148,11 @@
           <w:color w:val="BCBEC4"/>
         </w:rPr>
       </w:pPr>
-      <w:proofErr w:type="spellStart"/>
       <w:r>
         <w:rPr>
           <w:color w:val="BCBEC4"/>
         </w:rPr>
-        <w:t>duckdb_conn.execute</w:t>
-      </w:r>
-      <w:proofErr w:type="spellEnd"/>
-      <w:r>
-        <w:rPr>
-          <w:color w:val="BCBEC4"/>
-        </w:rPr>
-        <w:t>(</w:t>
+        <w:t>duckdb_conn.execute(</w:t>
       </w:r>
       <w:r>
         <w:rPr>
@@ -2091,21 +1172,7 @@
           <w:color w:val="6AAB73"/>
         </w:rPr>
         <w:br/>
-        <w:t xml:space="preserve">    WITH </w:t>
-      </w:r>
-      <w:proofErr w:type="spellStart"/>
-      <w:r>
-        <w:rPr>
-          <w:color w:val="6AAB73"/>
-        </w:rPr>
-        <w:t>day_info</w:t>
-      </w:r>
-      <w:proofErr w:type="spellEnd"/>
-      <w:r>
-        <w:rPr>
-          <w:color w:val="6AAB73"/>
-        </w:rPr>
-        <w:t xml:space="preserve"> AS (</w:t>
+        <w:t xml:space="preserve">    WITH day_info AS (</w:t>
       </w:r>
       <w:r>
         <w:rPr>
@@ -2119,72 +1186,22 @@
           <w:color w:val="6AAB73"/>
         </w:rPr>
         <w:br/>
-        <w:t xml:space="preserve">            </w:t>
-      </w:r>
-      <w:proofErr w:type="spellStart"/>
-      <w:r>
-        <w:rPr>
-          <w:color w:val="6AAB73"/>
-        </w:rPr>
-        <w:t>totalFare</w:t>
-      </w:r>
-      <w:proofErr w:type="spellEnd"/>
-      <w:r>
-        <w:rPr>
-          <w:color w:val="6AAB73"/>
-        </w:rPr>
-        <w:t>,</w:t>
-      </w:r>
-      <w:r>
-        <w:rPr>
-          <w:color w:val="6AAB73"/>
-        </w:rPr>
-        <w:br/>
-        <w:t xml:space="preserve">            TO_CHAR(</w:t>
-      </w:r>
-      <w:proofErr w:type="spellStart"/>
-      <w:r>
-        <w:rPr>
-          <w:color w:val="6AAB73"/>
-        </w:rPr>
-        <w:t>flightDate</w:t>
-      </w:r>
-      <w:proofErr w:type="spellEnd"/>
-      <w:r>
-        <w:rPr>
-          <w:color w:val="6AAB73"/>
-        </w:rPr>
-        <w:t xml:space="preserve">, 'Day') as </w:t>
-      </w:r>
-      <w:proofErr w:type="spellStart"/>
-      <w:r>
-        <w:rPr>
-          <w:color w:val="6AAB73"/>
-        </w:rPr>
-        <w:t>flight_day</w:t>
-      </w:r>
-      <w:proofErr w:type="spellEnd"/>
-      <w:r>
-        <w:rPr>
-          <w:color w:val="6AAB73"/>
-        </w:rPr>
-        <w:t>,</w:t>
-      </w:r>
-      <w:r>
-        <w:rPr>
-          <w:color w:val="6AAB73"/>
-        </w:rPr>
-        <w:br/>
-        <w:t xml:space="preserve">            </w:t>
-      </w:r>
-      <w:proofErr w:type="spellStart"/>
-      <w:r>
-        <w:rPr>
-          <w:color w:val="6AAB73"/>
-        </w:rPr>
-        <w:t>isNonStop</w:t>
-      </w:r>
-      <w:proofErr w:type="spellEnd"/>
+        <w:t xml:space="preserve">            totalFare,</w:t>
+      </w:r>
+      <w:r>
+        <w:rPr>
+          <w:color w:val="6AAB73"/>
+        </w:rPr>
+        <w:br/>
+        <w:t xml:space="preserve">            TO_CHAR(flightDate, 'Day') as flight_day,</w:t>
+      </w:r>
+      <w:r>
+        <w:rPr>
+          <w:color w:val="6AAB73"/>
+        </w:rPr>
+        <w:br/>
+        <w:t xml:space="preserve">            isNonStop</w:t>
+      </w:r>
       <w:r>
         <w:rPr>
           <w:color w:val="6AAB73"/>
@@ -2211,234 +1228,56 @@
           <w:color w:val="6AAB73"/>
         </w:rPr>
         <w:br/>
-        <w:t xml:space="preserve">        TRIM(</w:t>
-      </w:r>
-      <w:proofErr w:type="spellStart"/>
-      <w:r>
-        <w:rPr>
-          <w:color w:val="6AAB73"/>
-        </w:rPr>
-        <w:t>flight_day</w:t>
-      </w:r>
-      <w:proofErr w:type="spellEnd"/>
-      <w:r>
-        <w:rPr>
-          <w:color w:val="6AAB73"/>
-        </w:rPr>
-        <w:t xml:space="preserve">) as </w:t>
-      </w:r>
-      <w:proofErr w:type="spellStart"/>
-      <w:r>
-        <w:rPr>
-          <w:color w:val="6AAB73"/>
-        </w:rPr>
-        <w:t>flight_day</w:t>
-      </w:r>
-      <w:proofErr w:type="spellEnd"/>
-      <w:r>
-        <w:rPr>
-          <w:color w:val="6AAB73"/>
-        </w:rPr>
-        <w:t>,</w:t>
-      </w:r>
-      <w:r>
-        <w:rPr>
-          <w:color w:val="6AAB73"/>
-        </w:rPr>
-        <w:br/>
-        <w:t xml:space="preserve">        ROUND(AVG(</w:t>
-      </w:r>
-      <w:proofErr w:type="spellStart"/>
-      <w:r>
-        <w:rPr>
-          <w:color w:val="6AAB73"/>
-        </w:rPr>
-        <w:t>totalFare</w:t>
-      </w:r>
-      <w:proofErr w:type="spellEnd"/>
-      <w:r>
-        <w:rPr>
-          <w:color w:val="6AAB73"/>
-        </w:rPr>
-        <w:t xml:space="preserve">), 2) as </w:t>
-      </w:r>
-      <w:proofErr w:type="spellStart"/>
-      <w:r>
-        <w:rPr>
-          <w:color w:val="6AAB73"/>
-        </w:rPr>
-        <w:t>avg_fare</w:t>
-      </w:r>
-      <w:proofErr w:type="spellEnd"/>
-      <w:r>
-        <w:rPr>
-          <w:color w:val="6AAB73"/>
-        </w:rPr>
-        <w:t>,</w:t>
-      </w:r>
-      <w:r>
-        <w:rPr>
-          <w:color w:val="6AAB73"/>
-        </w:rPr>
-        <w:br/>
-        <w:t xml:space="preserve">        ROUND(AVG(CASE WHEN </w:t>
-      </w:r>
-      <w:proofErr w:type="spellStart"/>
-      <w:r>
-        <w:rPr>
-          <w:color w:val="6AAB73"/>
-        </w:rPr>
-        <w:t>isNonStop</w:t>
-      </w:r>
-      <w:proofErr w:type="spellEnd"/>
-      <w:r>
-        <w:rPr>
-          <w:color w:val="6AAB73"/>
-        </w:rPr>
-        <w:t xml:space="preserve"> THEN </w:t>
-      </w:r>
-      <w:proofErr w:type="spellStart"/>
-      <w:r>
-        <w:rPr>
-          <w:color w:val="6AAB73"/>
-        </w:rPr>
-        <w:t>totalFare</w:t>
-      </w:r>
-      <w:proofErr w:type="spellEnd"/>
-      <w:r>
-        <w:rPr>
-          <w:color w:val="6AAB73"/>
-        </w:rPr>
-        <w:t xml:space="preserve"> END), 2) as </w:t>
-      </w:r>
-      <w:proofErr w:type="spellStart"/>
-      <w:r>
-        <w:rPr>
-          <w:color w:val="6AAB73"/>
-        </w:rPr>
-        <w:t>avg_nonstop_fare</w:t>
-      </w:r>
-      <w:proofErr w:type="spellEnd"/>
-      <w:r>
-        <w:rPr>
-          <w:color w:val="6AAB73"/>
-        </w:rPr>
-        <w:t>,</w:t>
-      </w:r>
-      <w:r>
-        <w:rPr>
-          <w:color w:val="6AAB73"/>
-        </w:rPr>
-        <w:br/>
-        <w:t xml:space="preserve">        ROUND(AVG(CASE WHEN NOT </w:t>
-      </w:r>
-      <w:proofErr w:type="spellStart"/>
-      <w:r>
-        <w:rPr>
-          <w:color w:val="6AAB73"/>
-        </w:rPr>
-        <w:t>isNonStop</w:t>
-      </w:r>
-      <w:proofErr w:type="spellEnd"/>
-      <w:r>
-        <w:rPr>
-          <w:color w:val="6AAB73"/>
-        </w:rPr>
-        <w:t xml:space="preserve"> THEN </w:t>
-      </w:r>
-      <w:proofErr w:type="spellStart"/>
-      <w:r>
-        <w:rPr>
-          <w:color w:val="6AAB73"/>
-        </w:rPr>
-        <w:t>totalFare</w:t>
-      </w:r>
-      <w:proofErr w:type="spellEnd"/>
-      <w:r>
-        <w:rPr>
-          <w:color w:val="6AAB73"/>
-        </w:rPr>
-        <w:t xml:space="preserve"> END), 2) as </w:t>
-      </w:r>
-      <w:proofErr w:type="spellStart"/>
-      <w:r>
-        <w:rPr>
-          <w:color w:val="6AAB73"/>
-        </w:rPr>
-        <w:t>avg_connection_fare</w:t>
-      </w:r>
-      <w:proofErr w:type="spellEnd"/>
-      <w:r>
-        <w:rPr>
-          <w:color w:val="6AAB73"/>
-        </w:rPr>
-        <w:t>,</w:t>
-      </w:r>
-      <w:r>
-        <w:rPr>
-          <w:color w:val="6AAB73"/>
-        </w:rPr>
-        <w:br/>
-        <w:t xml:space="preserve">        COUNT(*) as </w:t>
-      </w:r>
-      <w:proofErr w:type="spellStart"/>
-      <w:r>
-        <w:rPr>
-          <w:color w:val="6AAB73"/>
-        </w:rPr>
-        <w:t>number_of_flights</w:t>
-      </w:r>
-      <w:proofErr w:type="spellEnd"/>
-      <w:r>
-        <w:rPr>
-          <w:color w:val="6AAB73"/>
-        </w:rPr>
-        <w:br/>
-        <w:t xml:space="preserve">    FROM </w:t>
-      </w:r>
-      <w:proofErr w:type="spellStart"/>
-      <w:r>
-        <w:rPr>
-          <w:color w:val="6AAB73"/>
-        </w:rPr>
-        <w:t>day_info</w:t>
-      </w:r>
-      <w:proofErr w:type="spellEnd"/>
-      <w:r>
-        <w:rPr>
-          <w:color w:val="6AAB73"/>
-        </w:rPr>
-        <w:br/>
-        <w:t xml:space="preserve">    GROUP BY </w:t>
-      </w:r>
-      <w:proofErr w:type="spellStart"/>
-      <w:r>
-        <w:rPr>
-          <w:color w:val="6AAB73"/>
-        </w:rPr>
-        <w:t>flight_day</w:t>
-      </w:r>
-      <w:proofErr w:type="spellEnd"/>
-      <w:r>
-        <w:rPr>
-          <w:color w:val="6AAB73"/>
-        </w:rPr>
-        <w:br/>
-        <w:t xml:space="preserve">    ORDER BY EXTRACT(DOW FROM DATE_TRUNC('day', MIN(</w:t>
-      </w:r>
-      <w:proofErr w:type="spellStart"/>
-      <w:r>
-        <w:rPr>
-          <w:color w:val="6AAB73"/>
-        </w:rPr>
-        <w:t>flightDate</w:t>
-      </w:r>
-      <w:proofErr w:type="spellEnd"/>
-      <w:r>
-        <w:rPr>
-          <w:color w:val="6AAB73"/>
-        </w:rPr>
-        <w:t>)))</w:t>
+        <w:t xml:space="preserve">        TRIM(flight_day) as flight_day,</w:t>
+      </w:r>
+      <w:r>
+        <w:rPr>
+          <w:color w:val="6AAB73"/>
+        </w:rPr>
+        <w:br/>
+        <w:t xml:space="preserve">        ROUND(AVG(totalFare), 2) as avg_fare,</w:t>
+      </w:r>
+      <w:r>
+        <w:rPr>
+          <w:color w:val="6AAB73"/>
+        </w:rPr>
+        <w:br/>
+        <w:t xml:space="preserve">        ROUND(AVG(CASE WHEN isNonStop THEN totalFare END), 2) as avg_nonstop_fare,</w:t>
+      </w:r>
+      <w:r>
+        <w:rPr>
+          <w:color w:val="6AAB73"/>
+        </w:rPr>
+        <w:br/>
+        <w:t xml:space="preserve">        ROUND(AVG(CASE WHEN NOT isNonStop THEN totalFare END), 2) as avg_connection_fare,</w:t>
+      </w:r>
+      <w:r>
+        <w:rPr>
+          <w:color w:val="6AAB73"/>
+        </w:rPr>
+        <w:br/>
+        <w:t xml:space="preserve">        COUNT(*) as number_of_flights</w:t>
+      </w:r>
+      <w:r>
+        <w:rPr>
+          <w:color w:val="6AAB73"/>
+        </w:rPr>
+        <w:br/>
+        <w:t xml:space="preserve">    FROM day_info</w:t>
+      </w:r>
+      <w:r>
+        <w:rPr>
+          <w:color w:val="6AAB73"/>
+        </w:rPr>
+        <w:br/>
+        <w:t xml:space="preserve">    GROUP BY flight_day</w:t>
+      </w:r>
+      <w:r>
+        <w:rPr>
+          <w:color w:val="6AAB73"/>
+        </w:rPr>
+        <w:br/>
+        <w:t xml:space="preserve">    ORDER BY EXTRACT(DOW FROM DATE_TRUNC('day', MIN(flightDate)))</w:t>
       </w:r>
       <w:r>
         <w:rPr>
@@ -2497,561 +1336,197 @@
           <w:color w:val="BCBEC4"/>
         </w:rPr>
       </w:pPr>
-      <w:proofErr w:type="spellStart"/>
       <w:r>
         <w:rPr>
           <w:color w:val="BCBEC4"/>
         </w:rPr>
-        <w:t>duckdb_conn.execute</w:t>
-      </w:r>
-      <w:proofErr w:type="spellEnd"/>
+        <w:t>duckdb_conn.execute(</w:t>
+      </w:r>
+      <w:r>
+        <w:rPr>
+          <w:color w:val="6AAB73"/>
+        </w:rPr>
+        <w:t>"""</w:t>
+      </w:r>
+      <w:r>
+        <w:rPr>
+          <w:color w:val="6AAB73"/>
+        </w:rPr>
+        <w:br/>
+        <w:t xml:space="preserve">    CREATE TABLE query5 AS</w:t>
+      </w:r>
+      <w:r>
+        <w:rPr>
+          <w:color w:val="6AAB73"/>
+        </w:rPr>
+        <w:br/>
+        <w:t xml:space="preserve">    WITH price_volatility AS (</w:t>
+      </w:r>
+      <w:r>
+        <w:rPr>
+          <w:color w:val="6AAB73"/>
+        </w:rPr>
+        <w:br/>
+        <w:t xml:space="preserve">        SELECT </w:t>
+      </w:r>
+      <w:r>
+        <w:rPr>
+          <w:color w:val="6AAB73"/>
+        </w:rPr>
+        <w:br/>
+        <w:t xml:space="preserve">            startingAirport,</w:t>
+      </w:r>
+      <w:r>
+        <w:rPr>
+          <w:color w:val="6AAB73"/>
+        </w:rPr>
+        <w:br/>
+        <w:t xml:space="preserve">            destinationAirport,</w:t>
+      </w:r>
+      <w:r>
+        <w:rPr>
+          <w:color w:val="6AAB73"/>
+        </w:rPr>
+        <w:br/>
+        <w:t xml:space="preserve">            flightDate,</w:t>
+      </w:r>
+      <w:r>
+        <w:rPr>
+          <w:color w:val="6AAB73"/>
+        </w:rPr>
+        <w:br/>
+        <w:t xml:space="preserve">            AVG(totalFare) as avg_fare,</w:t>
+      </w:r>
+      <w:r>
+        <w:rPr>
+          <w:color w:val="6AAB73"/>
+        </w:rPr>
+        <w:br/>
+        <w:t xml:space="preserve">            LAG(AVG(totalFare)) OVER (</w:t>
+      </w:r>
+      <w:r>
+        <w:rPr>
+          <w:color w:val="6AAB73"/>
+        </w:rPr>
+        <w:br/>
+        <w:t xml:space="preserve">                PARTITION BY startingAirport, destinationAirport</w:t>
+      </w:r>
+      <w:r>
+        <w:rPr>
+          <w:color w:val="6AAB73"/>
+        </w:rPr>
+        <w:br/>
+        <w:t xml:space="preserve">                ORDER BY flightDate</w:t>
+      </w:r>
+      <w:r>
+        <w:rPr>
+          <w:color w:val="6AAB73"/>
+        </w:rPr>
+        <w:br/>
+        <w:t xml:space="preserve">            ) as prev_day_fare</w:t>
+      </w:r>
+      <w:r>
+        <w:rPr>
+          <w:color w:val="6AAB73"/>
+        </w:rPr>
+        <w:br/>
+        <w:t xml:space="preserve">        FROM flights</w:t>
+      </w:r>
+      <w:r>
+        <w:rPr>
+          <w:color w:val="6AAB73"/>
+        </w:rPr>
+        <w:br/>
+        <w:t xml:space="preserve">        GROUP BY startingAirport, destinationAirport, flightDate</w:t>
+      </w:r>
+      <w:r>
+        <w:rPr>
+          <w:color w:val="6AAB73"/>
+        </w:rPr>
+        <w:br/>
+        <w:t xml:space="preserve">    )</w:t>
+      </w:r>
+      <w:r>
+        <w:rPr>
+          <w:color w:val="6AAB73"/>
+        </w:rPr>
+        <w:br/>
+        <w:t xml:space="preserve">    SELECT </w:t>
+      </w:r>
+      <w:r>
+        <w:rPr>
+          <w:color w:val="6AAB73"/>
+        </w:rPr>
+        <w:br/>
+        <w:t xml:space="preserve">        flightDate,</w:t>
+      </w:r>
+      <w:r>
+        <w:rPr>
+          <w:color w:val="6AAB73"/>
+        </w:rPr>
+        <w:br/>
+        <w:t xml:space="preserve">        startingAirport,</w:t>
+      </w:r>
+      <w:r>
+        <w:rPr>
+          <w:color w:val="6AAB73"/>
+        </w:rPr>
+        <w:br/>
+        <w:t xml:space="preserve">        destinationAirport,</w:t>
+      </w:r>
+      <w:r>
+        <w:rPr>
+          <w:color w:val="6AAB73"/>
+        </w:rPr>
+        <w:br/>
+        <w:t xml:space="preserve">        avg_fare,</w:t>
+      </w:r>
+      <w:r>
+        <w:rPr>
+          <w:color w:val="6AAB73"/>
+        </w:rPr>
+        <w:br/>
+        <w:t xml:space="preserve">        prev_day_fare,</w:t>
+      </w:r>
+      <w:r>
+        <w:rPr>
+          <w:color w:val="6AAB73"/>
+        </w:rPr>
+        <w:br/>
+        <w:t xml:space="preserve">        ((avg_fare - prev_day_fare) / prev_day_fare * 100) as daily_change_percent</w:t>
+      </w:r>
+      <w:r>
+        <w:rPr>
+          <w:color w:val="6AAB73"/>
+        </w:rPr>
+        <w:br/>
+        <w:t xml:space="preserve">    FROM price_volatility</w:t>
+      </w:r>
+      <w:r>
+        <w:rPr>
+          <w:color w:val="6AAB73"/>
+        </w:rPr>
+        <w:br/>
+        <w:t xml:space="preserve">    WHERE ((avg_fare - prev_day_fare) / prev_day_fare * 100) &gt; 20</w:t>
+      </w:r>
+      <w:r>
+        <w:rPr>
+          <w:color w:val="6AAB73"/>
+        </w:rPr>
+        <w:br/>
+        <w:t xml:space="preserve">    ORDER BY daily_change_percent DESC;</w:t>
+      </w:r>
+      <w:r>
+        <w:rPr>
+          <w:color w:val="6AAB73"/>
+        </w:rPr>
+        <w:br/>
+        <w:t>"""</w:t>
+      </w:r>
       <w:r>
         <w:rPr>
           <w:color w:val="BCBEC4"/>
         </w:rPr>
-        <w:t>(</w:t>
-      </w:r>
-      <w:r>
-        <w:rPr>
-          <w:color w:val="6AAB73"/>
-        </w:rPr>
-        <w:t>"""</w:t>
-      </w:r>
-      <w:r>
-        <w:rPr>
-          <w:color w:val="6AAB73"/>
-        </w:rPr>
-        <w:br/>
-        <w:t xml:space="preserve">    CREATE TABLE query5 AS</w:t>
-      </w:r>
-      <w:r>
-        <w:rPr>
-          <w:color w:val="6AAB73"/>
-        </w:rPr>
-        <w:br/>
-        <w:t xml:space="preserve">    WITH </w:t>
-      </w:r>
-      <w:proofErr w:type="spellStart"/>
-      <w:r>
-        <w:rPr>
-          <w:color w:val="6AAB73"/>
-        </w:rPr>
-        <w:t>price_volatility</w:t>
-      </w:r>
-      <w:proofErr w:type="spellEnd"/>
-      <w:r>
-        <w:rPr>
-          <w:color w:val="6AAB73"/>
-        </w:rPr>
-        <w:t xml:space="preserve"> AS (</w:t>
-      </w:r>
-      <w:r>
-        <w:rPr>
-          <w:color w:val="6AAB73"/>
-        </w:rPr>
-        <w:br/>
-        <w:t xml:space="preserve">        SELECT </w:t>
-      </w:r>
-      <w:r>
-        <w:rPr>
-          <w:color w:val="6AAB73"/>
-        </w:rPr>
-        <w:br/>
-        <w:t xml:space="preserve">            </w:t>
-      </w:r>
-      <w:proofErr w:type="spellStart"/>
-      <w:r>
-        <w:rPr>
-          <w:color w:val="6AAB73"/>
-        </w:rPr>
-        <w:t>startingAirport</w:t>
-      </w:r>
-      <w:proofErr w:type="spellEnd"/>
-      <w:r>
-        <w:rPr>
-          <w:color w:val="6AAB73"/>
-        </w:rPr>
-        <w:t>,</w:t>
-      </w:r>
-      <w:r>
-        <w:rPr>
-          <w:color w:val="6AAB73"/>
-        </w:rPr>
-        <w:br/>
-        <w:t xml:space="preserve">            </w:t>
-      </w:r>
-      <w:proofErr w:type="spellStart"/>
-      <w:r>
-        <w:rPr>
-          <w:color w:val="6AAB73"/>
-        </w:rPr>
-        <w:t>destinationAirport</w:t>
-      </w:r>
-      <w:proofErr w:type="spellEnd"/>
-      <w:r>
-        <w:rPr>
-          <w:color w:val="6AAB73"/>
-        </w:rPr>
-        <w:t>,</w:t>
-      </w:r>
-      <w:r>
-        <w:rPr>
-          <w:color w:val="6AAB73"/>
-        </w:rPr>
-        <w:br/>
-        <w:t xml:space="preserve">            </w:t>
-      </w:r>
-      <w:proofErr w:type="spellStart"/>
-      <w:r>
-        <w:rPr>
-          <w:color w:val="6AAB73"/>
-        </w:rPr>
-        <w:t>flightDate</w:t>
-      </w:r>
-      <w:proofErr w:type="spellEnd"/>
-      <w:r>
-        <w:rPr>
-          <w:color w:val="6AAB73"/>
-        </w:rPr>
-        <w:t>,</w:t>
-      </w:r>
-      <w:r>
-        <w:rPr>
-          <w:color w:val="6AAB73"/>
-        </w:rPr>
-        <w:br/>
-        <w:t xml:space="preserve">            AVG(</w:t>
-      </w:r>
-      <w:proofErr w:type="spellStart"/>
-      <w:r>
-        <w:rPr>
-          <w:color w:val="6AAB73"/>
-        </w:rPr>
-        <w:t>totalFare</w:t>
-      </w:r>
-      <w:proofErr w:type="spellEnd"/>
-      <w:r>
-        <w:rPr>
-          <w:color w:val="6AAB73"/>
-        </w:rPr>
-        <w:t xml:space="preserve">) as </w:t>
-      </w:r>
-      <w:proofErr w:type="spellStart"/>
-      <w:r>
-        <w:rPr>
-          <w:color w:val="6AAB73"/>
-        </w:rPr>
-        <w:t>avg_fare</w:t>
-      </w:r>
-      <w:proofErr w:type="spellEnd"/>
-      <w:r>
-        <w:rPr>
-          <w:color w:val="6AAB73"/>
-        </w:rPr>
-        <w:t>,</w:t>
-      </w:r>
-      <w:r>
-        <w:rPr>
-          <w:color w:val="6AAB73"/>
-        </w:rPr>
-        <w:br/>
-        <w:t xml:space="preserve">            LAG(AVG(</w:t>
-      </w:r>
-      <w:proofErr w:type="spellStart"/>
-      <w:r>
-        <w:rPr>
-          <w:color w:val="6AAB73"/>
-        </w:rPr>
-        <w:t>totalFare</w:t>
-      </w:r>
-      <w:proofErr w:type="spellEnd"/>
-      <w:r>
-        <w:rPr>
-          <w:color w:val="6AAB73"/>
-        </w:rPr>
-        <w:t>)) OVER (</w:t>
-      </w:r>
-      <w:r>
-        <w:rPr>
-          <w:color w:val="6AAB73"/>
-        </w:rPr>
-        <w:br/>
-        <w:t xml:space="preserve">                PARTITION BY </w:t>
-      </w:r>
-      <w:proofErr w:type="spellStart"/>
-      <w:r>
-        <w:rPr>
-          <w:color w:val="6AAB73"/>
-        </w:rPr>
-        <w:t>startingAirport</w:t>
-      </w:r>
-      <w:proofErr w:type="spellEnd"/>
-      <w:r>
-        <w:rPr>
-          <w:color w:val="6AAB73"/>
-        </w:rPr>
-        <w:t xml:space="preserve">, </w:t>
-      </w:r>
-      <w:proofErr w:type="spellStart"/>
-      <w:r>
-        <w:rPr>
-          <w:color w:val="6AAB73"/>
-        </w:rPr>
-        <w:t>destinationAirport</w:t>
-      </w:r>
-      <w:proofErr w:type="spellEnd"/>
-      <w:r>
-        <w:rPr>
-          <w:color w:val="6AAB73"/>
-        </w:rPr>
-        <w:br/>
-        <w:t xml:space="preserve">                ORDER BY </w:t>
-      </w:r>
-      <w:proofErr w:type="spellStart"/>
-      <w:r>
-        <w:rPr>
-          <w:color w:val="6AAB73"/>
-        </w:rPr>
-        <w:t>flightDate</w:t>
-      </w:r>
-      <w:proofErr w:type="spellEnd"/>
-      <w:r>
-        <w:rPr>
-          <w:color w:val="6AAB73"/>
-        </w:rPr>
-        <w:br/>
-        <w:t xml:space="preserve">            ) as </w:t>
-      </w:r>
-      <w:proofErr w:type="spellStart"/>
-      <w:r>
-        <w:rPr>
-          <w:color w:val="6AAB73"/>
-        </w:rPr>
-        <w:t>prev_day_fare</w:t>
-      </w:r>
-      <w:proofErr w:type="spellEnd"/>
-      <w:r>
-        <w:rPr>
-          <w:color w:val="6AAB73"/>
-        </w:rPr>
-        <w:br/>
-        <w:t xml:space="preserve">        FROM flights</w:t>
-      </w:r>
-      <w:r>
-        <w:rPr>
-          <w:color w:val="6AAB73"/>
-        </w:rPr>
-        <w:br/>
-        <w:t xml:space="preserve">        GROUP BY </w:t>
-      </w:r>
-      <w:proofErr w:type="spellStart"/>
-      <w:r>
-        <w:rPr>
-          <w:color w:val="6AAB73"/>
-        </w:rPr>
-        <w:t>startingAirport</w:t>
-      </w:r>
-      <w:proofErr w:type="spellEnd"/>
-      <w:r>
-        <w:rPr>
-          <w:color w:val="6AAB73"/>
-        </w:rPr>
-        <w:t xml:space="preserve">, </w:t>
-      </w:r>
-      <w:proofErr w:type="spellStart"/>
-      <w:r>
-        <w:rPr>
-          <w:color w:val="6AAB73"/>
-        </w:rPr>
-        <w:t>destinationAirport</w:t>
-      </w:r>
-      <w:proofErr w:type="spellEnd"/>
-      <w:r>
-        <w:rPr>
-          <w:color w:val="6AAB73"/>
-        </w:rPr>
-        <w:t xml:space="preserve">, </w:t>
-      </w:r>
-      <w:proofErr w:type="spellStart"/>
-      <w:r>
-        <w:rPr>
-          <w:color w:val="6AAB73"/>
-        </w:rPr>
-        <w:t>flightDate</w:t>
-      </w:r>
-      <w:proofErr w:type="spellEnd"/>
-      <w:r>
-        <w:rPr>
-          <w:color w:val="6AAB73"/>
-        </w:rPr>
-        <w:br/>
-        <w:t xml:space="preserve">    )</w:t>
-      </w:r>
-      <w:r>
-        <w:rPr>
-          <w:color w:val="6AAB73"/>
-        </w:rPr>
-        <w:br/>
-        <w:t xml:space="preserve">    SELECT </w:t>
-      </w:r>
-      <w:r>
-        <w:rPr>
-          <w:color w:val="6AAB73"/>
-        </w:rPr>
-        <w:br/>
-        <w:t xml:space="preserve">        </w:t>
-      </w:r>
-      <w:proofErr w:type="spellStart"/>
-      <w:r>
-        <w:rPr>
-          <w:color w:val="6AAB73"/>
-        </w:rPr>
-        <w:t>flightDate</w:t>
-      </w:r>
-      <w:proofErr w:type="spellEnd"/>
-      <w:r>
-        <w:rPr>
-          <w:color w:val="6AAB73"/>
-        </w:rPr>
-        <w:t>,</w:t>
-      </w:r>
-      <w:r>
-        <w:rPr>
-          <w:color w:val="6AAB73"/>
-        </w:rPr>
-        <w:br/>
-        <w:t xml:space="preserve">        </w:t>
-      </w:r>
-      <w:proofErr w:type="spellStart"/>
-      <w:r>
-        <w:rPr>
-          <w:color w:val="6AAB73"/>
-        </w:rPr>
-        <w:t>startingAirport</w:t>
-      </w:r>
-      <w:proofErr w:type="spellEnd"/>
-      <w:r>
-        <w:rPr>
-          <w:color w:val="6AAB73"/>
-        </w:rPr>
-        <w:t>,</w:t>
-      </w:r>
-      <w:r>
-        <w:rPr>
-          <w:color w:val="6AAB73"/>
-        </w:rPr>
-        <w:br/>
-        <w:t xml:space="preserve">        </w:t>
-      </w:r>
-      <w:proofErr w:type="spellStart"/>
-      <w:r>
-        <w:rPr>
-          <w:color w:val="6AAB73"/>
-        </w:rPr>
-        <w:t>destinationAirport</w:t>
-      </w:r>
-      <w:proofErr w:type="spellEnd"/>
-      <w:r>
-        <w:rPr>
-          <w:color w:val="6AAB73"/>
-        </w:rPr>
-        <w:t>,</w:t>
-      </w:r>
-      <w:r>
-        <w:rPr>
-          <w:color w:val="6AAB73"/>
-        </w:rPr>
-        <w:br/>
-        <w:t xml:space="preserve">        </w:t>
-      </w:r>
-      <w:proofErr w:type="spellStart"/>
-      <w:r>
-        <w:rPr>
-          <w:color w:val="6AAB73"/>
-        </w:rPr>
-        <w:t>avg_fare</w:t>
-      </w:r>
-      <w:proofErr w:type="spellEnd"/>
-      <w:r>
-        <w:rPr>
-          <w:color w:val="6AAB73"/>
-        </w:rPr>
-        <w:t>,</w:t>
-      </w:r>
-      <w:r>
-        <w:rPr>
-          <w:color w:val="6AAB73"/>
-        </w:rPr>
-        <w:br/>
-        <w:t xml:space="preserve">        </w:t>
-      </w:r>
-      <w:proofErr w:type="spellStart"/>
-      <w:r>
-        <w:rPr>
-          <w:color w:val="6AAB73"/>
-        </w:rPr>
-        <w:t>prev_day_fare</w:t>
-      </w:r>
-      <w:proofErr w:type="spellEnd"/>
-      <w:r>
-        <w:rPr>
-          <w:color w:val="6AAB73"/>
-        </w:rPr>
-        <w:t>,</w:t>
-      </w:r>
-      <w:r>
-        <w:rPr>
-          <w:color w:val="6AAB73"/>
-        </w:rPr>
-        <w:br/>
-        <w:t xml:space="preserve">        ((</w:t>
-      </w:r>
-      <w:proofErr w:type="spellStart"/>
-      <w:r>
-        <w:rPr>
-          <w:color w:val="6AAB73"/>
-        </w:rPr>
-        <w:t>avg_fare</w:t>
-      </w:r>
-      <w:proofErr w:type="spellEnd"/>
-      <w:r>
-        <w:rPr>
-          <w:color w:val="6AAB73"/>
-        </w:rPr>
-        <w:t xml:space="preserve"> - </w:t>
-      </w:r>
-      <w:proofErr w:type="spellStart"/>
-      <w:r>
-        <w:rPr>
-          <w:color w:val="6AAB73"/>
-        </w:rPr>
-        <w:t>prev_day_fare</w:t>
-      </w:r>
-      <w:proofErr w:type="spellEnd"/>
-      <w:r>
-        <w:rPr>
-          <w:color w:val="6AAB73"/>
-        </w:rPr>
-        <w:t xml:space="preserve">) / </w:t>
-      </w:r>
-      <w:proofErr w:type="spellStart"/>
-      <w:r>
-        <w:rPr>
-          <w:color w:val="6AAB73"/>
-        </w:rPr>
-        <w:t>prev_day_fare</w:t>
-      </w:r>
-      <w:proofErr w:type="spellEnd"/>
-      <w:r>
-        <w:rPr>
-          <w:color w:val="6AAB73"/>
-        </w:rPr>
-        <w:t xml:space="preserve"> * 100) as </w:t>
-      </w:r>
-      <w:proofErr w:type="spellStart"/>
-      <w:r>
-        <w:rPr>
-          <w:color w:val="6AAB73"/>
-        </w:rPr>
-        <w:t>daily_change_percent</w:t>
-      </w:r>
-      <w:proofErr w:type="spellEnd"/>
-      <w:r>
-        <w:rPr>
-          <w:color w:val="6AAB73"/>
-        </w:rPr>
-        <w:br/>
-        <w:t xml:space="preserve">    FROM </w:t>
-      </w:r>
-      <w:proofErr w:type="spellStart"/>
-      <w:r>
-        <w:rPr>
-          <w:color w:val="6AAB73"/>
-        </w:rPr>
-        <w:t>price_volatility</w:t>
-      </w:r>
-      <w:proofErr w:type="spellEnd"/>
-      <w:r>
-        <w:rPr>
-          <w:color w:val="6AAB73"/>
-        </w:rPr>
-        <w:br/>
-        <w:t xml:space="preserve">    WHERE ((</w:t>
-      </w:r>
-      <w:proofErr w:type="spellStart"/>
-      <w:r>
-        <w:rPr>
-          <w:color w:val="6AAB73"/>
-        </w:rPr>
-        <w:t>avg_fare</w:t>
-      </w:r>
-      <w:proofErr w:type="spellEnd"/>
-      <w:r>
-        <w:rPr>
-          <w:color w:val="6AAB73"/>
-        </w:rPr>
-        <w:t xml:space="preserve"> - </w:t>
-      </w:r>
-      <w:proofErr w:type="spellStart"/>
-      <w:r>
-        <w:rPr>
-          <w:color w:val="6AAB73"/>
-        </w:rPr>
-        <w:t>prev_day_fare</w:t>
-      </w:r>
-      <w:proofErr w:type="spellEnd"/>
-      <w:r>
-        <w:rPr>
-          <w:color w:val="6AAB73"/>
-        </w:rPr>
-        <w:t xml:space="preserve">) / </w:t>
-      </w:r>
-      <w:proofErr w:type="spellStart"/>
-      <w:r>
-        <w:rPr>
-          <w:color w:val="6AAB73"/>
-        </w:rPr>
-        <w:t>prev_day_fare</w:t>
-      </w:r>
-      <w:proofErr w:type="spellEnd"/>
-      <w:r>
-        <w:rPr>
-          <w:color w:val="6AAB73"/>
-        </w:rPr>
-        <w:t xml:space="preserve"> * 100) &gt; 20</w:t>
-      </w:r>
-      <w:r>
-        <w:rPr>
-          <w:color w:val="6AAB73"/>
-        </w:rPr>
-        <w:br/>
-        <w:t xml:space="preserve">    ORDER BY </w:t>
-      </w:r>
-      <w:proofErr w:type="spellStart"/>
-      <w:r>
-        <w:rPr>
-          <w:color w:val="6AAB73"/>
-        </w:rPr>
-        <w:t>daily_change_percent</w:t>
-      </w:r>
-      <w:proofErr w:type="spellEnd"/>
-      <w:r>
-        <w:rPr>
-          <w:color w:val="6AAB73"/>
-        </w:rPr>
-        <w:t xml:space="preserve"> DESC;</w:t>
-      </w:r>
-      <w:r>
-        <w:rPr>
-          <w:color w:val="6AAB73"/>
-        </w:rPr>
-        <w:br/>
-        <w:t>"""</w:t>
-      </w:r>
-      <w:r>
-        <w:rPr>
-          <w:color w:val="BCBEC4"/>
-        </w:rPr>
         <w:t>)</w:t>
       </w:r>
     </w:p>
@@ -3059,7 +1534,6 @@
       <w:pPr>
         <w:pStyle w:val="a9"/>
         <w:rPr>
-          <w:rFonts w:hint="cs"/>
           <w:rtl/>
         </w:rPr>
       </w:pPr>
@@ -3857,6 +2331,7 @@
   <w:style w:type="character" w:default="1" w:styleId="a0">
     <w:name w:val="Default Paragraph Font"/>
     <w:uiPriority w:val="1"/>
+    <w:semiHidden/>
     <w:unhideWhenUsed/>
   </w:style>
   <w:style w:type="table" w:default="1" w:styleId="a1">

--- a/דוח פרויקט.docx
+++ b/דוח פרויקט.docx
@@ -127,7 +127,23 @@
           <w:rFonts w:hint="cs"/>
           <w:rtl/>
         </w:rPr>
-        <w:t xml:space="preserve"> יחודי לטיסה, תאריך חיפוש, תאריך הטיסה, מוצא, יעד, </w:t>
+        <w:t xml:space="preserve"> </w:t>
+      </w:r>
+      <w:proofErr w:type="spellStart"/>
+      <w:r>
+        <w:rPr>
+          <w:rFonts w:hint="cs"/>
+          <w:rtl/>
+        </w:rPr>
+        <w:t>יחודי</w:t>
+      </w:r>
+      <w:proofErr w:type="spellEnd"/>
+      <w:r>
+        <w:rPr>
+          <w:rFonts w:hint="cs"/>
+          <w:rtl/>
+        </w:rPr>
+        <w:t xml:space="preserve"> לטיסה, תאריך חיפוש, תאריך הטיסה, מוצא, יעד, </w:t>
       </w:r>
       <w:r>
         <w:rPr>
@@ -235,6 +251,7 @@
         </w:rPr>
         <w:t xml:space="preserve">if not </w:t>
       </w:r>
+      <w:proofErr w:type="spellStart"/>
       <w:r>
         <w:rPr>
           <w:rFonts w:ascii="Courier New" w:eastAsia="Times New Roman" w:hAnsi="Courier New" w:cs="Courier New"/>
@@ -244,43 +261,9 @@
           <w:szCs w:val="20"/>
           <w14:ligatures w14:val="none"/>
         </w:rPr>
-        <w:t>file_exists(</w:t>
-      </w:r>
-      <w:r>
-        <w:rPr>
-          <w:rFonts w:ascii="Courier New" w:eastAsia="Times New Roman" w:hAnsi="Courier New" w:cs="Courier New"/>
-          <w:color w:val="6AAB73"/>
-          <w:kern w:val="0"/>
-          <w:sz w:val="20"/>
-          <w:szCs w:val="20"/>
-          <w14:ligatures w14:val="none"/>
-        </w:rPr>
-        <w:t>"</w:t>
-      </w:r>
-      <w:proofErr w:type="gramStart"/>
-      <w:r>
-        <w:rPr>
-          <w:rFonts w:ascii="Courier New" w:eastAsia="Times New Roman" w:hAnsi="Courier New" w:cs="Courier New"/>
-          <w:color w:val="6AAB73"/>
-          <w:kern w:val="0"/>
-          <w:sz w:val="20"/>
-          <w:szCs w:val="20"/>
-          <w14:ligatures w14:val="none"/>
-        </w:rPr>
-        <w:t>database.duckdb</w:t>
-      </w:r>
-      <w:proofErr w:type="gramEnd"/>
-      <w:r>
-        <w:rPr>
-          <w:rFonts w:ascii="Courier New" w:eastAsia="Times New Roman" w:hAnsi="Courier New" w:cs="Courier New"/>
-          <w:color w:val="6AAB73"/>
-          <w:kern w:val="0"/>
-          <w:sz w:val="20"/>
-          <w:szCs w:val="20"/>
-          <w14:ligatures w14:val="none"/>
-        </w:rPr>
-        <w:t>"</w:t>
-      </w:r>
+        <w:t>file_exists</w:t>
+      </w:r>
+      <w:proofErr w:type="spellEnd"/>
       <w:r>
         <w:rPr>
           <w:rFonts w:ascii="Courier New" w:eastAsia="Times New Roman" w:hAnsi="Courier New" w:cs="Courier New"/>
@@ -290,7 +273,44 @@
           <w:szCs w:val="20"/>
           <w14:ligatures w14:val="none"/>
         </w:rPr>
-        <w:t>):</w:t>
+        <w:t>(</w:t>
+      </w:r>
+      <w:r>
+        <w:rPr>
+          <w:rFonts w:ascii="Courier New" w:eastAsia="Times New Roman" w:hAnsi="Courier New" w:cs="Courier New"/>
+          <w:color w:val="6AAB73"/>
+          <w:kern w:val="0"/>
+          <w:sz w:val="20"/>
+          <w:szCs w:val="20"/>
+          <w14:ligatures w14:val="none"/>
+        </w:rPr>
+        <w:t>"</w:t>
+      </w:r>
+      <w:proofErr w:type="spellStart"/>
+      <w:proofErr w:type="gramStart"/>
+      <w:r>
+        <w:rPr>
+          <w:rFonts w:ascii="Courier New" w:eastAsia="Times New Roman" w:hAnsi="Courier New" w:cs="Courier New"/>
+          <w:color w:val="6AAB73"/>
+          <w:kern w:val="0"/>
+          <w:sz w:val="20"/>
+          <w:szCs w:val="20"/>
+          <w14:ligatures w14:val="none"/>
+        </w:rPr>
+        <w:t>database.duckdb</w:t>
+      </w:r>
+      <w:proofErr w:type="spellEnd"/>
+      <w:proofErr w:type="gramEnd"/>
+      <w:r>
+        <w:rPr>
+          <w:rFonts w:ascii="Courier New" w:eastAsia="Times New Roman" w:hAnsi="Courier New" w:cs="Courier New"/>
+          <w:color w:val="6AAB73"/>
+          <w:kern w:val="0"/>
+          <w:sz w:val="20"/>
+          <w:szCs w:val="20"/>
+          <w14:ligatures w14:val="none"/>
+        </w:rPr>
+        <w:t>"</w:t>
       </w:r>
       <w:r>
         <w:rPr>
@@ -301,19 +321,7 @@
           <w:szCs w:val="20"/>
           <w14:ligatures w14:val="none"/>
         </w:rPr>
-        <w:br/>
-        <w:t xml:space="preserve">    duckdb_conn = duckdb.connect(</w:t>
-      </w:r>
-      <w:r>
-        <w:rPr>
-          <w:rFonts w:ascii="Courier New" w:eastAsia="Times New Roman" w:hAnsi="Courier New" w:cs="Courier New"/>
-          <w:color w:val="6AAB73"/>
-          <w:kern w:val="0"/>
-          <w:sz w:val="20"/>
-          <w:szCs w:val="20"/>
-          <w14:ligatures w14:val="none"/>
-        </w:rPr>
-        <w:t>"database.duckdb"</w:t>
+        <w:t>):</w:t>
       </w:r>
       <w:r>
         <w:rPr>
@@ -324,8 +332,10 @@
           <w:szCs w:val="20"/>
           <w14:ligatures w14:val="none"/>
         </w:rPr>
-        <w:t>)</w:t>
-      </w:r>
+        <w:br/>
+        <w:t xml:space="preserve">    </w:t>
+      </w:r>
+      <w:proofErr w:type="spellStart"/>
       <w:r>
         <w:rPr>
           <w:rFonts w:ascii="Courier New" w:eastAsia="Times New Roman" w:hAnsi="Courier New" w:cs="Courier New"/>
@@ -335,20 +345,9 @@
           <w:szCs w:val="20"/>
           <w14:ligatures w14:val="none"/>
         </w:rPr>
-        <w:br/>
-        <w:t xml:space="preserve">    duckdb_conn.execute(</w:t>
-      </w:r>
-      <w:r>
-        <w:rPr>
-          <w:rFonts w:ascii="Courier New" w:eastAsia="Times New Roman" w:hAnsi="Courier New" w:cs="Courier New"/>
-          <w:color w:val="6AAB73"/>
-          <w:kern w:val="0"/>
-          <w:sz w:val="20"/>
-          <w:szCs w:val="20"/>
-          <w14:ligatures w14:val="none"/>
-        </w:rPr>
-        <w:t>"CREATE TABLE main AS SELECT * FROM read_csv_auto('itineraries.csv')"</w:t>
-      </w:r>
+        <w:t>duckdb_conn</w:t>
+      </w:r>
+      <w:proofErr w:type="spellEnd"/>
       <w:r>
         <w:rPr>
           <w:rFonts w:ascii="Courier New" w:eastAsia="Times New Roman" w:hAnsi="Courier New" w:cs="Courier New"/>
@@ -358,8 +357,9 @@
           <w:szCs w:val="20"/>
           <w14:ligatures w14:val="none"/>
         </w:rPr>
-        <w:t>)</w:t>
-      </w:r>
+        <w:t xml:space="preserve"> = </w:t>
+      </w:r>
+      <w:proofErr w:type="spellStart"/>
       <w:r>
         <w:rPr>
           <w:rFonts w:ascii="Courier New" w:eastAsia="Times New Roman" w:hAnsi="Courier New" w:cs="Courier New"/>
@@ -369,6 +369,157 @@
           <w:szCs w:val="20"/>
           <w14:ligatures w14:val="none"/>
         </w:rPr>
+        <w:t>duckdb.connect</w:t>
+      </w:r>
+      <w:proofErr w:type="spellEnd"/>
+      <w:r>
+        <w:rPr>
+          <w:rFonts w:ascii="Courier New" w:eastAsia="Times New Roman" w:hAnsi="Courier New" w:cs="Courier New"/>
+          <w:color w:val="BCBEC4"/>
+          <w:kern w:val="0"/>
+          <w:sz w:val="20"/>
+          <w:szCs w:val="20"/>
+          <w14:ligatures w14:val="none"/>
+        </w:rPr>
+        <w:t>(</w:t>
+      </w:r>
+      <w:r>
+        <w:rPr>
+          <w:rFonts w:ascii="Courier New" w:eastAsia="Times New Roman" w:hAnsi="Courier New" w:cs="Courier New"/>
+          <w:color w:val="6AAB73"/>
+          <w:kern w:val="0"/>
+          <w:sz w:val="20"/>
+          <w:szCs w:val="20"/>
+          <w14:ligatures w14:val="none"/>
+        </w:rPr>
+        <w:t>"</w:t>
+      </w:r>
+      <w:proofErr w:type="spellStart"/>
+      <w:r>
+        <w:rPr>
+          <w:rFonts w:ascii="Courier New" w:eastAsia="Times New Roman" w:hAnsi="Courier New" w:cs="Courier New"/>
+          <w:color w:val="6AAB73"/>
+          <w:kern w:val="0"/>
+          <w:sz w:val="20"/>
+          <w:szCs w:val="20"/>
+          <w14:ligatures w14:val="none"/>
+        </w:rPr>
+        <w:t>database.duckdb</w:t>
+      </w:r>
+      <w:proofErr w:type="spellEnd"/>
+      <w:r>
+        <w:rPr>
+          <w:rFonts w:ascii="Courier New" w:eastAsia="Times New Roman" w:hAnsi="Courier New" w:cs="Courier New"/>
+          <w:color w:val="6AAB73"/>
+          <w:kern w:val="0"/>
+          <w:sz w:val="20"/>
+          <w:szCs w:val="20"/>
+          <w14:ligatures w14:val="none"/>
+        </w:rPr>
+        <w:t>"</w:t>
+      </w:r>
+      <w:r>
+        <w:rPr>
+          <w:rFonts w:ascii="Courier New" w:eastAsia="Times New Roman" w:hAnsi="Courier New" w:cs="Courier New"/>
+          <w:color w:val="BCBEC4"/>
+          <w:kern w:val="0"/>
+          <w:sz w:val="20"/>
+          <w:szCs w:val="20"/>
+          <w14:ligatures w14:val="none"/>
+        </w:rPr>
+        <w:t>)</w:t>
+      </w:r>
+      <w:r>
+        <w:rPr>
+          <w:rFonts w:ascii="Courier New" w:eastAsia="Times New Roman" w:hAnsi="Courier New" w:cs="Courier New"/>
+          <w:color w:val="BCBEC4"/>
+          <w:kern w:val="0"/>
+          <w:sz w:val="20"/>
+          <w:szCs w:val="20"/>
+          <w14:ligatures w14:val="none"/>
+        </w:rPr>
+        <w:br/>
+        <w:t xml:space="preserve">    </w:t>
+      </w:r>
+      <w:proofErr w:type="spellStart"/>
+      <w:r>
+        <w:rPr>
+          <w:rFonts w:ascii="Courier New" w:eastAsia="Times New Roman" w:hAnsi="Courier New" w:cs="Courier New"/>
+          <w:color w:val="BCBEC4"/>
+          <w:kern w:val="0"/>
+          <w:sz w:val="20"/>
+          <w:szCs w:val="20"/>
+          <w14:ligatures w14:val="none"/>
+        </w:rPr>
+        <w:t>duckdb_conn.execute</w:t>
+      </w:r>
+      <w:proofErr w:type="spellEnd"/>
+      <w:r>
+        <w:rPr>
+          <w:rFonts w:ascii="Courier New" w:eastAsia="Times New Roman" w:hAnsi="Courier New" w:cs="Courier New"/>
+          <w:color w:val="BCBEC4"/>
+          <w:kern w:val="0"/>
+          <w:sz w:val="20"/>
+          <w:szCs w:val="20"/>
+          <w14:ligatures w14:val="none"/>
+        </w:rPr>
+        <w:t>(</w:t>
+      </w:r>
+      <w:r>
+        <w:rPr>
+          <w:rFonts w:ascii="Courier New" w:eastAsia="Times New Roman" w:hAnsi="Courier New" w:cs="Courier New"/>
+          <w:color w:val="6AAB73"/>
+          <w:kern w:val="0"/>
+          <w:sz w:val="20"/>
+          <w:szCs w:val="20"/>
+          <w14:ligatures w14:val="none"/>
+        </w:rPr>
+        <w:t xml:space="preserve">"CREATE TABLE main AS SELECT * FROM </w:t>
+      </w:r>
+      <w:proofErr w:type="spellStart"/>
+      <w:r>
+        <w:rPr>
+          <w:rFonts w:ascii="Courier New" w:eastAsia="Times New Roman" w:hAnsi="Courier New" w:cs="Courier New"/>
+          <w:color w:val="6AAB73"/>
+          <w:kern w:val="0"/>
+          <w:sz w:val="20"/>
+          <w:szCs w:val="20"/>
+          <w14:ligatures w14:val="none"/>
+        </w:rPr>
+        <w:t>read_csv_auto</w:t>
+      </w:r>
+      <w:proofErr w:type="spellEnd"/>
+      <w:r>
+        <w:rPr>
+          <w:rFonts w:ascii="Courier New" w:eastAsia="Times New Roman" w:hAnsi="Courier New" w:cs="Courier New"/>
+          <w:color w:val="6AAB73"/>
+          <w:kern w:val="0"/>
+          <w:sz w:val="20"/>
+          <w:szCs w:val="20"/>
+          <w14:ligatures w14:val="none"/>
+        </w:rPr>
+        <w:t>('itineraries.csv')"</w:t>
+      </w:r>
+      <w:r>
+        <w:rPr>
+          <w:rFonts w:ascii="Courier New" w:eastAsia="Times New Roman" w:hAnsi="Courier New" w:cs="Courier New"/>
+          <w:color w:val="BCBEC4"/>
+          <w:kern w:val="0"/>
+          <w:sz w:val="20"/>
+          <w:szCs w:val="20"/>
+          <w14:ligatures w14:val="none"/>
+        </w:rPr>
+        <w:t>)</w:t>
+      </w:r>
+      <w:r>
+        <w:rPr>
+          <w:rFonts w:ascii="Courier New" w:eastAsia="Times New Roman" w:hAnsi="Courier New" w:cs="Courier New"/>
+          <w:color w:val="BCBEC4"/>
+          <w:kern w:val="0"/>
+          <w:sz w:val="20"/>
+          <w:szCs w:val="20"/>
+          <w14:ligatures w14:val="none"/>
+        </w:rPr>
         <w:br/>
       </w:r>
       <w:r>
@@ -403,18 +554,90 @@
           <w14:ligatures w14:val="none"/>
         </w:rPr>
         <w:br/>
-        <w:t xml:space="preserve">    duckdb_conn = duckdb.connect(</w:t>
-      </w:r>
+        <w:t xml:space="preserve">    </w:t>
+      </w:r>
+      <w:proofErr w:type="spellStart"/>
       <w:r>
         <w:rPr>
           <w:rFonts w:ascii="Courier New" w:eastAsia="Times New Roman" w:hAnsi="Courier New" w:cs="Courier New"/>
-          <w:color w:val="6AAB73"/>
+          <w:color w:val="BCBEC4"/>
           <w:kern w:val="0"/>
           <w:sz w:val="20"/>
           <w:szCs w:val="20"/>
           <w14:ligatures w14:val="none"/>
         </w:rPr>
-        <w:t>"database.duckdb"</w:t>
+        <w:t>duckdb_conn</w:t>
+      </w:r>
+      <w:proofErr w:type="spellEnd"/>
+      <w:r>
+        <w:rPr>
+          <w:rFonts w:ascii="Courier New" w:eastAsia="Times New Roman" w:hAnsi="Courier New" w:cs="Courier New"/>
+          <w:color w:val="BCBEC4"/>
+          <w:kern w:val="0"/>
+          <w:sz w:val="20"/>
+          <w:szCs w:val="20"/>
+          <w14:ligatures w14:val="none"/>
+        </w:rPr>
+        <w:t xml:space="preserve"> = </w:t>
+      </w:r>
+      <w:proofErr w:type="spellStart"/>
+      <w:r>
+        <w:rPr>
+          <w:rFonts w:ascii="Courier New" w:eastAsia="Times New Roman" w:hAnsi="Courier New" w:cs="Courier New"/>
+          <w:color w:val="BCBEC4"/>
+          <w:kern w:val="0"/>
+          <w:sz w:val="20"/>
+          <w:szCs w:val="20"/>
+          <w14:ligatures w14:val="none"/>
+        </w:rPr>
+        <w:t>duckdb.connect</w:t>
+      </w:r>
+      <w:proofErr w:type="spellEnd"/>
+      <w:r>
+        <w:rPr>
+          <w:rFonts w:ascii="Courier New" w:eastAsia="Times New Roman" w:hAnsi="Courier New" w:cs="Courier New"/>
+          <w:color w:val="BCBEC4"/>
+          <w:kern w:val="0"/>
+          <w:sz w:val="20"/>
+          <w:szCs w:val="20"/>
+          <w14:ligatures w14:val="none"/>
+        </w:rPr>
+        <w:t>(</w:t>
+      </w:r>
+      <w:r>
+        <w:rPr>
+          <w:rFonts w:ascii="Courier New" w:eastAsia="Times New Roman" w:hAnsi="Courier New" w:cs="Courier New"/>
+          <w:color w:val="6AAB73"/>
+          <w:kern w:val="0"/>
+          <w:sz w:val="20"/>
+          <w:szCs w:val="20"/>
+          <w14:ligatures w14:val="none"/>
+        </w:rPr>
+        <w:t>"</w:t>
+      </w:r>
+      <w:proofErr w:type="spellStart"/>
+      <w:r>
+        <w:rPr>
+          <w:rFonts w:ascii="Courier New" w:eastAsia="Times New Roman" w:hAnsi="Courier New" w:cs="Courier New"/>
+          <w:color w:val="6AAB73"/>
+          <w:kern w:val="0"/>
+          <w:sz w:val="20"/>
+          <w:szCs w:val="20"/>
+          <w14:ligatures w14:val="none"/>
+        </w:rPr>
+        <w:t>database.duckdb</w:t>
+      </w:r>
+      <w:proofErr w:type="spellEnd"/>
+      <w:r>
+        <w:rPr>
+          <w:rFonts w:ascii="Courier New" w:eastAsia="Times New Roman" w:hAnsi="Courier New" w:cs="Courier New"/>
+          <w:color w:val="6AAB73"/>
+          <w:kern w:val="0"/>
+          <w:sz w:val="20"/>
+          <w:szCs w:val="20"/>
+          <w14:ligatures w14:val="none"/>
+        </w:rPr>
+        <w:t>"</w:t>
       </w:r>
       <w:r>
         <w:rPr>
@@ -487,11 +710,19 @@
           <w:color w:val="BCBEC4"/>
         </w:rPr>
       </w:pPr>
+      <w:proofErr w:type="spellStart"/>
       <w:r>
         <w:rPr>
           <w:color w:val="BCBEC4"/>
         </w:rPr>
-        <w:t>duckdb_conn.execute(</w:t>
+        <w:t>duckdb_conn.execute</w:t>
+      </w:r>
+      <w:proofErr w:type="spellEnd"/>
+      <w:r>
+        <w:rPr>
+          <w:color w:val="BCBEC4"/>
+        </w:rPr>
+        <w:t>(</w:t>
       </w:r>
       <w:r>
         <w:rPr>
@@ -511,7 +742,21 @@
           <w:color w:val="6AAB73"/>
         </w:rPr>
         <w:br/>
-        <w:t xml:space="preserve">    WITH time_ranges AS (</w:t>
+        <w:t xml:space="preserve">    WITH </w:t>
+      </w:r>
+      <w:proofErr w:type="spellStart"/>
+      <w:r>
+        <w:rPr>
+          <w:color w:val="6AAB73"/>
+        </w:rPr>
+        <w:t>time_ranges</w:t>
+      </w:r>
+      <w:proofErr w:type="spellEnd"/>
+      <w:r>
+        <w:rPr>
+          <w:color w:val="6AAB73"/>
+        </w:rPr>
+        <w:t xml:space="preserve"> AS (</w:t>
       </w:r>
       <w:r>
         <w:rPr>
@@ -525,8 +770,44 @@
           <w:color w:val="6AAB73"/>
         </w:rPr>
         <w:br/>
-        <w:t xml:space="preserve">               (flightDate - searchDate) as days_until_flight</w:t>
-      </w:r>
+        <w:t xml:space="preserve">               (</w:t>
+      </w:r>
+      <w:proofErr w:type="spellStart"/>
+      <w:r>
+        <w:rPr>
+          <w:color w:val="6AAB73"/>
+        </w:rPr>
+        <w:t>flightDate</w:t>
+      </w:r>
+      <w:proofErr w:type="spellEnd"/>
+      <w:r>
+        <w:rPr>
+          <w:color w:val="6AAB73"/>
+        </w:rPr>
+        <w:t xml:space="preserve"> - </w:t>
+      </w:r>
+      <w:proofErr w:type="spellStart"/>
+      <w:r>
+        <w:rPr>
+          <w:color w:val="6AAB73"/>
+        </w:rPr>
+        <w:t>searchDate</w:t>
+      </w:r>
+      <w:proofErr w:type="spellEnd"/>
+      <w:r>
+        <w:rPr>
+          <w:color w:val="6AAB73"/>
+        </w:rPr>
+        <w:t xml:space="preserve">) as </w:t>
+      </w:r>
+      <w:proofErr w:type="spellStart"/>
+      <w:r>
+        <w:rPr>
+          <w:color w:val="6AAB73"/>
+        </w:rPr>
+        <w:t>days_until_flight</w:t>
+      </w:r>
+      <w:proofErr w:type="spellEnd"/>
       <w:r>
         <w:rPr>
           <w:color w:val="6AAB73"/>
@@ -553,57 +834,201 @@
           <w:color w:val="6AAB73"/>
         </w:rPr>
         <w:br/>
-        <w:t xml:space="preserve">        days_until_flight as days_before_flight,</w:t>
-      </w:r>
-      <w:r>
-        <w:rPr>
-          <w:color w:val="6AAB73"/>
-        </w:rPr>
-        <w:br/>
-        <w:t xml:space="preserve">        ROUND(AVG(totalFare), 2) as avg_fare,</w:t>
-      </w:r>
-      <w:r>
-        <w:rPr>
-          <w:color w:val="6AAB73"/>
-        </w:rPr>
-        <w:br/>
-        <w:t xml:space="preserve">        COUNT(*) as number_of_searches,</w:t>
-      </w:r>
-      <w:r>
-        <w:rPr>
-          <w:color w:val="6AAB73"/>
-        </w:rPr>
-        <w:br/>
-        <w:t xml:space="preserve">        ROUND(MIN(totalFare), 2) as min_fare,</w:t>
-      </w:r>
-      <w:r>
-        <w:rPr>
-          <w:color w:val="6AAB73"/>
-        </w:rPr>
-        <w:br/>
-        <w:t xml:space="preserve">        ROUND(MAX(totalFare), 2) as max_fare</w:t>
-      </w:r>
-      <w:r>
-        <w:rPr>
-          <w:color w:val="6AAB73"/>
-        </w:rPr>
-        <w:br/>
-        <w:t xml:space="preserve">    FROM time_ranges</w:t>
-      </w:r>
-      <w:r>
-        <w:rPr>
-          <w:color w:val="6AAB73"/>
-        </w:rPr>
-        <w:br/>
-        <w:t xml:space="preserve">    GROUP BY days_until_flight</w:t>
-      </w:r>
-      <w:r>
-        <w:rPr>
-          <w:color w:val="6AAB73"/>
-        </w:rPr>
-        <w:br/>
-        <w:t xml:space="preserve">    ORDER BY days_until_flight</w:t>
-      </w:r>
+        <w:t xml:space="preserve">        </w:t>
+      </w:r>
+      <w:proofErr w:type="spellStart"/>
+      <w:r>
+        <w:rPr>
+          <w:color w:val="6AAB73"/>
+        </w:rPr>
+        <w:t>days_until_flight</w:t>
+      </w:r>
+      <w:proofErr w:type="spellEnd"/>
+      <w:r>
+        <w:rPr>
+          <w:color w:val="6AAB73"/>
+        </w:rPr>
+        <w:t xml:space="preserve"> as </w:t>
+      </w:r>
+      <w:proofErr w:type="spellStart"/>
+      <w:r>
+        <w:rPr>
+          <w:color w:val="6AAB73"/>
+        </w:rPr>
+        <w:t>days_before_flight</w:t>
+      </w:r>
+      <w:proofErr w:type="spellEnd"/>
+      <w:r>
+        <w:rPr>
+          <w:color w:val="6AAB73"/>
+        </w:rPr>
+        <w:t>,</w:t>
+      </w:r>
+      <w:r>
+        <w:rPr>
+          <w:color w:val="6AAB73"/>
+        </w:rPr>
+        <w:br/>
+        <w:t xml:space="preserve">        ROUND(AVG(</w:t>
+      </w:r>
+      <w:proofErr w:type="spellStart"/>
+      <w:r>
+        <w:rPr>
+          <w:color w:val="6AAB73"/>
+        </w:rPr>
+        <w:t>totalFare</w:t>
+      </w:r>
+      <w:proofErr w:type="spellEnd"/>
+      <w:r>
+        <w:rPr>
+          <w:color w:val="6AAB73"/>
+        </w:rPr>
+        <w:t xml:space="preserve">), 2) as </w:t>
+      </w:r>
+      <w:proofErr w:type="spellStart"/>
+      <w:r>
+        <w:rPr>
+          <w:color w:val="6AAB73"/>
+        </w:rPr>
+        <w:t>avg_fare</w:t>
+      </w:r>
+      <w:proofErr w:type="spellEnd"/>
+      <w:r>
+        <w:rPr>
+          <w:color w:val="6AAB73"/>
+        </w:rPr>
+        <w:t>,</w:t>
+      </w:r>
+      <w:r>
+        <w:rPr>
+          <w:color w:val="6AAB73"/>
+        </w:rPr>
+        <w:br/>
+        <w:t xml:space="preserve">        COUNT(*) as </w:t>
+      </w:r>
+      <w:proofErr w:type="spellStart"/>
+      <w:r>
+        <w:rPr>
+          <w:color w:val="6AAB73"/>
+        </w:rPr>
+        <w:t>number_of_searches</w:t>
+      </w:r>
+      <w:proofErr w:type="spellEnd"/>
+      <w:r>
+        <w:rPr>
+          <w:color w:val="6AAB73"/>
+        </w:rPr>
+        <w:t>,</w:t>
+      </w:r>
+      <w:r>
+        <w:rPr>
+          <w:color w:val="6AAB73"/>
+        </w:rPr>
+        <w:br/>
+        <w:t xml:space="preserve">        ROUND(MIN(</w:t>
+      </w:r>
+      <w:proofErr w:type="spellStart"/>
+      <w:r>
+        <w:rPr>
+          <w:color w:val="6AAB73"/>
+        </w:rPr>
+        <w:t>totalFare</w:t>
+      </w:r>
+      <w:proofErr w:type="spellEnd"/>
+      <w:r>
+        <w:rPr>
+          <w:color w:val="6AAB73"/>
+        </w:rPr>
+        <w:t xml:space="preserve">), 2) as </w:t>
+      </w:r>
+      <w:proofErr w:type="spellStart"/>
+      <w:r>
+        <w:rPr>
+          <w:color w:val="6AAB73"/>
+        </w:rPr>
+        <w:t>min_fare</w:t>
+      </w:r>
+      <w:proofErr w:type="spellEnd"/>
+      <w:r>
+        <w:rPr>
+          <w:color w:val="6AAB73"/>
+        </w:rPr>
+        <w:t>,</w:t>
+      </w:r>
+      <w:r>
+        <w:rPr>
+          <w:color w:val="6AAB73"/>
+        </w:rPr>
+        <w:br/>
+        <w:t xml:space="preserve">        ROUND(MAX(</w:t>
+      </w:r>
+      <w:proofErr w:type="spellStart"/>
+      <w:r>
+        <w:rPr>
+          <w:color w:val="6AAB73"/>
+        </w:rPr>
+        <w:t>totalFare</w:t>
+      </w:r>
+      <w:proofErr w:type="spellEnd"/>
+      <w:r>
+        <w:rPr>
+          <w:color w:val="6AAB73"/>
+        </w:rPr>
+        <w:t xml:space="preserve">), 2) as </w:t>
+      </w:r>
+      <w:proofErr w:type="spellStart"/>
+      <w:r>
+        <w:rPr>
+          <w:color w:val="6AAB73"/>
+        </w:rPr>
+        <w:t>max_fare</w:t>
+      </w:r>
+      <w:proofErr w:type="spellEnd"/>
+      <w:r>
+        <w:rPr>
+          <w:color w:val="6AAB73"/>
+        </w:rPr>
+        <w:br/>
+        <w:t xml:space="preserve">    FROM </w:t>
+      </w:r>
+      <w:proofErr w:type="spellStart"/>
+      <w:r>
+        <w:rPr>
+          <w:color w:val="6AAB73"/>
+        </w:rPr>
+        <w:t>time_ranges</w:t>
+      </w:r>
+      <w:proofErr w:type="spellEnd"/>
+      <w:r>
+        <w:rPr>
+          <w:color w:val="6AAB73"/>
+        </w:rPr>
+        <w:br/>
+        <w:t xml:space="preserve">    GROUP BY </w:t>
+      </w:r>
+      <w:proofErr w:type="spellStart"/>
+      <w:r>
+        <w:rPr>
+          <w:color w:val="6AAB73"/>
+        </w:rPr>
+        <w:t>days_until_flight</w:t>
+      </w:r>
+      <w:proofErr w:type="spellEnd"/>
+      <w:r>
+        <w:rPr>
+          <w:color w:val="6AAB73"/>
+        </w:rPr>
+        <w:br/>
+        <w:t xml:space="preserve">    ORDER BY </w:t>
+      </w:r>
+      <w:proofErr w:type="spellStart"/>
+      <w:r>
+        <w:rPr>
+          <w:color w:val="6AAB73"/>
+        </w:rPr>
+        <w:t>days_until_flight</w:t>
+      </w:r>
+      <w:proofErr w:type="spellEnd"/>
       <w:r>
         <w:rPr>
           <w:color w:val="6AAB73"/>
@@ -688,7 +1113,23 @@
           <w:rtl/>
         </w:rPr>
         <w:lastRenderedPageBreak/>
-        <w:t>האם משתלם יותר לטוס בטיסה ישירה או בטיסה עם עצירות (קונקשן) בהתחשב במרחקי טיסה שונים?</w:t>
+        <w:t>האם משתלם יותר לטוס בטיסה ישירה או בטיסה עם עצירות (</w:t>
+      </w:r>
+      <w:proofErr w:type="spellStart"/>
+      <w:r>
+        <w:rPr>
+          <w:rFonts w:hint="cs"/>
+          <w:rtl/>
+        </w:rPr>
+        <w:t>קונקשן</w:t>
+      </w:r>
+      <w:proofErr w:type="spellEnd"/>
+      <w:r>
+        <w:rPr>
+          <w:rFonts w:hint="cs"/>
+          <w:rtl/>
+        </w:rPr>
+        <w:t>) בהתחשב במרחקי טיסה שונים?</w:t>
       </w:r>
     </w:p>
     <w:p>
@@ -700,11 +1141,19 @@
           <w:color w:val="BCBEC4"/>
         </w:rPr>
       </w:pPr>
+      <w:proofErr w:type="spellStart"/>
       <w:r>
         <w:rPr>
           <w:color w:val="BCBEC4"/>
         </w:rPr>
-        <w:t>duckdb_conn.execute(</w:t>
+        <w:t>duckdb_conn.execute</w:t>
+      </w:r>
+      <w:proofErr w:type="spellEnd"/>
+      <w:r>
+        <w:rPr>
+          <w:color w:val="BCBEC4"/>
+        </w:rPr>
+        <w:t>(</w:t>
       </w:r>
       <w:r>
         <w:rPr>
@@ -724,7 +1173,21 @@
           <w:color w:val="6AAB73"/>
         </w:rPr>
         <w:br/>
-        <w:t xml:space="preserve">    WITH flight_categories AS (</w:t>
+        <w:t xml:space="preserve">    WITH </w:t>
+      </w:r>
+      <w:proofErr w:type="spellStart"/>
+      <w:r>
+        <w:rPr>
+          <w:color w:val="6AAB73"/>
+        </w:rPr>
+        <w:t>flight_categories</w:t>
+      </w:r>
+      <w:proofErr w:type="spellEnd"/>
+      <w:r>
+        <w:rPr>
+          <w:color w:val="6AAB73"/>
+        </w:rPr>
+        <w:t xml:space="preserve"> AS (</w:t>
       </w:r>
       <w:r>
         <w:rPr>
@@ -745,28 +1208,84 @@
           <w:color w:val="6AAB73"/>
         </w:rPr>
         <w:br/>
-        <w:t xml:space="preserve">                   WHEN totalTravelDistance &lt;= 500 THEN 1</w:t>
-      </w:r>
-      <w:r>
-        <w:rPr>
-          <w:color w:val="6AAB73"/>
-        </w:rPr>
-        <w:br/>
-        <w:t xml:space="preserve">                   WHEN totalTravelDistance &lt;= 1000 THEN 2</w:t>
-      </w:r>
-      <w:r>
-        <w:rPr>
-          <w:color w:val="6AAB73"/>
-        </w:rPr>
-        <w:br/>
-        <w:t xml:space="preserve">                   WHEN totalTravelDistance &lt;= 1500 THEN 3</w:t>
-      </w:r>
-      <w:r>
-        <w:rPr>
-          <w:color w:val="6AAB73"/>
-        </w:rPr>
-        <w:br/>
-        <w:t xml:space="preserve">                   WHEN totalTravelDistance &lt;= 2000 THEN 4</w:t>
+        <w:t xml:space="preserve">                   WHEN </w:t>
+      </w:r>
+      <w:proofErr w:type="spellStart"/>
+      <w:r>
+        <w:rPr>
+          <w:color w:val="6AAB73"/>
+        </w:rPr>
+        <w:t>totalTravelDistance</w:t>
+      </w:r>
+      <w:proofErr w:type="spellEnd"/>
+      <w:r>
+        <w:rPr>
+          <w:color w:val="6AAB73"/>
+        </w:rPr>
+        <w:t xml:space="preserve"> &lt;= 500 THEN 1</w:t>
+      </w:r>
+      <w:r>
+        <w:rPr>
+          <w:color w:val="6AAB73"/>
+        </w:rPr>
+        <w:br/>
+        <w:t xml:space="preserve">                   WHEN </w:t>
+      </w:r>
+      <w:proofErr w:type="spellStart"/>
+      <w:r>
+        <w:rPr>
+          <w:color w:val="6AAB73"/>
+        </w:rPr>
+        <w:t>totalTravelDistance</w:t>
+      </w:r>
+      <w:proofErr w:type="spellEnd"/>
+      <w:r>
+        <w:rPr>
+          <w:color w:val="6AAB73"/>
+        </w:rPr>
+        <w:t xml:space="preserve"> &lt;= 1000 THEN 2</w:t>
+      </w:r>
+      <w:r>
+        <w:rPr>
+          <w:color w:val="6AAB73"/>
+        </w:rPr>
+        <w:br/>
+        <w:t xml:space="preserve">                   WHEN </w:t>
+      </w:r>
+      <w:proofErr w:type="spellStart"/>
+      <w:r>
+        <w:rPr>
+          <w:color w:val="6AAB73"/>
+        </w:rPr>
+        <w:t>totalTravelDistance</w:t>
+      </w:r>
+      <w:proofErr w:type="spellEnd"/>
+      <w:r>
+        <w:rPr>
+          <w:color w:val="6AAB73"/>
+        </w:rPr>
+        <w:t xml:space="preserve"> &lt;= 1500 THEN 3</w:t>
+      </w:r>
+      <w:r>
+        <w:rPr>
+          <w:color w:val="6AAB73"/>
+        </w:rPr>
+        <w:br/>
+        <w:t xml:space="preserve">                   WHEN </w:t>
+      </w:r>
+      <w:proofErr w:type="spellStart"/>
+      <w:r>
+        <w:rPr>
+          <w:color w:val="6AAB73"/>
+        </w:rPr>
+        <w:t>totalTravelDistance</w:t>
+      </w:r>
+      <w:proofErr w:type="spellEnd"/>
+      <w:r>
+        <w:rPr>
+          <w:color w:val="6AAB73"/>
+        </w:rPr>
+        <w:t xml:space="preserve"> &lt;= 2000 THEN 4</w:t>
       </w:r>
       <w:r>
         <w:rPr>
@@ -780,8 +1299,16 @@
           <w:color w:val="6AAB73"/>
         </w:rPr>
         <w:br/>
-        <w:t xml:space="preserve">               END as distance_category</w:t>
-      </w:r>
+        <w:t xml:space="preserve">               END as </w:t>
+      </w:r>
+      <w:proofErr w:type="spellStart"/>
+      <w:r>
+        <w:rPr>
+          <w:color w:val="6AAB73"/>
+        </w:rPr>
+        <w:t>distance_category</w:t>
+      </w:r>
+      <w:proofErr w:type="spellEnd"/>
       <w:r>
         <w:rPr>
           <w:color w:val="6AAB73"/>
@@ -794,7 +1321,21 @@
           <w:color w:val="6AAB73"/>
         </w:rPr>
         <w:br/>
-        <w:t xml:space="preserve">        WHERE totalTravelDistance IS NOT NULL</w:t>
+        <w:t xml:space="preserve">        WHERE </w:t>
+      </w:r>
+      <w:proofErr w:type="spellStart"/>
+      <w:r>
+        <w:rPr>
+          <w:color w:val="6AAB73"/>
+        </w:rPr>
+        <w:t>totalTravelDistance</w:t>
+      </w:r>
+      <w:proofErr w:type="spellEnd"/>
+      <w:r>
+        <w:rPr>
+          <w:color w:val="6AAB73"/>
+        </w:rPr>
+        <w:t xml:space="preserve"> IS NOT NULL</w:t>
       </w:r>
       <w:r>
         <w:rPr>
@@ -815,8 +1356,16 @@
           <w:color w:val="6AAB73"/>
         </w:rPr>
         <w:br/>
-        <w:t xml:space="preserve">        CASE distance_category</w:t>
-      </w:r>
+        <w:t xml:space="preserve">        CASE </w:t>
+      </w:r>
+      <w:proofErr w:type="spellStart"/>
+      <w:r>
+        <w:rPr>
+          <w:color w:val="6AAB73"/>
+        </w:rPr>
+        <w:t>distance_category</w:t>
+      </w:r>
+      <w:proofErr w:type="spellEnd"/>
       <w:r>
         <w:rPr>
           <w:color w:val="6AAB73"/>
@@ -857,57 +1406,201 @@
           <w:color w:val="6AAB73"/>
         </w:rPr>
         <w:br/>
-        <w:t xml:space="preserve">        END as flight_distance,</w:t>
-      </w:r>
-      <w:r>
-        <w:rPr>
-          <w:color w:val="6AAB73"/>
-        </w:rPr>
-        <w:br/>
-        <w:t xml:space="preserve">        isNonStop,</w:t>
-      </w:r>
-      <w:r>
-        <w:rPr>
-          <w:color w:val="6AAB73"/>
-        </w:rPr>
-        <w:br/>
-        <w:t xml:space="preserve">        ROUND(AVG(totalFare), 2) as avg_fare,</w:t>
-      </w:r>
-      <w:r>
-        <w:rPr>
-          <w:color w:val="6AAB73"/>
-        </w:rPr>
-        <w:br/>
-        <w:t xml:space="preserve">        ROUND(AVG(travelDuration), 0) as avg_duration_minutes,</w:t>
-      </w:r>
-      <w:r>
-        <w:rPr>
-          <w:color w:val="6AAB73"/>
-        </w:rPr>
-        <w:br/>
-        <w:t xml:space="preserve">        COUNT(*) as number_of_flights</w:t>
-      </w:r>
-      <w:r>
-        <w:rPr>
-          <w:color w:val="6AAB73"/>
-        </w:rPr>
-        <w:br/>
-        <w:t xml:space="preserve">    FROM flight_categories</w:t>
-      </w:r>
-      <w:r>
-        <w:rPr>
-          <w:color w:val="6AAB73"/>
-        </w:rPr>
-        <w:br/>
-        <w:t xml:space="preserve">    GROUP BY distance_category, isNonStop</w:t>
-      </w:r>
-      <w:r>
-        <w:rPr>
-          <w:color w:val="6AAB73"/>
-        </w:rPr>
-        <w:br/>
-        <w:t xml:space="preserve">    ORDER BY distance_category, isNonStop</w:t>
-      </w:r>
+        <w:t xml:space="preserve">        END as </w:t>
+      </w:r>
+      <w:proofErr w:type="spellStart"/>
+      <w:r>
+        <w:rPr>
+          <w:color w:val="6AAB73"/>
+        </w:rPr>
+        <w:t>flight_distance</w:t>
+      </w:r>
+      <w:proofErr w:type="spellEnd"/>
+      <w:r>
+        <w:rPr>
+          <w:color w:val="6AAB73"/>
+        </w:rPr>
+        <w:t>,</w:t>
+      </w:r>
+      <w:r>
+        <w:rPr>
+          <w:color w:val="6AAB73"/>
+        </w:rPr>
+        <w:br/>
+        <w:t xml:space="preserve">        </w:t>
+      </w:r>
+      <w:proofErr w:type="spellStart"/>
+      <w:r>
+        <w:rPr>
+          <w:color w:val="6AAB73"/>
+        </w:rPr>
+        <w:t>isNonStop</w:t>
+      </w:r>
+      <w:proofErr w:type="spellEnd"/>
+      <w:r>
+        <w:rPr>
+          <w:color w:val="6AAB73"/>
+        </w:rPr>
+        <w:t>,</w:t>
+      </w:r>
+      <w:r>
+        <w:rPr>
+          <w:color w:val="6AAB73"/>
+        </w:rPr>
+        <w:br/>
+        <w:t xml:space="preserve">        ROUND(AVG(</w:t>
+      </w:r>
+      <w:proofErr w:type="spellStart"/>
+      <w:r>
+        <w:rPr>
+          <w:color w:val="6AAB73"/>
+        </w:rPr>
+        <w:t>totalFare</w:t>
+      </w:r>
+      <w:proofErr w:type="spellEnd"/>
+      <w:r>
+        <w:rPr>
+          <w:color w:val="6AAB73"/>
+        </w:rPr>
+        <w:t xml:space="preserve">), 2) as </w:t>
+      </w:r>
+      <w:proofErr w:type="spellStart"/>
+      <w:r>
+        <w:rPr>
+          <w:color w:val="6AAB73"/>
+        </w:rPr>
+        <w:t>avg_fare</w:t>
+      </w:r>
+      <w:proofErr w:type="spellEnd"/>
+      <w:r>
+        <w:rPr>
+          <w:color w:val="6AAB73"/>
+        </w:rPr>
+        <w:t>,</w:t>
+      </w:r>
+      <w:r>
+        <w:rPr>
+          <w:color w:val="6AAB73"/>
+        </w:rPr>
+        <w:br/>
+        <w:t xml:space="preserve">        ROUND(AVG(</w:t>
+      </w:r>
+      <w:proofErr w:type="spellStart"/>
+      <w:r>
+        <w:rPr>
+          <w:color w:val="6AAB73"/>
+        </w:rPr>
+        <w:t>travelDuration</w:t>
+      </w:r>
+      <w:proofErr w:type="spellEnd"/>
+      <w:r>
+        <w:rPr>
+          <w:color w:val="6AAB73"/>
+        </w:rPr>
+        <w:t xml:space="preserve">), 0) as </w:t>
+      </w:r>
+      <w:proofErr w:type="spellStart"/>
+      <w:r>
+        <w:rPr>
+          <w:color w:val="6AAB73"/>
+        </w:rPr>
+        <w:t>avg_duration_minutes</w:t>
+      </w:r>
+      <w:proofErr w:type="spellEnd"/>
+      <w:r>
+        <w:rPr>
+          <w:color w:val="6AAB73"/>
+        </w:rPr>
+        <w:t>,</w:t>
+      </w:r>
+      <w:r>
+        <w:rPr>
+          <w:color w:val="6AAB73"/>
+        </w:rPr>
+        <w:br/>
+        <w:t xml:space="preserve">        COUNT(*) as </w:t>
+      </w:r>
+      <w:proofErr w:type="spellStart"/>
+      <w:r>
+        <w:rPr>
+          <w:color w:val="6AAB73"/>
+        </w:rPr>
+        <w:t>number_of_flights</w:t>
+      </w:r>
+      <w:proofErr w:type="spellEnd"/>
+      <w:r>
+        <w:rPr>
+          <w:color w:val="6AAB73"/>
+        </w:rPr>
+        <w:br/>
+        <w:t xml:space="preserve">    FROM </w:t>
+      </w:r>
+      <w:proofErr w:type="spellStart"/>
+      <w:r>
+        <w:rPr>
+          <w:color w:val="6AAB73"/>
+        </w:rPr>
+        <w:t>flight_categories</w:t>
+      </w:r>
+      <w:proofErr w:type="spellEnd"/>
+      <w:r>
+        <w:rPr>
+          <w:color w:val="6AAB73"/>
+        </w:rPr>
+        <w:br/>
+        <w:t xml:space="preserve">    GROUP BY </w:t>
+      </w:r>
+      <w:proofErr w:type="spellStart"/>
+      <w:r>
+        <w:rPr>
+          <w:color w:val="6AAB73"/>
+        </w:rPr>
+        <w:t>distance_category</w:t>
+      </w:r>
+      <w:proofErr w:type="spellEnd"/>
+      <w:r>
+        <w:rPr>
+          <w:color w:val="6AAB73"/>
+        </w:rPr>
+        <w:t xml:space="preserve">, </w:t>
+      </w:r>
+      <w:proofErr w:type="spellStart"/>
+      <w:r>
+        <w:rPr>
+          <w:color w:val="6AAB73"/>
+        </w:rPr>
+        <w:t>isNonStop</w:t>
+      </w:r>
+      <w:proofErr w:type="spellEnd"/>
+      <w:r>
+        <w:rPr>
+          <w:color w:val="6AAB73"/>
+        </w:rPr>
+        <w:br/>
+        <w:t xml:space="preserve">    ORDER BY </w:t>
+      </w:r>
+      <w:proofErr w:type="spellStart"/>
+      <w:r>
+        <w:rPr>
+          <w:color w:val="6AAB73"/>
+        </w:rPr>
+        <w:t>distance_category</w:t>
+      </w:r>
+      <w:proofErr w:type="spellEnd"/>
+      <w:r>
+        <w:rPr>
+          <w:color w:val="6AAB73"/>
+        </w:rPr>
+        <w:t xml:space="preserve">, </w:t>
+      </w:r>
+      <w:proofErr w:type="spellStart"/>
+      <w:r>
+        <w:rPr>
+          <w:color w:val="6AAB73"/>
+        </w:rPr>
+        <w:t>isNonStop</w:t>
+      </w:r>
+      <w:proofErr w:type="spellEnd"/>
       <w:r>
         <w:rPr>
           <w:color w:val="6AAB73"/>
@@ -954,11 +1647,19 @@
           <w:color w:val="BCBEC4"/>
         </w:rPr>
       </w:pPr>
+      <w:proofErr w:type="spellStart"/>
       <w:r>
         <w:rPr>
           <w:color w:val="BCBEC4"/>
         </w:rPr>
-        <w:t>duckdb_conn.execute(</w:t>
+        <w:t>duckdb_conn.execute</w:t>
+      </w:r>
+      <w:proofErr w:type="spellEnd"/>
+      <w:r>
+        <w:rPr>
+          <w:color w:val="BCBEC4"/>
+        </w:rPr>
+        <w:t>(</w:t>
       </w:r>
       <w:r>
         <w:rPr>
@@ -971,14 +1672,40 @@
           <w:color w:val="6AAB73"/>
         </w:rPr>
         <w:br/>
-        <w:t xml:space="preserve">    CREATE TABLE query2 AS</w:t>
-      </w:r>
-      <w:r>
-        <w:rPr>
-          <w:color w:val="6AAB73"/>
-        </w:rPr>
-        <w:br/>
-        <w:t xml:space="preserve">    WITH flight_times AS (</w:t>
+        <w:t xml:space="preserve">    CREATE TABLE query</w:t>
+      </w:r>
+      <w:r>
+        <w:rPr>
+          <w:color w:val="6AAB73"/>
+        </w:rPr>
+        <w:t>3</w:t>
+      </w:r>
+      <w:r>
+        <w:rPr>
+          <w:color w:val="6AAB73"/>
+        </w:rPr>
+        <w:t xml:space="preserve"> AS</w:t>
+      </w:r>
+      <w:r>
+        <w:rPr>
+          <w:color w:val="6AAB73"/>
+        </w:rPr>
+        <w:br/>
+        <w:t xml:space="preserve">    WITH </w:t>
+      </w:r>
+      <w:proofErr w:type="spellStart"/>
+      <w:r>
+        <w:rPr>
+          <w:color w:val="6AAB73"/>
+        </w:rPr>
+        <w:t>flight_times</w:t>
+      </w:r>
+      <w:proofErr w:type="spellEnd"/>
+      <w:r>
+        <w:rPr>
+          <w:color w:val="6AAB73"/>
+        </w:rPr>
+        <w:t xml:space="preserve"> AS (</w:t>
       </w:r>
       <w:r>
         <w:rPr>
@@ -992,8 +1719,30 @@
           <w:color w:val="6AAB73"/>
         </w:rPr>
         <w:br/>
-        <w:t xml:space="preserve">               CAST(SUBSTR(segmentsDepartureTimeRaw, 12, 2) AS INTEGER) as departure_hour</w:t>
-      </w:r>
+        <w:t xml:space="preserve">               CAST(SUBSTR(</w:t>
+      </w:r>
+      <w:proofErr w:type="spellStart"/>
+      <w:r>
+        <w:rPr>
+          <w:color w:val="6AAB73"/>
+        </w:rPr>
+        <w:t>segmentsDepartureTimeRaw</w:t>
+      </w:r>
+      <w:proofErr w:type="spellEnd"/>
+      <w:r>
+        <w:rPr>
+          <w:color w:val="6AAB73"/>
+        </w:rPr>
+        <w:t xml:space="preserve">, 12, 2) AS INTEGER) as </w:t>
+      </w:r>
+      <w:proofErr w:type="spellStart"/>
+      <w:r>
+        <w:rPr>
+          <w:color w:val="6AAB73"/>
+        </w:rPr>
+        <w:t>departure_hour</w:t>
+      </w:r>
+      <w:proofErr w:type="spellEnd"/>
       <w:r>
         <w:rPr>
           <w:color w:val="6AAB73"/>
@@ -1006,7 +1755,21 @@
           <w:color w:val="6AAB73"/>
         </w:rPr>
         <w:br/>
-        <w:t xml:space="preserve">        WHERE segmentsDepartureTimeRaw IS NOT NULL</w:t>
+        <w:t xml:space="preserve">        WHERE </w:t>
+      </w:r>
+      <w:proofErr w:type="spellStart"/>
+      <w:r>
+        <w:rPr>
+          <w:color w:val="6AAB73"/>
+        </w:rPr>
+        <w:t>segmentsDepartureTimeRaw</w:t>
+      </w:r>
+      <w:proofErr w:type="spellEnd"/>
+      <w:r>
+        <w:rPr>
+          <w:color w:val="6AAB73"/>
+        </w:rPr>
+        <w:t xml:space="preserve"> IS NOT NULL</w:t>
       </w:r>
       <w:r>
         <w:rPr>
@@ -1027,71 +1790,257 @@
           <w:color w:val="6AAB73"/>
         </w:rPr>
         <w:br/>
-        <w:t xml:space="preserve">        departure_hour,</w:t>
-      </w:r>
-      <w:r>
-        <w:rPr>
-          <w:color w:val="6AAB73"/>
-        </w:rPr>
-        <w:br/>
-        <w:t xml:space="preserve">        ROUND(AVG(totalFare), 2) as avg_fare,</w:t>
-      </w:r>
-      <w:r>
-        <w:rPr>
-          <w:color w:val="6AAB73"/>
-        </w:rPr>
-        <w:br/>
-        <w:t xml:space="preserve">        ROUND(AVG(seatsRemaining), 1) as avg_seats_remaining,</w:t>
-      </w:r>
-      <w:r>
-        <w:rPr>
-          <w:color w:val="6AAB73"/>
-        </w:rPr>
-        <w:br/>
-        <w:t xml:space="preserve">        COUNT(*) as number_of_flights,</w:t>
-      </w:r>
-      <w:r>
-        <w:rPr>
-          <w:color w:val="6AAB73"/>
-        </w:rPr>
-        <w:br/>
-        <w:t xml:space="preserve">        ROUND(MIN(totalFare), 2) as min_fare,</w:t>
-      </w:r>
-      <w:r>
-        <w:rPr>
-          <w:color w:val="6AAB73"/>
-        </w:rPr>
-        <w:br/>
-        <w:t xml:space="preserve">        ROUND(MAX(totalFare), 2) as max_fare,</w:t>
-      </w:r>
-      <w:r>
-        <w:rPr>
-          <w:color w:val="6AAB73"/>
-        </w:rPr>
-        <w:br/>
-        <w:t xml:space="preserve">        SUM(isNonStop::INTEGER) * 100.0 / COUNT(*) as nonstop_percentage</w:t>
-      </w:r>
-      <w:r>
-        <w:rPr>
-          <w:color w:val="6AAB73"/>
-        </w:rPr>
-        <w:br/>
-        <w:t xml:space="preserve">    FROM flight_times</w:t>
-      </w:r>
-      <w:r>
-        <w:rPr>
-          <w:color w:val="6AAB73"/>
-        </w:rPr>
-        <w:br/>
-        <w:t xml:space="preserve">    GROUP BY departure_hour</w:t>
-      </w:r>
-      <w:r>
-        <w:rPr>
-          <w:color w:val="6AAB73"/>
-        </w:rPr>
-        <w:br/>
-        <w:t xml:space="preserve">    ORDER BY departure_hour</w:t>
-      </w:r>
+        <w:t xml:space="preserve">        </w:t>
+      </w:r>
+      <w:proofErr w:type="spellStart"/>
+      <w:r>
+        <w:rPr>
+          <w:color w:val="6AAB73"/>
+        </w:rPr>
+        <w:t>departure_hour</w:t>
+      </w:r>
+      <w:proofErr w:type="spellEnd"/>
+      <w:r>
+        <w:rPr>
+          <w:color w:val="6AAB73"/>
+        </w:rPr>
+        <w:t>,</w:t>
+      </w:r>
+      <w:r>
+        <w:rPr>
+          <w:color w:val="6AAB73"/>
+        </w:rPr>
+        <w:br/>
+        <w:t xml:space="preserve">        ROUND(AVG(</w:t>
+      </w:r>
+      <w:proofErr w:type="spellStart"/>
+      <w:r>
+        <w:rPr>
+          <w:color w:val="6AAB73"/>
+        </w:rPr>
+        <w:t>totalFare</w:t>
+      </w:r>
+      <w:proofErr w:type="spellEnd"/>
+      <w:r>
+        <w:rPr>
+          <w:color w:val="6AAB73"/>
+        </w:rPr>
+        <w:t xml:space="preserve">), 2) as </w:t>
+      </w:r>
+      <w:proofErr w:type="spellStart"/>
+      <w:r>
+        <w:rPr>
+          <w:color w:val="6AAB73"/>
+        </w:rPr>
+        <w:t>avg_fare</w:t>
+      </w:r>
+      <w:proofErr w:type="spellEnd"/>
+      <w:r>
+        <w:rPr>
+          <w:color w:val="6AAB73"/>
+        </w:rPr>
+        <w:t>,</w:t>
+      </w:r>
+      <w:r>
+        <w:rPr>
+          <w:color w:val="6AAB73"/>
+        </w:rPr>
+        <w:br/>
+        <w:t xml:space="preserve">        ROUND(AVG(</w:t>
+      </w:r>
+      <w:proofErr w:type="spellStart"/>
+      <w:r>
+        <w:rPr>
+          <w:color w:val="6AAB73"/>
+        </w:rPr>
+        <w:t>seatsRemaining</w:t>
+      </w:r>
+      <w:proofErr w:type="spellEnd"/>
+      <w:r>
+        <w:rPr>
+          <w:color w:val="6AAB73"/>
+        </w:rPr>
+        <w:t xml:space="preserve">), 1) as </w:t>
+      </w:r>
+      <w:proofErr w:type="spellStart"/>
+      <w:r>
+        <w:rPr>
+          <w:color w:val="6AAB73"/>
+        </w:rPr>
+        <w:t>avg_seats_remaining</w:t>
+      </w:r>
+      <w:proofErr w:type="spellEnd"/>
+      <w:r>
+        <w:rPr>
+          <w:color w:val="6AAB73"/>
+        </w:rPr>
+        <w:t>,</w:t>
+      </w:r>
+      <w:r>
+        <w:rPr>
+          <w:color w:val="6AAB73"/>
+        </w:rPr>
+        <w:br/>
+        <w:t xml:space="preserve">        COUNT(*) as </w:t>
+      </w:r>
+      <w:proofErr w:type="spellStart"/>
+      <w:r>
+        <w:rPr>
+          <w:color w:val="6AAB73"/>
+        </w:rPr>
+        <w:t>number_of_flights</w:t>
+      </w:r>
+      <w:proofErr w:type="spellEnd"/>
+      <w:r>
+        <w:rPr>
+          <w:color w:val="6AAB73"/>
+        </w:rPr>
+        <w:t>,</w:t>
+      </w:r>
+      <w:r>
+        <w:rPr>
+          <w:color w:val="6AAB73"/>
+        </w:rPr>
+        <w:br/>
+        <w:t xml:space="preserve">        ROUND(MIN(</w:t>
+      </w:r>
+      <w:proofErr w:type="spellStart"/>
+      <w:r>
+        <w:rPr>
+          <w:color w:val="6AAB73"/>
+        </w:rPr>
+        <w:t>totalFare</w:t>
+      </w:r>
+      <w:proofErr w:type="spellEnd"/>
+      <w:r>
+        <w:rPr>
+          <w:color w:val="6AAB73"/>
+        </w:rPr>
+        <w:t xml:space="preserve">), 2) as </w:t>
+      </w:r>
+      <w:proofErr w:type="spellStart"/>
+      <w:r>
+        <w:rPr>
+          <w:color w:val="6AAB73"/>
+        </w:rPr>
+        <w:t>min_fare</w:t>
+      </w:r>
+      <w:proofErr w:type="spellEnd"/>
+      <w:r>
+        <w:rPr>
+          <w:color w:val="6AAB73"/>
+        </w:rPr>
+        <w:t>,</w:t>
+      </w:r>
+      <w:r>
+        <w:rPr>
+          <w:color w:val="6AAB73"/>
+        </w:rPr>
+        <w:br/>
+        <w:t xml:space="preserve">        ROUND(MAX(</w:t>
+      </w:r>
+      <w:proofErr w:type="spellStart"/>
+      <w:r>
+        <w:rPr>
+          <w:color w:val="6AAB73"/>
+        </w:rPr>
+        <w:t>totalFare</w:t>
+      </w:r>
+      <w:proofErr w:type="spellEnd"/>
+      <w:r>
+        <w:rPr>
+          <w:color w:val="6AAB73"/>
+        </w:rPr>
+        <w:t xml:space="preserve">), 2) as </w:t>
+      </w:r>
+      <w:proofErr w:type="spellStart"/>
+      <w:r>
+        <w:rPr>
+          <w:color w:val="6AAB73"/>
+        </w:rPr>
+        <w:t>max_fare</w:t>
+      </w:r>
+      <w:proofErr w:type="spellEnd"/>
+      <w:r>
+        <w:rPr>
+          <w:color w:val="6AAB73"/>
+        </w:rPr>
+        <w:t>,</w:t>
+      </w:r>
+      <w:r>
+        <w:rPr>
+          <w:color w:val="6AAB73"/>
+        </w:rPr>
+        <w:br/>
+        <w:t xml:space="preserve">        SUM(</w:t>
+      </w:r>
+      <w:proofErr w:type="spellStart"/>
+      <w:r>
+        <w:rPr>
+          <w:color w:val="6AAB73"/>
+        </w:rPr>
+        <w:t>isNonStop</w:t>
+      </w:r>
+      <w:proofErr w:type="spellEnd"/>
+      <w:r>
+        <w:rPr>
+          <w:color w:val="6AAB73"/>
+        </w:rPr>
+        <w:t xml:space="preserve">::INTEGER) * 100.0 / COUNT(*) as </w:t>
+      </w:r>
+      <w:proofErr w:type="spellStart"/>
+      <w:r>
+        <w:rPr>
+          <w:color w:val="6AAB73"/>
+        </w:rPr>
+        <w:t>nonstop_percentage</w:t>
+      </w:r>
+      <w:proofErr w:type="spellEnd"/>
+      <w:r>
+        <w:rPr>
+          <w:color w:val="6AAB73"/>
+        </w:rPr>
+        <w:br/>
+        <w:t xml:space="preserve">    FROM </w:t>
+      </w:r>
+      <w:proofErr w:type="spellStart"/>
+      <w:r>
+        <w:rPr>
+          <w:color w:val="6AAB73"/>
+        </w:rPr>
+        <w:t>flight_times</w:t>
+      </w:r>
+      <w:proofErr w:type="spellEnd"/>
+      <w:r>
+        <w:rPr>
+          <w:color w:val="6AAB73"/>
+        </w:rPr>
+        <w:br/>
+        <w:t xml:space="preserve">    GROUP BY </w:t>
+      </w:r>
+      <w:proofErr w:type="spellStart"/>
+      <w:r>
+        <w:rPr>
+          <w:color w:val="6AAB73"/>
+        </w:rPr>
+        <w:t>departure_hour</w:t>
+      </w:r>
+      <w:proofErr w:type="spellEnd"/>
+      <w:r>
+        <w:rPr>
+          <w:color w:val="6AAB73"/>
+        </w:rPr>
+        <w:br/>
+        <w:t xml:space="preserve">    ORDER BY </w:t>
+      </w:r>
+      <w:proofErr w:type="spellStart"/>
+      <w:r>
+        <w:rPr>
+          <w:color w:val="6AAB73"/>
+        </w:rPr>
+        <w:t>departure_hour</w:t>
+      </w:r>
+      <w:proofErr w:type="spellEnd"/>
       <w:r>
         <w:rPr>
           <w:color w:val="6AAB73"/>
@@ -1148,11 +2097,19 @@
           <w:color w:val="BCBEC4"/>
         </w:rPr>
       </w:pPr>
+      <w:proofErr w:type="spellStart"/>
       <w:r>
         <w:rPr>
           <w:color w:val="BCBEC4"/>
         </w:rPr>
-        <w:t>duckdb_conn.execute(</w:t>
+        <w:t>duckdb_conn.execute</w:t>
+      </w:r>
+      <w:proofErr w:type="spellEnd"/>
+      <w:r>
+        <w:rPr>
+          <w:color w:val="BCBEC4"/>
+        </w:rPr>
+        <w:t>(</w:t>
       </w:r>
       <w:r>
         <w:rPr>
@@ -1172,7 +2129,21 @@
           <w:color w:val="6AAB73"/>
         </w:rPr>
         <w:br/>
-        <w:t xml:space="preserve">    WITH day_info AS (</w:t>
+        <w:t xml:space="preserve">    WITH </w:t>
+      </w:r>
+      <w:proofErr w:type="spellStart"/>
+      <w:r>
+        <w:rPr>
+          <w:color w:val="6AAB73"/>
+        </w:rPr>
+        <w:t>day_info</w:t>
+      </w:r>
+      <w:proofErr w:type="spellEnd"/>
+      <w:r>
+        <w:rPr>
+          <w:color w:val="6AAB73"/>
+        </w:rPr>
+        <w:t xml:space="preserve"> AS (</w:t>
       </w:r>
       <w:r>
         <w:rPr>
@@ -1186,22 +2157,72 @@
           <w:color w:val="6AAB73"/>
         </w:rPr>
         <w:br/>
-        <w:t xml:space="preserve">            totalFare,</w:t>
-      </w:r>
-      <w:r>
-        <w:rPr>
-          <w:color w:val="6AAB73"/>
-        </w:rPr>
-        <w:br/>
-        <w:t xml:space="preserve">            TO_CHAR(flightDate, 'Day') as flight_day,</w:t>
-      </w:r>
-      <w:r>
-        <w:rPr>
-          <w:color w:val="6AAB73"/>
-        </w:rPr>
-        <w:br/>
-        <w:t xml:space="preserve">            isNonStop</w:t>
-      </w:r>
+        <w:t xml:space="preserve">            </w:t>
+      </w:r>
+      <w:proofErr w:type="spellStart"/>
+      <w:r>
+        <w:rPr>
+          <w:color w:val="6AAB73"/>
+        </w:rPr>
+        <w:t>totalFare</w:t>
+      </w:r>
+      <w:proofErr w:type="spellEnd"/>
+      <w:r>
+        <w:rPr>
+          <w:color w:val="6AAB73"/>
+        </w:rPr>
+        <w:t>,</w:t>
+      </w:r>
+      <w:r>
+        <w:rPr>
+          <w:color w:val="6AAB73"/>
+        </w:rPr>
+        <w:br/>
+        <w:t xml:space="preserve">            TO_CHAR(</w:t>
+      </w:r>
+      <w:proofErr w:type="spellStart"/>
+      <w:r>
+        <w:rPr>
+          <w:color w:val="6AAB73"/>
+        </w:rPr>
+        <w:t>flightDate</w:t>
+      </w:r>
+      <w:proofErr w:type="spellEnd"/>
+      <w:r>
+        <w:rPr>
+          <w:color w:val="6AAB73"/>
+        </w:rPr>
+        <w:t xml:space="preserve">, 'Day') as </w:t>
+      </w:r>
+      <w:proofErr w:type="spellStart"/>
+      <w:r>
+        <w:rPr>
+          <w:color w:val="6AAB73"/>
+        </w:rPr>
+        <w:t>flight_day</w:t>
+      </w:r>
+      <w:proofErr w:type="spellEnd"/>
+      <w:r>
+        <w:rPr>
+          <w:color w:val="6AAB73"/>
+        </w:rPr>
+        <w:t>,</w:t>
+      </w:r>
+      <w:r>
+        <w:rPr>
+          <w:color w:val="6AAB73"/>
+        </w:rPr>
+        <w:br/>
+        <w:t xml:space="preserve">            </w:t>
+      </w:r>
+      <w:proofErr w:type="spellStart"/>
+      <w:r>
+        <w:rPr>
+          <w:color w:val="6AAB73"/>
+        </w:rPr>
+        <w:t>isNonStop</w:t>
+      </w:r>
+      <w:proofErr w:type="spellEnd"/>
       <w:r>
         <w:rPr>
           <w:color w:val="6AAB73"/>
@@ -1228,56 +2249,234 @@
           <w:color w:val="6AAB73"/>
         </w:rPr>
         <w:br/>
-        <w:t xml:space="preserve">        TRIM(flight_day) as flight_day,</w:t>
-      </w:r>
-      <w:r>
-        <w:rPr>
-          <w:color w:val="6AAB73"/>
-        </w:rPr>
-        <w:br/>
-        <w:t xml:space="preserve">        ROUND(AVG(totalFare), 2) as avg_fare,</w:t>
-      </w:r>
-      <w:r>
-        <w:rPr>
-          <w:color w:val="6AAB73"/>
-        </w:rPr>
-        <w:br/>
-        <w:t xml:space="preserve">        ROUND(AVG(CASE WHEN isNonStop THEN totalFare END), 2) as avg_nonstop_fare,</w:t>
-      </w:r>
-      <w:r>
-        <w:rPr>
-          <w:color w:val="6AAB73"/>
-        </w:rPr>
-        <w:br/>
-        <w:t xml:space="preserve">        ROUND(AVG(CASE WHEN NOT isNonStop THEN totalFare END), 2) as avg_connection_fare,</w:t>
-      </w:r>
-      <w:r>
-        <w:rPr>
-          <w:color w:val="6AAB73"/>
-        </w:rPr>
-        <w:br/>
-        <w:t xml:space="preserve">        COUNT(*) as number_of_flights</w:t>
-      </w:r>
-      <w:r>
-        <w:rPr>
-          <w:color w:val="6AAB73"/>
-        </w:rPr>
-        <w:br/>
-        <w:t xml:space="preserve">    FROM day_info</w:t>
-      </w:r>
-      <w:r>
-        <w:rPr>
-          <w:color w:val="6AAB73"/>
-        </w:rPr>
-        <w:br/>
-        <w:t xml:space="preserve">    GROUP BY flight_day</w:t>
-      </w:r>
-      <w:r>
-        <w:rPr>
-          <w:color w:val="6AAB73"/>
-        </w:rPr>
-        <w:br/>
-        <w:t xml:space="preserve">    ORDER BY EXTRACT(DOW FROM DATE_TRUNC('day', MIN(flightDate)))</w:t>
+        <w:t xml:space="preserve">        TRIM(</w:t>
+      </w:r>
+      <w:proofErr w:type="spellStart"/>
+      <w:r>
+        <w:rPr>
+          <w:color w:val="6AAB73"/>
+        </w:rPr>
+        <w:t>flight_day</w:t>
+      </w:r>
+      <w:proofErr w:type="spellEnd"/>
+      <w:r>
+        <w:rPr>
+          <w:color w:val="6AAB73"/>
+        </w:rPr>
+        <w:t xml:space="preserve">) as </w:t>
+      </w:r>
+      <w:proofErr w:type="spellStart"/>
+      <w:r>
+        <w:rPr>
+          <w:color w:val="6AAB73"/>
+        </w:rPr>
+        <w:t>flight_day</w:t>
+      </w:r>
+      <w:proofErr w:type="spellEnd"/>
+      <w:r>
+        <w:rPr>
+          <w:color w:val="6AAB73"/>
+        </w:rPr>
+        <w:t>,</w:t>
+      </w:r>
+      <w:r>
+        <w:rPr>
+          <w:color w:val="6AAB73"/>
+        </w:rPr>
+        <w:br/>
+        <w:t xml:space="preserve">        ROUND(AVG(</w:t>
+      </w:r>
+      <w:proofErr w:type="spellStart"/>
+      <w:r>
+        <w:rPr>
+          <w:color w:val="6AAB73"/>
+        </w:rPr>
+        <w:t>totalFare</w:t>
+      </w:r>
+      <w:proofErr w:type="spellEnd"/>
+      <w:r>
+        <w:rPr>
+          <w:color w:val="6AAB73"/>
+        </w:rPr>
+        <w:t xml:space="preserve">), 2) as </w:t>
+      </w:r>
+      <w:proofErr w:type="spellStart"/>
+      <w:r>
+        <w:rPr>
+          <w:color w:val="6AAB73"/>
+        </w:rPr>
+        <w:t>avg_fare</w:t>
+      </w:r>
+      <w:proofErr w:type="spellEnd"/>
+      <w:r>
+        <w:rPr>
+          <w:color w:val="6AAB73"/>
+        </w:rPr>
+        <w:t>,</w:t>
+      </w:r>
+      <w:r>
+        <w:rPr>
+          <w:color w:val="6AAB73"/>
+        </w:rPr>
+        <w:br/>
+        <w:t xml:space="preserve">        ROUND(AVG(CASE WHEN </w:t>
+      </w:r>
+      <w:proofErr w:type="spellStart"/>
+      <w:r>
+        <w:rPr>
+          <w:color w:val="6AAB73"/>
+        </w:rPr>
+        <w:t>isNonStop</w:t>
+      </w:r>
+      <w:proofErr w:type="spellEnd"/>
+      <w:r>
+        <w:rPr>
+          <w:color w:val="6AAB73"/>
+        </w:rPr>
+        <w:t xml:space="preserve"> THEN </w:t>
+      </w:r>
+      <w:proofErr w:type="spellStart"/>
+      <w:r>
+        <w:rPr>
+          <w:color w:val="6AAB73"/>
+        </w:rPr>
+        <w:t>totalFare</w:t>
+      </w:r>
+      <w:proofErr w:type="spellEnd"/>
+      <w:r>
+        <w:rPr>
+          <w:color w:val="6AAB73"/>
+        </w:rPr>
+        <w:t xml:space="preserve"> END), 2) as </w:t>
+      </w:r>
+      <w:proofErr w:type="spellStart"/>
+      <w:r>
+        <w:rPr>
+          <w:color w:val="6AAB73"/>
+        </w:rPr>
+        <w:t>avg_nonstop_fare</w:t>
+      </w:r>
+      <w:proofErr w:type="spellEnd"/>
+      <w:r>
+        <w:rPr>
+          <w:color w:val="6AAB73"/>
+        </w:rPr>
+        <w:t>,</w:t>
+      </w:r>
+      <w:r>
+        <w:rPr>
+          <w:color w:val="6AAB73"/>
+        </w:rPr>
+        <w:br/>
+        <w:t xml:space="preserve">        ROUND(AVG(CASE WHEN NOT </w:t>
+      </w:r>
+      <w:proofErr w:type="spellStart"/>
+      <w:r>
+        <w:rPr>
+          <w:color w:val="6AAB73"/>
+        </w:rPr>
+        <w:t>isNonStop</w:t>
+      </w:r>
+      <w:proofErr w:type="spellEnd"/>
+      <w:r>
+        <w:rPr>
+          <w:color w:val="6AAB73"/>
+        </w:rPr>
+        <w:t xml:space="preserve"> THEN </w:t>
+      </w:r>
+      <w:proofErr w:type="spellStart"/>
+      <w:r>
+        <w:rPr>
+          <w:color w:val="6AAB73"/>
+        </w:rPr>
+        <w:t>totalFare</w:t>
+      </w:r>
+      <w:proofErr w:type="spellEnd"/>
+      <w:r>
+        <w:rPr>
+          <w:color w:val="6AAB73"/>
+        </w:rPr>
+        <w:t xml:space="preserve"> END), 2) as </w:t>
+      </w:r>
+      <w:proofErr w:type="spellStart"/>
+      <w:r>
+        <w:rPr>
+          <w:color w:val="6AAB73"/>
+        </w:rPr>
+        <w:t>avg_connection_fare</w:t>
+      </w:r>
+      <w:proofErr w:type="spellEnd"/>
+      <w:r>
+        <w:rPr>
+          <w:color w:val="6AAB73"/>
+        </w:rPr>
+        <w:t>,</w:t>
+      </w:r>
+      <w:r>
+        <w:rPr>
+          <w:color w:val="6AAB73"/>
+        </w:rPr>
+        <w:br/>
+        <w:t xml:space="preserve">        COUNT(*) as </w:t>
+      </w:r>
+      <w:proofErr w:type="spellStart"/>
+      <w:r>
+        <w:rPr>
+          <w:color w:val="6AAB73"/>
+        </w:rPr>
+        <w:t>number_of_flights</w:t>
+      </w:r>
+      <w:proofErr w:type="spellEnd"/>
+      <w:r>
+        <w:rPr>
+          <w:color w:val="6AAB73"/>
+        </w:rPr>
+        <w:br/>
+        <w:t xml:space="preserve">    FROM </w:t>
+      </w:r>
+      <w:proofErr w:type="spellStart"/>
+      <w:r>
+        <w:rPr>
+          <w:color w:val="6AAB73"/>
+        </w:rPr>
+        <w:t>day_info</w:t>
+      </w:r>
+      <w:proofErr w:type="spellEnd"/>
+      <w:r>
+        <w:rPr>
+          <w:color w:val="6AAB73"/>
+        </w:rPr>
+        <w:br/>
+        <w:t xml:space="preserve">    GROUP BY </w:t>
+      </w:r>
+      <w:proofErr w:type="spellStart"/>
+      <w:r>
+        <w:rPr>
+          <w:color w:val="6AAB73"/>
+        </w:rPr>
+        <w:t>flight_day</w:t>
+      </w:r>
+      <w:proofErr w:type="spellEnd"/>
+      <w:r>
+        <w:rPr>
+          <w:color w:val="6AAB73"/>
+        </w:rPr>
+        <w:br/>
+        <w:t xml:space="preserve">    ORDER BY EXTRACT(DOW FROM DATE_TRUNC('day', MIN(</w:t>
+      </w:r>
+      <w:proofErr w:type="spellStart"/>
+      <w:r>
+        <w:rPr>
+          <w:color w:val="6AAB73"/>
+        </w:rPr>
+        <w:t>flightDate</w:t>
+      </w:r>
+      <w:proofErr w:type="spellEnd"/>
+      <w:r>
+        <w:rPr>
+          <w:color w:val="6AAB73"/>
+        </w:rPr>
+        <w:t>)))</w:t>
       </w:r>
       <w:r>
         <w:rPr>
@@ -1336,11 +2535,19 @@
           <w:color w:val="BCBEC4"/>
         </w:rPr>
       </w:pPr>
+      <w:proofErr w:type="spellStart"/>
       <w:r>
         <w:rPr>
           <w:color w:val="BCBEC4"/>
         </w:rPr>
-        <w:t>duckdb_conn.execute(</w:t>
+        <w:t>duckdb_conn.execute</w:t>
+      </w:r>
+      <w:proofErr w:type="spellEnd"/>
+      <w:r>
+        <w:rPr>
+          <w:color w:val="BCBEC4"/>
+        </w:rPr>
+        <w:t>(</w:t>
       </w:r>
       <w:r>
         <w:rPr>
@@ -1360,7 +2567,21 @@
           <w:color w:val="6AAB73"/>
         </w:rPr>
         <w:br/>
-        <w:t xml:space="preserve">    WITH price_volatility AS (</w:t>
+        <w:t xml:space="preserve">    WITH </w:t>
+      </w:r>
+      <w:proofErr w:type="spellStart"/>
+      <w:r>
+        <w:rPr>
+          <w:color w:val="6AAB73"/>
+        </w:rPr>
+        <w:t>price_volatility</w:t>
+      </w:r>
+      <w:proofErr w:type="spellEnd"/>
+      <w:r>
+        <w:rPr>
+          <w:color w:val="6AAB73"/>
+        </w:rPr>
+        <w:t xml:space="preserve"> AS (</w:t>
       </w:r>
       <w:r>
         <w:rPr>
@@ -1374,71 +2595,235 @@
           <w:color w:val="6AAB73"/>
         </w:rPr>
         <w:br/>
-        <w:t xml:space="preserve">            startingAirport,</w:t>
-      </w:r>
-      <w:r>
-        <w:rPr>
-          <w:color w:val="6AAB73"/>
-        </w:rPr>
-        <w:br/>
-        <w:t xml:space="preserve">            destinationAirport,</w:t>
-      </w:r>
-      <w:r>
-        <w:rPr>
-          <w:color w:val="6AAB73"/>
-        </w:rPr>
-        <w:br/>
-        <w:t xml:space="preserve">            flightDate,</w:t>
-      </w:r>
-      <w:r>
-        <w:rPr>
-          <w:color w:val="6AAB73"/>
-        </w:rPr>
-        <w:br/>
-        <w:t xml:space="preserve">            AVG(totalFare) as avg_fare,</w:t>
-      </w:r>
-      <w:r>
-        <w:rPr>
-          <w:color w:val="6AAB73"/>
-        </w:rPr>
-        <w:br/>
-        <w:t xml:space="preserve">            LAG(AVG(totalFare)) OVER (</w:t>
-      </w:r>
-      <w:r>
-        <w:rPr>
-          <w:color w:val="6AAB73"/>
-        </w:rPr>
-        <w:br/>
-        <w:t xml:space="preserve">                PARTITION BY startingAirport, destinationAirport</w:t>
-      </w:r>
-      <w:r>
-        <w:rPr>
-          <w:color w:val="6AAB73"/>
-        </w:rPr>
-        <w:br/>
-        <w:t xml:space="preserve">                ORDER BY flightDate</w:t>
-      </w:r>
-      <w:r>
-        <w:rPr>
-          <w:color w:val="6AAB73"/>
-        </w:rPr>
-        <w:br/>
-        <w:t xml:space="preserve">            ) as prev_day_fare</w:t>
-      </w:r>
-      <w:r>
-        <w:rPr>
-          <w:color w:val="6AAB73"/>
-        </w:rPr>
-        <w:br/>
-        <w:t xml:space="preserve">        FROM flights</w:t>
-      </w:r>
-      <w:r>
-        <w:rPr>
-          <w:color w:val="6AAB73"/>
-        </w:rPr>
-        <w:br/>
-        <w:t xml:space="preserve">        GROUP BY startingAirport, destinationAirport, flightDate</w:t>
-      </w:r>
+        <w:t xml:space="preserve">            </w:t>
+      </w:r>
+      <w:proofErr w:type="spellStart"/>
+      <w:r>
+        <w:rPr>
+          <w:color w:val="6AAB73"/>
+        </w:rPr>
+        <w:t>startingAirport</w:t>
+      </w:r>
+      <w:proofErr w:type="spellEnd"/>
+      <w:r>
+        <w:rPr>
+          <w:color w:val="6AAB73"/>
+        </w:rPr>
+        <w:t>,</w:t>
+      </w:r>
+      <w:r>
+        <w:rPr>
+          <w:color w:val="6AAB73"/>
+        </w:rPr>
+        <w:br/>
+        <w:t xml:space="preserve">            </w:t>
+      </w:r>
+      <w:proofErr w:type="spellStart"/>
+      <w:r>
+        <w:rPr>
+          <w:color w:val="6AAB73"/>
+        </w:rPr>
+        <w:t>destinationAirport</w:t>
+      </w:r>
+      <w:proofErr w:type="spellEnd"/>
+      <w:r>
+        <w:rPr>
+          <w:color w:val="6AAB73"/>
+        </w:rPr>
+        <w:t>,</w:t>
+      </w:r>
+      <w:r>
+        <w:rPr>
+          <w:color w:val="6AAB73"/>
+        </w:rPr>
+        <w:br/>
+        <w:t xml:space="preserve">            </w:t>
+      </w:r>
+      <w:proofErr w:type="spellStart"/>
+      <w:r>
+        <w:rPr>
+          <w:color w:val="6AAB73"/>
+        </w:rPr>
+        <w:t>flightDate</w:t>
+      </w:r>
+      <w:proofErr w:type="spellEnd"/>
+      <w:r>
+        <w:rPr>
+          <w:color w:val="6AAB73"/>
+        </w:rPr>
+        <w:t>,</w:t>
+      </w:r>
+      <w:r>
+        <w:rPr>
+          <w:color w:val="6AAB73"/>
+        </w:rPr>
+        <w:br/>
+        <w:t xml:space="preserve">            AVG(</w:t>
+      </w:r>
+      <w:proofErr w:type="spellStart"/>
+      <w:r>
+        <w:rPr>
+          <w:color w:val="6AAB73"/>
+        </w:rPr>
+        <w:t>totalFare</w:t>
+      </w:r>
+      <w:proofErr w:type="spellEnd"/>
+      <w:r>
+        <w:rPr>
+          <w:color w:val="6AAB73"/>
+        </w:rPr>
+        <w:t xml:space="preserve">) as </w:t>
+      </w:r>
+      <w:proofErr w:type="spellStart"/>
+      <w:r>
+        <w:rPr>
+          <w:color w:val="6AAB73"/>
+        </w:rPr>
+        <w:t>avg_fare</w:t>
+      </w:r>
+      <w:proofErr w:type="spellEnd"/>
+      <w:r>
+        <w:rPr>
+          <w:color w:val="6AAB73"/>
+        </w:rPr>
+        <w:t>,</w:t>
+      </w:r>
+      <w:r>
+        <w:rPr>
+          <w:color w:val="6AAB73"/>
+        </w:rPr>
+        <w:br/>
+        <w:t xml:space="preserve">            LAG(AVG(</w:t>
+      </w:r>
+      <w:proofErr w:type="spellStart"/>
+      <w:r>
+        <w:rPr>
+          <w:color w:val="6AAB73"/>
+        </w:rPr>
+        <w:t>totalFare</w:t>
+      </w:r>
+      <w:proofErr w:type="spellEnd"/>
+      <w:r>
+        <w:rPr>
+          <w:color w:val="6AAB73"/>
+        </w:rPr>
+        <w:t>)) OVER (</w:t>
+      </w:r>
+      <w:r>
+        <w:rPr>
+          <w:color w:val="6AAB73"/>
+        </w:rPr>
+        <w:br/>
+        <w:t xml:space="preserve">                PARTITION BY </w:t>
+      </w:r>
+      <w:proofErr w:type="spellStart"/>
+      <w:r>
+        <w:rPr>
+          <w:color w:val="6AAB73"/>
+        </w:rPr>
+        <w:t>startingAirport</w:t>
+      </w:r>
+      <w:proofErr w:type="spellEnd"/>
+      <w:r>
+        <w:rPr>
+          <w:color w:val="6AAB73"/>
+        </w:rPr>
+        <w:t xml:space="preserve">, </w:t>
+      </w:r>
+      <w:proofErr w:type="spellStart"/>
+      <w:r>
+        <w:rPr>
+          <w:color w:val="6AAB73"/>
+        </w:rPr>
+        <w:t>destinationAirport</w:t>
+      </w:r>
+      <w:proofErr w:type="spellEnd"/>
+      <w:r>
+        <w:rPr>
+          <w:color w:val="6AAB73"/>
+        </w:rPr>
+        <w:br/>
+        <w:t xml:space="preserve">                ORDER BY </w:t>
+      </w:r>
+      <w:proofErr w:type="spellStart"/>
+      <w:r>
+        <w:rPr>
+          <w:color w:val="6AAB73"/>
+        </w:rPr>
+        <w:t>flightDate</w:t>
+      </w:r>
+      <w:proofErr w:type="spellEnd"/>
+      <w:r>
+        <w:rPr>
+          <w:color w:val="6AAB73"/>
+        </w:rPr>
+        <w:br/>
+        <w:t xml:space="preserve">            ) as </w:t>
+      </w:r>
+      <w:proofErr w:type="spellStart"/>
+      <w:r>
+        <w:rPr>
+          <w:color w:val="6AAB73"/>
+        </w:rPr>
+        <w:t>prev_day_fare</w:t>
+      </w:r>
+      <w:proofErr w:type="spellEnd"/>
+      <w:r>
+        <w:rPr>
+          <w:color w:val="6AAB73"/>
+        </w:rPr>
+        <w:br/>
+        <w:t xml:space="preserve">        FROM </w:t>
+      </w:r>
+      <w:r>
+        <w:rPr>
+          <w:color w:val="6AAB73"/>
+        </w:rPr>
+        <w:t>main</w:t>
+      </w:r>
+      <w:r>
+        <w:rPr>
+          <w:color w:val="6AAB73"/>
+        </w:rPr>
+        <w:br/>
+        <w:t xml:space="preserve">        GROUP BY </w:t>
+      </w:r>
+      <w:proofErr w:type="spellStart"/>
+      <w:r>
+        <w:rPr>
+          <w:color w:val="6AAB73"/>
+        </w:rPr>
+        <w:t>startingAirport</w:t>
+      </w:r>
+      <w:proofErr w:type="spellEnd"/>
+      <w:r>
+        <w:rPr>
+          <w:color w:val="6AAB73"/>
+        </w:rPr>
+        <w:t xml:space="preserve">, </w:t>
+      </w:r>
+      <w:proofErr w:type="spellStart"/>
+      <w:r>
+        <w:rPr>
+          <w:color w:val="6AAB73"/>
+        </w:rPr>
+        <w:t>destinationAirport</w:t>
+      </w:r>
+      <w:proofErr w:type="spellEnd"/>
+      <w:r>
+        <w:rPr>
+          <w:color w:val="6AAB73"/>
+        </w:rPr>
+        <w:t xml:space="preserve">, </w:t>
+      </w:r>
+      <w:proofErr w:type="spellStart"/>
+      <w:r>
+        <w:rPr>
+          <w:color w:val="6AAB73"/>
+        </w:rPr>
+        <w:t>flightDate</w:t>
+      </w:r>
+      <w:proofErr w:type="spellEnd"/>
       <w:r>
         <w:rPr>
           <w:color w:val="6AAB73"/>
@@ -1458,63 +2843,247 @@
           <w:color w:val="6AAB73"/>
         </w:rPr>
         <w:br/>
-        <w:t xml:space="preserve">        flightDate,</w:t>
-      </w:r>
-      <w:r>
-        <w:rPr>
-          <w:color w:val="6AAB73"/>
-        </w:rPr>
-        <w:br/>
-        <w:t xml:space="preserve">        startingAirport,</w:t>
-      </w:r>
-      <w:r>
-        <w:rPr>
-          <w:color w:val="6AAB73"/>
-        </w:rPr>
-        <w:br/>
-        <w:t xml:space="preserve">        destinationAirport,</w:t>
-      </w:r>
-      <w:r>
-        <w:rPr>
-          <w:color w:val="6AAB73"/>
-        </w:rPr>
-        <w:br/>
-        <w:t xml:space="preserve">        avg_fare,</w:t>
-      </w:r>
-      <w:r>
-        <w:rPr>
-          <w:color w:val="6AAB73"/>
-        </w:rPr>
-        <w:br/>
-        <w:t xml:space="preserve">        prev_day_fare,</w:t>
-      </w:r>
-      <w:r>
-        <w:rPr>
-          <w:color w:val="6AAB73"/>
-        </w:rPr>
-        <w:br/>
-        <w:t xml:space="preserve">        ((avg_fare - prev_day_fare) / prev_day_fare * 100) as daily_change_percent</w:t>
-      </w:r>
-      <w:r>
-        <w:rPr>
-          <w:color w:val="6AAB73"/>
-        </w:rPr>
-        <w:br/>
-        <w:t xml:space="preserve">    FROM price_volatility</w:t>
-      </w:r>
-      <w:r>
-        <w:rPr>
-          <w:color w:val="6AAB73"/>
-        </w:rPr>
-        <w:br/>
-        <w:t xml:space="preserve">    WHERE ((avg_fare - prev_day_fare) / prev_day_fare * 100) &gt; 20</w:t>
-      </w:r>
-      <w:r>
-        <w:rPr>
-          <w:color w:val="6AAB73"/>
-        </w:rPr>
-        <w:br/>
-        <w:t xml:space="preserve">    ORDER BY daily_change_percent DESC;</w:t>
+        <w:t xml:space="preserve">        </w:t>
+      </w:r>
+      <w:proofErr w:type="spellStart"/>
+      <w:r>
+        <w:rPr>
+          <w:color w:val="6AAB73"/>
+        </w:rPr>
+        <w:t>flightDate</w:t>
+      </w:r>
+      <w:proofErr w:type="spellEnd"/>
+      <w:r>
+        <w:rPr>
+          <w:color w:val="6AAB73"/>
+        </w:rPr>
+        <w:t>,</w:t>
+      </w:r>
+      <w:r>
+        <w:rPr>
+          <w:color w:val="6AAB73"/>
+        </w:rPr>
+        <w:br/>
+        <w:t xml:space="preserve">        </w:t>
+      </w:r>
+      <w:proofErr w:type="spellStart"/>
+      <w:r>
+        <w:rPr>
+          <w:color w:val="6AAB73"/>
+        </w:rPr>
+        <w:t>startingAirport</w:t>
+      </w:r>
+      <w:proofErr w:type="spellEnd"/>
+      <w:r>
+        <w:rPr>
+          <w:color w:val="6AAB73"/>
+        </w:rPr>
+        <w:t>,</w:t>
+      </w:r>
+      <w:r>
+        <w:rPr>
+          <w:color w:val="6AAB73"/>
+        </w:rPr>
+        <w:br/>
+        <w:t xml:space="preserve">        </w:t>
+      </w:r>
+      <w:proofErr w:type="spellStart"/>
+      <w:r>
+        <w:rPr>
+          <w:color w:val="6AAB73"/>
+        </w:rPr>
+        <w:t>destinationAirport</w:t>
+      </w:r>
+      <w:proofErr w:type="spellEnd"/>
+      <w:r>
+        <w:rPr>
+          <w:color w:val="6AAB73"/>
+        </w:rPr>
+        <w:t>,</w:t>
+      </w:r>
+      <w:r>
+        <w:rPr>
+          <w:color w:val="6AAB73"/>
+        </w:rPr>
+        <w:br/>
+        <w:t xml:space="preserve">        </w:t>
+      </w:r>
+      <w:proofErr w:type="spellStart"/>
+      <w:r>
+        <w:rPr>
+          <w:color w:val="6AAB73"/>
+        </w:rPr>
+        <w:t>avg_fare</w:t>
+      </w:r>
+      <w:proofErr w:type="spellEnd"/>
+      <w:r>
+        <w:rPr>
+          <w:color w:val="6AAB73"/>
+        </w:rPr>
+        <w:t>,</w:t>
+      </w:r>
+      <w:r>
+        <w:rPr>
+          <w:color w:val="6AAB73"/>
+        </w:rPr>
+        <w:br/>
+        <w:t xml:space="preserve">        </w:t>
+      </w:r>
+      <w:proofErr w:type="spellStart"/>
+      <w:r>
+        <w:rPr>
+          <w:color w:val="6AAB73"/>
+        </w:rPr>
+        <w:t>prev_day_fare</w:t>
+      </w:r>
+      <w:proofErr w:type="spellEnd"/>
+      <w:r>
+        <w:rPr>
+          <w:color w:val="6AAB73"/>
+        </w:rPr>
+        <w:t>,</w:t>
+      </w:r>
+      <w:r>
+        <w:rPr>
+          <w:color w:val="6AAB73"/>
+        </w:rPr>
+        <w:br/>
+        <w:t xml:space="preserve">        ((</w:t>
+      </w:r>
+      <w:proofErr w:type="spellStart"/>
+      <w:r>
+        <w:rPr>
+          <w:color w:val="6AAB73"/>
+        </w:rPr>
+        <w:t>avg_fare</w:t>
+      </w:r>
+      <w:proofErr w:type="spellEnd"/>
+      <w:r>
+        <w:rPr>
+          <w:color w:val="6AAB73"/>
+        </w:rPr>
+        <w:t xml:space="preserve"> - </w:t>
+      </w:r>
+      <w:proofErr w:type="spellStart"/>
+      <w:r>
+        <w:rPr>
+          <w:color w:val="6AAB73"/>
+        </w:rPr>
+        <w:t>prev_day_fare</w:t>
+      </w:r>
+      <w:proofErr w:type="spellEnd"/>
+      <w:r>
+        <w:rPr>
+          <w:color w:val="6AAB73"/>
+        </w:rPr>
+        <w:t xml:space="preserve">) / </w:t>
+      </w:r>
+      <w:proofErr w:type="spellStart"/>
+      <w:r>
+        <w:rPr>
+          <w:color w:val="6AAB73"/>
+        </w:rPr>
+        <w:t>prev_day_fare</w:t>
+      </w:r>
+      <w:proofErr w:type="spellEnd"/>
+      <w:r>
+        <w:rPr>
+          <w:color w:val="6AAB73"/>
+        </w:rPr>
+        <w:t xml:space="preserve"> * 100) as </w:t>
+      </w:r>
+      <w:proofErr w:type="spellStart"/>
+      <w:r>
+        <w:rPr>
+          <w:color w:val="6AAB73"/>
+        </w:rPr>
+        <w:t>daily_change_percent</w:t>
+      </w:r>
+      <w:proofErr w:type="spellEnd"/>
+      <w:r>
+        <w:rPr>
+          <w:color w:val="6AAB73"/>
+        </w:rPr>
+        <w:br/>
+        <w:t xml:space="preserve">    FROM </w:t>
+      </w:r>
+      <w:proofErr w:type="spellStart"/>
+      <w:r>
+        <w:rPr>
+          <w:color w:val="6AAB73"/>
+        </w:rPr>
+        <w:t>price_volatility</w:t>
+      </w:r>
+      <w:proofErr w:type="spellEnd"/>
+      <w:r>
+        <w:rPr>
+          <w:color w:val="6AAB73"/>
+        </w:rPr>
+        <w:br/>
+        <w:t xml:space="preserve">    WHERE ((</w:t>
+      </w:r>
+      <w:proofErr w:type="spellStart"/>
+      <w:r>
+        <w:rPr>
+          <w:color w:val="6AAB73"/>
+        </w:rPr>
+        <w:t>avg_fare</w:t>
+      </w:r>
+      <w:proofErr w:type="spellEnd"/>
+      <w:r>
+        <w:rPr>
+          <w:color w:val="6AAB73"/>
+        </w:rPr>
+        <w:t xml:space="preserve"> - </w:t>
+      </w:r>
+      <w:proofErr w:type="spellStart"/>
+      <w:r>
+        <w:rPr>
+          <w:color w:val="6AAB73"/>
+        </w:rPr>
+        <w:t>prev_day_fare</w:t>
+      </w:r>
+      <w:proofErr w:type="spellEnd"/>
+      <w:r>
+        <w:rPr>
+          <w:color w:val="6AAB73"/>
+        </w:rPr>
+        <w:t xml:space="preserve">) / </w:t>
+      </w:r>
+      <w:proofErr w:type="spellStart"/>
+      <w:r>
+        <w:rPr>
+          <w:color w:val="6AAB73"/>
+        </w:rPr>
+        <w:t>prev_day_fare</w:t>
+      </w:r>
+      <w:proofErr w:type="spellEnd"/>
+      <w:r>
+        <w:rPr>
+          <w:color w:val="6AAB73"/>
+        </w:rPr>
+        <w:t xml:space="preserve"> * 100) &gt; 20</w:t>
+      </w:r>
+      <w:r>
+        <w:rPr>
+          <w:color w:val="6AAB73"/>
+        </w:rPr>
+        <w:br/>
+        <w:t xml:space="preserve">    ORDER BY </w:t>
+      </w:r>
+      <w:proofErr w:type="spellStart"/>
+      <w:r>
+        <w:rPr>
+          <w:color w:val="6AAB73"/>
+        </w:rPr>
+        <w:t>daily_change_percent</w:t>
+      </w:r>
+      <w:proofErr w:type="spellEnd"/>
+      <w:r>
+        <w:rPr>
+          <w:color w:val="6AAB73"/>
+        </w:rPr>
+        <w:t xml:space="preserve"> DESC;</w:t>
       </w:r>
       <w:r>
         <w:rPr>
@@ -1534,6 +3103,7 @@
       <w:pPr>
         <w:pStyle w:val="a9"/>
         <w:rPr>
+          <w:rFonts w:hint="cs"/>
           <w:rtl/>
         </w:rPr>
       </w:pPr>
@@ -1616,7 +3186,23 @@
         <w:rFonts w:hint="cs"/>
         <w:rtl/>
       </w:rPr>
-      <w:t>מגישים: בנימין רוסין, יוחאי בניטה</w:t>
+      <w:t xml:space="preserve">מגישים: בנימין </w:t>
+    </w:r>
+    <w:proofErr w:type="spellStart"/>
+    <w:r>
+      <w:rPr>
+        <w:rFonts w:hint="cs"/>
+        <w:rtl/>
+      </w:rPr>
+      <w:t>רוסין</w:t>
+    </w:r>
+    <w:proofErr w:type="spellEnd"/>
+    <w:r>
+      <w:rPr>
+        <w:rFonts w:hint="cs"/>
+        <w:rtl/>
+      </w:rPr>
+      <w:t>, יוחאי בניטה</w:t>
     </w:r>
   </w:p>
   <w:p>

--- a/דוח פרויקט.docx
+++ b/דוח פרויקט.docx
@@ -127,7 +127,23 @@
           <w:rFonts w:hint="cs"/>
           <w:rtl/>
         </w:rPr>
-        <w:t xml:space="preserve"> יחודי לטיסה, תאריך חיפוש, תאריך הטיסה, מוצא, יעד, </w:t>
+        <w:t xml:space="preserve"> </w:t>
+      </w:r>
+      <w:proofErr w:type="spellStart"/>
+      <w:r>
+        <w:rPr>
+          <w:rFonts w:hint="cs"/>
+          <w:rtl/>
+        </w:rPr>
+        <w:t>יחודי</w:t>
+      </w:r>
+      <w:proofErr w:type="spellEnd"/>
+      <w:r>
+        <w:rPr>
+          <w:rFonts w:hint="cs"/>
+          <w:rtl/>
+        </w:rPr>
+        <w:t xml:space="preserve"> לטיסה, תאריך חיפוש, תאריך הטיסה, מוצא, יעד, </w:t>
       </w:r>
       <w:r>
         <w:rPr>
@@ -235,6 +251,7 @@
         </w:rPr>
         <w:t xml:space="preserve">if not </w:t>
       </w:r>
+      <w:proofErr w:type="spellStart"/>
       <w:r>
         <w:rPr>
           <w:rFonts w:ascii="Courier New" w:eastAsia="Times New Roman" w:hAnsi="Courier New" w:cs="Courier New"/>
@@ -244,20 +261,20 @@
           <w:szCs w:val="20"/>
           <w14:ligatures w14:val="none"/>
         </w:rPr>
-        <w:t>file_exists(</w:t>
-      </w:r>
+        <w:t>file_exists</w:t>
+      </w:r>
+      <w:proofErr w:type="spellEnd"/>
       <w:r>
         <w:rPr>
           <w:rFonts w:ascii="Courier New" w:eastAsia="Times New Roman" w:hAnsi="Courier New" w:cs="Courier New"/>
-          <w:color w:val="6AAB73"/>
+          <w:color w:val="BCBEC4"/>
           <w:kern w:val="0"/>
           <w:sz w:val="20"/>
           <w:szCs w:val="20"/>
           <w14:ligatures w14:val="none"/>
         </w:rPr>
-        <w:t>"</w:t>
-      </w:r>
-      <w:proofErr w:type="gramStart"/>
+        <w:t>(</w:t>
+      </w:r>
       <w:r>
         <w:rPr>
           <w:rFonts w:ascii="Courier New" w:eastAsia="Times New Roman" w:hAnsi="Courier New" w:cs="Courier New"/>
@@ -267,9 +284,10 @@
           <w:szCs w:val="20"/>
           <w14:ligatures w14:val="none"/>
         </w:rPr>
-        <w:t>database.duckdb</w:t>
-      </w:r>
-      <w:proofErr w:type="gramEnd"/>
+        <w:t>"</w:t>
+      </w:r>
+      <w:proofErr w:type="spellStart"/>
+      <w:proofErr w:type="gramStart"/>
       <w:r>
         <w:rPr>
           <w:rFonts w:ascii="Courier New" w:eastAsia="Times New Roman" w:hAnsi="Courier New" w:cs="Courier New"/>
@@ -279,18 +297,20 @@
           <w:szCs w:val="20"/>
           <w14:ligatures w14:val="none"/>
         </w:rPr>
-        <w:t>"</w:t>
-      </w:r>
+        <w:t>database.duckdb</w:t>
+      </w:r>
+      <w:proofErr w:type="spellEnd"/>
+      <w:proofErr w:type="gramEnd"/>
       <w:r>
         <w:rPr>
           <w:rFonts w:ascii="Courier New" w:eastAsia="Times New Roman" w:hAnsi="Courier New" w:cs="Courier New"/>
-          <w:color w:val="BCBEC4"/>
+          <w:color w:val="6AAB73"/>
           <w:kern w:val="0"/>
           <w:sz w:val="20"/>
           <w:szCs w:val="20"/>
           <w14:ligatures w14:val="none"/>
         </w:rPr>
-        <w:t>):</w:t>
+        <w:t>"</w:t>
       </w:r>
       <w:r>
         <w:rPr>
@@ -301,20 +321,21 @@
           <w:szCs w:val="20"/>
           <w14:ligatures w14:val="none"/>
         </w:rPr>
-        <w:br/>
-        <w:t xml:space="preserve">    duckdb_conn = duckdb.connect(</w:t>
+        <w:t>):</w:t>
       </w:r>
       <w:r>
         <w:rPr>
           <w:rFonts w:ascii="Courier New" w:eastAsia="Times New Roman" w:hAnsi="Courier New" w:cs="Courier New"/>
-          <w:color w:val="6AAB73"/>
+          <w:color w:val="BCBEC4"/>
           <w:kern w:val="0"/>
           <w:sz w:val="20"/>
           <w:szCs w:val="20"/>
           <w14:ligatures w14:val="none"/>
         </w:rPr>
-        <w:t>"database.duckdb"</w:t>
-      </w:r>
+        <w:br/>
+        <w:t xml:space="preserve">    </w:t>
+      </w:r>
+      <w:proofErr w:type="spellStart"/>
       <w:r>
         <w:rPr>
           <w:rFonts w:ascii="Courier New" w:eastAsia="Times New Roman" w:hAnsi="Courier New" w:cs="Courier New"/>
@@ -324,8 +345,9 @@
           <w:szCs w:val="20"/>
           <w14:ligatures w14:val="none"/>
         </w:rPr>
-        <w:t>)</w:t>
-      </w:r>
+        <w:t>duckdb_conn</w:t>
+      </w:r>
+      <w:proofErr w:type="spellEnd"/>
       <w:r>
         <w:rPr>
           <w:rFonts w:ascii="Courier New" w:eastAsia="Times New Roman" w:hAnsi="Courier New" w:cs="Courier New"/>
@@ -335,19 +357,148 @@
           <w:szCs w:val="20"/>
           <w14:ligatures w14:val="none"/>
         </w:rPr>
-        <w:br/>
-        <w:t xml:space="preserve">    duckdb_conn.execute(</w:t>
-      </w:r>
+        <w:t xml:space="preserve"> = </w:t>
+      </w:r>
+      <w:proofErr w:type="spellStart"/>
       <w:r>
         <w:rPr>
           <w:rFonts w:ascii="Courier New" w:eastAsia="Times New Roman" w:hAnsi="Courier New" w:cs="Courier New"/>
-          <w:color w:val="6AAB73"/>
+          <w:color w:val="BCBEC4"/>
           <w:kern w:val="0"/>
           <w:sz w:val="20"/>
           <w:szCs w:val="20"/>
           <w14:ligatures w14:val="none"/>
         </w:rPr>
-        <w:t>"CREATE TABLE main AS SELECT * FROM read_csv_auto('itineraries.csv')"</w:t>
+        <w:t>duckdb.connect</w:t>
+      </w:r>
+      <w:proofErr w:type="spellEnd"/>
+      <w:r>
+        <w:rPr>
+          <w:rFonts w:ascii="Courier New" w:eastAsia="Times New Roman" w:hAnsi="Courier New" w:cs="Courier New"/>
+          <w:color w:val="BCBEC4"/>
+          <w:kern w:val="0"/>
+          <w:sz w:val="20"/>
+          <w:szCs w:val="20"/>
+          <w14:ligatures w14:val="none"/>
+        </w:rPr>
+        <w:t>(</w:t>
+      </w:r>
+      <w:r>
+        <w:rPr>
+          <w:rFonts w:ascii="Courier New" w:eastAsia="Times New Roman" w:hAnsi="Courier New" w:cs="Courier New"/>
+          <w:color w:val="6AAB73"/>
+          <w:kern w:val="0"/>
+          <w:sz w:val="20"/>
+          <w:szCs w:val="20"/>
+          <w14:ligatures w14:val="none"/>
+        </w:rPr>
+        <w:t>"</w:t>
+      </w:r>
+      <w:proofErr w:type="spellStart"/>
+      <w:r>
+        <w:rPr>
+          <w:rFonts w:ascii="Courier New" w:eastAsia="Times New Roman" w:hAnsi="Courier New" w:cs="Courier New"/>
+          <w:color w:val="6AAB73"/>
+          <w:kern w:val="0"/>
+          <w:sz w:val="20"/>
+          <w:szCs w:val="20"/>
+          <w14:ligatures w14:val="none"/>
+        </w:rPr>
+        <w:t>database.duckdb</w:t>
+      </w:r>
+      <w:proofErr w:type="spellEnd"/>
+      <w:r>
+        <w:rPr>
+          <w:rFonts w:ascii="Courier New" w:eastAsia="Times New Roman" w:hAnsi="Courier New" w:cs="Courier New"/>
+          <w:color w:val="6AAB73"/>
+          <w:kern w:val="0"/>
+          <w:sz w:val="20"/>
+          <w:szCs w:val="20"/>
+          <w14:ligatures w14:val="none"/>
+        </w:rPr>
+        <w:t>"</w:t>
+      </w:r>
+      <w:r>
+        <w:rPr>
+          <w:rFonts w:ascii="Courier New" w:eastAsia="Times New Roman" w:hAnsi="Courier New" w:cs="Courier New"/>
+          <w:color w:val="BCBEC4"/>
+          <w:kern w:val="0"/>
+          <w:sz w:val="20"/>
+          <w:szCs w:val="20"/>
+          <w14:ligatures w14:val="none"/>
+        </w:rPr>
+        <w:t>)</w:t>
+      </w:r>
+      <w:r>
+        <w:rPr>
+          <w:rFonts w:ascii="Courier New" w:eastAsia="Times New Roman" w:hAnsi="Courier New" w:cs="Courier New"/>
+          <w:color w:val="BCBEC4"/>
+          <w:kern w:val="0"/>
+          <w:sz w:val="20"/>
+          <w:szCs w:val="20"/>
+          <w14:ligatures w14:val="none"/>
+        </w:rPr>
+        <w:br/>
+        <w:t xml:space="preserve">    </w:t>
+      </w:r>
+      <w:proofErr w:type="spellStart"/>
+      <w:r>
+        <w:rPr>
+          <w:rFonts w:ascii="Courier New" w:eastAsia="Times New Roman" w:hAnsi="Courier New" w:cs="Courier New"/>
+          <w:color w:val="BCBEC4"/>
+          <w:kern w:val="0"/>
+          <w:sz w:val="20"/>
+          <w:szCs w:val="20"/>
+          <w14:ligatures w14:val="none"/>
+        </w:rPr>
+        <w:t>duckdb_conn.execute</w:t>
+      </w:r>
+      <w:proofErr w:type="spellEnd"/>
+      <w:r>
+        <w:rPr>
+          <w:rFonts w:ascii="Courier New" w:eastAsia="Times New Roman" w:hAnsi="Courier New" w:cs="Courier New"/>
+          <w:color w:val="BCBEC4"/>
+          <w:kern w:val="0"/>
+          <w:sz w:val="20"/>
+          <w:szCs w:val="20"/>
+          <w14:ligatures w14:val="none"/>
+        </w:rPr>
+        <w:t>(</w:t>
+      </w:r>
+      <w:r>
+        <w:rPr>
+          <w:rFonts w:ascii="Courier New" w:eastAsia="Times New Roman" w:hAnsi="Courier New" w:cs="Courier New"/>
+          <w:color w:val="6AAB73"/>
+          <w:kern w:val="0"/>
+          <w:sz w:val="20"/>
+          <w:szCs w:val="20"/>
+          <w14:ligatures w14:val="none"/>
+        </w:rPr>
+        <w:t xml:space="preserve">"CREATE TABLE main AS SELECT * FROM </w:t>
+      </w:r>
+      <w:proofErr w:type="spellStart"/>
+      <w:r>
+        <w:rPr>
+          <w:rFonts w:ascii="Courier New" w:eastAsia="Times New Roman" w:hAnsi="Courier New" w:cs="Courier New"/>
+          <w:color w:val="6AAB73"/>
+          <w:kern w:val="0"/>
+          <w:sz w:val="20"/>
+          <w:szCs w:val="20"/>
+          <w14:ligatures w14:val="none"/>
+        </w:rPr>
+        <w:t>read_csv_auto</w:t>
+      </w:r>
+      <w:proofErr w:type="spellEnd"/>
+      <w:r>
+        <w:rPr>
+          <w:rFonts w:ascii="Courier New" w:eastAsia="Times New Roman" w:hAnsi="Courier New" w:cs="Courier New"/>
+          <w:color w:val="6AAB73"/>
+          <w:kern w:val="0"/>
+          <w:sz w:val="20"/>
+          <w:szCs w:val="20"/>
+          <w14:ligatures w14:val="none"/>
+        </w:rPr>
+        <w:t>('itineraries.csv')"</w:t>
       </w:r>
       <w:r>
         <w:rPr>
@@ -403,19 +554,21 @@
           <w14:ligatures w14:val="none"/>
         </w:rPr>
         <w:br/>
-        <w:t xml:space="preserve">    duckdb_conn = duckdb.connect(</w:t>
-      </w:r>
+        <w:t xml:space="preserve">    </w:t>
+      </w:r>
+      <w:proofErr w:type="spellStart"/>
       <w:r>
         <w:rPr>
           <w:rFonts w:ascii="Courier New" w:eastAsia="Times New Roman" w:hAnsi="Courier New" w:cs="Courier New"/>
-          <w:color w:val="6AAB73"/>
+          <w:color w:val="BCBEC4"/>
           <w:kern w:val="0"/>
           <w:sz w:val="20"/>
           <w:szCs w:val="20"/>
           <w14:ligatures w14:val="none"/>
         </w:rPr>
-        <w:t>"database.duckdb"</w:t>
-      </w:r>
+        <w:t>duckdb_conn</w:t>
+      </w:r>
+      <w:proofErr w:type="spellEnd"/>
       <w:r>
         <w:rPr>
           <w:rFonts w:ascii="Courier New" w:eastAsia="Times New Roman" w:hAnsi="Courier New" w:cs="Courier New"/>
@@ -425,12 +578,83 @@
           <w:szCs w:val="20"/>
           <w14:ligatures w14:val="none"/>
         </w:rPr>
+        <w:t xml:space="preserve"> = </w:t>
+      </w:r>
+      <w:proofErr w:type="spellStart"/>
+      <w:r>
+        <w:rPr>
+          <w:rFonts w:ascii="Courier New" w:eastAsia="Times New Roman" w:hAnsi="Courier New" w:cs="Courier New"/>
+          <w:color w:val="BCBEC4"/>
+          <w:kern w:val="0"/>
+          <w:sz w:val="20"/>
+          <w:szCs w:val="20"/>
+          <w14:ligatures w14:val="none"/>
+        </w:rPr>
+        <w:t>duckdb.connect</w:t>
+      </w:r>
+      <w:proofErr w:type="spellEnd"/>
+      <w:r>
+        <w:rPr>
+          <w:rFonts w:ascii="Courier New" w:eastAsia="Times New Roman" w:hAnsi="Courier New" w:cs="Courier New"/>
+          <w:color w:val="BCBEC4"/>
+          <w:kern w:val="0"/>
+          <w:sz w:val="20"/>
+          <w:szCs w:val="20"/>
+          <w14:ligatures w14:val="none"/>
+        </w:rPr>
+        <w:t>(</w:t>
+      </w:r>
+      <w:r>
+        <w:rPr>
+          <w:rFonts w:ascii="Courier New" w:eastAsia="Times New Roman" w:hAnsi="Courier New" w:cs="Courier New"/>
+          <w:color w:val="6AAB73"/>
+          <w:kern w:val="0"/>
+          <w:sz w:val="20"/>
+          <w:szCs w:val="20"/>
+          <w14:ligatures w14:val="none"/>
+        </w:rPr>
+        <w:t>"</w:t>
+      </w:r>
+      <w:proofErr w:type="spellStart"/>
+      <w:r>
+        <w:rPr>
+          <w:rFonts w:ascii="Courier New" w:eastAsia="Times New Roman" w:hAnsi="Courier New" w:cs="Courier New"/>
+          <w:color w:val="6AAB73"/>
+          <w:kern w:val="0"/>
+          <w:sz w:val="20"/>
+          <w:szCs w:val="20"/>
+          <w14:ligatures w14:val="none"/>
+        </w:rPr>
+        <w:t>database.duckdb</w:t>
+      </w:r>
+      <w:proofErr w:type="spellEnd"/>
+      <w:r>
+        <w:rPr>
+          <w:rFonts w:ascii="Courier New" w:eastAsia="Times New Roman" w:hAnsi="Courier New" w:cs="Courier New"/>
+          <w:color w:val="6AAB73"/>
+          <w:kern w:val="0"/>
+          <w:sz w:val="20"/>
+          <w:szCs w:val="20"/>
+          <w14:ligatures w14:val="none"/>
+        </w:rPr>
+        <w:t>"</w:t>
+      </w:r>
+      <w:r>
+        <w:rPr>
+          <w:rFonts w:ascii="Courier New" w:eastAsia="Times New Roman" w:hAnsi="Courier New" w:cs="Courier New"/>
+          <w:color w:val="BCBEC4"/>
+          <w:kern w:val="0"/>
+          <w:sz w:val="20"/>
+          <w:szCs w:val="20"/>
+          <w14:ligatures w14:val="none"/>
+        </w:rPr>
         <w:t>)</w:t>
       </w:r>
     </w:p>
     <w:p>
       <w:pPr>
         <w:rPr>
+          <w:rFonts w:hint="cs"/>
           <w:rtl/>
         </w:rPr>
       </w:pPr>
@@ -487,11 +711,19 @@
           <w:color w:val="BCBEC4"/>
         </w:rPr>
       </w:pPr>
-      <w:r>
-        <w:rPr>
-          <w:color w:val="BCBEC4"/>
-        </w:rPr>
-        <w:t>duckdb_conn.execute(</w:t>
+      <w:proofErr w:type="spellStart"/>
+      <w:r>
+        <w:rPr>
+          <w:color w:val="BCBEC4"/>
+        </w:rPr>
+        <w:t>duckdb_conn.execute</w:t>
+      </w:r>
+      <w:proofErr w:type="spellEnd"/>
+      <w:r>
+        <w:rPr>
+          <w:color w:val="BCBEC4"/>
+        </w:rPr>
+        <w:t>(</w:t>
       </w:r>
       <w:r>
         <w:rPr>
@@ -511,7 +743,21 @@
           <w:color w:val="6AAB73"/>
         </w:rPr>
         <w:br/>
-        <w:t xml:space="preserve">    WITH time_ranges AS (</w:t>
+        <w:t xml:space="preserve">    WITH </w:t>
+      </w:r>
+      <w:proofErr w:type="spellStart"/>
+      <w:r>
+        <w:rPr>
+          <w:color w:val="6AAB73"/>
+        </w:rPr>
+        <w:t>time_ranges</w:t>
+      </w:r>
+      <w:proofErr w:type="spellEnd"/>
+      <w:r>
+        <w:rPr>
+          <w:color w:val="6AAB73"/>
+        </w:rPr>
+        <w:t xml:space="preserve"> AS (</w:t>
       </w:r>
       <w:r>
         <w:rPr>
@@ -525,8 +771,44 @@
           <w:color w:val="6AAB73"/>
         </w:rPr>
         <w:br/>
-        <w:t xml:space="preserve">               (flightDate - searchDate) as days_until_flight</w:t>
-      </w:r>
+        <w:t xml:space="preserve">               (</w:t>
+      </w:r>
+      <w:proofErr w:type="spellStart"/>
+      <w:r>
+        <w:rPr>
+          <w:color w:val="6AAB73"/>
+        </w:rPr>
+        <w:t>flightDate</w:t>
+      </w:r>
+      <w:proofErr w:type="spellEnd"/>
+      <w:r>
+        <w:rPr>
+          <w:color w:val="6AAB73"/>
+        </w:rPr>
+        <w:t xml:space="preserve"> - </w:t>
+      </w:r>
+      <w:proofErr w:type="spellStart"/>
+      <w:r>
+        <w:rPr>
+          <w:color w:val="6AAB73"/>
+        </w:rPr>
+        <w:t>searchDate</w:t>
+      </w:r>
+      <w:proofErr w:type="spellEnd"/>
+      <w:r>
+        <w:rPr>
+          <w:color w:val="6AAB73"/>
+        </w:rPr>
+        <w:t xml:space="preserve">) as </w:t>
+      </w:r>
+      <w:proofErr w:type="spellStart"/>
+      <w:r>
+        <w:rPr>
+          <w:color w:val="6AAB73"/>
+        </w:rPr>
+        <w:t>days_until_flight</w:t>
+      </w:r>
+      <w:proofErr w:type="spellEnd"/>
       <w:r>
         <w:rPr>
           <w:color w:val="6AAB73"/>
@@ -553,57 +835,201 @@
           <w:color w:val="6AAB73"/>
         </w:rPr>
         <w:br/>
-        <w:t xml:space="preserve">        days_until_flight as days_before_flight,</w:t>
-      </w:r>
-      <w:r>
-        <w:rPr>
-          <w:color w:val="6AAB73"/>
-        </w:rPr>
-        <w:br/>
-        <w:t xml:space="preserve">        ROUND(AVG(totalFare), 2) as avg_fare,</w:t>
-      </w:r>
-      <w:r>
-        <w:rPr>
-          <w:color w:val="6AAB73"/>
-        </w:rPr>
-        <w:br/>
-        <w:t xml:space="preserve">        COUNT(*) as number_of_searches,</w:t>
-      </w:r>
-      <w:r>
-        <w:rPr>
-          <w:color w:val="6AAB73"/>
-        </w:rPr>
-        <w:br/>
-        <w:t xml:space="preserve">        ROUND(MIN(totalFare), 2) as min_fare,</w:t>
-      </w:r>
-      <w:r>
-        <w:rPr>
-          <w:color w:val="6AAB73"/>
-        </w:rPr>
-        <w:br/>
-        <w:t xml:space="preserve">        ROUND(MAX(totalFare), 2) as max_fare</w:t>
-      </w:r>
-      <w:r>
-        <w:rPr>
-          <w:color w:val="6AAB73"/>
-        </w:rPr>
-        <w:br/>
-        <w:t xml:space="preserve">    FROM time_ranges</w:t>
-      </w:r>
-      <w:r>
-        <w:rPr>
-          <w:color w:val="6AAB73"/>
-        </w:rPr>
-        <w:br/>
-        <w:t xml:space="preserve">    GROUP BY days_until_flight</w:t>
-      </w:r>
-      <w:r>
-        <w:rPr>
-          <w:color w:val="6AAB73"/>
-        </w:rPr>
-        <w:br/>
-        <w:t xml:space="preserve">    ORDER BY days_until_flight</w:t>
-      </w:r>
+        <w:t xml:space="preserve">        </w:t>
+      </w:r>
+      <w:proofErr w:type="spellStart"/>
+      <w:r>
+        <w:rPr>
+          <w:color w:val="6AAB73"/>
+        </w:rPr>
+        <w:t>days_until_flight</w:t>
+      </w:r>
+      <w:proofErr w:type="spellEnd"/>
+      <w:r>
+        <w:rPr>
+          <w:color w:val="6AAB73"/>
+        </w:rPr>
+        <w:t xml:space="preserve"> as </w:t>
+      </w:r>
+      <w:proofErr w:type="spellStart"/>
+      <w:r>
+        <w:rPr>
+          <w:color w:val="6AAB73"/>
+        </w:rPr>
+        <w:t>days_before_flight</w:t>
+      </w:r>
+      <w:proofErr w:type="spellEnd"/>
+      <w:r>
+        <w:rPr>
+          <w:color w:val="6AAB73"/>
+        </w:rPr>
+        <w:t>,</w:t>
+      </w:r>
+      <w:r>
+        <w:rPr>
+          <w:color w:val="6AAB73"/>
+        </w:rPr>
+        <w:br/>
+        <w:t xml:space="preserve">        ROUND(AVG(</w:t>
+      </w:r>
+      <w:proofErr w:type="spellStart"/>
+      <w:r>
+        <w:rPr>
+          <w:color w:val="6AAB73"/>
+        </w:rPr>
+        <w:t>totalFare</w:t>
+      </w:r>
+      <w:proofErr w:type="spellEnd"/>
+      <w:r>
+        <w:rPr>
+          <w:color w:val="6AAB73"/>
+        </w:rPr>
+        <w:t xml:space="preserve">), 2) as </w:t>
+      </w:r>
+      <w:proofErr w:type="spellStart"/>
+      <w:r>
+        <w:rPr>
+          <w:color w:val="6AAB73"/>
+        </w:rPr>
+        <w:t>avg_fare</w:t>
+      </w:r>
+      <w:proofErr w:type="spellEnd"/>
+      <w:r>
+        <w:rPr>
+          <w:color w:val="6AAB73"/>
+        </w:rPr>
+        <w:t>,</w:t>
+      </w:r>
+      <w:r>
+        <w:rPr>
+          <w:color w:val="6AAB73"/>
+        </w:rPr>
+        <w:br/>
+        <w:t xml:space="preserve">        COUNT(*) as </w:t>
+      </w:r>
+      <w:proofErr w:type="spellStart"/>
+      <w:r>
+        <w:rPr>
+          <w:color w:val="6AAB73"/>
+        </w:rPr>
+        <w:t>number_of_searches</w:t>
+      </w:r>
+      <w:proofErr w:type="spellEnd"/>
+      <w:r>
+        <w:rPr>
+          <w:color w:val="6AAB73"/>
+        </w:rPr>
+        <w:t>,</w:t>
+      </w:r>
+      <w:r>
+        <w:rPr>
+          <w:color w:val="6AAB73"/>
+        </w:rPr>
+        <w:br/>
+        <w:t xml:space="preserve">        ROUND(MIN(</w:t>
+      </w:r>
+      <w:proofErr w:type="spellStart"/>
+      <w:r>
+        <w:rPr>
+          <w:color w:val="6AAB73"/>
+        </w:rPr>
+        <w:t>totalFare</w:t>
+      </w:r>
+      <w:proofErr w:type="spellEnd"/>
+      <w:r>
+        <w:rPr>
+          <w:color w:val="6AAB73"/>
+        </w:rPr>
+        <w:t xml:space="preserve">), 2) as </w:t>
+      </w:r>
+      <w:proofErr w:type="spellStart"/>
+      <w:r>
+        <w:rPr>
+          <w:color w:val="6AAB73"/>
+        </w:rPr>
+        <w:t>min_fare</w:t>
+      </w:r>
+      <w:proofErr w:type="spellEnd"/>
+      <w:r>
+        <w:rPr>
+          <w:color w:val="6AAB73"/>
+        </w:rPr>
+        <w:t>,</w:t>
+      </w:r>
+      <w:r>
+        <w:rPr>
+          <w:color w:val="6AAB73"/>
+        </w:rPr>
+        <w:br/>
+        <w:t xml:space="preserve">        ROUND(MAX(</w:t>
+      </w:r>
+      <w:proofErr w:type="spellStart"/>
+      <w:r>
+        <w:rPr>
+          <w:color w:val="6AAB73"/>
+        </w:rPr>
+        <w:t>totalFare</w:t>
+      </w:r>
+      <w:proofErr w:type="spellEnd"/>
+      <w:r>
+        <w:rPr>
+          <w:color w:val="6AAB73"/>
+        </w:rPr>
+        <w:t xml:space="preserve">), 2) as </w:t>
+      </w:r>
+      <w:proofErr w:type="spellStart"/>
+      <w:r>
+        <w:rPr>
+          <w:color w:val="6AAB73"/>
+        </w:rPr>
+        <w:t>max_fare</w:t>
+      </w:r>
+      <w:proofErr w:type="spellEnd"/>
+      <w:r>
+        <w:rPr>
+          <w:color w:val="6AAB73"/>
+        </w:rPr>
+        <w:br/>
+        <w:t xml:space="preserve">    FROM </w:t>
+      </w:r>
+      <w:proofErr w:type="spellStart"/>
+      <w:r>
+        <w:rPr>
+          <w:color w:val="6AAB73"/>
+        </w:rPr>
+        <w:t>time_ranges</w:t>
+      </w:r>
+      <w:proofErr w:type="spellEnd"/>
+      <w:r>
+        <w:rPr>
+          <w:color w:val="6AAB73"/>
+        </w:rPr>
+        <w:br/>
+        <w:t xml:space="preserve">    GROUP BY </w:t>
+      </w:r>
+      <w:proofErr w:type="spellStart"/>
+      <w:r>
+        <w:rPr>
+          <w:color w:val="6AAB73"/>
+        </w:rPr>
+        <w:t>days_until_flight</w:t>
+      </w:r>
+      <w:proofErr w:type="spellEnd"/>
+      <w:r>
+        <w:rPr>
+          <w:color w:val="6AAB73"/>
+        </w:rPr>
+        <w:br/>
+        <w:t xml:space="preserve">    ORDER BY </w:t>
+      </w:r>
+      <w:proofErr w:type="spellStart"/>
+      <w:r>
+        <w:rPr>
+          <w:color w:val="6AAB73"/>
+        </w:rPr>
+        <w:t>days_until_flight</w:t>
+      </w:r>
+      <w:proofErr w:type="spellEnd"/>
       <w:r>
         <w:rPr>
           <w:color w:val="6AAB73"/>
@@ -646,6 +1072,7 @@
       <w:pPr>
         <w:ind w:left="360"/>
         <w:rPr>
+          <w:rFonts w:hint="cs"/>
           <w:rtl/>
         </w:rPr>
       </w:pPr>
@@ -688,7 +1115,23 @@
           <w:rtl/>
         </w:rPr>
         <w:lastRenderedPageBreak/>
-        <w:t>האם משתלם יותר לטוס בטיסה ישירה או בטיסה עם עצירות (קונקשן) בהתחשב במרחקי טיסה שונים?</w:t>
+        <w:t>האם משתלם יותר לטוס בטיסה ישירה או בטיסה עם עצירות (</w:t>
+      </w:r>
+      <w:proofErr w:type="spellStart"/>
+      <w:r>
+        <w:rPr>
+          <w:rFonts w:hint="cs"/>
+          <w:rtl/>
+        </w:rPr>
+        <w:t>קונקשן</w:t>
+      </w:r>
+      <w:proofErr w:type="spellEnd"/>
+      <w:r>
+        <w:rPr>
+          <w:rFonts w:hint="cs"/>
+          <w:rtl/>
+        </w:rPr>
+        <w:t>) בהתחשב במרחקי טיסה שונים?</w:t>
       </w:r>
     </w:p>
     <w:p>
@@ -700,11 +1143,19 @@
           <w:color w:val="BCBEC4"/>
         </w:rPr>
       </w:pPr>
-      <w:r>
-        <w:rPr>
-          <w:color w:val="BCBEC4"/>
-        </w:rPr>
-        <w:t>duckdb_conn.execute(</w:t>
+      <w:proofErr w:type="spellStart"/>
+      <w:r>
+        <w:rPr>
+          <w:color w:val="BCBEC4"/>
+        </w:rPr>
+        <w:t>duckdb_conn.execute</w:t>
+      </w:r>
+      <w:proofErr w:type="spellEnd"/>
+      <w:r>
+        <w:rPr>
+          <w:color w:val="BCBEC4"/>
+        </w:rPr>
+        <w:t>(</w:t>
       </w:r>
       <w:r>
         <w:rPr>
@@ -724,7 +1175,21 @@
           <w:color w:val="6AAB73"/>
         </w:rPr>
         <w:br/>
-        <w:t xml:space="preserve">    WITH flight_categories AS (</w:t>
+        <w:t xml:space="preserve">    WITH </w:t>
+      </w:r>
+      <w:proofErr w:type="spellStart"/>
+      <w:r>
+        <w:rPr>
+          <w:color w:val="6AAB73"/>
+        </w:rPr>
+        <w:t>flight_categories</w:t>
+      </w:r>
+      <w:proofErr w:type="spellEnd"/>
+      <w:r>
+        <w:rPr>
+          <w:color w:val="6AAB73"/>
+        </w:rPr>
+        <w:t xml:space="preserve"> AS (</w:t>
       </w:r>
       <w:r>
         <w:rPr>
@@ -745,28 +1210,84 @@
           <w:color w:val="6AAB73"/>
         </w:rPr>
         <w:br/>
-        <w:t xml:space="preserve">                   WHEN totalTravelDistance &lt;= 500 THEN 1</w:t>
-      </w:r>
-      <w:r>
-        <w:rPr>
-          <w:color w:val="6AAB73"/>
-        </w:rPr>
-        <w:br/>
-        <w:t xml:space="preserve">                   WHEN totalTravelDistance &lt;= 1000 THEN 2</w:t>
-      </w:r>
-      <w:r>
-        <w:rPr>
-          <w:color w:val="6AAB73"/>
-        </w:rPr>
-        <w:br/>
-        <w:t xml:space="preserve">                   WHEN totalTravelDistance &lt;= 1500 THEN 3</w:t>
-      </w:r>
-      <w:r>
-        <w:rPr>
-          <w:color w:val="6AAB73"/>
-        </w:rPr>
-        <w:br/>
-        <w:t xml:space="preserve">                   WHEN totalTravelDistance &lt;= 2000 THEN 4</w:t>
+        <w:t xml:space="preserve">                   WHEN </w:t>
+      </w:r>
+      <w:proofErr w:type="spellStart"/>
+      <w:r>
+        <w:rPr>
+          <w:color w:val="6AAB73"/>
+        </w:rPr>
+        <w:t>totalTravelDistance</w:t>
+      </w:r>
+      <w:proofErr w:type="spellEnd"/>
+      <w:r>
+        <w:rPr>
+          <w:color w:val="6AAB73"/>
+        </w:rPr>
+        <w:t xml:space="preserve"> &lt;= 500 THEN 1</w:t>
+      </w:r>
+      <w:r>
+        <w:rPr>
+          <w:color w:val="6AAB73"/>
+        </w:rPr>
+        <w:br/>
+        <w:t xml:space="preserve">                   WHEN </w:t>
+      </w:r>
+      <w:proofErr w:type="spellStart"/>
+      <w:r>
+        <w:rPr>
+          <w:color w:val="6AAB73"/>
+        </w:rPr>
+        <w:t>totalTravelDistance</w:t>
+      </w:r>
+      <w:proofErr w:type="spellEnd"/>
+      <w:r>
+        <w:rPr>
+          <w:color w:val="6AAB73"/>
+        </w:rPr>
+        <w:t xml:space="preserve"> &lt;= 1000 THEN 2</w:t>
+      </w:r>
+      <w:r>
+        <w:rPr>
+          <w:color w:val="6AAB73"/>
+        </w:rPr>
+        <w:br/>
+        <w:t xml:space="preserve">                   WHEN </w:t>
+      </w:r>
+      <w:proofErr w:type="spellStart"/>
+      <w:r>
+        <w:rPr>
+          <w:color w:val="6AAB73"/>
+        </w:rPr>
+        <w:t>totalTravelDistance</w:t>
+      </w:r>
+      <w:proofErr w:type="spellEnd"/>
+      <w:r>
+        <w:rPr>
+          <w:color w:val="6AAB73"/>
+        </w:rPr>
+        <w:t xml:space="preserve"> &lt;= 1500 THEN 3</w:t>
+      </w:r>
+      <w:r>
+        <w:rPr>
+          <w:color w:val="6AAB73"/>
+        </w:rPr>
+        <w:br/>
+        <w:t xml:space="preserve">                   WHEN </w:t>
+      </w:r>
+      <w:proofErr w:type="spellStart"/>
+      <w:r>
+        <w:rPr>
+          <w:color w:val="6AAB73"/>
+        </w:rPr>
+        <w:t>totalTravelDistance</w:t>
+      </w:r>
+      <w:proofErr w:type="spellEnd"/>
+      <w:r>
+        <w:rPr>
+          <w:color w:val="6AAB73"/>
+        </w:rPr>
+        <w:t xml:space="preserve"> &lt;= 2000 THEN 4</w:t>
       </w:r>
       <w:r>
         <w:rPr>
@@ -780,8 +1301,16 @@
           <w:color w:val="6AAB73"/>
         </w:rPr>
         <w:br/>
-        <w:t xml:space="preserve">               END as distance_category</w:t>
-      </w:r>
+        <w:t xml:space="preserve">               END as </w:t>
+      </w:r>
+      <w:proofErr w:type="spellStart"/>
+      <w:r>
+        <w:rPr>
+          <w:color w:val="6AAB73"/>
+        </w:rPr>
+        <w:t>distance_category</w:t>
+      </w:r>
+      <w:proofErr w:type="spellEnd"/>
       <w:r>
         <w:rPr>
           <w:color w:val="6AAB73"/>
@@ -794,7 +1323,21 @@
           <w:color w:val="6AAB73"/>
         </w:rPr>
         <w:br/>
-        <w:t xml:space="preserve">        WHERE totalTravelDistance IS NOT NULL</w:t>
+        <w:t xml:space="preserve">        WHERE </w:t>
+      </w:r>
+      <w:proofErr w:type="spellStart"/>
+      <w:r>
+        <w:rPr>
+          <w:color w:val="6AAB73"/>
+        </w:rPr>
+        <w:t>totalTravelDistance</w:t>
+      </w:r>
+      <w:proofErr w:type="spellEnd"/>
+      <w:r>
+        <w:rPr>
+          <w:color w:val="6AAB73"/>
+        </w:rPr>
+        <w:t xml:space="preserve"> IS NOT NULL</w:t>
       </w:r>
       <w:r>
         <w:rPr>
@@ -815,8 +1358,16 @@
           <w:color w:val="6AAB73"/>
         </w:rPr>
         <w:br/>
-        <w:t xml:space="preserve">        CASE distance_category</w:t>
-      </w:r>
+        <w:t xml:space="preserve">        CASE </w:t>
+      </w:r>
+      <w:proofErr w:type="spellStart"/>
+      <w:r>
+        <w:rPr>
+          <w:color w:val="6AAB73"/>
+        </w:rPr>
+        <w:t>distance_category</w:t>
+      </w:r>
+      <w:proofErr w:type="spellEnd"/>
       <w:r>
         <w:rPr>
           <w:color w:val="6AAB73"/>
@@ -857,57 +1408,201 @@
           <w:color w:val="6AAB73"/>
         </w:rPr>
         <w:br/>
-        <w:t xml:space="preserve">        END as flight_distance,</w:t>
-      </w:r>
-      <w:r>
-        <w:rPr>
-          <w:color w:val="6AAB73"/>
-        </w:rPr>
-        <w:br/>
-        <w:t xml:space="preserve">        isNonStop,</w:t>
-      </w:r>
-      <w:r>
-        <w:rPr>
-          <w:color w:val="6AAB73"/>
-        </w:rPr>
-        <w:br/>
-        <w:t xml:space="preserve">        ROUND(AVG(totalFare), 2) as avg_fare,</w:t>
-      </w:r>
-      <w:r>
-        <w:rPr>
-          <w:color w:val="6AAB73"/>
-        </w:rPr>
-        <w:br/>
-        <w:t xml:space="preserve">        ROUND(AVG(travelDuration), 0) as avg_duration_minutes,</w:t>
-      </w:r>
-      <w:r>
-        <w:rPr>
-          <w:color w:val="6AAB73"/>
-        </w:rPr>
-        <w:br/>
-        <w:t xml:space="preserve">        COUNT(*) as number_of_flights</w:t>
-      </w:r>
-      <w:r>
-        <w:rPr>
-          <w:color w:val="6AAB73"/>
-        </w:rPr>
-        <w:br/>
-        <w:t xml:space="preserve">    FROM flight_categories</w:t>
-      </w:r>
-      <w:r>
-        <w:rPr>
-          <w:color w:val="6AAB73"/>
-        </w:rPr>
-        <w:br/>
-        <w:t xml:space="preserve">    GROUP BY distance_category, isNonStop</w:t>
-      </w:r>
-      <w:r>
-        <w:rPr>
-          <w:color w:val="6AAB73"/>
-        </w:rPr>
-        <w:br/>
-        <w:t xml:space="preserve">    ORDER BY distance_category, isNonStop</w:t>
-      </w:r>
+        <w:t xml:space="preserve">        END as </w:t>
+      </w:r>
+      <w:proofErr w:type="spellStart"/>
+      <w:r>
+        <w:rPr>
+          <w:color w:val="6AAB73"/>
+        </w:rPr>
+        <w:t>flight_distance</w:t>
+      </w:r>
+      <w:proofErr w:type="spellEnd"/>
+      <w:r>
+        <w:rPr>
+          <w:color w:val="6AAB73"/>
+        </w:rPr>
+        <w:t>,</w:t>
+      </w:r>
+      <w:r>
+        <w:rPr>
+          <w:color w:val="6AAB73"/>
+        </w:rPr>
+        <w:br/>
+        <w:t xml:space="preserve">        </w:t>
+      </w:r>
+      <w:proofErr w:type="spellStart"/>
+      <w:r>
+        <w:rPr>
+          <w:color w:val="6AAB73"/>
+        </w:rPr>
+        <w:t>isNonStop</w:t>
+      </w:r>
+      <w:proofErr w:type="spellEnd"/>
+      <w:r>
+        <w:rPr>
+          <w:color w:val="6AAB73"/>
+        </w:rPr>
+        <w:t>,</w:t>
+      </w:r>
+      <w:r>
+        <w:rPr>
+          <w:color w:val="6AAB73"/>
+        </w:rPr>
+        <w:br/>
+        <w:t xml:space="preserve">        ROUND(AVG(</w:t>
+      </w:r>
+      <w:proofErr w:type="spellStart"/>
+      <w:r>
+        <w:rPr>
+          <w:color w:val="6AAB73"/>
+        </w:rPr>
+        <w:t>totalFare</w:t>
+      </w:r>
+      <w:proofErr w:type="spellEnd"/>
+      <w:r>
+        <w:rPr>
+          <w:color w:val="6AAB73"/>
+        </w:rPr>
+        <w:t xml:space="preserve">), 2) as </w:t>
+      </w:r>
+      <w:proofErr w:type="spellStart"/>
+      <w:r>
+        <w:rPr>
+          <w:color w:val="6AAB73"/>
+        </w:rPr>
+        <w:t>avg_fare</w:t>
+      </w:r>
+      <w:proofErr w:type="spellEnd"/>
+      <w:r>
+        <w:rPr>
+          <w:color w:val="6AAB73"/>
+        </w:rPr>
+        <w:t>,</w:t>
+      </w:r>
+      <w:r>
+        <w:rPr>
+          <w:color w:val="6AAB73"/>
+        </w:rPr>
+        <w:br/>
+        <w:t xml:space="preserve">        ROUND(AVG(</w:t>
+      </w:r>
+      <w:proofErr w:type="spellStart"/>
+      <w:r>
+        <w:rPr>
+          <w:color w:val="6AAB73"/>
+        </w:rPr>
+        <w:t>travelDuration</w:t>
+      </w:r>
+      <w:proofErr w:type="spellEnd"/>
+      <w:r>
+        <w:rPr>
+          <w:color w:val="6AAB73"/>
+        </w:rPr>
+        <w:t xml:space="preserve">), 0) as </w:t>
+      </w:r>
+      <w:proofErr w:type="spellStart"/>
+      <w:r>
+        <w:rPr>
+          <w:color w:val="6AAB73"/>
+        </w:rPr>
+        <w:t>avg_duration_minutes</w:t>
+      </w:r>
+      <w:proofErr w:type="spellEnd"/>
+      <w:r>
+        <w:rPr>
+          <w:color w:val="6AAB73"/>
+        </w:rPr>
+        <w:t>,</w:t>
+      </w:r>
+      <w:r>
+        <w:rPr>
+          <w:color w:val="6AAB73"/>
+        </w:rPr>
+        <w:br/>
+        <w:t xml:space="preserve">        COUNT(*) as </w:t>
+      </w:r>
+      <w:proofErr w:type="spellStart"/>
+      <w:r>
+        <w:rPr>
+          <w:color w:val="6AAB73"/>
+        </w:rPr>
+        <w:t>number_of_flights</w:t>
+      </w:r>
+      <w:proofErr w:type="spellEnd"/>
+      <w:r>
+        <w:rPr>
+          <w:color w:val="6AAB73"/>
+        </w:rPr>
+        <w:br/>
+        <w:t xml:space="preserve">    FROM </w:t>
+      </w:r>
+      <w:proofErr w:type="spellStart"/>
+      <w:r>
+        <w:rPr>
+          <w:color w:val="6AAB73"/>
+        </w:rPr>
+        <w:t>flight_categories</w:t>
+      </w:r>
+      <w:proofErr w:type="spellEnd"/>
+      <w:r>
+        <w:rPr>
+          <w:color w:val="6AAB73"/>
+        </w:rPr>
+        <w:br/>
+        <w:t xml:space="preserve">    GROUP BY </w:t>
+      </w:r>
+      <w:proofErr w:type="spellStart"/>
+      <w:r>
+        <w:rPr>
+          <w:color w:val="6AAB73"/>
+        </w:rPr>
+        <w:t>distance_category</w:t>
+      </w:r>
+      <w:proofErr w:type="spellEnd"/>
+      <w:r>
+        <w:rPr>
+          <w:color w:val="6AAB73"/>
+        </w:rPr>
+        <w:t xml:space="preserve">, </w:t>
+      </w:r>
+      <w:proofErr w:type="spellStart"/>
+      <w:r>
+        <w:rPr>
+          <w:color w:val="6AAB73"/>
+        </w:rPr>
+        <w:t>isNonStop</w:t>
+      </w:r>
+      <w:proofErr w:type="spellEnd"/>
+      <w:r>
+        <w:rPr>
+          <w:color w:val="6AAB73"/>
+        </w:rPr>
+        <w:br/>
+        <w:t xml:space="preserve">    ORDER BY </w:t>
+      </w:r>
+      <w:proofErr w:type="spellStart"/>
+      <w:r>
+        <w:rPr>
+          <w:color w:val="6AAB73"/>
+        </w:rPr>
+        <w:t>distance_category</w:t>
+      </w:r>
+      <w:proofErr w:type="spellEnd"/>
+      <w:r>
+        <w:rPr>
+          <w:color w:val="6AAB73"/>
+        </w:rPr>
+        <w:t xml:space="preserve">, </w:t>
+      </w:r>
+      <w:proofErr w:type="spellStart"/>
+      <w:r>
+        <w:rPr>
+          <w:color w:val="6AAB73"/>
+        </w:rPr>
+        <w:t>isNonStop</w:t>
+      </w:r>
+      <w:proofErr w:type="spellEnd"/>
       <w:r>
         <w:rPr>
           <w:color w:val="6AAB73"/>
@@ -954,11 +1649,19 @@
           <w:color w:val="BCBEC4"/>
         </w:rPr>
       </w:pPr>
-      <w:r>
-        <w:rPr>
-          <w:color w:val="BCBEC4"/>
-        </w:rPr>
-        <w:t>duckdb_conn.execute(</w:t>
+      <w:proofErr w:type="spellStart"/>
+      <w:r>
+        <w:rPr>
+          <w:color w:val="BCBEC4"/>
+        </w:rPr>
+        <w:t>duckdb_conn.execute</w:t>
+      </w:r>
+      <w:proofErr w:type="spellEnd"/>
+      <w:r>
+        <w:rPr>
+          <w:color w:val="BCBEC4"/>
+        </w:rPr>
+        <w:t>(</w:t>
       </w:r>
       <w:r>
         <w:rPr>
@@ -978,7 +1681,21 @@
           <w:color w:val="6AAB73"/>
         </w:rPr>
         <w:br/>
-        <w:t xml:space="preserve">    WITH flight_times AS (</w:t>
+        <w:t xml:space="preserve">    WITH </w:t>
+      </w:r>
+      <w:proofErr w:type="spellStart"/>
+      <w:r>
+        <w:rPr>
+          <w:color w:val="6AAB73"/>
+        </w:rPr>
+        <w:t>flight_times</w:t>
+      </w:r>
+      <w:proofErr w:type="spellEnd"/>
+      <w:r>
+        <w:rPr>
+          <w:color w:val="6AAB73"/>
+        </w:rPr>
+        <w:t xml:space="preserve"> AS (</w:t>
       </w:r>
       <w:r>
         <w:rPr>
@@ -992,8 +1709,30 @@
           <w:color w:val="6AAB73"/>
         </w:rPr>
         <w:br/>
-        <w:t xml:space="preserve">               CAST(SUBSTR(segmentsDepartureTimeRaw, 12, 2) AS INTEGER) as departure_hour</w:t>
-      </w:r>
+        <w:t xml:space="preserve">               CAST(SUBSTR(</w:t>
+      </w:r>
+      <w:proofErr w:type="spellStart"/>
+      <w:r>
+        <w:rPr>
+          <w:color w:val="6AAB73"/>
+        </w:rPr>
+        <w:t>segmentsDepartureTimeRaw</w:t>
+      </w:r>
+      <w:proofErr w:type="spellEnd"/>
+      <w:r>
+        <w:rPr>
+          <w:color w:val="6AAB73"/>
+        </w:rPr>
+        <w:t xml:space="preserve">, 12, 2) AS INTEGER) as </w:t>
+      </w:r>
+      <w:proofErr w:type="spellStart"/>
+      <w:r>
+        <w:rPr>
+          <w:color w:val="6AAB73"/>
+        </w:rPr>
+        <w:t>departure_hour</w:t>
+      </w:r>
+      <w:proofErr w:type="spellEnd"/>
       <w:r>
         <w:rPr>
           <w:color w:val="6AAB73"/>
@@ -1006,7 +1745,21 @@
           <w:color w:val="6AAB73"/>
         </w:rPr>
         <w:br/>
-        <w:t xml:space="preserve">        WHERE segmentsDepartureTimeRaw IS NOT NULL</w:t>
+        <w:t xml:space="preserve">        WHERE </w:t>
+      </w:r>
+      <w:proofErr w:type="spellStart"/>
+      <w:r>
+        <w:rPr>
+          <w:color w:val="6AAB73"/>
+        </w:rPr>
+        <w:t>segmentsDepartureTimeRaw</w:t>
+      </w:r>
+      <w:proofErr w:type="spellEnd"/>
+      <w:r>
+        <w:rPr>
+          <w:color w:val="6AAB73"/>
+        </w:rPr>
+        <w:t xml:space="preserve"> IS NOT NULL</w:t>
       </w:r>
       <w:r>
         <w:rPr>
@@ -1027,71 +1780,257 @@
           <w:color w:val="6AAB73"/>
         </w:rPr>
         <w:br/>
-        <w:t xml:space="preserve">        departure_hour,</w:t>
-      </w:r>
-      <w:r>
-        <w:rPr>
-          <w:color w:val="6AAB73"/>
-        </w:rPr>
-        <w:br/>
-        <w:t xml:space="preserve">        ROUND(AVG(totalFare), 2) as avg_fare,</w:t>
-      </w:r>
-      <w:r>
-        <w:rPr>
-          <w:color w:val="6AAB73"/>
-        </w:rPr>
-        <w:br/>
-        <w:t xml:space="preserve">        ROUND(AVG(seatsRemaining), 1) as avg_seats_remaining,</w:t>
-      </w:r>
-      <w:r>
-        <w:rPr>
-          <w:color w:val="6AAB73"/>
-        </w:rPr>
-        <w:br/>
-        <w:t xml:space="preserve">        COUNT(*) as number_of_flights,</w:t>
-      </w:r>
-      <w:r>
-        <w:rPr>
-          <w:color w:val="6AAB73"/>
-        </w:rPr>
-        <w:br/>
-        <w:t xml:space="preserve">        ROUND(MIN(totalFare), 2) as min_fare,</w:t>
-      </w:r>
-      <w:r>
-        <w:rPr>
-          <w:color w:val="6AAB73"/>
-        </w:rPr>
-        <w:br/>
-        <w:t xml:space="preserve">        ROUND(MAX(totalFare), 2) as max_fare,</w:t>
-      </w:r>
-      <w:r>
-        <w:rPr>
-          <w:color w:val="6AAB73"/>
-        </w:rPr>
-        <w:br/>
-        <w:t xml:space="preserve">        SUM(isNonStop::INTEGER) * 100.0 / COUNT(*) as nonstop_percentage</w:t>
-      </w:r>
-      <w:r>
-        <w:rPr>
-          <w:color w:val="6AAB73"/>
-        </w:rPr>
-        <w:br/>
-        <w:t xml:space="preserve">    FROM flight_times</w:t>
-      </w:r>
-      <w:r>
-        <w:rPr>
-          <w:color w:val="6AAB73"/>
-        </w:rPr>
-        <w:br/>
-        <w:t xml:space="preserve">    GROUP BY departure_hour</w:t>
-      </w:r>
-      <w:r>
-        <w:rPr>
-          <w:color w:val="6AAB73"/>
-        </w:rPr>
-        <w:br/>
-        <w:t xml:space="preserve">    ORDER BY departure_hour</w:t>
-      </w:r>
+        <w:t xml:space="preserve">        </w:t>
+      </w:r>
+      <w:proofErr w:type="spellStart"/>
+      <w:r>
+        <w:rPr>
+          <w:color w:val="6AAB73"/>
+        </w:rPr>
+        <w:t>departure_hour</w:t>
+      </w:r>
+      <w:proofErr w:type="spellEnd"/>
+      <w:r>
+        <w:rPr>
+          <w:color w:val="6AAB73"/>
+        </w:rPr>
+        <w:t>,</w:t>
+      </w:r>
+      <w:r>
+        <w:rPr>
+          <w:color w:val="6AAB73"/>
+        </w:rPr>
+        <w:br/>
+        <w:t xml:space="preserve">        ROUND(AVG(</w:t>
+      </w:r>
+      <w:proofErr w:type="spellStart"/>
+      <w:r>
+        <w:rPr>
+          <w:color w:val="6AAB73"/>
+        </w:rPr>
+        <w:t>totalFare</w:t>
+      </w:r>
+      <w:proofErr w:type="spellEnd"/>
+      <w:r>
+        <w:rPr>
+          <w:color w:val="6AAB73"/>
+        </w:rPr>
+        <w:t xml:space="preserve">), 2) as </w:t>
+      </w:r>
+      <w:proofErr w:type="spellStart"/>
+      <w:r>
+        <w:rPr>
+          <w:color w:val="6AAB73"/>
+        </w:rPr>
+        <w:t>avg_fare</w:t>
+      </w:r>
+      <w:proofErr w:type="spellEnd"/>
+      <w:r>
+        <w:rPr>
+          <w:color w:val="6AAB73"/>
+        </w:rPr>
+        <w:t>,</w:t>
+      </w:r>
+      <w:r>
+        <w:rPr>
+          <w:color w:val="6AAB73"/>
+        </w:rPr>
+        <w:br/>
+        <w:t xml:space="preserve">        ROUND(AVG(</w:t>
+      </w:r>
+      <w:proofErr w:type="spellStart"/>
+      <w:r>
+        <w:rPr>
+          <w:color w:val="6AAB73"/>
+        </w:rPr>
+        <w:t>seatsRemaining</w:t>
+      </w:r>
+      <w:proofErr w:type="spellEnd"/>
+      <w:r>
+        <w:rPr>
+          <w:color w:val="6AAB73"/>
+        </w:rPr>
+        <w:t xml:space="preserve">), 1) as </w:t>
+      </w:r>
+      <w:proofErr w:type="spellStart"/>
+      <w:r>
+        <w:rPr>
+          <w:color w:val="6AAB73"/>
+        </w:rPr>
+        <w:t>avg_seats_remaining</w:t>
+      </w:r>
+      <w:proofErr w:type="spellEnd"/>
+      <w:r>
+        <w:rPr>
+          <w:color w:val="6AAB73"/>
+        </w:rPr>
+        <w:t>,</w:t>
+      </w:r>
+      <w:r>
+        <w:rPr>
+          <w:color w:val="6AAB73"/>
+        </w:rPr>
+        <w:br/>
+        <w:t xml:space="preserve">        COUNT(*) as </w:t>
+      </w:r>
+      <w:proofErr w:type="spellStart"/>
+      <w:r>
+        <w:rPr>
+          <w:color w:val="6AAB73"/>
+        </w:rPr>
+        <w:t>number_of_flights</w:t>
+      </w:r>
+      <w:proofErr w:type="spellEnd"/>
+      <w:r>
+        <w:rPr>
+          <w:color w:val="6AAB73"/>
+        </w:rPr>
+        <w:t>,</w:t>
+      </w:r>
+      <w:r>
+        <w:rPr>
+          <w:color w:val="6AAB73"/>
+        </w:rPr>
+        <w:br/>
+        <w:t xml:space="preserve">        ROUND(MIN(</w:t>
+      </w:r>
+      <w:proofErr w:type="spellStart"/>
+      <w:r>
+        <w:rPr>
+          <w:color w:val="6AAB73"/>
+        </w:rPr>
+        <w:t>totalFare</w:t>
+      </w:r>
+      <w:proofErr w:type="spellEnd"/>
+      <w:r>
+        <w:rPr>
+          <w:color w:val="6AAB73"/>
+        </w:rPr>
+        <w:t xml:space="preserve">), 2) as </w:t>
+      </w:r>
+      <w:proofErr w:type="spellStart"/>
+      <w:r>
+        <w:rPr>
+          <w:color w:val="6AAB73"/>
+        </w:rPr>
+        <w:t>min_fare</w:t>
+      </w:r>
+      <w:proofErr w:type="spellEnd"/>
+      <w:r>
+        <w:rPr>
+          <w:color w:val="6AAB73"/>
+        </w:rPr>
+        <w:t>,</w:t>
+      </w:r>
+      <w:r>
+        <w:rPr>
+          <w:color w:val="6AAB73"/>
+        </w:rPr>
+        <w:br/>
+        <w:t xml:space="preserve">        ROUND(MAX(</w:t>
+      </w:r>
+      <w:proofErr w:type="spellStart"/>
+      <w:r>
+        <w:rPr>
+          <w:color w:val="6AAB73"/>
+        </w:rPr>
+        <w:t>totalFare</w:t>
+      </w:r>
+      <w:proofErr w:type="spellEnd"/>
+      <w:r>
+        <w:rPr>
+          <w:color w:val="6AAB73"/>
+        </w:rPr>
+        <w:t xml:space="preserve">), 2) as </w:t>
+      </w:r>
+      <w:proofErr w:type="spellStart"/>
+      <w:r>
+        <w:rPr>
+          <w:color w:val="6AAB73"/>
+        </w:rPr>
+        <w:t>max_fare</w:t>
+      </w:r>
+      <w:proofErr w:type="spellEnd"/>
+      <w:r>
+        <w:rPr>
+          <w:color w:val="6AAB73"/>
+        </w:rPr>
+        <w:t>,</w:t>
+      </w:r>
+      <w:r>
+        <w:rPr>
+          <w:color w:val="6AAB73"/>
+        </w:rPr>
+        <w:br/>
+        <w:t xml:space="preserve">        SUM(</w:t>
+      </w:r>
+      <w:proofErr w:type="spellStart"/>
+      <w:r>
+        <w:rPr>
+          <w:color w:val="6AAB73"/>
+        </w:rPr>
+        <w:t>isNonStop</w:t>
+      </w:r>
+      <w:proofErr w:type="spellEnd"/>
+      <w:r>
+        <w:rPr>
+          <w:color w:val="6AAB73"/>
+        </w:rPr>
+        <w:t xml:space="preserve">::INTEGER) * 100.0 / COUNT(*) as </w:t>
+      </w:r>
+      <w:proofErr w:type="spellStart"/>
+      <w:r>
+        <w:rPr>
+          <w:color w:val="6AAB73"/>
+        </w:rPr>
+        <w:t>nonstop_percentage</w:t>
+      </w:r>
+      <w:proofErr w:type="spellEnd"/>
+      <w:r>
+        <w:rPr>
+          <w:color w:val="6AAB73"/>
+        </w:rPr>
+        <w:br/>
+        <w:t xml:space="preserve">    FROM </w:t>
+      </w:r>
+      <w:proofErr w:type="spellStart"/>
+      <w:r>
+        <w:rPr>
+          <w:color w:val="6AAB73"/>
+        </w:rPr>
+        <w:t>flight_times</w:t>
+      </w:r>
+      <w:proofErr w:type="spellEnd"/>
+      <w:r>
+        <w:rPr>
+          <w:color w:val="6AAB73"/>
+        </w:rPr>
+        <w:br/>
+        <w:t xml:space="preserve">    GROUP BY </w:t>
+      </w:r>
+      <w:proofErr w:type="spellStart"/>
+      <w:r>
+        <w:rPr>
+          <w:color w:val="6AAB73"/>
+        </w:rPr>
+        <w:t>departure_hour</w:t>
+      </w:r>
+      <w:proofErr w:type="spellEnd"/>
+      <w:r>
+        <w:rPr>
+          <w:color w:val="6AAB73"/>
+        </w:rPr>
+        <w:br/>
+        <w:t xml:space="preserve">    ORDER BY </w:t>
+      </w:r>
+      <w:proofErr w:type="spellStart"/>
+      <w:r>
+        <w:rPr>
+          <w:color w:val="6AAB73"/>
+        </w:rPr>
+        <w:t>departure_hour</w:t>
+      </w:r>
+      <w:proofErr w:type="spellEnd"/>
       <w:r>
         <w:rPr>
           <w:color w:val="6AAB73"/>
@@ -1148,11 +2087,19 @@
           <w:color w:val="BCBEC4"/>
         </w:rPr>
       </w:pPr>
-      <w:r>
-        <w:rPr>
-          <w:color w:val="BCBEC4"/>
-        </w:rPr>
-        <w:t>duckdb_conn.execute(</w:t>
+      <w:proofErr w:type="spellStart"/>
+      <w:r>
+        <w:rPr>
+          <w:color w:val="BCBEC4"/>
+        </w:rPr>
+        <w:t>duckdb_conn.execute</w:t>
+      </w:r>
+      <w:proofErr w:type="spellEnd"/>
+      <w:r>
+        <w:rPr>
+          <w:color w:val="BCBEC4"/>
+        </w:rPr>
+        <w:t>(</w:t>
       </w:r>
       <w:r>
         <w:rPr>
@@ -1172,7 +2119,21 @@
           <w:color w:val="6AAB73"/>
         </w:rPr>
         <w:br/>
-        <w:t xml:space="preserve">    WITH day_info AS (</w:t>
+        <w:t xml:space="preserve">    WITH </w:t>
+      </w:r>
+      <w:proofErr w:type="spellStart"/>
+      <w:r>
+        <w:rPr>
+          <w:color w:val="6AAB73"/>
+        </w:rPr>
+        <w:t>day_info</w:t>
+      </w:r>
+      <w:proofErr w:type="spellEnd"/>
+      <w:r>
+        <w:rPr>
+          <w:color w:val="6AAB73"/>
+        </w:rPr>
+        <w:t xml:space="preserve"> AS (</w:t>
       </w:r>
       <w:r>
         <w:rPr>
@@ -1186,22 +2147,72 @@
           <w:color w:val="6AAB73"/>
         </w:rPr>
         <w:br/>
-        <w:t xml:space="preserve">            totalFare,</w:t>
-      </w:r>
-      <w:r>
-        <w:rPr>
-          <w:color w:val="6AAB73"/>
-        </w:rPr>
-        <w:br/>
-        <w:t xml:space="preserve">            TO_CHAR(flightDate, 'Day') as flight_day,</w:t>
-      </w:r>
-      <w:r>
-        <w:rPr>
-          <w:color w:val="6AAB73"/>
-        </w:rPr>
-        <w:br/>
-        <w:t xml:space="preserve">            isNonStop</w:t>
-      </w:r>
+        <w:t xml:space="preserve">            </w:t>
+      </w:r>
+      <w:proofErr w:type="spellStart"/>
+      <w:r>
+        <w:rPr>
+          <w:color w:val="6AAB73"/>
+        </w:rPr>
+        <w:t>totalFare</w:t>
+      </w:r>
+      <w:proofErr w:type="spellEnd"/>
+      <w:r>
+        <w:rPr>
+          <w:color w:val="6AAB73"/>
+        </w:rPr>
+        <w:t>,</w:t>
+      </w:r>
+      <w:r>
+        <w:rPr>
+          <w:color w:val="6AAB73"/>
+        </w:rPr>
+        <w:br/>
+        <w:t xml:space="preserve">            TO_CHAR(</w:t>
+      </w:r>
+      <w:proofErr w:type="spellStart"/>
+      <w:r>
+        <w:rPr>
+          <w:color w:val="6AAB73"/>
+        </w:rPr>
+        <w:t>flightDate</w:t>
+      </w:r>
+      <w:proofErr w:type="spellEnd"/>
+      <w:r>
+        <w:rPr>
+          <w:color w:val="6AAB73"/>
+        </w:rPr>
+        <w:t xml:space="preserve">, 'Day') as </w:t>
+      </w:r>
+      <w:proofErr w:type="spellStart"/>
+      <w:r>
+        <w:rPr>
+          <w:color w:val="6AAB73"/>
+        </w:rPr>
+        <w:t>flight_day</w:t>
+      </w:r>
+      <w:proofErr w:type="spellEnd"/>
+      <w:r>
+        <w:rPr>
+          <w:color w:val="6AAB73"/>
+        </w:rPr>
+        <w:t>,</w:t>
+      </w:r>
+      <w:r>
+        <w:rPr>
+          <w:color w:val="6AAB73"/>
+        </w:rPr>
+        <w:br/>
+        <w:t xml:space="preserve">            </w:t>
+      </w:r>
+      <w:proofErr w:type="spellStart"/>
+      <w:r>
+        <w:rPr>
+          <w:color w:val="6AAB73"/>
+        </w:rPr>
+        <w:t>isNonStop</w:t>
+      </w:r>
+      <w:proofErr w:type="spellEnd"/>
       <w:r>
         <w:rPr>
           <w:color w:val="6AAB73"/>
@@ -1228,56 +2239,234 @@
           <w:color w:val="6AAB73"/>
         </w:rPr>
         <w:br/>
-        <w:t xml:space="preserve">        TRIM(flight_day) as flight_day,</w:t>
-      </w:r>
-      <w:r>
-        <w:rPr>
-          <w:color w:val="6AAB73"/>
-        </w:rPr>
-        <w:br/>
-        <w:t xml:space="preserve">        ROUND(AVG(totalFare), 2) as avg_fare,</w:t>
-      </w:r>
-      <w:r>
-        <w:rPr>
-          <w:color w:val="6AAB73"/>
-        </w:rPr>
-        <w:br/>
-        <w:t xml:space="preserve">        ROUND(AVG(CASE WHEN isNonStop THEN totalFare END), 2) as avg_nonstop_fare,</w:t>
-      </w:r>
-      <w:r>
-        <w:rPr>
-          <w:color w:val="6AAB73"/>
-        </w:rPr>
-        <w:br/>
-        <w:t xml:space="preserve">        ROUND(AVG(CASE WHEN NOT isNonStop THEN totalFare END), 2) as avg_connection_fare,</w:t>
-      </w:r>
-      <w:r>
-        <w:rPr>
-          <w:color w:val="6AAB73"/>
-        </w:rPr>
-        <w:br/>
-        <w:t xml:space="preserve">        COUNT(*) as number_of_flights</w:t>
-      </w:r>
-      <w:r>
-        <w:rPr>
-          <w:color w:val="6AAB73"/>
-        </w:rPr>
-        <w:br/>
-        <w:t xml:space="preserve">    FROM day_info</w:t>
-      </w:r>
-      <w:r>
-        <w:rPr>
-          <w:color w:val="6AAB73"/>
-        </w:rPr>
-        <w:br/>
-        <w:t xml:space="preserve">    GROUP BY flight_day</w:t>
-      </w:r>
-      <w:r>
-        <w:rPr>
-          <w:color w:val="6AAB73"/>
-        </w:rPr>
-        <w:br/>
-        <w:t xml:space="preserve">    ORDER BY EXTRACT(DOW FROM DATE_TRUNC('day', MIN(flightDate)))</w:t>
+        <w:t xml:space="preserve">        TRIM(</w:t>
+      </w:r>
+      <w:proofErr w:type="spellStart"/>
+      <w:r>
+        <w:rPr>
+          <w:color w:val="6AAB73"/>
+        </w:rPr>
+        <w:t>flight_day</w:t>
+      </w:r>
+      <w:proofErr w:type="spellEnd"/>
+      <w:r>
+        <w:rPr>
+          <w:color w:val="6AAB73"/>
+        </w:rPr>
+        <w:t xml:space="preserve">) as </w:t>
+      </w:r>
+      <w:proofErr w:type="spellStart"/>
+      <w:r>
+        <w:rPr>
+          <w:color w:val="6AAB73"/>
+        </w:rPr>
+        <w:t>flight_day</w:t>
+      </w:r>
+      <w:proofErr w:type="spellEnd"/>
+      <w:r>
+        <w:rPr>
+          <w:color w:val="6AAB73"/>
+        </w:rPr>
+        <w:t>,</w:t>
+      </w:r>
+      <w:r>
+        <w:rPr>
+          <w:color w:val="6AAB73"/>
+        </w:rPr>
+        <w:br/>
+        <w:t xml:space="preserve">        ROUND(AVG(</w:t>
+      </w:r>
+      <w:proofErr w:type="spellStart"/>
+      <w:r>
+        <w:rPr>
+          <w:color w:val="6AAB73"/>
+        </w:rPr>
+        <w:t>totalFare</w:t>
+      </w:r>
+      <w:proofErr w:type="spellEnd"/>
+      <w:r>
+        <w:rPr>
+          <w:color w:val="6AAB73"/>
+        </w:rPr>
+        <w:t xml:space="preserve">), 2) as </w:t>
+      </w:r>
+      <w:proofErr w:type="spellStart"/>
+      <w:r>
+        <w:rPr>
+          <w:color w:val="6AAB73"/>
+        </w:rPr>
+        <w:t>avg_fare</w:t>
+      </w:r>
+      <w:proofErr w:type="spellEnd"/>
+      <w:r>
+        <w:rPr>
+          <w:color w:val="6AAB73"/>
+        </w:rPr>
+        <w:t>,</w:t>
+      </w:r>
+      <w:r>
+        <w:rPr>
+          <w:color w:val="6AAB73"/>
+        </w:rPr>
+        <w:br/>
+        <w:t xml:space="preserve">        ROUND(AVG(CASE WHEN </w:t>
+      </w:r>
+      <w:proofErr w:type="spellStart"/>
+      <w:r>
+        <w:rPr>
+          <w:color w:val="6AAB73"/>
+        </w:rPr>
+        <w:t>isNonStop</w:t>
+      </w:r>
+      <w:proofErr w:type="spellEnd"/>
+      <w:r>
+        <w:rPr>
+          <w:color w:val="6AAB73"/>
+        </w:rPr>
+        <w:t xml:space="preserve"> THEN </w:t>
+      </w:r>
+      <w:proofErr w:type="spellStart"/>
+      <w:r>
+        <w:rPr>
+          <w:color w:val="6AAB73"/>
+        </w:rPr>
+        <w:t>totalFare</w:t>
+      </w:r>
+      <w:proofErr w:type="spellEnd"/>
+      <w:r>
+        <w:rPr>
+          <w:color w:val="6AAB73"/>
+        </w:rPr>
+        <w:t xml:space="preserve"> END), 2) as </w:t>
+      </w:r>
+      <w:proofErr w:type="spellStart"/>
+      <w:r>
+        <w:rPr>
+          <w:color w:val="6AAB73"/>
+        </w:rPr>
+        <w:t>avg_nonstop_fare</w:t>
+      </w:r>
+      <w:proofErr w:type="spellEnd"/>
+      <w:r>
+        <w:rPr>
+          <w:color w:val="6AAB73"/>
+        </w:rPr>
+        <w:t>,</w:t>
+      </w:r>
+      <w:r>
+        <w:rPr>
+          <w:color w:val="6AAB73"/>
+        </w:rPr>
+        <w:br/>
+        <w:t xml:space="preserve">        ROUND(AVG(CASE WHEN NOT </w:t>
+      </w:r>
+      <w:proofErr w:type="spellStart"/>
+      <w:r>
+        <w:rPr>
+          <w:color w:val="6AAB73"/>
+        </w:rPr>
+        <w:t>isNonStop</w:t>
+      </w:r>
+      <w:proofErr w:type="spellEnd"/>
+      <w:r>
+        <w:rPr>
+          <w:color w:val="6AAB73"/>
+        </w:rPr>
+        <w:t xml:space="preserve"> THEN </w:t>
+      </w:r>
+      <w:proofErr w:type="spellStart"/>
+      <w:r>
+        <w:rPr>
+          <w:color w:val="6AAB73"/>
+        </w:rPr>
+        <w:t>totalFare</w:t>
+      </w:r>
+      <w:proofErr w:type="spellEnd"/>
+      <w:r>
+        <w:rPr>
+          <w:color w:val="6AAB73"/>
+        </w:rPr>
+        <w:t xml:space="preserve"> END), 2) as </w:t>
+      </w:r>
+      <w:proofErr w:type="spellStart"/>
+      <w:r>
+        <w:rPr>
+          <w:color w:val="6AAB73"/>
+        </w:rPr>
+        <w:t>avg_connection_fare</w:t>
+      </w:r>
+      <w:proofErr w:type="spellEnd"/>
+      <w:r>
+        <w:rPr>
+          <w:color w:val="6AAB73"/>
+        </w:rPr>
+        <w:t>,</w:t>
+      </w:r>
+      <w:r>
+        <w:rPr>
+          <w:color w:val="6AAB73"/>
+        </w:rPr>
+        <w:br/>
+        <w:t xml:space="preserve">        COUNT(*) as </w:t>
+      </w:r>
+      <w:proofErr w:type="spellStart"/>
+      <w:r>
+        <w:rPr>
+          <w:color w:val="6AAB73"/>
+        </w:rPr>
+        <w:t>number_of_flights</w:t>
+      </w:r>
+      <w:proofErr w:type="spellEnd"/>
+      <w:r>
+        <w:rPr>
+          <w:color w:val="6AAB73"/>
+        </w:rPr>
+        <w:br/>
+        <w:t xml:space="preserve">    FROM </w:t>
+      </w:r>
+      <w:proofErr w:type="spellStart"/>
+      <w:r>
+        <w:rPr>
+          <w:color w:val="6AAB73"/>
+        </w:rPr>
+        <w:t>day_info</w:t>
+      </w:r>
+      <w:proofErr w:type="spellEnd"/>
+      <w:r>
+        <w:rPr>
+          <w:color w:val="6AAB73"/>
+        </w:rPr>
+        <w:br/>
+        <w:t xml:space="preserve">    GROUP BY </w:t>
+      </w:r>
+      <w:proofErr w:type="spellStart"/>
+      <w:r>
+        <w:rPr>
+          <w:color w:val="6AAB73"/>
+        </w:rPr>
+        <w:t>flight_day</w:t>
+      </w:r>
+      <w:proofErr w:type="spellEnd"/>
+      <w:r>
+        <w:rPr>
+          <w:color w:val="6AAB73"/>
+        </w:rPr>
+        <w:br/>
+        <w:t xml:space="preserve">    ORDER BY EXTRACT(DOW FROM DATE_TRUNC('day', MIN(</w:t>
+      </w:r>
+      <w:proofErr w:type="spellStart"/>
+      <w:r>
+        <w:rPr>
+          <w:color w:val="6AAB73"/>
+        </w:rPr>
+        <w:t>flightDate</w:t>
+      </w:r>
+      <w:proofErr w:type="spellEnd"/>
+      <w:r>
+        <w:rPr>
+          <w:color w:val="6AAB73"/>
+        </w:rPr>
+        <w:t>)))</w:t>
       </w:r>
       <w:r>
         <w:rPr>
@@ -1336,11 +2525,19 @@
           <w:color w:val="BCBEC4"/>
         </w:rPr>
       </w:pPr>
-      <w:r>
-        <w:rPr>
-          <w:color w:val="BCBEC4"/>
-        </w:rPr>
-        <w:t>duckdb_conn.execute(</w:t>
+      <w:proofErr w:type="spellStart"/>
+      <w:r>
+        <w:rPr>
+          <w:color w:val="BCBEC4"/>
+        </w:rPr>
+        <w:t>duckdb_conn.execute</w:t>
+      </w:r>
+      <w:proofErr w:type="spellEnd"/>
+      <w:r>
+        <w:rPr>
+          <w:color w:val="BCBEC4"/>
+        </w:rPr>
+        <w:t>(</w:t>
       </w:r>
       <w:r>
         <w:rPr>
@@ -1360,7 +2557,21 @@
           <w:color w:val="6AAB73"/>
         </w:rPr>
         <w:br/>
-        <w:t xml:space="preserve">    WITH price_volatility AS (</w:t>
+        <w:t xml:space="preserve">    WITH </w:t>
+      </w:r>
+      <w:proofErr w:type="spellStart"/>
+      <w:r>
+        <w:rPr>
+          <w:color w:val="6AAB73"/>
+        </w:rPr>
+        <w:t>price_volatility</w:t>
+      </w:r>
+      <w:proofErr w:type="spellEnd"/>
+      <w:r>
+        <w:rPr>
+          <w:color w:val="6AAB73"/>
+        </w:rPr>
+        <w:t xml:space="preserve"> AS (</w:t>
       </w:r>
       <w:r>
         <w:rPr>
@@ -1374,57 +2585,179 @@
           <w:color w:val="6AAB73"/>
         </w:rPr>
         <w:br/>
-        <w:t xml:space="preserve">            startingAirport,</w:t>
-      </w:r>
-      <w:r>
-        <w:rPr>
-          <w:color w:val="6AAB73"/>
-        </w:rPr>
-        <w:br/>
-        <w:t xml:space="preserve">            destinationAirport,</w:t>
-      </w:r>
-      <w:r>
-        <w:rPr>
-          <w:color w:val="6AAB73"/>
-        </w:rPr>
-        <w:br/>
-        <w:t xml:space="preserve">            flightDate,</w:t>
-      </w:r>
-      <w:r>
-        <w:rPr>
-          <w:color w:val="6AAB73"/>
-        </w:rPr>
-        <w:br/>
-        <w:t xml:space="preserve">            AVG(totalFare) as avg_fare,</w:t>
-      </w:r>
-      <w:r>
-        <w:rPr>
-          <w:color w:val="6AAB73"/>
-        </w:rPr>
-        <w:br/>
-        <w:t xml:space="preserve">            LAG(AVG(totalFare)) OVER (</w:t>
-      </w:r>
-      <w:r>
-        <w:rPr>
-          <w:color w:val="6AAB73"/>
-        </w:rPr>
-        <w:br/>
-        <w:t xml:space="preserve">                PARTITION BY startingAirport, destinationAirport</w:t>
-      </w:r>
-      <w:r>
-        <w:rPr>
-          <w:color w:val="6AAB73"/>
-        </w:rPr>
-        <w:br/>
-        <w:t xml:space="preserve">                ORDER BY flightDate</w:t>
-      </w:r>
-      <w:r>
-        <w:rPr>
-          <w:color w:val="6AAB73"/>
-        </w:rPr>
-        <w:br/>
-        <w:t xml:space="preserve">            ) as prev_day_fare</w:t>
-      </w:r>
+        <w:t xml:space="preserve">            </w:t>
+      </w:r>
+      <w:proofErr w:type="spellStart"/>
+      <w:r>
+        <w:rPr>
+          <w:color w:val="6AAB73"/>
+        </w:rPr>
+        <w:t>startingAirport</w:t>
+      </w:r>
+      <w:proofErr w:type="spellEnd"/>
+      <w:r>
+        <w:rPr>
+          <w:color w:val="6AAB73"/>
+        </w:rPr>
+        <w:t>,</w:t>
+      </w:r>
+      <w:r>
+        <w:rPr>
+          <w:color w:val="6AAB73"/>
+        </w:rPr>
+        <w:br/>
+        <w:t xml:space="preserve">            </w:t>
+      </w:r>
+      <w:proofErr w:type="spellStart"/>
+      <w:r>
+        <w:rPr>
+          <w:color w:val="6AAB73"/>
+        </w:rPr>
+        <w:t>destinationAirport</w:t>
+      </w:r>
+      <w:proofErr w:type="spellEnd"/>
+      <w:r>
+        <w:rPr>
+          <w:color w:val="6AAB73"/>
+        </w:rPr>
+        <w:t>,</w:t>
+      </w:r>
+      <w:r>
+        <w:rPr>
+          <w:color w:val="6AAB73"/>
+        </w:rPr>
+        <w:br/>
+        <w:t xml:space="preserve">            </w:t>
+      </w:r>
+      <w:proofErr w:type="spellStart"/>
+      <w:r>
+        <w:rPr>
+          <w:color w:val="6AAB73"/>
+        </w:rPr>
+        <w:t>flightDate</w:t>
+      </w:r>
+      <w:proofErr w:type="spellEnd"/>
+      <w:r>
+        <w:rPr>
+          <w:color w:val="6AAB73"/>
+        </w:rPr>
+        <w:t>,</w:t>
+      </w:r>
+      <w:r>
+        <w:rPr>
+          <w:color w:val="6AAB73"/>
+        </w:rPr>
+        <w:br/>
+        <w:t xml:space="preserve">            AVG(</w:t>
+      </w:r>
+      <w:proofErr w:type="spellStart"/>
+      <w:r>
+        <w:rPr>
+          <w:color w:val="6AAB73"/>
+        </w:rPr>
+        <w:t>totalFare</w:t>
+      </w:r>
+      <w:proofErr w:type="spellEnd"/>
+      <w:r>
+        <w:rPr>
+          <w:color w:val="6AAB73"/>
+        </w:rPr>
+        <w:t xml:space="preserve">) as </w:t>
+      </w:r>
+      <w:proofErr w:type="spellStart"/>
+      <w:r>
+        <w:rPr>
+          <w:color w:val="6AAB73"/>
+        </w:rPr>
+        <w:t>avg_fare</w:t>
+      </w:r>
+      <w:proofErr w:type="spellEnd"/>
+      <w:r>
+        <w:rPr>
+          <w:color w:val="6AAB73"/>
+        </w:rPr>
+        <w:t>,</w:t>
+      </w:r>
+      <w:r>
+        <w:rPr>
+          <w:color w:val="6AAB73"/>
+        </w:rPr>
+        <w:br/>
+        <w:t xml:space="preserve">            LAG(AVG(</w:t>
+      </w:r>
+      <w:proofErr w:type="spellStart"/>
+      <w:r>
+        <w:rPr>
+          <w:color w:val="6AAB73"/>
+        </w:rPr>
+        <w:t>totalFare</w:t>
+      </w:r>
+      <w:proofErr w:type="spellEnd"/>
+      <w:r>
+        <w:rPr>
+          <w:color w:val="6AAB73"/>
+        </w:rPr>
+        <w:t>)) OVER (</w:t>
+      </w:r>
+      <w:r>
+        <w:rPr>
+          <w:color w:val="6AAB73"/>
+        </w:rPr>
+        <w:br/>
+        <w:t xml:space="preserve">                PARTITION BY </w:t>
+      </w:r>
+      <w:proofErr w:type="spellStart"/>
+      <w:r>
+        <w:rPr>
+          <w:color w:val="6AAB73"/>
+        </w:rPr>
+        <w:t>startingAirport</w:t>
+      </w:r>
+      <w:proofErr w:type="spellEnd"/>
+      <w:r>
+        <w:rPr>
+          <w:color w:val="6AAB73"/>
+        </w:rPr>
+        <w:t xml:space="preserve">, </w:t>
+      </w:r>
+      <w:proofErr w:type="spellStart"/>
+      <w:r>
+        <w:rPr>
+          <w:color w:val="6AAB73"/>
+        </w:rPr>
+        <w:t>destinationAirport</w:t>
+      </w:r>
+      <w:proofErr w:type="spellEnd"/>
+      <w:r>
+        <w:rPr>
+          <w:color w:val="6AAB73"/>
+        </w:rPr>
+        <w:br/>
+        <w:t xml:space="preserve">                ORDER BY </w:t>
+      </w:r>
+      <w:proofErr w:type="spellStart"/>
+      <w:r>
+        <w:rPr>
+          <w:color w:val="6AAB73"/>
+        </w:rPr>
+        <w:t>flightDate</w:t>
+      </w:r>
+      <w:proofErr w:type="spellEnd"/>
+      <w:r>
+        <w:rPr>
+          <w:color w:val="6AAB73"/>
+        </w:rPr>
+        <w:br/>
+        <w:t xml:space="preserve">            ) as </w:t>
+      </w:r>
+      <w:proofErr w:type="spellStart"/>
+      <w:r>
+        <w:rPr>
+          <w:color w:val="6AAB73"/>
+        </w:rPr>
+        <w:t>prev_day_fare</w:t>
+      </w:r>
+      <w:proofErr w:type="spellEnd"/>
       <w:r>
         <w:rPr>
           <w:color w:val="6AAB73"/>
@@ -1437,8 +2770,44 @@
           <w:color w:val="6AAB73"/>
         </w:rPr>
         <w:br/>
-        <w:t xml:space="preserve">        GROUP BY startingAirport, destinationAirport, flightDate</w:t>
-      </w:r>
+        <w:t xml:space="preserve">        GROUP BY </w:t>
+      </w:r>
+      <w:proofErr w:type="spellStart"/>
+      <w:r>
+        <w:rPr>
+          <w:color w:val="6AAB73"/>
+        </w:rPr>
+        <w:t>startingAirport</w:t>
+      </w:r>
+      <w:proofErr w:type="spellEnd"/>
+      <w:r>
+        <w:rPr>
+          <w:color w:val="6AAB73"/>
+        </w:rPr>
+        <w:t xml:space="preserve">, </w:t>
+      </w:r>
+      <w:proofErr w:type="spellStart"/>
+      <w:r>
+        <w:rPr>
+          <w:color w:val="6AAB73"/>
+        </w:rPr>
+        <w:t>destinationAirport</w:t>
+      </w:r>
+      <w:proofErr w:type="spellEnd"/>
+      <w:r>
+        <w:rPr>
+          <w:color w:val="6AAB73"/>
+        </w:rPr>
+        <w:t xml:space="preserve">, </w:t>
+      </w:r>
+      <w:proofErr w:type="spellStart"/>
+      <w:r>
+        <w:rPr>
+          <w:color w:val="6AAB73"/>
+        </w:rPr>
+        <w:t>flightDate</w:t>
+      </w:r>
+      <w:proofErr w:type="spellEnd"/>
       <w:r>
         <w:rPr>
           <w:color w:val="6AAB73"/>
@@ -1458,63 +2827,247 @@
           <w:color w:val="6AAB73"/>
         </w:rPr>
         <w:br/>
-        <w:t xml:space="preserve">        flightDate,</w:t>
-      </w:r>
-      <w:r>
-        <w:rPr>
-          <w:color w:val="6AAB73"/>
-        </w:rPr>
-        <w:br/>
-        <w:t xml:space="preserve">        startingAirport,</w:t>
-      </w:r>
-      <w:r>
-        <w:rPr>
-          <w:color w:val="6AAB73"/>
-        </w:rPr>
-        <w:br/>
-        <w:t xml:space="preserve">        destinationAirport,</w:t>
-      </w:r>
-      <w:r>
-        <w:rPr>
-          <w:color w:val="6AAB73"/>
-        </w:rPr>
-        <w:br/>
-        <w:t xml:space="preserve">        avg_fare,</w:t>
-      </w:r>
-      <w:r>
-        <w:rPr>
-          <w:color w:val="6AAB73"/>
-        </w:rPr>
-        <w:br/>
-        <w:t xml:space="preserve">        prev_day_fare,</w:t>
-      </w:r>
-      <w:r>
-        <w:rPr>
-          <w:color w:val="6AAB73"/>
-        </w:rPr>
-        <w:br/>
-        <w:t xml:space="preserve">        ((avg_fare - prev_day_fare) / prev_day_fare * 100) as daily_change_percent</w:t>
-      </w:r>
-      <w:r>
-        <w:rPr>
-          <w:color w:val="6AAB73"/>
-        </w:rPr>
-        <w:br/>
-        <w:t xml:space="preserve">    FROM price_volatility</w:t>
-      </w:r>
-      <w:r>
-        <w:rPr>
-          <w:color w:val="6AAB73"/>
-        </w:rPr>
-        <w:br/>
-        <w:t xml:space="preserve">    WHERE ((avg_fare - prev_day_fare) / prev_day_fare * 100) &gt; 20</w:t>
-      </w:r>
-      <w:r>
-        <w:rPr>
-          <w:color w:val="6AAB73"/>
-        </w:rPr>
-        <w:br/>
-        <w:t xml:space="preserve">    ORDER BY daily_change_percent DESC;</w:t>
+        <w:t xml:space="preserve">        </w:t>
+      </w:r>
+      <w:proofErr w:type="spellStart"/>
+      <w:r>
+        <w:rPr>
+          <w:color w:val="6AAB73"/>
+        </w:rPr>
+        <w:t>flightDate</w:t>
+      </w:r>
+      <w:proofErr w:type="spellEnd"/>
+      <w:r>
+        <w:rPr>
+          <w:color w:val="6AAB73"/>
+        </w:rPr>
+        <w:t>,</w:t>
+      </w:r>
+      <w:r>
+        <w:rPr>
+          <w:color w:val="6AAB73"/>
+        </w:rPr>
+        <w:br/>
+        <w:t xml:space="preserve">        </w:t>
+      </w:r>
+      <w:proofErr w:type="spellStart"/>
+      <w:r>
+        <w:rPr>
+          <w:color w:val="6AAB73"/>
+        </w:rPr>
+        <w:t>startingAirport</w:t>
+      </w:r>
+      <w:proofErr w:type="spellEnd"/>
+      <w:r>
+        <w:rPr>
+          <w:color w:val="6AAB73"/>
+        </w:rPr>
+        <w:t>,</w:t>
+      </w:r>
+      <w:r>
+        <w:rPr>
+          <w:color w:val="6AAB73"/>
+        </w:rPr>
+        <w:br/>
+        <w:t xml:space="preserve">        </w:t>
+      </w:r>
+      <w:proofErr w:type="spellStart"/>
+      <w:r>
+        <w:rPr>
+          <w:color w:val="6AAB73"/>
+        </w:rPr>
+        <w:t>destinationAirport</w:t>
+      </w:r>
+      <w:proofErr w:type="spellEnd"/>
+      <w:r>
+        <w:rPr>
+          <w:color w:val="6AAB73"/>
+        </w:rPr>
+        <w:t>,</w:t>
+      </w:r>
+      <w:r>
+        <w:rPr>
+          <w:color w:val="6AAB73"/>
+        </w:rPr>
+        <w:br/>
+        <w:t xml:space="preserve">        </w:t>
+      </w:r>
+      <w:proofErr w:type="spellStart"/>
+      <w:r>
+        <w:rPr>
+          <w:color w:val="6AAB73"/>
+        </w:rPr>
+        <w:t>avg_fare</w:t>
+      </w:r>
+      <w:proofErr w:type="spellEnd"/>
+      <w:r>
+        <w:rPr>
+          <w:color w:val="6AAB73"/>
+        </w:rPr>
+        <w:t>,</w:t>
+      </w:r>
+      <w:r>
+        <w:rPr>
+          <w:color w:val="6AAB73"/>
+        </w:rPr>
+        <w:br/>
+        <w:t xml:space="preserve">        </w:t>
+      </w:r>
+      <w:proofErr w:type="spellStart"/>
+      <w:r>
+        <w:rPr>
+          <w:color w:val="6AAB73"/>
+        </w:rPr>
+        <w:t>prev_day_fare</w:t>
+      </w:r>
+      <w:proofErr w:type="spellEnd"/>
+      <w:r>
+        <w:rPr>
+          <w:color w:val="6AAB73"/>
+        </w:rPr>
+        <w:t>,</w:t>
+      </w:r>
+      <w:r>
+        <w:rPr>
+          <w:color w:val="6AAB73"/>
+        </w:rPr>
+        <w:br/>
+        <w:t xml:space="preserve">        ((</w:t>
+      </w:r>
+      <w:proofErr w:type="spellStart"/>
+      <w:r>
+        <w:rPr>
+          <w:color w:val="6AAB73"/>
+        </w:rPr>
+        <w:t>avg_fare</w:t>
+      </w:r>
+      <w:proofErr w:type="spellEnd"/>
+      <w:r>
+        <w:rPr>
+          <w:color w:val="6AAB73"/>
+        </w:rPr>
+        <w:t xml:space="preserve"> - </w:t>
+      </w:r>
+      <w:proofErr w:type="spellStart"/>
+      <w:r>
+        <w:rPr>
+          <w:color w:val="6AAB73"/>
+        </w:rPr>
+        <w:t>prev_day_fare</w:t>
+      </w:r>
+      <w:proofErr w:type="spellEnd"/>
+      <w:r>
+        <w:rPr>
+          <w:color w:val="6AAB73"/>
+        </w:rPr>
+        <w:t xml:space="preserve">) / </w:t>
+      </w:r>
+      <w:proofErr w:type="spellStart"/>
+      <w:r>
+        <w:rPr>
+          <w:color w:val="6AAB73"/>
+        </w:rPr>
+        <w:t>prev_day_fare</w:t>
+      </w:r>
+      <w:proofErr w:type="spellEnd"/>
+      <w:r>
+        <w:rPr>
+          <w:color w:val="6AAB73"/>
+        </w:rPr>
+        <w:t xml:space="preserve"> * 100) as </w:t>
+      </w:r>
+      <w:proofErr w:type="spellStart"/>
+      <w:r>
+        <w:rPr>
+          <w:color w:val="6AAB73"/>
+        </w:rPr>
+        <w:t>daily_change_percent</w:t>
+      </w:r>
+      <w:proofErr w:type="spellEnd"/>
+      <w:r>
+        <w:rPr>
+          <w:color w:val="6AAB73"/>
+        </w:rPr>
+        <w:br/>
+        <w:t xml:space="preserve">    FROM </w:t>
+      </w:r>
+      <w:proofErr w:type="spellStart"/>
+      <w:r>
+        <w:rPr>
+          <w:color w:val="6AAB73"/>
+        </w:rPr>
+        <w:t>price_volatility</w:t>
+      </w:r>
+      <w:proofErr w:type="spellEnd"/>
+      <w:r>
+        <w:rPr>
+          <w:color w:val="6AAB73"/>
+        </w:rPr>
+        <w:br/>
+        <w:t xml:space="preserve">    WHERE ((</w:t>
+      </w:r>
+      <w:proofErr w:type="spellStart"/>
+      <w:r>
+        <w:rPr>
+          <w:color w:val="6AAB73"/>
+        </w:rPr>
+        <w:t>avg_fare</w:t>
+      </w:r>
+      <w:proofErr w:type="spellEnd"/>
+      <w:r>
+        <w:rPr>
+          <w:color w:val="6AAB73"/>
+        </w:rPr>
+        <w:t xml:space="preserve"> - </w:t>
+      </w:r>
+      <w:proofErr w:type="spellStart"/>
+      <w:r>
+        <w:rPr>
+          <w:color w:val="6AAB73"/>
+        </w:rPr>
+        <w:t>prev_day_fare</w:t>
+      </w:r>
+      <w:proofErr w:type="spellEnd"/>
+      <w:r>
+        <w:rPr>
+          <w:color w:val="6AAB73"/>
+        </w:rPr>
+        <w:t xml:space="preserve">) / </w:t>
+      </w:r>
+      <w:proofErr w:type="spellStart"/>
+      <w:r>
+        <w:rPr>
+          <w:color w:val="6AAB73"/>
+        </w:rPr>
+        <w:t>prev_day_fare</w:t>
+      </w:r>
+      <w:proofErr w:type="spellEnd"/>
+      <w:r>
+        <w:rPr>
+          <w:color w:val="6AAB73"/>
+        </w:rPr>
+        <w:t xml:space="preserve"> * 100) &gt; 20</w:t>
+      </w:r>
+      <w:r>
+        <w:rPr>
+          <w:color w:val="6AAB73"/>
+        </w:rPr>
+        <w:br/>
+        <w:t xml:space="preserve">    ORDER BY </w:t>
+      </w:r>
+      <w:proofErr w:type="spellStart"/>
+      <w:r>
+        <w:rPr>
+          <w:color w:val="6AAB73"/>
+        </w:rPr>
+        <w:t>daily_change_percent</w:t>
+      </w:r>
+      <w:proofErr w:type="spellEnd"/>
+      <w:r>
+        <w:rPr>
+          <w:color w:val="6AAB73"/>
+        </w:rPr>
+        <w:t xml:space="preserve"> DESC;</w:t>
       </w:r>
       <w:r>
         <w:rPr>
@@ -1532,11 +3085,457 @@
     </w:p>
     <w:p>
       <w:pPr>
-        <w:pStyle w:val="a9"/>
         <w:rPr>
           <w:rtl/>
         </w:rPr>
       </w:pPr>
+    </w:p>
+    <w:p>
+      <w:pPr>
+        <w:rPr>
+          <w:rtl/>
+        </w:rPr>
+      </w:pPr>
+      <w:r>
+        <w:rPr>
+          <w:rFonts w:hint="cs"/>
+          <w:rtl/>
+        </w:rPr>
+        <w:t>בכדי לייצא את הדאטה מ</w:t>
+      </w:r>
+      <w:proofErr w:type="spellStart"/>
+      <w:r>
+        <w:t>duckDB</w:t>
+      </w:r>
+      <w:proofErr w:type="spellEnd"/>
+      <w:r>
+        <w:rPr>
+          <w:rFonts w:hint="cs"/>
+          <w:rtl/>
+        </w:rPr>
+        <w:t xml:space="preserve"> ל</w:t>
+      </w:r>
+      <w:proofErr w:type="spellStart"/>
+      <w:r>
+        <w:t>sqlite</w:t>
+      </w:r>
+      <w:proofErr w:type="spellEnd"/>
+      <w:r>
+        <w:rPr>
+          <w:rFonts w:hint="cs"/>
+          <w:rtl/>
+        </w:rPr>
+        <w:t xml:space="preserve"> חיברנו את ה</w:t>
+      </w:r>
+      <w:proofErr w:type="spellStart"/>
+      <w:r>
+        <w:t>sqlite</w:t>
+      </w:r>
+      <w:proofErr w:type="spellEnd"/>
+      <w:r>
+        <w:rPr>
+          <w:rFonts w:hint="cs"/>
+          <w:rtl/>
+        </w:rPr>
+        <w:t xml:space="preserve"> ל</w:t>
+      </w:r>
+      <w:proofErr w:type="spellStart"/>
+      <w:r>
+        <w:t>duckDB</w:t>
+      </w:r>
+      <w:proofErr w:type="spellEnd"/>
+      <w:r>
+        <w:rPr>
+          <w:rFonts w:hint="cs"/>
+          <w:rtl/>
+        </w:rPr>
+        <w:t>, פתחנו קובץ חדש בפורמט המתאים ואליו העתקנו את הטבלאות אחת אחת</w:t>
+      </w:r>
+    </w:p>
+    <w:p>
+      <w:pPr>
+        <w:pStyle w:val="HTML"/>
+        <w:shd w:val="clear" w:color="auto" w:fill="1E1F22"/>
+        <w:rPr>
+          <w:color w:val="BCBEC4"/>
+        </w:rPr>
+      </w:pPr>
+      <w:proofErr w:type="spellStart"/>
+      <w:r>
+        <w:rPr>
+          <w:color w:val="BCBEC4"/>
+        </w:rPr>
+        <w:lastRenderedPageBreak/>
+        <w:t>duckdb_conn.execute</w:t>
+      </w:r>
+      <w:proofErr w:type="spellEnd"/>
+      <w:r>
+        <w:rPr>
+          <w:color w:val="BCBEC4"/>
+        </w:rPr>
+        <w:t>(</w:t>
+      </w:r>
+      <w:r>
+        <w:rPr>
+          <w:color w:val="6AAB73"/>
+        </w:rPr>
+        <w:t xml:space="preserve">"INSTALL </w:t>
+      </w:r>
+      <w:proofErr w:type="spellStart"/>
+      <w:r>
+        <w:rPr>
+          <w:color w:val="6AAB73"/>
+        </w:rPr>
+        <w:t>sqlite</w:t>
+      </w:r>
+      <w:proofErr w:type="spellEnd"/>
+      <w:r>
+        <w:rPr>
+          <w:color w:val="6AAB73"/>
+        </w:rPr>
+        <w:t>;"</w:t>
+      </w:r>
+      <w:r>
+        <w:rPr>
+          <w:color w:val="BCBEC4"/>
+        </w:rPr>
+        <w:t>)</w:t>
+      </w:r>
+      <w:r>
+        <w:rPr>
+          <w:color w:val="BCBEC4"/>
+        </w:rPr>
+        <w:br/>
+      </w:r>
+      <w:proofErr w:type="spellStart"/>
+      <w:r>
+        <w:rPr>
+          <w:color w:val="BCBEC4"/>
+        </w:rPr>
+        <w:t>duckdb_conn.execute</w:t>
+      </w:r>
+      <w:proofErr w:type="spellEnd"/>
+      <w:r>
+        <w:rPr>
+          <w:color w:val="BCBEC4"/>
+        </w:rPr>
+        <w:t>(</w:t>
+      </w:r>
+      <w:r>
+        <w:rPr>
+          <w:color w:val="6AAB73"/>
+        </w:rPr>
+        <w:t xml:space="preserve">"LOAD </w:t>
+      </w:r>
+      <w:proofErr w:type="spellStart"/>
+      <w:r>
+        <w:rPr>
+          <w:color w:val="6AAB73"/>
+        </w:rPr>
+        <w:t>sqlite</w:t>
+      </w:r>
+      <w:proofErr w:type="spellEnd"/>
+      <w:r>
+        <w:rPr>
+          <w:color w:val="6AAB73"/>
+        </w:rPr>
+        <w:t>;"</w:t>
+      </w:r>
+      <w:r>
+        <w:rPr>
+          <w:color w:val="BCBEC4"/>
+        </w:rPr>
+        <w:t>)</w:t>
+      </w:r>
+      <w:r>
+        <w:rPr>
+          <w:color w:val="BCBEC4"/>
+        </w:rPr>
+        <w:br/>
+      </w:r>
+      <w:proofErr w:type="spellStart"/>
+      <w:r>
+        <w:rPr>
+          <w:color w:val="BCBEC4"/>
+        </w:rPr>
+        <w:t>duckdb_conn.execute</w:t>
+      </w:r>
+      <w:proofErr w:type="spellEnd"/>
+      <w:r>
+        <w:rPr>
+          <w:color w:val="BCBEC4"/>
+        </w:rPr>
+        <w:t>(</w:t>
+      </w:r>
+      <w:r>
+        <w:rPr>
+          <w:color w:val="6AAB73"/>
+        </w:rPr>
+        <w:t>"ATTACH '</w:t>
+      </w:r>
+      <w:proofErr w:type="spellStart"/>
+      <w:r>
+        <w:rPr>
+          <w:color w:val="6AAB73"/>
+        </w:rPr>
+        <w:t>database.sqlite</w:t>
+      </w:r>
+      <w:proofErr w:type="spellEnd"/>
+      <w:r>
+        <w:rPr>
+          <w:color w:val="6AAB73"/>
+        </w:rPr>
+        <w:t xml:space="preserve">' AS </w:t>
+      </w:r>
+      <w:proofErr w:type="spellStart"/>
+      <w:r>
+        <w:rPr>
+          <w:color w:val="6AAB73"/>
+        </w:rPr>
+        <w:t>sqliteDB</w:t>
+      </w:r>
+      <w:proofErr w:type="spellEnd"/>
+      <w:r>
+        <w:rPr>
+          <w:color w:val="6AAB73"/>
+        </w:rPr>
+        <w:t xml:space="preserve"> (TYPE SQLITE);"</w:t>
+      </w:r>
+      <w:r>
+        <w:rPr>
+          <w:color w:val="BCBEC4"/>
+        </w:rPr>
+        <w:t>)</w:t>
+      </w:r>
+      <w:r>
+        <w:rPr>
+          <w:color w:val="BCBEC4"/>
+        </w:rPr>
+        <w:br/>
+      </w:r>
+      <w:r>
+        <w:rPr>
+          <w:color w:val="BCBEC4"/>
+        </w:rPr>
+        <w:br/>
+      </w:r>
+      <w:proofErr w:type="spellStart"/>
+      <w:r>
+        <w:rPr>
+          <w:color w:val="BCBEC4"/>
+        </w:rPr>
+        <w:t>duckdb_conn.execute</w:t>
+      </w:r>
+      <w:proofErr w:type="spellEnd"/>
+      <w:r>
+        <w:rPr>
+          <w:color w:val="BCBEC4"/>
+        </w:rPr>
+        <w:t>(</w:t>
+      </w:r>
+      <w:r>
+        <w:rPr>
+          <w:color w:val="6AAB73"/>
+        </w:rPr>
+        <w:t xml:space="preserve">"CREATE TABLE </w:t>
+      </w:r>
+      <w:proofErr w:type="spellStart"/>
+      <w:r>
+        <w:rPr>
+          <w:color w:val="6AAB73"/>
+        </w:rPr>
+        <w:t>sqliteDB.sample</w:t>
+      </w:r>
+      <w:proofErr w:type="spellEnd"/>
+      <w:r>
+        <w:rPr>
+          <w:color w:val="6AAB73"/>
+        </w:rPr>
+        <w:t xml:space="preserve"> AS SELECT * FROM sample"</w:t>
+      </w:r>
+      <w:r>
+        <w:rPr>
+          <w:color w:val="BCBEC4"/>
+        </w:rPr>
+        <w:t>)</w:t>
+      </w:r>
+      <w:r>
+        <w:rPr>
+          <w:color w:val="BCBEC4"/>
+        </w:rPr>
+        <w:br/>
+      </w:r>
+      <w:proofErr w:type="spellStart"/>
+      <w:r>
+        <w:rPr>
+          <w:color w:val="BCBEC4"/>
+        </w:rPr>
+        <w:t>duckdb_conn.execute</w:t>
+      </w:r>
+      <w:proofErr w:type="spellEnd"/>
+      <w:r>
+        <w:rPr>
+          <w:color w:val="BCBEC4"/>
+        </w:rPr>
+        <w:t>(</w:t>
+      </w:r>
+      <w:r>
+        <w:rPr>
+          <w:color w:val="6AAB73"/>
+        </w:rPr>
+        <w:t>"CREATE TABLE sqliteDB.query1 AS SELECT * FROM query1"</w:t>
+      </w:r>
+      <w:r>
+        <w:rPr>
+          <w:color w:val="BCBEC4"/>
+        </w:rPr>
+        <w:t>)</w:t>
+      </w:r>
+      <w:r>
+        <w:rPr>
+          <w:color w:val="BCBEC4"/>
+        </w:rPr>
+        <w:br/>
+      </w:r>
+      <w:proofErr w:type="spellStart"/>
+      <w:r>
+        <w:rPr>
+          <w:color w:val="BCBEC4"/>
+        </w:rPr>
+        <w:t>duckdb_conn.execute</w:t>
+      </w:r>
+      <w:proofErr w:type="spellEnd"/>
+      <w:r>
+        <w:rPr>
+          <w:color w:val="BCBEC4"/>
+        </w:rPr>
+        <w:t>(</w:t>
+      </w:r>
+      <w:r>
+        <w:rPr>
+          <w:color w:val="6AAB73"/>
+        </w:rPr>
+        <w:t>"CREATE TABLE sqliteDB.query2 AS SELECT * FROM query2"</w:t>
+      </w:r>
+      <w:r>
+        <w:rPr>
+          <w:color w:val="BCBEC4"/>
+        </w:rPr>
+        <w:t>)</w:t>
+      </w:r>
+      <w:r>
+        <w:rPr>
+          <w:color w:val="BCBEC4"/>
+        </w:rPr>
+        <w:br/>
+      </w:r>
+      <w:proofErr w:type="spellStart"/>
+      <w:r>
+        <w:rPr>
+          <w:color w:val="BCBEC4"/>
+        </w:rPr>
+        <w:t>duckdb_conn.execute</w:t>
+      </w:r>
+      <w:proofErr w:type="spellEnd"/>
+      <w:r>
+        <w:rPr>
+          <w:color w:val="BCBEC4"/>
+        </w:rPr>
+        <w:t>(</w:t>
+      </w:r>
+      <w:r>
+        <w:rPr>
+          <w:color w:val="6AAB73"/>
+        </w:rPr>
+        <w:t>"CREATE TABLE sqliteDB.query3 AS SELECT * FROM query3"</w:t>
+      </w:r>
+      <w:r>
+        <w:rPr>
+          <w:color w:val="BCBEC4"/>
+        </w:rPr>
+        <w:t>)</w:t>
+      </w:r>
+      <w:r>
+        <w:rPr>
+          <w:color w:val="BCBEC4"/>
+        </w:rPr>
+        <w:br/>
+      </w:r>
+      <w:proofErr w:type="spellStart"/>
+      <w:r>
+        <w:rPr>
+          <w:color w:val="BCBEC4"/>
+        </w:rPr>
+        <w:t>duckdb_conn.execute</w:t>
+      </w:r>
+      <w:proofErr w:type="spellEnd"/>
+      <w:r>
+        <w:rPr>
+          <w:color w:val="BCBEC4"/>
+        </w:rPr>
+        <w:t>(</w:t>
+      </w:r>
+      <w:r>
+        <w:rPr>
+          <w:color w:val="6AAB73"/>
+        </w:rPr>
+        <w:t>"CREATE TABLE sqliteDB.query4 AS SELECT * FROM query4"</w:t>
+      </w:r>
+      <w:r>
+        <w:rPr>
+          <w:color w:val="BCBEC4"/>
+        </w:rPr>
+        <w:t>)</w:t>
+      </w:r>
+      <w:r>
+        <w:rPr>
+          <w:color w:val="BCBEC4"/>
+        </w:rPr>
+        <w:br/>
+      </w:r>
+      <w:proofErr w:type="spellStart"/>
+      <w:r>
+        <w:rPr>
+          <w:color w:val="BCBEC4"/>
+        </w:rPr>
+        <w:t>duckdb_conn.execute</w:t>
+      </w:r>
+      <w:proofErr w:type="spellEnd"/>
+      <w:r>
+        <w:rPr>
+          <w:color w:val="BCBEC4"/>
+        </w:rPr>
+        <w:t>(</w:t>
+      </w:r>
+      <w:r>
+        <w:rPr>
+          <w:color w:val="6AAB73"/>
+        </w:rPr>
+        <w:t>"CREATE TABLE sqliteDB.query5 AS SELECT * FROM query5"</w:t>
+      </w:r>
+      <w:r>
+        <w:rPr>
+          <w:color w:val="BCBEC4"/>
+        </w:rPr>
+        <w:t>)</w:t>
+      </w:r>
+    </w:p>
+    <w:p>
+      <w:pPr>
+        <w:tabs>
+          <w:tab w:val="left" w:pos="7328"/>
+        </w:tabs>
+        <w:rPr>
+          <w:rFonts w:hint="cs"/>
+          <w:rtl/>
+        </w:rPr>
+      </w:pPr>
+      <w:r>
+        <w:rPr>
+          <w:rtl/>
+        </w:rPr>
+        <w:tab/>
+      </w:r>
     </w:p>
     <w:sectPr>
       <w:headerReference w:type="default" r:id="rId8"/>
@@ -2331,7 +4330,6 @@
   <w:style w:type="character" w:default="1" w:styleId="a0">
     <w:name w:val="Default Paragraph Font"/>
     <w:uiPriority w:val="1"/>
-    <w:semiHidden/>
     <w:unhideWhenUsed/>
   </w:style>
   <w:style w:type="table" w:default="1" w:styleId="a1">

--- a/דוח פרויקט.docx
+++ b/דוח פרויקט.docx
@@ -287,7 +287,6 @@
         <w:t>"</w:t>
       </w:r>
       <w:proofErr w:type="spellStart"/>
-      <w:proofErr w:type="gramStart"/>
       <w:r>
         <w:rPr>
           <w:rFonts w:ascii="Courier New" w:eastAsia="Times New Roman" w:hAnsi="Courier New" w:cs="Courier New"/>
@@ -300,7 +299,6 @@
         <w:t>database.duckdb</w:t>
       </w:r>
       <w:proofErr w:type="spellEnd"/>
-      <w:proofErr w:type="gramEnd"/>
       <w:r>
         <w:rPr>
           <w:rFonts w:ascii="Courier New" w:eastAsia="Times New Roman" w:hAnsi="Courier New" w:cs="Courier New"/>
@@ -3101,12 +3099,461 @@
     </w:p>
     <w:p>
       <w:pPr>
+        <w:bidi w:val="0"/>
+        <w:rPr>
+          <w:rtl/>
+        </w:rPr>
+      </w:pPr>
+      <w:r>
+        <w:rPr>
+          <w:rtl/>
+        </w:rPr>
+        <w:br w:type="page"/>
+      </w:r>
+    </w:p>
+    <w:p>
+      <w:pPr>
+        <w:rPr>
+          <w:rtl/>
+        </w:rPr>
+      </w:pPr>
+      <w:r>
+        <w:rPr>
+          <w:rFonts w:hint="cs"/>
+          <w:rtl/>
+        </w:rPr>
+        <w:lastRenderedPageBreak/>
+        <w:t>בכדי לייצא את הדאטה מ</w:t>
+      </w:r>
+      <w:proofErr w:type="spellStart"/>
+      <w:r>
+        <w:t>duckDB</w:t>
+      </w:r>
+      <w:proofErr w:type="spellEnd"/>
+      <w:r>
+        <w:rPr>
+          <w:rFonts w:hint="cs"/>
+          <w:rtl/>
+        </w:rPr>
+        <w:t xml:space="preserve"> ל</w:t>
+      </w:r>
+      <w:proofErr w:type="spellStart"/>
+      <w:r>
+        <w:t>sqlite</w:t>
+      </w:r>
+      <w:proofErr w:type="spellEnd"/>
+      <w:r>
+        <w:rPr>
+          <w:rFonts w:hint="cs"/>
+          <w:rtl/>
+        </w:rPr>
+        <w:t xml:space="preserve"> חיברנו את ה</w:t>
+      </w:r>
+      <w:proofErr w:type="spellStart"/>
+      <w:r>
+        <w:t>sqlite</w:t>
+      </w:r>
+      <w:proofErr w:type="spellEnd"/>
+      <w:r>
+        <w:rPr>
+          <w:rFonts w:hint="cs"/>
+          <w:rtl/>
+        </w:rPr>
+        <w:t xml:space="preserve"> ל</w:t>
+      </w:r>
+      <w:proofErr w:type="spellStart"/>
+      <w:r>
+        <w:t>duckDB</w:t>
+      </w:r>
+      <w:proofErr w:type="spellEnd"/>
+      <w:r>
+        <w:rPr>
+          <w:rFonts w:hint="cs"/>
+          <w:rtl/>
+        </w:rPr>
+        <w:t>, פתחנו קובץ חדש בפורמט המתאים ואליו העתקנו את הטבלאות אחת אחת</w:t>
+      </w:r>
+    </w:p>
+    <w:p>
+      <w:pPr>
+        <w:pStyle w:val="HTML"/>
+        <w:shd w:val="clear" w:color="auto" w:fill="1E1F22"/>
+        <w:rPr>
+          <w:color w:val="BCBEC4"/>
+        </w:rPr>
+      </w:pPr>
+      <w:proofErr w:type="spellStart"/>
+      <w:r>
+        <w:rPr>
+          <w:color w:val="BCBEC4"/>
+        </w:rPr>
+        <w:t>duckdb_conn.execute</w:t>
+      </w:r>
+      <w:proofErr w:type="spellEnd"/>
+      <w:r>
+        <w:rPr>
+          <w:color w:val="BCBEC4"/>
+        </w:rPr>
+        <w:t>(</w:t>
+      </w:r>
+      <w:r>
+        <w:rPr>
+          <w:color w:val="6AAB73"/>
+        </w:rPr>
+        <w:t xml:space="preserve">"INSTALL </w:t>
+      </w:r>
+      <w:proofErr w:type="spellStart"/>
+      <w:r>
+        <w:rPr>
+          <w:color w:val="6AAB73"/>
+        </w:rPr>
+        <w:t>sqlite</w:t>
+      </w:r>
+      <w:proofErr w:type="spellEnd"/>
+      <w:r>
+        <w:rPr>
+          <w:color w:val="6AAB73"/>
+        </w:rPr>
+        <w:t>;"</w:t>
+      </w:r>
+      <w:r>
+        <w:rPr>
+          <w:color w:val="BCBEC4"/>
+        </w:rPr>
+        <w:t>)</w:t>
+      </w:r>
+      <w:r>
+        <w:rPr>
+          <w:color w:val="BCBEC4"/>
+        </w:rPr>
+        <w:br/>
+      </w:r>
+      <w:proofErr w:type="spellStart"/>
+      <w:r>
+        <w:rPr>
+          <w:color w:val="BCBEC4"/>
+        </w:rPr>
+        <w:t>duckdb_conn.execute</w:t>
+      </w:r>
+      <w:proofErr w:type="spellEnd"/>
+      <w:r>
+        <w:rPr>
+          <w:color w:val="BCBEC4"/>
+        </w:rPr>
+        <w:t>(</w:t>
+      </w:r>
+      <w:r>
+        <w:rPr>
+          <w:color w:val="6AAB73"/>
+        </w:rPr>
+        <w:t xml:space="preserve">"LOAD </w:t>
+      </w:r>
+      <w:proofErr w:type="spellStart"/>
+      <w:r>
+        <w:rPr>
+          <w:color w:val="6AAB73"/>
+        </w:rPr>
+        <w:t>sqlite</w:t>
+      </w:r>
+      <w:proofErr w:type="spellEnd"/>
+      <w:r>
+        <w:rPr>
+          <w:color w:val="6AAB73"/>
+        </w:rPr>
+        <w:t>;"</w:t>
+      </w:r>
+      <w:r>
+        <w:rPr>
+          <w:color w:val="BCBEC4"/>
+        </w:rPr>
+        <w:t>)</w:t>
+      </w:r>
+      <w:r>
+        <w:rPr>
+          <w:color w:val="BCBEC4"/>
+        </w:rPr>
+        <w:br/>
+      </w:r>
+      <w:proofErr w:type="spellStart"/>
+      <w:r>
+        <w:rPr>
+          <w:color w:val="BCBEC4"/>
+        </w:rPr>
+        <w:t>duckdb_conn.execute</w:t>
+      </w:r>
+      <w:proofErr w:type="spellEnd"/>
+      <w:r>
+        <w:rPr>
+          <w:color w:val="BCBEC4"/>
+        </w:rPr>
+        <w:t>(</w:t>
+      </w:r>
+      <w:r>
+        <w:rPr>
+          <w:color w:val="6AAB73"/>
+        </w:rPr>
+        <w:t>"ATTACH '</w:t>
+      </w:r>
+      <w:proofErr w:type="spellStart"/>
+      <w:r>
+        <w:rPr>
+          <w:color w:val="6AAB73"/>
+        </w:rPr>
+        <w:t>database.sqlite</w:t>
+      </w:r>
+      <w:proofErr w:type="spellEnd"/>
+      <w:r>
+        <w:rPr>
+          <w:color w:val="6AAB73"/>
+        </w:rPr>
+        <w:t xml:space="preserve">' AS </w:t>
+      </w:r>
+      <w:proofErr w:type="spellStart"/>
+      <w:r>
+        <w:rPr>
+          <w:color w:val="6AAB73"/>
+        </w:rPr>
+        <w:t>sqliteDB</w:t>
+      </w:r>
+      <w:proofErr w:type="spellEnd"/>
+      <w:r>
+        <w:rPr>
+          <w:color w:val="6AAB73"/>
+        </w:rPr>
+        <w:t xml:space="preserve"> (TYPE SQLITE);"</w:t>
+      </w:r>
+      <w:r>
+        <w:rPr>
+          <w:color w:val="BCBEC4"/>
+        </w:rPr>
+        <w:t>)</w:t>
+      </w:r>
+      <w:r>
+        <w:rPr>
+          <w:color w:val="BCBEC4"/>
+        </w:rPr>
+        <w:br/>
+      </w:r>
+      <w:r>
+        <w:rPr>
+          <w:color w:val="BCBEC4"/>
+        </w:rPr>
+        <w:br/>
+      </w:r>
+      <w:proofErr w:type="spellStart"/>
+      <w:r>
+        <w:rPr>
+          <w:color w:val="BCBEC4"/>
+        </w:rPr>
+        <w:t>duckdb_conn.execute</w:t>
+      </w:r>
+      <w:proofErr w:type="spellEnd"/>
+      <w:r>
+        <w:rPr>
+          <w:color w:val="BCBEC4"/>
+        </w:rPr>
+        <w:t>(</w:t>
+      </w:r>
+      <w:r>
+        <w:rPr>
+          <w:color w:val="6AAB73"/>
+        </w:rPr>
+        <w:t xml:space="preserve">"CREATE TABLE </w:t>
+      </w:r>
+      <w:proofErr w:type="spellStart"/>
+      <w:r>
+        <w:rPr>
+          <w:color w:val="6AAB73"/>
+        </w:rPr>
+        <w:t>sqliteDB.sample</w:t>
+      </w:r>
+      <w:proofErr w:type="spellEnd"/>
+      <w:r>
+        <w:rPr>
+          <w:color w:val="6AAB73"/>
+        </w:rPr>
+        <w:t xml:space="preserve"> AS SELECT * FROM sample"</w:t>
+      </w:r>
+      <w:r>
+        <w:rPr>
+          <w:color w:val="BCBEC4"/>
+        </w:rPr>
+        <w:t>)</w:t>
+      </w:r>
+      <w:r>
+        <w:rPr>
+          <w:color w:val="BCBEC4"/>
+        </w:rPr>
+        <w:br/>
+      </w:r>
+      <w:proofErr w:type="spellStart"/>
+      <w:r>
+        <w:rPr>
+          <w:color w:val="BCBEC4"/>
+        </w:rPr>
+        <w:t>duckdb_conn.execute</w:t>
+      </w:r>
+      <w:proofErr w:type="spellEnd"/>
+      <w:r>
+        <w:rPr>
+          <w:color w:val="BCBEC4"/>
+        </w:rPr>
+        <w:t>(</w:t>
+      </w:r>
+      <w:r>
+        <w:rPr>
+          <w:color w:val="6AAB73"/>
+        </w:rPr>
+        <w:t>"CREATE TABLE sqliteDB.query1 AS SELECT * FROM query1"</w:t>
+      </w:r>
+      <w:r>
+        <w:rPr>
+          <w:color w:val="BCBEC4"/>
+        </w:rPr>
+        <w:t>)</w:t>
+      </w:r>
+      <w:r>
+        <w:rPr>
+          <w:color w:val="BCBEC4"/>
+        </w:rPr>
+        <w:br/>
+      </w:r>
+      <w:proofErr w:type="spellStart"/>
+      <w:r>
+        <w:rPr>
+          <w:color w:val="BCBEC4"/>
+        </w:rPr>
+        <w:t>duckdb_conn.execute</w:t>
+      </w:r>
+      <w:proofErr w:type="spellEnd"/>
+      <w:r>
+        <w:rPr>
+          <w:color w:val="BCBEC4"/>
+        </w:rPr>
+        <w:t>(</w:t>
+      </w:r>
+      <w:r>
+        <w:rPr>
+          <w:color w:val="6AAB73"/>
+        </w:rPr>
+        <w:t>"CREATE TABLE sqliteDB.query2 AS SELECT * FROM query2"</w:t>
+      </w:r>
+      <w:r>
+        <w:rPr>
+          <w:color w:val="BCBEC4"/>
+        </w:rPr>
+        <w:t>)</w:t>
+      </w:r>
+      <w:r>
+        <w:rPr>
+          <w:color w:val="BCBEC4"/>
+        </w:rPr>
+        <w:br/>
+      </w:r>
+      <w:proofErr w:type="spellStart"/>
+      <w:r>
+        <w:rPr>
+          <w:color w:val="BCBEC4"/>
+        </w:rPr>
+        <w:t>duckdb_conn.execute</w:t>
+      </w:r>
+      <w:proofErr w:type="spellEnd"/>
+      <w:r>
+        <w:rPr>
+          <w:color w:val="BCBEC4"/>
+        </w:rPr>
+        <w:t>(</w:t>
+      </w:r>
+      <w:r>
+        <w:rPr>
+          <w:color w:val="6AAB73"/>
+        </w:rPr>
+        <w:t>"CREATE TABLE sqliteDB.query3 AS SELECT * FROM query3"</w:t>
+      </w:r>
+      <w:r>
+        <w:rPr>
+          <w:color w:val="BCBEC4"/>
+        </w:rPr>
+        <w:t>)</w:t>
+      </w:r>
+      <w:r>
+        <w:rPr>
+          <w:color w:val="BCBEC4"/>
+        </w:rPr>
+        <w:br/>
+      </w:r>
+      <w:proofErr w:type="spellStart"/>
+      <w:r>
+        <w:rPr>
+          <w:color w:val="BCBEC4"/>
+        </w:rPr>
+        <w:t>duckdb_conn.execute</w:t>
+      </w:r>
+      <w:proofErr w:type="spellEnd"/>
+      <w:r>
+        <w:rPr>
+          <w:color w:val="BCBEC4"/>
+        </w:rPr>
+        <w:t>(</w:t>
+      </w:r>
+      <w:r>
+        <w:rPr>
+          <w:color w:val="6AAB73"/>
+        </w:rPr>
+        <w:t>"CREATE TABLE sqliteDB.query4 AS SELECT * FROM query4"</w:t>
+      </w:r>
+      <w:r>
+        <w:rPr>
+          <w:color w:val="BCBEC4"/>
+        </w:rPr>
+        <w:t>)</w:t>
+      </w:r>
+      <w:r>
+        <w:rPr>
+          <w:color w:val="BCBEC4"/>
+        </w:rPr>
+        <w:br/>
+      </w:r>
+      <w:proofErr w:type="spellStart"/>
+      <w:r>
+        <w:rPr>
+          <w:color w:val="BCBEC4"/>
+        </w:rPr>
+        <w:t>duckdb_conn.execute</w:t>
+      </w:r>
+      <w:proofErr w:type="spellEnd"/>
+      <w:r>
+        <w:rPr>
+          <w:color w:val="BCBEC4"/>
+        </w:rPr>
+        <w:t>(</w:t>
+      </w:r>
+      <w:r>
+        <w:rPr>
+          <w:color w:val="6AAB73"/>
+        </w:rPr>
+        <w:t>"CREATE TABLE sqliteDB.query5 AS SELECT * FROM query5"</w:t>
+      </w:r>
+      <w:r>
+        <w:rPr>
+          <w:color w:val="BCBEC4"/>
+        </w:rPr>
+        <w:t>)</w:t>
+      </w:r>
+    </w:p>
+    <w:p>
+      <w:pPr>
         <w:pStyle w:val="a9"/>
         <w:rPr>
-          <w:rFonts w:hint="cs"/>
           <w:rtl/>
         </w:rPr>
       </w:pPr>
+      <w:r>
+        <w:rPr>
+          <w:rtl/>
+        </w:rPr>
+        <w:tab/>
+      </w:r>
     </w:p>
     <w:sectPr>
       <w:headerReference w:type="default" r:id="rId8"/>
@@ -3186,23 +3633,7 @@
         <w:rFonts w:hint="cs"/>
         <w:rtl/>
       </w:rPr>
-      <w:t xml:space="preserve">מגישים: בנימין </w:t>
-    </w:r>
-    <w:proofErr w:type="spellStart"/>
-    <w:r>
-      <w:rPr>
-        <w:rFonts w:hint="cs"/>
-        <w:rtl/>
-      </w:rPr>
-      <w:t>רוסין</w:t>
-    </w:r>
-    <w:proofErr w:type="spellEnd"/>
-    <w:r>
-      <w:rPr>
-        <w:rFonts w:hint="cs"/>
-        <w:rtl/>
-      </w:rPr>
-      <w:t>, יוחאי בניטה</w:t>
+      <w:t>מגישים: בנימין רוסין, יוחאי בניטה</w:t>
     </w:r>
   </w:p>
   <w:p>

--- a/דוח פרויקט.docx
+++ b/דוח פרויקט.docx
@@ -1434,6 +1434,21 @@
     </w:p>
     <w:p>
       <w:pPr>
+        <w:rPr>
+          <w:rFonts w:hint="cs"/>
+          <w:rtl/>
+        </w:rPr>
+      </w:pPr>
+      <w:r>
+        <w:rPr>
+          <w:rFonts w:hint="cs"/>
+          <w:rtl/>
+        </w:rPr>
+        <w:t>מהטבלה שקיבלנו, ניתן לראות כי יש באופן כללי יש ירידת מחירים קלה במחיר הממוצע כאשר מזמינים יותר מ45 יום לפני הטיסה, לאחר מכן המחיר עולה באופן רציף עד למועד הטיסה.</w:t>
+      </w:r>
+    </w:p>
+    <w:p>
+      <w:pPr>
         <w:pStyle w:val="a9"/>
         <w:numPr>
           <w:ilvl w:val="0"/>
@@ -1600,46 +1615,38 @@
           <w:rtl/>
         </w:rPr>
       </w:pPr>
-    </w:p>
-    <w:p>
-      <w:pPr>
-        <w:rPr>
-          <w:rtl/>
-        </w:rPr>
-      </w:pPr>
-    </w:p>
-    <w:p>
-      <w:pPr>
-        <w:rPr>
-          <w:rtl/>
-        </w:rPr>
-      </w:pPr>
-    </w:p>
-    <w:p>
-      <w:pPr>
-        <w:rPr>
-          <w:rtl/>
-        </w:rPr>
-      </w:pPr>
-    </w:p>
-    <w:p>
-      <w:pPr>
-        <w:rPr>
-          <w:rtl/>
-        </w:rPr>
-      </w:pPr>
-    </w:p>
-    <w:p>
-      <w:pPr>
-        <w:rPr>
-          <w:rtl/>
-        </w:rPr>
-      </w:pPr>
-    </w:p>
-    <w:p>
-      <w:pPr>
-        <w:rPr>
-          <w:rFonts w:hint="cs"/>
+      <w:r>
+        <w:rPr>
+          <w:rFonts w:hint="cs"/>
+          <w:rtl/>
+        </w:rPr>
+        <w:t>מהטבלה שקיבלנו, ניתן לראות באופן מפתיע שמחירן הממוצע של טיסות ישירות בכל הקטגוריות יהיה זול יותר מטיסות לא ישירות.</w:t>
+      </w:r>
+    </w:p>
+    <w:p>
+      <w:pPr>
+        <w:rPr>
+          <w:rtl/>
+        </w:rPr>
+      </w:pPr>
+    </w:p>
+    <w:p>
+      <w:pPr>
+        <w:rPr>
+          <w:rtl/>
+        </w:rPr>
+      </w:pPr>
+    </w:p>
+    <w:p>
+      <w:pPr>
+        <w:rPr>
+          <w:rtl/>
+        </w:rPr>
+      </w:pPr>
+    </w:p>
+    <w:p>
+      <w:pPr>
+        <w:rPr>
           <w:rtl/>
         </w:rPr>
       </w:pPr>
@@ -1831,6 +1838,188 @@
     </w:p>
     <w:p>
       <w:pPr>
+        <w:rPr>
+          <w:rtl/>
+        </w:rPr>
+      </w:pPr>
+      <w:r>
+        <w:rPr>
+          <w:rFonts w:hint="cs"/>
+          <w:rtl/>
+        </w:rPr>
+        <w:t>מהטבלה שקיבלנו, נראה כי אין דפוס אחיד לגמרי למחיר</w:t>
+      </w:r>
+      <w:r>
+        <w:rPr>
+          <w:rFonts w:hint="cs"/>
+          <w:rtl/>
+        </w:rPr>
+        <w:t xml:space="preserve"> הממוצע</w:t>
+      </w:r>
+      <w:r>
+        <w:rPr>
+          <w:rFonts w:hint="cs"/>
+          <w:rtl/>
+        </w:rPr>
+        <w:t xml:space="preserve"> </w:t>
+      </w:r>
+      <w:r>
+        <w:rPr>
+          <w:rFonts w:hint="cs"/>
+          <w:rtl/>
+        </w:rPr>
+        <w:t>ל</w:t>
+      </w:r>
+      <w:r>
+        <w:rPr>
+          <w:rFonts w:hint="cs"/>
+          <w:rtl/>
+        </w:rPr>
+        <w:t xml:space="preserve">טיסה ביחס לשעה, אך </w:t>
+      </w:r>
+      <w:r>
+        <w:rPr>
+          <w:rFonts w:hint="cs"/>
+          <w:rtl/>
+        </w:rPr>
+        <w:t>ניתן לראות שבשעות 6-10 בבוקר וכן בשעות 22-00 בלילה מחירי הטיסות יקרים יותר. לאחר השעה 10 בבוקר המחירים יורדים (כמעט תמיד. במקומות בהן אין ירידה, העלייה היא לא משמעותית)</w:t>
+      </w:r>
+      <w:r>
+        <w:t xml:space="preserve"> </w:t>
+      </w:r>
+      <w:r>
+        <w:rPr>
+          <w:rFonts w:hint="cs"/>
+          <w:rtl/>
+        </w:rPr>
+        <w:t xml:space="preserve"> באופן רציף עד לשעה 22 ומשם מתחילה עלייה משמעותית.</w:t>
+      </w:r>
+    </w:p>
+    <w:p>
+      <w:pPr>
+        <w:rPr>
+          <w:rtl/>
+        </w:rPr>
+      </w:pPr>
+      <w:r>
+        <w:rPr>
+          <w:rFonts w:hint="cs"/>
+          <w:rtl/>
+        </w:rPr>
+        <w:t>בנוסף נראה כי אחוז הטיסות ללא עצירה עולה באופן רציף (כמעט)</w:t>
+      </w:r>
+      <w:r>
+        <w:t xml:space="preserve">  </w:t>
+      </w:r>
+      <w:r>
+        <w:rPr>
+          <w:rFonts w:hint="cs"/>
+          <w:rtl/>
+        </w:rPr>
+        <w:t xml:space="preserve"> עד לשעה 20 בערב שבה 50 אחוז מהטיסות הן ישירות. לאחר מכן אחוז הטיסות הישירות יורד משמעותית </w:t>
+      </w:r>
+      <w:r>
+        <w:rPr>
+          <w:rFonts w:hint="cs"/>
+          <w:rtl/>
+        </w:rPr>
+        <w:t>כך שבשעות הלילה יש הכי מעט טיסות ישירות.</w:t>
+      </w:r>
+    </w:p>
+    <w:p>
+      <w:pPr>
+        <w:rPr>
+          <w:rtl/>
+        </w:rPr>
+      </w:pPr>
+      <w:r>
+        <w:rPr>
+          <w:rFonts w:hint="cs"/>
+          <w:rtl/>
+        </w:rPr>
+        <w:t>אין הרבה פער במספר המושבים הזמינים לאורך שעות היום, מדובר בפער של פחות מכיסא בממוצע לאורך כל שעות היום. כמו כן אין חוקיות מסויימת.</w:t>
+      </w:r>
+    </w:p>
+    <w:p>
+      <w:pPr>
+        <w:rPr>
+          <w:rtl/>
+        </w:rPr>
+      </w:pPr>
+    </w:p>
+    <w:p>
+      <w:pPr>
+        <w:rPr>
+          <w:rtl/>
+        </w:rPr>
+      </w:pPr>
+    </w:p>
+    <w:p>
+      <w:pPr>
+        <w:rPr>
+          <w:rtl/>
+        </w:rPr>
+      </w:pPr>
+    </w:p>
+    <w:p>
+      <w:pPr>
+        <w:rPr>
+          <w:rtl/>
+        </w:rPr>
+      </w:pPr>
+    </w:p>
+    <w:p>
+      <w:pPr>
+        <w:rPr>
+          <w:rtl/>
+        </w:rPr>
+      </w:pPr>
+    </w:p>
+    <w:p>
+      <w:pPr>
+        <w:rPr>
+          <w:rtl/>
+        </w:rPr>
+      </w:pPr>
+    </w:p>
+    <w:p>
+      <w:pPr>
+        <w:rPr>
+          <w:rtl/>
+        </w:rPr>
+      </w:pPr>
+    </w:p>
+    <w:p>
+      <w:pPr>
+        <w:rPr>
+          <w:rtl/>
+        </w:rPr>
+      </w:pPr>
+    </w:p>
+    <w:p>
+      <w:pPr>
+        <w:rPr>
+          <w:rtl/>
+        </w:rPr>
+      </w:pPr>
+    </w:p>
+    <w:p>
+      <w:pPr>
+        <w:rPr>
+          <w:rtl/>
+        </w:rPr>
+      </w:pPr>
+    </w:p>
+    <w:p>
+      <w:pPr>
+        <w:rPr>
+          <w:rFonts w:hint="cs"/>
+          <w:rtl/>
+        </w:rPr>
+      </w:pPr>
+    </w:p>
+    <w:p>
+      <w:pPr>
         <w:pStyle w:val="a9"/>
         <w:numPr>
           <w:ilvl w:val="0"/>
@@ -1842,6 +2031,7 @@
           <w:rFonts w:hint="cs"/>
           <w:rtl/>
         </w:rPr>
+        <w:lastRenderedPageBreak/>
         <w:t>מהם ימי השבוע היקרים והזולים ביותר לטיסה והאם יש הבדל בין טיסות ישירות לטיסות עם עצירות?</w:t>
       </w:r>
     </w:p>
@@ -2053,6 +2243,118 @@
         </w:rPr>
         <w:t>)</w:t>
       </w:r>
+    </w:p>
+    <w:p>
+      <w:pPr>
+        <w:rPr>
+          <w:rtl/>
+        </w:rPr>
+      </w:pPr>
+    </w:p>
+    <w:p>
+      <w:pPr>
+        <w:rPr>
+          <w:rtl/>
+        </w:rPr>
+      </w:pPr>
+      <w:r>
+        <w:rPr>
+          <w:rFonts w:hint="cs"/>
+          <w:rtl/>
+        </w:rPr>
+        <w:t>מהטבלה שקיבלנו, ניתן לראות כי הימים שלישי ורביעי הם הזולים ביותר לטיסה, ולאחר מכן מחיר הטיסה הממוצע עולה לאורך סוף השבוע</w:t>
+      </w:r>
+      <w:r>
+        <w:rPr>
+          <w:rFonts w:hint="cs"/>
+          <w:rtl/>
+        </w:rPr>
+        <w:t xml:space="preserve"> (עם ירידה קלה בשבת)</w:t>
+      </w:r>
+      <w:r>
+        <w:rPr>
+          <w:rFonts w:hint="cs"/>
+          <w:rtl/>
+        </w:rPr>
+        <w:t xml:space="preserve"> עד ליום ראשון שהוא היום היקר ביותר לטיסה. לאחר יום ראשון המחירים יורדים.</w:t>
+      </w:r>
+    </w:p>
+    <w:p>
+      <w:pPr>
+        <w:rPr>
+          <w:rtl/>
+        </w:rPr>
+      </w:pPr>
+      <w:r>
+        <w:rPr>
+          <w:rFonts w:hint="cs"/>
+          <w:rtl/>
+        </w:rPr>
+        <w:t>קיימת קורולציה כמעט מלאה בין תנודות המחיר הממוצע של טיסות לא ישירות לטיסות ישירות ביחס ליום בשבוע אך טיסה לא ישירה תמיד תהיה יקרה יותר.</w:t>
+      </w:r>
+    </w:p>
+    <w:p>
+      <w:pPr>
+        <w:rPr>
+          <w:rtl/>
+        </w:rPr>
+      </w:pPr>
+    </w:p>
+    <w:p>
+      <w:pPr>
+        <w:rPr>
+          <w:rtl/>
+        </w:rPr>
+      </w:pPr>
+    </w:p>
+    <w:p>
+      <w:pPr>
+        <w:rPr>
+          <w:rtl/>
+        </w:rPr>
+      </w:pPr>
+    </w:p>
+    <w:p>
+      <w:pPr>
+        <w:rPr>
+          <w:rtl/>
+        </w:rPr>
+      </w:pPr>
+    </w:p>
+    <w:p>
+      <w:pPr>
+        <w:rPr>
+          <w:rtl/>
+        </w:rPr>
+      </w:pPr>
+    </w:p>
+    <w:p>
+      <w:pPr>
+        <w:rPr>
+          <w:rtl/>
+        </w:rPr>
+      </w:pPr>
+    </w:p>
+    <w:p>
+      <w:pPr>
+        <w:rPr>
+          <w:rtl/>
+        </w:rPr>
+      </w:pPr>
+    </w:p>
+    <w:p>
+      <w:pPr>
+        <w:rPr>
+          <w:rtl/>
+        </w:rPr>
+      </w:pPr>
+    </w:p>
+    <w:p>
+      <w:pPr>
+        <w:rPr>
+          <w:rtl/>
+        </w:rPr>
+      </w:pPr>
     </w:p>
     <w:p>
       <w:pPr>
@@ -2274,6 +2576,13 @@
           <w:color w:val="6AAB73"/>
         </w:rPr>
         <w:br/>
+        <w:t xml:space="preserve">        OR ((avg_fare - prev_day_fare) / prev_day_fare * 100) &lt; -20</w:t>
+      </w:r>
+      <w:r>
+        <w:rPr>
+          <w:color w:val="6AAB73"/>
+        </w:rPr>
+        <w:br/>
         <w:t xml:space="preserve">    ORDER BY daily_change_percent DESC;</w:t>
       </w:r>
       <w:r>
@@ -2293,6 +2602,35 @@
     <w:p>
       <w:pPr>
         <w:bidi w:val="0"/>
+      </w:pPr>
+    </w:p>
+    <w:p>
+      <w:pPr>
+        <w:rPr>
+          <w:rFonts w:hint="cs"/>
+          <w:rtl/>
+        </w:rPr>
+      </w:pPr>
+      <w:r>
+        <w:rPr>
+          <w:rFonts w:hint="cs"/>
+          <w:rtl/>
+        </w:rPr>
+        <w:t>מטבלה זו נוכל לראות באיזה קווי טיסה התרחשו שינויי מחיר קיצוניים של מעל 20 אחוז, כאשר יש טיסות שמחירן השתנה ב200 אחוז!</w:t>
+      </w:r>
+      <w:r>
+        <w:rPr>
+          <w:rFonts w:hint="cs"/>
+          <w:rtl/>
+        </w:rPr>
+        <w:t xml:space="preserve"> ניתן לראות כי הטיסות שמחירן קפץ למעלה במעל 80 אחוז התרחשו בעיקר בחודשים אוקטובר ונובמבר 2022</w:t>
+      </w:r>
+    </w:p>
+    <w:p>
+      <w:pPr>
+        <w:rPr>
+          <w:rtl/>
+        </w:rPr>
       </w:pPr>
     </w:p>
     <w:p>
@@ -2687,16 +3025,2808 @@
     </w:p>
     <w:p>
       <w:pPr>
+        <w:rPr>
+          <w:rtl/>
+        </w:rPr>
+      </w:pPr>
+    </w:p>
+    <w:p>
+      <w:pPr>
+        <w:rPr>
+          <w:rtl/>
+        </w:rPr>
+      </w:pPr>
+      <w:r>
+        <w:rPr>
+          <w:rFonts w:hint="cs"/>
+          <w:rtl/>
+        </w:rPr>
+        <w:t xml:space="preserve">כדי </w:t>
+      </w:r>
+      <w:r>
+        <w:rPr>
+          <w:rFonts w:hint="cs"/>
+          <w:rtl/>
+        </w:rPr>
+        <w:t>ליצור טבלה לדוגמא בת 500 שורות, נשתמש בשאילתה הבאה שדוגמת את הטבלה הגדולה:</w:t>
+      </w:r>
+    </w:p>
+    <w:p>
+      <w:pPr>
+        <w:pStyle w:val="HTML"/>
+        <w:shd w:val="clear" w:color="auto" w:fill="1E1F22"/>
+        <w:rPr>
+          <w:color w:val="BCBEC4"/>
+        </w:rPr>
+      </w:pPr>
+      <w:r>
+        <w:rPr>
+          <w:color w:val="BCBEC4"/>
+        </w:rPr>
+        <w:t>duckdb_conn.execute(</w:t>
+      </w:r>
+      <w:r>
+        <w:rPr>
+          <w:color w:val="6AAB73"/>
+        </w:rPr>
+        <w:t>"CREATE TABLE sample AS SELECT * FROM main USING SAMPLE 500;"</w:t>
+      </w:r>
+      <w:r>
+        <w:rPr>
+          <w:color w:val="BCBEC4"/>
+        </w:rPr>
+        <w:t>)</w:t>
+      </w:r>
+    </w:p>
+    <w:p>
+      <w:pPr>
+        <w:rPr>
+          <w:rtl/>
+        </w:rPr>
+      </w:pPr>
+    </w:p>
+    <w:p>
+      <w:pPr>
+        <w:rPr>
+          <w:rtl/>
+        </w:rPr>
+      </w:pPr>
+      <w:r>
+        <w:rPr>
+          <w:rFonts w:hint="cs"/>
+          <w:rtl/>
+        </w:rPr>
+        <w:t xml:space="preserve">כדי להעלות את הדאטה הקטן לתוך </w:t>
+      </w:r>
+      <w:r>
+        <w:t>SQLITE</w:t>
+      </w:r>
+      <w:r>
+        <w:rPr>
+          <w:rFonts w:hint="cs"/>
+          <w:rtl/>
+        </w:rPr>
+        <w:t>, נשתמש בפקודות הבאות:</w:t>
+      </w:r>
+    </w:p>
+    <w:p>
+      <w:pPr>
+        <w:rPr>
+          <w:rFonts w:hint="cs"/>
+          <w:rtl/>
+        </w:rPr>
+      </w:pPr>
+      <w:r>
+        <w:rPr>
+          <w:rFonts w:hint="cs"/>
+          <w:rtl/>
+        </w:rPr>
+        <w:t xml:space="preserve">נתקין את התוסף של </w:t>
+      </w:r>
+      <w:r>
+        <w:t>SQLite</w:t>
+      </w:r>
+      <w:r>
+        <w:rPr>
+          <w:rFonts w:hint="cs"/>
+          <w:rtl/>
+        </w:rPr>
+        <w:t xml:space="preserve">, לאחר מכן נתחבר לדאטה בייס ונקרא לו </w:t>
+      </w:r>
+      <w:r>
+        <w:t>sqliteDB</w:t>
+      </w:r>
+      <w:r>
+        <w:rPr>
+          <w:rFonts w:hint="cs"/>
+          <w:rtl/>
+        </w:rPr>
+        <w:t xml:space="preserve">. נבצע העתקה של הטבלאות בעזרת שאילתה שמתחילה ב </w:t>
+      </w:r>
+      <w:r>
+        <w:rPr>
+          <w:rtl/>
+        </w:rPr>
+        <w:t>–</w:t>
+      </w:r>
+      <w:r>
+        <w:rPr>
+          <w:rFonts w:hint="cs"/>
+          <w:rtl/>
+        </w:rPr>
+        <w:t xml:space="preserve"> </w:t>
+      </w:r>
+      <w:r>
+        <w:t xml:space="preserve">CREATE TABLE </w:t>
+      </w:r>
+      <w:r>
+        <w:rPr>
+          <w:rFonts w:hint="cs"/>
+          <w:rtl/>
+        </w:rPr>
+        <w:t xml:space="preserve"> ולבסוף נקבל את הדאטה הקטן שלנו ב</w:t>
+      </w:r>
+      <w:r>
+        <w:t>SQLITE</w:t>
+      </w:r>
+      <w:r>
+        <w:rPr>
+          <w:rFonts w:hint="cs"/>
+          <w:rtl/>
+        </w:rPr>
+        <w:t>.</w:t>
+      </w:r>
+    </w:p>
+    <w:p>
+      <w:pPr>
+        <w:pStyle w:val="HTML"/>
+        <w:shd w:val="clear" w:color="auto" w:fill="1E1F22"/>
+        <w:rPr>
+          <w:color w:val="BCBEC4"/>
+        </w:rPr>
+      </w:pPr>
+      <w:r>
+        <w:rPr>
+          <w:color w:val="BCBEC4"/>
+        </w:rPr>
+        <w:t>duckdb_conn.execute(</w:t>
+      </w:r>
+      <w:r>
+        <w:rPr>
+          <w:color w:val="6AAB73"/>
+        </w:rPr>
+        <w:t>"INSTALL sqlite;"</w:t>
+      </w:r>
+      <w:r>
+        <w:rPr>
+          <w:color w:val="BCBEC4"/>
+        </w:rPr>
+        <w:t>)</w:t>
+      </w:r>
+      <w:r>
+        <w:rPr>
+          <w:color w:val="BCBEC4"/>
+        </w:rPr>
+        <w:br/>
+        <w:t>duckdb_conn.execute(</w:t>
+      </w:r>
+      <w:r>
+        <w:rPr>
+          <w:color w:val="6AAB73"/>
+        </w:rPr>
+        <w:t>"LOAD sqlite;"</w:t>
+      </w:r>
+      <w:r>
+        <w:rPr>
+          <w:color w:val="BCBEC4"/>
+        </w:rPr>
+        <w:t>)</w:t>
+      </w:r>
+      <w:r>
+        <w:rPr>
+          <w:color w:val="BCBEC4"/>
+        </w:rPr>
+        <w:br/>
+        <w:t>duckdb_conn.execute(</w:t>
+      </w:r>
+      <w:r>
+        <w:rPr>
+          <w:color w:val="6AAB73"/>
+        </w:rPr>
+        <w:t>"ATTACH 'database.sqlite' AS sqliteDB (TYPE SQLITE);"</w:t>
+      </w:r>
+      <w:r>
+        <w:rPr>
+          <w:color w:val="BCBEC4"/>
+        </w:rPr>
+        <w:t>)</w:t>
+      </w:r>
+      <w:r>
+        <w:rPr>
+          <w:color w:val="BCBEC4"/>
+        </w:rPr>
+        <w:br/>
+      </w:r>
+      <w:r>
+        <w:rPr>
+          <w:color w:val="BCBEC4"/>
+        </w:rPr>
+        <w:br/>
+        <w:t>duckdb_conn.execute(</w:t>
+      </w:r>
+      <w:r>
+        <w:rPr>
+          <w:color w:val="6AAB73"/>
+        </w:rPr>
+        <w:t>"CREATE TABLE sqliteDB.sample AS SELECT * FROM sample"</w:t>
+      </w:r>
+      <w:r>
+        <w:rPr>
+          <w:color w:val="BCBEC4"/>
+        </w:rPr>
+        <w:t>)</w:t>
+      </w:r>
+      <w:r>
+        <w:rPr>
+          <w:color w:val="BCBEC4"/>
+        </w:rPr>
+        <w:br/>
+      </w:r>
+      <w:r>
+        <w:rPr>
+          <w:color w:val="8888C6"/>
+        </w:rPr>
+        <w:t>print</w:t>
+      </w:r>
+      <w:r>
+        <w:rPr>
+          <w:color w:val="BCBEC4"/>
+        </w:rPr>
+        <w:t>(</w:t>
+      </w:r>
+      <w:r>
+        <w:rPr>
+          <w:color w:val="6AAB73"/>
+        </w:rPr>
+        <w:t>"Table 'sample' copied successfully"</w:t>
+      </w:r>
+      <w:r>
+        <w:rPr>
+          <w:color w:val="BCBEC4"/>
+        </w:rPr>
+        <w:t>)</w:t>
+      </w:r>
+      <w:r>
+        <w:rPr>
+          <w:color w:val="BCBEC4"/>
+        </w:rPr>
+        <w:br/>
+      </w:r>
+      <w:r>
+        <w:rPr>
+          <w:color w:val="CF8E6D"/>
+        </w:rPr>
+        <w:t xml:space="preserve">for </w:t>
+      </w:r>
+      <w:r>
+        <w:rPr>
+          <w:color w:val="BCBEC4"/>
+        </w:rPr>
+        <w:t xml:space="preserve">i </w:t>
+      </w:r>
+      <w:r>
+        <w:rPr>
+          <w:color w:val="CF8E6D"/>
+        </w:rPr>
+        <w:t xml:space="preserve">in </w:t>
+      </w:r>
+      <w:r>
+        <w:rPr>
+          <w:color w:val="8888C6"/>
+        </w:rPr>
+        <w:t xml:space="preserve">range </w:t>
+      </w:r>
+      <w:r>
+        <w:rPr>
+          <w:color w:val="BCBEC4"/>
+        </w:rPr>
+        <w:t>(</w:t>
+      </w:r>
+      <w:r>
+        <w:rPr>
+          <w:color w:val="2AACB8"/>
+        </w:rPr>
+        <w:t>1</w:t>
+      </w:r>
+      <w:r>
+        <w:rPr>
+          <w:color w:val="BCBEC4"/>
+        </w:rPr>
+        <w:t>,</w:t>
+      </w:r>
+      <w:r>
+        <w:rPr>
+          <w:color w:val="2AACB8"/>
+        </w:rPr>
+        <w:t>6</w:t>
+      </w:r>
+      <w:r>
+        <w:rPr>
+          <w:color w:val="BCBEC4"/>
+        </w:rPr>
+        <w:t>):</w:t>
+      </w:r>
+      <w:r>
+        <w:rPr>
+          <w:color w:val="BCBEC4"/>
+        </w:rPr>
+        <w:br/>
+        <w:t xml:space="preserve">    duckdb_conn.execute(</w:t>
+      </w:r>
+      <w:r>
+        <w:rPr>
+          <w:color w:val="6AAB73"/>
+        </w:rPr>
+        <w:t>f"CREATE TABLE sqliteDB.query</w:t>
+      </w:r>
+      <w:r>
+        <w:rPr>
+          <w:color w:val="CF8E6D"/>
+        </w:rPr>
+        <w:t>{</w:t>
+      </w:r>
+      <w:r>
+        <w:rPr>
+          <w:color w:val="BCBEC4"/>
+        </w:rPr>
+        <w:t>i</w:t>
+      </w:r>
+      <w:r>
+        <w:rPr>
+          <w:color w:val="CF8E6D"/>
+        </w:rPr>
+        <w:t>}</w:t>
+      </w:r>
+      <w:r>
+        <w:rPr>
+          <w:color w:val="6AAB73"/>
+        </w:rPr>
+        <w:t xml:space="preserve"> AS SELECT * FROM query</w:t>
+      </w:r>
+      <w:r>
+        <w:rPr>
+          <w:color w:val="CF8E6D"/>
+        </w:rPr>
+        <w:t>{</w:t>
+      </w:r>
+      <w:r>
+        <w:rPr>
+          <w:color w:val="BCBEC4"/>
+        </w:rPr>
+        <w:t>i</w:t>
+      </w:r>
+      <w:r>
+        <w:rPr>
+          <w:color w:val="CF8E6D"/>
+        </w:rPr>
+        <w:t>}</w:t>
+      </w:r>
+      <w:r>
+        <w:rPr>
+          <w:color w:val="6AAB73"/>
+        </w:rPr>
+        <w:t>"</w:t>
+      </w:r>
+      <w:r>
+        <w:rPr>
+          <w:color w:val="BCBEC4"/>
+        </w:rPr>
+        <w:t>)</w:t>
+      </w:r>
+      <w:r>
+        <w:rPr>
+          <w:color w:val="BCBEC4"/>
+        </w:rPr>
+        <w:br/>
+        <w:t xml:space="preserve">    </w:t>
+      </w:r>
+      <w:r>
+        <w:rPr>
+          <w:color w:val="8888C6"/>
+        </w:rPr>
+        <w:t>print</w:t>
+      </w:r>
+      <w:r>
+        <w:rPr>
+          <w:color w:val="BCBEC4"/>
+        </w:rPr>
+        <w:t>(</w:t>
+      </w:r>
+      <w:r>
+        <w:rPr>
+          <w:color w:val="6AAB73"/>
+        </w:rPr>
+        <w:t>f"Table 'query</w:t>
+      </w:r>
+      <w:r>
+        <w:rPr>
+          <w:color w:val="CF8E6D"/>
+        </w:rPr>
+        <w:t>{</w:t>
+      </w:r>
+      <w:r>
+        <w:rPr>
+          <w:color w:val="BCBEC4"/>
+        </w:rPr>
+        <w:t>i</w:t>
+      </w:r>
+      <w:r>
+        <w:rPr>
+          <w:color w:val="CF8E6D"/>
+        </w:rPr>
+        <w:t>}</w:t>
+      </w:r>
+      <w:r>
+        <w:rPr>
+          <w:color w:val="6AAB73"/>
+        </w:rPr>
+        <w:t>' copied successfully"</w:t>
+      </w:r>
+      <w:r>
+        <w:rPr>
+          <w:color w:val="BCBEC4"/>
+        </w:rPr>
+        <w:t>)</w:t>
+      </w:r>
+    </w:p>
+    <w:p>
+      <w:pPr>
+        <w:rPr>
+          <w:rtl/>
+        </w:rPr>
+      </w:pPr>
+    </w:p>
+    <w:p>
+      <w:pPr>
+        <w:rPr>
+          <w:rtl/>
+        </w:rPr>
+      </w:pPr>
+    </w:p>
+    <w:p>
+      <w:pPr>
+        <w:rPr>
+          <w:rtl/>
+        </w:rPr>
+      </w:pPr>
+    </w:p>
+    <w:p>
+      <w:pPr>
+        <w:rPr>
+          <w:rtl/>
+        </w:rPr>
+      </w:pPr>
+    </w:p>
+    <w:p>
+      <w:pPr>
+        <w:rPr>
+          <w:rtl/>
+        </w:rPr>
+      </w:pPr>
+    </w:p>
+    <w:p>
+      <w:pPr>
+        <w:rPr>
+          <w:rtl/>
+        </w:rPr>
+      </w:pPr>
+    </w:p>
+    <w:p>
+      <w:pPr>
+        <w:rPr>
+          <w:rtl/>
+        </w:rPr>
+      </w:pPr>
+    </w:p>
+    <w:p>
+      <w:pPr>
+        <w:rPr>
+          <w:rtl/>
+        </w:rPr>
+      </w:pPr>
+    </w:p>
+    <w:p>
+      <w:pPr>
+        <w:rPr>
+          <w:rFonts w:asciiTheme="minorBidi" w:hAnsiTheme="minorBidi"/>
+          <w:b/>
+          <w:bCs/>
+          <w:u w:val="single"/>
+        </w:rPr>
+      </w:pPr>
+      <w:r>
+        <w:rPr>
+          <w:rFonts w:asciiTheme="minorBidi" w:hAnsiTheme="minorBidi"/>
+          <w:b/>
+          <w:bCs/>
+          <w:u w:val="single"/>
+          <w:rtl/>
+        </w:rPr>
+        <w:lastRenderedPageBreak/>
+        <w:t>שיטות הקטנת הנתונים</w:t>
+      </w:r>
+    </w:p>
+    <w:p>
+      <w:pPr>
+        <w:rPr>
+          <w:rFonts w:asciiTheme="minorBidi" w:hAnsiTheme="minorBidi"/>
+        </w:rPr>
+      </w:pPr>
+      <w:r>
+        <w:rPr>
+          <w:rFonts w:asciiTheme="minorBidi" w:hAnsiTheme="minorBidi"/>
+          <w:rtl/>
+        </w:rPr>
+        <w:t>במהלך כל אחת מהשאילתות נעשה שימוש בטכניקות ספציפיות להקטנת הדאטה, תוך שמירה על מידע חיוני לתובנות וניתוחים. הנה פירוט רחב יותר</w:t>
+      </w:r>
+      <w:r>
+        <w:rPr>
+          <w:rFonts w:asciiTheme="minorBidi" w:hAnsiTheme="minorBidi"/>
+        </w:rPr>
+        <w:t>:</w:t>
+      </w:r>
+    </w:p>
+    <w:p>
+      <w:pPr>
         <w:pStyle w:val="a9"/>
-        <w:rPr>
-          <w:rtl/>
-        </w:rPr>
-      </w:pPr>
-      <w:r>
-        <w:rPr>
-          <w:rtl/>
-        </w:rPr>
-        <w:tab/>
+        <w:numPr>
+          <w:ilvl w:val="0"/>
+          <w:numId w:val="11"/>
+        </w:numPr>
+        <w:rPr>
+          <w:rFonts w:asciiTheme="minorBidi" w:hAnsiTheme="minorBidi"/>
+          <w:b/>
+          <w:bCs/>
+        </w:rPr>
+      </w:pPr>
+      <w:r>
+        <w:rPr>
+          <w:rFonts w:asciiTheme="minorBidi" w:hAnsiTheme="minorBidi"/>
+          <w:b/>
+          <w:bCs/>
+          <w:rtl/>
+        </w:rPr>
+        <w:t>קיבוץ</w:t>
+      </w:r>
+      <w:r>
+        <w:rPr>
+          <w:rFonts w:asciiTheme="minorBidi" w:hAnsiTheme="minorBidi"/>
+          <w:b/>
+          <w:bCs/>
+        </w:rPr>
+        <w:t xml:space="preserve"> (GROUP BY):</w:t>
+      </w:r>
+    </w:p>
+    <w:p>
+      <w:pPr>
+        <w:pStyle w:val="a9"/>
+        <w:rPr>
+          <w:rFonts w:asciiTheme="minorBidi" w:hAnsiTheme="minorBidi"/>
+          <w:b/>
+          <w:bCs/>
+        </w:rPr>
+      </w:pPr>
+      <w:r>
+        <w:rPr>
+          <w:rFonts w:asciiTheme="minorBidi" w:hAnsiTheme="minorBidi"/>
+          <w:rtl/>
+        </w:rPr>
+        <w:t>קיבוץ הנתונים לפי קטגוריות נבחרות, כמו</w:t>
+      </w:r>
+      <w:r>
+        <w:rPr>
+          <w:rFonts w:asciiTheme="minorBidi" w:hAnsiTheme="minorBidi"/>
+        </w:rPr>
+        <w:t>:</w:t>
+      </w:r>
+    </w:p>
+    <w:p>
+      <w:pPr>
+        <w:numPr>
+          <w:ilvl w:val="0"/>
+          <w:numId w:val="7"/>
+        </w:numPr>
+        <w:rPr>
+          <w:rFonts w:asciiTheme="minorBidi" w:hAnsiTheme="minorBidi"/>
+        </w:rPr>
+      </w:pPr>
+      <w:r>
+        <w:rPr>
+          <w:rFonts w:asciiTheme="minorBidi" w:hAnsiTheme="minorBidi"/>
+          <w:b/>
+          <w:bCs/>
+          <w:rtl/>
+        </w:rPr>
+        <w:t>מספר ימים עד הטיסה</w:t>
+      </w:r>
+      <w:r>
+        <w:rPr>
+          <w:rFonts w:asciiTheme="minorBidi" w:hAnsiTheme="minorBidi"/>
+          <w:b/>
+          <w:bCs/>
+        </w:rPr>
+        <w:t>(Query 1)</w:t>
+      </w:r>
+      <w:r>
+        <w:rPr>
+          <w:rFonts w:asciiTheme="minorBidi" w:hAnsiTheme="minorBidi"/>
+          <w:b/>
+          <w:bCs/>
+        </w:rPr>
+        <w:t xml:space="preserve"> </w:t>
+      </w:r>
+      <w:r>
+        <w:rPr>
+          <w:rFonts w:asciiTheme="minorBidi" w:hAnsiTheme="minorBidi" w:hint="cs"/>
+          <w:b/>
+          <w:bCs/>
+          <w:rtl/>
+        </w:rPr>
+        <w:t xml:space="preserve">: </w:t>
+      </w:r>
+      <w:r>
+        <w:rPr>
+          <w:rFonts w:asciiTheme="minorBidi" w:hAnsiTheme="minorBidi" w:hint="cs"/>
+          <w:rtl/>
+        </w:rPr>
+        <w:t>מ</w:t>
+      </w:r>
+      <w:r>
+        <w:rPr>
+          <w:rFonts w:asciiTheme="minorBidi" w:hAnsiTheme="minorBidi"/>
+          <w:rtl/>
+        </w:rPr>
+        <w:t xml:space="preserve">קבץ את כל הנתונים לפי ערכי </w:t>
+      </w:r>
+      <w:r>
+        <w:rPr>
+          <w:rFonts w:asciiTheme="minorBidi" w:hAnsiTheme="minorBidi"/>
+        </w:rPr>
+        <w:t xml:space="preserve">days_until_flight, </w:t>
+      </w:r>
+      <w:r>
+        <w:rPr>
+          <w:rFonts w:asciiTheme="minorBidi" w:hAnsiTheme="minorBidi"/>
+          <w:rtl/>
+        </w:rPr>
+        <w:t>כך שבמקום לשמור כל חיפוש כיחידה נפרדת, שומרים סיכומים סטטיסטיים עבור כל מספר ימים</w:t>
+      </w:r>
+      <w:r>
+        <w:rPr>
+          <w:rFonts w:asciiTheme="minorBidi" w:hAnsiTheme="minorBidi"/>
+        </w:rPr>
+        <w:t>.</w:t>
+      </w:r>
+    </w:p>
+    <w:p>
+      <w:pPr>
+        <w:numPr>
+          <w:ilvl w:val="0"/>
+          <w:numId w:val="7"/>
+        </w:numPr>
+        <w:rPr>
+          <w:rFonts w:asciiTheme="minorBidi" w:hAnsiTheme="minorBidi"/>
+        </w:rPr>
+      </w:pPr>
+      <w:r>
+        <w:rPr>
+          <w:rFonts w:asciiTheme="minorBidi" w:hAnsiTheme="minorBidi"/>
+          <w:b/>
+          <w:bCs/>
+          <w:rtl/>
+        </w:rPr>
+        <w:t>קטגוריות מרחק</w:t>
+      </w:r>
+      <w:r>
+        <w:rPr>
+          <w:rFonts w:asciiTheme="minorBidi" w:hAnsiTheme="minorBidi"/>
+          <w:b/>
+          <w:bCs/>
+        </w:rPr>
+        <w:t xml:space="preserve"> </w:t>
+      </w:r>
+      <w:r>
+        <w:rPr>
+          <w:rFonts w:asciiTheme="minorBidi" w:hAnsiTheme="minorBidi"/>
+          <w:b/>
+          <w:bCs/>
+        </w:rPr>
+        <w:t>:</w:t>
+      </w:r>
+      <w:r>
+        <w:rPr>
+          <w:rFonts w:asciiTheme="minorBidi" w:hAnsiTheme="minorBidi"/>
+          <w:b/>
+          <w:bCs/>
+        </w:rPr>
+        <w:t>(Query 2)</w:t>
+      </w:r>
+      <w:r>
+        <w:rPr>
+          <w:rFonts w:asciiTheme="minorBidi" w:hAnsiTheme="minorBidi"/>
+        </w:rPr>
+        <w:t xml:space="preserve"> </w:t>
+      </w:r>
+      <w:r>
+        <w:rPr>
+          <w:rFonts w:asciiTheme="minorBidi" w:hAnsiTheme="minorBidi"/>
+          <w:rtl/>
+        </w:rPr>
+        <w:t>שימוש בקטגוריות</w:t>
+      </w:r>
+      <w:r>
+        <w:rPr>
+          <w:rFonts w:asciiTheme="minorBidi" w:hAnsiTheme="minorBidi"/>
+        </w:rPr>
+        <w:t xml:space="preserve"> "Short/Medium/Long" </w:t>
+      </w:r>
+      <w:r>
+        <w:rPr>
+          <w:rFonts w:asciiTheme="minorBidi" w:hAnsiTheme="minorBidi"/>
+          <w:rtl/>
+        </w:rPr>
+        <w:t>כדי להפחית את המידע על טיסות ספציפיות ולהתמקד בתבניות כלליות</w:t>
+      </w:r>
+      <w:r>
+        <w:rPr>
+          <w:rFonts w:asciiTheme="minorBidi" w:hAnsiTheme="minorBidi"/>
+        </w:rPr>
+        <w:t>.</w:t>
+      </w:r>
+    </w:p>
+    <w:p>
+      <w:pPr>
+        <w:numPr>
+          <w:ilvl w:val="0"/>
+          <w:numId w:val="7"/>
+        </w:numPr>
+        <w:rPr>
+          <w:rFonts w:asciiTheme="minorBidi" w:hAnsiTheme="minorBidi"/>
+        </w:rPr>
+      </w:pPr>
+      <w:r>
+        <w:rPr>
+          <w:rFonts w:asciiTheme="minorBidi" w:hAnsiTheme="minorBidi"/>
+          <w:b/>
+          <w:bCs/>
+          <w:rtl/>
+        </w:rPr>
+        <w:t>שעות יציאה</w:t>
+      </w:r>
+      <w:r>
+        <w:rPr>
+          <w:rFonts w:asciiTheme="minorBidi" w:hAnsiTheme="minorBidi"/>
+          <w:b/>
+          <w:bCs/>
+        </w:rPr>
+        <w:t xml:space="preserve"> </w:t>
+      </w:r>
+      <w:r>
+        <w:rPr>
+          <w:rFonts w:asciiTheme="minorBidi" w:hAnsiTheme="minorBidi"/>
+          <w:b/>
+          <w:bCs/>
+        </w:rPr>
+        <w:t>:</w:t>
+      </w:r>
+      <w:r>
+        <w:rPr>
+          <w:rFonts w:asciiTheme="minorBidi" w:hAnsiTheme="minorBidi"/>
+          <w:b/>
+          <w:bCs/>
+        </w:rPr>
+        <w:t>(Query 3)</w:t>
+      </w:r>
+      <w:r>
+        <w:rPr>
+          <w:rFonts w:asciiTheme="minorBidi" w:hAnsiTheme="minorBidi"/>
+        </w:rPr>
+        <w:t xml:space="preserve"> </w:t>
+      </w:r>
+      <w:r>
+        <w:rPr>
+          <w:rFonts w:asciiTheme="minorBidi" w:hAnsiTheme="minorBidi"/>
+          <w:rtl/>
+        </w:rPr>
+        <w:t>מעבר משימוש בזמנים מדויקים (שעות ודקות) לשעות כלליות, כדי לצמצם את מספר הקטגוריות ולזהות מגמות רחבות יותר</w:t>
+      </w:r>
+      <w:r>
+        <w:rPr>
+          <w:rFonts w:asciiTheme="minorBidi" w:hAnsiTheme="minorBidi"/>
+        </w:rPr>
+        <w:t>.</w:t>
+      </w:r>
+    </w:p>
+    <w:p>
+      <w:pPr>
+        <w:numPr>
+          <w:ilvl w:val="0"/>
+          <w:numId w:val="7"/>
+        </w:numPr>
+        <w:rPr>
+          <w:rFonts w:asciiTheme="minorBidi" w:hAnsiTheme="minorBidi"/>
+        </w:rPr>
+      </w:pPr>
+      <w:r>
+        <w:rPr>
+          <w:rFonts w:asciiTheme="minorBidi" w:hAnsiTheme="minorBidi"/>
+          <w:b/>
+          <w:bCs/>
+          <w:rtl/>
+        </w:rPr>
+        <w:t>ימים בשבוע</w:t>
+      </w:r>
+      <w:r>
+        <w:rPr>
+          <w:rFonts w:asciiTheme="minorBidi" w:hAnsiTheme="minorBidi"/>
+          <w:b/>
+          <w:bCs/>
+        </w:rPr>
+        <w:t xml:space="preserve"> </w:t>
+      </w:r>
+      <w:r>
+        <w:rPr>
+          <w:rFonts w:asciiTheme="minorBidi" w:hAnsiTheme="minorBidi"/>
+          <w:b/>
+          <w:bCs/>
+        </w:rPr>
+        <w:t>:</w:t>
+      </w:r>
+      <w:r>
+        <w:rPr>
+          <w:rFonts w:asciiTheme="minorBidi" w:hAnsiTheme="minorBidi"/>
+          <w:b/>
+          <w:bCs/>
+        </w:rPr>
+        <w:t>(Query 4)</w:t>
+      </w:r>
+      <w:r>
+        <w:rPr>
+          <w:rFonts w:asciiTheme="minorBidi" w:hAnsiTheme="minorBidi"/>
+        </w:rPr>
+        <w:t xml:space="preserve"> </w:t>
+      </w:r>
+      <w:r>
+        <w:rPr>
+          <w:rFonts w:asciiTheme="minorBidi" w:hAnsiTheme="minorBidi"/>
+          <w:rtl/>
+        </w:rPr>
+        <w:t xml:space="preserve">קיבוץ לפי יום בשבוע מאפשר לזהות השפעות לפי ימי </w:t>
+      </w:r>
+      <w:r>
+        <w:rPr>
+          <w:rFonts w:asciiTheme="minorBidi" w:hAnsiTheme="minorBidi" w:hint="cs"/>
+          <w:rtl/>
+        </w:rPr>
+        <w:t>חול</w:t>
+      </w:r>
+      <w:r>
+        <w:rPr>
+          <w:rFonts w:asciiTheme="minorBidi" w:hAnsiTheme="minorBidi"/>
+          <w:rtl/>
+        </w:rPr>
+        <w:t xml:space="preserve"> או סוף שבוע, במקום להתמקד בתאריכים ספציפיים</w:t>
+      </w:r>
+      <w:r>
+        <w:rPr>
+          <w:rFonts w:asciiTheme="minorBidi" w:hAnsiTheme="minorBidi"/>
+        </w:rPr>
+        <w:t>.</w:t>
+      </w:r>
+    </w:p>
+    <w:p>
+      <w:pPr>
+        <w:rPr>
+          <w:rFonts w:asciiTheme="minorBidi" w:hAnsiTheme="minorBidi"/>
+          <w:rtl/>
+        </w:rPr>
+      </w:pPr>
+      <w:r>
+        <w:rPr>
+          <w:rFonts w:asciiTheme="minorBidi" w:hAnsiTheme="minorBidi"/>
+          <w:b/>
+          <w:bCs/>
+          <w:rtl/>
+        </w:rPr>
+        <w:t>רציונל</w:t>
+      </w:r>
+      <w:r>
+        <w:rPr>
+          <w:rFonts w:asciiTheme="minorBidi" w:hAnsiTheme="minorBidi"/>
+          <w:b/>
+          <w:bCs/>
+        </w:rPr>
+        <w:t>:</w:t>
+      </w:r>
+      <w:r>
+        <w:rPr>
+          <w:rFonts w:asciiTheme="minorBidi" w:hAnsiTheme="minorBidi"/>
+        </w:rPr>
+        <w:t xml:space="preserve"> </w:t>
+      </w:r>
+      <w:r>
+        <w:rPr>
+          <w:rFonts w:asciiTheme="minorBidi" w:hAnsiTheme="minorBidi"/>
+          <w:rtl/>
+        </w:rPr>
+        <w:t>הקיבוץ מפחית את מספר השורות ומחליף את המידע הגולמי בערכים סטטיסטיים מרכזיים, כמו ממוצעים, מינימום ומקסימום, שחשובים לקבלת תובנות</w:t>
+      </w:r>
+      <w:r>
+        <w:rPr>
+          <w:rFonts w:asciiTheme="minorBidi" w:hAnsiTheme="minorBidi"/>
+        </w:rPr>
+        <w:t>.</w:t>
+      </w:r>
+    </w:p>
+    <w:p>
+      <w:pPr>
+        <w:rPr>
+          <w:rFonts w:asciiTheme="minorBidi" w:hAnsiTheme="minorBidi"/>
+        </w:rPr>
+      </w:pPr>
+    </w:p>
+    <w:p>
+      <w:pPr>
+        <w:pStyle w:val="a9"/>
+        <w:numPr>
+          <w:ilvl w:val="0"/>
+          <w:numId w:val="11"/>
+        </w:numPr>
+        <w:rPr>
+          <w:rFonts w:asciiTheme="minorBidi" w:hAnsiTheme="minorBidi"/>
+          <w:b/>
+          <w:bCs/>
+        </w:rPr>
+      </w:pPr>
+      <w:r>
+        <w:rPr>
+          <w:rFonts w:asciiTheme="minorBidi" w:hAnsiTheme="minorBidi" w:hint="cs"/>
+          <w:b/>
+          <w:bCs/>
+          <w:rtl/>
+        </w:rPr>
+        <w:t>פונקציות אגרגציה</w:t>
+      </w:r>
+      <w:r>
+        <w:rPr>
+          <w:rFonts w:asciiTheme="minorBidi" w:hAnsiTheme="minorBidi"/>
+          <w:b/>
+          <w:bCs/>
+        </w:rPr>
+        <w:t xml:space="preserve"> </w:t>
+      </w:r>
+      <w:r>
+        <w:rPr>
+          <w:rFonts w:asciiTheme="minorBidi" w:hAnsiTheme="minorBidi"/>
+          <w:b/>
+          <w:bCs/>
+        </w:rPr>
+        <w:t>:</w:t>
+      </w:r>
+      <w:r>
+        <w:rPr>
+          <w:rFonts w:asciiTheme="minorBidi" w:hAnsiTheme="minorBidi"/>
+          <w:b/>
+          <w:bCs/>
+        </w:rPr>
+        <w:t>(Aggregations)</w:t>
+      </w:r>
+      <w:r>
+        <w:rPr>
+          <w:rFonts w:asciiTheme="minorBidi" w:hAnsiTheme="minorBidi"/>
+          <w:b/>
+          <w:bCs/>
+        </w:rPr>
+        <w:t xml:space="preserve"> </w:t>
+      </w:r>
+    </w:p>
+    <w:p>
+      <w:pPr>
+        <w:rPr>
+          <w:rFonts w:asciiTheme="minorBidi" w:hAnsiTheme="minorBidi"/>
+        </w:rPr>
+      </w:pPr>
+      <w:r>
+        <w:rPr>
+          <w:rFonts w:asciiTheme="minorBidi" w:hAnsiTheme="minorBidi"/>
+          <w:rtl/>
+        </w:rPr>
+        <w:t>בכל שאילתה מחושבים ערכים כמו</w:t>
+      </w:r>
+      <w:r>
+        <w:rPr>
+          <w:rFonts w:asciiTheme="minorBidi" w:hAnsiTheme="minorBidi"/>
+        </w:rPr>
+        <w:t>:</w:t>
+      </w:r>
+    </w:p>
+    <w:p>
+      <w:pPr>
+        <w:numPr>
+          <w:ilvl w:val="0"/>
+          <w:numId w:val="8"/>
+        </w:numPr>
+        <w:rPr>
+          <w:rFonts w:asciiTheme="minorBidi" w:hAnsiTheme="minorBidi"/>
+        </w:rPr>
+      </w:pPr>
+      <w:r>
+        <w:rPr>
+          <w:rFonts w:asciiTheme="minorBidi" w:hAnsiTheme="minorBidi"/>
+          <w:b/>
+          <w:bCs/>
+          <w:rtl/>
+        </w:rPr>
+        <w:t>ממוצעים</w:t>
+      </w:r>
+      <w:r>
+        <w:rPr>
+          <w:rFonts w:asciiTheme="minorBidi" w:hAnsiTheme="minorBidi"/>
+          <w:b/>
+          <w:bCs/>
+        </w:rPr>
+        <w:t xml:space="preserve"> </w:t>
+      </w:r>
+      <w:r>
+        <w:rPr>
+          <w:rFonts w:asciiTheme="minorBidi" w:hAnsiTheme="minorBidi"/>
+          <w:b/>
+          <w:bCs/>
+        </w:rPr>
+        <w:t>:</w:t>
+      </w:r>
+      <w:r>
+        <w:rPr>
+          <w:rFonts w:asciiTheme="minorBidi" w:hAnsiTheme="minorBidi"/>
+          <w:b/>
+          <w:bCs/>
+        </w:rPr>
+        <w:t>(AVG)</w:t>
+      </w:r>
+      <w:r>
+        <w:rPr>
+          <w:rFonts w:asciiTheme="minorBidi" w:hAnsiTheme="minorBidi"/>
+        </w:rPr>
+        <w:t xml:space="preserve"> </w:t>
+      </w:r>
+      <w:r>
+        <w:rPr>
+          <w:rFonts w:asciiTheme="minorBidi" w:hAnsiTheme="minorBidi"/>
+          <w:rtl/>
+        </w:rPr>
+        <w:t>למשל, מחיר ממוצע של כרטיסי טיסה כדי להבין את עלות הטיסות בכל קטגוריה</w:t>
+      </w:r>
+      <w:r>
+        <w:rPr>
+          <w:rFonts w:asciiTheme="minorBidi" w:hAnsiTheme="minorBidi"/>
+        </w:rPr>
+        <w:t>.</w:t>
+      </w:r>
+    </w:p>
+    <w:p>
+      <w:pPr>
+        <w:numPr>
+          <w:ilvl w:val="0"/>
+          <w:numId w:val="8"/>
+        </w:numPr>
+        <w:rPr>
+          <w:rFonts w:asciiTheme="minorBidi" w:hAnsiTheme="minorBidi"/>
+        </w:rPr>
+      </w:pPr>
+      <w:r>
+        <w:rPr>
+          <w:rFonts w:asciiTheme="minorBidi" w:hAnsiTheme="minorBidi"/>
+          <w:b/>
+          <w:bCs/>
+          <w:rtl/>
+        </w:rPr>
+        <w:t>ספירות</w:t>
+      </w:r>
+      <w:r>
+        <w:rPr>
+          <w:rFonts w:asciiTheme="minorBidi" w:hAnsiTheme="minorBidi"/>
+          <w:b/>
+          <w:bCs/>
+        </w:rPr>
+        <w:t xml:space="preserve"> </w:t>
+      </w:r>
+      <w:r>
+        <w:rPr>
+          <w:rFonts w:asciiTheme="minorBidi" w:hAnsiTheme="minorBidi"/>
+          <w:b/>
+          <w:bCs/>
+        </w:rPr>
+        <w:t>:</w:t>
+      </w:r>
+      <w:r>
+        <w:rPr>
+          <w:rFonts w:asciiTheme="minorBidi" w:hAnsiTheme="minorBidi"/>
+          <w:b/>
+          <w:bCs/>
+        </w:rPr>
+        <w:t>(COUNT)</w:t>
+      </w:r>
+      <w:r>
+        <w:rPr>
+          <w:rFonts w:asciiTheme="minorBidi" w:hAnsiTheme="minorBidi"/>
+        </w:rPr>
+        <w:t xml:space="preserve"> </w:t>
+      </w:r>
+      <w:r>
+        <w:rPr>
+          <w:rFonts w:asciiTheme="minorBidi" w:hAnsiTheme="minorBidi"/>
+          <w:rtl/>
+        </w:rPr>
+        <w:t>למשל, מספר החיפושים או הטיסות בכל קטגוריה כדי למדוד פעילות</w:t>
+      </w:r>
+      <w:r>
+        <w:rPr>
+          <w:rFonts w:asciiTheme="minorBidi" w:hAnsiTheme="minorBidi"/>
+        </w:rPr>
+        <w:t>.</w:t>
+      </w:r>
+    </w:p>
+    <w:p>
+      <w:pPr>
+        <w:numPr>
+          <w:ilvl w:val="0"/>
+          <w:numId w:val="8"/>
+        </w:numPr>
+        <w:rPr>
+          <w:rFonts w:asciiTheme="minorBidi" w:hAnsiTheme="minorBidi"/>
+        </w:rPr>
+      </w:pPr>
+      <w:r>
+        <w:rPr>
+          <w:rFonts w:asciiTheme="minorBidi" w:hAnsiTheme="minorBidi"/>
+          <w:b/>
+          <w:bCs/>
+          <w:rtl/>
+        </w:rPr>
+        <w:t>ערכים קיצוניים</w:t>
+      </w:r>
+      <w:r>
+        <w:rPr>
+          <w:rFonts w:asciiTheme="minorBidi" w:hAnsiTheme="minorBidi"/>
+          <w:b/>
+          <w:bCs/>
+        </w:rPr>
+        <w:t xml:space="preserve"> </w:t>
+      </w:r>
+      <w:r>
+        <w:rPr>
+          <w:rFonts w:asciiTheme="minorBidi" w:hAnsiTheme="minorBidi"/>
+          <w:b/>
+          <w:bCs/>
+        </w:rPr>
+        <w:t>:</w:t>
+      </w:r>
+      <w:r>
+        <w:rPr>
+          <w:rFonts w:asciiTheme="minorBidi" w:hAnsiTheme="minorBidi"/>
+          <w:b/>
+          <w:bCs/>
+        </w:rPr>
+        <w:t>(MIN/MAX)</w:t>
+      </w:r>
+      <w:r>
+        <w:rPr>
+          <w:rFonts w:asciiTheme="minorBidi" w:hAnsiTheme="minorBidi"/>
+        </w:rPr>
+        <w:t xml:space="preserve"> </w:t>
+      </w:r>
+      <w:r>
+        <w:rPr>
+          <w:rFonts w:asciiTheme="minorBidi" w:hAnsiTheme="minorBidi"/>
+          <w:rtl/>
+        </w:rPr>
+        <w:t>כמו מחיר מינימלי ומקסימלי של טיסות, כדי לזהות שונות במחירים</w:t>
+      </w:r>
+      <w:r>
+        <w:rPr>
+          <w:rFonts w:asciiTheme="minorBidi" w:hAnsiTheme="minorBidi"/>
+        </w:rPr>
+        <w:t>.</w:t>
+      </w:r>
+    </w:p>
+    <w:p>
+      <w:pPr>
+        <w:numPr>
+          <w:ilvl w:val="0"/>
+          <w:numId w:val="8"/>
+        </w:numPr>
+        <w:rPr>
+          <w:rFonts w:asciiTheme="minorBidi" w:hAnsiTheme="minorBidi"/>
+        </w:rPr>
+      </w:pPr>
+      <w:r>
+        <w:rPr>
+          <w:rFonts w:asciiTheme="minorBidi" w:hAnsiTheme="minorBidi"/>
+          <w:b/>
+          <w:bCs/>
+          <w:rtl/>
+        </w:rPr>
+        <w:t>אחוזים</w:t>
+      </w:r>
+      <w:r>
+        <w:rPr>
+          <w:rFonts w:asciiTheme="minorBidi" w:hAnsiTheme="minorBidi"/>
+          <w:b/>
+          <w:bCs/>
+        </w:rPr>
+        <w:t xml:space="preserve"> </w:t>
+      </w:r>
+      <w:r>
+        <w:rPr>
+          <w:rFonts w:asciiTheme="minorBidi" w:hAnsiTheme="minorBidi"/>
+          <w:b/>
+          <w:bCs/>
+        </w:rPr>
+        <w:t>:</w:t>
+      </w:r>
+      <w:r>
+        <w:rPr>
+          <w:rFonts w:asciiTheme="minorBidi" w:hAnsiTheme="minorBidi"/>
+          <w:b/>
+          <w:bCs/>
+        </w:rPr>
+        <w:t>(PERCENTAGE)</w:t>
+      </w:r>
+      <w:r>
+        <w:rPr>
+          <w:rFonts w:asciiTheme="minorBidi" w:hAnsiTheme="minorBidi"/>
+        </w:rPr>
+        <w:t xml:space="preserve"> </w:t>
+      </w:r>
+      <w:r>
+        <w:rPr>
+          <w:rFonts w:asciiTheme="minorBidi" w:hAnsiTheme="minorBidi"/>
+          <w:rtl/>
+        </w:rPr>
+        <w:t>למשל, אחוז הטיסות הישירות ב</w:t>
+      </w:r>
+      <w:r>
+        <w:rPr>
+          <w:rFonts w:asciiTheme="minorBidi" w:hAnsiTheme="minorBidi"/>
+        </w:rPr>
+        <w:t>-Query 3.</w:t>
+      </w:r>
+    </w:p>
+    <w:p>
+      <w:pPr>
+        <w:rPr>
+          <w:rFonts w:asciiTheme="minorBidi" w:hAnsiTheme="minorBidi"/>
+        </w:rPr>
+      </w:pPr>
+      <w:r>
+        <w:rPr>
+          <w:rFonts w:asciiTheme="minorBidi" w:hAnsiTheme="minorBidi"/>
+          <w:b/>
+          <w:bCs/>
+          <w:rtl/>
+        </w:rPr>
+        <w:t>רציונל</w:t>
+      </w:r>
+      <w:r>
+        <w:rPr>
+          <w:rFonts w:asciiTheme="minorBidi" w:hAnsiTheme="minorBidi" w:hint="cs"/>
+          <w:rtl/>
+        </w:rPr>
+        <w:t xml:space="preserve">: פונקציות האגרגריה </w:t>
+      </w:r>
+      <w:r>
+        <w:rPr>
+          <w:rFonts w:asciiTheme="minorBidi" w:hAnsiTheme="minorBidi"/>
+          <w:rtl/>
+        </w:rPr>
+        <w:t>מאפשר</w:t>
+      </w:r>
+      <w:r>
+        <w:rPr>
+          <w:rFonts w:asciiTheme="minorBidi" w:hAnsiTheme="minorBidi" w:hint="cs"/>
+          <w:rtl/>
+        </w:rPr>
+        <w:t>ות</w:t>
+      </w:r>
+      <w:r>
+        <w:rPr>
+          <w:rFonts w:asciiTheme="minorBidi" w:hAnsiTheme="minorBidi"/>
+          <w:rtl/>
+        </w:rPr>
+        <w:t xml:space="preserve"> ריכוז מידע משמעותי במקום שמירה על כל הנתונים הגולמיים, שמכבידים על תהליך הניתוח</w:t>
+      </w:r>
+      <w:r>
+        <w:rPr>
+          <w:rFonts w:asciiTheme="minorBidi" w:hAnsiTheme="minorBidi"/>
+        </w:rPr>
+        <w:t>.</w:t>
+      </w:r>
+    </w:p>
+    <w:p>
+      <w:pPr>
+        <w:rPr>
+          <w:rFonts w:asciiTheme="minorBidi" w:hAnsiTheme="minorBidi"/>
+        </w:rPr>
+      </w:pPr>
+    </w:p>
+    <w:p>
+      <w:pPr>
+        <w:pStyle w:val="a9"/>
+        <w:numPr>
+          <w:ilvl w:val="0"/>
+          <w:numId w:val="11"/>
+        </w:numPr>
+        <w:rPr>
+          <w:rFonts w:asciiTheme="minorBidi" w:hAnsiTheme="minorBidi"/>
+          <w:b/>
+          <w:bCs/>
+        </w:rPr>
+      </w:pPr>
+      <w:r>
+        <w:rPr>
+          <w:rFonts w:asciiTheme="minorBidi" w:hAnsiTheme="minorBidi"/>
+          <w:b/>
+          <w:bCs/>
+          <w:rtl/>
+        </w:rPr>
+        <w:t>סינון</w:t>
+      </w:r>
+      <w:r>
+        <w:rPr>
+          <w:rFonts w:asciiTheme="minorBidi" w:hAnsiTheme="minorBidi"/>
+          <w:b/>
+          <w:bCs/>
+        </w:rPr>
+        <w:t xml:space="preserve"> </w:t>
+      </w:r>
+      <w:r>
+        <w:rPr>
+          <w:rFonts w:asciiTheme="minorBidi" w:hAnsiTheme="minorBidi"/>
+          <w:b/>
+          <w:bCs/>
+        </w:rPr>
+        <w:t>:</w:t>
+      </w:r>
+      <w:r>
+        <w:rPr>
+          <w:rFonts w:asciiTheme="minorBidi" w:hAnsiTheme="minorBidi"/>
+          <w:b/>
+          <w:bCs/>
+        </w:rPr>
+        <w:t>(Filtering)</w:t>
+      </w:r>
+      <w:r>
+        <w:rPr>
+          <w:rFonts w:asciiTheme="minorBidi" w:hAnsiTheme="minorBidi"/>
+          <w:b/>
+          <w:bCs/>
+        </w:rPr>
+        <w:t xml:space="preserve"> </w:t>
+      </w:r>
+    </w:p>
+    <w:p>
+      <w:pPr>
+        <w:numPr>
+          <w:ilvl w:val="0"/>
+          <w:numId w:val="9"/>
+        </w:numPr>
+        <w:rPr>
+          <w:rFonts w:asciiTheme="minorBidi" w:hAnsiTheme="minorBidi"/>
+        </w:rPr>
+      </w:pPr>
+      <w:r>
+        <w:rPr>
+          <w:rFonts w:asciiTheme="minorBidi" w:hAnsiTheme="minorBidi"/>
+          <w:b/>
+          <w:bCs/>
+          <w:rtl/>
+        </w:rPr>
+        <w:t>מחיקת נתונים לא רלוונטיים</w:t>
+      </w:r>
+      <w:r>
+        <w:rPr>
+          <w:rFonts w:asciiTheme="minorBidi" w:hAnsiTheme="minorBidi" w:hint="cs"/>
+          <w:b/>
+          <w:bCs/>
+          <w:rtl/>
+        </w:rPr>
+        <w:t xml:space="preserve">: </w:t>
+      </w:r>
+      <w:r>
+        <w:rPr>
+          <w:rFonts w:asciiTheme="minorBidi" w:hAnsiTheme="minorBidi"/>
+          <w:rtl/>
+        </w:rPr>
+        <w:t>לדוגמה, ב</w:t>
+      </w:r>
+      <w:r>
+        <w:rPr>
+          <w:rFonts w:asciiTheme="minorBidi" w:hAnsiTheme="minorBidi"/>
+        </w:rPr>
+        <w:t>Query 5</w:t>
+      </w:r>
+      <w:r>
+        <w:rPr>
+          <w:rFonts w:asciiTheme="minorBidi" w:hAnsiTheme="minorBidi"/>
+        </w:rPr>
+        <w:t xml:space="preserve"> - </w:t>
+      </w:r>
+      <w:r>
+        <w:rPr>
+          <w:rFonts w:asciiTheme="minorBidi" w:hAnsiTheme="minorBidi" w:hint="cs"/>
+          <w:rtl/>
+        </w:rPr>
+        <w:t xml:space="preserve"> </w:t>
+      </w:r>
+      <w:r>
+        <w:rPr>
+          <w:rFonts w:asciiTheme="minorBidi" w:hAnsiTheme="minorBidi"/>
+          <w:rtl/>
+        </w:rPr>
+        <w:t>מסננים רק מקרים שבהם השינוי היומי במחיר היה מעל 20% או מתחת ל--20%</w:t>
+      </w:r>
+      <w:r>
+        <w:rPr>
+          <w:rFonts w:asciiTheme="minorBidi" w:hAnsiTheme="minorBidi"/>
+        </w:rPr>
+        <w:t>.</w:t>
+      </w:r>
+    </w:p>
+    <w:p>
+      <w:pPr>
+        <w:numPr>
+          <w:ilvl w:val="0"/>
+          <w:numId w:val="9"/>
+        </w:numPr>
+        <w:rPr>
+          <w:rFonts w:asciiTheme="minorBidi" w:hAnsiTheme="minorBidi"/>
+        </w:rPr>
+      </w:pPr>
+      <w:r>
+        <w:rPr>
+          <w:rFonts w:asciiTheme="minorBidi" w:hAnsiTheme="minorBidi"/>
+          <w:b/>
+          <w:bCs/>
+          <w:rtl/>
+        </w:rPr>
+        <w:t>התמקדות בערכים לא ריקים</w:t>
+      </w:r>
+      <w:r>
+        <w:rPr>
+          <w:rFonts w:asciiTheme="minorBidi" w:hAnsiTheme="minorBidi" w:hint="cs"/>
+          <w:b/>
+          <w:bCs/>
+          <w:rtl/>
+        </w:rPr>
+        <w:t xml:space="preserve">: </w:t>
+      </w:r>
+      <w:r>
+        <w:rPr>
+          <w:rFonts w:asciiTheme="minorBidi" w:hAnsiTheme="minorBidi"/>
+          <w:rtl/>
+        </w:rPr>
+        <w:t>ב</w:t>
+      </w:r>
+      <w:r>
+        <w:rPr>
+          <w:rFonts w:asciiTheme="minorBidi" w:hAnsiTheme="minorBidi"/>
+        </w:rPr>
+        <w:t xml:space="preserve"> </w:t>
+      </w:r>
+      <w:r>
+        <w:rPr>
+          <w:rFonts w:asciiTheme="minorBidi" w:hAnsiTheme="minorBidi"/>
+        </w:rPr>
+        <w:t>Query 2</w:t>
+      </w:r>
+      <w:r>
+        <w:rPr>
+          <w:rFonts w:asciiTheme="minorBidi" w:hAnsiTheme="minorBidi"/>
+        </w:rPr>
+        <w:t xml:space="preserve"> - </w:t>
+      </w:r>
+      <w:r>
+        <w:rPr>
+          <w:rFonts w:asciiTheme="minorBidi" w:hAnsiTheme="minorBidi"/>
+          <w:rtl/>
+        </w:rPr>
+        <w:t xml:space="preserve">מתמקדים בטיסות עם מרחקים מוגדרים ומסננים שורות שבהן </w:t>
+      </w:r>
+      <w:r>
+        <w:rPr>
+          <w:rFonts w:asciiTheme="minorBidi" w:hAnsiTheme="minorBidi"/>
+        </w:rPr>
+        <w:t xml:space="preserve">totalTravelDistance </w:t>
+      </w:r>
+      <w:r>
+        <w:rPr>
+          <w:rFonts w:asciiTheme="minorBidi" w:hAnsiTheme="minorBidi" w:hint="cs"/>
+          <w:rtl/>
+        </w:rPr>
+        <w:t xml:space="preserve"> </w:t>
+      </w:r>
+      <w:r>
+        <w:rPr>
+          <w:rFonts w:asciiTheme="minorBidi" w:hAnsiTheme="minorBidi"/>
+          <w:rtl/>
+        </w:rPr>
+        <w:t>חסר</w:t>
+      </w:r>
+      <w:r>
+        <w:rPr>
+          <w:rFonts w:asciiTheme="minorBidi" w:hAnsiTheme="minorBidi"/>
+        </w:rPr>
+        <w:t>.</w:t>
+      </w:r>
+    </w:p>
+    <w:p>
+      <w:pPr>
+        <w:rPr>
+          <w:rFonts w:asciiTheme="minorBidi" w:hAnsiTheme="minorBidi"/>
+        </w:rPr>
+      </w:pPr>
+      <w:r>
+        <w:rPr>
+          <w:rFonts w:asciiTheme="minorBidi" w:hAnsiTheme="minorBidi"/>
+          <w:b/>
+          <w:bCs/>
+          <w:rtl/>
+        </w:rPr>
+        <w:t>רציונל</w:t>
+      </w:r>
+      <w:r>
+        <w:rPr>
+          <w:rFonts w:asciiTheme="minorBidi" w:hAnsiTheme="minorBidi"/>
+          <w:b/>
+          <w:bCs/>
+        </w:rPr>
+        <w:t>:</w:t>
+      </w:r>
+      <w:r>
+        <w:rPr>
+          <w:rFonts w:asciiTheme="minorBidi" w:hAnsiTheme="minorBidi"/>
+        </w:rPr>
+        <w:t xml:space="preserve"> </w:t>
+      </w:r>
+      <w:r>
+        <w:rPr>
+          <w:rFonts w:asciiTheme="minorBidi" w:hAnsiTheme="minorBidi"/>
+          <w:rtl/>
+        </w:rPr>
+        <w:t>סינון מקטין את הדאטה בכך שהוא מוודא שהניתוח יתבצע רק על מידע משמעותי ורלוונטי, תוך התעלמות מפרטים שלא תורמים להבנה</w:t>
+      </w:r>
+      <w:r>
+        <w:rPr>
+          <w:rFonts w:asciiTheme="minorBidi" w:hAnsiTheme="minorBidi"/>
+        </w:rPr>
+        <w:t>.</w:t>
+      </w:r>
+    </w:p>
+    <w:p>
+      <w:pPr>
+        <w:rPr>
+          <w:rFonts w:asciiTheme="minorBidi" w:hAnsiTheme="minorBidi"/>
+        </w:rPr>
+      </w:pPr>
+    </w:p>
+    <w:p>
+      <w:pPr>
+        <w:pStyle w:val="a9"/>
+        <w:numPr>
+          <w:ilvl w:val="0"/>
+          <w:numId w:val="11"/>
+        </w:numPr>
+        <w:rPr>
+          <w:rFonts w:asciiTheme="minorBidi" w:hAnsiTheme="minorBidi"/>
+          <w:b/>
+          <w:bCs/>
+        </w:rPr>
+      </w:pPr>
+      <w:r>
+        <w:rPr>
+          <w:rFonts w:asciiTheme="minorBidi" w:hAnsiTheme="minorBidi"/>
+          <w:b/>
+          <w:bCs/>
+          <w:rtl/>
+        </w:rPr>
+        <w:t>חלוקה לקטגוריות</w:t>
+      </w:r>
+      <w:r>
+        <w:rPr>
+          <w:rFonts w:asciiTheme="minorBidi" w:hAnsiTheme="minorBidi"/>
+          <w:b/>
+          <w:bCs/>
+        </w:rPr>
+        <w:t xml:space="preserve"> </w:t>
+      </w:r>
+      <w:r>
+        <w:rPr>
+          <w:rFonts w:asciiTheme="minorBidi" w:hAnsiTheme="minorBidi"/>
+          <w:b/>
+          <w:bCs/>
+        </w:rPr>
+        <w:t>:</w:t>
+      </w:r>
+      <w:r>
+        <w:rPr>
+          <w:rFonts w:asciiTheme="minorBidi" w:hAnsiTheme="minorBidi"/>
+          <w:b/>
+          <w:bCs/>
+        </w:rPr>
+        <w:t>(Bucketing)</w:t>
+      </w:r>
+      <w:r>
+        <w:rPr>
+          <w:rFonts w:asciiTheme="minorBidi" w:hAnsiTheme="minorBidi"/>
+          <w:b/>
+          <w:bCs/>
+        </w:rPr>
+        <w:t xml:space="preserve"> </w:t>
+      </w:r>
+    </w:p>
+    <w:p>
+      <w:pPr>
+        <w:ind w:left="360"/>
+        <w:rPr>
+          <w:rFonts w:asciiTheme="minorBidi" w:hAnsiTheme="minorBidi"/>
+          <w:rtl/>
+        </w:rPr>
+      </w:pPr>
+      <w:r>
+        <w:rPr>
+          <w:rFonts w:asciiTheme="minorBidi" w:hAnsiTheme="minorBidi"/>
+          <w:rtl/>
+        </w:rPr>
+        <w:lastRenderedPageBreak/>
+        <w:t>ב</w:t>
+      </w:r>
+      <w:r>
+        <w:rPr>
+          <w:rFonts w:asciiTheme="minorBidi" w:hAnsiTheme="minorBidi"/>
+        </w:rPr>
+        <w:t xml:space="preserve"> </w:t>
+      </w:r>
+      <w:r>
+        <w:rPr>
+          <w:rFonts w:asciiTheme="minorBidi" w:hAnsiTheme="minorBidi"/>
+        </w:rPr>
+        <w:t>-</w:t>
+      </w:r>
+      <w:r>
+        <w:rPr>
+          <w:rFonts w:asciiTheme="minorBidi" w:hAnsiTheme="minorBidi"/>
+        </w:rPr>
+        <w:t xml:space="preserve"> </w:t>
+      </w:r>
+      <w:r>
+        <w:rPr>
+          <w:rFonts w:asciiTheme="minorBidi" w:hAnsiTheme="minorBidi"/>
+        </w:rPr>
+        <w:t>Query 2</w:t>
+      </w:r>
+      <w:r>
+        <w:rPr>
+          <w:rFonts w:asciiTheme="minorBidi" w:hAnsiTheme="minorBidi"/>
+        </w:rPr>
+        <w:t>-</w:t>
+      </w:r>
+      <w:r>
+        <w:rPr>
+          <w:rFonts w:asciiTheme="minorBidi" w:hAnsiTheme="minorBidi"/>
+          <w:rtl/>
+        </w:rPr>
+        <w:t>המרחקים מחולקים לטווחים קבועים מראש, כמו</w:t>
+      </w:r>
+      <w:r>
+        <w:rPr>
+          <w:rFonts w:asciiTheme="minorBidi" w:hAnsiTheme="minorBidi"/>
+        </w:rPr>
+        <w:t xml:space="preserve"> </w:t>
+      </w:r>
+      <w:r>
+        <w:rPr>
+          <w:rFonts w:asciiTheme="minorBidi" w:hAnsiTheme="minorBidi"/>
+        </w:rPr>
+        <w:t>.</w:t>
+      </w:r>
+      <w:r>
+        <w:rPr>
+          <w:rFonts w:asciiTheme="minorBidi" w:hAnsiTheme="minorBidi"/>
+        </w:rPr>
+        <w:t xml:space="preserve">"Short/Medium/Long" </w:t>
+      </w:r>
+    </w:p>
+    <w:p>
+      <w:pPr>
+        <w:ind w:left="360"/>
+        <w:rPr>
+          <w:rFonts w:asciiTheme="minorBidi" w:hAnsiTheme="minorBidi"/>
+        </w:rPr>
+      </w:pPr>
+      <w:r>
+        <w:rPr>
+          <w:rFonts w:asciiTheme="minorBidi" w:hAnsiTheme="minorBidi"/>
+          <w:rtl/>
+        </w:rPr>
+        <w:t>ב</w:t>
+      </w:r>
+      <w:r>
+        <w:rPr>
+          <w:rFonts w:asciiTheme="minorBidi" w:hAnsiTheme="minorBidi"/>
+        </w:rPr>
+        <w:t xml:space="preserve"> </w:t>
+      </w:r>
+      <w:r>
+        <w:rPr>
+          <w:rFonts w:asciiTheme="minorBidi" w:hAnsiTheme="minorBidi"/>
+        </w:rPr>
+        <w:t>Query 4</w:t>
+      </w:r>
+      <w:r>
+        <w:rPr>
+          <w:rFonts w:asciiTheme="minorBidi" w:hAnsiTheme="minorBidi"/>
+        </w:rPr>
+        <w:t xml:space="preserve"> - </w:t>
+      </w:r>
+      <w:r>
+        <w:rPr>
+          <w:rFonts w:asciiTheme="minorBidi" w:hAnsiTheme="minorBidi" w:hint="cs"/>
+          <w:rtl/>
+        </w:rPr>
+        <w:t xml:space="preserve">- </w:t>
+      </w:r>
+      <w:r>
+        <w:rPr>
+          <w:rFonts w:asciiTheme="minorBidi" w:hAnsiTheme="minorBidi"/>
+          <w:rtl/>
+        </w:rPr>
+        <w:t xml:space="preserve">ימים בשבוע מחולקים לסדר מוגדר כדי לזהות הבדלים בין ימי </w:t>
+      </w:r>
+      <w:r>
+        <w:rPr>
+          <w:rFonts w:asciiTheme="minorBidi" w:hAnsiTheme="minorBidi" w:hint="cs"/>
+          <w:rtl/>
+        </w:rPr>
+        <w:t>חול</w:t>
+      </w:r>
+      <w:r>
+        <w:rPr>
+          <w:rFonts w:asciiTheme="minorBidi" w:hAnsiTheme="minorBidi"/>
+          <w:rtl/>
+        </w:rPr>
+        <w:t xml:space="preserve"> לסופי שבוע</w:t>
+      </w:r>
+      <w:r>
+        <w:rPr>
+          <w:rFonts w:asciiTheme="minorBidi" w:hAnsiTheme="minorBidi"/>
+        </w:rPr>
+        <w:t>.</w:t>
+      </w:r>
+    </w:p>
+    <w:p>
+      <w:pPr>
+        <w:rPr>
+          <w:rFonts w:asciiTheme="minorBidi" w:hAnsiTheme="minorBidi"/>
+        </w:rPr>
+      </w:pPr>
+      <w:r>
+        <w:rPr>
+          <w:rFonts w:asciiTheme="minorBidi" w:hAnsiTheme="minorBidi"/>
+          <w:b/>
+          <w:bCs/>
+          <w:rtl/>
+        </w:rPr>
+        <w:t>רציונל</w:t>
+      </w:r>
+      <w:r>
+        <w:rPr>
+          <w:rFonts w:asciiTheme="minorBidi" w:hAnsiTheme="minorBidi"/>
+          <w:b/>
+          <w:bCs/>
+        </w:rPr>
+        <w:t>:</w:t>
+      </w:r>
+      <w:r>
+        <w:rPr>
+          <w:rFonts w:asciiTheme="minorBidi" w:hAnsiTheme="minorBidi"/>
+        </w:rPr>
+        <w:t xml:space="preserve"> </w:t>
+      </w:r>
+      <w:r>
+        <w:rPr>
+          <w:rFonts w:asciiTheme="minorBidi" w:hAnsiTheme="minorBidi"/>
+          <w:rtl/>
+        </w:rPr>
+        <w:t>חלוקה לקטגוריות מפשטת את ניתוח הנתונים ומאפשרת זיהוי מגמות ברורות בתוך קבוצות מוגדרות היטב</w:t>
+      </w:r>
+      <w:r>
+        <w:rPr>
+          <w:rFonts w:asciiTheme="minorBidi" w:hAnsiTheme="minorBidi"/>
+        </w:rPr>
+        <w:t>.</w:t>
+      </w:r>
+    </w:p>
+    <w:p>
+      <w:pPr>
+        <w:rPr>
+          <w:rFonts w:asciiTheme="minorBidi" w:hAnsiTheme="minorBidi" w:hint="cs"/>
+        </w:rPr>
+      </w:pPr>
+    </w:p>
+    <w:p>
+      <w:pPr>
+        <w:pStyle w:val="a9"/>
+        <w:numPr>
+          <w:ilvl w:val="0"/>
+          <w:numId w:val="11"/>
+        </w:numPr>
+        <w:rPr>
+          <w:rFonts w:asciiTheme="minorBidi" w:hAnsiTheme="minorBidi"/>
+          <w:b/>
+          <w:bCs/>
+        </w:rPr>
+      </w:pPr>
+      <w:r>
+        <w:rPr>
+          <w:rFonts w:asciiTheme="minorBidi" w:hAnsiTheme="minorBidi"/>
+          <w:b/>
+          <w:bCs/>
+          <w:rtl/>
+        </w:rPr>
+        <w:t>פונקציות חלון</w:t>
+      </w:r>
+      <w:r>
+        <w:rPr>
+          <w:rFonts w:asciiTheme="minorBidi" w:hAnsiTheme="minorBidi"/>
+          <w:b/>
+          <w:bCs/>
+        </w:rPr>
+        <w:t xml:space="preserve"> (Window Functions):</w:t>
+      </w:r>
+    </w:p>
+    <w:p>
+      <w:pPr>
+        <w:rPr>
+          <w:rFonts w:asciiTheme="minorBidi" w:hAnsiTheme="minorBidi"/>
+        </w:rPr>
+      </w:pPr>
+      <w:r>
+        <w:rPr>
+          <w:rFonts w:asciiTheme="minorBidi" w:hAnsiTheme="minorBidi"/>
+          <w:rtl/>
+        </w:rPr>
+        <w:t>ב</w:t>
+      </w:r>
+      <w:r>
+        <w:rPr>
+          <w:rFonts w:asciiTheme="minorBidi" w:hAnsiTheme="minorBidi" w:hint="cs"/>
+          <w:rtl/>
+        </w:rPr>
+        <w:t xml:space="preserve"> -</w:t>
+      </w:r>
+      <w:r>
+        <w:rPr>
+          <w:rFonts w:asciiTheme="minorBidi" w:hAnsiTheme="minorBidi"/>
+        </w:rPr>
+        <w:t xml:space="preserve"> </w:t>
+      </w:r>
+      <w:r>
+        <w:rPr>
+          <w:rFonts w:asciiTheme="minorBidi" w:hAnsiTheme="minorBidi"/>
+        </w:rPr>
+        <w:t xml:space="preserve">Query 5 </w:t>
+      </w:r>
+      <w:r>
+        <w:rPr>
+          <w:rFonts w:asciiTheme="minorBidi" w:hAnsiTheme="minorBidi"/>
+          <w:rtl/>
+        </w:rPr>
+        <w:t>נעשה שימוש ב</w:t>
+      </w:r>
+      <w:r>
+        <w:rPr>
+          <w:rFonts w:asciiTheme="minorBidi" w:hAnsiTheme="minorBidi" w:hint="cs"/>
+          <w:rtl/>
+        </w:rPr>
+        <w:t xml:space="preserve"> </w:t>
+      </w:r>
+      <w:r>
+        <w:rPr>
+          <w:rFonts w:asciiTheme="minorBidi" w:hAnsiTheme="minorBidi"/>
+        </w:rPr>
+        <w:t xml:space="preserve">LAG </w:t>
+      </w:r>
+      <w:r>
+        <w:rPr>
+          <w:rFonts w:asciiTheme="minorBidi" w:hAnsiTheme="minorBidi"/>
+        </w:rPr>
+        <w:t>-</w:t>
+      </w:r>
+      <w:r>
+        <w:rPr>
+          <w:rFonts w:asciiTheme="minorBidi" w:hAnsiTheme="minorBidi" w:hint="cs"/>
+          <w:rtl/>
+        </w:rPr>
+        <w:t xml:space="preserve"> </w:t>
+      </w:r>
+      <w:r>
+        <w:rPr>
+          <w:rFonts w:asciiTheme="minorBidi" w:hAnsiTheme="minorBidi"/>
+          <w:rtl/>
+        </w:rPr>
+        <w:t xml:space="preserve">כדי לחשב את המחיר הממוצע של יום קודם ולהשוות אותו למחיר </w:t>
+      </w:r>
+      <w:r>
+        <w:rPr>
+          <w:rFonts w:asciiTheme="minorBidi" w:hAnsiTheme="minorBidi" w:hint="cs"/>
+          <w:rtl/>
+        </w:rPr>
+        <w:t xml:space="preserve">הממוצע </w:t>
+      </w:r>
+      <w:r>
+        <w:rPr>
+          <w:rFonts w:asciiTheme="minorBidi" w:hAnsiTheme="minorBidi"/>
+          <w:rtl/>
+        </w:rPr>
+        <w:t>הנוכחי</w:t>
+      </w:r>
+      <w:r>
+        <w:rPr>
+          <w:rFonts w:asciiTheme="minorBidi" w:hAnsiTheme="minorBidi"/>
+        </w:rPr>
+        <w:t>.</w:t>
+      </w:r>
+    </w:p>
+    <w:p>
+      <w:pPr>
+        <w:rPr>
+          <w:rFonts w:asciiTheme="minorBidi" w:hAnsiTheme="minorBidi"/>
+        </w:rPr>
+      </w:pPr>
+      <w:r>
+        <w:rPr>
+          <w:rFonts w:asciiTheme="minorBidi" w:hAnsiTheme="minorBidi"/>
+          <w:b/>
+          <w:bCs/>
+          <w:rtl/>
+        </w:rPr>
+        <w:t>רציונל</w:t>
+      </w:r>
+      <w:r>
+        <w:rPr>
+          <w:rFonts w:asciiTheme="minorBidi" w:hAnsiTheme="minorBidi"/>
+          <w:b/>
+          <w:bCs/>
+        </w:rPr>
+        <w:t>:</w:t>
+      </w:r>
+      <w:r>
+        <w:rPr>
+          <w:rFonts w:asciiTheme="minorBidi" w:hAnsiTheme="minorBidi"/>
+        </w:rPr>
+        <w:t xml:space="preserve"> </w:t>
+      </w:r>
+      <w:r>
+        <w:rPr>
+          <w:rFonts w:asciiTheme="minorBidi" w:hAnsiTheme="minorBidi"/>
+          <w:rtl/>
+        </w:rPr>
+        <w:t>פונקציות חלון שומרות על הקשר בין שורות ומאפשרות ניתוח השינויים לאורך זמן, תוך שמירה על מבנה נתונים מסודר לצמצום מידע לא רלוונטי</w:t>
+      </w:r>
+      <w:r>
+        <w:rPr>
+          <w:rFonts w:asciiTheme="minorBidi" w:hAnsiTheme="minorBidi"/>
+        </w:rPr>
+        <w:t>.</w:t>
+      </w:r>
+    </w:p>
+    <w:p>
+      <w:pPr>
+        <w:rPr>
+          <w:rFonts w:asciiTheme="minorBidi" w:hAnsiTheme="minorBidi"/>
+        </w:rPr>
+      </w:pPr>
+    </w:p>
+    <w:p>
+      <w:pPr>
+        <w:rPr>
+          <w:rFonts w:asciiTheme="minorBidi" w:hAnsiTheme="minorBidi"/>
+          <w:b/>
+          <w:bCs/>
+        </w:rPr>
+      </w:pPr>
+      <w:r>
+        <w:rPr>
+          <w:rFonts w:asciiTheme="minorBidi" w:hAnsiTheme="minorBidi" w:hint="cs"/>
+          <w:b/>
+          <w:bCs/>
+          <w:rtl/>
+        </w:rPr>
+        <w:t>מה קיבלנו מכל זה?</w:t>
+      </w:r>
+    </w:p>
+    <w:p>
+      <w:pPr>
+        <w:numPr>
+          <w:ilvl w:val="0"/>
+          <w:numId w:val="10"/>
+        </w:numPr>
+        <w:rPr>
+          <w:rFonts w:asciiTheme="minorBidi" w:hAnsiTheme="minorBidi"/>
+        </w:rPr>
+      </w:pPr>
+      <w:r>
+        <w:rPr>
+          <w:rFonts w:asciiTheme="minorBidi" w:hAnsiTheme="minorBidi"/>
+          <w:b/>
+          <w:bCs/>
+          <w:rtl/>
+        </w:rPr>
+        <w:t>צמצום נפח המידע</w:t>
+      </w:r>
+      <w:r>
+        <w:rPr>
+          <w:rFonts w:asciiTheme="minorBidi" w:hAnsiTheme="minorBidi"/>
+          <w:b/>
+          <w:bCs/>
+        </w:rPr>
+        <w:t>:</w:t>
+      </w:r>
+      <w:r>
+        <w:rPr>
+          <w:rFonts w:asciiTheme="minorBidi" w:hAnsiTheme="minorBidi"/>
+        </w:rPr>
+        <w:t xml:space="preserve"> </w:t>
+      </w:r>
+      <w:r>
+        <w:rPr>
+          <w:rFonts w:asciiTheme="minorBidi" w:hAnsiTheme="minorBidi"/>
+          <w:rtl/>
+        </w:rPr>
+        <w:t>במקום לשמור מיליוני שורות של נתונים גולמיים, התוצאה היא טבלה קטנה יותר וממוקדת יותר</w:t>
+      </w:r>
+      <w:r>
+        <w:rPr>
+          <w:rFonts w:asciiTheme="minorBidi" w:hAnsiTheme="minorBidi"/>
+        </w:rPr>
+        <w:t>.</w:t>
+      </w:r>
+    </w:p>
+    <w:p>
+      <w:pPr>
+        <w:numPr>
+          <w:ilvl w:val="0"/>
+          <w:numId w:val="10"/>
+        </w:numPr>
+        <w:rPr>
+          <w:rFonts w:asciiTheme="minorBidi" w:hAnsiTheme="minorBidi"/>
+        </w:rPr>
+      </w:pPr>
+      <w:r>
+        <w:rPr>
+          <w:rFonts w:asciiTheme="minorBidi" w:hAnsiTheme="minorBidi"/>
+          <w:b/>
+          <w:bCs/>
+          <w:rtl/>
+        </w:rPr>
+        <w:t>פשטות בניתוח</w:t>
+      </w:r>
+      <w:r>
+        <w:rPr>
+          <w:rFonts w:asciiTheme="minorBidi" w:hAnsiTheme="minorBidi"/>
+          <w:b/>
+          <w:bCs/>
+        </w:rPr>
+        <w:t>:</w:t>
+      </w:r>
+      <w:r>
+        <w:rPr>
+          <w:rFonts w:asciiTheme="minorBidi" w:hAnsiTheme="minorBidi"/>
+        </w:rPr>
+        <w:t xml:space="preserve"> </w:t>
+      </w:r>
+      <w:r>
+        <w:rPr>
+          <w:rFonts w:asciiTheme="minorBidi" w:hAnsiTheme="minorBidi"/>
+          <w:rtl/>
+        </w:rPr>
+        <w:t>במקום לעבד נתונים מורכבים, יש נתונים מסוכמים שקל יותר לעבוד איתם</w:t>
+      </w:r>
+      <w:r>
+        <w:rPr>
+          <w:rFonts w:asciiTheme="minorBidi" w:hAnsiTheme="minorBidi"/>
+        </w:rPr>
+        <w:t>.</w:t>
+      </w:r>
+    </w:p>
+    <w:p>
+      <w:pPr>
+        <w:numPr>
+          <w:ilvl w:val="0"/>
+          <w:numId w:val="10"/>
+        </w:numPr>
+        <w:rPr>
+          <w:rFonts w:asciiTheme="minorBidi" w:hAnsiTheme="minorBidi"/>
+        </w:rPr>
+      </w:pPr>
+      <w:r>
+        <w:rPr>
+          <w:rFonts w:asciiTheme="minorBidi" w:hAnsiTheme="minorBidi"/>
+          <w:b/>
+          <w:bCs/>
+          <w:rtl/>
+        </w:rPr>
+        <w:t>זיהוי מגמות ודפוסים</w:t>
+      </w:r>
+      <w:r>
+        <w:rPr>
+          <w:rFonts w:asciiTheme="minorBidi" w:hAnsiTheme="minorBidi"/>
+          <w:b/>
+          <w:bCs/>
+        </w:rPr>
+        <w:t>:</w:t>
+      </w:r>
+      <w:r>
+        <w:rPr>
+          <w:rFonts w:asciiTheme="minorBidi" w:hAnsiTheme="minorBidi"/>
+        </w:rPr>
+        <w:t xml:space="preserve"> </w:t>
+      </w:r>
+      <w:r>
+        <w:rPr>
+          <w:rFonts w:asciiTheme="minorBidi" w:hAnsiTheme="minorBidi"/>
+          <w:rtl/>
+        </w:rPr>
+        <w:t>המידע המעובד מאפשר לזהות מגמות ברורות ולבצע אופטימיזציות בקלות</w:t>
+      </w:r>
+      <w:r>
+        <w:rPr>
+          <w:rFonts w:asciiTheme="minorBidi" w:hAnsiTheme="minorBidi"/>
+        </w:rPr>
+        <w:t>.</w:t>
+      </w:r>
+    </w:p>
+    <w:p>
+      <w:pPr>
+        <w:numPr>
+          <w:ilvl w:val="0"/>
+          <w:numId w:val="10"/>
+        </w:numPr>
+        <w:rPr>
+          <w:rFonts w:asciiTheme="minorBidi" w:hAnsiTheme="minorBidi"/>
+        </w:rPr>
+      </w:pPr>
+      <w:r>
+        <w:rPr>
+          <w:rFonts w:asciiTheme="minorBidi" w:hAnsiTheme="minorBidi"/>
+          <w:b/>
+          <w:bCs/>
+          <w:rtl/>
+        </w:rPr>
+        <w:t>שיפור ביצועים</w:t>
+      </w:r>
+      <w:r>
+        <w:rPr>
+          <w:rFonts w:asciiTheme="minorBidi" w:hAnsiTheme="minorBidi"/>
+          <w:b/>
+          <w:bCs/>
+        </w:rPr>
+        <w:t>:</w:t>
+      </w:r>
+      <w:r>
+        <w:rPr>
+          <w:rFonts w:asciiTheme="minorBidi" w:hAnsiTheme="minorBidi"/>
+        </w:rPr>
+        <w:t xml:space="preserve"> </w:t>
+      </w:r>
+      <w:r>
+        <w:rPr>
+          <w:rFonts w:asciiTheme="minorBidi" w:hAnsiTheme="minorBidi"/>
+          <w:rtl/>
+        </w:rPr>
+        <w:t>פחות נתונים לעיבוד מובילים לזמן תגובה קצר יותר וביצועים טובים יותר עבור שאילתות עתידיות</w:t>
+      </w:r>
+      <w:r>
+        <w:rPr>
+          <w:rFonts w:asciiTheme="minorBidi" w:hAnsiTheme="minorBidi"/>
+        </w:rPr>
+        <w:t>.</w:t>
+      </w:r>
+    </w:p>
+    <w:p>
+      <w:pPr>
+        <w:rPr>
+          <w:rFonts w:asciiTheme="minorBidi" w:hAnsiTheme="minorBidi"/>
+          <w:rtl/>
+        </w:rPr>
+      </w:pPr>
+    </w:p>
+    <w:p>
+      <w:pPr>
+        <w:rPr>
+          <w:b/>
+          <w:bCs/>
+          <w:u w:val="single"/>
+          <w:rtl/>
+        </w:rPr>
+      </w:pPr>
+      <w:r>
+        <w:rPr>
+          <w:rFonts w:hint="cs"/>
+          <w:b/>
+          <w:bCs/>
+          <w:u w:val="single"/>
+          <w:rtl/>
+        </w:rPr>
+        <w:t>הטבלאות שנמצאות בדאטה בייס הקטן:</w:t>
+      </w:r>
+    </w:p>
+    <w:p>
+      <w:pPr>
+        <w:pStyle w:val="a9"/>
+        <w:numPr>
+          <w:ilvl w:val="0"/>
+          <w:numId w:val="6"/>
+        </w:numPr>
+      </w:pPr>
+      <w:r>
+        <w:rPr>
+          <w:b/>
+          <w:bCs/>
+        </w:rPr>
+        <w:t>query1</w:t>
+      </w:r>
+      <w:r>
+        <w:rPr>
+          <w:rFonts w:hint="cs"/>
+          <w:b/>
+          <w:bCs/>
+          <w:rtl/>
+        </w:rPr>
+        <w:t xml:space="preserve"> </w:t>
+      </w:r>
+      <w:r>
+        <w:rPr>
+          <w:b/>
+          <w:bCs/>
+          <w:rtl/>
+        </w:rPr>
+        <w:t>–</w:t>
+      </w:r>
+      <w:r>
+        <w:rPr>
+          <w:rFonts w:hint="cs"/>
+          <w:b/>
+          <w:bCs/>
+          <w:rtl/>
+        </w:rPr>
+        <w:t xml:space="preserve"> </w:t>
+      </w:r>
+      <w:r>
+        <w:rPr>
+          <w:rFonts w:hint="cs"/>
+          <w:rtl/>
+        </w:rPr>
+        <w:t>הטבלה מכילה 5 עמודות ו60 שורות. מטרתה להציג את שינוי מחירי הטיסות ביחס לזמן החיפוש אל מול מועד הטיסה. כלומר, נרצה לראו</w:t>
+      </w:r>
+      <w:r>
+        <w:rPr>
+          <w:rFonts w:hint="cs"/>
+          <w:rtl/>
+        </w:rPr>
+        <w:t>ת אם יש קשר בין מועד ההזמנה למחירי הטיסה.</w:t>
+      </w:r>
+    </w:p>
+    <w:p>
+      <w:pPr>
+        <w:pStyle w:val="a9"/>
+        <w:numPr>
+          <w:ilvl w:val="0"/>
+          <w:numId w:val="6"/>
+        </w:numPr>
+      </w:pPr>
+      <w:r>
+        <w:rPr>
+          <w:b/>
+          <w:bCs/>
+        </w:rPr>
+        <w:t>q</w:t>
+      </w:r>
+      <w:r>
+        <w:rPr>
+          <w:b/>
+          <w:bCs/>
+        </w:rPr>
+        <w:t>uery</w:t>
+      </w:r>
+      <w:r>
+        <w:rPr>
+          <w:b/>
+          <w:bCs/>
+        </w:rPr>
+        <w:t>2</w:t>
+      </w:r>
+      <w:r>
+        <w:rPr>
+          <w:rFonts w:hint="cs"/>
+          <w:b/>
+          <w:bCs/>
+          <w:rtl/>
+        </w:rPr>
+        <w:t xml:space="preserve"> </w:t>
+      </w:r>
+      <w:r>
+        <w:rPr>
+          <w:b/>
+          <w:bCs/>
+          <w:rtl/>
+        </w:rPr>
+        <w:t>–</w:t>
+      </w:r>
+      <w:r>
+        <w:rPr>
+          <w:rFonts w:hint="cs"/>
+          <w:b/>
+          <w:bCs/>
+          <w:rtl/>
+        </w:rPr>
+        <w:t xml:space="preserve"> </w:t>
+      </w:r>
+      <w:r>
+        <w:rPr>
+          <w:rFonts w:hint="cs"/>
+          <w:rtl/>
+        </w:rPr>
+        <w:t>הטבלה מכילה</w:t>
+      </w:r>
+      <w:r>
+        <w:rPr>
+          <w:rFonts w:hint="cs"/>
+          <w:rtl/>
+        </w:rPr>
+        <w:t xml:space="preserve"> 5 עמודות ו3 שורות, מטרתה לנתח כדאיות של טיסה ישירה מול טיסה לא ישירה תוך התייחסות לטווח הטיסה.</w:t>
+      </w:r>
+    </w:p>
+    <w:p>
+      <w:pPr>
+        <w:pStyle w:val="a9"/>
+        <w:numPr>
+          <w:ilvl w:val="0"/>
+          <w:numId w:val="6"/>
+        </w:numPr>
+      </w:pPr>
+      <w:r>
+        <w:rPr>
+          <w:b/>
+          <w:bCs/>
+        </w:rPr>
+        <w:t>q</w:t>
+      </w:r>
+      <w:r>
+        <w:rPr>
+          <w:b/>
+          <w:bCs/>
+        </w:rPr>
+        <w:t>uery</w:t>
+      </w:r>
+      <w:r>
+        <w:rPr>
+          <w:b/>
+          <w:bCs/>
+        </w:rPr>
+        <w:t>3</w:t>
+      </w:r>
+      <w:r>
+        <w:rPr>
+          <w:rFonts w:hint="cs"/>
+          <w:b/>
+          <w:bCs/>
+          <w:rtl/>
+        </w:rPr>
+        <w:t xml:space="preserve"> </w:t>
+      </w:r>
+      <w:r>
+        <w:rPr>
+          <w:b/>
+          <w:bCs/>
+          <w:rtl/>
+        </w:rPr>
+        <w:t>–</w:t>
+      </w:r>
+      <w:r>
+        <w:rPr>
+          <w:rFonts w:hint="cs"/>
+          <w:b/>
+          <w:bCs/>
+          <w:rtl/>
+        </w:rPr>
+        <w:t xml:space="preserve"> </w:t>
+      </w:r>
+      <w:r>
+        <w:rPr>
+          <w:rFonts w:hint="cs"/>
+          <w:rtl/>
+        </w:rPr>
+        <w:t>הטבלה מכילה</w:t>
+      </w:r>
+      <w:r>
+        <w:rPr>
+          <w:rFonts w:hint="cs"/>
+          <w:rtl/>
+        </w:rPr>
+        <w:t xml:space="preserve"> 7 עמודות ו21 שורות, שורה עבור כל שעה עגולה שתועדה בה טיסה. מטרתה לנתח שעות שיותר יקר או יותר זול לטוס בהן, שעות בהן יש זמינות מושבים גבוהה יותר וכן את השעות בהן יש יותר טיסות ישירות.</w:t>
+      </w:r>
+    </w:p>
+    <w:p>
+      <w:pPr>
+        <w:pStyle w:val="a9"/>
+        <w:numPr>
+          <w:ilvl w:val="0"/>
+          <w:numId w:val="6"/>
+        </w:numPr>
+      </w:pPr>
+      <w:r>
+        <w:rPr>
+          <w:b/>
+          <w:bCs/>
+        </w:rPr>
+        <w:t>query4</w:t>
+      </w:r>
+      <w:r>
+        <w:rPr>
+          <w:rFonts w:hint="cs"/>
+          <w:b/>
+          <w:bCs/>
+          <w:rtl/>
+        </w:rPr>
+        <w:t xml:space="preserve"> </w:t>
+      </w:r>
+      <w:r>
+        <w:rPr>
+          <w:b/>
+          <w:bCs/>
+          <w:rtl/>
+        </w:rPr>
+        <w:t>–</w:t>
+      </w:r>
+      <w:r>
+        <w:rPr>
+          <w:rFonts w:hint="cs"/>
+          <w:b/>
+          <w:bCs/>
+          <w:rtl/>
+        </w:rPr>
+        <w:t xml:space="preserve"> </w:t>
+      </w:r>
+      <w:r>
+        <w:rPr>
+          <w:rFonts w:hint="cs"/>
+          <w:rtl/>
+        </w:rPr>
+        <w:t>הטבלה מכילה</w:t>
+      </w:r>
+      <w:r>
+        <w:rPr>
+          <w:rFonts w:hint="cs"/>
+          <w:rtl/>
+        </w:rPr>
+        <w:t xml:space="preserve"> </w:t>
+      </w:r>
+      <w:r>
+        <w:rPr>
+          <w:rFonts w:hint="cs"/>
+          <w:rtl/>
+        </w:rPr>
+        <w:t>5 עמודות ו7 שורות, שורה עבור כל יום בשבוע. מטרתה לנתח את הימים הזולים והיקרים ביותר באותו שבוע באופן ממוצע וכן בהתייחסות לטיסות ישירות או לא ישירות.</w:t>
+      </w:r>
+    </w:p>
+    <w:p>
+      <w:pPr>
+        <w:pStyle w:val="a9"/>
+        <w:numPr>
+          <w:ilvl w:val="0"/>
+          <w:numId w:val="6"/>
+        </w:numPr>
+      </w:pPr>
+      <w:r>
+        <w:rPr>
+          <w:b/>
+          <w:bCs/>
+        </w:rPr>
+        <w:t>q</w:t>
+      </w:r>
+      <w:r>
+        <w:rPr>
+          <w:b/>
+          <w:bCs/>
+        </w:rPr>
+        <w:t>uery</w:t>
+      </w:r>
+      <w:r>
+        <w:rPr>
+          <w:b/>
+          <w:bCs/>
+        </w:rPr>
+        <w:t>5</w:t>
+      </w:r>
+      <w:r>
+        <w:rPr>
+          <w:rFonts w:hint="cs"/>
+          <w:b/>
+          <w:bCs/>
+          <w:rtl/>
+        </w:rPr>
+        <w:t xml:space="preserve"> </w:t>
+      </w:r>
+      <w:r>
+        <w:rPr>
+          <w:b/>
+          <w:bCs/>
+          <w:rtl/>
+        </w:rPr>
+        <w:t>–</w:t>
+      </w:r>
+      <w:r>
+        <w:rPr>
+          <w:rFonts w:hint="cs"/>
+          <w:b/>
+          <w:bCs/>
+          <w:rtl/>
+        </w:rPr>
+        <w:t xml:space="preserve"> </w:t>
+      </w:r>
+      <w:r>
+        <w:rPr>
+          <w:rFonts w:hint="cs"/>
+          <w:rtl/>
+        </w:rPr>
+        <w:t>הטבלה מכילה</w:t>
+      </w:r>
+      <w:r>
+        <w:rPr>
+          <w:rFonts w:hint="cs"/>
+          <w:rtl/>
+        </w:rPr>
+        <w:t xml:space="preserve"> 6 עמודות ו14194 שורות. מטרתה לנתח טיסות בהן היה שינוי מחיר ממוצע של מעל 20 אחוז (למעלה או למטה).</w:t>
+      </w:r>
+    </w:p>
+    <w:p>
+      <w:pPr>
+        <w:pStyle w:val="a9"/>
+        <w:numPr>
+          <w:ilvl w:val="0"/>
+          <w:numId w:val="6"/>
+        </w:numPr>
+      </w:pPr>
+      <w:r>
+        <w:rPr>
+          <w:b/>
+          <w:bCs/>
+        </w:rPr>
+        <w:t>Sample</w:t>
+      </w:r>
+      <w:r>
+        <w:rPr>
+          <w:rFonts w:hint="cs"/>
+          <w:b/>
+          <w:bCs/>
+          <w:rtl/>
+        </w:rPr>
+        <w:t xml:space="preserve"> </w:t>
+      </w:r>
+      <w:r>
+        <w:rPr>
+          <w:b/>
+          <w:bCs/>
+          <w:rtl/>
+        </w:rPr>
+        <w:t>–</w:t>
+      </w:r>
+      <w:r>
+        <w:rPr>
+          <w:rFonts w:hint="cs"/>
+          <w:rtl/>
+        </w:rPr>
+        <w:t xml:space="preserve"> הטבלה מכילה 27 עמודות ו500 שורות. מטרתה להוות מעין "מדגם" של הטבלה הגדולה.</w:t>
+      </w:r>
+    </w:p>
+    <w:p>
+      <w:pPr>
+        <w:rPr>
+          <w:rtl/>
+        </w:rPr>
+      </w:pPr>
+    </w:p>
+    <w:p>
+      <w:pPr>
+        <w:rPr>
+          <w:rtl/>
+        </w:rPr>
+      </w:pPr>
+    </w:p>
+    <w:p>
+      <w:pPr>
+        <w:rPr>
+          <w:rtl/>
+        </w:rPr>
+      </w:pPr>
+    </w:p>
+    <w:p>
+      <w:pPr>
+        <w:rPr>
+          <w:b/>
+          <w:bCs/>
+          <w:rtl/>
+        </w:rPr>
+      </w:pPr>
+      <w:r>
+        <w:rPr>
+          <w:rFonts w:hint="cs"/>
+          <w:b/>
+          <w:bCs/>
+          <w:rtl/>
+        </w:rPr>
+        <w:lastRenderedPageBreak/>
+        <w:t>*****כל מה שקשור לויזואליזציות</w:t>
+      </w:r>
+      <w:r>
+        <w:rPr>
+          <w:rFonts w:hint="cs"/>
+          <w:b/>
+          <w:bCs/>
+          <w:rtl/>
+        </w:rPr>
+        <w:t>, תיאור סכמתי של הדשבורד</w:t>
+      </w:r>
+      <w:r>
+        <w:rPr>
+          <w:rFonts w:hint="cs"/>
+          <w:b/>
+          <w:bCs/>
+          <w:rtl/>
+        </w:rPr>
+        <w:t>****</w:t>
+      </w:r>
+    </w:p>
+    <w:p>
+      <w:pPr>
+        <w:rPr>
+          <w:b/>
+          <w:bCs/>
+          <w:rtl/>
+        </w:rPr>
+      </w:pPr>
+    </w:p>
+    <w:p>
+      <w:pPr>
+        <w:rPr>
+          <w:b/>
+          <w:bCs/>
+          <w:u w:val="single"/>
+          <w:rtl/>
+        </w:rPr>
+      </w:pPr>
+      <w:r>
+        <w:rPr>
+          <w:b/>
+          <w:bCs/>
+          <w:u w:val="single"/>
+        </w:rPr>
+        <w:t>GRAPH DB</w:t>
+      </w:r>
+      <w:r>
+        <w:rPr>
+          <w:rFonts w:hint="cs"/>
+          <w:b/>
+          <w:bCs/>
+          <w:u w:val="single"/>
+          <w:rtl/>
+        </w:rPr>
+        <w:t>:</w:t>
+      </w:r>
+    </w:p>
+    <w:p>
+      <w:pPr>
+        <w:rPr>
+          <w:rtl/>
+        </w:rPr>
+      </w:pPr>
+    </w:p>
+    <w:p>
+      <w:pPr>
+        <w:rPr>
+          <w:rtl/>
+        </w:rPr>
+      </w:pPr>
+    </w:p>
+    <w:p>
+      <w:pPr>
+        <w:rPr>
+          <w:b/>
+          <w:bCs/>
+          <w:rtl/>
+        </w:rPr>
+      </w:pPr>
+      <w:r>
+        <w:rPr>
+          <w:rFonts w:hint="cs"/>
+          <w:rtl/>
+        </w:rPr>
+        <w:t>****</w:t>
+      </w:r>
+      <w:r>
+        <w:rPr>
+          <w:rFonts w:hint="cs"/>
+          <w:b/>
+          <w:bCs/>
+          <w:rtl/>
+        </w:rPr>
+        <w:t>צילומי מסך של הדאשבורד****</w:t>
+      </w:r>
+    </w:p>
+    <w:p>
+      <w:pPr>
+        <w:rPr>
+          <w:b/>
+          <w:bCs/>
+          <w:rtl/>
+        </w:rPr>
+      </w:pPr>
+      <w:r>
+        <w:rPr>
+          <w:rFonts w:hint="cs"/>
+          <w:b/>
+          <w:bCs/>
+          <w:rtl/>
+        </w:rPr>
+        <w:t>***26. סיכום תרגיל****</w:t>
+      </w:r>
+    </w:p>
+    <w:p>
+      <w:pPr>
+        <w:rPr>
+          <w:b/>
+          <w:bCs/>
+          <w:rtl/>
+        </w:rPr>
+      </w:pPr>
+      <w:r>
+        <w:rPr>
+          <w:rFonts w:hint="cs"/>
+          <w:b/>
+          <w:bCs/>
+          <w:rtl/>
+        </w:rPr>
+        <w:t>***אחריות של כל אחד מאיתנו****</w:t>
+      </w:r>
+    </w:p>
+    <w:p>
+      <w:pPr>
+        <w:rPr>
+          <w:rFonts w:hint="cs"/>
+          <w:b/>
+          <w:bCs/>
+          <w:rtl/>
+        </w:rPr>
+      </w:pPr>
+      <w:r>
+        <w:rPr>
+          <w:rFonts w:hint="cs"/>
+          <w:b/>
+          <w:bCs/>
+          <w:rtl/>
+        </w:rPr>
+        <w:t>****רידמי***</w:t>
       </w:r>
     </w:p>
     <w:sectPr>
@@ -2911,7 +6041,246 @@
   <w:abstractNum w:abstractNumId="1" w15:restartNumberingAfterBreak="0">
     <w:nsid w:val="125C0D63"/>
     <w:multiLevelType w:val="hybridMultilevel"/>
-    <w:tmpl w:val="17242F9E"/>
+    <w:tmpl w:val="4A74DA48"/>
+    <w:lvl w:ilvl="0" w:tplc="973076DA">
+      <w:start w:val="1"/>
+      <w:numFmt w:val="decimal"/>
+      <w:lvlText w:val="%1."/>
+      <w:lvlJc w:val="left"/>
+      <w:pPr>
+        <w:ind w:left="720" w:hanging="360"/>
+      </w:pPr>
+      <w:rPr>
+        <w:rFonts w:hint="default"/>
+        <w:lang w:bidi="he-IL"/>
+      </w:rPr>
+    </w:lvl>
+    <w:lvl w:ilvl="1" w:tplc="04090019" w:tentative="1">
+      <w:start w:val="1"/>
+      <w:numFmt w:val="lowerLetter"/>
+      <w:lvlText w:val="%2."/>
+      <w:lvlJc w:val="left"/>
+      <w:pPr>
+        <w:ind w:left="1440" w:hanging="360"/>
+      </w:pPr>
+    </w:lvl>
+    <w:lvl w:ilvl="2" w:tplc="0409001B" w:tentative="1">
+      <w:start w:val="1"/>
+      <w:numFmt w:val="lowerRoman"/>
+      <w:lvlText w:val="%3."/>
+      <w:lvlJc w:val="right"/>
+      <w:pPr>
+        <w:ind w:left="2160" w:hanging="180"/>
+      </w:pPr>
+    </w:lvl>
+    <w:lvl w:ilvl="3" w:tplc="0409000F" w:tentative="1">
+      <w:start w:val="1"/>
+      <w:numFmt w:val="decimal"/>
+      <w:lvlText w:val="%4."/>
+      <w:lvlJc w:val="left"/>
+      <w:pPr>
+        <w:ind w:left="2880" w:hanging="360"/>
+      </w:pPr>
+    </w:lvl>
+    <w:lvl w:ilvl="4" w:tplc="04090019" w:tentative="1">
+      <w:start w:val="1"/>
+      <w:numFmt w:val="lowerLetter"/>
+      <w:lvlText w:val="%5."/>
+      <w:lvlJc w:val="left"/>
+      <w:pPr>
+        <w:ind w:left="3600" w:hanging="360"/>
+      </w:pPr>
+    </w:lvl>
+    <w:lvl w:ilvl="5" w:tplc="0409001B" w:tentative="1">
+      <w:start w:val="1"/>
+      <w:numFmt w:val="lowerRoman"/>
+      <w:lvlText w:val="%6."/>
+      <w:lvlJc w:val="right"/>
+      <w:pPr>
+        <w:ind w:left="4320" w:hanging="180"/>
+      </w:pPr>
+    </w:lvl>
+    <w:lvl w:ilvl="6" w:tplc="0409000F" w:tentative="1">
+      <w:start w:val="1"/>
+      <w:numFmt w:val="decimal"/>
+      <w:lvlText w:val="%7."/>
+      <w:lvlJc w:val="left"/>
+      <w:pPr>
+        <w:ind w:left="5040" w:hanging="360"/>
+      </w:pPr>
+    </w:lvl>
+    <w:lvl w:ilvl="7" w:tplc="04090019" w:tentative="1">
+      <w:start w:val="1"/>
+      <w:numFmt w:val="lowerLetter"/>
+      <w:lvlText w:val="%8."/>
+      <w:lvlJc w:val="left"/>
+      <w:pPr>
+        <w:ind w:left="5760" w:hanging="360"/>
+      </w:pPr>
+    </w:lvl>
+    <w:lvl w:ilvl="8" w:tplc="0409001B" w:tentative="1">
+      <w:start w:val="1"/>
+      <w:numFmt w:val="lowerRoman"/>
+      <w:lvlText w:val="%9."/>
+      <w:lvlJc w:val="right"/>
+      <w:pPr>
+        <w:ind w:left="6480" w:hanging="180"/>
+      </w:pPr>
+    </w:lvl>
+  </w:abstractNum>
+  <w:abstractNum w:abstractNumId="2" w15:restartNumberingAfterBreak="0">
+    <w:nsid w:val="1AF56843"/>
+    <w:multiLevelType w:val="multilevel"/>
+    <w:tmpl w:val="63C4B504"/>
+    <w:lvl w:ilvl="0">
+      <w:start w:val="1"/>
+      <w:numFmt w:val="bullet"/>
+      <w:lvlText w:val=""/>
+      <w:lvlJc w:val="left"/>
+      <w:pPr>
+        <w:tabs>
+          <w:tab w:val="num" w:pos="720"/>
+        </w:tabs>
+        <w:ind w:left="720" w:hanging="360"/>
+      </w:pPr>
+      <w:rPr>
+        <w:rFonts w:ascii="Symbol" w:hAnsi="Symbol" w:hint="default"/>
+        <w:sz w:val="20"/>
+      </w:rPr>
+    </w:lvl>
+    <w:lvl w:ilvl="1" w:tentative="1">
+      <w:start w:val="1"/>
+      <w:numFmt w:val="bullet"/>
+      <w:lvlText w:val="o"/>
+      <w:lvlJc w:val="left"/>
+      <w:pPr>
+        <w:tabs>
+          <w:tab w:val="num" w:pos="1440"/>
+        </w:tabs>
+        <w:ind w:left="1440" w:hanging="360"/>
+      </w:pPr>
+      <w:rPr>
+        <w:rFonts w:ascii="Courier New" w:hAnsi="Courier New" w:hint="default"/>
+        <w:sz w:val="20"/>
+      </w:rPr>
+    </w:lvl>
+    <w:lvl w:ilvl="2" w:tentative="1">
+      <w:start w:val="1"/>
+      <w:numFmt w:val="bullet"/>
+      <w:lvlText w:val=""/>
+      <w:lvlJc w:val="left"/>
+      <w:pPr>
+        <w:tabs>
+          <w:tab w:val="num" w:pos="2160"/>
+        </w:tabs>
+        <w:ind w:left="2160" w:hanging="360"/>
+      </w:pPr>
+      <w:rPr>
+        <w:rFonts w:ascii="Wingdings" w:hAnsi="Wingdings" w:hint="default"/>
+        <w:sz w:val="20"/>
+      </w:rPr>
+    </w:lvl>
+    <w:lvl w:ilvl="3" w:tentative="1">
+      <w:start w:val="1"/>
+      <w:numFmt w:val="bullet"/>
+      <w:lvlText w:val=""/>
+      <w:lvlJc w:val="left"/>
+      <w:pPr>
+        <w:tabs>
+          <w:tab w:val="num" w:pos="2880"/>
+        </w:tabs>
+        <w:ind w:left="2880" w:hanging="360"/>
+      </w:pPr>
+      <w:rPr>
+        <w:rFonts w:ascii="Wingdings" w:hAnsi="Wingdings" w:hint="default"/>
+        <w:sz w:val="20"/>
+      </w:rPr>
+    </w:lvl>
+    <w:lvl w:ilvl="4" w:tentative="1">
+      <w:start w:val="1"/>
+      <w:numFmt w:val="bullet"/>
+      <w:lvlText w:val=""/>
+      <w:lvlJc w:val="left"/>
+      <w:pPr>
+        <w:tabs>
+          <w:tab w:val="num" w:pos="3600"/>
+        </w:tabs>
+        <w:ind w:left="3600" w:hanging="360"/>
+      </w:pPr>
+      <w:rPr>
+        <w:rFonts w:ascii="Wingdings" w:hAnsi="Wingdings" w:hint="default"/>
+        <w:sz w:val="20"/>
+      </w:rPr>
+    </w:lvl>
+    <w:lvl w:ilvl="5" w:tentative="1">
+      <w:start w:val="1"/>
+      <w:numFmt w:val="bullet"/>
+      <w:lvlText w:val=""/>
+      <w:lvlJc w:val="left"/>
+      <w:pPr>
+        <w:tabs>
+          <w:tab w:val="num" w:pos="4320"/>
+        </w:tabs>
+        <w:ind w:left="4320" w:hanging="360"/>
+      </w:pPr>
+      <w:rPr>
+        <w:rFonts w:ascii="Wingdings" w:hAnsi="Wingdings" w:hint="default"/>
+        <w:sz w:val="20"/>
+      </w:rPr>
+    </w:lvl>
+    <w:lvl w:ilvl="6" w:tentative="1">
+      <w:start w:val="1"/>
+      <w:numFmt w:val="bullet"/>
+      <w:lvlText w:val=""/>
+      <w:lvlJc w:val="left"/>
+      <w:pPr>
+        <w:tabs>
+          <w:tab w:val="num" w:pos="5040"/>
+        </w:tabs>
+        <w:ind w:left="5040" w:hanging="360"/>
+      </w:pPr>
+      <w:rPr>
+        <w:rFonts w:ascii="Wingdings" w:hAnsi="Wingdings" w:hint="default"/>
+        <w:sz w:val="20"/>
+      </w:rPr>
+    </w:lvl>
+    <w:lvl w:ilvl="7" w:tentative="1">
+      <w:start w:val="1"/>
+      <w:numFmt w:val="bullet"/>
+      <w:lvlText w:val=""/>
+      <w:lvlJc w:val="left"/>
+      <w:pPr>
+        <w:tabs>
+          <w:tab w:val="num" w:pos="5760"/>
+        </w:tabs>
+        <w:ind w:left="5760" w:hanging="360"/>
+      </w:pPr>
+      <w:rPr>
+        <w:rFonts w:ascii="Wingdings" w:hAnsi="Wingdings" w:hint="default"/>
+        <w:sz w:val="20"/>
+      </w:rPr>
+    </w:lvl>
+    <w:lvl w:ilvl="8" w:tentative="1">
+      <w:start w:val="1"/>
+      <w:numFmt w:val="bullet"/>
+      <w:lvlText w:val=""/>
+      <w:lvlJc w:val="left"/>
+      <w:pPr>
+        <w:tabs>
+          <w:tab w:val="num" w:pos="6480"/>
+        </w:tabs>
+        <w:ind w:left="6480" w:hanging="360"/>
+      </w:pPr>
+      <w:rPr>
+        <w:rFonts w:ascii="Wingdings" w:hAnsi="Wingdings" w:hint="default"/>
+        <w:sz w:val="20"/>
+      </w:rPr>
+    </w:lvl>
+  </w:abstractNum>
+  <w:abstractNum w:abstractNumId="3" w15:restartNumberingAfterBreak="0">
+    <w:nsid w:val="1F4F587F"/>
+    <w:multiLevelType w:val="hybridMultilevel"/>
+    <w:tmpl w:val="AD5C365E"/>
     <w:lvl w:ilvl="0" w:tplc="0409000F">
       <w:start w:val="1"/>
       <w:numFmt w:val="decimal"/>
@@ -2997,7 +6366,96 @@
       </w:pPr>
     </w:lvl>
   </w:abstractNum>
-  <w:abstractNum w:abstractNumId="2" w15:restartNumberingAfterBreak="0">
+  <w:abstractNum w:abstractNumId="4" w15:restartNumberingAfterBreak="0">
+    <w:nsid w:val="25277095"/>
+    <w:multiLevelType w:val="hybridMultilevel"/>
+    <w:tmpl w:val="8F343798"/>
+    <w:lvl w:ilvl="0" w:tplc="0409000F">
+      <w:start w:val="1"/>
+      <w:numFmt w:val="decimal"/>
+      <w:lvlText w:val="%1."/>
+      <w:lvlJc w:val="left"/>
+      <w:pPr>
+        <w:ind w:left="720" w:hanging="360"/>
+      </w:pPr>
+      <w:rPr>
+        <w:rFonts w:hint="default"/>
+      </w:rPr>
+    </w:lvl>
+    <w:lvl w:ilvl="1" w:tplc="04090019" w:tentative="1">
+      <w:start w:val="1"/>
+      <w:numFmt w:val="lowerLetter"/>
+      <w:lvlText w:val="%2."/>
+      <w:lvlJc w:val="left"/>
+      <w:pPr>
+        <w:ind w:left="1440" w:hanging="360"/>
+      </w:pPr>
+    </w:lvl>
+    <w:lvl w:ilvl="2" w:tplc="0409001B" w:tentative="1">
+      <w:start w:val="1"/>
+      <w:numFmt w:val="lowerRoman"/>
+      <w:lvlText w:val="%3."/>
+      <w:lvlJc w:val="right"/>
+      <w:pPr>
+        <w:ind w:left="2160" w:hanging="180"/>
+      </w:pPr>
+    </w:lvl>
+    <w:lvl w:ilvl="3" w:tplc="0409000F" w:tentative="1">
+      <w:start w:val="1"/>
+      <w:numFmt w:val="decimal"/>
+      <w:lvlText w:val="%4."/>
+      <w:lvlJc w:val="left"/>
+      <w:pPr>
+        <w:ind w:left="2880" w:hanging="360"/>
+      </w:pPr>
+    </w:lvl>
+    <w:lvl w:ilvl="4" w:tplc="04090019" w:tentative="1">
+      <w:start w:val="1"/>
+      <w:numFmt w:val="lowerLetter"/>
+      <w:lvlText w:val="%5."/>
+      <w:lvlJc w:val="left"/>
+      <w:pPr>
+        <w:ind w:left="3600" w:hanging="360"/>
+      </w:pPr>
+    </w:lvl>
+    <w:lvl w:ilvl="5" w:tplc="0409001B" w:tentative="1">
+      <w:start w:val="1"/>
+      <w:numFmt w:val="lowerRoman"/>
+      <w:lvlText w:val="%6."/>
+      <w:lvlJc w:val="right"/>
+      <w:pPr>
+        <w:ind w:left="4320" w:hanging="180"/>
+      </w:pPr>
+    </w:lvl>
+    <w:lvl w:ilvl="6" w:tplc="0409000F" w:tentative="1">
+      <w:start w:val="1"/>
+      <w:numFmt w:val="decimal"/>
+      <w:lvlText w:val="%7."/>
+      <w:lvlJc w:val="left"/>
+      <w:pPr>
+        <w:ind w:left="5040" w:hanging="360"/>
+      </w:pPr>
+    </w:lvl>
+    <w:lvl w:ilvl="7" w:tplc="04090019" w:tentative="1">
+      <w:start w:val="1"/>
+      <w:numFmt w:val="lowerLetter"/>
+      <w:lvlText w:val="%8."/>
+      <w:lvlJc w:val="left"/>
+      <w:pPr>
+        <w:ind w:left="5760" w:hanging="360"/>
+      </w:pPr>
+    </w:lvl>
+    <w:lvl w:ilvl="8" w:tplc="0409001B" w:tentative="1">
+      <w:start w:val="1"/>
+      <w:numFmt w:val="lowerRoman"/>
+      <w:lvlText w:val="%9."/>
+      <w:lvlJc w:val="right"/>
+      <w:pPr>
+        <w:ind w:left="6480" w:hanging="180"/>
+      </w:pPr>
+    </w:lvl>
+  </w:abstractNum>
+  <w:abstractNum w:abstractNumId="5" w15:restartNumberingAfterBreak="0">
     <w:nsid w:val="25CD5366"/>
     <w:multiLevelType w:val="multilevel"/>
     <w:tmpl w:val="565A43A2"/>
@@ -3114,7 +6572,269 @@
       </w:pPr>
     </w:lvl>
   </w:abstractNum>
-  <w:abstractNum w:abstractNumId="3" w15:restartNumberingAfterBreak="0">
+  <w:abstractNum w:abstractNumId="6" w15:restartNumberingAfterBreak="0">
+    <w:nsid w:val="281F737D"/>
+    <w:multiLevelType w:val="multilevel"/>
+    <w:tmpl w:val="A1467DF2"/>
+    <w:lvl w:ilvl="0">
+      <w:start w:val="1"/>
+      <w:numFmt w:val="bullet"/>
+      <w:lvlText w:val=""/>
+      <w:lvlJc w:val="left"/>
+      <w:pPr>
+        <w:tabs>
+          <w:tab w:val="num" w:pos="720"/>
+        </w:tabs>
+        <w:ind w:left="720" w:hanging="360"/>
+      </w:pPr>
+      <w:rPr>
+        <w:rFonts w:ascii="Symbol" w:hAnsi="Symbol" w:hint="default"/>
+        <w:sz w:val="20"/>
+      </w:rPr>
+    </w:lvl>
+    <w:lvl w:ilvl="1" w:tentative="1">
+      <w:start w:val="1"/>
+      <w:numFmt w:val="bullet"/>
+      <w:lvlText w:val="o"/>
+      <w:lvlJc w:val="left"/>
+      <w:pPr>
+        <w:tabs>
+          <w:tab w:val="num" w:pos="1440"/>
+        </w:tabs>
+        <w:ind w:left="1440" w:hanging="360"/>
+      </w:pPr>
+      <w:rPr>
+        <w:rFonts w:ascii="Courier New" w:hAnsi="Courier New" w:hint="default"/>
+        <w:sz w:val="20"/>
+      </w:rPr>
+    </w:lvl>
+    <w:lvl w:ilvl="2" w:tentative="1">
+      <w:start w:val="1"/>
+      <w:numFmt w:val="bullet"/>
+      <w:lvlText w:val=""/>
+      <w:lvlJc w:val="left"/>
+      <w:pPr>
+        <w:tabs>
+          <w:tab w:val="num" w:pos="2160"/>
+        </w:tabs>
+        <w:ind w:left="2160" w:hanging="360"/>
+      </w:pPr>
+      <w:rPr>
+        <w:rFonts w:ascii="Wingdings" w:hAnsi="Wingdings" w:hint="default"/>
+        <w:sz w:val="20"/>
+      </w:rPr>
+    </w:lvl>
+    <w:lvl w:ilvl="3" w:tentative="1">
+      <w:start w:val="1"/>
+      <w:numFmt w:val="bullet"/>
+      <w:lvlText w:val=""/>
+      <w:lvlJc w:val="left"/>
+      <w:pPr>
+        <w:tabs>
+          <w:tab w:val="num" w:pos="2880"/>
+        </w:tabs>
+        <w:ind w:left="2880" w:hanging="360"/>
+      </w:pPr>
+      <w:rPr>
+        <w:rFonts w:ascii="Wingdings" w:hAnsi="Wingdings" w:hint="default"/>
+        <w:sz w:val="20"/>
+      </w:rPr>
+    </w:lvl>
+    <w:lvl w:ilvl="4" w:tentative="1">
+      <w:start w:val="1"/>
+      <w:numFmt w:val="bullet"/>
+      <w:lvlText w:val=""/>
+      <w:lvlJc w:val="left"/>
+      <w:pPr>
+        <w:tabs>
+          <w:tab w:val="num" w:pos="3600"/>
+        </w:tabs>
+        <w:ind w:left="3600" w:hanging="360"/>
+      </w:pPr>
+      <w:rPr>
+        <w:rFonts w:ascii="Wingdings" w:hAnsi="Wingdings" w:hint="default"/>
+        <w:sz w:val="20"/>
+      </w:rPr>
+    </w:lvl>
+    <w:lvl w:ilvl="5" w:tentative="1">
+      <w:start w:val="1"/>
+      <w:numFmt w:val="bullet"/>
+      <w:lvlText w:val=""/>
+      <w:lvlJc w:val="left"/>
+      <w:pPr>
+        <w:tabs>
+          <w:tab w:val="num" w:pos="4320"/>
+        </w:tabs>
+        <w:ind w:left="4320" w:hanging="360"/>
+      </w:pPr>
+      <w:rPr>
+        <w:rFonts w:ascii="Wingdings" w:hAnsi="Wingdings" w:hint="default"/>
+        <w:sz w:val="20"/>
+      </w:rPr>
+    </w:lvl>
+    <w:lvl w:ilvl="6" w:tentative="1">
+      <w:start w:val="1"/>
+      <w:numFmt w:val="bullet"/>
+      <w:lvlText w:val=""/>
+      <w:lvlJc w:val="left"/>
+      <w:pPr>
+        <w:tabs>
+          <w:tab w:val="num" w:pos="5040"/>
+        </w:tabs>
+        <w:ind w:left="5040" w:hanging="360"/>
+      </w:pPr>
+      <w:rPr>
+        <w:rFonts w:ascii="Wingdings" w:hAnsi="Wingdings" w:hint="default"/>
+        <w:sz w:val="20"/>
+      </w:rPr>
+    </w:lvl>
+    <w:lvl w:ilvl="7" w:tentative="1">
+      <w:start w:val="1"/>
+      <w:numFmt w:val="bullet"/>
+      <w:lvlText w:val=""/>
+      <w:lvlJc w:val="left"/>
+      <w:pPr>
+        <w:tabs>
+          <w:tab w:val="num" w:pos="5760"/>
+        </w:tabs>
+        <w:ind w:left="5760" w:hanging="360"/>
+      </w:pPr>
+      <w:rPr>
+        <w:rFonts w:ascii="Wingdings" w:hAnsi="Wingdings" w:hint="default"/>
+        <w:sz w:val="20"/>
+      </w:rPr>
+    </w:lvl>
+    <w:lvl w:ilvl="8" w:tentative="1">
+      <w:start w:val="1"/>
+      <w:numFmt w:val="bullet"/>
+      <w:lvlText w:val=""/>
+      <w:lvlJc w:val="left"/>
+      <w:pPr>
+        <w:tabs>
+          <w:tab w:val="num" w:pos="6480"/>
+        </w:tabs>
+        <w:ind w:left="6480" w:hanging="360"/>
+      </w:pPr>
+      <w:rPr>
+        <w:rFonts w:ascii="Wingdings" w:hAnsi="Wingdings" w:hint="default"/>
+        <w:sz w:val="20"/>
+      </w:rPr>
+    </w:lvl>
+  </w:abstractNum>
+  <w:abstractNum w:abstractNumId="7" w15:restartNumberingAfterBreak="0">
+    <w:nsid w:val="2D9F7514"/>
+    <w:multiLevelType w:val="multilevel"/>
+    <w:tmpl w:val="A6E2B8CE"/>
+    <w:lvl w:ilvl="0">
+      <w:start w:val="1"/>
+      <w:numFmt w:val="decimal"/>
+      <w:lvlText w:val="%1."/>
+      <w:lvlJc w:val="left"/>
+      <w:pPr>
+        <w:tabs>
+          <w:tab w:val="num" w:pos="720"/>
+        </w:tabs>
+        <w:ind w:left="720" w:hanging="360"/>
+      </w:pPr>
+    </w:lvl>
+    <w:lvl w:ilvl="1" w:tentative="1">
+      <w:start w:val="1"/>
+      <w:numFmt w:val="decimal"/>
+      <w:lvlText w:val="%2."/>
+      <w:lvlJc w:val="left"/>
+      <w:pPr>
+        <w:tabs>
+          <w:tab w:val="num" w:pos="1440"/>
+        </w:tabs>
+        <w:ind w:left="1440" w:hanging="360"/>
+      </w:pPr>
+    </w:lvl>
+    <w:lvl w:ilvl="2" w:tentative="1">
+      <w:start w:val="1"/>
+      <w:numFmt w:val="decimal"/>
+      <w:lvlText w:val="%3."/>
+      <w:lvlJc w:val="left"/>
+      <w:pPr>
+        <w:tabs>
+          <w:tab w:val="num" w:pos="2160"/>
+        </w:tabs>
+        <w:ind w:left="2160" w:hanging="360"/>
+      </w:pPr>
+    </w:lvl>
+    <w:lvl w:ilvl="3" w:tentative="1">
+      <w:start w:val="1"/>
+      <w:numFmt w:val="decimal"/>
+      <w:lvlText w:val="%4."/>
+      <w:lvlJc w:val="left"/>
+      <w:pPr>
+        <w:tabs>
+          <w:tab w:val="num" w:pos="2880"/>
+        </w:tabs>
+        <w:ind w:left="2880" w:hanging="360"/>
+      </w:pPr>
+    </w:lvl>
+    <w:lvl w:ilvl="4" w:tentative="1">
+      <w:start w:val="1"/>
+      <w:numFmt w:val="decimal"/>
+      <w:lvlText w:val="%5."/>
+      <w:lvlJc w:val="left"/>
+      <w:pPr>
+        <w:tabs>
+          <w:tab w:val="num" w:pos="3600"/>
+        </w:tabs>
+        <w:ind w:left="3600" w:hanging="360"/>
+      </w:pPr>
+    </w:lvl>
+    <w:lvl w:ilvl="5" w:tentative="1">
+      <w:start w:val="1"/>
+      <w:numFmt w:val="decimal"/>
+      <w:lvlText w:val="%6."/>
+      <w:lvlJc w:val="left"/>
+      <w:pPr>
+        <w:tabs>
+          <w:tab w:val="num" w:pos="4320"/>
+        </w:tabs>
+        <w:ind w:left="4320" w:hanging="360"/>
+      </w:pPr>
+    </w:lvl>
+    <w:lvl w:ilvl="6" w:tentative="1">
+      <w:start w:val="1"/>
+      <w:numFmt w:val="decimal"/>
+      <w:lvlText w:val="%7."/>
+      <w:lvlJc w:val="left"/>
+      <w:pPr>
+        <w:tabs>
+          <w:tab w:val="num" w:pos="5040"/>
+        </w:tabs>
+        <w:ind w:left="5040" w:hanging="360"/>
+      </w:pPr>
+    </w:lvl>
+    <w:lvl w:ilvl="7" w:tentative="1">
+      <w:start w:val="1"/>
+      <w:numFmt w:val="decimal"/>
+      <w:lvlText w:val="%8."/>
+      <w:lvlJc w:val="left"/>
+      <w:pPr>
+        <w:tabs>
+          <w:tab w:val="num" w:pos="5760"/>
+        </w:tabs>
+        <w:ind w:left="5760" w:hanging="360"/>
+      </w:pPr>
+    </w:lvl>
+    <w:lvl w:ilvl="8" w:tentative="1">
+      <w:start w:val="1"/>
+      <w:numFmt w:val="decimal"/>
+      <w:lvlText w:val="%9."/>
+      <w:lvlJc w:val="left"/>
+      <w:pPr>
+        <w:tabs>
+          <w:tab w:val="num" w:pos="6480"/>
+        </w:tabs>
+        <w:ind w:left="6480" w:hanging="360"/>
+      </w:pPr>
+    </w:lvl>
+  </w:abstractNum>
+  <w:abstractNum w:abstractNumId="8" w15:restartNumberingAfterBreak="0">
     <w:nsid w:val="674C2C01"/>
     <w:multiLevelType w:val="multilevel"/>
     <w:tmpl w:val="B32C2E86"/>
@@ -3231,7 +6951,156 @@
       </w:pPr>
     </w:lvl>
   </w:abstractNum>
-  <w:abstractNum w:abstractNumId="4" w15:restartNumberingAfterBreak="0">
+  <w:abstractNum w:abstractNumId="9" w15:restartNumberingAfterBreak="0">
+    <w:nsid w:val="7E332BBA"/>
+    <w:multiLevelType w:val="multilevel"/>
+    <w:tmpl w:val="7032C7C2"/>
+    <w:lvl w:ilvl="0">
+      <w:start w:val="1"/>
+      <w:numFmt w:val="bullet"/>
+      <w:lvlText w:val=""/>
+      <w:lvlJc w:val="left"/>
+      <w:pPr>
+        <w:tabs>
+          <w:tab w:val="num" w:pos="720"/>
+        </w:tabs>
+        <w:ind w:left="720" w:hanging="360"/>
+      </w:pPr>
+      <w:rPr>
+        <w:rFonts w:ascii="Symbol" w:hAnsi="Symbol" w:hint="default"/>
+        <w:sz w:val="20"/>
+      </w:rPr>
+    </w:lvl>
+    <w:lvl w:ilvl="1" w:tentative="1">
+      <w:start w:val="1"/>
+      <w:numFmt w:val="bullet"/>
+      <w:lvlText w:val="o"/>
+      <w:lvlJc w:val="left"/>
+      <w:pPr>
+        <w:tabs>
+          <w:tab w:val="num" w:pos="1440"/>
+        </w:tabs>
+        <w:ind w:left="1440" w:hanging="360"/>
+      </w:pPr>
+      <w:rPr>
+        <w:rFonts w:ascii="Courier New" w:hAnsi="Courier New" w:hint="default"/>
+        <w:sz w:val="20"/>
+      </w:rPr>
+    </w:lvl>
+    <w:lvl w:ilvl="2" w:tentative="1">
+      <w:start w:val="1"/>
+      <w:numFmt w:val="bullet"/>
+      <w:lvlText w:val=""/>
+      <w:lvlJc w:val="left"/>
+      <w:pPr>
+        <w:tabs>
+          <w:tab w:val="num" w:pos="2160"/>
+        </w:tabs>
+        <w:ind w:left="2160" w:hanging="360"/>
+      </w:pPr>
+      <w:rPr>
+        <w:rFonts w:ascii="Wingdings" w:hAnsi="Wingdings" w:hint="default"/>
+        <w:sz w:val="20"/>
+      </w:rPr>
+    </w:lvl>
+    <w:lvl w:ilvl="3" w:tentative="1">
+      <w:start w:val="1"/>
+      <w:numFmt w:val="bullet"/>
+      <w:lvlText w:val=""/>
+      <w:lvlJc w:val="left"/>
+      <w:pPr>
+        <w:tabs>
+          <w:tab w:val="num" w:pos="2880"/>
+        </w:tabs>
+        <w:ind w:left="2880" w:hanging="360"/>
+      </w:pPr>
+      <w:rPr>
+        <w:rFonts w:ascii="Wingdings" w:hAnsi="Wingdings" w:hint="default"/>
+        <w:sz w:val="20"/>
+      </w:rPr>
+    </w:lvl>
+    <w:lvl w:ilvl="4" w:tentative="1">
+      <w:start w:val="1"/>
+      <w:numFmt w:val="bullet"/>
+      <w:lvlText w:val=""/>
+      <w:lvlJc w:val="left"/>
+      <w:pPr>
+        <w:tabs>
+          <w:tab w:val="num" w:pos="3600"/>
+        </w:tabs>
+        <w:ind w:left="3600" w:hanging="360"/>
+      </w:pPr>
+      <w:rPr>
+        <w:rFonts w:ascii="Wingdings" w:hAnsi="Wingdings" w:hint="default"/>
+        <w:sz w:val="20"/>
+      </w:rPr>
+    </w:lvl>
+    <w:lvl w:ilvl="5" w:tentative="1">
+      <w:start w:val="1"/>
+      <w:numFmt w:val="bullet"/>
+      <w:lvlText w:val=""/>
+      <w:lvlJc w:val="left"/>
+      <w:pPr>
+        <w:tabs>
+          <w:tab w:val="num" w:pos="4320"/>
+        </w:tabs>
+        <w:ind w:left="4320" w:hanging="360"/>
+      </w:pPr>
+      <w:rPr>
+        <w:rFonts w:ascii="Wingdings" w:hAnsi="Wingdings" w:hint="default"/>
+        <w:sz w:val="20"/>
+      </w:rPr>
+    </w:lvl>
+    <w:lvl w:ilvl="6" w:tentative="1">
+      <w:start w:val="1"/>
+      <w:numFmt w:val="bullet"/>
+      <w:lvlText w:val=""/>
+      <w:lvlJc w:val="left"/>
+      <w:pPr>
+        <w:tabs>
+          <w:tab w:val="num" w:pos="5040"/>
+        </w:tabs>
+        <w:ind w:left="5040" w:hanging="360"/>
+      </w:pPr>
+      <w:rPr>
+        <w:rFonts w:ascii="Wingdings" w:hAnsi="Wingdings" w:hint="default"/>
+        <w:sz w:val="20"/>
+      </w:rPr>
+    </w:lvl>
+    <w:lvl w:ilvl="7" w:tentative="1">
+      <w:start w:val="1"/>
+      <w:numFmt w:val="bullet"/>
+      <w:lvlText w:val=""/>
+      <w:lvlJc w:val="left"/>
+      <w:pPr>
+        <w:tabs>
+          <w:tab w:val="num" w:pos="5760"/>
+        </w:tabs>
+        <w:ind w:left="5760" w:hanging="360"/>
+      </w:pPr>
+      <w:rPr>
+        <w:rFonts w:ascii="Wingdings" w:hAnsi="Wingdings" w:hint="default"/>
+        <w:sz w:val="20"/>
+      </w:rPr>
+    </w:lvl>
+    <w:lvl w:ilvl="8" w:tentative="1">
+      <w:start w:val="1"/>
+      <w:numFmt w:val="bullet"/>
+      <w:lvlText w:val=""/>
+      <w:lvlJc w:val="left"/>
+      <w:pPr>
+        <w:tabs>
+          <w:tab w:val="num" w:pos="6480"/>
+        </w:tabs>
+        <w:ind w:left="6480" w:hanging="360"/>
+      </w:pPr>
+      <w:rPr>
+        <w:rFonts w:ascii="Wingdings" w:hAnsi="Wingdings" w:hint="default"/>
+        <w:sz w:val="20"/>
+      </w:rPr>
+    </w:lvl>
+  </w:abstractNum>
+  <w:abstractNum w:abstractNumId="10" w15:restartNumberingAfterBreak="0">
     <w:nsid w:val="7EBB1026"/>
     <w:multiLevelType w:val="multilevel"/>
     <w:tmpl w:val="76AE66DA"/>
@@ -3352,16 +7221,34 @@
     <w:abstractNumId w:val="1"/>
   </w:num>
   <w:num w:numId="2" w16cid:durableId="191965398">
-    <w:abstractNumId w:val="4"/>
+    <w:abstractNumId w:val="10"/>
   </w:num>
   <w:num w:numId="3" w16cid:durableId="632518313">
-    <w:abstractNumId w:val="3"/>
+    <w:abstractNumId w:val="8"/>
   </w:num>
   <w:num w:numId="4" w16cid:durableId="663365167">
     <w:abstractNumId w:val="0"/>
   </w:num>
   <w:num w:numId="5" w16cid:durableId="2069376492">
+    <w:abstractNumId w:val="5"/>
+  </w:num>
+  <w:num w:numId="6" w16cid:durableId="1231425474">
+    <w:abstractNumId w:val="4"/>
+  </w:num>
+  <w:num w:numId="7" w16cid:durableId="1983926531">
+    <w:abstractNumId w:val="9"/>
+  </w:num>
+  <w:num w:numId="8" w16cid:durableId="308368513">
+    <w:abstractNumId w:val="6"/>
+  </w:num>
+  <w:num w:numId="9" w16cid:durableId="1836846404">
     <w:abstractNumId w:val="2"/>
+  </w:num>
+  <w:num w:numId="10" w16cid:durableId="846749085">
+    <w:abstractNumId w:val="7"/>
+  </w:num>
+  <w:num w:numId="11" w16cid:durableId="97139260">
+    <w:abstractNumId w:val="3"/>
   </w:num>
 </w:numbering>
 </file>

--- a/דוח פרויקט.docx
+++ b/דוח פרויקט.docx
@@ -127,7 +127,23 @@
           <w:rFonts w:hint="cs"/>
           <w:rtl/>
         </w:rPr>
-        <w:t xml:space="preserve"> יחודי לטיסה, תאריך חיפוש, תאריך הטיסה, מוצא, יעד, </w:t>
+        <w:t xml:space="preserve"> </w:t>
+      </w:r>
+      <w:proofErr w:type="spellStart"/>
+      <w:r>
+        <w:rPr>
+          <w:rFonts w:hint="cs"/>
+          <w:rtl/>
+        </w:rPr>
+        <w:t>יחודי</w:t>
+      </w:r>
+      <w:proofErr w:type="spellEnd"/>
+      <w:r>
+        <w:rPr>
+          <w:rFonts w:hint="cs"/>
+          <w:rtl/>
+        </w:rPr>
+        <w:t xml:space="preserve"> לטיסה, תאריך חיפוש, תאריך הטיסה, מוצא, יעד, </w:t>
       </w:r>
       <w:r>
         <w:rPr>
@@ -179,6 +195,8 @@
           <w:rFonts w:asciiTheme="minorBidi" w:hAnsiTheme="minorBidi"/>
         </w:rPr>
       </w:pPr>
+      <w:proofErr w:type="spellStart"/>
+      <w:proofErr w:type="gramStart"/>
       <w:r>
         <w:rPr>
           <w:rFonts w:asciiTheme="minorBidi" w:hAnsiTheme="minorBidi"/>
@@ -187,6 +205,7 @@
         </w:rPr>
         <w:t>legId</w:t>
       </w:r>
+      <w:proofErr w:type="spellEnd"/>
       <w:r>
         <w:rPr>
           <w:rFonts w:asciiTheme="minorBidi" w:hAnsiTheme="minorBidi"/>
@@ -198,7 +217,15 @@
           <w:rFonts w:asciiTheme="minorBidi" w:hAnsiTheme="minorBidi"/>
           <w:rtl/>
         </w:rPr>
-        <w:t xml:space="preserve"> - </w:t>
+        <w:t xml:space="preserve"> -</w:t>
+      </w:r>
+      <w:proofErr w:type="gramEnd"/>
+      <w:r>
+        <w:rPr>
+          <w:rFonts w:asciiTheme="minorBidi" w:hAnsiTheme="minorBidi"/>
+          <w:rtl/>
+        </w:rPr>
+        <w:t xml:space="preserve"> </w:t>
       </w:r>
       <w:r>
         <w:rPr>
@@ -254,6 +281,8 @@
           <w:rFonts w:asciiTheme="minorBidi" w:hAnsiTheme="minorBidi"/>
         </w:rPr>
       </w:pPr>
+      <w:proofErr w:type="spellStart"/>
+      <w:proofErr w:type="gramStart"/>
       <w:r>
         <w:rPr>
           <w:rFonts w:asciiTheme="minorBidi" w:hAnsiTheme="minorBidi"/>
@@ -262,6 +291,7 @@
         </w:rPr>
         <w:t>searchDate</w:t>
       </w:r>
+      <w:proofErr w:type="spellEnd"/>
       <w:r>
         <w:rPr>
           <w:rFonts w:asciiTheme="minorBidi" w:hAnsiTheme="minorBidi"/>
@@ -273,7 +303,15 @@
           <w:rFonts w:asciiTheme="minorBidi" w:hAnsiTheme="minorBidi"/>
           <w:rtl/>
         </w:rPr>
-        <w:t xml:space="preserve"> - </w:t>
+        <w:t xml:space="preserve"> -</w:t>
+      </w:r>
+      <w:proofErr w:type="gramEnd"/>
+      <w:r>
+        <w:rPr>
+          <w:rFonts w:asciiTheme="minorBidi" w:hAnsiTheme="minorBidi"/>
+          <w:rtl/>
+        </w:rPr>
+        <w:t xml:space="preserve"> </w:t>
       </w:r>
       <w:r>
         <w:rPr>
@@ -335,6 +373,8 @@
           <w:rFonts w:asciiTheme="minorBidi" w:hAnsiTheme="minorBidi"/>
         </w:rPr>
       </w:pPr>
+      <w:proofErr w:type="spellStart"/>
+      <w:proofErr w:type="gramStart"/>
       <w:r>
         <w:rPr>
           <w:rFonts w:asciiTheme="minorBidi" w:hAnsiTheme="minorBidi"/>
@@ -343,6 +383,7 @@
         </w:rPr>
         <w:t>flightDate</w:t>
       </w:r>
+      <w:proofErr w:type="spellEnd"/>
       <w:r>
         <w:rPr>
           <w:rFonts w:asciiTheme="minorBidi" w:hAnsiTheme="minorBidi"/>
@@ -354,7 +395,15 @@
           <w:rFonts w:asciiTheme="minorBidi" w:hAnsiTheme="minorBidi"/>
           <w:rtl/>
         </w:rPr>
-        <w:t xml:space="preserve"> - </w:t>
+        <w:t xml:space="preserve"> -</w:t>
+      </w:r>
+      <w:proofErr w:type="gramEnd"/>
+      <w:r>
+        <w:rPr>
+          <w:rFonts w:asciiTheme="minorBidi" w:hAnsiTheme="minorBidi"/>
+          <w:rtl/>
+        </w:rPr>
+        <w:t xml:space="preserve"> </w:t>
       </w:r>
       <w:r>
         <w:rPr>
@@ -418,20 +467,57 @@
           <w:rFonts w:asciiTheme="minorBidi" w:hAnsiTheme="minorBidi"/>
         </w:rPr>
       </w:pPr>
-      <w:r>
-        <w:rPr>
-          <w:rFonts w:asciiTheme="minorBidi" w:hAnsiTheme="minorBidi"/>
-          <w:b/>
-          <w:bCs/>
-        </w:rPr>
-        <w:t xml:space="preserve">startingAirport / destinationAirport </w:t>
-      </w:r>
-      <w:r>
-        <w:rPr>
-          <w:rFonts w:asciiTheme="minorBidi" w:hAnsiTheme="minorBidi"/>
-          <w:rtl/>
-        </w:rPr>
-        <w:t xml:space="preserve"> - </w:t>
+      <w:proofErr w:type="spellStart"/>
+      <w:r>
+        <w:rPr>
+          <w:rFonts w:asciiTheme="minorBidi" w:hAnsiTheme="minorBidi"/>
+          <w:b/>
+          <w:bCs/>
+        </w:rPr>
+        <w:t>startingAirport</w:t>
+      </w:r>
+      <w:proofErr w:type="spellEnd"/>
+      <w:r>
+        <w:rPr>
+          <w:rFonts w:asciiTheme="minorBidi" w:hAnsiTheme="minorBidi"/>
+          <w:b/>
+          <w:bCs/>
+        </w:rPr>
+        <w:t xml:space="preserve"> / </w:t>
+      </w:r>
+      <w:proofErr w:type="spellStart"/>
+      <w:proofErr w:type="gramStart"/>
+      <w:r>
+        <w:rPr>
+          <w:rFonts w:asciiTheme="minorBidi" w:hAnsiTheme="minorBidi"/>
+          <w:b/>
+          <w:bCs/>
+        </w:rPr>
+        <w:t>destinationAirport</w:t>
+      </w:r>
+      <w:proofErr w:type="spellEnd"/>
+      <w:r>
+        <w:rPr>
+          <w:rFonts w:asciiTheme="minorBidi" w:hAnsiTheme="minorBidi"/>
+          <w:b/>
+          <w:bCs/>
+        </w:rPr>
+        <w:t xml:space="preserve"> </w:t>
+      </w:r>
+      <w:r>
+        <w:rPr>
+          <w:rFonts w:asciiTheme="minorBidi" w:hAnsiTheme="minorBidi"/>
+          <w:rtl/>
+        </w:rPr>
+        <w:t xml:space="preserve"> -</w:t>
+      </w:r>
+      <w:proofErr w:type="gramEnd"/>
+      <w:r>
+        <w:rPr>
+          <w:rFonts w:asciiTheme="minorBidi" w:hAnsiTheme="minorBidi"/>
+          <w:rtl/>
+        </w:rPr>
+        <w:t xml:space="preserve"> </w:t>
       </w:r>
       <w:r>
         <w:rPr>
@@ -487,6 +573,7 @@
           <w:rFonts w:asciiTheme="minorBidi" w:hAnsiTheme="minorBidi"/>
         </w:rPr>
       </w:pPr>
+      <w:proofErr w:type="spellStart"/>
       <w:r>
         <w:rPr>
           <w:rFonts w:asciiTheme="minorBidi" w:hAnsiTheme="minorBidi"/>
@@ -495,6 +582,7 @@
         </w:rPr>
         <w:t>totalTravelDistance</w:t>
       </w:r>
+      <w:proofErr w:type="spellEnd"/>
       <w:r>
         <w:rPr>
           <w:rFonts w:asciiTheme="minorBidi" w:hAnsiTheme="minorBidi"/>
@@ -582,6 +670,7 @@
         </w:rPr>
         <w:t xml:space="preserve"> - </w:t>
       </w:r>
+      <w:proofErr w:type="spellStart"/>
       <w:r>
         <w:rPr>
           <w:rFonts w:asciiTheme="minorBidi" w:hAnsiTheme="minorBidi"/>
@@ -590,6 +679,7 @@
         </w:rPr>
         <w:t>totalFare</w:t>
       </w:r>
+      <w:proofErr w:type="spellEnd"/>
       <w:r>
         <w:rPr>
           <w:rFonts w:asciiTheme="minorBidi" w:hAnsiTheme="minorBidi"/>
@@ -635,6 +725,7 @@
         </w:rPr>
         <w:t xml:space="preserve"> </w:t>
       </w:r>
+      <w:proofErr w:type="spellStart"/>
       <w:r>
         <w:rPr>
           <w:rFonts w:asciiTheme="minorBidi" w:hAnsiTheme="minorBidi"/>
@@ -643,6 +734,7 @@
         </w:rPr>
         <w:t>isNonStop</w:t>
       </w:r>
+      <w:proofErr w:type="spellEnd"/>
       <w:r>
         <w:rPr>
           <w:rFonts w:asciiTheme="minorBidi" w:hAnsiTheme="minorBidi"/>
@@ -717,14 +809,34 @@
           <w:rFonts w:asciiTheme="minorBidi" w:hAnsiTheme="minorBidi"/>
         </w:rPr>
       </w:pPr>
-      <w:r>
-        <w:rPr>
-          <w:rFonts w:asciiTheme="minorBidi" w:hAnsiTheme="minorBidi"/>
-          <w:b/>
-          <w:bCs/>
-        </w:rPr>
-        <w:t>segmentsDepartureTimeRaw / segmentsArrivalTimeRaw</w:t>
-      </w:r>
+      <w:proofErr w:type="spellStart"/>
+      <w:r>
+        <w:rPr>
+          <w:rFonts w:asciiTheme="minorBidi" w:hAnsiTheme="minorBidi"/>
+          <w:b/>
+          <w:bCs/>
+        </w:rPr>
+        <w:t>segmentsDepartureTimeRaw</w:t>
+      </w:r>
+      <w:proofErr w:type="spellEnd"/>
+      <w:r>
+        <w:rPr>
+          <w:rFonts w:asciiTheme="minorBidi" w:hAnsiTheme="minorBidi"/>
+          <w:b/>
+          <w:bCs/>
+        </w:rPr>
+        <w:t xml:space="preserve"> / </w:t>
+      </w:r>
+      <w:proofErr w:type="spellStart"/>
+      <w:r>
+        <w:rPr>
+          <w:rFonts w:asciiTheme="minorBidi" w:hAnsiTheme="minorBidi"/>
+          <w:b/>
+          <w:bCs/>
+        </w:rPr>
+        <w:t>segmentsArrivalTimeRaw</w:t>
+      </w:r>
+      <w:proofErr w:type="spellEnd"/>
       <w:r>
         <w:rPr>
           <w:rFonts w:asciiTheme="minorBidi" w:hAnsiTheme="minorBidi"/>
@@ -828,6 +940,7 @@
         </w:rPr>
         <w:t xml:space="preserve"> </w:t>
       </w:r>
+      <w:proofErr w:type="spellStart"/>
       <w:r>
         <w:rPr>
           <w:rFonts w:asciiTheme="minorBidi" w:hAnsiTheme="minorBidi"/>
@@ -836,6 +949,7 @@
         </w:rPr>
         <w:t>travelDuration</w:t>
       </w:r>
+      <w:proofErr w:type="spellEnd"/>
       <w:r>
         <w:rPr>
           <w:rFonts w:asciiTheme="minorBidi" w:hAnsiTheme="minorBidi"/>
@@ -894,6 +1008,7 @@
         </w:rPr>
         <w:t xml:space="preserve"> - </w:t>
       </w:r>
+      <w:proofErr w:type="spellStart"/>
       <w:r>
         <w:rPr>
           <w:rFonts w:asciiTheme="minorBidi" w:hAnsiTheme="minorBidi"/>
@@ -902,6 +1017,7 @@
         </w:rPr>
         <w:t>seatsRemaining</w:t>
       </w:r>
+      <w:proofErr w:type="spellEnd"/>
       <w:r>
         <w:rPr>
           <w:rFonts w:asciiTheme="minorBidi" w:hAnsiTheme="minorBidi"/>
@@ -1066,6 +1182,7 @@
         </w:rPr>
         <w:t xml:space="preserve">if not </w:t>
       </w:r>
+      <w:proofErr w:type="spellStart"/>
       <w:r>
         <w:rPr>
           <w:rFonts w:ascii="Courier New" w:eastAsia="Times New Roman" w:hAnsi="Courier New" w:cs="Courier New"/>
@@ -1075,42 +1192,46 @@
           <w:szCs w:val="20"/>
           <w14:ligatures w14:val="none"/>
         </w:rPr>
-        <w:t>file_exists(</w:t>
-      </w:r>
+        <w:t>file_exists</w:t>
+      </w:r>
+      <w:proofErr w:type="spellEnd"/>
       <w:r>
         <w:rPr>
           <w:rFonts w:ascii="Courier New" w:eastAsia="Times New Roman" w:hAnsi="Courier New" w:cs="Courier New"/>
-          <w:color w:val="6AAB73"/>
+          <w:color w:val="BCBEC4"/>
           <w:kern w:val="0"/>
           <w:sz w:val="20"/>
           <w:szCs w:val="20"/>
           <w14:ligatures w14:val="none"/>
         </w:rPr>
-        <w:t>"database.duckdb"</w:t>
+        <w:t>(</w:t>
       </w:r>
       <w:r>
         <w:rPr>
           <w:rFonts w:ascii="Courier New" w:eastAsia="Times New Roman" w:hAnsi="Courier New" w:cs="Courier New"/>
-          <w:color w:val="BCBEC4"/>
+          <w:color w:val="6AAB73"/>
           <w:kern w:val="0"/>
           <w:sz w:val="20"/>
           <w:szCs w:val="20"/>
           <w14:ligatures w14:val="none"/>
         </w:rPr>
-        <w:t>):</w:t>
-      </w:r>
+        <w:t>"</w:t>
+      </w:r>
+      <w:proofErr w:type="spellStart"/>
+      <w:proofErr w:type="gramStart"/>
       <w:r>
         <w:rPr>
           <w:rFonts w:ascii="Courier New" w:eastAsia="Times New Roman" w:hAnsi="Courier New" w:cs="Courier New"/>
-          <w:color w:val="BCBEC4"/>
+          <w:color w:val="6AAB73"/>
           <w:kern w:val="0"/>
           <w:sz w:val="20"/>
           <w:szCs w:val="20"/>
           <w14:ligatures w14:val="none"/>
         </w:rPr>
-        <w:br/>
-        <w:t xml:space="preserve">    duckdb_conn = duckdb.connect(</w:t>
-      </w:r>
+        <w:t>database.duckdb</w:t>
+      </w:r>
+      <w:proofErr w:type="spellEnd"/>
+      <w:proofErr w:type="gramEnd"/>
       <w:r>
         <w:rPr>
           <w:rFonts w:ascii="Courier New" w:eastAsia="Times New Roman" w:hAnsi="Courier New" w:cs="Courier New"/>
@@ -1120,7 +1241,7 @@
           <w:szCs w:val="20"/>
           <w14:ligatures w14:val="none"/>
         </w:rPr>
-        <w:t>"database.duckdb"</w:t>
+        <w:t>"</w:t>
       </w:r>
       <w:r>
         <w:rPr>
@@ -1131,7 +1252,7 @@
           <w:szCs w:val="20"/>
           <w14:ligatures w14:val="none"/>
         </w:rPr>
-        <w:t>)</w:t>
+        <w:t>):</w:t>
       </w:r>
       <w:r>
         <w:rPr>
@@ -1143,18 +1264,172 @@
           <w14:ligatures w14:val="none"/>
         </w:rPr>
         <w:br/>
-        <w:t xml:space="preserve">    duckdb_conn.execute(</w:t>
-      </w:r>
+        <w:t xml:space="preserve">    </w:t>
+      </w:r>
+      <w:proofErr w:type="spellStart"/>
       <w:r>
         <w:rPr>
           <w:rFonts w:ascii="Courier New" w:eastAsia="Times New Roman" w:hAnsi="Courier New" w:cs="Courier New"/>
-          <w:color w:val="6AAB73"/>
+          <w:color w:val="BCBEC4"/>
           <w:kern w:val="0"/>
           <w:sz w:val="20"/>
           <w:szCs w:val="20"/>
           <w14:ligatures w14:val="none"/>
         </w:rPr>
-        <w:t>"CREATE TABLE main AS SELECT * FROM read_csv_auto('itineraries.csv')"</w:t>
+        <w:t>duckdb_conn</w:t>
+      </w:r>
+      <w:proofErr w:type="spellEnd"/>
+      <w:r>
+        <w:rPr>
+          <w:rFonts w:ascii="Courier New" w:eastAsia="Times New Roman" w:hAnsi="Courier New" w:cs="Courier New"/>
+          <w:color w:val="BCBEC4"/>
+          <w:kern w:val="0"/>
+          <w:sz w:val="20"/>
+          <w:szCs w:val="20"/>
+          <w14:ligatures w14:val="none"/>
+        </w:rPr>
+        <w:t xml:space="preserve"> = </w:t>
+      </w:r>
+      <w:proofErr w:type="spellStart"/>
+      <w:r>
+        <w:rPr>
+          <w:rFonts w:ascii="Courier New" w:eastAsia="Times New Roman" w:hAnsi="Courier New" w:cs="Courier New"/>
+          <w:color w:val="BCBEC4"/>
+          <w:kern w:val="0"/>
+          <w:sz w:val="20"/>
+          <w:szCs w:val="20"/>
+          <w14:ligatures w14:val="none"/>
+        </w:rPr>
+        <w:t>duckdb.connect</w:t>
+      </w:r>
+      <w:proofErr w:type="spellEnd"/>
+      <w:r>
+        <w:rPr>
+          <w:rFonts w:ascii="Courier New" w:eastAsia="Times New Roman" w:hAnsi="Courier New" w:cs="Courier New"/>
+          <w:color w:val="BCBEC4"/>
+          <w:kern w:val="0"/>
+          <w:sz w:val="20"/>
+          <w:szCs w:val="20"/>
+          <w14:ligatures w14:val="none"/>
+        </w:rPr>
+        <w:t>(</w:t>
+      </w:r>
+      <w:r>
+        <w:rPr>
+          <w:rFonts w:ascii="Courier New" w:eastAsia="Times New Roman" w:hAnsi="Courier New" w:cs="Courier New"/>
+          <w:color w:val="6AAB73"/>
+          <w:kern w:val="0"/>
+          <w:sz w:val="20"/>
+          <w:szCs w:val="20"/>
+          <w14:ligatures w14:val="none"/>
+        </w:rPr>
+        <w:t>"</w:t>
+      </w:r>
+      <w:proofErr w:type="spellStart"/>
+      <w:r>
+        <w:rPr>
+          <w:rFonts w:ascii="Courier New" w:eastAsia="Times New Roman" w:hAnsi="Courier New" w:cs="Courier New"/>
+          <w:color w:val="6AAB73"/>
+          <w:kern w:val="0"/>
+          <w:sz w:val="20"/>
+          <w:szCs w:val="20"/>
+          <w14:ligatures w14:val="none"/>
+        </w:rPr>
+        <w:t>database.duckdb</w:t>
+      </w:r>
+      <w:proofErr w:type="spellEnd"/>
+      <w:r>
+        <w:rPr>
+          <w:rFonts w:ascii="Courier New" w:eastAsia="Times New Roman" w:hAnsi="Courier New" w:cs="Courier New"/>
+          <w:color w:val="6AAB73"/>
+          <w:kern w:val="0"/>
+          <w:sz w:val="20"/>
+          <w:szCs w:val="20"/>
+          <w14:ligatures w14:val="none"/>
+        </w:rPr>
+        <w:t>"</w:t>
+      </w:r>
+      <w:r>
+        <w:rPr>
+          <w:rFonts w:ascii="Courier New" w:eastAsia="Times New Roman" w:hAnsi="Courier New" w:cs="Courier New"/>
+          <w:color w:val="BCBEC4"/>
+          <w:kern w:val="0"/>
+          <w:sz w:val="20"/>
+          <w:szCs w:val="20"/>
+          <w14:ligatures w14:val="none"/>
+        </w:rPr>
+        <w:t>)</w:t>
+      </w:r>
+      <w:r>
+        <w:rPr>
+          <w:rFonts w:ascii="Courier New" w:eastAsia="Times New Roman" w:hAnsi="Courier New" w:cs="Courier New"/>
+          <w:color w:val="BCBEC4"/>
+          <w:kern w:val="0"/>
+          <w:sz w:val="20"/>
+          <w:szCs w:val="20"/>
+          <w14:ligatures w14:val="none"/>
+        </w:rPr>
+        <w:br/>
+        <w:t xml:space="preserve">    </w:t>
+      </w:r>
+      <w:proofErr w:type="spellStart"/>
+      <w:r>
+        <w:rPr>
+          <w:rFonts w:ascii="Courier New" w:eastAsia="Times New Roman" w:hAnsi="Courier New" w:cs="Courier New"/>
+          <w:color w:val="BCBEC4"/>
+          <w:kern w:val="0"/>
+          <w:sz w:val="20"/>
+          <w:szCs w:val="20"/>
+          <w14:ligatures w14:val="none"/>
+        </w:rPr>
+        <w:t>duckdb_conn.execute</w:t>
+      </w:r>
+      <w:proofErr w:type="spellEnd"/>
+      <w:r>
+        <w:rPr>
+          <w:rFonts w:ascii="Courier New" w:eastAsia="Times New Roman" w:hAnsi="Courier New" w:cs="Courier New"/>
+          <w:color w:val="BCBEC4"/>
+          <w:kern w:val="0"/>
+          <w:sz w:val="20"/>
+          <w:szCs w:val="20"/>
+          <w14:ligatures w14:val="none"/>
+        </w:rPr>
+        <w:t>(</w:t>
+      </w:r>
+      <w:r>
+        <w:rPr>
+          <w:rFonts w:ascii="Courier New" w:eastAsia="Times New Roman" w:hAnsi="Courier New" w:cs="Courier New"/>
+          <w:color w:val="6AAB73"/>
+          <w:kern w:val="0"/>
+          <w:sz w:val="20"/>
+          <w:szCs w:val="20"/>
+          <w14:ligatures w14:val="none"/>
+        </w:rPr>
+        <w:t xml:space="preserve">"CREATE TABLE main AS SELECT * FROM </w:t>
+      </w:r>
+      <w:proofErr w:type="spellStart"/>
+      <w:r>
+        <w:rPr>
+          <w:rFonts w:ascii="Courier New" w:eastAsia="Times New Roman" w:hAnsi="Courier New" w:cs="Courier New"/>
+          <w:color w:val="6AAB73"/>
+          <w:kern w:val="0"/>
+          <w:sz w:val="20"/>
+          <w:szCs w:val="20"/>
+          <w14:ligatures w14:val="none"/>
+        </w:rPr>
+        <w:t>read_csv_auto</w:t>
+      </w:r>
+      <w:proofErr w:type="spellEnd"/>
+      <w:r>
+        <w:rPr>
+          <w:rFonts w:ascii="Courier New" w:eastAsia="Times New Roman" w:hAnsi="Courier New" w:cs="Courier New"/>
+          <w:color w:val="6AAB73"/>
+          <w:kern w:val="0"/>
+          <w:sz w:val="20"/>
+          <w:szCs w:val="20"/>
+          <w14:ligatures w14:val="none"/>
+        </w:rPr>
+        <w:t>('itineraries.csv')"</w:t>
       </w:r>
       <w:r>
         <w:rPr>
@@ -1210,18 +1485,90 @@
           <w14:ligatures w14:val="none"/>
         </w:rPr>
         <w:br/>
-        <w:t xml:space="preserve">    duckdb_conn = duckdb.connect(</w:t>
-      </w:r>
+        <w:t xml:space="preserve">    </w:t>
+      </w:r>
+      <w:proofErr w:type="spellStart"/>
       <w:r>
         <w:rPr>
           <w:rFonts w:ascii="Courier New" w:eastAsia="Times New Roman" w:hAnsi="Courier New" w:cs="Courier New"/>
-          <w:color w:val="6AAB73"/>
+          <w:color w:val="BCBEC4"/>
           <w:kern w:val="0"/>
           <w:sz w:val="20"/>
           <w:szCs w:val="20"/>
           <w14:ligatures w14:val="none"/>
         </w:rPr>
-        <w:t>"database.duckdb"</w:t>
+        <w:t>duckdb_conn</w:t>
+      </w:r>
+      <w:proofErr w:type="spellEnd"/>
+      <w:r>
+        <w:rPr>
+          <w:rFonts w:ascii="Courier New" w:eastAsia="Times New Roman" w:hAnsi="Courier New" w:cs="Courier New"/>
+          <w:color w:val="BCBEC4"/>
+          <w:kern w:val="0"/>
+          <w:sz w:val="20"/>
+          <w:szCs w:val="20"/>
+          <w14:ligatures w14:val="none"/>
+        </w:rPr>
+        <w:t xml:space="preserve"> = </w:t>
+      </w:r>
+      <w:proofErr w:type="spellStart"/>
+      <w:r>
+        <w:rPr>
+          <w:rFonts w:ascii="Courier New" w:eastAsia="Times New Roman" w:hAnsi="Courier New" w:cs="Courier New"/>
+          <w:color w:val="BCBEC4"/>
+          <w:kern w:val="0"/>
+          <w:sz w:val="20"/>
+          <w:szCs w:val="20"/>
+          <w14:ligatures w14:val="none"/>
+        </w:rPr>
+        <w:t>duckdb.connect</w:t>
+      </w:r>
+      <w:proofErr w:type="spellEnd"/>
+      <w:r>
+        <w:rPr>
+          <w:rFonts w:ascii="Courier New" w:eastAsia="Times New Roman" w:hAnsi="Courier New" w:cs="Courier New"/>
+          <w:color w:val="BCBEC4"/>
+          <w:kern w:val="0"/>
+          <w:sz w:val="20"/>
+          <w:szCs w:val="20"/>
+          <w14:ligatures w14:val="none"/>
+        </w:rPr>
+        <w:t>(</w:t>
+      </w:r>
+      <w:r>
+        <w:rPr>
+          <w:rFonts w:ascii="Courier New" w:eastAsia="Times New Roman" w:hAnsi="Courier New" w:cs="Courier New"/>
+          <w:color w:val="6AAB73"/>
+          <w:kern w:val="0"/>
+          <w:sz w:val="20"/>
+          <w:szCs w:val="20"/>
+          <w14:ligatures w14:val="none"/>
+        </w:rPr>
+        <w:t>"</w:t>
+      </w:r>
+      <w:proofErr w:type="spellStart"/>
+      <w:r>
+        <w:rPr>
+          <w:rFonts w:ascii="Courier New" w:eastAsia="Times New Roman" w:hAnsi="Courier New" w:cs="Courier New"/>
+          <w:color w:val="6AAB73"/>
+          <w:kern w:val="0"/>
+          <w:sz w:val="20"/>
+          <w:szCs w:val="20"/>
+          <w14:ligatures w14:val="none"/>
+        </w:rPr>
+        <w:t>database.duckdb</w:t>
+      </w:r>
+      <w:proofErr w:type="spellEnd"/>
+      <w:r>
+        <w:rPr>
+          <w:rFonts w:ascii="Courier New" w:eastAsia="Times New Roman" w:hAnsi="Courier New" w:cs="Courier New"/>
+          <w:color w:val="6AAB73"/>
+          <w:kern w:val="0"/>
+          <w:sz w:val="20"/>
+          <w:szCs w:val="20"/>
+          <w14:ligatures w14:val="none"/>
+        </w:rPr>
+        <w:t>"</w:t>
       </w:r>
       <w:r>
         <w:rPr>
@@ -1294,11 +1641,19 @@
           <w:color w:val="6AAB73"/>
         </w:rPr>
       </w:pPr>
-      <w:r>
-        <w:rPr>
-          <w:color w:val="BCBEC4"/>
-        </w:rPr>
-        <w:t>duckdb_conn.execute(</w:t>
+      <w:proofErr w:type="spellStart"/>
+      <w:r>
+        <w:rPr>
+          <w:color w:val="BCBEC4"/>
+        </w:rPr>
+        <w:t>duckdb_conn.execute</w:t>
+      </w:r>
+      <w:proofErr w:type="spellEnd"/>
+      <w:r>
+        <w:rPr>
+          <w:color w:val="BCBEC4"/>
+        </w:rPr>
+        <w:t>(</w:t>
       </w:r>
       <w:r>
         <w:rPr>
@@ -1306,11 +1661,19 @@
         </w:rPr>
         <w:t>"""</w:t>
       </w:r>
-      <w:r>
-        <w:rPr>
-          <w:color w:val="6AAB73"/>
-        </w:rPr>
-        <w:t>duckdb_conn.execute("""</w:t>
+      <w:proofErr w:type="spellStart"/>
+      <w:r>
+        <w:rPr>
+          <w:color w:val="6AAB73"/>
+        </w:rPr>
+        <w:t>duckdb_conn.execute</w:t>
+      </w:r>
+      <w:proofErr w:type="spellEnd"/>
+      <w:r>
+        <w:rPr>
+          <w:color w:val="6AAB73"/>
+        </w:rPr>
+        <w:t>("""</w:t>
       </w:r>
       <w:r>
         <w:rPr>
@@ -1324,7 +1687,21 @@
           <w:color w:val="6AAB73"/>
         </w:rPr>
         <w:br/>
-        <w:t xml:space="preserve">    WITH time_ranges AS (</w:t>
+        <w:t xml:space="preserve">    WITH </w:t>
+      </w:r>
+      <w:proofErr w:type="spellStart"/>
+      <w:r>
+        <w:rPr>
+          <w:color w:val="6AAB73"/>
+        </w:rPr>
+        <w:t>time_ranges</w:t>
+      </w:r>
+      <w:proofErr w:type="spellEnd"/>
+      <w:r>
+        <w:rPr>
+          <w:color w:val="6AAB73"/>
+        </w:rPr>
+        <w:t xml:space="preserve"> AS (</w:t>
       </w:r>
       <w:r>
         <w:rPr>
@@ -1338,8 +1715,44 @@
           <w:color w:val="6AAB73"/>
         </w:rPr>
         <w:br/>
-        <w:t xml:space="preserve">               (flightDate - searchDate) as days_until_flight</w:t>
-      </w:r>
+        <w:t xml:space="preserve">               (</w:t>
+      </w:r>
+      <w:proofErr w:type="spellStart"/>
+      <w:r>
+        <w:rPr>
+          <w:color w:val="6AAB73"/>
+        </w:rPr>
+        <w:t>flightDate</w:t>
+      </w:r>
+      <w:proofErr w:type="spellEnd"/>
+      <w:r>
+        <w:rPr>
+          <w:color w:val="6AAB73"/>
+        </w:rPr>
+        <w:t xml:space="preserve"> - </w:t>
+      </w:r>
+      <w:proofErr w:type="spellStart"/>
+      <w:r>
+        <w:rPr>
+          <w:color w:val="6AAB73"/>
+        </w:rPr>
+        <w:t>searchDate</w:t>
+      </w:r>
+      <w:proofErr w:type="spellEnd"/>
+      <w:r>
+        <w:rPr>
+          <w:color w:val="6AAB73"/>
+        </w:rPr>
+        <w:t xml:space="preserve">) as </w:t>
+      </w:r>
+      <w:proofErr w:type="spellStart"/>
+      <w:r>
+        <w:rPr>
+          <w:color w:val="6AAB73"/>
+        </w:rPr>
+        <w:t>days_until_flight</w:t>
+      </w:r>
+      <w:proofErr w:type="spellEnd"/>
       <w:r>
         <w:rPr>
           <w:color w:val="6AAB73"/>
@@ -1366,57 +1779,201 @@
           <w:color w:val="6AAB73"/>
         </w:rPr>
         <w:br/>
-        <w:t xml:space="preserve">        days_until_flight as days_before_flight,</w:t>
-      </w:r>
-      <w:r>
-        <w:rPr>
-          <w:color w:val="6AAB73"/>
-        </w:rPr>
-        <w:br/>
-        <w:t xml:space="preserve">        ROUND(AVG(totalFare), 2) as avg_fare,</w:t>
-      </w:r>
-      <w:r>
-        <w:rPr>
-          <w:color w:val="6AAB73"/>
-        </w:rPr>
-        <w:br/>
-        <w:t xml:space="preserve">        COUNT(*) as number_of_searches,</w:t>
-      </w:r>
-      <w:r>
-        <w:rPr>
-          <w:color w:val="6AAB73"/>
-        </w:rPr>
-        <w:br/>
-        <w:t xml:space="preserve">        ROUND(MIN(totalFare), 2) as min_fare,</w:t>
-      </w:r>
-      <w:r>
-        <w:rPr>
-          <w:color w:val="6AAB73"/>
-        </w:rPr>
-        <w:br/>
-        <w:t xml:space="preserve">        ROUND(MAX(totalFare), 2) as max_fare</w:t>
-      </w:r>
-      <w:r>
-        <w:rPr>
-          <w:color w:val="6AAB73"/>
-        </w:rPr>
-        <w:br/>
-        <w:t xml:space="preserve">    FROM time_ranges</w:t>
-      </w:r>
-      <w:r>
-        <w:rPr>
-          <w:color w:val="6AAB73"/>
-        </w:rPr>
-        <w:br/>
-        <w:t xml:space="preserve">    GROUP BY days_until_flight</w:t>
-      </w:r>
-      <w:r>
-        <w:rPr>
-          <w:color w:val="6AAB73"/>
-        </w:rPr>
-        <w:br/>
-        <w:t xml:space="preserve">    ORDER BY days_until_flight</w:t>
-      </w:r>
+        <w:t xml:space="preserve">        </w:t>
+      </w:r>
+      <w:proofErr w:type="spellStart"/>
+      <w:r>
+        <w:rPr>
+          <w:color w:val="6AAB73"/>
+        </w:rPr>
+        <w:t>days_until_flight</w:t>
+      </w:r>
+      <w:proofErr w:type="spellEnd"/>
+      <w:r>
+        <w:rPr>
+          <w:color w:val="6AAB73"/>
+        </w:rPr>
+        <w:t xml:space="preserve"> as </w:t>
+      </w:r>
+      <w:proofErr w:type="spellStart"/>
+      <w:r>
+        <w:rPr>
+          <w:color w:val="6AAB73"/>
+        </w:rPr>
+        <w:t>days_before_flight</w:t>
+      </w:r>
+      <w:proofErr w:type="spellEnd"/>
+      <w:r>
+        <w:rPr>
+          <w:color w:val="6AAB73"/>
+        </w:rPr>
+        <w:t>,</w:t>
+      </w:r>
+      <w:r>
+        <w:rPr>
+          <w:color w:val="6AAB73"/>
+        </w:rPr>
+        <w:br/>
+        <w:t xml:space="preserve">        ROUND(AVG(</w:t>
+      </w:r>
+      <w:proofErr w:type="spellStart"/>
+      <w:r>
+        <w:rPr>
+          <w:color w:val="6AAB73"/>
+        </w:rPr>
+        <w:t>totalFare</w:t>
+      </w:r>
+      <w:proofErr w:type="spellEnd"/>
+      <w:r>
+        <w:rPr>
+          <w:color w:val="6AAB73"/>
+        </w:rPr>
+        <w:t xml:space="preserve">), 2) as </w:t>
+      </w:r>
+      <w:proofErr w:type="spellStart"/>
+      <w:r>
+        <w:rPr>
+          <w:color w:val="6AAB73"/>
+        </w:rPr>
+        <w:t>avg_fare</w:t>
+      </w:r>
+      <w:proofErr w:type="spellEnd"/>
+      <w:r>
+        <w:rPr>
+          <w:color w:val="6AAB73"/>
+        </w:rPr>
+        <w:t>,</w:t>
+      </w:r>
+      <w:r>
+        <w:rPr>
+          <w:color w:val="6AAB73"/>
+        </w:rPr>
+        <w:br/>
+        <w:t xml:space="preserve">        COUNT(*) as </w:t>
+      </w:r>
+      <w:proofErr w:type="spellStart"/>
+      <w:r>
+        <w:rPr>
+          <w:color w:val="6AAB73"/>
+        </w:rPr>
+        <w:t>number_of_searches</w:t>
+      </w:r>
+      <w:proofErr w:type="spellEnd"/>
+      <w:r>
+        <w:rPr>
+          <w:color w:val="6AAB73"/>
+        </w:rPr>
+        <w:t>,</w:t>
+      </w:r>
+      <w:r>
+        <w:rPr>
+          <w:color w:val="6AAB73"/>
+        </w:rPr>
+        <w:br/>
+        <w:t xml:space="preserve">        ROUND(MIN(</w:t>
+      </w:r>
+      <w:proofErr w:type="spellStart"/>
+      <w:r>
+        <w:rPr>
+          <w:color w:val="6AAB73"/>
+        </w:rPr>
+        <w:t>totalFare</w:t>
+      </w:r>
+      <w:proofErr w:type="spellEnd"/>
+      <w:r>
+        <w:rPr>
+          <w:color w:val="6AAB73"/>
+        </w:rPr>
+        <w:t xml:space="preserve">), 2) as </w:t>
+      </w:r>
+      <w:proofErr w:type="spellStart"/>
+      <w:r>
+        <w:rPr>
+          <w:color w:val="6AAB73"/>
+        </w:rPr>
+        <w:t>min_fare</w:t>
+      </w:r>
+      <w:proofErr w:type="spellEnd"/>
+      <w:r>
+        <w:rPr>
+          <w:color w:val="6AAB73"/>
+        </w:rPr>
+        <w:t>,</w:t>
+      </w:r>
+      <w:r>
+        <w:rPr>
+          <w:color w:val="6AAB73"/>
+        </w:rPr>
+        <w:br/>
+        <w:t xml:space="preserve">        ROUND(MAX(</w:t>
+      </w:r>
+      <w:proofErr w:type="spellStart"/>
+      <w:r>
+        <w:rPr>
+          <w:color w:val="6AAB73"/>
+        </w:rPr>
+        <w:t>totalFare</w:t>
+      </w:r>
+      <w:proofErr w:type="spellEnd"/>
+      <w:r>
+        <w:rPr>
+          <w:color w:val="6AAB73"/>
+        </w:rPr>
+        <w:t xml:space="preserve">), 2) as </w:t>
+      </w:r>
+      <w:proofErr w:type="spellStart"/>
+      <w:r>
+        <w:rPr>
+          <w:color w:val="6AAB73"/>
+        </w:rPr>
+        <w:t>max_fare</w:t>
+      </w:r>
+      <w:proofErr w:type="spellEnd"/>
+      <w:r>
+        <w:rPr>
+          <w:color w:val="6AAB73"/>
+        </w:rPr>
+        <w:br/>
+        <w:t xml:space="preserve">    FROM </w:t>
+      </w:r>
+      <w:proofErr w:type="spellStart"/>
+      <w:r>
+        <w:rPr>
+          <w:color w:val="6AAB73"/>
+        </w:rPr>
+        <w:t>time_ranges</w:t>
+      </w:r>
+      <w:proofErr w:type="spellEnd"/>
+      <w:r>
+        <w:rPr>
+          <w:color w:val="6AAB73"/>
+        </w:rPr>
+        <w:br/>
+        <w:t xml:space="preserve">    GROUP BY </w:t>
+      </w:r>
+      <w:proofErr w:type="spellStart"/>
+      <w:r>
+        <w:rPr>
+          <w:color w:val="6AAB73"/>
+        </w:rPr>
+        <w:t>days_until_flight</w:t>
+      </w:r>
+      <w:proofErr w:type="spellEnd"/>
+      <w:r>
+        <w:rPr>
+          <w:color w:val="6AAB73"/>
+        </w:rPr>
+        <w:br/>
+        <w:t xml:space="preserve">    ORDER BY </w:t>
+      </w:r>
+      <w:proofErr w:type="spellStart"/>
+      <w:r>
+        <w:rPr>
+          <w:color w:val="6AAB73"/>
+        </w:rPr>
+        <w:t>days_until_flight</w:t>
+      </w:r>
+      <w:proofErr w:type="spellEnd"/>
       <w:r>
         <w:rPr>
           <w:color w:val="6AAB73"/>
@@ -1435,7 +1992,6 @@
     <w:p>
       <w:pPr>
         <w:rPr>
-          <w:rFonts w:hint="cs"/>
           <w:rtl/>
         </w:rPr>
       </w:pPr>
@@ -1460,7 +2016,23 @@
           <w:rFonts w:hint="cs"/>
           <w:rtl/>
         </w:rPr>
-        <w:t>האם משתלם יותר לטוס בטיסה ישירה או בטיסה עם עצירות (קונקשן) בהתחשב במרחקי טיסה שונים?</w:t>
+        <w:t>האם משתלם יותר לטוס בטיסה ישירה או בטיסה עם עצירות (</w:t>
+      </w:r>
+      <w:proofErr w:type="spellStart"/>
+      <w:r>
+        <w:rPr>
+          <w:rFonts w:hint="cs"/>
+          <w:rtl/>
+        </w:rPr>
+        <w:t>קונקשן</w:t>
+      </w:r>
+      <w:proofErr w:type="spellEnd"/>
+      <w:r>
+        <w:rPr>
+          <w:rFonts w:hint="cs"/>
+          <w:rtl/>
+        </w:rPr>
+        <w:t>) בהתחשב במרחקי טיסה שונים?</w:t>
       </w:r>
     </w:p>
     <w:p>
@@ -1471,11 +2043,19 @@
           <w:color w:val="BCBEC4"/>
         </w:rPr>
       </w:pPr>
-      <w:r>
-        <w:rPr>
-          <w:color w:val="BCBEC4"/>
-        </w:rPr>
-        <w:t>duckdb_conn.execute(</w:t>
+      <w:proofErr w:type="spellStart"/>
+      <w:r>
+        <w:rPr>
+          <w:color w:val="BCBEC4"/>
+        </w:rPr>
+        <w:t>duckdb_conn.execute</w:t>
+      </w:r>
+      <w:proofErr w:type="spellEnd"/>
+      <w:r>
+        <w:rPr>
+          <w:color w:val="BCBEC4"/>
+        </w:rPr>
+        <w:t>(</w:t>
       </w:r>
       <w:r>
         <w:rPr>
@@ -1509,14 +2089,42 @@
           <w:color w:val="6AAB73"/>
         </w:rPr>
         <w:br/>
-        <w:t xml:space="preserve">       WHEN totalTravelDistance &lt; 500 THEN 'Short (&lt;500 miles)'</w:t>
-      </w:r>
-      <w:r>
-        <w:rPr>
-          <w:color w:val="6AAB73"/>
-        </w:rPr>
-        <w:br/>
-        <w:t xml:space="preserve">       WHEN totalTravelDistance &lt; 1000 THEN 'Medium (500-1000 miles)'</w:t>
+        <w:t xml:space="preserve">       WHEN </w:t>
+      </w:r>
+      <w:proofErr w:type="spellStart"/>
+      <w:r>
+        <w:rPr>
+          <w:color w:val="6AAB73"/>
+        </w:rPr>
+        <w:t>totalTravelDistance</w:t>
+      </w:r>
+      <w:proofErr w:type="spellEnd"/>
+      <w:r>
+        <w:rPr>
+          <w:color w:val="6AAB73"/>
+        </w:rPr>
+        <w:t xml:space="preserve"> &lt; 500 THEN 'Short (&lt;500 miles)'</w:t>
+      </w:r>
+      <w:r>
+        <w:rPr>
+          <w:color w:val="6AAB73"/>
+        </w:rPr>
+        <w:br/>
+        <w:t xml:space="preserve">       WHEN </w:t>
+      </w:r>
+      <w:proofErr w:type="spellStart"/>
+      <w:r>
+        <w:rPr>
+          <w:color w:val="6AAB73"/>
+        </w:rPr>
+        <w:t>totalTravelDistance</w:t>
+      </w:r>
+      <w:proofErr w:type="spellEnd"/>
+      <w:r>
+        <w:rPr>
+          <w:color w:val="6AAB73"/>
+        </w:rPr>
+        <w:t xml:space="preserve"> &lt; 1000 THEN 'Medium (500-1000 miles)'</w:t>
       </w:r>
       <w:r>
         <w:rPr>
@@ -1530,36 +2138,184 @@
           <w:color w:val="6AAB73"/>
         </w:rPr>
         <w:br/>
-        <w:t xml:space="preserve">   END as distance_category,</w:t>
-      </w:r>
-      <w:r>
-        <w:rPr>
-          <w:color w:val="6AAB73"/>
-        </w:rPr>
-        <w:br/>
-        <w:t xml:space="preserve">   ROUND(AVG(CASE WHEN isNonStop THEN totalFare END), 2) as direct_avg_fare,</w:t>
-      </w:r>
-      <w:r>
-        <w:rPr>
-          <w:color w:val="6AAB73"/>
-        </w:rPr>
-        <w:br/>
-        <w:t xml:space="preserve">   ROUND(AVG(CASE WHEN NOT isNonStop THEN totalFare END), 2) as connection_avg_fare,</w:t>
-      </w:r>
-      <w:r>
-        <w:rPr>
-          <w:color w:val="6AAB73"/>
-        </w:rPr>
-        <w:br/>
-        <w:t xml:space="preserve">   COUNT(CASE WHEN isNonStop THEN 1 END) as direct_flights_count,</w:t>
-      </w:r>
-      <w:r>
-        <w:rPr>
-          <w:color w:val="6AAB73"/>
-        </w:rPr>
-        <w:br/>
-        <w:t xml:space="preserve">   COUNT(CASE WHEN NOT isNonStop THEN 1 END) as connection_flights_count</w:t>
-      </w:r>
+        <w:t xml:space="preserve">   END as </w:t>
+      </w:r>
+      <w:proofErr w:type="spellStart"/>
+      <w:r>
+        <w:rPr>
+          <w:color w:val="6AAB73"/>
+        </w:rPr>
+        <w:t>distance_category</w:t>
+      </w:r>
+      <w:proofErr w:type="spellEnd"/>
+      <w:r>
+        <w:rPr>
+          <w:color w:val="6AAB73"/>
+        </w:rPr>
+        <w:t>,</w:t>
+      </w:r>
+      <w:r>
+        <w:rPr>
+          <w:color w:val="6AAB73"/>
+        </w:rPr>
+        <w:br/>
+        <w:t xml:space="preserve">   ROUND(AVG(CASE WHEN </w:t>
+      </w:r>
+      <w:proofErr w:type="spellStart"/>
+      <w:r>
+        <w:rPr>
+          <w:color w:val="6AAB73"/>
+        </w:rPr>
+        <w:t>isNonStop</w:t>
+      </w:r>
+      <w:proofErr w:type="spellEnd"/>
+      <w:r>
+        <w:rPr>
+          <w:color w:val="6AAB73"/>
+        </w:rPr>
+        <w:t xml:space="preserve"> THEN </w:t>
+      </w:r>
+      <w:proofErr w:type="spellStart"/>
+      <w:r>
+        <w:rPr>
+          <w:color w:val="6AAB73"/>
+        </w:rPr>
+        <w:t>totalFare</w:t>
+      </w:r>
+      <w:proofErr w:type="spellEnd"/>
+      <w:r>
+        <w:rPr>
+          <w:color w:val="6AAB73"/>
+        </w:rPr>
+        <w:t xml:space="preserve"> END), 2) as </w:t>
+      </w:r>
+      <w:proofErr w:type="spellStart"/>
+      <w:r>
+        <w:rPr>
+          <w:color w:val="6AAB73"/>
+        </w:rPr>
+        <w:t>direct_avg_fare</w:t>
+      </w:r>
+      <w:proofErr w:type="spellEnd"/>
+      <w:r>
+        <w:rPr>
+          <w:color w:val="6AAB73"/>
+        </w:rPr>
+        <w:t>,</w:t>
+      </w:r>
+      <w:r>
+        <w:rPr>
+          <w:color w:val="6AAB73"/>
+        </w:rPr>
+        <w:br/>
+        <w:t xml:space="preserve">   ROUND(AVG(CASE WHEN NOT </w:t>
+      </w:r>
+      <w:proofErr w:type="spellStart"/>
+      <w:r>
+        <w:rPr>
+          <w:color w:val="6AAB73"/>
+        </w:rPr>
+        <w:t>isNonStop</w:t>
+      </w:r>
+      <w:proofErr w:type="spellEnd"/>
+      <w:r>
+        <w:rPr>
+          <w:color w:val="6AAB73"/>
+        </w:rPr>
+        <w:t xml:space="preserve"> THEN </w:t>
+      </w:r>
+      <w:proofErr w:type="spellStart"/>
+      <w:r>
+        <w:rPr>
+          <w:color w:val="6AAB73"/>
+        </w:rPr>
+        <w:t>totalFare</w:t>
+      </w:r>
+      <w:proofErr w:type="spellEnd"/>
+      <w:r>
+        <w:rPr>
+          <w:color w:val="6AAB73"/>
+        </w:rPr>
+        <w:t xml:space="preserve"> END), 2) as </w:t>
+      </w:r>
+      <w:proofErr w:type="spellStart"/>
+      <w:r>
+        <w:rPr>
+          <w:color w:val="6AAB73"/>
+        </w:rPr>
+        <w:t>connection_avg_fare</w:t>
+      </w:r>
+      <w:proofErr w:type="spellEnd"/>
+      <w:r>
+        <w:rPr>
+          <w:color w:val="6AAB73"/>
+        </w:rPr>
+        <w:t>,</w:t>
+      </w:r>
+      <w:r>
+        <w:rPr>
+          <w:color w:val="6AAB73"/>
+        </w:rPr>
+        <w:br/>
+        <w:t xml:space="preserve">   COUNT(CASE WHEN </w:t>
+      </w:r>
+      <w:proofErr w:type="spellStart"/>
+      <w:r>
+        <w:rPr>
+          <w:color w:val="6AAB73"/>
+        </w:rPr>
+        <w:t>isNonStop</w:t>
+      </w:r>
+      <w:proofErr w:type="spellEnd"/>
+      <w:r>
+        <w:rPr>
+          <w:color w:val="6AAB73"/>
+        </w:rPr>
+        <w:t xml:space="preserve"> THEN 1 END) as </w:t>
+      </w:r>
+      <w:proofErr w:type="spellStart"/>
+      <w:r>
+        <w:rPr>
+          <w:color w:val="6AAB73"/>
+        </w:rPr>
+        <w:t>direct_flights_count</w:t>
+      </w:r>
+      <w:proofErr w:type="spellEnd"/>
+      <w:r>
+        <w:rPr>
+          <w:color w:val="6AAB73"/>
+        </w:rPr>
+        <w:t>,</w:t>
+      </w:r>
+      <w:r>
+        <w:rPr>
+          <w:color w:val="6AAB73"/>
+        </w:rPr>
+        <w:br/>
+        <w:t xml:space="preserve">   COUNT(CASE WHEN NOT </w:t>
+      </w:r>
+      <w:proofErr w:type="spellStart"/>
+      <w:r>
+        <w:rPr>
+          <w:color w:val="6AAB73"/>
+        </w:rPr>
+        <w:t>isNonStop</w:t>
+      </w:r>
+      <w:proofErr w:type="spellEnd"/>
+      <w:r>
+        <w:rPr>
+          <w:color w:val="6AAB73"/>
+        </w:rPr>
+        <w:t xml:space="preserve"> THEN 1 END) as </w:t>
+      </w:r>
+      <w:proofErr w:type="spellStart"/>
+      <w:r>
+        <w:rPr>
+          <w:color w:val="6AAB73"/>
+        </w:rPr>
+        <w:t>connection_flights_count</w:t>
+      </w:r>
+      <w:proofErr w:type="spellEnd"/>
       <w:r>
         <w:rPr>
           <w:color w:val="6AAB73"/>
@@ -1572,7 +2328,21 @@
           <w:color w:val="6AAB73"/>
         </w:rPr>
         <w:br/>
-        <w:t>WHERE totalTravelDistance IS NOT NULL</w:t>
+        <w:t xml:space="preserve">WHERE </w:t>
+      </w:r>
+      <w:proofErr w:type="spellStart"/>
+      <w:r>
+        <w:rPr>
+          <w:color w:val="6AAB73"/>
+        </w:rPr>
+        <w:t>totalTravelDistance</w:t>
+      </w:r>
+      <w:proofErr w:type="spellEnd"/>
+      <w:r>
+        <w:rPr>
+          <w:color w:val="6AAB73"/>
+        </w:rPr>
+        <w:t xml:space="preserve"> IS NOT NULL</w:t>
       </w:r>
       <w:r>
         <w:rPr>
@@ -1586,7 +2356,21 @@
           <w:color w:val="6AAB73"/>
         </w:rPr>
         <w:br/>
-        <w:t>ORDER BY distance_category;</w:t>
+        <w:t xml:space="preserve">ORDER BY </w:t>
+      </w:r>
+      <w:proofErr w:type="spellStart"/>
+      <w:r>
+        <w:rPr>
+          <w:color w:val="6AAB73"/>
+        </w:rPr>
+        <w:t>distance_category</w:t>
+      </w:r>
+      <w:proofErr w:type="spellEnd"/>
+      <w:r>
+        <w:rPr>
+          <w:color w:val="6AAB73"/>
+        </w:rPr>
+        <w:t>;</w:t>
       </w:r>
       <w:r>
         <w:rPr>
@@ -1677,11 +2461,19 @@
           <w:rtl/>
         </w:rPr>
       </w:pPr>
-      <w:r>
-        <w:rPr>
-          <w:color w:val="BCBEC4"/>
-        </w:rPr>
-        <w:t>duckdb_conn.execute(</w:t>
+      <w:proofErr w:type="spellStart"/>
+      <w:r>
+        <w:rPr>
+          <w:color w:val="BCBEC4"/>
+        </w:rPr>
+        <w:t>duckdb_conn.execute</w:t>
+      </w:r>
+      <w:proofErr w:type="spellEnd"/>
+      <w:r>
+        <w:rPr>
+          <w:color w:val="BCBEC4"/>
+        </w:rPr>
+        <w:t>(</w:t>
       </w:r>
       <w:r>
         <w:rPr>
@@ -1701,7 +2493,21 @@
           <w:color w:val="6AAB73"/>
         </w:rPr>
         <w:br/>
-        <w:t xml:space="preserve">    WITH flight_times AS (</w:t>
+        <w:t xml:space="preserve">    WITH </w:t>
+      </w:r>
+      <w:proofErr w:type="spellStart"/>
+      <w:r>
+        <w:rPr>
+          <w:color w:val="6AAB73"/>
+        </w:rPr>
+        <w:t>flight_times</w:t>
+      </w:r>
+      <w:proofErr w:type="spellEnd"/>
+      <w:r>
+        <w:rPr>
+          <w:color w:val="6AAB73"/>
+        </w:rPr>
+        <w:t xml:space="preserve"> AS (</w:t>
       </w:r>
       <w:r>
         <w:rPr>
@@ -1715,8 +2521,30 @@
           <w:color w:val="6AAB73"/>
         </w:rPr>
         <w:br/>
-        <w:t xml:space="preserve">               CAST(SUBSTR(segmentsDepartureTimeRaw, 12, 2) AS INTEGER) as departure_hour</w:t>
-      </w:r>
+        <w:t xml:space="preserve">               CAST(SUBSTR(</w:t>
+      </w:r>
+      <w:proofErr w:type="spellStart"/>
+      <w:r>
+        <w:rPr>
+          <w:color w:val="6AAB73"/>
+        </w:rPr>
+        <w:t>segmentsDepartureTimeRaw</w:t>
+      </w:r>
+      <w:proofErr w:type="spellEnd"/>
+      <w:r>
+        <w:rPr>
+          <w:color w:val="6AAB73"/>
+        </w:rPr>
+        <w:t xml:space="preserve">, 12, 2) AS INTEGER) as </w:t>
+      </w:r>
+      <w:proofErr w:type="spellStart"/>
+      <w:r>
+        <w:rPr>
+          <w:color w:val="6AAB73"/>
+        </w:rPr>
+        <w:t>departure_hour</w:t>
+      </w:r>
+      <w:proofErr w:type="spellEnd"/>
       <w:r>
         <w:rPr>
           <w:color w:val="6AAB73"/>
@@ -1729,7 +2557,21 @@
           <w:color w:val="6AAB73"/>
         </w:rPr>
         <w:br/>
-        <w:t xml:space="preserve">        WHERE segmentsDepartureTimeRaw IS NOT NULL</w:t>
+        <w:t xml:space="preserve">        WHERE </w:t>
+      </w:r>
+      <w:proofErr w:type="spellStart"/>
+      <w:r>
+        <w:rPr>
+          <w:color w:val="6AAB73"/>
+        </w:rPr>
+        <w:t>segmentsDepartureTimeRaw</w:t>
+      </w:r>
+      <w:proofErr w:type="spellEnd"/>
+      <w:r>
+        <w:rPr>
+          <w:color w:val="6AAB73"/>
+        </w:rPr>
+        <w:t xml:space="preserve"> IS NOT NULL</w:t>
       </w:r>
       <w:r>
         <w:rPr>
@@ -1750,71 +2592,257 @@
           <w:color w:val="6AAB73"/>
         </w:rPr>
         <w:br/>
-        <w:t xml:space="preserve">        departure_hour,</w:t>
-      </w:r>
-      <w:r>
-        <w:rPr>
-          <w:color w:val="6AAB73"/>
-        </w:rPr>
-        <w:br/>
-        <w:t xml:space="preserve">        ROUND(AVG(totalFare), 2) as avg_fare,</w:t>
-      </w:r>
-      <w:r>
-        <w:rPr>
-          <w:color w:val="6AAB73"/>
-        </w:rPr>
-        <w:br/>
-        <w:t xml:space="preserve">        ROUND(AVG(seatsRemaining), 1) as avg_seats_remaining,</w:t>
-      </w:r>
-      <w:r>
-        <w:rPr>
-          <w:color w:val="6AAB73"/>
-        </w:rPr>
-        <w:br/>
-        <w:t xml:space="preserve">        COUNT(*) as number_of_flights,</w:t>
-      </w:r>
-      <w:r>
-        <w:rPr>
-          <w:color w:val="6AAB73"/>
-        </w:rPr>
-        <w:br/>
-        <w:t xml:space="preserve">        ROUND(MIN(totalFare), 2) as min_fare,</w:t>
-      </w:r>
-      <w:r>
-        <w:rPr>
-          <w:color w:val="6AAB73"/>
-        </w:rPr>
-        <w:br/>
-        <w:t xml:space="preserve">        ROUND(MAX(totalFare), 2) as max_fare,</w:t>
-      </w:r>
-      <w:r>
-        <w:rPr>
-          <w:color w:val="6AAB73"/>
-        </w:rPr>
-        <w:br/>
-        <w:t xml:space="preserve">        SUM(isNonStop::INTEGER) * 100.0 / COUNT(*) as nonstop_percentage</w:t>
-      </w:r>
-      <w:r>
-        <w:rPr>
-          <w:color w:val="6AAB73"/>
-        </w:rPr>
-        <w:br/>
-        <w:t xml:space="preserve">    FROM flight_times</w:t>
-      </w:r>
-      <w:r>
-        <w:rPr>
-          <w:color w:val="6AAB73"/>
-        </w:rPr>
-        <w:br/>
-        <w:t xml:space="preserve">    GROUP BY departure_hour</w:t>
-      </w:r>
-      <w:r>
-        <w:rPr>
-          <w:color w:val="6AAB73"/>
-        </w:rPr>
-        <w:br/>
-        <w:t xml:space="preserve">    ORDER BY departure_hour</w:t>
-      </w:r>
+        <w:t xml:space="preserve">        </w:t>
+      </w:r>
+      <w:proofErr w:type="spellStart"/>
+      <w:r>
+        <w:rPr>
+          <w:color w:val="6AAB73"/>
+        </w:rPr>
+        <w:t>departure_hour</w:t>
+      </w:r>
+      <w:proofErr w:type="spellEnd"/>
+      <w:r>
+        <w:rPr>
+          <w:color w:val="6AAB73"/>
+        </w:rPr>
+        <w:t>,</w:t>
+      </w:r>
+      <w:r>
+        <w:rPr>
+          <w:color w:val="6AAB73"/>
+        </w:rPr>
+        <w:br/>
+        <w:t xml:space="preserve">        ROUND(AVG(</w:t>
+      </w:r>
+      <w:proofErr w:type="spellStart"/>
+      <w:r>
+        <w:rPr>
+          <w:color w:val="6AAB73"/>
+        </w:rPr>
+        <w:t>totalFare</w:t>
+      </w:r>
+      <w:proofErr w:type="spellEnd"/>
+      <w:r>
+        <w:rPr>
+          <w:color w:val="6AAB73"/>
+        </w:rPr>
+        <w:t xml:space="preserve">), 2) as </w:t>
+      </w:r>
+      <w:proofErr w:type="spellStart"/>
+      <w:r>
+        <w:rPr>
+          <w:color w:val="6AAB73"/>
+        </w:rPr>
+        <w:t>avg_fare</w:t>
+      </w:r>
+      <w:proofErr w:type="spellEnd"/>
+      <w:r>
+        <w:rPr>
+          <w:color w:val="6AAB73"/>
+        </w:rPr>
+        <w:t>,</w:t>
+      </w:r>
+      <w:r>
+        <w:rPr>
+          <w:color w:val="6AAB73"/>
+        </w:rPr>
+        <w:br/>
+        <w:t xml:space="preserve">        ROUND(AVG(</w:t>
+      </w:r>
+      <w:proofErr w:type="spellStart"/>
+      <w:r>
+        <w:rPr>
+          <w:color w:val="6AAB73"/>
+        </w:rPr>
+        <w:t>seatsRemaining</w:t>
+      </w:r>
+      <w:proofErr w:type="spellEnd"/>
+      <w:r>
+        <w:rPr>
+          <w:color w:val="6AAB73"/>
+        </w:rPr>
+        <w:t xml:space="preserve">), 1) as </w:t>
+      </w:r>
+      <w:proofErr w:type="spellStart"/>
+      <w:r>
+        <w:rPr>
+          <w:color w:val="6AAB73"/>
+        </w:rPr>
+        <w:t>avg_seats_remaining</w:t>
+      </w:r>
+      <w:proofErr w:type="spellEnd"/>
+      <w:r>
+        <w:rPr>
+          <w:color w:val="6AAB73"/>
+        </w:rPr>
+        <w:t>,</w:t>
+      </w:r>
+      <w:r>
+        <w:rPr>
+          <w:color w:val="6AAB73"/>
+        </w:rPr>
+        <w:br/>
+        <w:t xml:space="preserve">        COUNT(*) as </w:t>
+      </w:r>
+      <w:proofErr w:type="spellStart"/>
+      <w:r>
+        <w:rPr>
+          <w:color w:val="6AAB73"/>
+        </w:rPr>
+        <w:t>number_of_flights</w:t>
+      </w:r>
+      <w:proofErr w:type="spellEnd"/>
+      <w:r>
+        <w:rPr>
+          <w:color w:val="6AAB73"/>
+        </w:rPr>
+        <w:t>,</w:t>
+      </w:r>
+      <w:r>
+        <w:rPr>
+          <w:color w:val="6AAB73"/>
+        </w:rPr>
+        <w:br/>
+        <w:t xml:space="preserve">        ROUND(MIN(</w:t>
+      </w:r>
+      <w:proofErr w:type="spellStart"/>
+      <w:r>
+        <w:rPr>
+          <w:color w:val="6AAB73"/>
+        </w:rPr>
+        <w:t>totalFare</w:t>
+      </w:r>
+      <w:proofErr w:type="spellEnd"/>
+      <w:r>
+        <w:rPr>
+          <w:color w:val="6AAB73"/>
+        </w:rPr>
+        <w:t xml:space="preserve">), 2) as </w:t>
+      </w:r>
+      <w:proofErr w:type="spellStart"/>
+      <w:r>
+        <w:rPr>
+          <w:color w:val="6AAB73"/>
+        </w:rPr>
+        <w:t>min_fare</w:t>
+      </w:r>
+      <w:proofErr w:type="spellEnd"/>
+      <w:r>
+        <w:rPr>
+          <w:color w:val="6AAB73"/>
+        </w:rPr>
+        <w:t>,</w:t>
+      </w:r>
+      <w:r>
+        <w:rPr>
+          <w:color w:val="6AAB73"/>
+        </w:rPr>
+        <w:br/>
+        <w:t xml:space="preserve">        ROUND(MAX(</w:t>
+      </w:r>
+      <w:proofErr w:type="spellStart"/>
+      <w:r>
+        <w:rPr>
+          <w:color w:val="6AAB73"/>
+        </w:rPr>
+        <w:t>totalFare</w:t>
+      </w:r>
+      <w:proofErr w:type="spellEnd"/>
+      <w:r>
+        <w:rPr>
+          <w:color w:val="6AAB73"/>
+        </w:rPr>
+        <w:t xml:space="preserve">), 2) as </w:t>
+      </w:r>
+      <w:proofErr w:type="spellStart"/>
+      <w:r>
+        <w:rPr>
+          <w:color w:val="6AAB73"/>
+        </w:rPr>
+        <w:t>max_fare</w:t>
+      </w:r>
+      <w:proofErr w:type="spellEnd"/>
+      <w:r>
+        <w:rPr>
+          <w:color w:val="6AAB73"/>
+        </w:rPr>
+        <w:t>,</w:t>
+      </w:r>
+      <w:r>
+        <w:rPr>
+          <w:color w:val="6AAB73"/>
+        </w:rPr>
+        <w:br/>
+        <w:t xml:space="preserve">        SUM(</w:t>
+      </w:r>
+      <w:proofErr w:type="spellStart"/>
+      <w:r>
+        <w:rPr>
+          <w:color w:val="6AAB73"/>
+        </w:rPr>
+        <w:t>isNonStop</w:t>
+      </w:r>
+      <w:proofErr w:type="spellEnd"/>
+      <w:r>
+        <w:rPr>
+          <w:color w:val="6AAB73"/>
+        </w:rPr>
+        <w:t xml:space="preserve">::INTEGER) * 100.0 / COUNT(*) as </w:t>
+      </w:r>
+      <w:proofErr w:type="spellStart"/>
+      <w:r>
+        <w:rPr>
+          <w:color w:val="6AAB73"/>
+        </w:rPr>
+        <w:t>nonstop_percentage</w:t>
+      </w:r>
+      <w:proofErr w:type="spellEnd"/>
+      <w:r>
+        <w:rPr>
+          <w:color w:val="6AAB73"/>
+        </w:rPr>
+        <w:br/>
+        <w:t xml:space="preserve">    FROM </w:t>
+      </w:r>
+      <w:proofErr w:type="spellStart"/>
+      <w:r>
+        <w:rPr>
+          <w:color w:val="6AAB73"/>
+        </w:rPr>
+        <w:t>flight_times</w:t>
+      </w:r>
+      <w:proofErr w:type="spellEnd"/>
+      <w:r>
+        <w:rPr>
+          <w:color w:val="6AAB73"/>
+        </w:rPr>
+        <w:br/>
+        <w:t xml:space="preserve">    GROUP BY </w:t>
+      </w:r>
+      <w:proofErr w:type="spellStart"/>
+      <w:r>
+        <w:rPr>
+          <w:color w:val="6AAB73"/>
+        </w:rPr>
+        <w:t>departure_hour</w:t>
+      </w:r>
+      <w:proofErr w:type="spellEnd"/>
+      <w:r>
+        <w:rPr>
+          <w:color w:val="6AAB73"/>
+        </w:rPr>
+        <w:br/>
+        <w:t xml:space="preserve">    ORDER BY </w:t>
+      </w:r>
+      <w:proofErr w:type="spellStart"/>
+      <w:r>
+        <w:rPr>
+          <w:color w:val="6AAB73"/>
+        </w:rPr>
+        <w:t>departure_hour</w:t>
+      </w:r>
+      <w:proofErr w:type="spellEnd"/>
       <w:r>
         <w:rPr>
           <w:color w:val="6AAB73"/>
@@ -1937,83 +2965,98 @@
           <w:rFonts w:hint="cs"/>
           <w:rtl/>
         </w:rPr>
-        <w:t>אין הרבה פער במספר המושבים הזמינים לאורך שעות היום, מדובר בפער של פחות מכיסא בממוצע לאורך כל שעות היום. כמו כן אין חוקיות מסויימת.</w:t>
-      </w:r>
-    </w:p>
-    <w:p>
-      <w:pPr>
-        <w:rPr>
-          <w:rtl/>
-        </w:rPr>
-      </w:pPr>
-    </w:p>
-    <w:p>
-      <w:pPr>
-        <w:rPr>
-          <w:rtl/>
-        </w:rPr>
-      </w:pPr>
-    </w:p>
-    <w:p>
-      <w:pPr>
-        <w:rPr>
-          <w:rtl/>
-        </w:rPr>
-      </w:pPr>
-    </w:p>
-    <w:p>
-      <w:pPr>
-        <w:rPr>
-          <w:rtl/>
-        </w:rPr>
-      </w:pPr>
-    </w:p>
-    <w:p>
-      <w:pPr>
-        <w:rPr>
-          <w:rtl/>
-        </w:rPr>
-      </w:pPr>
-    </w:p>
-    <w:p>
-      <w:pPr>
-        <w:rPr>
-          <w:rtl/>
-        </w:rPr>
-      </w:pPr>
-    </w:p>
-    <w:p>
-      <w:pPr>
-        <w:rPr>
-          <w:rtl/>
-        </w:rPr>
-      </w:pPr>
-    </w:p>
-    <w:p>
-      <w:pPr>
-        <w:rPr>
-          <w:rtl/>
-        </w:rPr>
-      </w:pPr>
-    </w:p>
-    <w:p>
-      <w:pPr>
-        <w:rPr>
-          <w:rtl/>
-        </w:rPr>
-      </w:pPr>
-    </w:p>
-    <w:p>
-      <w:pPr>
-        <w:rPr>
-          <w:rtl/>
-        </w:rPr>
-      </w:pPr>
-    </w:p>
-    <w:p>
-      <w:pPr>
-        <w:rPr>
-          <w:rFonts w:hint="cs"/>
+        <w:t xml:space="preserve">אין הרבה פער במספר המושבים הזמינים לאורך שעות היום, מדובר בפער של פחות מכיסא בממוצע לאורך כל שעות היום. כמו כן אין חוקיות </w:t>
+      </w:r>
+      <w:proofErr w:type="spellStart"/>
+      <w:r>
+        <w:rPr>
+          <w:rFonts w:hint="cs"/>
+          <w:rtl/>
+        </w:rPr>
+        <w:t>מסויימת</w:t>
+      </w:r>
+      <w:proofErr w:type="spellEnd"/>
+      <w:r>
+        <w:rPr>
+          <w:rFonts w:hint="cs"/>
+          <w:rtl/>
+        </w:rPr>
+        <w:t>.</w:t>
+      </w:r>
+    </w:p>
+    <w:p>
+      <w:pPr>
+        <w:rPr>
+          <w:rtl/>
+        </w:rPr>
+      </w:pPr>
+    </w:p>
+    <w:p>
+      <w:pPr>
+        <w:rPr>
+          <w:rtl/>
+        </w:rPr>
+      </w:pPr>
+    </w:p>
+    <w:p>
+      <w:pPr>
+        <w:rPr>
+          <w:rtl/>
+        </w:rPr>
+      </w:pPr>
+    </w:p>
+    <w:p>
+      <w:pPr>
+        <w:rPr>
+          <w:rtl/>
+        </w:rPr>
+      </w:pPr>
+    </w:p>
+    <w:p>
+      <w:pPr>
+        <w:rPr>
+          <w:rtl/>
+        </w:rPr>
+      </w:pPr>
+    </w:p>
+    <w:p>
+      <w:pPr>
+        <w:rPr>
+          <w:rtl/>
+        </w:rPr>
+      </w:pPr>
+    </w:p>
+    <w:p>
+      <w:pPr>
+        <w:rPr>
+          <w:rtl/>
+        </w:rPr>
+      </w:pPr>
+    </w:p>
+    <w:p>
+      <w:pPr>
+        <w:rPr>
+          <w:rtl/>
+        </w:rPr>
+      </w:pPr>
+    </w:p>
+    <w:p>
+      <w:pPr>
+        <w:rPr>
+          <w:rtl/>
+        </w:rPr>
+      </w:pPr>
+    </w:p>
+    <w:p>
+      <w:pPr>
+        <w:rPr>
+          <w:rtl/>
+        </w:rPr>
+      </w:pPr>
+    </w:p>
+    <w:p>
+      <w:pPr>
+        <w:rPr>
           <w:rtl/>
         </w:rPr>
       </w:pPr>
@@ -2043,11 +3086,19 @@
           <w:color w:val="BCBEC4"/>
         </w:rPr>
       </w:pPr>
-      <w:r>
-        <w:rPr>
-          <w:color w:val="BCBEC4"/>
-        </w:rPr>
-        <w:t>duckdb_conn.execute(</w:t>
+      <w:proofErr w:type="spellStart"/>
+      <w:r>
+        <w:rPr>
+          <w:color w:val="BCBEC4"/>
+        </w:rPr>
+        <w:t>duckdb_conn.execute</w:t>
+      </w:r>
+      <w:proofErr w:type="spellEnd"/>
+      <w:r>
+        <w:rPr>
+          <w:color w:val="BCBEC4"/>
+        </w:rPr>
+        <w:t>(</w:t>
       </w:r>
       <w:r>
         <w:rPr>
@@ -2067,7 +3118,21 @@
           <w:color w:val="6AAB73"/>
         </w:rPr>
         <w:br/>
-        <w:t xml:space="preserve">   WITH day_info AS (</w:t>
+        <w:t xml:space="preserve">   WITH </w:t>
+      </w:r>
+      <w:proofErr w:type="spellStart"/>
+      <w:r>
+        <w:rPr>
+          <w:color w:val="6AAB73"/>
+        </w:rPr>
+        <w:t>day_info</w:t>
+      </w:r>
+      <w:proofErr w:type="spellEnd"/>
+      <w:r>
+        <w:rPr>
+          <w:color w:val="6AAB73"/>
+        </w:rPr>
+        <w:t xml:space="preserve"> AS (</w:t>
       </w:r>
       <w:r>
         <w:rPr>
@@ -2081,22 +3146,72 @@
           <w:color w:val="6AAB73"/>
         </w:rPr>
         <w:br/>
-        <w:t xml:space="preserve">           totalFare,</w:t>
-      </w:r>
-      <w:r>
-        <w:rPr>
-          <w:color w:val="6AAB73"/>
-        </w:rPr>
-        <w:br/>
-        <w:t xml:space="preserve">           STRFTIME(flightDate::DATE, '%A') as flight_day,</w:t>
-      </w:r>
-      <w:r>
-        <w:rPr>
-          <w:color w:val="6AAB73"/>
-        </w:rPr>
-        <w:br/>
-        <w:t xml:space="preserve">           isNonStop</w:t>
-      </w:r>
+        <w:t xml:space="preserve">           </w:t>
+      </w:r>
+      <w:proofErr w:type="spellStart"/>
+      <w:r>
+        <w:rPr>
+          <w:color w:val="6AAB73"/>
+        </w:rPr>
+        <w:t>totalFare</w:t>
+      </w:r>
+      <w:proofErr w:type="spellEnd"/>
+      <w:r>
+        <w:rPr>
+          <w:color w:val="6AAB73"/>
+        </w:rPr>
+        <w:t>,</w:t>
+      </w:r>
+      <w:r>
+        <w:rPr>
+          <w:color w:val="6AAB73"/>
+        </w:rPr>
+        <w:br/>
+        <w:t xml:space="preserve">           STRFTIME(</w:t>
+      </w:r>
+      <w:proofErr w:type="spellStart"/>
+      <w:r>
+        <w:rPr>
+          <w:color w:val="6AAB73"/>
+        </w:rPr>
+        <w:t>flightDate</w:t>
+      </w:r>
+      <w:proofErr w:type="spellEnd"/>
+      <w:r>
+        <w:rPr>
+          <w:color w:val="6AAB73"/>
+        </w:rPr>
+        <w:t xml:space="preserve">::DATE, '%A') as </w:t>
+      </w:r>
+      <w:proofErr w:type="spellStart"/>
+      <w:r>
+        <w:rPr>
+          <w:color w:val="6AAB73"/>
+        </w:rPr>
+        <w:t>flight_day</w:t>
+      </w:r>
+      <w:proofErr w:type="spellEnd"/>
+      <w:r>
+        <w:rPr>
+          <w:color w:val="6AAB73"/>
+        </w:rPr>
+        <w:t>,</w:t>
+      </w:r>
+      <w:r>
+        <w:rPr>
+          <w:color w:val="6AAB73"/>
+        </w:rPr>
+        <w:br/>
+        <w:t xml:space="preserve">           </w:t>
+      </w:r>
+      <w:proofErr w:type="spellStart"/>
+      <w:r>
+        <w:rPr>
+          <w:color w:val="6AAB73"/>
+        </w:rPr>
+        <w:t>isNonStop</w:t>
+      </w:r>
+      <w:proofErr w:type="spellEnd"/>
       <w:r>
         <w:rPr>
           <w:color w:val="6AAB73"/>
@@ -2123,57 +3238,215 @@
           <w:color w:val="6AAB73"/>
         </w:rPr>
         <w:br/>
-        <w:t xml:space="preserve">       flight_day,</w:t>
-      </w:r>
-      <w:r>
-        <w:rPr>
-          <w:color w:val="6AAB73"/>
-        </w:rPr>
-        <w:br/>
-        <w:t xml:space="preserve">       ROUND(AVG(totalFare), 2) as avg_fare,</w:t>
-      </w:r>
-      <w:r>
-        <w:rPr>
-          <w:color w:val="6AAB73"/>
-        </w:rPr>
-        <w:br/>
-        <w:t xml:space="preserve">       ROUND(AVG(CASE WHEN isNonStop THEN totalFare END), 2) as avg_nonstop_fare,</w:t>
-      </w:r>
-      <w:r>
-        <w:rPr>
-          <w:color w:val="6AAB73"/>
-        </w:rPr>
-        <w:br/>
-        <w:t xml:space="preserve">       ROUND(AVG(CASE WHEN NOT isNonStop THEN totalFare END), 2) as avg_connection_fare,</w:t>
-      </w:r>
-      <w:r>
-        <w:rPr>
-          <w:color w:val="6AAB73"/>
-        </w:rPr>
-        <w:br/>
-        <w:t xml:space="preserve">       COUNT(*) as number_of_flights</w:t>
-      </w:r>
-      <w:r>
-        <w:rPr>
-          <w:color w:val="6AAB73"/>
-        </w:rPr>
-        <w:br/>
-        <w:t xml:space="preserve">   FROM day_info</w:t>
-      </w:r>
-      <w:r>
-        <w:rPr>
-          <w:color w:val="6AAB73"/>
-        </w:rPr>
-        <w:br/>
-        <w:t xml:space="preserve">   GROUP BY flight_day</w:t>
-      </w:r>
-      <w:r>
-        <w:rPr>
-          <w:color w:val="6AAB73"/>
-        </w:rPr>
-        <w:br/>
-        <w:t xml:space="preserve">   ORDER BY CASE flight_day</w:t>
-      </w:r>
+        <w:t xml:space="preserve">       </w:t>
+      </w:r>
+      <w:proofErr w:type="spellStart"/>
+      <w:r>
+        <w:rPr>
+          <w:color w:val="6AAB73"/>
+        </w:rPr>
+        <w:t>flight_day</w:t>
+      </w:r>
+      <w:proofErr w:type="spellEnd"/>
+      <w:r>
+        <w:rPr>
+          <w:color w:val="6AAB73"/>
+        </w:rPr>
+        <w:t>,</w:t>
+      </w:r>
+      <w:r>
+        <w:rPr>
+          <w:color w:val="6AAB73"/>
+        </w:rPr>
+        <w:br/>
+        <w:t xml:space="preserve">       ROUND(AVG(</w:t>
+      </w:r>
+      <w:proofErr w:type="spellStart"/>
+      <w:r>
+        <w:rPr>
+          <w:color w:val="6AAB73"/>
+        </w:rPr>
+        <w:t>totalFare</w:t>
+      </w:r>
+      <w:proofErr w:type="spellEnd"/>
+      <w:r>
+        <w:rPr>
+          <w:color w:val="6AAB73"/>
+        </w:rPr>
+        <w:t xml:space="preserve">), 2) as </w:t>
+      </w:r>
+      <w:proofErr w:type="spellStart"/>
+      <w:r>
+        <w:rPr>
+          <w:color w:val="6AAB73"/>
+        </w:rPr>
+        <w:t>avg_fare</w:t>
+      </w:r>
+      <w:proofErr w:type="spellEnd"/>
+      <w:r>
+        <w:rPr>
+          <w:color w:val="6AAB73"/>
+        </w:rPr>
+        <w:t>,</w:t>
+      </w:r>
+      <w:r>
+        <w:rPr>
+          <w:color w:val="6AAB73"/>
+        </w:rPr>
+        <w:br/>
+        <w:t xml:space="preserve">       ROUND(AVG(CASE WHEN </w:t>
+      </w:r>
+      <w:proofErr w:type="spellStart"/>
+      <w:r>
+        <w:rPr>
+          <w:color w:val="6AAB73"/>
+        </w:rPr>
+        <w:t>isNonStop</w:t>
+      </w:r>
+      <w:proofErr w:type="spellEnd"/>
+      <w:r>
+        <w:rPr>
+          <w:color w:val="6AAB73"/>
+        </w:rPr>
+        <w:t xml:space="preserve"> THEN </w:t>
+      </w:r>
+      <w:proofErr w:type="spellStart"/>
+      <w:r>
+        <w:rPr>
+          <w:color w:val="6AAB73"/>
+        </w:rPr>
+        <w:t>totalFare</w:t>
+      </w:r>
+      <w:proofErr w:type="spellEnd"/>
+      <w:r>
+        <w:rPr>
+          <w:color w:val="6AAB73"/>
+        </w:rPr>
+        <w:t xml:space="preserve"> END), 2) as </w:t>
+      </w:r>
+      <w:proofErr w:type="spellStart"/>
+      <w:r>
+        <w:rPr>
+          <w:color w:val="6AAB73"/>
+        </w:rPr>
+        <w:t>avg_nonstop_fare</w:t>
+      </w:r>
+      <w:proofErr w:type="spellEnd"/>
+      <w:r>
+        <w:rPr>
+          <w:color w:val="6AAB73"/>
+        </w:rPr>
+        <w:t>,</w:t>
+      </w:r>
+      <w:r>
+        <w:rPr>
+          <w:color w:val="6AAB73"/>
+        </w:rPr>
+        <w:br/>
+        <w:t xml:space="preserve">       ROUND(AVG(CASE WHEN NOT </w:t>
+      </w:r>
+      <w:proofErr w:type="spellStart"/>
+      <w:r>
+        <w:rPr>
+          <w:color w:val="6AAB73"/>
+        </w:rPr>
+        <w:t>isNonStop</w:t>
+      </w:r>
+      <w:proofErr w:type="spellEnd"/>
+      <w:r>
+        <w:rPr>
+          <w:color w:val="6AAB73"/>
+        </w:rPr>
+        <w:t xml:space="preserve"> THEN </w:t>
+      </w:r>
+      <w:proofErr w:type="spellStart"/>
+      <w:r>
+        <w:rPr>
+          <w:color w:val="6AAB73"/>
+        </w:rPr>
+        <w:t>totalFare</w:t>
+      </w:r>
+      <w:proofErr w:type="spellEnd"/>
+      <w:r>
+        <w:rPr>
+          <w:color w:val="6AAB73"/>
+        </w:rPr>
+        <w:t xml:space="preserve"> END), 2) as </w:t>
+      </w:r>
+      <w:proofErr w:type="spellStart"/>
+      <w:r>
+        <w:rPr>
+          <w:color w:val="6AAB73"/>
+        </w:rPr>
+        <w:t>avg_connection_fare</w:t>
+      </w:r>
+      <w:proofErr w:type="spellEnd"/>
+      <w:r>
+        <w:rPr>
+          <w:color w:val="6AAB73"/>
+        </w:rPr>
+        <w:t>,</w:t>
+      </w:r>
+      <w:r>
+        <w:rPr>
+          <w:color w:val="6AAB73"/>
+        </w:rPr>
+        <w:br/>
+        <w:t xml:space="preserve">       COUNT(*) as </w:t>
+      </w:r>
+      <w:proofErr w:type="spellStart"/>
+      <w:r>
+        <w:rPr>
+          <w:color w:val="6AAB73"/>
+        </w:rPr>
+        <w:t>number_of_flights</w:t>
+      </w:r>
+      <w:proofErr w:type="spellEnd"/>
+      <w:r>
+        <w:rPr>
+          <w:color w:val="6AAB73"/>
+        </w:rPr>
+        <w:br/>
+        <w:t xml:space="preserve">   FROM </w:t>
+      </w:r>
+      <w:proofErr w:type="spellStart"/>
+      <w:r>
+        <w:rPr>
+          <w:color w:val="6AAB73"/>
+        </w:rPr>
+        <w:t>day_info</w:t>
+      </w:r>
+      <w:proofErr w:type="spellEnd"/>
+      <w:r>
+        <w:rPr>
+          <w:color w:val="6AAB73"/>
+        </w:rPr>
+        <w:br/>
+        <w:t xml:space="preserve">   GROUP BY </w:t>
+      </w:r>
+      <w:proofErr w:type="spellStart"/>
+      <w:r>
+        <w:rPr>
+          <w:color w:val="6AAB73"/>
+        </w:rPr>
+        <w:t>flight_day</w:t>
+      </w:r>
+      <w:proofErr w:type="spellEnd"/>
+      <w:r>
+        <w:rPr>
+          <w:color w:val="6AAB73"/>
+        </w:rPr>
+        <w:br/>
+        <w:t xml:space="preserve">   ORDER BY CASE </w:t>
+      </w:r>
+      <w:proofErr w:type="spellStart"/>
+      <w:r>
+        <w:rPr>
+          <w:color w:val="6AAB73"/>
+        </w:rPr>
+        <w:t>flight_day</w:t>
+      </w:r>
+      <w:proofErr w:type="spellEnd"/>
       <w:r>
         <w:rPr>
           <w:color w:val="6AAB73"/>
@@ -2290,7 +3563,23 @@
           <w:rFonts w:hint="cs"/>
           <w:rtl/>
         </w:rPr>
-        <w:t>קיימת קורולציה כמעט מלאה בין תנודות המחיר הממוצע של טיסות לא ישירות לטיסות ישירות ביחס ליום בשבוע אך טיסה לא ישירה תמיד תהיה יקרה יותר.</w:t>
+        <w:t xml:space="preserve">קיימת </w:t>
+      </w:r>
+      <w:proofErr w:type="spellStart"/>
+      <w:r>
+        <w:rPr>
+          <w:rFonts w:hint="cs"/>
+          <w:rtl/>
+        </w:rPr>
+        <w:t>קורולציה</w:t>
+      </w:r>
+      <w:proofErr w:type="spellEnd"/>
+      <w:r>
+        <w:rPr>
+          <w:rFonts w:hint="cs"/>
+          <w:rtl/>
+        </w:rPr>
+        <w:t xml:space="preserve"> כמעט מלאה בין תנודות המחיר הממוצע של טיסות לא ישירות לטיסות ישירות ביחס ליום בשבוע אך טיסה לא ישירה תמיד תהיה יקרה יותר.</w:t>
       </w:r>
     </w:p>
     <w:p>
@@ -2398,11 +3687,19 @@
           <w:color w:val="BCBEC4"/>
         </w:rPr>
       </w:pPr>
-      <w:r>
-        <w:rPr>
-          <w:color w:val="BCBEC4"/>
-        </w:rPr>
-        <w:t>duckdb_conn.execute(</w:t>
+      <w:proofErr w:type="spellStart"/>
+      <w:r>
+        <w:rPr>
+          <w:color w:val="BCBEC4"/>
+        </w:rPr>
+        <w:t>duckdb_conn.execute</w:t>
+      </w:r>
+      <w:proofErr w:type="spellEnd"/>
+      <w:r>
+        <w:rPr>
+          <w:color w:val="BCBEC4"/>
+        </w:rPr>
+        <w:t>(</w:t>
       </w:r>
       <w:r>
         <w:rPr>
@@ -2422,7 +3719,21 @@
           <w:color w:val="6AAB73"/>
         </w:rPr>
         <w:br/>
-        <w:t xml:space="preserve">    WITH price_volatility AS (</w:t>
+        <w:t xml:space="preserve">    WITH </w:t>
+      </w:r>
+      <w:proofErr w:type="spellStart"/>
+      <w:r>
+        <w:rPr>
+          <w:color w:val="6AAB73"/>
+        </w:rPr>
+        <w:t>price_volatility</w:t>
+      </w:r>
+      <w:proofErr w:type="spellEnd"/>
+      <w:r>
+        <w:rPr>
+          <w:color w:val="6AAB73"/>
+        </w:rPr>
+        <w:t xml:space="preserve"> AS (</w:t>
       </w:r>
       <w:r>
         <w:rPr>
@@ -2436,57 +3747,179 @@
           <w:color w:val="6AAB73"/>
         </w:rPr>
         <w:br/>
-        <w:t xml:space="preserve">            startingAirport,</w:t>
-      </w:r>
-      <w:r>
-        <w:rPr>
-          <w:color w:val="6AAB73"/>
-        </w:rPr>
-        <w:br/>
-        <w:t xml:space="preserve">            destinationAirport,</w:t>
-      </w:r>
-      <w:r>
-        <w:rPr>
-          <w:color w:val="6AAB73"/>
-        </w:rPr>
-        <w:br/>
-        <w:t xml:space="preserve">            flightDate,</w:t>
-      </w:r>
-      <w:r>
-        <w:rPr>
-          <w:color w:val="6AAB73"/>
-        </w:rPr>
-        <w:br/>
-        <w:t xml:space="preserve">            AVG(totalFare) as avg_fare,</w:t>
-      </w:r>
-      <w:r>
-        <w:rPr>
-          <w:color w:val="6AAB73"/>
-        </w:rPr>
-        <w:br/>
-        <w:t xml:space="preserve">            LAG(AVG(totalFare)) OVER (</w:t>
-      </w:r>
-      <w:r>
-        <w:rPr>
-          <w:color w:val="6AAB73"/>
-        </w:rPr>
-        <w:br/>
-        <w:t xml:space="preserve">                PARTITION BY startingAirport, destinationAirport</w:t>
-      </w:r>
-      <w:r>
-        <w:rPr>
-          <w:color w:val="6AAB73"/>
-        </w:rPr>
-        <w:br/>
-        <w:t xml:space="preserve">                ORDER BY flightDate</w:t>
-      </w:r>
-      <w:r>
-        <w:rPr>
-          <w:color w:val="6AAB73"/>
-        </w:rPr>
-        <w:br/>
-        <w:t xml:space="preserve">            ) as prev_day_fare</w:t>
-      </w:r>
+        <w:t xml:space="preserve">            </w:t>
+      </w:r>
+      <w:proofErr w:type="spellStart"/>
+      <w:r>
+        <w:rPr>
+          <w:color w:val="6AAB73"/>
+        </w:rPr>
+        <w:t>startingAirport</w:t>
+      </w:r>
+      <w:proofErr w:type="spellEnd"/>
+      <w:r>
+        <w:rPr>
+          <w:color w:val="6AAB73"/>
+        </w:rPr>
+        <w:t>,</w:t>
+      </w:r>
+      <w:r>
+        <w:rPr>
+          <w:color w:val="6AAB73"/>
+        </w:rPr>
+        <w:br/>
+        <w:t xml:space="preserve">            </w:t>
+      </w:r>
+      <w:proofErr w:type="spellStart"/>
+      <w:r>
+        <w:rPr>
+          <w:color w:val="6AAB73"/>
+        </w:rPr>
+        <w:t>destinationAirport</w:t>
+      </w:r>
+      <w:proofErr w:type="spellEnd"/>
+      <w:r>
+        <w:rPr>
+          <w:color w:val="6AAB73"/>
+        </w:rPr>
+        <w:t>,</w:t>
+      </w:r>
+      <w:r>
+        <w:rPr>
+          <w:color w:val="6AAB73"/>
+        </w:rPr>
+        <w:br/>
+        <w:t xml:space="preserve">            </w:t>
+      </w:r>
+      <w:proofErr w:type="spellStart"/>
+      <w:r>
+        <w:rPr>
+          <w:color w:val="6AAB73"/>
+        </w:rPr>
+        <w:t>flightDate</w:t>
+      </w:r>
+      <w:proofErr w:type="spellEnd"/>
+      <w:r>
+        <w:rPr>
+          <w:color w:val="6AAB73"/>
+        </w:rPr>
+        <w:t>,</w:t>
+      </w:r>
+      <w:r>
+        <w:rPr>
+          <w:color w:val="6AAB73"/>
+        </w:rPr>
+        <w:br/>
+        <w:t xml:space="preserve">            AVG(</w:t>
+      </w:r>
+      <w:proofErr w:type="spellStart"/>
+      <w:r>
+        <w:rPr>
+          <w:color w:val="6AAB73"/>
+        </w:rPr>
+        <w:t>totalFare</w:t>
+      </w:r>
+      <w:proofErr w:type="spellEnd"/>
+      <w:r>
+        <w:rPr>
+          <w:color w:val="6AAB73"/>
+        </w:rPr>
+        <w:t xml:space="preserve">) as </w:t>
+      </w:r>
+      <w:proofErr w:type="spellStart"/>
+      <w:r>
+        <w:rPr>
+          <w:color w:val="6AAB73"/>
+        </w:rPr>
+        <w:t>avg_fare</w:t>
+      </w:r>
+      <w:proofErr w:type="spellEnd"/>
+      <w:r>
+        <w:rPr>
+          <w:color w:val="6AAB73"/>
+        </w:rPr>
+        <w:t>,</w:t>
+      </w:r>
+      <w:r>
+        <w:rPr>
+          <w:color w:val="6AAB73"/>
+        </w:rPr>
+        <w:br/>
+        <w:t xml:space="preserve">            LAG(AVG(</w:t>
+      </w:r>
+      <w:proofErr w:type="spellStart"/>
+      <w:r>
+        <w:rPr>
+          <w:color w:val="6AAB73"/>
+        </w:rPr>
+        <w:t>totalFare</w:t>
+      </w:r>
+      <w:proofErr w:type="spellEnd"/>
+      <w:r>
+        <w:rPr>
+          <w:color w:val="6AAB73"/>
+        </w:rPr>
+        <w:t>)) OVER (</w:t>
+      </w:r>
+      <w:r>
+        <w:rPr>
+          <w:color w:val="6AAB73"/>
+        </w:rPr>
+        <w:br/>
+        <w:t xml:space="preserve">                PARTITION BY </w:t>
+      </w:r>
+      <w:proofErr w:type="spellStart"/>
+      <w:r>
+        <w:rPr>
+          <w:color w:val="6AAB73"/>
+        </w:rPr>
+        <w:t>startingAirport</w:t>
+      </w:r>
+      <w:proofErr w:type="spellEnd"/>
+      <w:r>
+        <w:rPr>
+          <w:color w:val="6AAB73"/>
+        </w:rPr>
+        <w:t xml:space="preserve">, </w:t>
+      </w:r>
+      <w:proofErr w:type="spellStart"/>
+      <w:r>
+        <w:rPr>
+          <w:color w:val="6AAB73"/>
+        </w:rPr>
+        <w:t>destinationAirport</w:t>
+      </w:r>
+      <w:proofErr w:type="spellEnd"/>
+      <w:r>
+        <w:rPr>
+          <w:color w:val="6AAB73"/>
+        </w:rPr>
+        <w:br/>
+        <w:t xml:space="preserve">                ORDER BY </w:t>
+      </w:r>
+      <w:proofErr w:type="spellStart"/>
+      <w:r>
+        <w:rPr>
+          <w:color w:val="6AAB73"/>
+        </w:rPr>
+        <w:t>flightDate</w:t>
+      </w:r>
+      <w:proofErr w:type="spellEnd"/>
+      <w:r>
+        <w:rPr>
+          <w:color w:val="6AAB73"/>
+        </w:rPr>
+        <w:br/>
+        <w:t xml:space="preserve">            ) as </w:t>
+      </w:r>
+      <w:proofErr w:type="spellStart"/>
+      <w:r>
+        <w:rPr>
+          <w:color w:val="6AAB73"/>
+        </w:rPr>
+        <w:t>prev_day_fare</w:t>
+      </w:r>
+      <w:proofErr w:type="spellEnd"/>
       <w:r>
         <w:rPr>
           <w:color w:val="6AAB73"/>
@@ -2499,8 +3932,44 @@
           <w:color w:val="6AAB73"/>
         </w:rPr>
         <w:br/>
-        <w:t xml:space="preserve">        GROUP BY startingAirport, destinationAirport, flightDate</w:t>
-      </w:r>
+        <w:t xml:space="preserve">        GROUP BY </w:t>
+      </w:r>
+      <w:proofErr w:type="spellStart"/>
+      <w:r>
+        <w:rPr>
+          <w:color w:val="6AAB73"/>
+        </w:rPr>
+        <w:t>startingAirport</w:t>
+      </w:r>
+      <w:proofErr w:type="spellEnd"/>
+      <w:r>
+        <w:rPr>
+          <w:color w:val="6AAB73"/>
+        </w:rPr>
+        <w:t xml:space="preserve">, </w:t>
+      </w:r>
+      <w:proofErr w:type="spellStart"/>
+      <w:r>
+        <w:rPr>
+          <w:color w:val="6AAB73"/>
+        </w:rPr>
+        <w:t>destinationAirport</w:t>
+      </w:r>
+      <w:proofErr w:type="spellEnd"/>
+      <w:r>
+        <w:rPr>
+          <w:color w:val="6AAB73"/>
+        </w:rPr>
+        <w:t xml:space="preserve">, </w:t>
+      </w:r>
+      <w:proofErr w:type="spellStart"/>
+      <w:r>
+        <w:rPr>
+          <w:color w:val="6AAB73"/>
+        </w:rPr>
+        <w:t>flightDate</w:t>
+      </w:r>
+      <w:proofErr w:type="spellEnd"/>
       <w:r>
         <w:rPr>
           <w:color w:val="6AAB73"/>
@@ -2520,70 +3989,296 @@
           <w:color w:val="6AAB73"/>
         </w:rPr>
         <w:br/>
-        <w:t xml:space="preserve">        flightDate,</w:t>
-      </w:r>
-      <w:r>
-        <w:rPr>
-          <w:color w:val="6AAB73"/>
-        </w:rPr>
-        <w:br/>
-        <w:t xml:space="preserve">        startingAirport,</w:t>
-      </w:r>
-      <w:r>
-        <w:rPr>
-          <w:color w:val="6AAB73"/>
-        </w:rPr>
-        <w:br/>
-        <w:t xml:space="preserve">        destinationAirport,</w:t>
-      </w:r>
-      <w:r>
-        <w:rPr>
-          <w:color w:val="6AAB73"/>
-        </w:rPr>
-        <w:br/>
-        <w:t xml:space="preserve">        avg_fare,</w:t>
-      </w:r>
-      <w:r>
-        <w:rPr>
-          <w:color w:val="6AAB73"/>
-        </w:rPr>
-        <w:br/>
-        <w:t xml:space="preserve">        prev_day_fare,</w:t>
-      </w:r>
-      <w:r>
-        <w:rPr>
-          <w:color w:val="6AAB73"/>
-        </w:rPr>
-        <w:br/>
-        <w:t xml:space="preserve">        ((avg_fare - prev_day_fare) / prev_day_fare * 100) as daily_change_percent</w:t>
-      </w:r>
-      <w:r>
-        <w:rPr>
-          <w:color w:val="6AAB73"/>
-        </w:rPr>
-        <w:br/>
-        <w:t xml:space="preserve">    FROM price_volatility</w:t>
-      </w:r>
-      <w:r>
-        <w:rPr>
-          <w:color w:val="6AAB73"/>
-        </w:rPr>
-        <w:br/>
-        <w:t xml:space="preserve">    WHERE ((avg_fare - prev_day_fare) / prev_day_fare * 100) &gt; 20</w:t>
-      </w:r>
-      <w:r>
-        <w:rPr>
-          <w:color w:val="6AAB73"/>
-        </w:rPr>
-        <w:br/>
-        <w:t xml:space="preserve">        OR ((avg_fare - prev_day_fare) / prev_day_fare * 100) &lt; -20</w:t>
-      </w:r>
-      <w:r>
-        <w:rPr>
-          <w:color w:val="6AAB73"/>
-        </w:rPr>
-        <w:br/>
-        <w:t xml:space="preserve">    ORDER BY daily_change_percent DESC;</w:t>
+        <w:t xml:space="preserve">        </w:t>
+      </w:r>
+      <w:proofErr w:type="spellStart"/>
+      <w:r>
+        <w:rPr>
+          <w:color w:val="6AAB73"/>
+        </w:rPr>
+        <w:t>flightDate</w:t>
+      </w:r>
+      <w:proofErr w:type="spellEnd"/>
+      <w:r>
+        <w:rPr>
+          <w:color w:val="6AAB73"/>
+        </w:rPr>
+        <w:t>,</w:t>
+      </w:r>
+      <w:r>
+        <w:rPr>
+          <w:color w:val="6AAB73"/>
+        </w:rPr>
+        <w:br/>
+        <w:t xml:space="preserve">        </w:t>
+      </w:r>
+      <w:proofErr w:type="spellStart"/>
+      <w:r>
+        <w:rPr>
+          <w:color w:val="6AAB73"/>
+        </w:rPr>
+        <w:t>startingAirport</w:t>
+      </w:r>
+      <w:proofErr w:type="spellEnd"/>
+      <w:r>
+        <w:rPr>
+          <w:color w:val="6AAB73"/>
+        </w:rPr>
+        <w:t>,</w:t>
+      </w:r>
+      <w:r>
+        <w:rPr>
+          <w:color w:val="6AAB73"/>
+        </w:rPr>
+        <w:br/>
+        <w:t xml:space="preserve">        </w:t>
+      </w:r>
+      <w:proofErr w:type="spellStart"/>
+      <w:r>
+        <w:rPr>
+          <w:color w:val="6AAB73"/>
+        </w:rPr>
+        <w:t>destinationAirport</w:t>
+      </w:r>
+      <w:proofErr w:type="spellEnd"/>
+      <w:r>
+        <w:rPr>
+          <w:color w:val="6AAB73"/>
+        </w:rPr>
+        <w:t>,</w:t>
+      </w:r>
+      <w:r>
+        <w:rPr>
+          <w:color w:val="6AAB73"/>
+        </w:rPr>
+        <w:br/>
+        <w:t xml:space="preserve">        </w:t>
+      </w:r>
+      <w:proofErr w:type="spellStart"/>
+      <w:r>
+        <w:rPr>
+          <w:color w:val="6AAB73"/>
+        </w:rPr>
+        <w:t>avg_fare</w:t>
+      </w:r>
+      <w:proofErr w:type="spellEnd"/>
+      <w:r>
+        <w:rPr>
+          <w:color w:val="6AAB73"/>
+        </w:rPr>
+        <w:t>,</w:t>
+      </w:r>
+      <w:r>
+        <w:rPr>
+          <w:color w:val="6AAB73"/>
+        </w:rPr>
+        <w:br/>
+        <w:t xml:space="preserve">        </w:t>
+      </w:r>
+      <w:proofErr w:type="spellStart"/>
+      <w:r>
+        <w:rPr>
+          <w:color w:val="6AAB73"/>
+        </w:rPr>
+        <w:t>prev_day_fare</w:t>
+      </w:r>
+      <w:proofErr w:type="spellEnd"/>
+      <w:r>
+        <w:rPr>
+          <w:color w:val="6AAB73"/>
+        </w:rPr>
+        <w:t>,</w:t>
+      </w:r>
+      <w:r>
+        <w:rPr>
+          <w:color w:val="6AAB73"/>
+        </w:rPr>
+        <w:br/>
+        <w:t xml:space="preserve">        ((</w:t>
+      </w:r>
+      <w:proofErr w:type="spellStart"/>
+      <w:r>
+        <w:rPr>
+          <w:color w:val="6AAB73"/>
+        </w:rPr>
+        <w:t>avg_fare</w:t>
+      </w:r>
+      <w:proofErr w:type="spellEnd"/>
+      <w:r>
+        <w:rPr>
+          <w:color w:val="6AAB73"/>
+        </w:rPr>
+        <w:t xml:space="preserve"> - </w:t>
+      </w:r>
+      <w:proofErr w:type="spellStart"/>
+      <w:r>
+        <w:rPr>
+          <w:color w:val="6AAB73"/>
+        </w:rPr>
+        <w:t>prev_day_fare</w:t>
+      </w:r>
+      <w:proofErr w:type="spellEnd"/>
+      <w:r>
+        <w:rPr>
+          <w:color w:val="6AAB73"/>
+        </w:rPr>
+        <w:t xml:space="preserve">) / </w:t>
+      </w:r>
+      <w:proofErr w:type="spellStart"/>
+      <w:r>
+        <w:rPr>
+          <w:color w:val="6AAB73"/>
+        </w:rPr>
+        <w:t>prev_day_fare</w:t>
+      </w:r>
+      <w:proofErr w:type="spellEnd"/>
+      <w:r>
+        <w:rPr>
+          <w:color w:val="6AAB73"/>
+        </w:rPr>
+        <w:t xml:space="preserve"> * 100) as </w:t>
+      </w:r>
+      <w:proofErr w:type="spellStart"/>
+      <w:r>
+        <w:rPr>
+          <w:color w:val="6AAB73"/>
+        </w:rPr>
+        <w:t>daily_change_percent</w:t>
+      </w:r>
+      <w:proofErr w:type="spellEnd"/>
+      <w:r>
+        <w:rPr>
+          <w:color w:val="6AAB73"/>
+        </w:rPr>
+        <w:br/>
+        <w:t xml:space="preserve">    FROM </w:t>
+      </w:r>
+      <w:proofErr w:type="spellStart"/>
+      <w:r>
+        <w:rPr>
+          <w:color w:val="6AAB73"/>
+        </w:rPr>
+        <w:t>price_volatility</w:t>
+      </w:r>
+      <w:proofErr w:type="spellEnd"/>
+      <w:r>
+        <w:rPr>
+          <w:color w:val="6AAB73"/>
+        </w:rPr>
+        <w:br/>
+        <w:t xml:space="preserve">    WHERE ((</w:t>
+      </w:r>
+      <w:proofErr w:type="spellStart"/>
+      <w:r>
+        <w:rPr>
+          <w:color w:val="6AAB73"/>
+        </w:rPr>
+        <w:t>avg_fare</w:t>
+      </w:r>
+      <w:proofErr w:type="spellEnd"/>
+      <w:r>
+        <w:rPr>
+          <w:color w:val="6AAB73"/>
+        </w:rPr>
+        <w:t xml:space="preserve"> - </w:t>
+      </w:r>
+      <w:proofErr w:type="spellStart"/>
+      <w:r>
+        <w:rPr>
+          <w:color w:val="6AAB73"/>
+        </w:rPr>
+        <w:t>prev_day_fare</w:t>
+      </w:r>
+      <w:proofErr w:type="spellEnd"/>
+      <w:r>
+        <w:rPr>
+          <w:color w:val="6AAB73"/>
+        </w:rPr>
+        <w:t xml:space="preserve">) / </w:t>
+      </w:r>
+      <w:proofErr w:type="spellStart"/>
+      <w:r>
+        <w:rPr>
+          <w:color w:val="6AAB73"/>
+        </w:rPr>
+        <w:t>prev_day_fare</w:t>
+      </w:r>
+      <w:proofErr w:type="spellEnd"/>
+      <w:r>
+        <w:rPr>
+          <w:color w:val="6AAB73"/>
+        </w:rPr>
+        <w:t xml:space="preserve"> * 100) &gt; 20</w:t>
+      </w:r>
+      <w:r>
+        <w:rPr>
+          <w:color w:val="6AAB73"/>
+        </w:rPr>
+        <w:br/>
+        <w:t xml:space="preserve">        OR ((</w:t>
+      </w:r>
+      <w:proofErr w:type="spellStart"/>
+      <w:r>
+        <w:rPr>
+          <w:color w:val="6AAB73"/>
+        </w:rPr>
+        <w:t>avg_fare</w:t>
+      </w:r>
+      <w:proofErr w:type="spellEnd"/>
+      <w:r>
+        <w:rPr>
+          <w:color w:val="6AAB73"/>
+        </w:rPr>
+        <w:t xml:space="preserve"> - </w:t>
+      </w:r>
+      <w:proofErr w:type="spellStart"/>
+      <w:r>
+        <w:rPr>
+          <w:color w:val="6AAB73"/>
+        </w:rPr>
+        <w:t>prev_day_fare</w:t>
+      </w:r>
+      <w:proofErr w:type="spellEnd"/>
+      <w:r>
+        <w:rPr>
+          <w:color w:val="6AAB73"/>
+        </w:rPr>
+        <w:t xml:space="preserve">) / </w:t>
+      </w:r>
+      <w:proofErr w:type="spellStart"/>
+      <w:r>
+        <w:rPr>
+          <w:color w:val="6AAB73"/>
+        </w:rPr>
+        <w:t>prev_day_fare</w:t>
+      </w:r>
+      <w:proofErr w:type="spellEnd"/>
+      <w:r>
+        <w:rPr>
+          <w:color w:val="6AAB73"/>
+        </w:rPr>
+        <w:t xml:space="preserve"> * 100) &lt; -20</w:t>
+      </w:r>
+      <w:r>
+        <w:rPr>
+          <w:color w:val="6AAB73"/>
+        </w:rPr>
+        <w:br/>
+        <w:t xml:space="preserve">    ORDER BY </w:t>
+      </w:r>
+      <w:proofErr w:type="spellStart"/>
+      <w:r>
+        <w:rPr>
+          <w:color w:val="6AAB73"/>
+        </w:rPr>
+        <w:t>daily_change_percent</w:t>
+      </w:r>
+      <w:proofErr w:type="spellEnd"/>
+      <w:r>
+        <w:rPr>
+          <w:color w:val="6AAB73"/>
+        </w:rPr>
+        <w:t xml:space="preserve"> DESC;</w:t>
       </w:r>
       <w:r>
         <w:rPr>
@@ -2607,7 +4302,6 @@
     <w:p>
       <w:pPr>
         <w:rPr>
-          <w:rFonts w:hint="cs"/>
           <w:rtl/>
         </w:rPr>
       </w:pPr>
@@ -2797,9 +4491,11 @@
         <w:lastRenderedPageBreak/>
         <w:t>בכדי לייצא את הדאטה מ</w:t>
       </w:r>
+      <w:proofErr w:type="spellStart"/>
       <w:r>
         <w:t>duckDB</w:t>
       </w:r>
+      <w:proofErr w:type="spellEnd"/>
       <w:r>
         <w:rPr>
           <w:rFonts w:hint="cs"/>
@@ -2807,9 +4503,11 @@
         </w:rPr>
         <w:t xml:space="preserve"> ל</w:t>
       </w:r>
+      <w:proofErr w:type="spellStart"/>
       <w:r>
         <w:t>sqlite</w:t>
       </w:r>
+      <w:proofErr w:type="spellEnd"/>
       <w:r>
         <w:rPr>
           <w:rFonts w:hint="cs"/>
@@ -2817,9 +4515,11 @@
         </w:rPr>
         <w:t xml:space="preserve"> חיברנו את ה</w:t>
       </w:r>
+      <w:proofErr w:type="spellStart"/>
       <w:r>
         <w:t>sqlite</w:t>
       </w:r>
+      <w:proofErr w:type="spellEnd"/>
       <w:r>
         <w:rPr>
           <w:rFonts w:hint="cs"/>
@@ -2827,9 +4527,11 @@
         </w:rPr>
         <w:t xml:space="preserve"> ל</w:t>
       </w:r>
+      <w:proofErr w:type="spellStart"/>
       <w:r>
         <w:t>duckDB</w:t>
       </w:r>
+      <w:proofErr w:type="spellEnd"/>
       <w:r>
         <w:rPr>
           <w:rFonts w:hint="cs"/>
@@ -2846,17 +4548,39 @@
           <w:color w:val="BCBEC4"/>
         </w:rPr>
       </w:pPr>
-      <w:r>
-        <w:rPr>
-          <w:color w:val="BCBEC4"/>
-        </w:rPr>
-        <w:t>duckdb_conn.execute(</w:t>
-      </w:r>
-      <w:r>
-        <w:rPr>
-          <w:color w:val="6AAB73"/>
-        </w:rPr>
-        <w:t>"INSTALL sqlite;"</w:t>
+      <w:proofErr w:type="spellStart"/>
+      <w:r>
+        <w:rPr>
+          <w:color w:val="BCBEC4"/>
+        </w:rPr>
+        <w:t>duckdb_conn.execute</w:t>
+      </w:r>
+      <w:proofErr w:type="spellEnd"/>
+      <w:r>
+        <w:rPr>
+          <w:color w:val="BCBEC4"/>
+        </w:rPr>
+        <w:t>(</w:t>
+      </w:r>
+      <w:r>
+        <w:rPr>
+          <w:color w:val="6AAB73"/>
+        </w:rPr>
+        <w:t xml:space="preserve">"INSTALL </w:t>
+      </w:r>
+      <w:proofErr w:type="spellStart"/>
+      <w:r>
+        <w:rPr>
+          <w:color w:val="6AAB73"/>
+        </w:rPr>
+        <w:t>sqlite</w:t>
+      </w:r>
+      <w:proofErr w:type="spellEnd"/>
+      <w:r>
+        <w:rPr>
+          <w:color w:val="6AAB73"/>
+        </w:rPr>
+        <w:t>;"</w:t>
       </w:r>
       <w:r>
         <w:rPr>
@@ -2869,13 +4593,40 @@
           <w:color w:val="BCBEC4"/>
         </w:rPr>
         <w:br/>
-        <w:t>duckdb_conn.execute(</w:t>
-      </w:r>
-      <w:r>
-        <w:rPr>
-          <w:color w:val="6AAB73"/>
-        </w:rPr>
-        <w:t>"LOAD sqlite;"</w:t>
+      </w:r>
+      <w:proofErr w:type="spellStart"/>
+      <w:r>
+        <w:rPr>
+          <w:color w:val="BCBEC4"/>
+        </w:rPr>
+        <w:t>duckdb_conn.execute</w:t>
+      </w:r>
+      <w:proofErr w:type="spellEnd"/>
+      <w:r>
+        <w:rPr>
+          <w:color w:val="BCBEC4"/>
+        </w:rPr>
+        <w:t>(</w:t>
+      </w:r>
+      <w:r>
+        <w:rPr>
+          <w:color w:val="6AAB73"/>
+        </w:rPr>
+        <w:t xml:space="preserve">"LOAD </w:t>
+      </w:r>
+      <w:proofErr w:type="spellStart"/>
+      <w:r>
+        <w:rPr>
+          <w:color w:val="6AAB73"/>
+        </w:rPr>
+        <w:t>sqlite</w:t>
+      </w:r>
+      <w:proofErr w:type="spellEnd"/>
+      <w:r>
+        <w:rPr>
+          <w:color w:val="6AAB73"/>
+        </w:rPr>
+        <w:t>;"</w:t>
       </w:r>
       <w:r>
         <w:rPr>
@@ -2888,13 +4639,54 @@
           <w:color w:val="BCBEC4"/>
         </w:rPr>
         <w:br/>
-        <w:t>duckdb_conn.execute(</w:t>
-      </w:r>
-      <w:r>
-        <w:rPr>
-          <w:color w:val="6AAB73"/>
-        </w:rPr>
-        <w:t>"ATTACH 'database.sqlite' AS sqliteDB (TYPE SQLITE);"</w:t>
+      </w:r>
+      <w:proofErr w:type="spellStart"/>
+      <w:r>
+        <w:rPr>
+          <w:color w:val="BCBEC4"/>
+        </w:rPr>
+        <w:t>duckdb_conn.execute</w:t>
+      </w:r>
+      <w:proofErr w:type="spellEnd"/>
+      <w:r>
+        <w:rPr>
+          <w:color w:val="BCBEC4"/>
+        </w:rPr>
+        <w:t>(</w:t>
+      </w:r>
+      <w:r>
+        <w:rPr>
+          <w:color w:val="6AAB73"/>
+        </w:rPr>
+        <w:t>"ATTACH '</w:t>
+      </w:r>
+      <w:proofErr w:type="spellStart"/>
+      <w:r>
+        <w:rPr>
+          <w:color w:val="6AAB73"/>
+        </w:rPr>
+        <w:t>database.sqlite</w:t>
+      </w:r>
+      <w:proofErr w:type="spellEnd"/>
+      <w:r>
+        <w:rPr>
+          <w:color w:val="6AAB73"/>
+        </w:rPr>
+        <w:t xml:space="preserve">' AS </w:t>
+      </w:r>
+      <w:proofErr w:type="spellStart"/>
+      <w:r>
+        <w:rPr>
+          <w:color w:val="6AAB73"/>
+        </w:rPr>
+        <w:t>sqliteDB</w:t>
+      </w:r>
+      <w:proofErr w:type="spellEnd"/>
+      <w:r>
+        <w:rPr>
+          <w:color w:val="6AAB73"/>
+        </w:rPr>
+        <w:t xml:space="preserve"> (TYPE SQLITE);"</w:t>
       </w:r>
       <w:r>
         <w:rPr>
@@ -2913,13 +4705,40 @@
           <w:color w:val="BCBEC4"/>
         </w:rPr>
         <w:br/>
-        <w:t>duckdb_conn.execute(</w:t>
-      </w:r>
-      <w:r>
-        <w:rPr>
-          <w:color w:val="6AAB73"/>
-        </w:rPr>
-        <w:t>"CREATE TABLE sqliteDB.sample AS SELECT * FROM sample"</w:t>
+      </w:r>
+      <w:proofErr w:type="spellStart"/>
+      <w:r>
+        <w:rPr>
+          <w:color w:val="BCBEC4"/>
+        </w:rPr>
+        <w:t>duckdb_conn.execute</w:t>
+      </w:r>
+      <w:proofErr w:type="spellEnd"/>
+      <w:r>
+        <w:rPr>
+          <w:color w:val="BCBEC4"/>
+        </w:rPr>
+        <w:t>(</w:t>
+      </w:r>
+      <w:r>
+        <w:rPr>
+          <w:color w:val="6AAB73"/>
+        </w:rPr>
+        <w:t xml:space="preserve">"CREATE TABLE </w:t>
+      </w:r>
+      <w:proofErr w:type="spellStart"/>
+      <w:r>
+        <w:rPr>
+          <w:color w:val="6AAB73"/>
+        </w:rPr>
+        <w:t>sqliteDB.sample</w:t>
+      </w:r>
+      <w:proofErr w:type="spellEnd"/>
+      <w:r>
+        <w:rPr>
+          <w:color w:val="6AAB73"/>
+        </w:rPr>
+        <w:t xml:space="preserve"> AS SELECT * FROM sample"</w:t>
       </w:r>
       <w:r>
         <w:rPr>
@@ -2932,7 +4751,20 @@
           <w:color w:val="BCBEC4"/>
         </w:rPr>
         <w:br/>
-        <w:t>duckdb_conn.execute(</w:t>
+      </w:r>
+      <w:proofErr w:type="spellStart"/>
+      <w:r>
+        <w:rPr>
+          <w:color w:val="BCBEC4"/>
+        </w:rPr>
+        <w:t>duckdb_conn.execute</w:t>
+      </w:r>
+      <w:proofErr w:type="spellEnd"/>
+      <w:r>
+        <w:rPr>
+          <w:color w:val="BCBEC4"/>
+        </w:rPr>
+        <w:t>(</w:t>
       </w:r>
       <w:r>
         <w:rPr>
@@ -2951,7 +4783,20 @@
           <w:color w:val="BCBEC4"/>
         </w:rPr>
         <w:br/>
-        <w:t>duckdb_conn.execute(</w:t>
+      </w:r>
+      <w:proofErr w:type="spellStart"/>
+      <w:r>
+        <w:rPr>
+          <w:color w:val="BCBEC4"/>
+        </w:rPr>
+        <w:t>duckdb_conn.execute</w:t>
+      </w:r>
+      <w:proofErr w:type="spellEnd"/>
+      <w:r>
+        <w:rPr>
+          <w:color w:val="BCBEC4"/>
+        </w:rPr>
+        <w:t>(</w:t>
       </w:r>
       <w:r>
         <w:rPr>
@@ -2970,7 +4815,20 @@
           <w:color w:val="BCBEC4"/>
         </w:rPr>
         <w:br/>
-        <w:t>duckdb_conn.execute(</w:t>
+      </w:r>
+      <w:proofErr w:type="spellStart"/>
+      <w:r>
+        <w:rPr>
+          <w:color w:val="BCBEC4"/>
+        </w:rPr>
+        <w:t>duckdb_conn.execute</w:t>
+      </w:r>
+      <w:proofErr w:type="spellEnd"/>
+      <w:r>
+        <w:rPr>
+          <w:color w:val="BCBEC4"/>
+        </w:rPr>
+        <w:t>(</w:t>
       </w:r>
       <w:r>
         <w:rPr>
@@ -2989,7 +4847,20 @@
           <w:color w:val="BCBEC4"/>
         </w:rPr>
         <w:br/>
-        <w:t>duckdb_conn.execute(</w:t>
+      </w:r>
+      <w:proofErr w:type="spellStart"/>
+      <w:r>
+        <w:rPr>
+          <w:color w:val="BCBEC4"/>
+        </w:rPr>
+        <w:t>duckdb_conn.execute</w:t>
+      </w:r>
+      <w:proofErr w:type="spellEnd"/>
+      <w:r>
+        <w:rPr>
+          <w:color w:val="BCBEC4"/>
+        </w:rPr>
+        <w:t>(</w:t>
       </w:r>
       <w:r>
         <w:rPr>
@@ -3008,7 +4879,20 @@
           <w:color w:val="BCBEC4"/>
         </w:rPr>
         <w:br/>
-        <w:t>duckdb_conn.execute(</w:t>
+      </w:r>
+      <w:proofErr w:type="spellStart"/>
+      <w:r>
+        <w:rPr>
+          <w:color w:val="BCBEC4"/>
+        </w:rPr>
+        <w:t>duckdb_conn.execute</w:t>
+      </w:r>
+      <w:proofErr w:type="spellEnd"/>
+      <w:r>
+        <w:rPr>
+          <w:color w:val="BCBEC4"/>
+        </w:rPr>
+        <w:t>(</w:t>
       </w:r>
       <w:r>
         <w:rPr>
@@ -3059,11 +4943,27 @@
           <w:color w:val="BCBEC4"/>
         </w:rPr>
       </w:pPr>
-      <w:r>
-        <w:rPr>
-          <w:color w:val="BCBEC4"/>
-        </w:rPr>
-        <w:t>duckdb_conn.execute(</w:t>
+      <w:proofErr w:type="spellStart"/>
+      <w:r>
+        <w:rPr>
+          <w:color w:val="BCBEC4"/>
+        </w:rPr>
+        <w:t>duckdb_</w:t>
+      </w:r>
+      <w:proofErr w:type="gramStart"/>
+      <w:r>
+        <w:rPr>
+          <w:color w:val="BCBEC4"/>
+        </w:rPr>
+        <w:t>conn.execute</w:t>
+      </w:r>
+      <w:proofErr w:type="spellEnd"/>
+      <w:proofErr w:type="gramEnd"/>
+      <w:r>
+        <w:rPr>
+          <w:color w:val="BCBEC4"/>
+        </w:rPr>
+        <w:t>(</w:t>
       </w:r>
       <w:r>
         <w:rPr>
@@ -3112,7 +5012,6 @@
     <w:p>
       <w:pPr>
         <w:rPr>
-          <w:rFonts w:hint="cs"/>
           <w:rtl/>
         </w:rPr>
       </w:pPr>
@@ -3131,11 +5030,29 @@
           <w:rFonts w:hint="cs"/>
           <w:rtl/>
         </w:rPr>
-        <w:t xml:space="preserve">, לאחר מכן נתחבר לדאטה בייס ונקרא לו </w:t>
-      </w:r>
+        <w:t xml:space="preserve">, לאחר מכן נתחבר לדאטה </w:t>
+      </w:r>
+      <w:proofErr w:type="spellStart"/>
+      <w:r>
+        <w:rPr>
+          <w:rFonts w:hint="cs"/>
+          <w:rtl/>
+        </w:rPr>
+        <w:t>בייס</w:t>
+      </w:r>
+      <w:proofErr w:type="spellEnd"/>
+      <w:r>
+        <w:rPr>
+          <w:rFonts w:hint="cs"/>
+          <w:rtl/>
+        </w:rPr>
+        <w:t xml:space="preserve"> ונקרא לו </w:t>
+      </w:r>
+      <w:proofErr w:type="spellStart"/>
       <w:r>
         <w:t>sqliteDB</w:t>
       </w:r>
+      <w:proofErr w:type="spellEnd"/>
       <w:r>
         <w:rPr>
           <w:rFonts w:hint="cs"/>
@@ -3185,17 +5102,39 @@
           <w:color w:val="BCBEC4"/>
         </w:rPr>
       </w:pPr>
-      <w:r>
-        <w:rPr>
-          <w:color w:val="BCBEC4"/>
-        </w:rPr>
-        <w:t>duckdb_conn.execute(</w:t>
-      </w:r>
-      <w:r>
-        <w:rPr>
-          <w:color w:val="6AAB73"/>
-        </w:rPr>
-        <w:t>"INSTALL sqlite;"</w:t>
+      <w:proofErr w:type="spellStart"/>
+      <w:r>
+        <w:rPr>
+          <w:color w:val="BCBEC4"/>
+        </w:rPr>
+        <w:t>duckdb_conn.execute</w:t>
+      </w:r>
+      <w:proofErr w:type="spellEnd"/>
+      <w:r>
+        <w:rPr>
+          <w:color w:val="BCBEC4"/>
+        </w:rPr>
+        <w:t>(</w:t>
+      </w:r>
+      <w:r>
+        <w:rPr>
+          <w:color w:val="6AAB73"/>
+        </w:rPr>
+        <w:t xml:space="preserve">"INSTALL </w:t>
+      </w:r>
+      <w:proofErr w:type="spellStart"/>
+      <w:r>
+        <w:rPr>
+          <w:color w:val="6AAB73"/>
+        </w:rPr>
+        <w:t>sqlite</w:t>
+      </w:r>
+      <w:proofErr w:type="spellEnd"/>
+      <w:r>
+        <w:rPr>
+          <w:color w:val="6AAB73"/>
+        </w:rPr>
+        <w:t>;"</w:t>
       </w:r>
       <w:r>
         <w:rPr>
@@ -3208,13 +5147,40 @@
           <w:color w:val="BCBEC4"/>
         </w:rPr>
         <w:br/>
-        <w:t>duckdb_conn.execute(</w:t>
-      </w:r>
-      <w:r>
-        <w:rPr>
-          <w:color w:val="6AAB73"/>
-        </w:rPr>
-        <w:t>"LOAD sqlite;"</w:t>
+      </w:r>
+      <w:proofErr w:type="spellStart"/>
+      <w:r>
+        <w:rPr>
+          <w:color w:val="BCBEC4"/>
+        </w:rPr>
+        <w:t>duckdb_conn.execute</w:t>
+      </w:r>
+      <w:proofErr w:type="spellEnd"/>
+      <w:r>
+        <w:rPr>
+          <w:color w:val="BCBEC4"/>
+        </w:rPr>
+        <w:t>(</w:t>
+      </w:r>
+      <w:r>
+        <w:rPr>
+          <w:color w:val="6AAB73"/>
+        </w:rPr>
+        <w:t xml:space="preserve">"LOAD </w:t>
+      </w:r>
+      <w:proofErr w:type="spellStart"/>
+      <w:r>
+        <w:rPr>
+          <w:color w:val="6AAB73"/>
+        </w:rPr>
+        <w:t>sqlite</w:t>
+      </w:r>
+      <w:proofErr w:type="spellEnd"/>
+      <w:r>
+        <w:rPr>
+          <w:color w:val="6AAB73"/>
+        </w:rPr>
+        <w:t>;"</w:t>
       </w:r>
       <w:r>
         <w:rPr>
@@ -3227,13 +5193,54 @@
           <w:color w:val="BCBEC4"/>
         </w:rPr>
         <w:br/>
-        <w:t>duckdb_conn.execute(</w:t>
-      </w:r>
-      <w:r>
-        <w:rPr>
-          <w:color w:val="6AAB73"/>
-        </w:rPr>
-        <w:t>"ATTACH 'database.sqlite' AS sqliteDB (TYPE SQLITE);"</w:t>
+      </w:r>
+      <w:proofErr w:type="spellStart"/>
+      <w:r>
+        <w:rPr>
+          <w:color w:val="BCBEC4"/>
+        </w:rPr>
+        <w:t>duckdb_conn.execute</w:t>
+      </w:r>
+      <w:proofErr w:type="spellEnd"/>
+      <w:r>
+        <w:rPr>
+          <w:color w:val="BCBEC4"/>
+        </w:rPr>
+        <w:t>(</w:t>
+      </w:r>
+      <w:r>
+        <w:rPr>
+          <w:color w:val="6AAB73"/>
+        </w:rPr>
+        <w:t>"ATTACH '</w:t>
+      </w:r>
+      <w:proofErr w:type="spellStart"/>
+      <w:r>
+        <w:rPr>
+          <w:color w:val="6AAB73"/>
+        </w:rPr>
+        <w:t>database.sqlite</w:t>
+      </w:r>
+      <w:proofErr w:type="spellEnd"/>
+      <w:r>
+        <w:rPr>
+          <w:color w:val="6AAB73"/>
+        </w:rPr>
+        <w:t xml:space="preserve">' AS </w:t>
+      </w:r>
+      <w:proofErr w:type="spellStart"/>
+      <w:r>
+        <w:rPr>
+          <w:color w:val="6AAB73"/>
+        </w:rPr>
+        <w:t>sqliteDB</w:t>
+      </w:r>
+      <w:proofErr w:type="spellEnd"/>
+      <w:r>
+        <w:rPr>
+          <w:color w:val="6AAB73"/>
+        </w:rPr>
+        <w:t xml:space="preserve"> (TYPE SQLITE);"</w:t>
       </w:r>
       <w:r>
         <w:rPr>
@@ -3252,13 +5259,40 @@
           <w:color w:val="BCBEC4"/>
         </w:rPr>
         <w:br/>
-        <w:t>duckdb_conn.execute(</w:t>
-      </w:r>
-      <w:r>
-        <w:rPr>
-          <w:color w:val="6AAB73"/>
-        </w:rPr>
-        <w:t>"CREATE TABLE sqliteDB.sample AS SELECT * FROM sample"</w:t>
+      </w:r>
+      <w:proofErr w:type="spellStart"/>
+      <w:r>
+        <w:rPr>
+          <w:color w:val="BCBEC4"/>
+        </w:rPr>
+        <w:t>duckdb_conn.execute</w:t>
+      </w:r>
+      <w:proofErr w:type="spellEnd"/>
+      <w:r>
+        <w:rPr>
+          <w:color w:val="BCBEC4"/>
+        </w:rPr>
+        <w:t>(</w:t>
+      </w:r>
+      <w:r>
+        <w:rPr>
+          <w:color w:val="6AAB73"/>
+        </w:rPr>
+        <w:t xml:space="preserve">"CREATE TABLE </w:t>
+      </w:r>
+      <w:proofErr w:type="spellStart"/>
+      <w:r>
+        <w:rPr>
+          <w:color w:val="6AAB73"/>
+        </w:rPr>
+        <w:t>sqliteDB.sample</w:t>
+      </w:r>
+      <w:proofErr w:type="spellEnd"/>
+      <w:r>
+        <w:rPr>
+          <w:color w:val="6AAB73"/>
+        </w:rPr>
+        <w:t xml:space="preserve"> AS SELECT * FROM sample"</w:t>
       </w:r>
       <w:r>
         <w:rPr>
@@ -3308,11 +5342,19 @@
         </w:rPr>
         <w:t xml:space="preserve">for </w:t>
       </w:r>
-      <w:r>
-        <w:rPr>
-          <w:color w:val="BCBEC4"/>
-        </w:rPr>
-        <w:t xml:space="preserve">i </w:t>
+      <w:proofErr w:type="spellStart"/>
+      <w:r>
+        <w:rPr>
+          <w:color w:val="BCBEC4"/>
+        </w:rPr>
+        <w:t>i</w:t>
+      </w:r>
+      <w:proofErr w:type="spellEnd"/>
+      <w:r>
+        <w:rPr>
+          <w:color w:val="BCBEC4"/>
+        </w:rPr>
+        <w:t xml:space="preserve"> </w:t>
       </w:r>
       <w:r>
         <w:rPr>
@@ -3361,26 +5403,58 @@
           <w:color w:val="BCBEC4"/>
         </w:rPr>
         <w:br/>
-        <w:t xml:space="preserve">    duckdb_conn.execute(</w:t>
-      </w:r>
-      <w:r>
-        <w:rPr>
-          <w:color w:val="6AAB73"/>
-        </w:rPr>
-        <w:t>f"CREATE TABLE sqliteDB.query</w:t>
-      </w:r>
+        <w:t xml:space="preserve">    </w:t>
+      </w:r>
+      <w:proofErr w:type="spellStart"/>
+      <w:r>
+        <w:rPr>
+          <w:color w:val="BCBEC4"/>
+        </w:rPr>
+        <w:t>duckdb_conn.execute</w:t>
+      </w:r>
+      <w:proofErr w:type="spellEnd"/>
+      <w:r>
+        <w:rPr>
+          <w:color w:val="BCBEC4"/>
+        </w:rPr>
+        <w:t>(</w:t>
+      </w:r>
+      <w:proofErr w:type="spellStart"/>
+      <w:r>
+        <w:rPr>
+          <w:color w:val="6AAB73"/>
+        </w:rPr>
+        <w:t>f"CREATE</w:t>
+      </w:r>
+      <w:proofErr w:type="spellEnd"/>
+      <w:r>
+        <w:rPr>
+          <w:color w:val="6AAB73"/>
+        </w:rPr>
+        <w:t xml:space="preserve"> TABLE </w:t>
+      </w:r>
+      <w:proofErr w:type="spellStart"/>
+      <w:r>
+        <w:rPr>
+          <w:color w:val="6AAB73"/>
+        </w:rPr>
+        <w:t>sqliteDB.query</w:t>
+      </w:r>
+      <w:proofErr w:type="spellEnd"/>
       <w:r>
         <w:rPr>
           <w:color w:val="CF8E6D"/>
         </w:rPr>
         <w:t>{</w:t>
       </w:r>
+      <w:proofErr w:type="spellStart"/>
       <w:r>
         <w:rPr>
           <w:color w:val="BCBEC4"/>
         </w:rPr>
         <w:t>i</w:t>
       </w:r>
+      <w:proofErr w:type="spellEnd"/>
       <w:r>
         <w:rPr>
           <w:color w:val="CF8E6D"/>
@@ -3399,12 +5473,14 @@
         </w:rPr>
         <w:t>{</w:t>
       </w:r>
+      <w:proofErr w:type="spellStart"/>
       <w:r>
         <w:rPr>
           <w:color w:val="BCBEC4"/>
         </w:rPr>
         <w:t>i</w:t>
       </w:r>
+      <w:proofErr w:type="spellEnd"/>
       <w:r>
         <w:rPr>
           <w:color w:val="CF8E6D"/>
@@ -3442,11 +5518,19 @@
         </w:rPr>
         <w:t>(</w:t>
       </w:r>
-      <w:r>
-        <w:rPr>
-          <w:color w:val="6AAB73"/>
-        </w:rPr>
-        <w:t>f"Table 'query</w:t>
+      <w:proofErr w:type="spellStart"/>
+      <w:r>
+        <w:rPr>
+          <w:color w:val="6AAB73"/>
+        </w:rPr>
+        <w:t>f"Table</w:t>
+      </w:r>
+      <w:proofErr w:type="spellEnd"/>
+      <w:r>
+        <w:rPr>
+          <w:color w:val="6AAB73"/>
+        </w:rPr>
+        <w:t xml:space="preserve"> 'query</w:t>
       </w:r>
       <w:r>
         <w:rPr>
@@ -3454,12 +5538,14 @@
         </w:rPr>
         <w:t>{</w:t>
       </w:r>
+      <w:proofErr w:type="spellStart"/>
       <w:r>
         <w:rPr>
           <w:color w:val="BCBEC4"/>
         </w:rPr>
         <w:t>i</w:t>
       </w:r>
+      <w:proofErr w:type="spellEnd"/>
       <w:r>
         <w:rPr>
           <w:color w:val="CF8E6D"/>
@@ -3688,11 +5774,19 @@
         </w:rPr>
         <w:t xml:space="preserve">קבץ את כל הנתונים לפי ערכי </w:t>
       </w:r>
-      <w:r>
-        <w:rPr>
-          <w:rFonts w:asciiTheme="minorBidi" w:hAnsiTheme="minorBidi"/>
-        </w:rPr>
-        <w:t xml:space="preserve">days_until_flight, </w:t>
+      <w:proofErr w:type="spellStart"/>
+      <w:r>
+        <w:rPr>
+          <w:rFonts w:asciiTheme="minorBidi" w:hAnsiTheme="minorBidi"/>
+        </w:rPr>
+        <w:t>days_until_flight</w:t>
+      </w:r>
+      <w:proofErr w:type="spellEnd"/>
+      <w:r>
+        <w:rPr>
+          <w:rFonts w:asciiTheme="minorBidi" w:hAnsiTheme="minorBidi"/>
+        </w:rPr>
+        <w:t xml:space="preserve">, </w:t>
       </w:r>
       <w:r>
         <w:rPr>
@@ -3995,8 +6089,19 @@
           <w:bCs/>
           <w:rtl/>
         </w:rPr>
-        <w:t>פונקציות אגרגציה</w:t>
-      </w:r>
+        <w:t xml:space="preserve">פונקציות </w:t>
+      </w:r>
+      <w:proofErr w:type="spellStart"/>
+      <w:r>
+        <w:rPr>
+          <w:rFonts w:asciiTheme="minorBidi" w:hAnsiTheme="minorBidi" w:hint="cs"/>
+          <w:b/>
+          <w:bCs/>
+          <w:rtl/>
+        </w:rPr>
+        <w:t>אגרגציה</w:t>
+      </w:r>
+      <w:proofErr w:type="spellEnd"/>
       <w:r>
         <w:rPr>
           <w:rFonts w:asciiTheme="minorBidi" w:hAnsiTheme="minorBidi"/>
@@ -4322,7 +6427,23 @@
           <w:rFonts w:asciiTheme="minorBidi" w:hAnsiTheme="minorBidi" w:hint="cs"/>
           <w:rtl/>
         </w:rPr>
-        <w:t xml:space="preserve">: פונקציות האגרגריה </w:t>
+        <w:t xml:space="preserve">: פונקציות </w:t>
+      </w:r>
+      <w:proofErr w:type="spellStart"/>
+      <w:r>
+        <w:rPr>
+          <w:rFonts w:asciiTheme="minorBidi" w:hAnsiTheme="minorBidi" w:hint="cs"/>
+          <w:rtl/>
+        </w:rPr>
+        <w:t>האגרגריה</w:t>
+      </w:r>
+      <w:proofErr w:type="spellEnd"/>
+      <w:r>
+        <w:rPr>
+          <w:rFonts w:asciiTheme="minorBidi" w:hAnsiTheme="minorBidi" w:hint="cs"/>
+          <w:rtl/>
+        </w:rPr>
+        <w:t xml:space="preserve"> </w:t>
       </w:r>
       <w:r>
         <w:rPr>
@@ -4542,11 +6663,19 @@
         </w:rPr>
         <w:t xml:space="preserve">מתמקדים בטיסות עם מרחקים מוגדרים ומסננים שורות שבהן </w:t>
       </w:r>
-      <w:r>
-        <w:rPr>
-          <w:rFonts w:asciiTheme="minorBidi" w:hAnsiTheme="minorBidi"/>
-        </w:rPr>
-        <w:t xml:space="preserve">totalTravelDistance </w:t>
+      <w:proofErr w:type="spellStart"/>
+      <w:r>
+        <w:rPr>
+          <w:rFonts w:asciiTheme="minorBidi" w:hAnsiTheme="minorBidi"/>
+        </w:rPr>
+        <w:t>totalTravelDistance</w:t>
+      </w:r>
+      <w:proofErr w:type="spellEnd"/>
+      <w:r>
+        <w:rPr>
+          <w:rFonts w:asciiTheme="minorBidi" w:hAnsiTheme="minorBidi"/>
+        </w:rPr>
+        <w:t xml:space="preserve"> </w:t>
       </w:r>
       <w:r>
         <w:rPr>
@@ -4859,7 +6988,7 @@
     <w:p>
       <w:pPr>
         <w:rPr>
-          <w:rFonts w:asciiTheme="minorBidi" w:hAnsiTheme="minorBidi" w:hint="cs"/>
+          <w:rFonts w:asciiTheme="minorBidi" w:hAnsiTheme="minorBidi"/>
         </w:rPr>
       </w:pPr>
     </w:p>
@@ -5187,7 +7316,23 @@
           <w:rFonts w:asciiTheme="minorBidi" w:hAnsiTheme="minorBidi"/>
           <w:rtl/>
         </w:rPr>
-        <w:t>המידע המעובד מאפשר לזהות מגמות ברורות ולבצע אופטימיזציות בקלות</w:t>
+        <w:t xml:space="preserve">המידע המעובד מאפשר לזהות מגמות ברורות ולבצע </w:t>
+      </w:r>
+      <w:proofErr w:type="spellStart"/>
+      <w:r>
+        <w:rPr>
+          <w:rFonts w:asciiTheme="minorBidi" w:hAnsiTheme="minorBidi"/>
+          <w:rtl/>
+        </w:rPr>
+        <w:t>אופטימיזציות</w:t>
+      </w:r>
+      <w:proofErr w:type="spellEnd"/>
+      <w:r>
+        <w:rPr>
+          <w:rFonts w:asciiTheme="minorBidi" w:hAnsiTheme="minorBidi"/>
+          <w:rtl/>
+        </w:rPr>
+        <w:t xml:space="preserve"> בקלות</w:t>
       </w:r>
       <w:r>
         <w:rPr>
@@ -5268,7 +7413,29 @@
           <w:u w:val="single"/>
           <w:rtl/>
         </w:rPr>
-        <w:t>הטבלאות שנמצאות בדאטה בייס הקטן:</w:t>
+        <w:t xml:space="preserve">הטבלאות שנמצאות בדאטה </w:t>
+      </w:r>
+      <w:proofErr w:type="spellStart"/>
+      <w:r>
+        <w:rPr>
+          <w:rFonts w:hint="cs"/>
+          <w:b/>
+          <w:bCs/>
+          <w:u w:val="single"/>
+          <w:rtl/>
+        </w:rPr>
+        <w:t>בייס</w:t>
+      </w:r>
+      <w:proofErr w:type="spellEnd"/>
+      <w:r>
+        <w:rPr>
+          <w:rFonts w:hint="cs"/>
+          <w:b/>
+          <w:bCs/>
+          <w:u w:val="single"/>
+          <w:rtl/>
+        </w:rPr>
+        <w:t xml:space="preserve"> הקטן:</w:t>
       </w:r>
     </w:p>
     <w:p>
@@ -5340,21 +7507,7 @@
           <w:b/>
           <w:bCs/>
         </w:rPr>
-        <w:t>q</w:t>
-      </w:r>
-      <w:r>
-        <w:rPr>
-          <w:b/>
-          <w:bCs/>
-        </w:rPr>
-        <w:t>uery</w:t>
-      </w:r>
-      <w:r>
-        <w:rPr>
-          <w:b/>
-          <w:bCs/>
-        </w:rPr>
-        <w:t>2</w:t>
+        <w:t>query2</w:t>
       </w:r>
       <w:r>
         <w:rPr>
@@ -5387,14 +7540,7 @@
           <w:rFonts w:hint="cs"/>
           <w:rtl/>
         </w:rPr>
-        <w:t>הטבלה מכילה</w:t>
-      </w:r>
-      <w:r>
-        <w:rPr>
-          <w:rFonts w:hint="cs"/>
-          <w:rtl/>
-        </w:rPr>
-        <w:t xml:space="preserve"> 5 עמודות ו3 שורות, מטרתה לנתח כדאיות של טיסה ישירה מול טיסה לא ישירה תוך התייחסות לטווח הטיסה.</w:t>
+        <w:t>הטבלה מכילה 5 עמודות ו3 שורות, מטרתה לנתח כדאיות של טיסה ישירה מול טיסה לא ישירה תוך התייחסות לטווח הטיסה.</w:t>
       </w:r>
     </w:p>
     <w:p>
@@ -5410,21 +7556,7 @@
           <w:b/>
           <w:bCs/>
         </w:rPr>
-        <w:t>q</w:t>
-      </w:r>
-      <w:r>
-        <w:rPr>
-          <w:b/>
-          <w:bCs/>
-        </w:rPr>
-        <w:t>uery</w:t>
-      </w:r>
-      <w:r>
-        <w:rPr>
-          <w:b/>
-          <w:bCs/>
-        </w:rPr>
-        <w:t>3</w:t>
+        <w:t>query3</w:t>
       </w:r>
       <w:r>
         <w:rPr>
@@ -5457,14 +7589,7 @@
           <w:rFonts w:hint="cs"/>
           <w:rtl/>
         </w:rPr>
-        <w:t>הטבלה מכילה</w:t>
-      </w:r>
-      <w:r>
-        <w:rPr>
-          <w:rFonts w:hint="cs"/>
-          <w:rtl/>
-        </w:rPr>
-        <w:t xml:space="preserve"> 7 עמודות ו21 שורות, שורה עבור כל שעה עגולה שתועדה בה טיסה. מטרתה לנתח שעות שיותר יקר או יותר זול לטוס בהן, שעות בהן יש זמינות מושבים גבוהה יותר וכן את השעות בהן יש יותר טיסות ישירות.</w:t>
+        <w:t>הטבלה מכילה 7 עמודות ו21 שורות, שורה עבור כל שעה עגולה שתועדה בה טיסה. מטרתה לנתח שעות שיותר יקר או יותר זול לטוס בהן, שעות בהן יש זמינות מושבים גבוהה יותר וכן את השעות בהן יש יותר טיסות ישירות.</w:t>
       </w:r>
     </w:p>
     <w:p>
@@ -5513,14 +7638,7 @@
           <w:rFonts w:hint="cs"/>
           <w:rtl/>
         </w:rPr>
-        <w:t>הטבלה מכילה</w:t>
-      </w:r>
-      <w:r>
-        <w:rPr>
-          <w:rFonts w:hint="cs"/>
-          <w:rtl/>
-        </w:rPr>
-        <w:t xml:space="preserve"> </w:t>
+        <w:t xml:space="preserve">הטבלה מכילה </w:t>
       </w:r>
       <w:r>
         <w:rPr>
@@ -5543,21 +7661,7 @@
           <w:b/>
           <w:bCs/>
         </w:rPr>
-        <w:t>q</w:t>
-      </w:r>
-      <w:r>
-        <w:rPr>
-          <w:b/>
-          <w:bCs/>
-        </w:rPr>
-        <w:t>uery</w:t>
-      </w:r>
-      <w:r>
-        <w:rPr>
-          <w:b/>
-          <w:bCs/>
-        </w:rPr>
-        <w:t>5</w:t>
+        <w:t>query5</w:t>
       </w:r>
       <w:r>
         <w:rPr>
@@ -5590,14 +7694,7 @@
           <w:rFonts w:hint="cs"/>
           <w:rtl/>
         </w:rPr>
-        <w:t>הטבלה מכילה</w:t>
-      </w:r>
-      <w:r>
-        <w:rPr>
-          <w:rFonts w:hint="cs"/>
-          <w:rtl/>
-        </w:rPr>
-        <w:t xml:space="preserve"> 6 עמודות ו14194 שורות. מטרתה לנתח טיסות בהן היה שינוי מחיר ממוצע של מעל 20 אחוז (למעלה או למטה).</w:t>
+        <w:t>הטבלה מכילה 6 עמודות ו14194 שורות. מטרתה לנתח טיסות בהן היה שינוי מחיר ממוצע של מעל 20 אחוז (למעלה או למטה).</w:t>
       </w:r>
     </w:p>
     <w:p>
@@ -5677,17 +7774,39 @@
           <w:rtl/>
         </w:rPr>
         <w:lastRenderedPageBreak/>
-        <w:t>*****כל מה שקשור לויזואליזציות</w:t>
-      </w:r>
-      <w:r>
-        <w:rPr>
-          <w:rFonts w:hint="cs"/>
-          <w:b/>
-          <w:bCs/>
-          <w:rtl/>
-        </w:rPr>
-        <w:t>, תיאור סכמתי של הדשבורד</w:t>
-      </w:r>
+        <w:t xml:space="preserve">*****כל מה שקשור </w:t>
+      </w:r>
+      <w:proofErr w:type="spellStart"/>
+      <w:r>
+        <w:rPr>
+          <w:rFonts w:hint="cs"/>
+          <w:b/>
+          <w:bCs/>
+          <w:rtl/>
+        </w:rPr>
+        <w:t>לויזואליזציות</w:t>
+      </w:r>
+      <w:proofErr w:type="spellEnd"/>
+      <w:r>
+        <w:rPr>
+          <w:rFonts w:hint="cs"/>
+          <w:b/>
+          <w:bCs/>
+          <w:rtl/>
+        </w:rPr>
+        <w:t xml:space="preserve">, תיאור סכמתי של </w:t>
+      </w:r>
+      <w:proofErr w:type="spellStart"/>
+      <w:r>
+        <w:rPr>
+          <w:rFonts w:hint="cs"/>
+          <w:b/>
+          <w:bCs/>
+          <w:rtl/>
+        </w:rPr>
+        <w:t>הדשבורד</w:t>
+      </w:r>
+      <w:proofErr w:type="spellEnd"/>
       <w:r>
         <w:rPr>
           <w:rFonts w:hint="cs"/>
@@ -5738,6 +7857,561 @@
     <w:p>
       <w:pPr>
         <w:rPr>
+          <w:rFonts w:hint="cs"/>
+          <w:rtl/>
+        </w:rPr>
+      </w:pPr>
+      <w:r>
+        <w:rPr>
+          <w:rFonts w:hint="cs"/>
+          <w:noProof/>
+          <w:rtl/>
+          <w:lang w:val="he-IL"/>
+        </w:rPr>
+        <w:drawing>
+          <wp:inline distT="0" distB="0" distL="0" distR="0" wp14:anchorId="4B739576" wp14:editId="21F4E14E">
+            <wp:extent cx="4235450" cy="4129284"/>
+            <wp:effectExtent l="0" t="0" r="0" b="5080"/>
+            <wp:docPr id="975478826" name="תמונה 3" descr="תמונה שמכילה עיגול, צילום מסך, תרשים, טקסט&#10;&#10;התיאור נוצר באופן אוטומטי"/>
+            <wp:cNvGraphicFramePr>
+              <a:graphicFrameLocks xmlns:a="http://schemas.openxmlformats.org/drawingml/2006/main" noChangeAspect="1"/>
+            </wp:cNvGraphicFramePr>
+            <a:graphic xmlns:a="http://schemas.openxmlformats.org/drawingml/2006/main">
+              <a:graphicData uri="http://schemas.openxmlformats.org/drawingml/2006/picture">
+                <pic:pic xmlns:pic="http://schemas.openxmlformats.org/drawingml/2006/picture">
+                  <pic:nvPicPr>
+                    <pic:cNvPr id="975478826" name="תמונה 3" descr="תמונה שמכילה עיגול, צילום מסך, תרשים, טקסט&#10;&#10;התיאור נוצר באופן אוטומטי"/>
+                    <pic:cNvPicPr/>
+                  </pic:nvPicPr>
+                  <pic:blipFill rotWithShape="1">
+                    <a:blip r:embed="rId8">
+                      <a:extLst>
+                        <a:ext uri="{28A0092B-C50C-407E-A947-70E740481C1C}">
+                          <a14:useLocalDpi xmlns:a14="http://schemas.microsoft.com/office/drawing/2010/main" val="0"/>
+                        </a:ext>
+                      </a:extLst>
+                    </a:blip>
+                    <a:srcRect l="4575" t="5538" r="4165" b="5490"/>
+                    <a:stretch/>
+                  </pic:blipFill>
+                  <pic:spPr bwMode="auto">
+                    <a:xfrm>
+                      <a:off x="0" y="0"/>
+                      <a:ext cx="4240143" cy="4133860"/>
+                    </a:xfrm>
+                    <a:prstGeom prst="rect">
+                      <a:avLst/>
+                    </a:prstGeom>
+                    <a:ln>
+                      <a:noFill/>
+                    </a:ln>
+                    <a:extLst>
+                      <a:ext uri="{53640926-AAD7-44D8-BBD7-CCE9431645EC}">
+                        <a14:shadowObscured xmlns:a14="http://schemas.microsoft.com/office/drawing/2010/main"/>
+                      </a:ext>
+                    </a:extLst>
+                  </pic:spPr>
+                </pic:pic>
+              </a:graphicData>
+            </a:graphic>
+          </wp:inline>
+        </w:drawing>
+      </w:r>
+    </w:p>
+    <w:p>
+      <w:pPr>
+        <w:spacing w:after="0" w:line="360" w:lineRule="auto"/>
+        <w:rPr>
+          <w:rFonts w:asciiTheme="minorBidi" w:hAnsiTheme="minorBidi"/>
+          <w:rtl/>
+        </w:rPr>
+      </w:pPr>
+      <w:r>
+        <w:rPr>
+          <w:rFonts w:asciiTheme="minorBidi" w:hAnsiTheme="minorBidi"/>
+          <w:rtl/>
+        </w:rPr>
+        <w:t xml:space="preserve">סכמת הגרף מציגה את מבנה </w:t>
+      </w:r>
+      <w:r>
+        <w:rPr>
+          <w:rFonts w:asciiTheme="minorBidi" w:hAnsiTheme="minorBidi"/>
+          <w:rtl/>
+        </w:rPr>
+        <w:t xml:space="preserve">הדאטה </w:t>
+      </w:r>
+      <w:proofErr w:type="spellStart"/>
+      <w:r>
+        <w:rPr>
+          <w:rFonts w:asciiTheme="minorBidi" w:hAnsiTheme="minorBidi"/>
+          <w:rtl/>
+        </w:rPr>
+        <w:t>בייס</w:t>
+      </w:r>
+      <w:proofErr w:type="spellEnd"/>
+      <w:r>
+        <w:rPr>
+          <w:rFonts w:asciiTheme="minorBidi" w:hAnsiTheme="minorBidi"/>
+          <w:rtl/>
+        </w:rPr>
+        <w:t xml:space="preserve"> ש</w:t>
+      </w:r>
+      <w:r>
+        <w:rPr>
+          <w:rFonts w:asciiTheme="minorBidi" w:hAnsiTheme="minorBidi"/>
+          <w:rtl/>
+        </w:rPr>
+        <w:t>עליו אנו עובדים</w:t>
+      </w:r>
+      <w:r>
+        <w:rPr>
+          <w:rFonts w:asciiTheme="minorBidi" w:hAnsiTheme="minorBidi"/>
+          <w:rtl/>
+        </w:rPr>
+        <w:t>.</w:t>
+      </w:r>
+    </w:p>
+    <w:p>
+      <w:pPr>
+        <w:spacing w:after="0" w:line="360" w:lineRule="auto"/>
+        <w:rPr>
+          <w:rFonts w:asciiTheme="minorBidi" w:hAnsiTheme="minorBidi"/>
+          <w:rtl/>
+        </w:rPr>
+      </w:pPr>
+      <w:r>
+        <w:rPr>
+          <w:rFonts w:asciiTheme="minorBidi" w:hAnsiTheme="minorBidi"/>
+          <w:rtl/>
+        </w:rPr>
+        <w:t xml:space="preserve">במרכז הסכמה נמצא הצומת המרכזי </w:t>
+      </w:r>
+      <w:r>
+        <w:rPr>
+          <w:rFonts w:asciiTheme="minorBidi" w:hAnsiTheme="minorBidi"/>
+        </w:rPr>
+        <w:t>Flight</w:t>
+      </w:r>
+      <w:r>
+        <w:rPr>
+          <w:rFonts w:asciiTheme="minorBidi" w:hAnsiTheme="minorBidi"/>
+          <w:rtl/>
+        </w:rPr>
+        <w:t xml:space="preserve"> (טיסה) שמקושר ל-8 צמתים המקיפים אותו, כל אחד מייצג מאפיין שונה של הטיסה.</w:t>
+      </w:r>
+    </w:p>
+    <w:p>
+      <w:pPr>
+        <w:spacing w:after="0" w:line="360" w:lineRule="auto"/>
+        <w:rPr>
+          <w:rFonts w:asciiTheme="minorBidi" w:hAnsiTheme="minorBidi"/>
+          <w:rtl/>
+        </w:rPr>
+      </w:pPr>
+    </w:p>
+    <w:p>
+      <w:pPr>
+        <w:spacing w:after="0" w:line="360" w:lineRule="auto"/>
+        <w:rPr>
+          <w:rFonts w:asciiTheme="minorBidi" w:hAnsiTheme="minorBidi"/>
+          <w:rtl/>
+        </w:rPr>
+      </w:pPr>
+      <w:r>
+        <w:rPr>
+          <w:rFonts w:asciiTheme="minorBidi" w:hAnsiTheme="minorBidi"/>
+          <w:rtl/>
+        </w:rPr>
+        <w:t>הצמתים המקושרים לטיסה הם:</w:t>
+      </w:r>
+    </w:p>
+    <w:p>
+      <w:pPr>
+        <w:spacing w:after="0" w:line="360" w:lineRule="auto"/>
+        <w:rPr>
+          <w:rFonts w:hint="cs"/>
+          <w:rtl/>
+        </w:rPr>
+      </w:pPr>
+      <w:r>
+        <w:rPr>
+          <w:rFonts w:cs="Arial"/>
+          <w:rtl/>
+        </w:rPr>
+        <w:t>1. תאריך טיסה (</w:t>
+      </w:r>
+      <w:r>
+        <w:t>Flight Date</w:t>
+      </w:r>
+      <w:r>
+        <w:rPr>
+          <w:rFonts w:cs="Arial"/>
+          <w:rtl/>
+        </w:rPr>
+        <w:t xml:space="preserve">) - מתי הטיסה אמורה להתקיים, מקושר דרך </w:t>
+      </w:r>
+      <w:r>
+        <w:t>FLIES_ON</w:t>
+      </w:r>
+      <w:r>
+        <w:rPr>
+          <w:rFonts w:hint="cs"/>
+          <w:rtl/>
+        </w:rPr>
+        <w:t>.</w:t>
+      </w:r>
+    </w:p>
+    <w:p>
+      <w:pPr>
+        <w:spacing w:after="0" w:line="360" w:lineRule="auto"/>
+        <w:rPr>
+          <w:rtl/>
+        </w:rPr>
+      </w:pPr>
+      <w:r>
+        <w:rPr>
+          <w:rFonts w:cs="Arial"/>
+          <w:rtl/>
+        </w:rPr>
+        <w:t>2. מחיר כולל (</w:t>
+      </w:r>
+      <w:r>
+        <w:t>Total Fare</w:t>
+      </w:r>
+      <w:r>
+        <w:rPr>
+          <w:rFonts w:cs="Arial"/>
+          <w:rtl/>
+        </w:rPr>
+        <w:t xml:space="preserve">) - עלות הטיסה, מקושר דרך </w:t>
+      </w:r>
+      <w:r>
+        <w:t>HAS_PRICE</w:t>
+      </w:r>
+      <w:r>
+        <w:rPr>
+          <w:rFonts w:hint="cs"/>
+          <w:rtl/>
+        </w:rPr>
+        <w:t>.</w:t>
+      </w:r>
+    </w:p>
+    <w:p>
+      <w:pPr>
+        <w:spacing w:after="0" w:line="360" w:lineRule="auto"/>
+        <w:rPr>
+          <w:rtl/>
+        </w:rPr>
+      </w:pPr>
+      <w:r>
+        <w:rPr>
+          <w:rFonts w:cs="Arial"/>
+          <w:rtl/>
+        </w:rPr>
+        <w:t>3. סוג טיסה (</w:t>
+      </w:r>
+      <w:r>
+        <w:t>Flight Type</w:t>
+      </w:r>
+      <w:r>
+        <w:rPr>
+          <w:rFonts w:cs="Arial"/>
+          <w:rtl/>
+        </w:rPr>
+        <w:t xml:space="preserve">) - האם זו טיסה ישירה או עם עצירות, מקושר דרך </w:t>
+      </w:r>
+      <w:r>
+        <w:t>IS_TYPE</w:t>
+      </w:r>
+      <w:r>
+        <w:rPr>
+          <w:rFonts w:hint="cs"/>
+          <w:rtl/>
+        </w:rPr>
+        <w:t>.</w:t>
+      </w:r>
+    </w:p>
+    <w:p>
+      <w:pPr>
+        <w:spacing w:after="0" w:line="360" w:lineRule="auto"/>
+        <w:rPr>
+          <w:rtl/>
+        </w:rPr>
+      </w:pPr>
+      <w:r>
+        <w:rPr>
+          <w:rFonts w:cs="Arial"/>
+          <w:rtl/>
+        </w:rPr>
+        <w:t>4. מרחק טיסה (</w:t>
+      </w:r>
+      <w:r>
+        <w:t>Travel Distance</w:t>
+      </w:r>
+      <w:r>
+        <w:rPr>
+          <w:rFonts w:cs="Arial"/>
+          <w:rtl/>
+        </w:rPr>
+        <w:t xml:space="preserve">) - כמה מיילים הטיסה מכסה, מקושר דרך </w:t>
+      </w:r>
+      <w:r>
+        <w:t>TRAVELS</w:t>
+      </w:r>
+      <w:r>
+        <w:rPr>
+          <w:rFonts w:hint="cs"/>
+          <w:rtl/>
+        </w:rPr>
+        <w:t>.</w:t>
+      </w:r>
+    </w:p>
+    <w:p>
+      <w:pPr>
+        <w:spacing w:after="0" w:line="360" w:lineRule="auto"/>
+        <w:rPr>
+          <w:rFonts w:hint="cs"/>
+          <w:rtl/>
+        </w:rPr>
+      </w:pPr>
+      <w:r>
+        <w:rPr>
+          <w:rFonts w:cs="Arial"/>
+          <w:rtl/>
+        </w:rPr>
+        <w:t>5. שדה תעופה (</w:t>
+      </w:r>
+      <w:r>
+        <w:t>Airport</w:t>
+      </w:r>
+      <w:r>
+        <w:rPr>
+          <w:rFonts w:cs="Arial"/>
+          <w:rtl/>
+        </w:rPr>
+        <w:t xml:space="preserve">) - קוד שדה התעופה, מקושר דרך </w:t>
+      </w:r>
+      <w:r>
+        <w:t>DEPARTS_FROM/ARRIVES_AT</w:t>
+      </w:r>
+      <w:r>
+        <w:rPr>
+          <w:rFonts w:cs="Arial"/>
+          <w:rtl/>
+        </w:rPr>
+        <w:t xml:space="preserve"> כי כל טיסה יוצאת משדה תעופה אחד ונוחתת בשדה תעופה אחר</w:t>
+      </w:r>
+      <w:r>
+        <w:rPr>
+          <w:rFonts w:hint="cs"/>
+          <w:rtl/>
+        </w:rPr>
+        <w:t>.</w:t>
+      </w:r>
+    </w:p>
+    <w:p>
+      <w:pPr>
+        <w:spacing w:after="0" w:line="360" w:lineRule="auto"/>
+        <w:rPr>
+          <w:rtl/>
+        </w:rPr>
+      </w:pPr>
+      <w:r>
+        <w:rPr>
+          <w:rFonts w:cs="Arial"/>
+          <w:rtl/>
+        </w:rPr>
+        <w:t>6. מושבים (</w:t>
+      </w:r>
+      <w:r>
+        <w:t>Seats</w:t>
+      </w:r>
+      <w:r>
+        <w:rPr>
+          <w:rFonts w:cs="Arial"/>
+          <w:rtl/>
+        </w:rPr>
+        <w:t xml:space="preserve">) - כמה מושבים פנויים בטיסה, מקושר דרך </w:t>
+      </w:r>
+      <w:r>
+        <w:t>HAS_SEATS</w:t>
+      </w:r>
+      <w:r>
+        <w:rPr>
+          <w:rFonts w:hint="cs"/>
+          <w:rtl/>
+        </w:rPr>
+        <w:t>.</w:t>
+      </w:r>
+    </w:p>
+    <w:p>
+      <w:pPr>
+        <w:spacing w:after="0" w:line="360" w:lineRule="auto"/>
+        <w:rPr>
+          <w:rtl/>
+        </w:rPr>
+      </w:pPr>
+      <w:r>
+        <w:rPr>
+          <w:rFonts w:cs="Arial"/>
+          <w:rtl/>
+        </w:rPr>
+        <w:t>7. זמן המראה (</w:t>
+      </w:r>
+      <w:r>
+        <w:t>Departure Time</w:t>
+      </w:r>
+      <w:r>
+        <w:rPr>
+          <w:rFonts w:cs="Arial"/>
+          <w:rtl/>
+        </w:rPr>
+        <w:t xml:space="preserve">) - מתי הטיסה ממריאה, מקושר דרך </w:t>
+      </w:r>
+      <w:r>
+        <w:t>DEPARTS_AT</w:t>
+      </w:r>
+      <w:r>
+        <w:rPr>
+          <w:rFonts w:hint="cs"/>
+          <w:rtl/>
+        </w:rPr>
+        <w:t>.</w:t>
+      </w:r>
+    </w:p>
+    <w:p>
+      <w:pPr>
+        <w:spacing w:after="0" w:line="360" w:lineRule="auto"/>
+        <w:rPr>
+          <w:rtl/>
+        </w:rPr>
+      </w:pPr>
+      <w:r>
+        <w:rPr>
+          <w:rFonts w:cs="Arial"/>
+          <w:rtl/>
+        </w:rPr>
+        <w:t>8. תאריך חיפוש (</w:t>
+      </w:r>
+      <w:r>
+        <w:t>Search Date</w:t>
+      </w:r>
+      <w:r>
+        <w:rPr>
+          <w:rFonts w:cs="Arial"/>
+          <w:rtl/>
+        </w:rPr>
+        <w:t xml:space="preserve">) - מתי בוצע החיפוש של הטיסה, מקושר דרך </w:t>
+      </w:r>
+      <w:r>
+        <w:t>SEARCHED_ON</w:t>
+      </w:r>
+      <w:r>
+        <w:rPr>
+          <w:rFonts w:hint="cs"/>
+          <w:rtl/>
+        </w:rPr>
+        <w:t>.</w:t>
+      </w:r>
+    </w:p>
+    <w:p>
+      <w:pPr>
+        <w:spacing w:after="0" w:line="276" w:lineRule="auto"/>
+        <w:rPr>
+          <w:rFonts w:asciiTheme="minorBidi" w:hAnsiTheme="minorBidi" w:hint="cs"/>
+          <w:rtl/>
+        </w:rPr>
+      </w:pPr>
+    </w:p>
+    <w:p>
+      <w:pPr>
+        <w:spacing w:after="0" w:line="276" w:lineRule="auto"/>
+        <w:rPr>
+          <w:rFonts w:asciiTheme="minorBidi" w:hAnsiTheme="minorBidi"/>
+          <w:rtl/>
+        </w:rPr>
+      </w:pPr>
+      <w:r>
+        <w:rPr>
+          <w:rFonts w:asciiTheme="minorBidi" w:hAnsiTheme="minorBidi"/>
+          <w:rtl/>
+        </w:rPr>
+        <w:lastRenderedPageBreak/>
+        <w:t xml:space="preserve">כל הקשרים בין הצומת המרכזי </w:t>
+      </w:r>
+      <w:r>
+        <w:rPr>
+          <w:rFonts w:asciiTheme="minorBidi" w:hAnsiTheme="minorBidi"/>
+          <w:rtl/>
+        </w:rPr>
+        <w:t>לשאר הצמתים (</w:t>
+      </w:r>
+      <w:r>
+        <w:rPr>
+          <w:rFonts w:asciiTheme="minorBidi" w:hAnsiTheme="minorBidi"/>
+        </w:rPr>
+        <w:t>nodes</w:t>
+      </w:r>
+      <w:r>
+        <w:rPr>
+          <w:rFonts w:asciiTheme="minorBidi" w:hAnsiTheme="minorBidi"/>
+          <w:rtl/>
+        </w:rPr>
+        <w:t>)</w:t>
+      </w:r>
+      <w:r>
+        <w:rPr>
+          <w:rFonts w:asciiTheme="minorBidi" w:hAnsiTheme="minorBidi"/>
+          <w:rtl/>
+        </w:rPr>
+        <w:t xml:space="preserve"> מסומנים בח</w:t>
+      </w:r>
+      <w:r>
+        <w:rPr>
+          <w:rFonts w:asciiTheme="minorBidi" w:hAnsiTheme="minorBidi"/>
+          <w:rtl/>
+        </w:rPr>
+        <w:t>י</w:t>
+      </w:r>
+      <w:r>
+        <w:rPr>
+          <w:rFonts w:asciiTheme="minorBidi" w:hAnsiTheme="minorBidi"/>
+          <w:rtl/>
+        </w:rPr>
+        <w:t xml:space="preserve">צים המראים את כיוון הקשר, ולכל קשר יש תווית המתארת את סוג הקשר (למשל </w:t>
+      </w:r>
+      <w:r>
+        <w:rPr>
+          <w:rFonts w:asciiTheme="minorBidi" w:hAnsiTheme="minorBidi"/>
+        </w:rPr>
+        <w:t>FLIES_ON, HAS_PRICE</w:t>
+      </w:r>
+      <w:r>
+        <w:rPr>
+          <w:rFonts w:asciiTheme="minorBidi" w:hAnsiTheme="minorBidi"/>
+          <w:rtl/>
+        </w:rPr>
+        <w:t xml:space="preserve"> וכו').</w:t>
+      </w:r>
+    </w:p>
+    <w:p>
+      <w:pPr>
+        <w:spacing w:after="0" w:line="276" w:lineRule="auto"/>
+        <w:rPr>
+          <w:rFonts w:asciiTheme="minorBidi" w:hAnsiTheme="minorBidi"/>
+        </w:rPr>
+      </w:pPr>
+      <w:r>
+        <w:rPr>
+          <w:rFonts w:asciiTheme="minorBidi" w:hAnsiTheme="minorBidi"/>
+          <w:rtl/>
+        </w:rPr>
+        <w:t>הסכמה הזו מאפשרת לעקוב אחר מחירי טיסות, לנתח זמינות מושבים, להשוות בין סוגי טיסות שונים ולזהות מגמות במחירים לאורך זמן.</w:t>
+      </w:r>
+    </w:p>
+    <w:p>
+      <w:pPr>
+        <w:rPr>
           <w:rtl/>
         </w:rPr>
       </w:pPr>
@@ -5771,7 +8445,27 @@
           <w:bCs/>
           <w:rtl/>
         </w:rPr>
-        <w:t>צילומי מסך של הדאשבורד****</w:t>
+        <w:t xml:space="preserve">צילומי מסך של </w:t>
+      </w:r>
+      <w:proofErr w:type="spellStart"/>
+      <w:r>
+        <w:rPr>
+          <w:rFonts w:hint="cs"/>
+          <w:b/>
+          <w:bCs/>
+          <w:rtl/>
+        </w:rPr>
+        <w:t>הדאשבורד</w:t>
+      </w:r>
+      <w:proofErr w:type="spellEnd"/>
+      <w:r>
+        <w:rPr>
+          <w:rFonts w:hint="cs"/>
+          <w:b/>
+          <w:bCs/>
+          <w:rtl/>
+        </w:rPr>
+        <w:t>****</w:t>
       </w:r>
     </w:p>
     <w:p>
@@ -5813,24 +8507,43 @@
     <w:p>
       <w:pPr>
         <w:rPr>
-          <w:rFonts w:hint="cs"/>
-          <w:b/>
-          <w:bCs/>
-          <w:rtl/>
-        </w:rPr>
-      </w:pPr>
-      <w:r>
-        <w:rPr>
-          <w:rFonts w:hint="cs"/>
-          <w:b/>
-          <w:bCs/>
-          <w:rtl/>
-        </w:rPr>
-        <w:t>****רידמי***</w:t>
+          <w:b/>
+          <w:bCs/>
+          <w:rtl/>
+        </w:rPr>
+      </w:pPr>
+      <w:r>
+        <w:rPr>
+          <w:rFonts w:hint="cs"/>
+          <w:b/>
+          <w:bCs/>
+          <w:rtl/>
+        </w:rPr>
+        <w:t>****</w:t>
+      </w:r>
+      <w:proofErr w:type="spellStart"/>
+      <w:r>
+        <w:rPr>
+          <w:rFonts w:hint="cs"/>
+          <w:b/>
+          <w:bCs/>
+          <w:rtl/>
+        </w:rPr>
+        <w:t>רידמי</w:t>
+      </w:r>
+      <w:proofErr w:type="spellEnd"/>
+      <w:r>
+        <w:rPr>
+          <w:rFonts w:hint="cs"/>
+          <w:b/>
+          <w:bCs/>
+          <w:rtl/>
+        </w:rPr>
+        <w:t>***</w:t>
       </w:r>
     </w:p>
     <w:sectPr>
-      <w:headerReference w:type="default" r:id="rId8"/>
+      <w:headerReference w:type="default" r:id="rId9"/>
       <w:pgSz w:w="11906" w:h="16838"/>
       <w:pgMar w:top="1440" w:right="1800" w:bottom="1440" w:left="1800" w:header="708" w:footer="708" w:gutter="0"/>
       <w:cols w:space="708"/>
@@ -5907,7 +8620,23 @@
         <w:rFonts w:hint="cs"/>
         <w:rtl/>
       </w:rPr>
-      <w:t>מגישים: בנימין רוסין, יוחאי בניטה</w:t>
+      <w:t xml:space="preserve">מגישים: בנימין </w:t>
+    </w:r>
+    <w:proofErr w:type="spellStart"/>
+    <w:r>
+      <w:rPr>
+        <w:rFonts w:hint="cs"/>
+        <w:rtl/>
+      </w:rPr>
+      <w:t>רוסין</w:t>
+    </w:r>
+    <w:proofErr w:type="spellEnd"/>
+    <w:r>
+      <w:rPr>
+        <w:rFonts w:hint="cs"/>
+        <w:rtl/>
+      </w:rPr>
+      <w:t>, יוחאי בניטה</w:t>
     </w:r>
   </w:p>
   <w:p>

--- a/דוח פרויקט.docx
+++ b/דוח פרויקט.docx
@@ -151,6 +151,54 @@
           <w:rtl/>
         </w:rPr>
         <w:t>זמן טיסה, מרחק טיסה, ימי טיסה, מידע אודות תעריף ותוספות לכרטיס, האם הטיסה ישירה, תעריף בסיס, מחיר מלא, מס' המושבים שנותרו בטיסה זו, חברת תעופה, מחלקה, סוג מטוס ועוד.</w:t>
+      </w:r>
+    </w:p>
+    <w:p>
+      <w:pPr>
+        <w:rPr>
+          <w:rFonts w:hint="cs"/>
+          <w:rtl/>
+        </w:rPr>
+      </w:pPr>
+      <w:r>
+        <w:rPr>
+          <w:rFonts w:hint="cs"/>
+          <w:rtl/>
+        </w:rPr>
+        <w:t xml:space="preserve">בנוסף, לצורך מימוש אחת השאילתות הוספנו קובץ </w:t>
+      </w:r>
+      <w:r>
+        <w:t>CSV</w:t>
+      </w:r>
+      <w:r>
+        <w:rPr>
+          <w:rFonts w:hint="cs"/>
+          <w:rtl/>
+        </w:rPr>
+        <w:t xml:space="preserve"> שיצרנו, הקובץ מכיל 3 עמודות (</w:t>
+      </w:r>
+      <w:r>
+        <w:t xml:space="preserve">code, </w:t>
+      </w:r>
+      <w:proofErr w:type="spellStart"/>
+      <w:r>
+        <w:t>lat</w:t>
+      </w:r>
+      <w:proofErr w:type="spellEnd"/>
+      <w:r>
+        <w:t xml:space="preserve">, </w:t>
+      </w:r>
+      <w:proofErr w:type="spellStart"/>
+      <w:r>
+        <w:t>lon</w:t>
+      </w:r>
+      <w:proofErr w:type="spellEnd"/>
+      <w:r>
+        <w:rPr>
+          <w:rFonts w:hint="cs"/>
+          <w:rtl/>
+        </w:rPr>
+        <w:t>) המכיל את המיקום של כל שדה תעופה.</w:t>
       </w:r>
     </w:p>
     <w:p>
@@ -1462,6 +1510,7 @@
           <w:szCs w:val="20"/>
           <w14:ligatures w14:val="none"/>
         </w:rPr>
+        <w:lastRenderedPageBreak/>
         <w:t>else</w:t>
       </w:r>
       <w:r>
@@ -1588,19 +1637,113 @@
           <w:rtl/>
         </w:rPr>
       </w:pPr>
-    </w:p>
-    <w:p>
-      <w:pPr>
-        <w:rPr>
-          <w:rtl/>
-        </w:rPr>
-      </w:pPr>
-      <w:r>
-        <w:rPr>
-          <w:rFonts w:hint="cs"/>
-          <w:rtl/>
-        </w:rPr>
-        <w:lastRenderedPageBreak/>
+      <w:r>
+        <w:rPr>
+          <w:rFonts w:hint="cs"/>
+          <w:rtl/>
+        </w:rPr>
+        <w:t>בנוסף, על מנת להכניס את הקובץ השני ל</w:t>
+      </w:r>
+      <w:r>
+        <w:t>DUCKDB</w:t>
+      </w:r>
+      <w:r>
+        <w:rPr>
+          <w:rFonts w:hint="cs"/>
+          <w:rtl/>
+        </w:rPr>
+        <w:t xml:space="preserve"> ביצענו:</w:t>
+      </w:r>
+    </w:p>
+    <w:p>
+      <w:pPr>
+        <w:pStyle w:val="HTML"/>
+        <w:shd w:val="clear" w:color="auto" w:fill="1E1F22"/>
+        <w:rPr>
+          <w:color w:val="BCBEC4"/>
+        </w:rPr>
+      </w:pPr>
+      <w:proofErr w:type="spellStart"/>
+      <w:r>
+        <w:rPr>
+          <w:color w:val="BCBEC4"/>
+        </w:rPr>
+        <w:t>duckdb_</w:t>
+      </w:r>
+      <w:proofErr w:type="gramStart"/>
+      <w:r>
+        <w:rPr>
+          <w:color w:val="BCBEC4"/>
+        </w:rPr>
+        <w:t>conn.execute</w:t>
+      </w:r>
+      <w:proofErr w:type="spellEnd"/>
+      <w:proofErr w:type="gramEnd"/>
+      <w:r>
+        <w:rPr>
+          <w:color w:val="BCBEC4"/>
+        </w:rPr>
+        <w:t>(</w:t>
+      </w:r>
+      <w:r>
+        <w:rPr>
+          <w:color w:val="6AAB73"/>
+        </w:rPr>
+        <w:t xml:space="preserve">"CREATE TABLE </w:t>
+      </w:r>
+      <w:proofErr w:type="spellStart"/>
+      <w:r>
+        <w:rPr>
+          <w:color w:val="6AAB73"/>
+        </w:rPr>
+        <w:t>airportsLocation</w:t>
+      </w:r>
+      <w:proofErr w:type="spellEnd"/>
+      <w:r>
+        <w:rPr>
+          <w:color w:val="6AAB73"/>
+        </w:rPr>
+        <w:t xml:space="preserve"> AS SELECT * FROM </w:t>
+      </w:r>
+      <w:proofErr w:type="spellStart"/>
+      <w:r>
+        <w:rPr>
+          <w:color w:val="6AAB73"/>
+        </w:rPr>
+        <w:t>read_csv_auto</w:t>
+      </w:r>
+      <w:proofErr w:type="spellEnd"/>
+      <w:r>
+        <w:rPr>
+          <w:color w:val="6AAB73"/>
+        </w:rPr>
+        <w:t>('airportsLocation.csv')"</w:t>
+      </w:r>
+      <w:r>
+        <w:rPr>
+          <w:color w:val="BCBEC4"/>
+        </w:rPr>
+        <w:t>)</w:t>
+      </w:r>
+    </w:p>
+    <w:p>
+      <w:pPr>
+        <w:rPr>
+          <w:rtl/>
+        </w:rPr>
+      </w:pPr>
+    </w:p>
+    <w:p>
+      <w:pPr>
+        <w:rPr>
+          <w:rtl/>
+        </w:rPr>
+      </w:pPr>
+      <w:r>
+        <w:rPr>
+          <w:rFonts w:hint="cs"/>
+          <w:rtl/>
+        </w:rPr>
         <w:t xml:space="preserve">השאלות שנשאל על הדאטה והשאילתות </w:t>
       </w:r>
       <w:r>
@@ -2448,7 +2591,6 @@
           <w:rFonts w:hint="cs"/>
           <w:rtl/>
         </w:rPr>
-        <w:lastRenderedPageBreak/>
         <w:t>איך שעת ההמראה משפיעה על המחיר, הזמינות ואופי הטיסה (ישירה\לא ישירה)?</w:t>
       </w:r>
     </w:p>
@@ -3074,7 +3216,6 @@
           <w:rFonts w:hint="cs"/>
           <w:rtl/>
         </w:rPr>
-        <w:lastRenderedPageBreak/>
         <w:t>מהם ימי השבוע היקרים והזולים ביותר לטיסה והאם יש הבדל בין טיסות ישירות לטיסות עם עצירות?</w:t>
       </w:r>
     </w:p>
@@ -3665,7 +3806,6 @@
           <w:rFonts w:hint="cs"/>
           <w:rtl/>
         </w:rPr>
-        <w:lastRenderedPageBreak/>
         <w:t>מהם הנתיבים (מוצא ויעד)</w:t>
       </w:r>
       <w:r>
@@ -4489,55 +4629,14 @@
           <w:rtl/>
         </w:rPr>
         <w:lastRenderedPageBreak/>
-        <w:t>בכדי לייצא את הדאטה מ</w:t>
-      </w:r>
-      <w:proofErr w:type="spellStart"/>
-      <w:r>
-        <w:t>duckDB</w:t>
-      </w:r>
-      <w:proofErr w:type="spellEnd"/>
-      <w:r>
-        <w:rPr>
-          <w:rFonts w:hint="cs"/>
-          <w:rtl/>
-        </w:rPr>
-        <w:t xml:space="preserve"> ל</w:t>
-      </w:r>
-      <w:proofErr w:type="spellStart"/>
-      <w:r>
-        <w:t>sqlite</w:t>
-      </w:r>
-      <w:proofErr w:type="spellEnd"/>
-      <w:r>
-        <w:rPr>
-          <w:rFonts w:hint="cs"/>
-          <w:rtl/>
-        </w:rPr>
-        <w:t xml:space="preserve"> חיברנו את ה</w:t>
-      </w:r>
-      <w:proofErr w:type="spellStart"/>
-      <w:r>
-        <w:t>sqlite</w:t>
-      </w:r>
-      <w:proofErr w:type="spellEnd"/>
-      <w:r>
-        <w:rPr>
-          <w:rFonts w:hint="cs"/>
-          <w:rtl/>
-        </w:rPr>
-        <w:t xml:space="preserve"> ל</w:t>
-      </w:r>
-      <w:proofErr w:type="spellStart"/>
-      <w:r>
-        <w:t>duckDB</w:t>
-      </w:r>
-      <w:proofErr w:type="spellEnd"/>
-      <w:r>
-        <w:rPr>
-          <w:rFonts w:hint="cs"/>
-          <w:rtl/>
-        </w:rPr>
-        <w:t>, פתחנו קובץ חדש בפורמט המתאים ואליו העתקנו את הטבלאות אחת אחת</w:t>
+        <w:t xml:space="preserve">כדי </w:t>
+      </w:r>
+      <w:r>
+        <w:rPr>
+          <w:rFonts w:hint="cs"/>
+          <w:rtl/>
+        </w:rPr>
+        <w:t>ליצור טבלה לדוגמא בת 500 שורות, נשתמש בשאילתה הבאה שדוגמת את הטבלה הגדולה:</w:t>
       </w:r>
     </w:p>
     <w:p>
@@ -4553,34 +4652,28 @@
         <w:rPr>
           <w:color w:val="BCBEC4"/>
         </w:rPr>
-        <w:t>duckdb_conn.execute</w:t>
-      </w:r>
-      <w:proofErr w:type="spellEnd"/>
+        <w:t>duckdb_</w:t>
+      </w:r>
+      <w:proofErr w:type="gramStart"/>
       <w:r>
         <w:rPr>
           <w:color w:val="BCBEC4"/>
         </w:rPr>
+        <w:t>conn.execute</w:t>
+      </w:r>
+      <w:proofErr w:type="spellEnd"/>
+      <w:proofErr w:type="gramEnd"/>
+      <w:r>
+        <w:rPr>
+          <w:color w:val="BCBEC4"/>
+        </w:rPr>
         <w:t>(</w:t>
       </w:r>
       <w:r>
         <w:rPr>
           <w:color w:val="6AAB73"/>
         </w:rPr>
-        <w:t xml:space="preserve">"INSTALL </w:t>
-      </w:r>
-      <w:proofErr w:type="spellStart"/>
-      <w:r>
-        <w:rPr>
-          <w:color w:val="6AAB73"/>
-        </w:rPr>
-        <w:t>sqlite</w:t>
-      </w:r>
-      <w:proofErr w:type="spellEnd"/>
-      <w:r>
-        <w:rPr>
-          <w:color w:val="6AAB73"/>
-        </w:rPr>
-        <w:t>;"</w:t>
+        <w:t>"CREATE TABLE sample AS SELECT * FROM main USING SAMPLE 500;"</w:t>
       </w:r>
       <w:r>
         <w:rPr>
@@ -4588,351 +4681,121 @@
         </w:rPr>
         <w:t>)</w:t>
       </w:r>
-      <w:r>
-        <w:rPr>
-          <w:color w:val="BCBEC4"/>
-        </w:rPr>
-        <w:br/>
-      </w:r>
-      <w:proofErr w:type="spellStart"/>
-      <w:r>
-        <w:rPr>
-          <w:color w:val="BCBEC4"/>
-        </w:rPr>
-        <w:t>duckdb_conn.execute</w:t>
-      </w:r>
-      <w:proofErr w:type="spellEnd"/>
-      <w:r>
-        <w:rPr>
-          <w:color w:val="BCBEC4"/>
-        </w:rPr>
-        <w:t>(</w:t>
-      </w:r>
-      <w:r>
-        <w:rPr>
-          <w:color w:val="6AAB73"/>
-        </w:rPr>
-        <w:t xml:space="preserve">"LOAD </w:t>
-      </w:r>
-      <w:proofErr w:type="spellStart"/>
-      <w:r>
-        <w:rPr>
-          <w:color w:val="6AAB73"/>
-        </w:rPr>
-        <w:t>sqlite</w:t>
-      </w:r>
-      <w:proofErr w:type="spellEnd"/>
-      <w:r>
-        <w:rPr>
-          <w:color w:val="6AAB73"/>
-        </w:rPr>
-        <w:t>;"</w:t>
-      </w:r>
-      <w:r>
-        <w:rPr>
-          <w:color w:val="BCBEC4"/>
-        </w:rPr>
-        <w:t>)</w:t>
-      </w:r>
-      <w:r>
-        <w:rPr>
-          <w:color w:val="BCBEC4"/>
-        </w:rPr>
-        <w:br/>
-      </w:r>
-      <w:proofErr w:type="spellStart"/>
-      <w:r>
-        <w:rPr>
-          <w:color w:val="BCBEC4"/>
-        </w:rPr>
-        <w:t>duckdb_conn.execute</w:t>
-      </w:r>
-      <w:proofErr w:type="spellEnd"/>
-      <w:r>
-        <w:rPr>
-          <w:color w:val="BCBEC4"/>
-        </w:rPr>
-        <w:t>(</w:t>
-      </w:r>
-      <w:r>
-        <w:rPr>
-          <w:color w:val="6AAB73"/>
-        </w:rPr>
-        <w:t>"ATTACH '</w:t>
-      </w:r>
-      <w:proofErr w:type="spellStart"/>
-      <w:r>
-        <w:rPr>
-          <w:color w:val="6AAB73"/>
-        </w:rPr>
-        <w:t>database.sqlite</w:t>
-      </w:r>
-      <w:proofErr w:type="spellEnd"/>
-      <w:r>
-        <w:rPr>
-          <w:color w:val="6AAB73"/>
-        </w:rPr>
-        <w:t xml:space="preserve">' AS </w:t>
-      </w:r>
-      <w:proofErr w:type="spellStart"/>
-      <w:r>
-        <w:rPr>
-          <w:color w:val="6AAB73"/>
-        </w:rPr>
+    </w:p>
+    <w:p>
+      <w:pPr>
+        <w:rPr>
+          <w:rtl/>
+        </w:rPr>
+      </w:pPr>
+    </w:p>
+    <w:p>
+      <w:pPr>
+        <w:rPr>
+          <w:rtl/>
+        </w:rPr>
+      </w:pPr>
+      <w:r>
+        <w:rPr>
+          <w:rFonts w:hint="cs"/>
+          <w:rtl/>
+        </w:rPr>
+        <w:t xml:space="preserve">כדי להעלות את הדאטה הקטן לתוך </w:t>
+      </w:r>
+      <w:r>
+        <w:t>SQLITE</w:t>
+      </w:r>
+      <w:r>
+        <w:rPr>
+          <w:rFonts w:hint="cs"/>
+          <w:rtl/>
+        </w:rPr>
+        <w:t>, נשתמש בפקודות הבאות:</w:t>
+      </w:r>
+    </w:p>
+    <w:p>
+      <w:pPr>
+        <w:rPr>
+          <w:rtl/>
+        </w:rPr>
+      </w:pPr>
+      <w:r>
+        <w:rPr>
+          <w:rFonts w:hint="cs"/>
+          <w:rtl/>
+        </w:rPr>
+        <w:t xml:space="preserve">נתקין את התוסף של </w:t>
+      </w:r>
+      <w:r>
+        <w:t>SQLite</w:t>
+      </w:r>
+      <w:r>
+        <w:rPr>
+          <w:rFonts w:hint="cs"/>
+          <w:rtl/>
+        </w:rPr>
+        <w:t xml:space="preserve">, לאחר מכן נתחבר לדאטה </w:t>
+      </w:r>
+      <w:proofErr w:type="spellStart"/>
+      <w:r>
+        <w:rPr>
+          <w:rFonts w:hint="cs"/>
+          <w:rtl/>
+        </w:rPr>
+        <w:t>בייס</w:t>
+      </w:r>
+      <w:proofErr w:type="spellEnd"/>
+      <w:r>
+        <w:rPr>
+          <w:rFonts w:hint="cs"/>
+          <w:rtl/>
+        </w:rPr>
+        <w:t xml:space="preserve"> ונקרא לו </w:t>
+      </w:r>
+      <w:proofErr w:type="spellStart"/>
+      <w:r>
         <w:t>sqliteDB</w:t>
       </w:r>
       <w:proofErr w:type="spellEnd"/>
       <w:r>
         <w:rPr>
-          <w:color w:val="6AAB73"/>
-        </w:rPr>
-        <w:t xml:space="preserve"> (TYPE SQLITE);"</w:t>
-      </w:r>
-      <w:r>
-        <w:rPr>
-          <w:color w:val="BCBEC4"/>
-        </w:rPr>
-        <w:t>)</w:t>
-      </w:r>
-      <w:r>
-        <w:rPr>
-          <w:color w:val="BCBEC4"/>
-        </w:rPr>
-        <w:br/>
-      </w:r>
-      <w:r>
-        <w:rPr>
-          <w:color w:val="BCBEC4"/>
-        </w:rPr>
-        <w:br/>
-      </w:r>
-      <w:proofErr w:type="spellStart"/>
-      <w:r>
-        <w:rPr>
-          <w:color w:val="BCBEC4"/>
-        </w:rPr>
-        <w:t>duckdb_conn.execute</w:t>
-      </w:r>
-      <w:proofErr w:type="spellEnd"/>
-      <w:r>
-        <w:rPr>
-          <w:color w:val="BCBEC4"/>
-        </w:rPr>
-        <w:t>(</w:t>
-      </w:r>
-      <w:r>
-        <w:rPr>
-          <w:color w:val="6AAB73"/>
-        </w:rPr>
-        <w:t xml:space="preserve">"CREATE TABLE </w:t>
-      </w:r>
-      <w:proofErr w:type="spellStart"/>
-      <w:r>
-        <w:rPr>
-          <w:color w:val="6AAB73"/>
-        </w:rPr>
-        <w:t>sqliteDB.sample</w:t>
-      </w:r>
-      <w:proofErr w:type="spellEnd"/>
-      <w:r>
-        <w:rPr>
-          <w:color w:val="6AAB73"/>
-        </w:rPr>
-        <w:t xml:space="preserve"> AS SELECT * FROM sample"</w:t>
-      </w:r>
-      <w:r>
-        <w:rPr>
-          <w:color w:val="BCBEC4"/>
-        </w:rPr>
-        <w:t>)</w:t>
-      </w:r>
-      <w:r>
-        <w:rPr>
-          <w:color w:val="BCBEC4"/>
-        </w:rPr>
-        <w:br/>
-      </w:r>
-      <w:proofErr w:type="spellStart"/>
-      <w:r>
-        <w:rPr>
-          <w:color w:val="BCBEC4"/>
-        </w:rPr>
-        <w:t>duckdb_conn.execute</w:t>
-      </w:r>
-      <w:proofErr w:type="spellEnd"/>
-      <w:r>
-        <w:rPr>
-          <w:color w:val="BCBEC4"/>
-        </w:rPr>
-        <w:t>(</w:t>
-      </w:r>
-      <w:r>
-        <w:rPr>
-          <w:color w:val="6AAB73"/>
-        </w:rPr>
-        <w:t>"CREATE TABLE sqliteDB.query1 AS SELECT * FROM query1"</w:t>
-      </w:r>
-      <w:r>
-        <w:rPr>
-          <w:color w:val="BCBEC4"/>
-        </w:rPr>
-        <w:t>)</w:t>
-      </w:r>
-      <w:r>
-        <w:rPr>
-          <w:color w:val="BCBEC4"/>
-        </w:rPr>
-        <w:br/>
-      </w:r>
-      <w:proofErr w:type="spellStart"/>
-      <w:r>
-        <w:rPr>
-          <w:color w:val="BCBEC4"/>
-        </w:rPr>
-        <w:t>duckdb_conn.execute</w:t>
-      </w:r>
-      <w:proofErr w:type="spellEnd"/>
-      <w:r>
-        <w:rPr>
-          <w:color w:val="BCBEC4"/>
-        </w:rPr>
-        <w:t>(</w:t>
-      </w:r>
-      <w:r>
-        <w:rPr>
-          <w:color w:val="6AAB73"/>
-        </w:rPr>
-        <w:t>"CREATE TABLE sqliteDB.query2 AS SELECT * FROM query2"</w:t>
-      </w:r>
-      <w:r>
-        <w:rPr>
-          <w:color w:val="BCBEC4"/>
-        </w:rPr>
-        <w:t>)</w:t>
-      </w:r>
-      <w:r>
-        <w:rPr>
-          <w:color w:val="BCBEC4"/>
-        </w:rPr>
-        <w:br/>
-      </w:r>
-      <w:proofErr w:type="spellStart"/>
-      <w:r>
-        <w:rPr>
-          <w:color w:val="BCBEC4"/>
-        </w:rPr>
-        <w:t>duckdb_conn.execute</w:t>
-      </w:r>
-      <w:proofErr w:type="spellEnd"/>
-      <w:r>
-        <w:rPr>
-          <w:color w:val="BCBEC4"/>
-        </w:rPr>
-        <w:t>(</w:t>
-      </w:r>
-      <w:r>
-        <w:rPr>
-          <w:color w:val="6AAB73"/>
-        </w:rPr>
-        <w:t>"CREATE TABLE sqliteDB.query3 AS SELECT * FROM query3"</w:t>
-      </w:r>
-      <w:r>
-        <w:rPr>
-          <w:color w:val="BCBEC4"/>
-        </w:rPr>
-        <w:t>)</w:t>
-      </w:r>
-      <w:r>
-        <w:rPr>
-          <w:color w:val="BCBEC4"/>
-        </w:rPr>
-        <w:br/>
-      </w:r>
-      <w:proofErr w:type="spellStart"/>
-      <w:r>
-        <w:rPr>
-          <w:color w:val="BCBEC4"/>
-        </w:rPr>
-        <w:t>duckdb_conn.execute</w:t>
-      </w:r>
-      <w:proofErr w:type="spellEnd"/>
-      <w:r>
-        <w:rPr>
-          <w:color w:val="BCBEC4"/>
-        </w:rPr>
-        <w:t>(</w:t>
-      </w:r>
-      <w:r>
-        <w:rPr>
-          <w:color w:val="6AAB73"/>
-        </w:rPr>
-        <w:t>"CREATE TABLE sqliteDB.query4 AS SELECT * FROM query4"</w:t>
-      </w:r>
-      <w:r>
-        <w:rPr>
-          <w:color w:val="BCBEC4"/>
-        </w:rPr>
-        <w:t>)</w:t>
-      </w:r>
-      <w:r>
-        <w:rPr>
-          <w:color w:val="BCBEC4"/>
-        </w:rPr>
-        <w:br/>
-      </w:r>
-      <w:proofErr w:type="spellStart"/>
-      <w:r>
-        <w:rPr>
-          <w:color w:val="BCBEC4"/>
-        </w:rPr>
-        <w:t>duckdb_conn.execute</w:t>
-      </w:r>
-      <w:proofErr w:type="spellEnd"/>
-      <w:r>
-        <w:rPr>
-          <w:color w:val="BCBEC4"/>
-        </w:rPr>
-        <w:t>(</w:t>
-      </w:r>
-      <w:r>
-        <w:rPr>
-          <w:color w:val="6AAB73"/>
-        </w:rPr>
-        <w:t>"CREATE TABLE sqliteDB.query5 AS SELECT * FROM query5"</w:t>
-      </w:r>
-      <w:r>
-        <w:rPr>
-          <w:color w:val="BCBEC4"/>
-        </w:rPr>
-        <w:t>)</w:t>
-      </w:r>
-    </w:p>
-    <w:p>
-      <w:pPr>
-        <w:rPr>
-          <w:rtl/>
-        </w:rPr>
-      </w:pPr>
-    </w:p>
-    <w:p>
-      <w:pPr>
-        <w:rPr>
-          <w:rtl/>
-        </w:rPr>
-      </w:pPr>
-      <w:r>
-        <w:rPr>
-          <w:rFonts w:hint="cs"/>
-          <w:rtl/>
-        </w:rPr>
-        <w:t xml:space="preserve">כדי </w:t>
-      </w:r>
-      <w:r>
-        <w:rPr>
-          <w:rFonts w:hint="cs"/>
-          <w:rtl/>
-        </w:rPr>
-        <w:t>ליצור טבלה לדוגמא בת 500 שורות, נשתמש בשאילתה הבאה שדוגמת את הטבלה הגדולה:</w:t>
+          <w:rFonts w:hint="cs"/>
+          <w:rtl/>
+        </w:rPr>
+        <w:t xml:space="preserve">. נבצע העתקה של הטבלאות בעזרת שאילתה שמתחילה ב </w:t>
+      </w:r>
+      <w:r>
+        <w:rPr>
+          <w:rtl/>
+        </w:rPr>
+        <w:t>–</w:t>
+      </w:r>
+      <w:r>
+        <w:rPr>
+          <w:rFonts w:hint="cs"/>
+          <w:rtl/>
+        </w:rPr>
+        <w:t xml:space="preserve"> </w:t>
+      </w:r>
+      <w:r>
+        <w:t xml:space="preserve">CREATE TABLE </w:t>
+      </w:r>
+      <w:r>
+        <w:rPr>
+          <w:rFonts w:hint="cs"/>
+          <w:rtl/>
+        </w:rPr>
+        <w:t xml:space="preserve"> ולבסוף נקבל את הדאטה הקטן שלנו ב</w:t>
+      </w:r>
+      <w:r>
+        <w:t>SQLITE</w:t>
+      </w:r>
+      <w:r>
+        <w:rPr>
+          <w:rFonts w:hint="cs"/>
+          <w:rtl/>
+        </w:rPr>
+        <w:t>.</w:t>
       </w:r>
     </w:p>
     <w:p>
@@ -4948,28 +4811,80 @@
         <w:rPr>
           <w:color w:val="BCBEC4"/>
         </w:rPr>
-        <w:t>duckdb_</w:t>
-      </w:r>
-      <w:proofErr w:type="gramStart"/>
+        <w:t>duckdb_conn.execute</w:t>
+      </w:r>
+      <w:proofErr w:type="spellEnd"/>
       <w:r>
         <w:rPr>
           <w:color w:val="BCBEC4"/>
         </w:rPr>
-        <w:t>conn.execute</w:t>
-      </w:r>
-      <w:proofErr w:type="spellEnd"/>
-      <w:proofErr w:type="gramEnd"/>
+        <w:t>(</w:t>
+      </w:r>
+      <w:r>
+        <w:rPr>
+          <w:color w:val="6AAB73"/>
+        </w:rPr>
+        <w:t xml:space="preserve">"INSTALL </w:t>
+      </w:r>
+      <w:proofErr w:type="spellStart"/>
+      <w:r>
+        <w:rPr>
+          <w:color w:val="6AAB73"/>
+        </w:rPr>
+        <w:t>sqlite</w:t>
+      </w:r>
+      <w:proofErr w:type="spellEnd"/>
+      <w:r>
+        <w:rPr>
+          <w:color w:val="6AAB73"/>
+        </w:rPr>
+        <w:t>;"</w:t>
+      </w:r>
       <w:r>
         <w:rPr>
           <w:color w:val="BCBEC4"/>
         </w:rPr>
+        <w:t>)</w:t>
+      </w:r>
+      <w:r>
+        <w:rPr>
+          <w:color w:val="BCBEC4"/>
+        </w:rPr>
+        <w:br/>
+      </w:r>
+      <w:proofErr w:type="spellStart"/>
+      <w:r>
+        <w:rPr>
+          <w:color w:val="BCBEC4"/>
+        </w:rPr>
+        <w:t>duckdb_conn.execute</w:t>
+      </w:r>
+      <w:proofErr w:type="spellEnd"/>
+      <w:r>
+        <w:rPr>
+          <w:color w:val="BCBEC4"/>
+        </w:rPr>
         <w:t>(</w:t>
       </w:r>
       <w:r>
         <w:rPr>
           <w:color w:val="6AAB73"/>
         </w:rPr>
-        <w:t>"CREATE TABLE sample AS SELECT * FROM main USING SAMPLE 500;"</w:t>
+        <w:t xml:space="preserve">"LOAD </w:t>
+      </w:r>
+      <w:proofErr w:type="spellStart"/>
+      <w:r>
+        <w:rPr>
+          <w:color w:val="6AAB73"/>
+        </w:rPr>
+        <w:t>sqlite</w:t>
+      </w:r>
+      <w:proofErr w:type="spellEnd"/>
+      <w:r>
+        <w:rPr>
+          <w:color w:val="6AAB73"/>
+        </w:rPr>
+        <w:t>;"</w:t>
       </w:r>
       <w:r>
         <w:rPr>
@@ -4977,136 +4892,258 @@
         </w:rPr>
         <w:t>)</w:t>
       </w:r>
-    </w:p>
-    <w:p>
-      <w:pPr>
-        <w:rPr>
-          <w:rtl/>
-        </w:rPr>
-      </w:pPr>
-    </w:p>
-    <w:p>
-      <w:pPr>
-        <w:rPr>
-          <w:rtl/>
-        </w:rPr>
-      </w:pPr>
-      <w:r>
-        <w:rPr>
-          <w:rFonts w:hint="cs"/>
-          <w:rtl/>
-        </w:rPr>
-        <w:t xml:space="preserve">כדי להעלות את הדאטה הקטן לתוך </w:t>
-      </w:r>
-      <w:r>
-        <w:t>SQLITE</w:t>
-      </w:r>
-      <w:r>
-        <w:rPr>
-          <w:rFonts w:hint="cs"/>
-          <w:rtl/>
-        </w:rPr>
-        <w:t>, נשתמש בפקודות הבאות:</w:t>
-      </w:r>
-    </w:p>
-    <w:p>
-      <w:pPr>
-        <w:rPr>
-          <w:rtl/>
-        </w:rPr>
-      </w:pPr>
-      <w:r>
-        <w:rPr>
-          <w:rFonts w:hint="cs"/>
-          <w:rtl/>
-        </w:rPr>
-        <w:t xml:space="preserve">נתקין את התוסף של </w:t>
-      </w:r>
-      <w:r>
-        <w:t>SQLite</w:t>
-      </w:r>
-      <w:r>
-        <w:rPr>
-          <w:rFonts w:hint="cs"/>
-          <w:rtl/>
-        </w:rPr>
-        <w:t xml:space="preserve">, לאחר מכן נתחבר לדאטה </w:t>
-      </w:r>
-      <w:proofErr w:type="spellStart"/>
-      <w:r>
-        <w:rPr>
-          <w:rFonts w:hint="cs"/>
-          <w:rtl/>
-        </w:rPr>
-        <w:t>בייס</w:t>
-      </w:r>
-      <w:proofErr w:type="spellEnd"/>
-      <w:r>
-        <w:rPr>
-          <w:rFonts w:hint="cs"/>
-          <w:rtl/>
-        </w:rPr>
-        <w:t xml:space="preserve"> ונקרא לו </w:t>
-      </w:r>
-      <w:proofErr w:type="spellStart"/>
-      <w:r>
+      <w:r>
+        <w:rPr>
+          <w:color w:val="BCBEC4"/>
+        </w:rPr>
+        <w:br/>
+      </w:r>
+      <w:proofErr w:type="spellStart"/>
+      <w:r>
+        <w:rPr>
+          <w:color w:val="BCBEC4"/>
+        </w:rPr>
+        <w:t>duckdb_conn.execute</w:t>
+      </w:r>
+      <w:proofErr w:type="spellEnd"/>
+      <w:r>
+        <w:rPr>
+          <w:color w:val="BCBEC4"/>
+        </w:rPr>
+        <w:t>(</w:t>
+      </w:r>
+      <w:r>
+        <w:rPr>
+          <w:color w:val="6AAB73"/>
+        </w:rPr>
+        <w:t>"ATTACH '</w:t>
+      </w:r>
+      <w:proofErr w:type="spellStart"/>
+      <w:r>
+        <w:rPr>
+          <w:color w:val="6AAB73"/>
+        </w:rPr>
+        <w:t>database.sqlite</w:t>
+      </w:r>
+      <w:proofErr w:type="spellEnd"/>
+      <w:r>
+        <w:rPr>
+          <w:color w:val="6AAB73"/>
+        </w:rPr>
+        <w:t xml:space="preserve">' AS </w:t>
+      </w:r>
+      <w:proofErr w:type="spellStart"/>
+      <w:r>
+        <w:rPr>
+          <w:color w:val="6AAB73"/>
+        </w:rPr>
         <w:t>sqliteDB</w:t>
       </w:r>
       <w:proofErr w:type="spellEnd"/>
       <w:r>
         <w:rPr>
-          <w:rFonts w:hint="cs"/>
-          <w:rtl/>
-        </w:rPr>
-        <w:t xml:space="preserve">. נבצע העתקה של הטבלאות בעזרת שאילתה שמתחילה ב </w:t>
-      </w:r>
-      <w:r>
-        <w:rPr>
-          <w:rtl/>
-        </w:rPr>
-        <w:t>–</w:t>
-      </w:r>
-      <w:r>
-        <w:rPr>
-          <w:rFonts w:hint="cs"/>
-          <w:rtl/>
+          <w:color w:val="6AAB73"/>
+        </w:rPr>
+        <w:t xml:space="preserve"> (TYPE SQLITE);"</w:t>
+      </w:r>
+      <w:r>
+        <w:rPr>
+          <w:color w:val="BCBEC4"/>
+        </w:rPr>
+        <w:t>)</w:t>
+      </w:r>
+      <w:r>
+        <w:rPr>
+          <w:color w:val="BCBEC4"/>
+        </w:rPr>
+        <w:br/>
+      </w:r>
+      <w:r>
+        <w:rPr>
+          <w:color w:val="BCBEC4"/>
+        </w:rPr>
+        <w:br/>
+      </w:r>
+      <w:proofErr w:type="spellStart"/>
+      <w:r>
+        <w:rPr>
+          <w:color w:val="BCBEC4"/>
+        </w:rPr>
+        <w:t>duckdb_conn.execute</w:t>
+      </w:r>
+      <w:proofErr w:type="spellEnd"/>
+      <w:r>
+        <w:rPr>
+          <w:color w:val="BCBEC4"/>
+        </w:rPr>
+        <w:t>(</w:t>
+      </w:r>
+      <w:r>
+        <w:rPr>
+          <w:color w:val="6AAB73"/>
+        </w:rPr>
+        <w:t xml:space="preserve">"CREATE TABLE </w:t>
+      </w:r>
+      <w:proofErr w:type="spellStart"/>
+      <w:r>
+        <w:rPr>
+          <w:color w:val="6AAB73"/>
+        </w:rPr>
+        <w:t>sqliteDB.sample</w:t>
+      </w:r>
+      <w:proofErr w:type="spellEnd"/>
+      <w:r>
+        <w:rPr>
+          <w:color w:val="6AAB73"/>
+        </w:rPr>
+        <w:t xml:space="preserve"> AS SELECT * FROM sample"</w:t>
+      </w:r>
+      <w:r>
+        <w:rPr>
+          <w:color w:val="BCBEC4"/>
+        </w:rPr>
+        <w:t>)</w:t>
+      </w:r>
+      <w:r>
+        <w:rPr>
+          <w:color w:val="BCBEC4"/>
+        </w:rPr>
+        <w:br/>
+      </w:r>
+      <w:proofErr w:type="spellStart"/>
+      <w:r>
+        <w:rPr>
+          <w:color w:val="BCBEC4"/>
+        </w:rPr>
+        <w:t>duckdb_conn.execute</w:t>
+      </w:r>
+      <w:proofErr w:type="spellEnd"/>
+      <w:r>
+        <w:rPr>
+          <w:color w:val="BCBEC4"/>
+        </w:rPr>
+        <w:t>(</w:t>
+      </w:r>
+      <w:r>
+        <w:rPr>
+          <w:color w:val="6AAB73"/>
+        </w:rPr>
+        <w:t xml:space="preserve">"CREATE TABLE </w:t>
+      </w:r>
+      <w:proofErr w:type="spellStart"/>
+      <w:r>
+        <w:rPr>
+          <w:color w:val="6AAB73"/>
+        </w:rPr>
+        <w:t>sqliteDB.airportsLocation</w:t>
+      </w:r>
+      <w:proofErr w:type="spellEnd"/>
+      <w:r>
+        <w:rPr>
+          <w:color w:val="6AAB73"/>
+        </w:rPr>
+        <w:t xml:space="preserve"> AS SELECT * FROM </w:t>
+      </w:r>
+      <w:proofErr w:type="spellStart"/>
+      <w:r>
+        <w:rPr>
+          <w:color w:val="6AAB73"/>
+        </w:rPr>
+        <w:t>airportsLocation</w:t>
+      </w:r>
+      <w:proofErr w:type="spellEnd"/>
+      <w:r>
+        <w:rPr>
+          <w:color w:val="6AAB73"/>
+        </w:rPr>
+        <w:t>"</w:t>
+      </w:r>
+      <w:r>
+        <w:rPr>
+          <w:color w:val="BCBEC4"/>
+        </w:rPr>
+        <w:t>)</w:t>
+      </w:r>
+      <w:r>
+        <w:rPr>
+          <w:color w:val="BCBEC4"/>
+        </w:rPr>
+        <w:br/>
+      </w:r>
+      <w:r>
+        <w:rPr>
+          <w:color w:val="CF8E6D"/>
+        </w:rPr>
+        <w:t xml:space="preserve">for </w:t>
+      </w:r>
+      <w:proofErr w:type="spellStart"/>
+      <w:r>
+        <w:rPr>
+          <w:color w:val="BCBEC4"/>
+        </w:rPr>
+        <w:t>i</w:t>
+      </w:r>
+      <w:proofErr w:type="spellEnd"/>
+      <w:r>
+        <w:rPr>
+          <w:color w:val="BCBEC4"/>
         </w:rPr>
         <w:t xml:space="preserve"> </w:t>
       </w:r>
       <w:r>
-        <w:t xml:space="preserve">CREATE TABLE </w:t>
-      </w:r>
-      <w:r>
-        <w:rPr>
-          <w:rFonts w:hint="cs"/>
-          <w:rtl/>
-        </w:rPr>
-        <w:t xml:space="preserve"> ולבסוף נקבל את הדאטה הקטן שלנו ב</w:t>
-      </w:r>
-      <w:r>
-        <w:t>SQLITE</w:t>
-      </w:r>
-      <w:r>
-        <w:rPr>
-          <w:rFonts w:hint="cs"/>
-          <w:rtl/>
-        </w:rPr>
-        <w:t>.</w:t>
-      </w:r>
-    </w:p>
-    <w:p>
-      <w:pPr>
-        <w:pStyle w:val="HTML"/>
-        <w:shd w:val="clear" w:color="auto" w:fill="1E1F22"/>
+        <w:rPr>
+          <w:color w:val="CF8E6D"/>
+        </w:rPr>
+        <w:t xml:space="preserve">in </w:t>
+      </w:r>
+      <w:r>
+        <w:rPr>
+          <w:color w:val="8888C6"/>
+        </w:rPr>
+        <w:t>range</w:t>
+      </w:r>
+      <w:r>
         <w:rPr>
           <w:color w:val="BCBEC4"/>
         </w:rPr>
-      </w:pPr>
-      <w:proofErr w:type="spellStart"/>
+        <w:t>(</w:t>
+      </w:r>
+      <w:r>
+        <w:rPr>
+          <w:color w:val="2AACB8"/>
+        </w:rPr>
+        <w:t>1</w:t>
+      </w:r>
       <w:r>
         <w:rPr>
           <w:color w:val="BCBEC4"/>
         </w:rPr>
+        <w:t xml:space="preserve">, </w:t>
+      </w:r>
+      <w:r>
+        <w:rPr>
+          <w:color w:val="2AACB8"/>
+        </w:rPr>
+        <w:t>6</w:t>
+      </w:r>
+      <w:r>
+        <w:rPr>
+          <w:color w:val="BCBEC4"/>
+        </w:rPr>
+        <w:t>):</w:t>
+      </w:r>
+      <w:r>
+        <w:rPr>
+          <w:color w:val="BCBEC4"/>
+        </w:rPr>
+        <w:br/>
+        <w:t xml:space="preserve">    </w:t>
+      </w:r>
+      <w:proofErr w:type="spellStart"/>
+      <w:r>
+        <w:rPr>
+          <w:color w:val="BCBEC4"/>
+        </w:rPr>
         <w:t>duckdb_conn.execute</w:t>
       </w:r>
       <w:proofErr w:type="spellEnd"/>
@@ -5116,479 +5153,112 @@
         </w:rPr>
         <w:t>(</w:t>
       </w:r>
-      <w:r>
-        <w:rPr>
-          <w:color w:val="6AAB73"/>
-        </w:rPr>
-        <w:t xml:space="preserve">"INSTALL </w:t>
-      </w:r>
-      <w:proofErr w:type="spellStart"/>
-      <w:r>
-        <w:rPr>
-          <w:color w:val="6AAB73"/>
-        </w:rPr>
-        <w:t>sqlite</w:t>
-      </w:r>
-      <w:proofErr w:type="spellEnd"/>
-      <w:r>
-        <w:rPr>
-          <w:color w:val="6AAB73"/>
-        </w:rPr>
-        <w:t>;"</w:t>
-      </w:r>
+      <w:proofErr w:type="spellStart"/>
+      <w:r>
+        <w:rPr>
+          <w:color w:val="6AAB73"/>
+        </w:rPr>
+        <w:t>f"CREATE</w:t>
+      </w:r>
+      <w:proofErr w:type="spellEnd"/>
+      <w:r>
+        <w:rPr>
+          <w:color w:val="6AAB73"/>
+        </w:rPr>
+        <w:t xml:space="preserve"> TABLE </w:t>
+      </w:r>
+      <w:proofErr w:type="spellStart"/>
+      <w:r>
+        <w:rPr>
+          <w:color w:val="6AAB73"/>
+        </w:rPr>
+        <w:t>sqliteDB.query</w:t>
+      </w:r>
+      <w:proofErr w:type="spellEnd"/>
+      <w:r>
+        <w:rPr>
+          <w:color w:val="CF8E6D"/>
+        </w:rPr>
+        <w:t>{</w:t>
+      </w:r>
+      <w:proofErr w:type="spellStart"/>
       <w:r>
         <w:rPr>
           <w:color w:val="BCBEC4"/>
         </w:rPr>
+        <w:t>i</w:t>
+      </w:r>
+      <w:proofErr w:type="spellEnd"/>
+      <w:r>
+        <w:rPr>
+          <w:color w:val="CF8E6D"/>
+        </w:rPr>
+        <w:t>}</w:t>
+      </w:r>
+      <w:r>
+        <w:rPr>
+          <w:color w:val="6AAB73"/>
+        </w:rPr>
+        <w:t xml:space="preserve"> AS SELECT * FROM query</w:t>
+      </w:r>
+      <w:r>
+        <w:rPr>
+          <w:color w:val="CF8E6D"/>
+        </w:rPr>
+        <w:t>{</w:t>
+      </w:r>
+      <w:proofErr w:type="spellStart"/>
+      <w:r>
+        <w:rPr>
+          <w:color w:val="BCBEC4"/>
+        </w:rPr>
+        <w:t>i</w:t>
+      </w:r>
+      <w:proofErr w:type="spellEnd"/>
+      <w:r>
+        <w:rPr>
+          <w:color w:val="CF8E6D"/>
+        </w:rPr>
+        <w:t>}</w:t>
+      </w:r>
+      <w:r>
+        <w:rPr>
+          <w:color w:val="6AAB73"/>
+        </w:rPr>
+        <w:t>"</w:t>
+      </w:r>
+      <w:r>
+        <w:rPr>
+          <w:color w:val="BCBEC4"/>
+        </w:rPr>
         <w:t>)</w:t>
       </w:r>
-      <w:r>
-        <w:rPr>
-          <w:color w:val="BCBEC4"/>
-        </w:rPr>
-        <w:br/>
-      </w:r>
-      <w:proofErr w:type="spellStart"/>
-      <w:r>
-        <w:rPr>
-          <w:color w:val="BCBEC4"/>
-        </w:rPr>
-        <w:t>duckdb_conn.execute</w:t>
-      </w:r>
-      <w:proofErr w:type="spellEnd"/>
-      <w:r>
-        <w:rPr>
-          <w:color w:val="BCBEC4"/>
-        </w:rPr>
-        <w:t>(</w:t>
-      </w:r>
-      <w:r>
-        <w:rPr>
-          <w:color w:val="6AAB73"/>
-        </w:rPr>
-        <w:t xml:space="preserve">"LOAD </w:t>
-      </w:r>
-      <w:proofErr w:type="spellStart"/>
-      <w:r>
-        <w:rPr>
-          <w:color w:val="6AAB73"/>
-        </w:rPr>
-        <w:t>sqlite</w:t>
-      </w:r>
-      <w:proofErr w:type="spellEnd"/>
-      <w:r>
-        <w:rPr>
-          <w:color w:val="6AAB73"/>
-        </w:rPr>
-        <w:t>;"</w:t>
-      </w:r>
-      <w:r>
-        <w:rPr>
-          <w:color w:val="BCBEC4"/>
-        </w:rPr>
-        <w:t>)</w:t>
-      </w:r>
-      <w:r>
-        <w:rPr>
-          <w:color w:val="BCBEC4"/>
-        </w:rPr>
-        <w:br/>
-      </w:r>
-      <w:proofErr w:type="spellStart"/>
-      <w:r>
-        <w:rPr>
-          <w:color w:val="BCBEC4"/>
-        </w:rPr>
-        <w:t>duckdb_conn.execute</w:t>
-      </w:r>
-      <w:proofErr w:type="spellEnd"/>
-      <w:r>
-        <w:rPr>
-          <w:color w:val="BCBEC4"/>
-        </w:rPr>
-        <w:t>(</w:t>
-      </w:r>
-      <w:r>
-        <w:rPr>
-          <w:color w:val="6AAB73"/>
-        </w:rPr>
-        <w:t>"ATTACH '</w:t>
-      </w:r>
-      <w:proofErr w:type="spellStart"/>
-      <w:r>
-        <w:rPr>
-          <w:color w:val="6AAB73"/>
-        </w:rPr>
-        <w:t>database.sqlite</w:t>
-      </w:r>
-      <w:proofErr w:type="spellEnd"/>
-      <w:r>
-        <w:rPr>
-          <w:color w:val="6AAB73"/>
-        </w:rPr>
-        <w:t xml:space="preserve">' AS </w:t>
-      </w:r>
-      <w:proofErr w:type="spellStart"/>
-      <w:r>
-        <w:rPr>
-          <w:color w:val="6AAB73"/>
-        </w:rPr>
-        <w:t>sqliteDB</w:t>
-      </w:r>
-      <w:proofErr w:type="spellEnd"/>
-      <w:r>
-        <w:rPr>
-          <w:color w:val="6AAB73"/>
-        </w:rPr>
-        <w:t xml:space="preserve"> (TYPE SQLITE);"</w:t>
-      </w:r>
-      <w:r>
-        <w:rPr>
-          <w:color w:val="BCBEC4"/>
-        </w:rPr>
-        <w:t>)</w:t>
-      </w:r>
-      <w:r>
-        <w:rPr>
-          <w:color w:val="BCBEC4"/>
-        </w:rPr>
-        <w:br/>
-      </w:r>
-      <w:r>
-        <w:rPr>
-          <w:color w:val="BCBEC4"/>
-        </w:rPr>
-        <w:br/>
-      </w:r>
-      <w:proofErr w:type="spellStart"/>
-      <w:r>
-        <w:rPr>
-          <w:color w:val="BCBEC4"/>
-        </w:rPr>
-        <w:t>duckdb_conn.execute</w:t>
-      </w:r>
-      <w:proofErr w:type="spellEnd"/>
-      <w:r>
-        <w:rPr>
-          <w:color w:val="BCBEC4"/>
-        </w:rPr>
-        <w:t>(</w:t>
-      </w:r>
-      <w:r>
-        <w:rPr>
-          <w:color w:val="6AAB73"/>
-        </w:rPr>
-        <w:t xml:space="preserve">"CREATE TABLE </w:t>
-      </w:r>
-      <w:proofErr w:type="spellStart"/>
-      <w:r>
-        <w:rPr>
-          <w:color w:val="6AAB73"/>
-        </w:rPr>
-        <w:t>sqliteDB.sample</w:t>
-      </w:r>
-      <w:proofErr w:type="spellEnd"/>
-      <w:r>
-        <w:rPr>
-          <w:color w:val="6AAB73"/>
-        </w:rPr>
-        <w:t xml:space="preserve"> AS SELECT * FROM sample"</w:t>
-      </w:r>
-      <w:r>
-        <w:rPr>
-          <w:color w:val="BCBEC4"/>
-        </w:rPr>
-        <w:t>)</w:t>
-      </w:r>
-      <w:r>
-        <w:rPr>
-          <w:color w:val="BCBEC4"/>
-        </w:rPr>
-        <w:br/>
-      </w:r>
-      <w:r>
-        <w:rPr>
-          <w:color w:val="8888C6"/>
-        </w:rPr>
-        <w:t>print</w:t>
-      </w:r>
-      <w:r>
-        <w:rPr>
-          <w:color w:val="BCBEC4"/>
-        </w:rPr>
-        <w:t>(</w:t>
-      </w:r>
-      <w:r>
-        <w:rPr>
-          <w:color w:val="6AAB73"/>
-        </w:rPr>
-        <w:t>"Table 'sample' copied successfully"</w:t>
-      </w:r>
-      <w:r>
-        <w:rPr>
-          <w:color w:val="BCBEC4"/>
-        </w:rPr>
-        <w:t>)</w:t>
-      </w:r>
-      <w:r>
-        <w:rPr>
-          <w:color w:val="BCBEC4"/>
-        </w:rPr>
-        <w:br/>
-      </w:r>
-      <w:r>
-        <w:rPr>
-          <w:color w:val="CF8E6D"/>
-        </w:rPr>
-        <w:t xml:space="preserve">for </w:t>
-      </w:r>
-      <w:proofErr w:type="spellStart"/>
-      <w:r>
-        <w:rPr>
-          <w:color w:val="BCBEC4"/>
-        </w:rPr>
-        <w:t>i</w:t>
-      </w:r>
-      <w:proofErr w:type="spellEnd"/>
-      <w:r>
-        <w:rPr>
-          <w:color w:val="BCBEC4"/>
-        </w:rPr>
-        <w:t xml:space="preserve"> </w:t>
-      </w:r>
-      <w:r>
-        <w:rPr>
-          <w:color w:val="CF8E6D"/>
-        </w:rPr>
-        <w:t xml:space="preserve">in </w:t>
-      </w:r>
-      <w:r>
-        <w:rPr>
-          <w:color w:val="8888C6"/>
-        </w:rPr>
-        <w:t xml:space="preserve">range </w:t>
-      </w:r>
-      <w:r>
-        <w:rPr>
-          <w:color w:val="BCBEC4"/>
-        </w:rPr>
-        <w:t>(</w:t>
-      </w:r>
-      <w:r>
-        <w:rPr>
-          <w:color w:val="2AACB8"/>
-        </w:rPr>
-        <w:t>1</w:t>
-      </w:r>
-      <w:r>
-        <w:rPr>
-          <w:color w:val="BCBEC4"/>
-        </w:rPr>
-        <w:t>,</w:t>
-      </w:r>
-      <w:r>
-        <w:rPr>
-          <w:color w:val="2AACB8"/>
-        </w:rPr>
-        <w:t>6</w:t>
-      </w:r>
-      <w:r>
-        <w:rPr>
-          <w:color w:val="BCBEC4"/>
-        </w:rPr>
-        <w:t>):</w:t>
-      </w:r>
-      <w:r>
-        <w:rPr>
-          <w:color w:val="BCBEC4"/>
-        </w:rPr>
-        <w:br/>
-        <w:t xml:space="preserve">    </w:t>
-      </w:r>
-      <w:proofErr w:type="spellStart"/>
-      <w:r>
-        <w:rPr>
-          <w:color w:val="BCBEC4"/>
-        </w:rPr>
-        <w:t>duckdb_conn.execute</w:t>
-      </w:r>
-      <w:proofErr w:type="spellEnd"/>
-      <w:r>
-        <w:rPr>
-          <w:color w:val="BCBEC4"/>
-        </w:rPr>
-        <w:t>(</w:t>
-      </w:r>
-      <w:proofErr w:type="spellStart"/>
-      <w:r>
-        <w:rPr>
-          <w:color w:val="6AAB73"/>
-        </w:rPr>
-        <w:t>f"CREATE</w:t>
-      </w:r>
-      <w:proofErr w:type="spellEnd"/>
-      <w:r>
-        <w:rPr>
-          <w:color w:val="6AAB73"/>
-        </w:rPr>
-        <w:t xml:space="preserve"> TABLE </w:t>
-      </w:r>
-      <w:proofErr w:type="spellStart"/>
-      <w:r>
-        <w:rPr>
-          <w:color w:val="6AAB73"/>
-        </w:rPr>
-        <w:t>sqliteDB.query</w:t>
-      </w:r>
-      <w:proofErr w:type="spellEnd"/>
-      <w:r>
-        <w:rPr>
-          <w:color w:val="CF8E6D"/>
-        </w:rPr>
-        <w:t>{</w:t>
-      </w:r>
-      <w:proofErr w:type="spellStart"/>
-      <w:r>
-        <w:rPr>
-          <w:color w:val="BCBEC4"/>
-        </w:rPr>
-        <w:t>i</w:t>
-      </w:r>
-      <w:proofErr w:type="spellEnd"/>
-      <w:r>
-        <w:rPr>
-          <w:color w:val="CF8E6D"/>
-        </w:rPr>
-        <w:t>}</w:t>
-      </w:r>
-      <w:r>
-        <w:rPr>
-          <w:color w:val="6AAB73"/>
-        </w:rPr>
-        <w:t xml:space="preserve"> AS SELECT * FROM query</w:t>
-      </w:r>
-      <w:r>
-        <w:rPr>
-          <w:color w:val="CF8E6D"/>
-        </w:rPr>
-        <w:t>{</w:t>
-      </w:r>
-      <w:proofErr w:type="spellStart"/>
-      <w:r>
-        <w:rPr>
-          <w:color w:val="BCBEC4"/>
-        </w:rPr>
-        <w:t>i</w:t>
-      </w:r>
-      <w:proofErr w:type="spellEnd"/>
-      <w:r>
-        <w:rPr>
-          <w:color w:val="CF8E6D"/>
-        </w:rPr>
-        <w:t>}</w:t>
-      </w:r>
-      <w:r>
-        <w:rPr>
-          <w:color w:val="6AAB73"/>
-        </w:rPr>
-        <w:t>"</w:t>
-      </w:r>
-      <w:r>
-        <w:rPr>
-          <w:color w:val="BCBEC4"/>
-        </w:rPr>
-        <w:t>)</w:t>
-      </w:r>
-      <w:r>
-        <w:rPr>
-          <w:color w:val="BCBEC4"/>
-        </w:rPr>
-        <w:br/>
-        <w:t xml:space="preserve">    </w:t>
-      </w:r>
-      <w:r>
-        <w:rPr>
-          <w:color w:val="8888C6"/>
-        </w:rPr>
-        <w:t>print</w:t>
-      </w:r>
-      <w:r>
-        <w:rPr>
-          <w:color w:val="BCBEC4"/>
-        </w:rPr>
-        <w:t>(</w:t>
-      </w:r>
-      <w:proofErr w:type="spellStart"/>
-      <w:r>
-        <w:rPr>
-          <w:color w:val="6AAB73"/>
-        </w:rPr>
-        <w:t>f"Table</w:t>
-      </w:r>
-      <w:proofErr w:type="spellEnd"/>
-      <w:r>
-        <w:rPr>
-          <w:color w:val="6AAB73"/>
-        </w:rPr>
-        <w:t xml:space="preserve"> 'query</w:t>
-      </w:r>
-      <w:r>
-        <w:rPr>
-          <w:color w:val="CF8E6D"/>
-        </w:rPr>
-        <w:t>{</w:t>
-      </w:r>
-      <w:proofErr w:type="spellStart"/>
-      <w:r>
-        <w:rPr>
-          <w:color w:val="BCBEC4"/>
-        </w:rPr>
-        <w:t>i</w:t>
-      </w:r>
-      <w:proofErr w:type="spellEnd"/>
-      <w:r>
-        <w:rPr>
-          <w:color w:val="CF8E6D"/>
-        </w:rPr>
-        <w:t>}</w:t>
-      </w:r>
-      <w:r>
-        <w:rPr>
-          <w:color w:val="6AAB73"/>
-        </w:rPr>
-        <w:t>' copied successfully"</w:t>
-      </w:r>
-      <w:r>
-        <w:rPr>
-          <w:color w:val="BCBEC4"/>
-        </w:rPr>
-        <w:t>)</w:t>
-      </w:r>
-    </w:p>
-    <w:p>
-      <w:pPr>
-        <w:rPr>
-          <w:rtl/>
-        </w:rPr>
-      </w:pPr>
-    </w:p>
-    <w:p>
-      <w:pPr>
-        <w:rPr>
-          <w:rtl/>
-        </w:rPr>
-      </w:pPr>
-    </w:p>
-    <w:p>
-      <w:pPr>
-        <w:rPr>
-          <w:rtl/>
-        </w:rPr>
-      </w:pPr>
-    </w:p>
-    <w:p>
-      <w:pPr>
-        <w:rPr>
+    </w:p>
+    <w:p>
+      <w:pPr>
+        <w:rPr>
+          <w:rtl/>
+        </w:rPr>
+      </w:pPr>
+    </w:p>
+    <w:p>
+      <w:pPr>
+        <w:rPr>
+          <w:rtl/>
+        </w:rPr>
+      </w:pPr>
+    </w:p>
+    <w:p>
+      <w:pPr>
+        <w:rPr>
+          <w:rtl/>
+        </w:rPr>
+      </w:pPr>
+    </w:p>
+    <w:p>
+      <w:pPr>
+        <w:rPr>
+          <w:rFonts w:hint="cs"/>
           <w:rtl/>
         </w:rPr>
       </w:pPr>
@@ -5638,7 +5308,6 @@
           <w:u w:val="single"/>
           <w:rtl/>
         </w:rPr>
-        <w:lastRenderedPageBreak/>
         <w:t>שיטות הקטנת הנתונים</w:t>
       </w:r>
     </w:p>
@@ -6032,6 +5701,7 @@
           <w:bCs/>
           <w:rtl/>
         </w:rPr>
+        <w:lastRenderedPageBreak/>
         <w:t>רציונל</w:t>
       </w:r>
       <w:r>
@@ -6816,7 +6486,6 @@
           <w:rFonts w:asciiTheme="minorBidi" w:hAnsiTheme="minorBidi"/>
           <w:rtl/>
         </w:rPr>
-        <w:lastRenderedPageBreak/>
         <w:t>ב</w:t>
       </w:r>
       <w:r>
@@ -7201,6 +6870,7 @@
           <w:bCs/>
           <w:rtl/>
         </w:rPr>
+        <w:lastRenderedPageBreak/>
         <w:t>צמצום נפח המידע</w:t>
       </w:r>
       <w:r>
@@ -7739,135 +7409,171 @@
     </w:p>
     <w:p>
       <w:pPr>
-        <w:rPr>
-          <w:rtl/>
-        </w:rPr>
-      </w:pPr>
-    </w:p>
-    <w:p>
-      <w:pPr>
-        <w:rPr>
-          <w:rtl/>
-        </w:rPr>
-      </w:pPr>
-    </w:p>
-    <w:p>
-      <w:pPr>
-        <w:rPr>
-          <w:rtl/>
-        </w:rPr>
-      </w:pPr>
-    </w:p>
-    <w:p>
-      <w:pPr>
-        <w:rPr>
-          <w:b/>
-          <w:bCs/>
-          <w:rtl/>
-        </w:rPr>
-      </w:pPr>
-      <w:r>
-        <w:rPr>
-          <w:rFonts w:hint="cs"/>
-          <w:b/>
-          <w:bCs/>
-          <w:rtl/>
+        <w:pStyle w:val="a9"/>
+        <w:numPr>
+          <w:ilvl w:val="0"/>
+          <w:numId w:val="6"/>
+        </w:numPr>
+      </w:pPr>
+      <w:proofErr w:type="spellStart"/>
+      <w:r>
+        <w:rPr>
+          <w:b/>
+          <w:bCs/>
+        </w:rPr>
+        <w:t>airportsLocation</w:t>
+      </w:r>
+      <w:proofErr w:type="spellEnd"/>
+      <w:r>
+        <w:rPr>
+          <w:rFonts w:hint="cs"/>
+          <w:b/>
+          <w:bCs/>
+          <w:rtl/>
+        </w:rPr>
+        <w:t xml:space="preserve"> </w:t>
+      </w:r>
+      <w:r>
+        <w:rPr>
+          <w:b/>
+          <w:bCs/>
+          <w:rtl/>
+        </w:rPr>
+        <w:t>–</w:t>
+      </w:r>
+      <w:r>
+        <w:rPr>
+          <w:rFonts w:hint="cs"/>
+          <w:rtl/>
+        </w:rPr>
+        <w:t xml:space="preserve"> הטבלה מכילה 3 עמודות ו16 שורות. מכיל מידע גולמי על מיקום של כל שדה תעופה בדאטה.</w:t>
+      </w:r>
+    </w:p>
+    <w:p>
+      <w:pPr>
+        <w:rPr>
+          <w:rFonts w:hint="cs"/>
+          <w:rtl/>
+        </w:rPr>
+      </w:pPr>
+    </w:p>
+    <w:p/>
+    <w:p>
+      <w:pPr>
+        <w:rPr>
+          <w:rtl/>
+        </w:rPr>
+      </w:pPr>
+    </w:p>
+    <w:p>
+      <w:pPr>
+        <w:rPr>
+          <w:b/>
+          <w:bCs/>
+          <w:rtl/>
+        </w:rPr>
+      </w:pPr>
+      <w:r>
+        <w:rPr>
+          <w:rFonts w:hint="cs"/>
+          <w:b/>
+          <w:bCs/>
+          <w:rtl/>
+        </w:rPr>
+        <w:t xml:space="preserve">*****כל מה שקשור </w:t>
+      </w:r>
+      <w:proofErr w:type="spellStart"/>
+      <w:r>
+        <w:rPr>
+          <w:rFonts w:hint="cs"/>
+          <w:b/>
+          <w:bCs/>
+          <w:rtl/>
+        </w:rPr>
+        <w:t>לויזואליזציות</w:t>
+      </w:r>
+      <w:proofErr w:type="spellEnd"/>
+      <w:r>
+        <w:rPr>
+          <w:rFonts w:hint="cs"/>
+          <w:b/>
+          <w:bCs/>
+          <w:rtl/>
+        </w:rPr>
+        <w:t xml:space="preserve">, תיאור סכמתי של </w:t>
+      </w:r>
+      <w:proofErr w:type="spellStart"/>
+      <w:r>
+        <w:rPr>
+          <w:rFonts w:hint="cs"/>
+          <w:b/>
+          <w:bCs/>
+          <w:rtl/>
+        </w:rPr>
+        <w:t>הדשבורד</w:t>
+      </w:r>
+      <w:proofErr w:type="spellEnd"/>
+      <w:r>
+        <w:rPr>
+          <w:rFonts w:hint="cs"/>
+          <w:b/>
+          <w:bCs/>
+          <w:rtl/>
+        </w:rPr>
+        <w:t>****</w:t>
+      </w:r>
+    </w:p>
+    <w:p>
+      <w:pPr>
+        <w:rPr>
+          <w:b/>
+          <w:bCs/>
+          <w:rtl/>
+        </w:rPr>
+      </w:pPr>
+    </w:p>
+    <w:p>
+      <w:pPr>
+        <w:rPr>
+          <w:b/>
+          <w:bCs/>
+          <w:u w:val="single"/>
+          <w:rtl/>
+        </w:rPr>
+      </w:pPr>
+      <w:r>
+        <w:rPr>
+          <w:b/>
+          <w:bCs/>
+          <w:u w:val="single"/>
+        </w:rPr>
+        <w:t>GRAPH DB</w:t>
+      </w:r>
+      <w:r>
+        <w:rPr>
+          <w:rFonts w:hint="cs"/>
+          <w:b/>
+          <w:bCs/>
+          <w:u w:val="single"/>
+          <w:rtl/>
+        </w:rPr>
+        <w:t>:</w:t>
+      </w:r>
+    </w:p>
+    <w:p>
+      <w:pPr>
+        <w:rPr>
+          <w:rtl/>
+        </w:rPr>
+      </w:pPr>
+      <w:r>
+        <w:rPr>
+          <w:rFonts w:hint="cs"/>
+          <w:noProof/>
+          <w:rtl/>
+          <w:lang w:val="he-IL"/>
         </w:rPr>
         <w:lastRenderedPageBreak/>
-        <w:t xml:space="preserve">*****כל מה שקשור </w:t>
-      </w:r>
-      <w:proofErr w:type="spellStart"/>
-      <w:r>
-        <w:rPr>
-          <w:rFonts w:hint="cs"/>
-          <w:b/>
-          <w:bCs/>
-          <w:rtl/>
-        </w:rPr>
-        <w:t>לויזואליזציות</w:t>
-      </w:r>
-      <w:proofErr w:type="spellEnd"/>
-      <w:r>
-        <w:rPr>
-          <w:rFonts w:hint="cs"/>
-          <w:b/>
-          <w:bCs/>
-          <w:rtl/>
-        </w:rPr>
-        <w:t xml:space="preserve">, תיאור סכמתי של </w:t>
-      </w:r>
-      <w:proofErr w:type="spellStart"/>
-      <w:r>
-        <w:rPr>
-          <w:rFonts w:hint="cs"/>
-          <w:b/>
-          <w:bCs/>
-          <w:rtl/>
-        </w:rPr>
-        <w:t>הדשבורד</w:t>
-      </w:r>
-      <w:proofErr w:type="spellEnd"/>
-      <w:r>
-        <w:rPr>
-          <w:rFonts w:hint="cs"/>
-          <w:b/>
-          <w:bCs/>
-          <w:rtl/>
-        </w:rPr>
-        <w:t>****</w:t>
-      </w:r>
-    </w:p>
-    <w:p>
-      <w:pPr>
-        <w:rPr>
-          <w:b/>
-          <w:bCs/>
-          <w:rtl/>
-        </w:rPr>
-      </w:pPr>
-    </w:p>
-    <w:p>
-      <w:pPr>
-        <w:rPr>
-          <w:b/>
-          <w:bCs/>
-          <w:u w:val="single"/>
-          <w:rtl/>
-        </w:rPr>
-      </w:pPr>
-      <w:r>
-        <w:rPr>
-          <w:b/>
-          <w:bCs/>
-          <w:u w:val="single"/>
-        </w:rPr>
-        <w:t>GRAPH DB</w:t>
-      </w:r>
-      <w:r>
-        <w:rPr>
-          <w:rFonts w:hint="cs"/>
-          <w:b/>
-          <w:bCs/>
-          <w:u w:val="single"/>
-          <w:rtl/>
-        </w:rPr>
-        <w:t>:</w:t>
-      </w:r>
-    </w:p>
-    <w:p>
-      <w:pPr>
-        <w:rPr>
-          <w:rFonts w:hint="cs"/>
-          <w:rtl/>
-        </w:rPr>
-      </w:pPr>
-      <w:r>
-        <w:rPr>
-          <w:rFonts w:hint="cs"/>
-          <w:noProof/>
-          <w:rtl/>
-          <w:lang w:val="he-IL"/>
-        </w:rPr>
         <w:drawing>
           <wp:inline distT="0" distB="0" distL="0" distR="0" wp14:anchorId="4B739576" wp14:editId="21F4E14E">
             <wp:extent cx="4235450" cy="4129284"/>
@@ -7931,14 +7637,7 @@
           <w:rFonts w:asciiTheme="minorBidi" w:hAnsiTheme="minorBidi"/>
           <w:rtl/>
         </w:rPr>
-        <w:t xml:space="preserve">סכמת הגרף מציגה את מבנה </w:t>
-      </w:r>
-      <w:r>
-        <w:rPr>
-          <w:rFonts w:asciiTheme="minorBidi" w:hAnsiTheme="minorBidi"/>
-          <w:rtl/>
-        </w:rPr>
-        <w:t xml:space="preserve">הדאטה </w:t>
+        <w:t xml:space="preserve">סכמת הגרף מציגה את מבנה הדאטה </w:t>
       </w:r>
       <w:proofErr w:type="spellStart"/>
       <w:r>
@@ -7954,18 +7653,93 @@
           <w:rFonts w:asciiTheme="minorBidi" w:hAnsiTheme="minorBidi"/>
           <w:rtl/>
         </w:rPr>
-        <w:t xml:space="preserve"> ש</w:t>
-      </w:r>
-      <w:r>
-        <w:rPr>
-          <w:rFonts w:asciiTheme="minorBidi" w:hAnsiTheme="minorBidi"/>
-          <w:rtl/>
-        </w:rPr>
-        <w:t>עליו אנו עובדים</w:t>
-      </w:r>
-      <w:r>
-        <w:rPr>
-          <w:rFonts w:asciiTheme="minorBidi" w:hAnsiTheme="minorBidi"/>
+        <w:t xml:space="preserve"> שעליו אנו עובדים.</w:t>
+      </w:r>
+    </w:p>
+    <w:p>
+      <w:pPr>
+        <w:spacing w:after="0" w:line="360" w:lineRule="auto"/>
+        <w:rPr>
+          <w:rFonts w:asciiTheme="minorBidi" w:hAnsiTheme="minorBidi"/>
+          <w:rtl/>
+        </w:rPr>
+      </w:pPr>
+      <w:r>
+        <w:rPr>
+          <w:rFonts w:asciiTheme="minorBidi" w:hAnsiTheme="minorBidi"/>
+          <w:rtl/>
+        </w:rPr>
+        <w:t xml:space="preserve">במרכז הסכמה נמצא הצומת המרכזי </w:t>
+      </w:r>
+      <w:r>
+        <w:rPr>
+          <w:rFonts w:asciiTheme="minorBidi" w:hAnsiTheme="minorBidi"/>
+        </w:rPr>
+        <w:t>Flight</w:t>
+      </w:r>
+      <w:r>
+        <w:rPr>
+          <w:rFonts w:asciiTheme="minorBidi" w:hAnsiTheme="minorBidi"/>
+          <w:rtl/>
+        </w:rPr>
+        <w:t xml:space="preserve"> (טיסה) שמקושר ל-8 צמתים המקיפים אותו, כל אחד מייצג מאפיין שונה של הטיסה.</w:t>
+      </w:r>
+    </w:p>
+    <w:p>
+      <w:pPr>
+        <w:spacing w:after="0" w:line="360" w:lineRule="auto"/>
+        <w:rPr>
+          <w:rFonts w:asciiTheme="minorBidi" w:hAnsiTheme="minorBidi"/>
+          <w:rtl/>
+        </w:rPr>
+      </w:pPr>
+    </w:p>
+    <w:p>
+      <w:pPr>
+        <w:spacing w:after="0" w:line="360" w:lineRule="auto"/>
+        <w:rPr>
+          <w:rFonts w:asciiTheme="minorBidi" w:hAnsiTheme="minorBidi"/>
+          <w:rtl/>
+        </w:rPr>
+      </w:pPr>
+      <w:r>
+        <w:rPr>
+          <w:rFonts w:asciiTheme="minorBidi" w:hAnsiTheme="minorBidi"/>
+          <w:rtl/>
+        </w:rPr>
+        <w:t>הצמתים המקושרים לטיסה הם:</w:t>
+      </w:r>
+    </w:p>
+    <w:p>
+      <w:pPr>
+        <w:spacing w:after="0" w:line="360" w:lineRule="auto"/>
+        <w:rPr>
+          <w:rtl/>
+        </w:rPr>
+      </w:pPr>
+      <w:r>
+        <w:rPr>
+          <w:rFonts w:cs="Arial"/>
+          <w:rtl/>
+        </w:rPr>
+        <w:t>1. תאריך טיסה (</w:t>
+      </w:r>
+      <w:r>
+        <w:t>Flight Date</w:t>
+      </w:r>
+      <w:r>
+        <w:rPr>
+          <w:rFonts w:cs="Arial"/>
+          <w:rtl/>
+        </w:rPr>
+        <w:t xml:space="preserve">) - מתי הטיסה אמורה להתקיים, מקושר דרך </w:t>
+      </w:r>
+      <w:r>
+        <w:t>FLIES_ON</w:t>
+      </w:r>
+      <w:r>
+        <w:rPr>
+          <w:rFonts w:hint="cs"/>
           <w:rtl/>
         </w:rPr>
         <w:t>.</w:t>
@@ -7975,61 +7749,111 @@
       <w:pPr>
         <w:spacing w:after="0" w:line="360" w:lineRule="auto"/>
         <w:rPr>
-          <w:rFonts w:asciiTheme="minorBidi" w:hAnsiTheme="minorBidi"/>
-          <w:rtl/>
-        </w:rPr>
-      </w:pPr>
-      <w:r>
-        <w:rPr>
-          <w:rFonts w:asciiTheme="minorBidi" w:hAnsiTheme="minorBidi"/>
-          <w:rtl/>
-        </w:rPr>
-        <w:t xml:space="preserve">במרכז הסכמה נמצא הצומת המרכזי </w:t>
-      </w:r>
-      <w:r>
-        <w:rPr>
-          <w:rFonts w:asciiTheme="minorBidi" w:hAnsiTheme="minorBidi"/>
-        </w:rPr>
-        <w:t>Flight</w:t>
-      </w:r>
-      <w:r>
-        <w:rPr>
-          <w:rFonts w:asciiTheme="minorBidi" w:hAnsiTheme="minorBidi"/>
-          <w:rtl/>
-        </w:rPr>
-        <w:t xml:space="preserve"> (טיסה) שמקושר ל-8 צמתים המקיפים אותו, כל אחד מייצג מאפיין שונה של הטיסה.</w:t>
+          <w:rtl/>
+        </w:rPr>
+      </w:pPr>
+      <w:r>
+        <w:rPr>
+          <w:rFonts w:cs="Arial"/>
+          <w:rtl/>
+        </w:rPr>
+        <w:t>2. מחיר כולל (</w:t>
+      </w:r>
+      <w:r>
+        <w:t>Total Fare</w:t>
+      </w:r>
+      <w:r>
+        <w:rPr>
+          <w:rFonts w:cs="Arial"/>
+          <w:rtl/>
+        </w:rPr>
+        <w:t xml:space="preserve">) - עלות הטיסה, מקושר דרך </w:t>
+      </w:r>
+      <w:r>
+        <w:t>HAS_PRICE</w:t>
+      </w:r>
+      <w:r>
+        <w:rPr>
+          <w:rFonts w:hint="cs"/>
+          <w:rtl/>
+        </w:rPr>
+        <w:t>.</w:t>
       </w:r>
     </w:p>
     <w:p>
       <w:pPr>
         <w:spacing w:after="0" w:line="360" w:lineRule="auto"/>
         <w:rPr>
-          <w:rFonts w:asciiTheme="minorBidi" w:hAnsiTheme="minorBidi"/>
-          <w:rtl/>
-        </w:rPr>
-      </w:pPr>
+          <w:rtl/>
+        </w:rPr>
+      </w:pPr>
+      <w:r>
+        <w:rPr>
+          <w:rFonts w:cs="Arial"/>
+          <w:rtl/>
+        </w:rPr>
+        <w:t>3. סוג טיסה (</w:t>
+      </w:r>
+      <w:r>
+        <w:t>Flight Type</w:t>
+      </w:r>
+      <w:r>
+        <w:rPr>
+          <w:rFonts w:cs="Arial"/>
+          <w:rtl/>
+        </w:rPr>
+        <w:t xml:space="preserve">) - האם זו טיסה ישירה או עם עצירות, מקושר דרך </w:t>
+      </w:r>
+      <w:r>
+        <w:t>IS_TYPE</w:t>
+      </w:r>
+      <w:r>
+        <w:rPr>
+          <w:rFonts w:hint="cs"/>
+          <w:rtl/>
+        </w:rPr>
+        <w:t>.</w:t>
+      </w:r>
     </w:p>
     <w:p>
       <w:pPr>
         <w:spacing w:after="0" w:line="360" w:lineRule="auto"/>
         <w:rPr>
-          <w:rFonts w:asciiTheme="minorBidi" w:hAnsiTheme="minorBidi"/>
-          <w:rtl/>
-        </w:rPr>
-      </w:pPr>
-      <w:r>
-        <w:rPr>
-          <w:rFonts w:asciiTheme="minorBidi" w:hAnsiTheme="minorBidi"/>
-          <w:rtl/>
-        </w:rPr>
-        <w:t>הצמתים המקושרים לטיסה הם:</w:t>
+          <w:rtl/>
+        </w:rPr>
+      </w:pPr>
+      <w:r>
+        <w:rPr>
+          <w:rFonts w:cs="Arial"/>
+          <w:rtl/>
+        </w:rPr>
+        <w:t>4. מרחק טיסה (</w:t>
+      </w:r>
+      <w:r>
+        <w:t>Travel Distance</w:t>
+      </w:r>
+      <w:r>
+        <w:rPr>
+          <w:rFonts w:cs="Arial"/>
+          <w:rtl/>
+        </w:rPr>
+        <w:t xml:space="preserve">) - כמה מיילים הטיסה מכסה, מקושר דרך </w:t>
+      </w:r>
+      <w:r>
+        <w:t>TRAVELS</w:t>
+      </w:r>
+      <w:r>
+        <w:rPr>
+          <w:rFonts w:hint="cs"/>
+          <w:rtl/>
+        </w:rPr>
+        <w:t>.</w:t>
       </w:r>
     </w:p>
     <w:p>
       <w:pPr>
         <w:spacing w:after="0" w:line="360" w:lineRule="auto"/>
         <w:rPr>
-          <w:rFonts w:hint="cs"/>
           <w:rtl/>
         </w:rPr>
       </w:pPr>
@@ -8038,20 +7862,27 @@
           <w:rFonts w:cs="Arial"/>
           <w:rtl/>
         </w:rPr>
-        <w:t>1. תאריך טיסה (</w:t>
-      </w:r>
-      <w:r>
-        <w:t>Flight Date</w:t>
+        <w:t>5. שדה תעופה (</w:t>
+      </w:r>
+      <w:r>
+        <w:t>Airport</w:t>
       </w:r>
       <w:r>
         <w:rPr>
           <w:rFonts w:cs="Arial"/>
           <w:rtl/>
         </w:rPr>
-        <w:t xml:space="preserve">) - מתי הטיסה אמורה להתקיים, מקושר דרך </w:t>
-      </w:r>
-      <w:r>
-        <w:t>FLIES_ON</w:t>
+        <w:t xml:space="preserve">) - קוד שדה התעופה, מקושר דרך </w:t>
+      </w:r>
+      <w:r>
+        <w:t>DEPARTS_FROM/ARRIVES_AT</w:t>
+      </w:r>
+      <w:r>
+        <w:rPr>
+          <w:rFonts w:cs="Arial"/>
+          <w:rtl/>
+        </w:rPr>
+        <w:t xml:space="preserve"> כי כל טיסה יוצאת משדה תעופה אחד ונוחתת בשדה תעופה אחר</w:t>
       </w:r>
       <w:r>
         <w:rPr>
@@ -8073,20 +7904,20 @@
           <w:rFonts w:cs="Arial"/>
           <w:rtl/>
         </w:rPr>
-        <w:t>2. מחיר כולל (</w:t>
-      </w:r>
-      <w:r>
-        <w:t>Total Fare</w:t>
+        <w:t>6. מושבים (</w:t>
+      </w:r>
+      <w:r>
+        <w:t>Seats</w:t>
       </w:r>
       <w:r>
         <w:rPr>
           <w:rFonts w:cs="Arial"/>
           <w:rtl/>
         </w:rPr>
-        <w:t xml:space="preserve">) - עלות הטיסה, מקושר דרך </w:t>
-      </w:r>
-      <w:r>
-        <w:t>HAS_PRICE</w:t>
+        <w:t xml:space="preserve">) - כמה מושבים פנויים בטיסה, מקושר דרך </w:t>
+      </w:r>
+      <w:r>
+        <w:t>HAS_SEATS</w:t>
       </w:r>
       <w:r>
         <w:rPr>
@@ -8108,20 +7939,20 @@
           <w:rFonts w:cs="Arial"/>
           <w:rtl/>
         </w:rPr>
-        <w:t>3. סוג טיסה (</w:t>
-      </w:r>
-      <w:r>
-        <w:t>Flight Type</w:t>
+        <w:t>7. זמן המראה (</w:t>
+      </w:r>
+      <w:r>
+        <w:t>Departure Time</w:t>
       </w:r>
       <w:r>
         <w:rPr>
           <w:rFonts w:cs="Arial"/>
           <w:rtl/>
         </w:rPr>
-        <w:t xml:space="preserve">) - האם זו טיסה ישירה או עם עצירות, מקושר דרך </w:t>
-      </w:r>
-      <w:r>
-        <w:t>IS_TYPE</w:t>
+        <w:t xml:space="preserve">) - מתי הטיסה ממריאה, מקושר דרך </w:t>
+      </w:r>
+      <w:r>
+        <w:t>DEPARTS_AT</w:t>
       </w:r>
       <w:r>
         <w:rPr>
@@ -8143,20 +7974,20 @@
           <w:rFonts w:cs="Arial"/>
           <w:rtl/>
         </w:rPr>
-        <w:t>4. מרחק טיסה (</w:t>
-      </w:r>
-      <w:r>
-        <w:t>Travel Distance</w:t>
+        <w:t>8. תאריך חיפוש (</w:t>
+      </w:r>
+      <w:r>
+        <w:t>Search Date</w:t>
       </w:r>
       <w:r>
         <w:rPr>
           <w:rFonts w:cs="Arial"/>
           <w:rtl/>
         </w:rPr>
-        <w:t xml:space="preserve">) - כמה מיילים הטיסה מכסה, מקושר דרך </w:t>
-      </w:r>
-      <w:r>
-        <w:t>TRAVELS</w:t>
+        <w:t xml:space="preserve">) - מתי בוצע החיפוש של הטיסה, מקושר דרך </w:t>
+      </w:r>
+      <w:r>
+        <w:t>SEARCHED_ON</w:t>
       </w:r>
       <w:r>
         <w:rPr>
@@ -8168,157 +7999,9 @@
     </w:p>
     <w:p>
       <w:pPr>
-        <w:spacing w:after="0" w:line="360" w:lineRule="auto"/>
-        <w:rPr>
-          <w:rFonts w:hint="cs"/>
-          <w:rtl/>
-        </w:rPr>
-      </w:pPr>
-      <w:r>
-        <w:rPr>
-          <w:rFonts w:cs="Arial"/>
-          <w:rtl/>
-        </w:rPr>
-        <w:t>5. שדה תעופה (</w:t>
-      </w:r>
-      <w:r>
-        <w:t>Airport</w:t>
-      </w:r>
-      <w:r>
-        <w:rPr>
-          <w:rFonts w:cs="Arial"/>
-          <w:rtl/>
-        </w:rPr>
-        <w:t xml:space="preserve">) - קוד שדה התעופה, מקושר דרך </w:t>
-      </w:r>
-      <w:r>
-        <w:t>DEPARTS_FROM/ARRIVES_AT</w:t>
-      </w:r>
-      <w:r>
-        <w:rPr>
-          <w:rFonts w:cs="Arial"/>
-          <w:rtl/>
-        </w:rPr>
-        <w:t xml:space="preserve"> כי כל טיסה יוצאת משדה תעופה אחד ונוחתת בשדה תעופה אחר</w:t>
-      </w:r>
-      <w:r>
-        <w:rPr>
-          <w:rFonts w:hint="cs"/>
-          <w:rtl/>
-        </w:rPr>
-        <w:t>.</w:t>
-      </w:r>
-    </w:p>
-    <w:p>
-      <w:pPr>
-        <w:spacing w:after="0" w:line="360" w:lineRule="auto"/>
-        <w:rPr>
-          <w:rtl/>
-        </w:rPr>
-      </w:pPr>
-      <w:r>
-        <w:rPr>
-          <w:rFonts w:cs="Arial"/>
-          <w:rtl/>
-        </w:rPr>
-        <w:t>6. מושבים (</w:t>
-      </w:r>
-      <w:r>
-        <w:t>Seats</w:t>
-      </w:r>
-      <w:r>
-        <w:rPr>
-          <w:rFonts w:cs="Arial"/>
-          <w:rtl/>
-        </w:rPr>
-        <w:t xml:space="preserve">) - כמה מושבים פנויים בטיסה, מקושר דרך </w:t>
-      </w:r>
-      <w:r>
-        <w:t>HAS_SEATS</w:t>
-      </w:r>
-      <w:r>
-        <w:rPr>
-          <w:rFonts w:hint="cs"/>
-          <w:rtl/>
-        </w:rPr>
-        <w:t>.</w:t>
-      </w:r>
-    </w:p>
-    <w:p>
-      <w:pPr>
-        <w:spacing w:after="0" w:line="360" w:lineRule="auto"/>
-        <w:rPr>
-          <w:rtl/>
-        </w:rPr>
-      </w:pPr>
-      <w:r>
-        <w:rPr>
-          <w:rFonts w:cs="Arial"/>
-          <w:rtl/>
-        </w:rPr>
-        <w:t>7. זמן המראה (</w:t>
-      </w:r>
-      <w:r>
-        <w:t>Departure Time</w:t>
-      </w:r>
-      <w:r>
-        <w:rPr>
-          <w:rFonts w:cs="Arial"/>
-          <w:rtl/>
-        </w:rPr>
-        <w:t xml:space="preserve">) - מתי הטיסה ממריאה, מקושר דרך </w:t>
-      </w:r>
-      <w:r>
-        <w:t>DEPARTS_AT</w:t>
-      </w:r>
-      <w:r>
-        <w:rPr>
-          <w:rFonts w:hint="cs"/>
-          <w:rtl/>
-        </w:rPr>
-        <w:t>.</w:t>
-      </w:r>
-    </w:p>
-    <w:p>
-      <w:pPr>
-        <w:spacing w:after="0" w:line="360" w:lineRule="auto"/>
-        <w:rPr>
-          <w:rtl/>
-        </w:rPr>
-      </w:pPr>
-      <w:r>
-        <w:rPr>
-          <w:rFonts w:cs="Arial"/>
-          <w:rtl/>
-        </w:rPr>
-        <w:t>8. תאריך חיפוש (</w:t>
-      </w:r>
-      <w:r>
-        <w:t>Search Date</w:t>
-      </w:r>
-      <w:r>
-        <w:rPr>
-          <w:rFonts w:cs="Arial"/>
-          <w:rtl/>
-        </w:rPr>
-        <w:t xml:space="preserve">) - מתי בוצע החיפוש של הטיסה, מקושר דרך </w:t>
-      </w:r>
-      <w:r>
-        <w:t>SEARCHED_ON</w:t>
-      </w:r>
-      <w:r>
-        <w:rPr>
-          <w:rFonts w:hint="cs"/>
-          <w:rtl/>
-        </w:rPr>
-        <w:t>.</w:t>
-      </w:r>
-    </w:p>
-    <w:p>
-      <w:pPr>
         <w:spacing w:after="0" w:line="276" w:lineRule="auto"/>
         <w:rPr>
-          <w:rFonts w:asciiTheme="minorBidi" w:hAnsiTheme="minorBidi" w:hint="cs"/>
+          <w:rFonts w:asciiTheme="minorBidi" w:hAnsiTheme="minorBidi"/>
           <w:rtl/>
         </w:rPr>
       </w:pPr>
@@ -8336,15 +8019,7 @@
           <w:rFonts w:asciiTheme="minorBidi" w:hAnsiTheme="minorBidi"/>
           <w:rtl/>
         </w:rPr>
-        <w:lastRenderedPageBreak/>
-        <w:t xml:space="preserve">כל הקשרים בין הצומת המרכזי </w:t>
-      </w:r>
-      <w:r>
-        <w:rPr>
-          <w:rFonts w:asciiTheme="minorBidi" w:hAnsiTheme="minorBidi"/>
-          <w:rtl/>
-        </w:rPr>
-        <w:t>לשאר הצמתים (</w:t>
+        <w:t>כל הקשרים בין הצומת המרכזי לשאר הצמתים (</w:t>
       </w:r>
       <w:r>
         <w:rPr>
@@ -8357,28 +8032,7 @@
           <w:rFonts w:asciiTheme="minorBidi" w:hAnsiTheme="minorBidi"/>
           <w:rtl/>
         </w:rPr>
-        <w:t>)</w:t>
-      </w:r>
-      <w:r>
-        <w:rPr>
-          <w:rFonts w:asciiTheme="minorBidi" w:hAnsiTheme="minorBidi"/>
-          <w:rtl/>
-        </w:rPr>
-        <w:t xml:space="preserve"> מסומנים בח</w:t>
-      </w:r>
-      <w:r>
-        <w:rPr>
-          <w:rFonts w:asciiTheme="minorBidi" w:hAnsiTheme="minorBidi"/>
-          <w:rtl/>
-        </w:rPr>
-        <w:t>י</w:t>
-      </w:r>
-      <w:r>
-        <w:rPr>
-          <w:rFonts w:asciiTheme="minorBidi" w:hAnsiTheme="minorBidi"/>
-          <w:rtl/>
-        </w:rPr>
-        <w:t xml:space="preserve">צים המראים את כיוון הקשר, ולכל קשר יש תווית המתארת את סוג הקשר (למשל </w:t>
+        <w:t xml:space="preserve">) מסומנים בחיצים המראים את כיוון הקשר, ולכל קשר יש תווית המתארת את סוג הקשר (למשל </w:t>
       </w:r>
       <w:r>
         <w:rPr>
@@ -8620,23 +8274,7 @@
         <w:rFonts w:hint="cs"/>
         <w:rtl/>
       </w:rPr>
-      <w:t xml:space="preserve">מגישים: בנימין </w:t>
-    </w:r>
-    <w:proofErr w:type="spellStart"/>
-    <w:r>
-      <w:rPr>
-        <w:rFonts w:hint="cs"/>
-        <w:rtl/>
-      </w:rPr>
-      <w:t>רוסין</w:t>
-    </w:r>
-    <w:proofErr w:type="spellEnd"/>
-    <w:r>
-      <w:rPr>
-        <w:rFonts w:hint="cs"/>
-        <w:rtl/>
-      </w:rPr>
-      <w:t>, יוחאי בניטה</w:t>
+      <w:t>מגישים: בנימין רוסין, יוחאי בניטה</w:t>
     </w:r>
   </w:p>
   <w:p>

--- a/דוח פרויקט.docx
+++ b/דוח פרויקט.docx
@@ -127,23 +127,7 @@
           <w:rFonts w:hint="cs"/>
           <w:rtl/>
         </w:rPr>
-        <w:t xml:space="preserve"> </w:t>
-      </w:r>
-      <w:proofErr w:type="spellStart"/>
-      <w:r>
-        <w:rPr>
-          <w:rFonts w:hint="cs"/>
-          <w:rtl/>
-        </w:rPr>
-        <w:t>יחודי</w:t>
-      </w:r>
-      <w:proofErr w:type="spellEnd"/>
-      <w:r>
-        <w:rPr>
-          <w:rFonts w:hint="cs"/>
-          <w:rtl/>
-        </w:rPr>
-        <w:t xml:space="preserve"> לטיסה, תאריך חיפוש, תאריך הטיסה, מוצא, יעד, </w:t>
+        <w:t xml:space="preserve"> יחודי לטיסה, תאריך חיפוש, תאריך הטיסה, מוצא, יעד, </w:t>
       </w:r>
       <w:r>
         <w:rPr>
@@ -156,7 +140,6 @@
     <w:p>
       <w:pPr>
         <w:rPr>
-          <w:rFonts w:hint="cs"/>
           <w:rtl/>
         </w:rPr>
       </w:pPr>
@@ -178,21 +161,8 @@
         <w:t xml:space="preserve"> שיצרנו, הקובץ מכיל 3 עמודות (</w:t>
       </w:r>
       <w:r>
-        <w:t xml:space="preserve">code, </w:t>
-      </w:r>
-      <w:proofErr w:type="spellStart"/>
-      <w:r>
-        <w:t>lat</w:t>
-      </w:r>
-      <w:proofErr w:type="spellEnd"/>
-      <w:r>
-        <w:t xml:space="preserve">, </w:t>
-      </w:r>
-      <w:proofErr w:type="spellStart"/>
-      <w:r>
-        <w:t>lon</w:t>
-      </w:r>
-      <w:proofErr w:type="spellEnd"/>
+        <w:t>code, lat, lon</w:t>
+      </w:r>
       <w:r>
         <w:rPr>
           <w:rFonts w:hint="cs"/>
@@ -243,7 +213,6 @@
           <w:rFonts w:asciiTheme="minorBidi" w:hAnsiTheme="minorBidi"/>
         </w:rPr>
       </w:pPr>
-      <w:proofErr w:type="spellStart"/>
       <w:proofErr w:type="gramStart"/>
       <w:r>
         <w:rPr>
@@ -253,7 +222,6 @@
         </w:rPr>
         <w:t>legId</w:t>
       </w:r>
-      <w:proofErr w:type="spellEnd"/>
       <w:r>
         <w:rPr>
           <w:rFonts w:asciiTheme="minorBidi" w:hAnsiTheme="minorBidi"/>
@@ -329,7 +297,6 @@
           <w:rFonts w:asciiTheme="minorBidi" w:hAnsiTheme="minorBidi"/>
         </w:rPr>
       </w:pPr>
-      <w:proofErr w:type="spellStart"/>
       <w:proofErr w:type="gramStart"/>
       <w:r>
         <w:rPr>
@@ -339,7 +306,6 @@
         </w:rPr>
         <w:t>searchDate</w:t>
       </w:r>
-      <w:proofErr w:type="spellEnd"/>
       <w:r>
         <w:rPr>
           <w:rFonts w:asciiTheme="minorBidi" w:hAnsiTheme="minorBidi"/>
@@ -421,7 +387,6 @@
           <w:rFonts w:asciiTheme="minorBidi" w:hAnsiTheme="minorBidi"/>
         </w:rPr>
       </w:pPr>
-      <w:proofErr w:type="spellStart"/>
       <w:proofErr w:type="gramStart"/>
       <w:r>
         <w:rPr>
@@ -431,7 +396,6 @@
         </w:rPr>
         <w:t>flightDate</w:t>
       </w:r>
-      <w:proofErr w:type="spellEnd"/>
       <w:r>
         <w:rPr>
           <w:rFonts w:asciiTheme="minorBidi" w:hAnsiTheme="minorBidi"/>
@@ -515,25 +479,14 @@
           <w:rFonts w:asciiTheme="minorBidi" w:hAnsiTheme="minorBidi"/>
         </w:rPr>
       </w:pPr>
-      <w:proofErr w:type="spellStart"/>
-      <w:r>
-        <w:rPr>
-          <w:rFonts w:asciiTheme="minorBidi" w:hAnsiTheme="minorBidi"/>
-          <w:b/>
-          <w:bCs/>
-        </w:rPr>
-        <w:t>startingAirport</w:t>
-      </w:r>
-      <w:proofErr w:type="spellEnd"/>
-      <w:r>
-        <w:rPr>
-          <w:rFonts w:asciiTheme="minorBidi" w:hAnsiTheme="minorBidi"/>
-          <w:b/>
-          <w:bCs/>
-        </w:rPr>
-        <w:t xml:space="preserve"> / </w:t>
-      </w:r>
-      <w:proofErr w:type="spellStart"/>
+      <w:r>
+        <w:rPr>
+          <w:rFonts w:asciiTheme="minorBidi" w:hAnsiTheme="minorBidi"/>
+          <w:b/>
+          <w:bCs/>
+        </w:rPr>
+        <w:t xml:space="preserve">startingAirport / </w:t>
+      </w:r>
       <w:proofErr w:type="gramStart"/>
       <w:r>
         <w:rPr>
@@ -541,16 +494,7 @@
           <w:b/>
           <w:bCs/>
         </w:rPr>
-        <w:t>destinationAirport</w:t>
-      </w:r>
-      <w:proofErr w:type="spellEnd"/>
-      <w:r>
-        <w:rPr>
-          <w:rFonts w:asciiTheme="minorBidi" w:hAnsiTheme="minorBidi"/>
-          <w:b/>
-          <w:bCs/>
-        </w:rPr>
-        <w:t xml:space="preserve"> </w:t>
+        <w:t xml:space="preserve">destinationAirport </w:t>
       </w:r>
       <w:r>
         <w:rPr>
@@ -621,7 +565,6 @@
           <w:rFonts w:asciiTheme="minorBidi" w:hAnsiTheme="minorBidi"/>
         </w:rPr>
       </w:pPr>
-      <w:proofErr w:type="spellStart"/>
       <w:r>
         <w:rPr>
           <w:rFonts w:asciiTheme="minorBidi" w:hAnsiTheme="minorBidi"/>
@@ -630,7 +573,6 @@
         </w:rPr>
         <w:t>totalTravelDistance</w:t>
       </w:r>
-      <w:proofErr w:type="spellEnd"/>
       <w:r>
         <w:rPr>
           <w:rFonts w:asciiTheme="minorBidi" w:hAnsiTheme="minorBidi"/>
@@ -718,7 +660,6 @@
         </w:rPr>
         <w:t xml:space="preserve"> - </w:t>
       </w:r>
-      <w:proofErr w:type="spellStart"/>
       <w:r>
         <w:rPr>
           <w:rFonts w:asciiTheme="minorBidi" w:hAnsiTheme="minorBidi"/>
@@ -727,7 +668,6 @@
         </w:rPr>
         <w:t>totalFare</w:t>
       </w:r>
-      <w:proofErr w:type="spellEnd"/>
       <w:r>
         <w:rPr>
           <w:rFonts w:asciiTheme="minorBidi" w:hAnsiTheme="minorBidi"/>
@@ -773,7 +713,6 @@
         </w:rPr>
         <w:t xml:space="preserve"> </w:t>
       </w:r>
-      <w:proofErr w:type="spellStart"/>
       <w:r>
         <w:rPr>
           <w:rFonts w:asciiTheme="minorBidi" w:hAnsiTheme="minorBidi"/>
@@ -782,7 +721,6 @@
         </w:rPr>
         <w:t>isNonStop</w:t>
       </w:r>
-      <w:proofErr w:type="spellEnd"/>
       <w:r>
         <w:rPr>
           <w:rFonts w:asciiTheme="minorBidi" w:hAnsiTheme="minorBidi"/>
@@ -857,34 +795,14 @@
           <w:rFonts w:asciiTheme="minorBidi" w:hAnsiTheme="minorBidi"/>
         </w:rPr>
       </w:pPr>
-      <w:proofErr w:type="spellStart"/>
-      <w:r>
-        <w:rPr>
-          <w:rFonts w:asciiTheme="minorBidi" w:hAnsiTheme="minorBidi"/>
-          <w:b/>
-          <w:bCs/>
-        </w:rPr>
-        <w:t>segmentsDepartureTimeRaw</w:t>
-      </w:r>
-      <w:proofErr w:type="spellEnd"/>
-      <w:r>
-        <w:rPr>
-          <w:rFonts w:asciiTheme="minorBidi" w:hAnsiTheme="minorBidi"/>
-          <w:b/>
-          <w:bCs/>
-        </w:rPr>
-        <w:t xml:space="preserve"> / </w:t>
-      </w:r>
-      <w:proofErr w:type="spellStart"/>
-      <w:r>
-        <w:rPr>
-          <w:rFonts w:asciiTheme="minorBidi" w:hAnsiTheme="minorBidi"/>
-          <w:b/>
-          <w:bCs/>
-        </w:rPr>
-        <w:t>segmentsArrivalTimeRaw</w:t>
-      </w:r>
-      <w:proofErr w:type="spellEnd"/>
+      <w:r>
+        <w:rPr>
+          <w:rFonts w:asciiTheme="minorBidi" w:hAnsiTheme="minorBidi"/>
+          <w:b/>
+          <w:bCs/>
+        </w:rPr>
+        <w:t>segmentsDepartureTimeRaw / segmentsArrivalTimeRaw</w:t>
+      </w:r>
       <w:r>
         <w:rPr>
           <w:rFonts w:asciiTheme="minorBidi" w:hAnsiTheme="minorBidi"/>
@@ -988,7 +906,6 @@
         </w:rPr>
         <w:t xml:space="preserve"> </w:t>
       </w:r>
-      <w:proofErr w:type="spellStart"/>
       <w:r>
         <w:rPr>
           <w:rFonts w:asciiTheme="minorBidi" w:hAnsiTheme="minorBidi"/>
@@ -997,7 +914,6 @@
         </w:rPr>
         <w:t>travelDuration</w:t>
       </w:r>
-      <w:proofErr w:type="spellEnd"/>
       <w:r>
         <w:rPr>
           <w:rFonts w:asciiTheme="minorBidi" w:hAnsiTheme="minorBidi"/>
@@ -1056,7 +972,6 @@
         </w:rPr>
         <w:t xml:space="preserve"> - </w:t>
       </w:r>
-      <w:proofErr w:type="spellStart"/>
       <w:r>
         <w:rPr>
           <w:rFonts w:asciiTheme="minorBidi" w:hAnsiTheme="minorBidi"/>
@@ -1065,7 +980,6 @@
         </w:rPr>
         <w:t>seatsRemaining</w:t>
       </w:r>
-      <w:proofErr w:type="spellEnd"/>
       <w:r>
         <w:rPr>
           <w:rFonts w:asciiTheme="minorBidi" w:hAnsiTheme="minorBidi"/>
@@ -1108,26 +1022,6 @@
         </w:rPr>
         <w:t>.</w:t>
       </w:r>
-    </w:p>
-    <w:p>
-      <w:pPr>
-        <w:ind w:left="720"/>
-        <w:rPr>
-          <w:b/>
-          <w:bCs/>
-          <w:rtl/>
-        </w:rPr>
-      </w:pPr>
-    </w:p>
-    <w:p>
-      <w:pPr>
-        <w:ind w:left="720"/>
-        <w:rPr>
-          <w:b/>
-          <w:bCs/>
-          <w:rtl/>
-        </w:rPr>
-      </w:pPr>
     </w:p>
     <w:p>
       <w:pPr>
@@ -1230,7 +1124,6 @@
         </w:rPr>
         <w:t xml:space="preserve">if not </w:t>
       </w:r>
-      <w:proofErr w:type="spellStart"/>
       <w:r>
         <w:rPr>
           <w:rFonts w:ascii="Courier New" w:eastAsia="Times New Roman" w:hAnsi="Courier New" w:cs="Courier New"/>
@@ -1240,9 +1133,43 @@
           <w:szCs w:val="20"/>
           <w14:ligatures w14:val="none"/>
         </w:rPr>
-        <w:t>file_exists</w:t>
-      </w:r>
-      <w:proofErr w:type="spellEnd"/>
+        <w:t>file_exists(</w:t>
+      </w:r>
+      <w:r>
+        <w:rPr>
+          <w:rFonts w:ascii="Courier New" w:eastAsia="Times New Roman" w:hAnsi="Courier New" w:cs="Courier New"/>
+          <w:color w:val="6AAB73"/>
+          <w:kern w:val="0"/>
+          <w:sz w:val="20"/>
+          <w:szCs w:val="20"/>
+          <w14:ligatures w14:val="none"/>
+        </w:rPr>
+        <w:t>"</w:t>
+      </w:r>
+      <w:proofErr w:type="gramStart"/>
+      <w:r>
+        <w:rPr>
+          <w:rFonts w:ascii="Courier New" w:eastAsia="Times New Roman" w:hAnsi="Courier New" w:cs="Courier New"/>
+          <w:color w:val="6AAB73"/>
+          <w:kern w:val="0"/>
+          <w:sz w:val="20"/>
+          <w:szCs w:val="20"/>
+          <w14:ligatures w14:val="none"/>
+        </w:rPr>
+        <w:t>database.duckdb</w:t>
+      </w:r>
+      <w:proofErr w:type="gramEnd"/>
+      <w:r>
+        <w:rPr>
+          <w:rFonts w:ascii="Courier New" w:eastAsia="Times New Roman" w:hAnsi="Courier New" w:cs="Courier New"/>
+          <w:color w:val="6AAB73"/>
+          <w:kern w:val="0"/>
+          <w:sz w:val="20"/>
+          <w:szCs w:val="20"/>
+          <w14:ligatures w14:val="none"/>
+        </w:rPr>
+        <w:t>"</w:t>
+      </w:r>
       <w:r>
         <w:rPr>
           <w:rFonts w:ascii="Courier New" w:eastAsia="Times New Roman" w:hAnsi="Courier New" w:cs="Courier New"/>
@@ -1252,44 +1179,7 @@
           <w:szCs w:val="20"/>
           <w14:ligatures w14:val="none"/>
         </w:rPr>
-        <w:t>(</w:t>
-      </w:r>
-      <w:r>
-        <w:rPr>
-          <w:rFonts w:ascii="Courier New" w:eastAsia="Times New Roman" w:hAnsi="Courier New" w:cs="Courier New"/>
-          <w:color w:val="6AAB73"/>
-          <w:kern w:val="0"/>
-          <w:sz w:val="20"/>
-          <w:szCs w:val="20"/>
-          <w14:ligatures w14:val="none"/>
-        </w:rPr>
-        <w:t>"</w:t>
-      </w:r>
-      <w:proofErr w:type="spellStart"/>
-      <w:proofErr w:type="gramStart"/>
-      <w:r>
-        <w:rPr>
-          <w:rFonts w:ascii="Courier New" w:eastAsia="Times New Roman" w:hAnsi="Courier New" w:cs="Courier New"/>
-          <w:color w:val="6AAB73"/>
-          <w:kern w:val="0"/>
-          <w:sz w:val="20"/>
-          <w:szCs w:val="20"/>
-          <w14:ligatures w14:val="none"/>
-        </w:rPr>
-        <w:t>database.duckdb</w:t>
-      </w:r>
-      <w:proofErr w:type="spellEnd"/>
-      <w:proofErr w:type="gramEnd"/>
-      <w:r>
-        <w:rPr>
-          <w:rFonts w:ascii="Courier New" w:eastAsia="Times New Roman" w:hAnsi="Courier New" w:cs="Courier New"/>
-          <w:color w:val="6AAB73"/>
-          <w:kern w:val="0"/>
-          <w:sz w:val="20"/>
-          <w:szCs w:val="20"/>
-          <w14:ligatures w14:val="none"/>
-        </w:rPr>
-        <w:t>"</w:t>
+        <w:t>):</w:t>
       </w:r>
       <w:r>
         <w:rPr>
@@ -1300,7 +1190,19 @@
           <w:szCs w:val="20"/>
           <w14:ligatures w14:val="none"/>
         </w:rPr>
-        <w:t>):</w:t>
+        <w:br/>
+        <w:t xml:space="preserve">    duckdb_conn = duckdb.connect(</w:t>
+      </w:r>
+      <w:r>
+        <w:rPr>
+          <w:rFonts w:ascii="Courier New" w:eastAsia="Times New Roman" w:hAnsi="Courier New" w:cs="Courier New"/>
+          <w:color w:val="6AAB73"/>
+          <w:kern w:val="0"/>
+          <w:sz w:val="20"/>
+          <w:szCs w:val="20"/>
+          <w14:ligatures w14:val="none"/>
+        </w:rPr>
+        <w:t>"database.duckdb"</w:t>
       </w:r>
       <w:r>
         <w:rPr>
@@ -1311,10 +1213,8 @@
           <w:szCs w:val="20"/>
           <w14:ligatures w14:val="none"/>
         </w:rPr>
-        <w:br/>
-        <w:t xml:space="preserve">    </w:t>
-      </w:r>
-      <w:proofErr w:type="spellStart"/>
+        <w:t>)</w:t>
+      </w:r>
       <w:r>
         <w:rPr>
           <w:rFonts w:ascii="Courier New" w:eastAsia="Times New Roman" w:hAnsi="Courier New" w:cs="Courier New"/>
@@ -1324,9 +1224,20 @@
           <w:szCs w:val="20"/>
           <w14:ligatures w14:val="none"/>
         </w:rPr>
-        <w:t>duckdb_conn</w:t>
-      </w:r>
-      <w:proofErr w:type="spellEnd"/>
+        <w:br/>
+        <w:t xml:space="preserve">    duckdb_conn.execute(</w:t>
+      </w:r>
+      <w:r>
+        <w:rPr>
+          <w:rFonts w:ascii="Courier New" w:eastAsia="Times New Roman" w:hAnsi="Courier New" w:cs="Courier New"/>
+          <w:color w:val="6AAB73"/>
+          <w:kern w:val="0"/>
+          <w:sz w:val="20"/>
+          <w:szCs w:val="20"/>
+          <w14:ligatures w14:val="none"/>
+        </w:rPr>
+        <w:t>"CREATE TABLE main AS SELECT * FROM read_csv_auto('itineraries.csv')"</w:t>
+      </w:r>
       <w:r>
         <w:rPr>
           <w:rFonts w:ascii="Courier New" w:eastAsia="Times New Roman" w:hAnsi="Courier New" w:cs="Courier New"/>
@@ -1336,9 +1247,8 @@
           <w:szCs w:val="20"/>
           <w14:ligatures w14:val="none"/>
         </w:rPr>
-        <w:t xml:space="preserve"> = </w:t>
-      </w:r>
-      <w:proofErr w:type="spellStart"/>
+        <w:t>)</w:t>
+      </w:r>
       <w:r>
         <w:rPr>
           <w:rFonts w:ascii="Courier New" w:eastAsia="Times New Roman" w:hAnsi="Courier New" w:cs="Courier New"/>
@@ -1348,9 +1258,19 @@
           <w:szCs w:val="20"/>
           <w14:ligatures w14:val="none"/>
         </w:rPr>
-        <w:t>duckdb.connect</w:t>
-      </w:r>
-      <w:proofErr w:type="spellEnd"/>
+        <w:br/>
+      </w:r>
+      <w:r>
+        <w:rPr>
+          <w:rFonts w:ascii="Courier New" w:eastAsia="Times New Roman" w:hAnsi="Courier New" w:cs="Courier New"/>
+          <w:color w:val="CF8E6D"/>
+          <w:kern w:val="0"/>
+          <w:sz w:val="20"/>
+          <w:szCs w:val="20"/>
+          <w14:ligatures w14:val="none"/>
+        </w:rPr>
+        <w:t>else</w:t>
+      </w:r>
       <w:r>
         <w:rPr>
           <w:rFonts w:ascii="Courier New" w:eastAsia="Times New Roman" w:hAnsi="Courier New" w:cs="Courier New"/>
@@ -1360,42 +1280,7 @@
           <w:szCs w:val="20"/>
           <w14:ligatures w14:val="none"/>
         </w:rPr>
-        <w:t>(</w:t>
-      </w:r>
-      <w:r>
-        <w:rPr>
-          <w:rFonts w:ascii="Courier New" w:eastAsia="Times New Roman" w:hAnsi="Courier New" w:cs="Courier New"/>
-          <w:color w:val="6AAB73"/>
-          <w:kern w:val="0"/>
-          <w:sz w:val="20"/>
-          <w:szCs w:val="20"/>
-          <w14:ligatures w14:val="none"/>
-        </w:rPr>
-        <w:t>"</w:t>
-      </w:r>
-      <w:proofErr w:type="spellStart"/>
-      <w:r>
-        <w:rPr>
-          <w:rFonts w:ascii="Courier New" w:eastAsia="Times New Roman" w:hAnsi="Courier New" w:cs="Courier New"/>
-          <w:color w:val="6AAB73"/>
-          <w:kern w:val="0"/>
-          <w:sz w:val="20"/>
-          <w:szCs w:val="20"/>
-          <w14:ligatures w14:val="none"/>
-        </w:rPr>
-        <w:t>database.duckdb</w:t>
-      </w:r>
-      <w:proofErr w:type="spellEnd"/>
-      <w:r>
-        <w:rPr>
-          <w:rFonts w:ascii="Courier New" w:eastAsia="Times New Roman" w:hAnsi="Courier New" w:cs="Courier New"/>
-          <w:color w:val="6AAB73"/>
-          <w:kern w:val="0"/>
-          <w:sz w:val="20"/>
-          <w:szCs w:val="20"/>
-          <w14:ligatures w14:val="none"/>
-        </w:rPr>
-        <w:t>"</w:t>
+        <w:t>:</w:t>
       </w:r>
       <w:r>
         <w:rPr>
@@ -1406,7 +1291,19 @@
           <w:szCs w:val="20"/>
           <w14:ligatures w14:val="none"/>
         </w:rPr>
-        <w:t>)</w:t>
+        <w:br/>
+        <w:t xml:space="preserve">    duckdb_conn = duckdb.connect(</w:t>
+      </w:r>
+      <w:r>
+        <w:rPr>
+          <w:rFonts w:ascii="Courier New" w:eastAsia="Times New Roman" w:hAnsi="Courier New" w:cs="Courier New"/>
+          <w:color w:val="6AAB73"/>
+          <w:kern w:val="0"/>
+          <w:sz w:val="20"/>
+          <w:szCs w:val="20"/>
+          <w14:ligatures w14:val="none"/>
+        </w:rPr>
+        <w:t>"database.duckdb"</w:t>
       </w:r>
       <w:r>
         <w:rPr>
@@ -1417,232 +1314,43 @@
           <w:szCs w:val="20"/>
           <w14:ligatures w14:val="none"/>
         </w:rPr>
-        <w:br/>
-        <w:t xml:space="preserve">    </w:t>
-      </w:r>
-      <w:proofErr w:type="spellStart"/>
-      <w:r>
-        <w:rPr>
-          <w:rFonts w:ascii="Courier New" w:eastAsia="Times New Roman" w:hAnsi="Courier New" w:cs="Courier New"/>
-          <w:color w:val="BCBEC4"/>
-          <w:kern w:val="0"/>
-          <w:sz w:val="20"/>
-          <w:szCs w:val="20"/>
-          <w14:ligatures w14:val="none"/>
-        </w:rPr>
-        <w:t>duckdb_conn.execute</w:t>
-      </w:r>
-      <w:proofErr w:type="spellEnd"/>
-      <w:r>
-        <w:rPr>
-          <w:rFonts w:ascii="Courier New" w:eastAsia="Times New Roman" w:hAnsi="Courier New" w:cs="Courier New"/>
-          <w:color w:val="BCBEC4"/>
-          <w:kern w:val="0"/>
-          <w:sz w:val="20"/>
-          <w:szCs w:val="20"/>
-          <w14:ligatures w14:val="none"/>
-        </w:rPr>
-        <w:t>(</w:t>
-      </w:r>
-      <w:r>
-        <w:rPr>
-          <w:rFonts w:ascii="Courier New" w:eastAsia="Times New Roman" w:hAnsi="Courier New" w:cs="Courier New"/>
-          <w:color w:val="6AAB73"/>
-          <w:kern w:val="0"/>
-          <w:sz w:val="20"/>
-          <w:szCs w:val="20"/>
-          <w14:ligatures w14:val="none"/>
-        </w:rPr>
-        <w:t xml:space="preserve">"CREATE TABLE main AS SELECT * FROM </w:t>
-      </w:r>
-      <w:proofErr w:type="spellStart"/>
-      <w:r>
-        <w:rPr>
-          <w:rFonts w:ascii="Courier New" w:eastAsia="Times New Roman" w:hAnsi="Courier New" w:cs="Courier New"/>
-          <w:color w:val="6AAB73"/>
-          <w:kern w:val="0"/>
-          <w:sz w:val="20"/>
-          <w:szCs w:val="20"/>
-          <w14:ligatures w14:val="none"/>
-        </w:rPr>
-        <w:t>read_csv_auto</w:t>
-      </w:r>
-      <w:proofErr w:type="spellEnd"/>
-      <w:r>
-        <w:rPr>
-          <w:rFonts w:ascii="Courier New" w:eastAsia="Times New Roman" w:hAnsi="Courier New" w:cs="Courier New"/>
-          <w:color w:val="6AAB73"/>
-          <w:kern w:val="0"/>
-          <w:sz w:val="20"/>
-          <w:szCs w:val="20"/>
-          <w14:ligatures w14:val="none"/>
-        </w:rPr>
-        <w:t>('itineraries.csv')"</w:t>
-      </w:r>
-      <w:r>
-        <w:rPr>
-          <w:rFonts w:ascii="Courier New" w:eastAsia="Times New Roman" w:hAnsi="Courier New" w:cs="Courier New"/>
-          <w:color w:val="BCBEC4"/>
-          <w:kern w:val="0"/>
-          <w:sz w:val="20"/>
-          <w:szCs w:val="20"/>
-          <w14:ligatures w14:val="none"/>
-        </w:rPr>
         <w:t>)</w:t>
       </w:r>
-      <w:r>
-        <w:rPr>
-          <w:rFonts w:ascii="Courier New" w:eastAsia="Times New Roman" w:hAnsi="Courier New" w:cs="Courier New"/>
-          <w:color w:val="BCBEC4"/>
-          <w:kern w:val="0"/>
-          <w:sz w:val="20"/>
-          <w:szCs w:val="20"/>
-          <w14:ligatures w14:val="none"/>
-        </w:rPr>
-        <w:br/>
-      </w:r>
-      <w:r>
-        <w:rPr>
-          <w:rFonts w:ascii="Courier New" w:eastAsia="Times New Roman" w:hAnsi="Courier New" w:cs="Courier New"/>
-          <w:color w:val="CF8E6D"/>
-          <w:kern w:val="0"/>
-          <w:sz w:val="20"/>
-          <w:szCs w:val="20"/>
-          <w14:ligatures w14:val="none"/>
+    </w:p>
+    <w:p>
+      <w:pPr>
+        <w:rPr>
+          <w:rtl/>
+        </w:rPr>
+      </w:pPr>
+    </w:p>
+    <w:p>
+      <w:pPr>
+        <w:rPr>
+          <w:rtl/>
+        </w:rPr>
+      </w:pPr>
+      <w:r>
+        <w:rPr>
+          <w:rFonts w:hint="cs"/>
+          <w:rtl/>
         </w:rPr>
         <w:lastRenderedPageBreak/>
-        <w:t>else</w:t>
-      </w:r>
-      <w:r>
-        <w:rPr>
-          <w:rFonts w:ascii="Courier New" w:eastAsia="Times New Roman" w:hAnsi="Courier New" w:cs="Courier New"/>
-          <w:color w:val="BCBEC4"/>
-          <w:kern w:val="0"/>
-          <w:sz w:val="20"/>
-          <w:szCs w:val="20"/>
-          <w14:ligatures w14:val="none"/>
-        </w:rPr>
-        <w:t>:</w:t>
-      </w:r>
-      <w:r>
-        <w:rPr>
-          <w:rFonts w:ascii="Courier New" w:eastAsia="Times New Roman" w:hAnsi="Courier New" w:cs="Courier New"/>
-          <w:color w:val="BCBEC4"/>
-          <w:kern w:val="0"/>
-          <w:sz w:val="20"/>
-          <w:szCs w:val="20"/>
-          <w14:ligatures w14:val="none"/>
-        </w:rPr>
-        <w:br/>
-        <w:t xml:space="preserve">    </w:t>
-      </w:r>
-      <w:proofErr w:type="spellStart"/>
-      <w:r>
-        <w:rPr>
-          <w:rFonts w:ascii="Courier New" w:eastAsia="Times New Roman" w:hAnsi="Courier New" w:cs="Courier New"/>
-          <w:color w:val="BCBEC4"/>
-          <w:kern w:val="0"/>
-          <w:sz w:val="20"/>
-          <w:szCs w:val="20"/>
-          <w14:ligatures w14:val="none"/>
-        </w:rPr>
-        <w:t>duckdb_conn</w:t>
-      </w:r>
-      <w:proofErr w:type="spellEnd"/>
-      <w:r>
-        <w:rPr>
-          <w:rFonts w:ascii="Courier New" w:eastAsia="Times New Roman" w:hAnsi="Courier New" w:cs="Courier New"/>
-          <w:color w:val="BCBEC4"/>
-          <w:kern w:val="0"/>
-          <w:sz w:val="20"/>
-          <w:szCs w:val="20"/>
-          <w14:ligatures w14:val="none"/>
-        </w:rPr>
-        <w:t xml:space="preserve"> = </w:t>
-      </w:r>
-      <w:proofErr w:type="spellStart"/>
-      <w:r>
-        <w:rPr>
-          <w:rFonts w:ascii="Courier New" w:eastAsia="Times New Roman" w:hAnsi="Courier New" w:cs="Courier New"/>
-          <w:color w:val="BCBEC4"/>
-          <w:kern w:val="0"/>
-          <w:sz w:val="20"/>
-          <w:szCs w:val="20"/>
-          <w14:ligatures w14:val="none"/>
-        </w:rPr>
-        <w:t>duckdb.connect</w:t>
-      </w:r>
-      <w:proofErr w:type="spellEnd"/>
-      <w:r>
-        <w:rPr>
-          <w:rFonts w:ascii="Courier New" w:eastAsia="Times New Roman" w:hAnsi="Courier New" w:cs="Courier New"/>
-          <w:color w:val="BCBEC4"/>
-          <w:kern w:val="0"/>
-          <w:sz w:val="20"/>
-          <w:szCs w:val="20"/>
-          <w14:ligatures w14:val="none"/>
-        </w:rPr>
-        <w:t>(</w:t>
-      </w:r>
-      <w:r>
-        <w:rPr>
-          <w:rFonts w:ascii="Courier New" w:eastAsia="Times New Roman" w:hAnsi="Courier New" w:cs="Courier New"/>
-          <w:color w:val="6AAB73"/>
-          <w:kern w:val="0"/>
-          <w:sz w:val="20"/>
-          <w:szCs w:val="20"/>
-          <w14:ligatures w14:val="none"/>
-        </w:rPr>
-        <w:t>"</w:t>
-      </w:r>
-      <w:proofErr w:type="spellStart"/>
-      <w:r>
-        <w:rPr>
-          <w:rFonts w:ascii="Courier New" w:eastAsia="Times New Roman" w:hAnsi="Courier New" w:cs="Courier New"/>
-          <w:color w:val="6AAB73"/>
-          <w:kern w:val="0"/>
-          <w:sz w:val="20"/>
-          <w:szCs w:val="20"/>
-          <w14:ligatures w14:val="none"/>
-        </w:rPr>
-        <w:t>database.duckdb</w:t>
-      </w:r>
-      <w:proofErr w:type="spellEnd"/>
-      <w:r>
-        <w:rPr>
-          <w:rFonts w:ascii="Courier New" w:eastAsia="Times New Roman" w:hAnsi="Courier New" w:cs="Courier New"/>
-          <w:color w:val="6AAB73"/>
-          <w:kern w:val="0"/>
-          <w:sz w:val="20"/>
-          <w:szCs w:val="20"/>
-          <w14:ligatures w14:val="none"/>
-        </w:rPr>
-        <w:t>"</w:t>
-      </w:r>
-      <w:r>
-        <w:rPr>
-          <w:rFonts w:ascii="Courier New" w:eastAsia="Times New Roman" w:hAnsi="Courier New" w:cs="Courier New"/>
-          <w:color w:val="BCBEC4"/>
-          <w:kern w:val="0"/>
-          <w:sz w:val="20"/>
-          <w:szCs w:val="20"/>
-          <w14:ligatures w14:val="none"/>
-        </w:rPr>
-        <w:t>)</w:t>
-      </w:r>
-    </w:p>
-    <w:p>
-      <w:pPr>
-        <w:rPr>
-          <w:rtl/>
-        </w:rPr>
-      </w:pPr>
-      <w:r>
-        <w:rPr>
-          <w:rFonts w:hint="cs"/>
-          <w:rtl/>
-        </w:rPr>
-        <w:t>בנוסף, על מנת להכניס את הקובץ השני ל</w:t>
+        <w:t>בנוסף, על מנת להכניס את הקובץ השני</w:t>
+      </w:r>
+      <w:r>
+        <w:rPr>
+          <w:rFonts w:hint="cs"/>
+          <w:rtl/>
+        </w:rPr>
+        <w:t xml:space="preserve"> (של מיקומי שדות התעופה)</w:t>
+      </w:r>
+      <w:r>
+        <w:rPr>
+          <w:rFonts w:hint="cs"/>
+          <w:rtl/>
+        </w:rPr>
+        <w:t xml:space="preserve"> ל</w:t>
       </w:r>
       <w:r>
         <w:t>DUCKDB</w:t>
@@ -1663,7 +1371,6 @@
           <w:color w:val="BCBEC4"/>
         </w:rPr>
       </w:pPr>
-      <w:proofErr w:type="spellStart"/>
       <w:r>
         <w:rPr>
           <w:color w:val="BCBEC4"/>
@@ -1677,7 +1384,6 @@
         </w:rPr>
         <w:t>conn.execute</w:t>
       </w:r>
-      <w:proofErr w:type="spellEnd"/>
       <w:proofErr w:type="gramEnd"/>
       <w:r>
         <w:rPr>
@@ -1689,35 +1395,7 @@
         <w:rPr>
           <w:color w:val="6AAB73"/>
         </w:rPr>
-        <w:t xml:space="preserve">"CREATE TABLE </w:t>
-      </w:r>
-      <w:proofErr w:type="spellStart"/>
-      <w:r>
-        <w:rPr>
-          <w:color w:val="6AAB73"/>
-        </w:rPr>
-        <w:t>airportsLocation</w:t>
-      </w:r>
-      <w:proofErr w:type="spellEnd"/>
-      <w:r>
-        <w:rPr>
-          <w:color w:val="6AAB73"/>
-        </w:rPr>
-        <w:t xml:space="preserve"> AS SELECT * FROM </w:t>
-      </w:r>
-      <w:proofErr w:type="spellStart"/>
-      <w:r>
-        <w:rPr>
-          <w:color w:val="6AAB73"/>
-        </w:rPr>
-        <w:t>read_csv_auto</w:t>
-      </w:r>
-      <w:proofErr w:type="spellEnd"/>
-      <w:r>
-        <w:rPr>
-          <w:color w:val="6AAB73"/>
-        </w:rPr>
-        <w:t>('airportsLocation.csv')"</w:t>
+        <w:t>"CREATE TABLE airportsLocation AS SELECT * FROM read_csv_auto('airportsLocation.csv')"</w:t>
       </w:r>
       <w:r>
         <w:rPr>
@@ -1784,19 +1462,11 @@
           <w:color w:val="6AAB73"/>
         </w:rPr>
       </w:pPr>
-      <w:proofErr w:type="spellStart"/>
       <w:r>
         <w:rPr>
           <w:color w:val="BCBEC4"/>
         </w:rPr>
-        <w:t>duckdb_conn.execute</w:t>
-      </w:r>
-      <w:proofErr w:type="spellEnd"/>
-      <w:r>
-        <w:rPr>
-          <w:color w:val="BCBEC4"/>
-        </w:rPr>
-        <w:t>(</w:t>
+        <w:t>duckdb_conn.execute(</w:t>
       </w:r>
       <w:r>
         <w:rPr>
@@ -1804,19 +1474,11 @@
         </w:rPr>
         <w:t>"""</w:t>
       </w:r>
-      <w:proofErr w:type="spellStart"/>
-      <w:r>
-        <w:rPr>
-          <w:color w:val="6AAB73"/>
-        </w:rPr>
-        <w:t>duckdb_conn.execute</w:t>
-      </w:r>
-      <w:proofErr w:type="spellEnd"/>
-      <w:r>
-        <w:rPr>
-          <w:color w:val="6AAB73"/>
-        </w:rPr>
-        <w:t>("""</w:t>
+      <w:r>
+        <w:rPr>
+          <w:color w:val="6AAB73"/>
+        </w:rPr>
+        <w:t>duckdb_conn.execute("""</w:t>
       </w:r>
       <w:r>
         <w:rPr>
@@ -1830,21 +1492,7 @@
           <w:color w:val="6AAB73"/>
         </w:rPr>
         <w:br/>
-        <w:t xml:space="preserve">    WITH </w:t>
-      </w:r>
-      <w:proofErr w:type="spellStart"/>
-      <w:r>
-        <w:rPr>
-          <w:color w:val="6AAB73"/>
-        </w:rPr>
-        <w:t>time_ranges</w:t>
-      </w:r>
-      <w:proofErr w:type="spellEnd"/>
-      <w:r>
-        <w:rPr>
-          <w:color w:val="6AAB73"/>
-        </w:rPr>
-        <w:t xml:space="preserve"> AS (</w:t>
+        <w:t xml:space="preserve">    WITH time_ranges AS (</w:t>
       </w:r>
       <w:r>
         <w:rPr>
@@ -1858,44 +1506,8 @@
           <w:color w:val="6AAB73"/>
         </w:rPr>
         <w:br/>
-        <w:t xml:space="preserve">               (</w:t>
-      </w:r>
-      <w:proofErr w:type="spellStart"/>
-      <w:r>
-        <w:rPr>
-          <w:color w:val="6AAB73"/>
-        </w:rPr>
-        <w:t>flightDate</w:t>
-      </w:r>
-      <w:proofErr w:type="spellEnd"/>
-      <w:r>
-        <w:rPr>
-          <w:color w:val="6AAB73"/>
-        </w:rPr>
-        <w:t xml:space="preserve"> - </w:t>
-      </w:r>
-      <w:proofErr w:type="spellStart"/>
-      <w:r>
-        <w:rPr>
-          <w:color w:val="6AAB73"/>
-        </w:rPr>
-        <w:t>searchDate</w:t>
-      </w:r>
-      <w:proofErr w:type="spellEnd"/>
-      <w:r>
-        <w:rPr>
-          <w:color w:val="6AAB73"/>
-        </w:rPr>
-        <w:t xml:space="preserve">) as </w:t>
-      </w:r>
-      <w:proofErr w:type="spellStart"/>
-      <w:r>
-        <w:rPr>
-          <w:color w:val="6AAB73"/>
-        </w:rPr>
-        <w:t>days_until_flight</w:t>
-      </w:r>
-      <w:proofErr w:type="spellEnd"/>
+        <w:t xml:space="preserve">               (flightDate - searchDate) as days_until_flight</w:t>
+      </w:r>
       <w:r>
         <w:rPr>
           <w:color w:val="6AAB73"/>
@@ -1922,201 +1534,57 @@
           <w:color w:val="6AAB73"/>
         </w:rPr>
         <w:br/>
-        <w:t xml:space="preserve">        </w:t>
-      </w:r>
-      <w:proofErr w:type="spellStart"/>
-      <w:r>
-        <w:rPr>
-          <w:color w:val="6AAB73"/>
-        </w:rPr>
-        <w:t>days_until_flight</w:t>
-      </w:r>
-      <w:proofErr w:type="spellEnd"/>
-      <w:r>
-        <w:rPr>
-          <w:color w:val="6AAB73"/>
-        </w:rPr>
-        <w:t xml:space="preserve"> as </w:t>
-      </w:r>
-      <w:proofErr w:type="spellStart"/>
-      <w:r>
-        <w:rPr>
-          <w:color w:val="6AAB73"/>
-        </w:rPr>
-        <w:t>days_before_flight</w:t>
-      </w:r>
-      <w:proofErr w:type="spellEnd"/>
-      <w:r>
-        <w:rPr>
-          <w:color w:val="6AAB73"/>
-        </w:rPr>
-        <w:t>,</w:t>
-      </w:r>
-      <w:r>
-        <w:rPr>
-          <w:color w:val="6AAB73"/>
-        </w:rPr>
-        <w:br/>
-        <w:t xml:space="preserve">        ROUND(AVG(</w:t>
-      </w:r>
-      <w:proofErr w:type="spellStart"/>
-      <w:r>
-        <w:rPr>
-          <w:color w:val="6AAB73"/>
-        </w:rPr>
-        <w:t>totalFare</w:t>
-      </w:r>
-      <w:proofErr w:type="spellEnd"/>
-      <w:r>
-        <w:rPr>
-          <w:color w:val="6AAB73"/>
-        </w:rPr>
-        <w:t xml:space="preserve">), 2) as </w:t>
-      </w:r>
-      <w:proofErr w:type="spellStart"/>
-      <w:r>
-        <w:rPr>
-          <w:color w:val="6AAB73"/>
-        </w:rPr>
-        <w:t>avg_fare</w:t>
-      </w:r>
-      <w:proofErr w:type="spellEnd"/>
-      <w:r>
-        <w:rPr>
-          <w:color w:val="6AAB73"/>
-        </w:rPr>
-        <w:t>,</w:t>
-      </w:r>
-      <w:r>
-        <w:rPr>
-          <w:color w:val="6AAB73"/>
-        </w:rPr>
-        <w:br/>
-        <w:t xml:space="preserve">        COUNT(*) as </w:t>
-      </w:r>
-      <w:proofErr w:type="spellStart"/>
-      <w:r>
-        <w:rPr>
-          <w:color w:val="6AAB73"/>
-        </w:rPr>
-        <w:t>number_of_searches</w:t>
-      </w:r>
-      <w:proofErr w:type="spellEnd"/>
-      <w:r>
-        <w:rPr>
-          <w:color w:val="6AAB73"/>
-        </w:rPr>
-        <w:t>,</w:t>
-      </w:r>
-      <w:r>
-        <w:rPr>
-          <w:color w:val="6AAB73"/>
-        </w:rPr>
-        <w:br/>
-        <w:t xml:space="preserve">        ROUND(MIN(</w:t>
-      </w:r>
-      <w:proofErr w:type="spellStart"/>
-      <w:r>
-        <w:rPr>
-          <w:color w:val="6AAB73"/>
-        </w:rPr>
-        <w:t>totalFare</w:t>
-      </w:r>
-      <w:proofErr w:type="spellEnd"/>
-      <w:r>
-        <w:rPr>
-          <w:color w:val="6AAB73"/>
-        </w:rPr>
-        <w:t xml:space="preserve">), 2) as </w:t>
-      </w:r>
-      <w:proofErr w:type="spellStart"/>
-      <w:r>
-        <w:rPr>
-          <w:color w:val="6AAB73"/>
-        </w:rPr>
-        <w:t>min_fare</w:t>
-      </w:r>
-      <w:proofErr w:type="spellEnd"/>
-      <w:r>
-        <w:rPr>
-          <w:color w:val="6AAB73"/>
-        </w:rPr>
-        <w:t>,</w:t>
-      </w:r>
-      <w:r>
-        <w:rPr>
-          <w:color w:val="6AAB73"/>
-        </w:rPr>
-        <w:br/>
-        <w:t xml:space="preserve">        ROUND(MAX(</w:t>
-      </w:r>
-      <w:proofErr w:type="spellStart"/>
-      <w:r>
-        <w:rPr>
-          <w:color w:val="6AAB73"/>
-        </w:rPr>
-        <w:t>totalFare</w:t>
-      </w:r>
-      <w:proofErr w:type="spellEnd"/>
-      <w:r>
-        <w:rPr>
-          <w:color w:val="6AAB73"/>
-        </w:rPr>
-        <w:t xml:space="preserve">), 2) as </w:t>
-      </w:r>
-      <w:proofErr w:type="spellStart"/>
-      <w:r>
-        <w:rPr>
-          <w:color w:val="6AAB73"/>
-        </w:rPr>
-        <w:t>max_fare</w:t>
-      </w:r>
-      <w:proofErr w:type="spellEnd"/>
-      <w:r>
-        <w:rPr>
-          <w:color w:val="6AAB73"/>
-        </w:rPr>
-        <w:br/>
-        <w:t xml:space="preserve">    FROM </w:t>
-      </w:r>
-      <w:proofErr w:type="spellStart"/>
-      <w:r>
-        <w:rPr>
-          <w:color w:val="6AAB73"/>
-        </w:rPr>
-        <w:t>time_ranges</w:t>
-      </w:r>
-      <w:proofErr w:type="spellEnd"/>
-      <w:r>
-        <w:rPr>
-          <w:color w:val="6AAB73"/>
-        </w:rPr>
-        <w:br/>
-        <w:t xml:space="preserve">    GROUP BY </w:t>
-      </w:r>
-      <w:proofErr w:type="spellStart"/>
-      <w:r>
-        <w:rPr>
-          <w:color w:val="6AAB73"/>
-        </w:rPr>
-        <w:t>days_until_flight</w:t>
-      </w:r>
-      <w:proofErr w:type="spellEnd"/>
-      <w:r>
-        <w:rPr>
-          <w:color w:val="6AAB73"/>
-        </w:rPr>
-        <w:br/>
-        <w:t xml:space="preserve">    ORDER BY </w:t>
-      </w:r>
-      <w:proofErr w:type="spellStart"/>
-      <w:r>
-        <w:rPr>
-          <w:color w:val="6AAB73"/>
-        </w:rPr>
-        <w:t>days_until_flight</w:t>
-      </w:r>
-      <w:proofErr w:type="spellEnd"/>
+        <w:t xml:space="preserve">        days_until_flight as days_before_flight,</w:t>
+      </w:r>
+      <w:r>
+        <w:rPr>
+          <w:color w:val="6AAB73"/>
+        </w:rPr>
+        <w:br/>
+        <w:t xml:space="preserve">        ROUND(AVG(totalFare), 2) as avg_fare,</w:t>
+      </w:r>
+      <w:r>
+        <w:rPr>
+          <w:color w:val="6AAB73"/>
+        </w:rPr>
+        <w:br/>
+        <w:t xml:space="preserve">        COUNT(*) as number_of_searches,</w:t>
+      </w:r>
+      <w:r>
+        <w:rPr>
+          <w:color w:val="6AAB73"/>
+        </w:rPr>
+        <w:br/>
+        <w:t xml:space="preserve">        ROUND(MIN(totalFare), 2) as min_fare,</w:t>
+      </w:r>
+      <w:r>
+        <w:rPr>
+          <w:color w:val="6AAB73"/>
+        </w:rPr>
+        <w:br/>
+        <w:t xml:space="preserve">        ROUND(MAX(totalFare), 2) as max_fare</w:t>
+      </w:r>
+      <w:r>
+        <w:rPr>
+          <w:color w:val="6AAB73"/>
+        </w:rPr>
+        <w:br/>
+        <w:t xml:space="preserve">    FROM time_ranges</w:t>
+      </w:r>
+      <w:r>
+        <w:rPr>
+          <w:color w:val="6AAB73"/>
+        </w:rPr>
+        <w:br/>
+        <w:t xml:space="preserve">    GROUP BY days_until_flight</w:t>
+      </w:r>
+      <w:r>
+        <w:rPr>
+          <w:color w:val="6AAB73"/>
+        </w:rPr>
+        <w:br/>
+        <w:t xml:space="preserve">    ORDER BY days_until_flight</w:t>
+      </w:r>
       <w:r>
         <w:rPr>
           <w:color w:val="6AAB73"/>
@@ -2159,23 +1627,7 @@
           <w:rFonts w:hint="cs"/>
           <w:rtl/>
         </w:rPr>
-        <w:t>האם משתלם יותר לטוס בטיסה ישירה או בטיסה עם עצירות (</w:t>
-      </w:r>
-      <w:proofErr w:type="spellStart"/>
-      <w:r>
-        <w:rPr>
-          <w:rFonts w:hint="cs"/>
-          <w:rtl/>
-        </w:rPr>
-        <w:t>קונקשן</w:t>
-      </w:r>
-      <w:proofErr w:type="spellEnd"/>
-      <w:r>
-        <w:rPr>
-          <w:rFonts w:hint="cs"/>
-          <w:rtl/>
-        </w:rPr>
-        <w:t>) בהתחשב במרחקי טיסה שונים?</w:t>
+        <w:t>האם משתלם יותר לטוס בטיסה ישירה או בטיסה עם עצירות (קונקשן) בהתחשב במרחקי טיסה שונים?</w:t>
       </w:r>
     </w:p>
     <w:p>
@@ -2186,346 +1638,134 @@
           <w:color w:val="BCBEC4"/>
         </w:rPr>
       </w:pPr>
-      <w:proofErr w:type="spellStart"/>
       <w:r>
         <w:rPr>
           <w:color w:val="BCBEC4"/>
         </w:rPr>
-        <w:t>duckdb_conn.execute</w:t>
-      </w:r>
-      <w:proofErr w:type="spellEnd"/>
+        <w:t>duckdb_conn.execute(</w:t>
+      </w:r>
+      <w:r>
+        <w:rPr>
+          <w:color w:val="6AAB73"/>
+        </w:rPr>
+        <w:t>"""</w:t>
+      </w:r>
+      <w:r>
+        <w:rPr>
+          <w:color w:val="6AAB73"/>
+        </w:rPr>
+        <w:br/>
+        <w:t>CREATE TABLE query2 AS</w:t>
+      </w:r>
+      <w:r>
+        <w:rPr>
+          <w:color w:val="6AAB73"/>
+        </w:rPr>
+        <w:br/>
+        <w:t xml:space="preserve">SELECT </w:t>
+      </w:r>
+      <w:r>
+        <w:rPr>
+          <w:color w:val="6AAB73"/>
+        </w:rPr>
+        <w:br/>
+        <w:t xml:space="preserve">   CASE </w:t>
+      </w:r>
+      <w:r>
+        <w:rPr>
+          <w:color w:val="6AAB73"/>
+        </w:rPr>
+        <w:br/>
+        <w:t xml:space="preserve">       WHEN totalTravelDistance &lt; 500 THEN 'Short (&lt;500 miles)'</w:t>
+      </w:r>
+      <w:r>
+        <w:rPr>
+          <w:color w:val="6AAB73"/>
+        </w:rPr>
+        <w:br/>
+        <w:t xml:space="preserve">       WHEN totalTravelDistance &lt; 1000 THEN 'Medium (500-1000 miles)'</w:t>
+      </w:r>
+      <w:r>
+        <w:rPr>
+          <w:color w:val="6AAB73"/>
+        </w:rPr>
+        <w:br/>
+        <w:t xml:space="preserve">       ELSE 'Long (&gt;1000 miles)'</w:t>
+      </w:r>
+      <w:r>
+        <w:rPr>
+          <w:color w:val="6AAB73"/>
+        </w:rPr>
+        <w:br/>
+        <w:t xml:space="preserve">   END as distance_category,</w:t>
+      </w:r>
+      <w:r>
+        <w:rPr>
+          <w:color w:val="6AAB73"/>
+        </w:rPr>
+        <w:br/>
+        <w:t xml:space="preserve">   ROUND(AVG(CASE WHEN isNonStop THEN totalFare END), 2) as direct_avg_fare,</w:t>
+      </w:r>
+      <w:r>
+        <w:rPr>
+          <w:color w:val="6AAB73"/>
+        </w:rPr>
+        <w:br/>
+        <w:t xml:space="preserve">   ROUND(AVG(CASE WHEN NOT isNonStop THEN totalFare END), 2) as connection_avg_fare,</w:t>
+      </w:r>
+      <w:r>
+        <w:rPr>
+          <w:color w:val="6AAB73"/>
+        </w:rPr>
+        <w:br/>
+        <w:t xml:space="preserve">   COUNT(CASE WHEN isNonStop THEN 1 END) as direct_flights_count,</w:t>
+      </w:r>
+      <w:r>
+        <w:rPr>
+          <w:color w:val="6AAB73"/>
+        </w:rPr>
+        <w:br/>
+        <w:t xml:space="preserve">   COUNT(CASE WHEN NOT isNonStop THEN 1 END) as connection_flights_count</w:t>
+      </w:r>
+      <w:r>
+        <w:rPr>
+          <w:color w:val="6AAB73"/>
+        </w:rPr>
+        <w:br/>
+        <w:t>FROM main</w:t>
+      </w:r>
+      <w:r>
+        <w:rPr>
+          <w:color w:val="6AAB73"/>
+        </w:rPr>
+        <w:br/>
+        <w:t>WHERE totalTravelDistance IS NOT NULL</w:t>
+      </w:r>
+      <w:r>
+        <w:rPr>
+          <w:color w:val="6AAB73"/>
+        </w:rPr>
+        <w:br/>
+        <w:t>GROUP BY 1</w:t>
+      </w:r>
+      <w:r>
+        <w:rPr>
+          <w:color w:val="6AAB73"/>
+        </w:rPr>
+        <w:br/>
+        <w:t>ORDER BY distance_category;</w:t>
+      </w:r>
+      <w:r>
+        <w:rPr>
+          <w:color w:val="6AAB73"/>
+        </w:rPr>
+        <w:br/>
+        <w:t>"""</w:t>
+      </w:r>
       <w:r>
         <w:rPr>
           <w:color w:val="BCBEC4"/>
         </w:rPr>
-        <w:t>(</w:t>
-      </w:r>
-      <w:r>
-        <w:rPr>
-          <w:color w:val="6AAB73"/>
-        </w:rPr>
-        <w:t>"""</w:t>
-      </w:r>
-      <w:r>
-        <w:rPr>
-          <w:color w:val="6AAB73"/>
-        </w:rPr>
-        <w:br/>
-        <w:t>CREATE TABLE query2 AS</w:t>
-      </w:r>
-      <w:r>
-        <w:rPr>
-          <w:color w:val="6AAB73"/>
-        </w:rPr>
-        <w:br/>
-        <w:t xml:space="preserve">SELECT </w:t>
-      </w:r>
-      <w:r>
-        <w:rPr>
-          <w:color w:val="6AAB73"/>
-        </w:rPr>
-        <w:br/>
-        <w:t xml:space="preserve">   CASE </w:t>
-      </w:r>
-      <w:r>
-        <w:rPr>
-          <w:color w:val="6AAB73"/>
-        </w:rPr>
-        <w:br/>
-        <w:t xml:space="preserve">       WHEN </w:t>
-      </w:r>
-      <w:proofErr w:type="spellStart"/>
-      <w:r>
-        <w:rPr>
-          <w:color w:val="6AAB73"/>
-        </w:rPr>
-        <w:t>totalTravelDistance</w:t>
-      </w:r>
-      <w:proofErr w:type="spellEnd"/>
-      <w:r>
-        <w:rPr>
-          <w:color w:val="6AAB73"/>
-        </w:rPr>
-        <w:t xml:space="preserve"> &lt; 500 THEN 'Short (&lt;500 miles)'</w:t>
-      </w:r>
-      <w:r>
-        <w:rPr>
-          <w:color w:val="6AAB73"/>
-        </w:rPr>
-        <w:br/>
-        <w:t xml:space="preserve">       WHEN </w:t>
-      </w:r>
-      <w:proofErr w:type="spellStart"/>
-      <w:r>
-        <w:rPr>
-          <w:color w:val="6AAB73"/>
-        </w:rPr>
-        <w:t>totalTravelDistance</w:t>
-      </w:r>
-      <w:proofErr w:type="spellEnd"/>
-      <w:r>
-        <w:rPr>
-          <w:color w:val="6AAB73"/>
-        </w:rPr>
-        <w:t xml:space="preserve"> &lt; 1000 THEN 'Medium (500-1000 miles)'</w:t>
-      </w:r>
-      <w:r>
-        <w:rPr>
-          <w:color w:val="6AAB73"/>
-        </w:rPr>
-        <w:br/>
-        <w:t xml:space="preserve">       ELSE 'Long (&gt;1000 miles)'</w:t>
-      </w:r>
-      <w:r>
-        <w:rPr>
-          <w:color w:val="6AAB73"/>
-        </w:rPr>
-        <w:br/>
-        <w:t xml:space="preserve">   END as </w:t>
-      </w:r>
-      <w:proofErr w:type="spellStart"/>
-      <w:r>
-        <w:rPr>
-          <w:color w:val="6AAB73"/>
-        </w:rPr>
-        <w:t>distance_category</w:t>
-      </w:r>
-      <w:proofErr w:type="spellEnd"/>
-      <w:r>
-        <w:rPr>
-          <w:color w:val="6AAB73"/>
-        </w:rPr>
-        <w:t>,</w:t>
-      </w:r>
-      <w:r>
-        <w:rPr>
-          <w:color w:val="6AAB73"/>
-        </w:rPr>
-        <w:br/>
-        <w:t xml:space="preserve">   ROUND(AVG(CASE WHEN </w:t>
-      </w:r>
-      <w:proofErr w:type="spellStart"/>
-      <w:r>
-        <w:rPr>
-          <w:color w:val="6AAB73"/>
-        </w:rPr>
-        <w:t>isNonStop</w:t>
-      </w:r>
-      <w:proofErr w:type="spellEnd"/>
-      <w:r>
-        <w:rPr>
-          <w:color w:val="6AAB73"/>
-        </w:rPr>
-        <w:t xml:space="preserve"> THEN </w:t>
-      </w:r>
-      <w:proofErr w:type="spellStart"/>
-      <w:r>
-        <w:rPr>
-          <w:color w:val="6AAB73"/>
-        </w:rPr>
-        <w:t>totalFare</w:t>
-      </w:r>
-      <w:proofErr w:type="spellEnd"/>
-      <w:r>
-        <w:rPr>
-          <w:color w:val="6AAB73"/>
-        </w:rPr>
-        <w:t xml:space="preserve"> END), 2) as </w:t>
-      </w:r>
-      <w:proofErr w:type="spellStart"/>
-      <w:r>
-        <w:rPr>
-          <w:color w:val="6AAB73"/>
-        </w:rPr>
-        <w:t>direct_avg_fare</w:t>
-      </w:r>
-      <w:proofErr w:type="spellEnd"/>
-      <w:r>
-        <w:rPr>
-          <w:color w:val="6AAB73"/>
-        </w:rPr>
-        <w:t>,</w:t>
-      </w:r>
-      <w:r>
-        <w:rPr>
-          <w:color w:val="6AAB73"/>
-        </w:rPr>
-        <w:br/>
-        <w:t xml:space="preserve">   ROUND(AVG(CASE WHEN NOT </w:t>
-      </w:r>
-      <w:proofErr w:type="spellStart"/>
-      <w:r>
-        <w:rPr>
-          <w:color w:val="6AAB73"/>
-        </w:rPr>
-        <w:t>isNonStop</w:t>
-      </w:r>
-      <w:proofErr w:type="spellEnd"/>
-      <w:r>
-        <w:rPr>
-          <w:color w:val="6AAB73"/>
-        </w:rPr>
-        <w:t xml:space="preserve"> THEN </w:t>
-      </w:r>
-      <w:proofErr w:type="spellStart"/>
-      <w:r>
-        <w:rPr>
-          <w:color w:val="6AAB73"/>
-        </w:rPr>
-        <w:t>totalFare</w:t>
-      </w:r>
-      <w:proofErr w:type="spellEnd"/>
-      <w:r>
-        <w:rPr>
-          <w:color w:val="6AAB73"/>
-        </w:rPr>
-        <w:t xml:space="preserve"> END), 2) as </w:t>
-      </w:r>
-      <w:proofErr w:type="spellStart"/>
-      <w:r>
-        <w:rPr>
-          <w:color w:val="6AAB73"/>
-        </w:rPr>
-        <w:t>connection_avg_fare</w:t>
-      </w:r>
-      <w:proofErr w:type="spellEnd"/>
-      <w:r>
-        <w:rPr>
-          <w:color w:val="6AAB73"/>
-        </w:rPr>
-        <w:t>,</w:t>
-      </w:r>
-      <w:r>
-        <w:rPr>
-          <w:color w:val="6AAB73"/>
-        </w:rPr>
-        <w:br/>
-        <w:t xml:space="preserve">   COUNT(CASE WHEN </w:t>
-      </w:r>
-      <w:proofErr w:type="spellStart"/>
-      <w:r>
-        <w:rPr>
-          <w:color w:val="6AAB73"/>
-        </w:rPr>
-        <w:t>isNonStop</w:t>
-      </w:r>
-      <w:proofErr w:type="spellEnd"/>
-      <w:r>
-        <w:rPr>
-          <w:color w:val="6AAB73"/>
-        </w:rPr>
-        <w:t xml:space="preserve"> THEN 1 END) as </w:t>
-      </w:r>
-      <w:proofErr w:type="spellStart"/>
-      <w:r>
-        <w:rPr>
-          <w:color w:val="6AAB73"/>
-        </w:rPr>
-        <w:t>direct_flights_count</w:t>
-      </w:r>
-      <w:proofErr w:type="spellEnd"/>
-      <w:r>
-        <w:rPr>
-          <w:color w:val="6AAB73"/>
-        </w:rPr>
-        <w:t>,</w:t>
-      </w:r>
-      <w:r>
-        <w:rPr>
-          <w:color w:val="6AAB73"/>
-        </w:rPr>
-        <w:br/>
-        <w:t xml:space="preserve">   COUNT(CASE WHEN NOT </w:t>
-      </w:r>
-      <w:proofErr w:type="spellStart"/>
-      <w:r>
-        <w:rPr>
-          <w:color w:val="6AAB73"/>
-        </w:rPr>
-        <w:t>isNonStop</w:t>
-      </w:r>
-      <w:proofErr w:type="spellEnd"/>
-      <w:r>
-        <w:rPr>
-          <w:color w:val="6AAB73"/>
-        </w:rPr>
-        <w:t xml:space="preserve"> THEN 1 END) as </w:t>
-      </w:r>
-      <w:proofErr w:type="spellStart"/>
-      <w:r>
-        <w:rPr>
-          <w:color w:val="6AAB73"/>
-        </w:rPr>
-        <w:t>connection_flights_count</w:t>
-      </w:r>
-      <w:proofErr w:type="spellEnd"/>
-      <w:r>
-        <w:rPr>
-          <w:color w:val="6AAB73"/>
-        </w:rPr>
-        <w:br/>
-        <w:t>FROM main</w:t>
-      </w:r>
-      <w:r>
-        <w:rPr>
-          <w:color w:val="6AAB73"/>
-        </w:rPr>
-        <w:br/>
-        <w:t xml:space="preserve">WHERE </w:t>
-      </w:r>
-      <w:proofErr w:type="spellStart"/>
-      <w:r>
-        <w:rPr>
-          <w:color w:val="6AAB73"/>
-        </w:rPr>
-        <w:t>totalTravelDistance</w:t>
-      </w:r>
-      <w:proofErr w:type="spellEnd"/>
-      <w:r>
-        <w:rPr>
-          <w:color w:val="6AAB73"/>
-        </w:rPr>
-        <w:t xml:space="preserve"> IS NOT NULL</w:t>
-      </w:r>
-      <w:r>
-        <w:rPr>
-          <w:color w:val="6AAB73"/>
-        </w:rPr>
-        <w:br/>
-        <w:t>GROUP BY 1</w:t>
-      </w:r>
-      <w:r>
-        <w:rPr>
-          <w:color w:val="6AAB73"/>
-        </w:rPr>
-        <w:br/>
-        <w:t xml:space="preserve">ORDER BY </w:t>
-      </w:r>
-      <w:proofErr w:type="spellStart"/>
-      <w:r>
-        <w:rPr>
-          <w:color w:val="6AAB73"/>
-        </w:rPr>
-        <w:t>distance_category</w:t>
-      </w:r>
-      <w:proofErr w:type="spellEnd"/>
-      <w:r>
-        <w:rPr>
-          <w:color w:val="6AAB73"/>
-        </w:rPr>
-        <w:t>;</w:t>
-      </w:r>
-      <w:r>
-        <w:rPr>
-          <w:color w:val="6AAB73"/>
-        </w:rPr>
-        <w:br/>
-        <w:t>"""</w:t>
-      </w:r>
-      <w:r>
-        <w:rPr>
-          <w:color w:val="BCBEC4"/>
-        </w:rPr>
         <w:t>)</w:t>
       </w:r>
     </w:p>
@@ -2549,27 +1789,6 @@
         </w:rPr>
         <w:t>מהטבלה שקיבלנו, ניתן לראות באופן מפתיע שמחירן הממוצע של טיסות ישירות בכל הקטגוריות יהיה זול יותר מטיסות לא ישירות.</w:t>
       </w:r>
-    </w:p>
-    <w:p>
-      <w:pPr>
-        <w:rPr>
-          <w:rtl/>
-        </w:rPr>
-      </w:pPr>
-    </w:p>
-    <w:p>
-      <w:pPr>
-        <w:rPr>
-          <w:rtl/>
-        </w:rPr>
-      </w:pPr>
-    </w:p>
-    <w:p>
-      <w:pPr>
-        <w:rPr>
-          <w:rtl/>
-        </w:rPr>
-      </w:pPr>
     </w:p>
     <w:p>
       <w:pPr>
@@ -2591,6 +1810,7 @@
           <w:rFonts w:hint="cs"/>
           <w:rtl/>
         </w:rPr>
+        <w:lastRenderedPageBreak/>
         <w:t>איך שעת ההמראה משפיעה על המחיר, הזמינות ואופי הטיסה (ישירה\לא ישירה)?</w:t>
       </w:r>
     </w:p>
@@ -2603,399 +1823,155 @@
           <w:rtl/>
         </w:rPr>
       </w:pPr>
-      <w:proofErr w:type="spellStart"/>
       <w:r>
         <w:rPr>
           <w:color w:val="BCBEC4"/>
         </w:rPr>
-        <w:t>duckdb_conn.execute</w:t>
-      </w:r>
-      <w:proofErr w:type="spellEnd"/>
+        <w:t>duckdb_conn.execute(</w:t>
+      </w:r>
+      <w:r>
+        <w:rPr>
+          <w:color w:val="6AAB73"/>
+        </w:rPr>
+        <w:t>"""</w:t>
+      </w:r>
+      <w:r>
+        <w:rPr>
+          <w:color w:val="6AAB73"/>
+        </w:rPr>
+        <w:br/>
+        <w:t xml:space="preserve">    CREATE TABLE query3 AS</w:t>
+      </w:r>
+      <w:r>
+        <w:rPr>
+          <w:color w:val="6AAB73"/>
+        </w:rPr>
+        <w:br/>
+        <w:t xml:space="preserve">    WITH flight_times AS (</w:t>
+      </w:r>
+      <w:r>
+        <w:rPr>
+          <w:color w:val="6AAB73"/>
+        </w:rPr>
+        <w:br/>
+        <w:t xml:space="preserve">        SELECT *,</w:t>
+      </w:r>
+      <w:r>
+        <w:rPr>
+          <w:color w:val="6AAB73"/>
+        </w:rPr>
+        <w:br/>
+        <w:t xml:space="preserve">               CAST(SUBSTR(segmentsDepartureTimeRaw, 12, 2) AS INTEGER) as departure_hour</w:t>
+      </w:r>
+      <w:r>
+        <w:rPr>
+          <w:color w:val="6AAB73"/>
+        </w:rPr>
+        <w:br/>
+        <w:t xml:space="preserve">        FROM main</w:t>
+      </w:r>
+      <w:r>
+        <w:rPr>
+          <w:color w:val="6AAB73"/>
+        </w:rPr>
+        <w:br/>
+        <w:t xml:space="preserve">        WHERE segmentsDepartureTimeRaw IS NOT NULL</w:t>
+      </w:r>
+      <w:r>
+        <w:rPr>
+          <w:color w:val="6AAB73"/>
+        </w:rPr>
+        <w:br/>
+        <w:t xml:space="preserve">    )</w:t>
+      </w:r>
+      <w:r>
+        <w:rPr>
+          <w:color w:val="6AAB73"/>
+        </w:rPr>
+        <w:br/>
+        <w:t xml:space="preserve">    SELECT </w:t>
+      </w:r>
+      <w:r>
+        <w:rPr>
+          <w:color w:val="6AAB73"/>
+        </w:rPr>
+        <w:br/>
+        <w:t xml:space="preserve">        departure_hour,</w:t>
+      </w:r>
+      <w:r>
+        <w:rPr>
+          <w:color w:val="6AAB73"/>
+        </w:rPr>
+        <w:br/>
+        <w:t xml:space="preserve">        ROUND(AVG(totalFare), 2) as avg_fare,</w:t>
+      </w:r>
+      <w:r>
+        <w:rPr>
+          <w:color w:val="6AAB73"/>
+        </w:rPr>
+        <w:br/>
+        <w:t xml:space="preserve">        ROUND(AVG(seatsRemaining), 1) as avg_seats_remaining,</w:t>
+      </w:r>
+      <w:r>
+        <w:rPr>
+          <w:color w:val="6AAB73"/>
+        </w:rPr>
+        <w:br/>
+        <w:t xml:space="preserve">        COUNT(*) as number_of_flights,</w:t>
+      </w:r>
+      <w:r>
+        <w:rPr>
+          <w:color w:val="6AAB73"/>
+        </w:rPr>
+        <w:br/>
+        <w:t xml:space="preserve">        ROUND(MIN(totalFare), 2) as min_fare,</w:t>
+      </w:r>
+      <w:r>
+        <w:rPr>
+          <w:color w:val="6AAB73"/>
+        </w:rPr>
+        <w:br/>
+        <w:t xml:space="preserve">        ROUND(MAX(totalFare), 2) as max_fare,</w:t>
+      </w:r>
+      <w:r>
+        <w:rPr>
+          <w:color w:val="6AAB73"/>
+        </w:rPr>
+        <w:br/>
+        <w:t xml:space="preserve">        SUM(isNonStop::INTEGER) * 100.0 / COUNT(*) as nonstop_percentage</w:t>
+      </w:r>
+      <w:r>
+        <w:rPr>
+          <w:color w:val="6AAB73"/>
+        </w:rPr>
+        <w:br/>
+        <w:t xml:space="preserve">    FROM flight_times</w:t>
+      </w:r>
+      <w:r>
+        <w:rPr>
+          <w:color w:val="6AAB73"/>
+        </w:rPr>
+        <w:br/>
+        <w:t xml:space="preserve">    GROUP BY departure_hour</w:t>
+      </w:r>
+      <w:r>
+        <w:rPr>
+          <w:color w:val="6AAB73"/>
+        </w:rPr>
+        <w:br/>
+        <w:t xml:space="preserve">    ORDER BY departure_hour</w:t>
+      </w:r>
+      <w:r>
+        <w:rPr>
+          <w:color w:val="6AAB73"/>
+        </w:rPr>
+        <w:br/>
+        <w:t>"""</w:t>
+      </w:r>
       <w:r>
         <w:rPr>
           <w:color w:val="BCBEC4"/>
         </w:rPr>
-        <w:t>(</w:t>
-      </w:r>
-      <w:r>
-        <w:rPr>
-          <w:color w:val="6AAB73"/>
-        </w:rPr>
-        <w:t>"""</w:t>
-      </w:r>
-      <w:r>
-        <w:rPr>
-          <w:color w:val="6AAB73"/>
-        </w:rPr>
-        <w:br/>
-        <w:t xml:space="preserve">    CREATE TABLE query3 AS</w:t>
-      </w:r>
-      <w:r>
-        <w:rPr>
-          <w:color w:val="6AAB73"/>
-        </w:rPr>
-        <w:br/>
-        <w:t xml:space="preserve">    WITH </w:t>
-      </w:r>
-      <w:proofErr w:type="spellStart"/>
-      <w:r>
-        <w:rPr>
-          <w:color w:val="6AAB73"/>
-        </w:rPr>
-        <w:t>flight_times</w:t>
-      </w:r>
-      <w:proofErr w:type="spellEnd"/>
-      <w:r>
-        <w:rPr>
-          <w:color w:val="6AAB73"/>
-        </w:rPr>
-        <w:t xml:space="preserve"> AS (</w:t>
-      </w:r>
-      <w:r>
-        <w:rPr>
-          <w:color w:val="6AAB73"/>
-        </w:rPr>
-        <w:br/>
-        <w:t xml:space="preserve">        SELECT *,</w:t>
-      </w:r>
-      <w:r>
-        <w:rPr>
-          <w:color w:val="6AAB73"/>
-        </w:rPr>
-        <w:br/>
-        <w:t xml:space="preserve">               CAST(SUBSTR(</w:t>
-      </w:r>
-      <w:proofErr w:type="spellStart"/>
-      <w:r>
-        <w:rPr>
-          <w:color w:val="6AAB73"/>
-        </w:rPr>
-        <w:t>segmentsDepartureTimeRaw</w:t>
-      </w:r>
-      <w:proofErr w:type="spellEnd"/>
-      <w:r>
-        <w:rPr>
-          <w:color w:val="6AAB73"/>
-        </w:rPr>
-        <w:t xml:space="preserve">, 12, 2) AS INTEGER) as </w:t>
-      </w:r>
-      <w:proofErr w:type="spellStart"/>
-      <w:r>
-        <w:rPr>
-          <w:color w:val="6AAB73"/>
-        </w:rPr>
-        <w:t>departure_hour</w:t>
-      </w:r>
-      <w:proofErr w:type="spellEnd"/>
-      <w:r>
-        <w:rPr>
-          <w:color w:val="6AAB73"/>
-        </w:rPr>
-        <w:br/>
-        <w:t xml:space="preserve">        FROM main</w:t>
-      </w:r>
-      <w:r>
-        <w:rPr>
-          <w:color w:val="6AAB73"/>
-        </w:rPr>
-        <w:br/>
-        <w:t xml:space="preserve">        WHERE </w:t>
-      </w:r>
-      <w:proofErr w:type="spellStart"/>
-      <w:r>
-        <w:rPr>
-          <w:color w:val="6AAB73"/>
-        </w:rPr>
-        <w:t>segmentsDepartureTimeRaw</w:t>
-      </w:r>
-      <w:proofErr w:type="spellEnd"/>
-      <w:r>
-        <w:rPr>
-          <w:color w:val="6AAB73"/>
-        </w:rPr>
-        <w:t xml:space="preserve"> IS NOT NULL</w:t>
-      </w:r>
-      <w:r>
-        <w:rPr>
-          <w:color w:val="6AAB73"/>
-        </w:rPr>
-        <w:br/>
-        <w:t xml:space="preserve">    )</w:t>
-      </w:r>
-      <w:r>
-        <w:rPr>
-          <w:color w:val="6AAB73"/>
-        </w:rPr>
-        <w:br/>
-        <w:t xml:space="preserve">    SELECT </w:t>
-      </w:r>
-      <w:r>
-        <w:rPr>
-          <w:color w:val="6AAB73"/>
-        </w:rPr>
-        <w:br/>
-        <w:t xml:space="preserve">        </w:t>
-      </w:r>
-      <w:proofErr w:type="spellStart"/>
-      <w:r>
-        <w:rPr>
-          <w:color w:val="6AAB73"/>
-        </w:rPr>
-        <w:t>departure_hour</w:t>
-      </w:r>
-      <w:proofErr w:type="spellEnd"/>
-      <w:r>
-        <w:rPr>
-          <w:color w:val="6AAB73"/>
-        </w:rPr>
-        <w:t>,</w:t>
-      </w:r>
-      <w:r>
-        <w:rPr>
-          <w:color w:val="6AAB73"/>
-        </w:rPr>
-        <w:br/>
-        <w:t xml:space="preserve">        ROUND(AVG(</w:t>
-      </w:r>
-      <w:proofErr w:type="spellStart"/>
-      <w:r>
-        <w:rPr>
-          <w:color w:val="6AAB73"/>
-        </w:rPr>
-        <w:t>totalFare</w:t>
-      </w:r>
-      <w:proofErr w:type="spellEnd"/>
-      <w:r>
-        <w:rPr>
-          <w:color w:val="6AAB73"/>
-        </w:rPr>
-        <w:t xml:space="preserve">), 2) as </w:t>
-      </w:r>
-      <w:proofErr w:type="spellStart"/>
-      <w:r>
-        <w:rPr>
-          <w:color w:val="6AAB73"/>
-        </w:rPr>
-        <w:t>avg_fare</w:t>
-      </w:r>
-      <w:proofErr w:type="spellEnd"/>
-      <w:r>
-        <w:rPr>
-          <w:color w:val="6AAB73"/>
-        </w:rPr>
-        <w:t>,</w:t>
-      </w:r>
-      <w:r>
-        <w:rPr>
-          <w:color w:val="6AAB73"/>
-        </w:rPr>
-        <w:br/>
-        <w:t xml:space="preserve">        ROUND(AVG(</w:t>
-      </w:r>
-      <w:proofErr w:type="spellStart"/>
-      <w:r>
-        <w:rPr>
-          <w:color w:val="6AAB73"/>
-        </w:rPr>
-        <w:t>seatsRemaining</w:t>
-      </w:r>
-      <w:proofErr w:type="spellEnd"/>
-      <w:r>
-        <w:rPr>
-          <w:color w:val="6AAB73"/>
-        </w:rPr>
-        <w:t xml:space="preserve">), 1) as </w:t>
-      </w:r>
-      <w:proofErr w:type="spellStart"/>
-      <w:r>
-        <w:rPr>
-          <w:color w:val="6AAB73"/>
-        </w:rPr>
-        <w:t>avg_seats_remaining</w:t>
-      </w:r>
-      <w:proofErr w:type="spellEnd"/>
-      <w:r>
-        <w:rPr>
-          <w:color w:val="6AAB73"/>
-        </w:rPr>
-        <w:t>,</w:t>
-      </w:r>
-      <w:r>
-        <w:rPr>
-          <w:color w:val="6AAB73"/>
-        </w:rPr>
-        <w:br/>
-        <w:t xml:space="preserve">        COUNT(*) as </w:t>
-      </w:r>
-      <w:proofErr w:type="spellStart"/>
-      <w:r>
-        <w:rPr>
-          <w:color w:val="6AAB73"/>
-        </w:rPr>
-        <w:t>number_of_flights</w:t>
-      </w:r>
-      <w:proofErr w:type="spellEnd"/>
-      <w:r>
-        <w:rPr>
-          <w:color w:val="6AAB73"/>
-        </w:rPr>
-        <w:t>,</w:t>
-      </w:r>
-      <w:r>
-        <w:rPr>
-          <w:color w:val="6AAB73"/>
-        </w:rPr>
-        <w:br/>
-        <w:t xml:space="preserve">        ROUND(MIN(</w:t>
-      </w:r>
-      <w:proofErr w:type="spellStart"/>
-      <w:r>
-        <w:rPr>
-          <w:color w:val="6AAB73"/>
-        </w:rPr>
-        <w:t>totalFare</w:t>
-      </w:r>
-      <w:proofErr w:type="spellEnd"/>
-      <w:r>
-        <w:rPr>
-          <w:color w:val="6AAB73"/>
-        </w:rPr>
-        <w:t xml:space="preserve">), 2) as </w:t>
-      </w:r>
-      <w:proofErr w:type="spellStart"/>
-      <w:r>
-        <w:rPr>
-          <w:color w:val="6AAB73"/>
-        </w:rPr>
-        <w:t>min_fare</w:t>
-      </w:r>
-      <w:proofErr w:type="spellEnd"/>
-      <w:r>
-        <w:rPr>
-          <w:color w:val="6AAB73"/>
-        </w:rPr>
-        <w:t>,</w:t>
-      </w:r>
-      <w:r>
-        <w:rPr>
-          <w:color w:val="6AAB73"/>
-        </w:rPr>
-        <w:br/>
-        <w:t xml:space="preserve">        ROUND(MAX(</w:t>
-      </w:r>
-      <w:proofErr w:type="spellStart"/>
-      <w:r>
-        <w:rPr>
-          <w:color w:val="6AAB73"/>
-        </w:rPr>
-        <w:t>totalFare</w:t>
-      </w:r>
-      <w:proofErr w:type="spellEnd"/>
-      <w:r>
-        <w:rPr>
-          <w:color w:val="6AAB73"/>
-        </w:rPr>
-        <w:t xml:space="preserve">), 2) as </w:t>
-      </w:r>
-      <w:proofErr w:type="spellStart"/>
-      <w:r>
-        <w:rPr>
-          <w:color w:val="6AAB73"/>
-        </w:rPr>
-        <w:t>max_fare</w:t>
-      </w:r>
-      <w:proofErr w:type="spellEnd"/>
-      <w:r>
-        <w:rPr>
-          <w:color w:val="6AAB73"/>
-        </w:rPr>
-        <w:t>,</w:t>
-      </w:r>
-      <w:r>
-        <w:rPr>
-          <w:color w:val="6AAB73"/>
-        </w:rPr>
-        <w:br/>
-        <w:t xml:space="preserve">        SUM(</w:t>
-      </w:r>
-      <w:proofErr w:type="spellStart"/>
-      <w:r>
-        <w:rPr>
-          <w:color w:val="6AAB73"/>
-        </w:rPr>
-        <w:t>isNonStop</w:t>
-      </w:r>
-      <w:proofErr w:type="spellEnd"/>
-      <w:r>
-        <w:rPr>
-          <w:color w:val="6AAB73"/>
-        </w:rPr>
-        <w:t xml:space="preserve">::INTEGER) * 100.0 / COUNT(*) as </w:t>
-      </w:r>
-      <w:proofErr w:type="spellStart"/>
-      <w:r>
-        <w:rPr>
-          <w:color w:val="6AAB73"/>
-        </w:rPr>
-        <w:t>nonstop_percentage</w:t>
-      </w:r>
-      <w:proofErr w:type="spellEnd"/>
-      <w:r>
-        <w:rPr>
-          <w:color w:val="6AAB73"/>
-        </w:rPr>
-        <w:br/>
-        <w:t xml:space="preserve">    FROM </w:t>
-      </w:r>
-      <w:proofErr w:type="spellStart"/>
-      <w:r>
-        <w:rPr>
-          <w:color w:val="6AAB73"/>
-        </w:rPr>
-        <w:t>flight_times</w:t>
-      </w:r>
-      <w:proofErr w:type="spellEnd"/>
-      <w:r>
-        <w:rPr>
-          <w:color w:val="6AAB73"/>
-        </w:rPr>
-        <w:br/>
-        <w:t xml:space="preserve">    GROUP BY </w:t>
-      </w:r>
-      <w:proofErr w:type="spellStart"/>
-      <w:r>
-        <w:rPr>
-          <w:color w:val="6AAB73"/>
-        </w:rPr>
-        <w:t>departure_hour</w:t>
-      </w:r>
-      <w:proofErr w:type="spellEnd"/>
-      <w:r>
-        <w:rPr>
-          <w:color w:val="6AAB73"/>
-        </w:rPr>
-        <w:br/>
-        <w:t xml:space="preserve">    ORDER BY </w:t>
-      </w:r>
-      <w:proofErr w:type="spellStart"/>
-      <w:r>
-        <w:rPr>
-          <w:color w:val="6AAB73"/>
-        </w:rPr>
-        <w:t>departure_hour</w:t>
-      </w:r>
-      <w:proofErr w:type="spellEnd"/>
-      <w:r>
-        <w:rPr>
-          <w:color w:val="6AAB73"/>
-        </w:rPr>
-        <w:br/>
-        <w:t>"""</w:t>
-      </w:r>
-      <w:r>
-        <w:rPr>
-          <w:color w:val="BCBEC4"/>
-        </w:rPr>
         <w:t>)</w:t>
       </w:r>
     </w:p>
@@ -3107,23 +2083,7 @@
           <w:rFonts w:hint="cs"/>
           <w:rtl/>
         </w:rPr>
-        <w:t xml:space="preserve">אין הרבה פער במספר המושבים הזמינים לאורך שעות היום, מדובר בפער של פחות מכיסא בממוצע לאורך כל שעות היום. כמו כן אין חוקיות </w:t>
-      </w:r>
-      <w:proofErr w:type="spellStart"/>
-      <w:r>
-        <w:rPr>
-          <w:rFonts w:hint="cs"/>
-          <w:rtl/>
-        </w:rPr>
-        <w:t>מסויימת</w:t>
-      </w:r>
-      <w:proofErr w:type="spellEnd"/>
-      <w:r>
-        <w:rPr>
-          <w:rFonts w:hint="cs"/>
-          <w:rtl/>
-        </w:rPr>
-        <w:t>.</w:t>
+        <w:t>אין הרבה פער במספר המושבים הזמינים לאורך שעות היום, מדובר בפער של פחות מכיסא בממוצע לאורך כל שעות היום. כמו כן אין חוקיות מסויימת.</w:t>
       </w:r>
     </w:p>
     <w:p>
@@ -3216,6 +2176,7 @@
           <w:rFonts w:hint="cs"/>
           <w:rtl/>
         </w:rPr>
+        <w:lastRenderedPageBreak/>
         <w:t>מהם ימי השבוע היקרים והזולים ביותר לטיסה והאם יש הבדל בין טיסות ישירות לטיסות עם עצירות?</w:t>
       </w:r>
     </w:p>
@@ -3227,434 +2188,204 @@
           <w:color w:val="BCBEC4"/>
         </w:rPr>
       </w:pPr>
-      <w:proofErr w:type="spellStart"/>
       <w:r>
         <w:rPr>
           <w:color w:val="BCBEC4"/>
         </w:rPr>
-        <w:t>duckdb_conn.execute</w:t>
-      </w:r>
-      <w:proofErr w:type="spellEnd"/>
+        <w:t>duckdb_conn.execute(</w:t>
+      </w:r>
+      <w:r>
+        <w:rPr>
+          <w:color w:val="6AAB73"/>
+        </w:rPr>
+        <w:t>"""</w:t>
+      </w:r>
+      <w:r>
+        <w:rPr>
+          <w:color w:val="6AAB73"/>
+        </w:rPr>
+        <w:br/>
+        <w:t xml:space="preserve">   CREATE TABLE query4 AS</w:t>
+      </w:r>
+      <w:r>
+        <w:rPr>
+          <w:color w:val="6AAB73"/>
+        </w:rPr>
+        <w:br/>
+        <w:t xml:space="preserve">   WITH day_info AS (</w:t>
+      </w:r>
+      <w:r>
+        <w:rPr>
+          <w:color w:val="6AAB73"/>
+        </w:rPr>
+        <w:br/>
+        <w:t xml:space="preserve">       SELECT </w:t>
+      </w:r>
+      <w:r>
+        <w:rPr>
+          <w:color w:val="6AAB73"/>
+        </w:rPr>
+        <w:br/>
+        <w:t xml:space="preserve">           totalFare,</w:t>
+      </w:r>
+      <w:r>
+        <w:rPr>
+          <w:color w:val="6AAB73"/>
+        </w:rPr>
+        <w:br/>
+        <w:t xml:space="preserve">           STRFTIME(flightDate::DATE, '%A') as flight_day,</w:t>
+      </w:r>
+      <w:r>
+        <w:rPr>
+          <w:color w:val="6AAB73"/>
+        </w:rPr>
+        <w:br/>
+        <w:t xml:space="preserve">           isNonStop</w:t>
+      </w:r>
+      <w:r>
+        <w:rPr>
+          <w:color w:val="6AAB73"/>
+        </w:rPr>
+        <w:br/>
+        <w:t xml:space="preserve">       FROM main</w:t>
+      </w:r>
+      <w:r>
+        <w:rPr>
+          <w:color w:val="6AAB73"/>
+        </w:rPr>
+        <w:br/>
+        <w:t xml:space="preserve">   )</w:t>
+      </w:r>
+      <w:r>
+        <w:rPr>
+          <w:color w:val="6AAB73"/>
+        </w:rPr>
+        <w:br/>
+        <w:t xml:space="preserve">   SELECT </w:t>
+      </w:r>
+      <w:r>
+        <w:rPr>
+          <w:color w:val="6AAB73"/>
+        </w:rPr>
+        <w:br/>
+        <w:t xml:space="preserve">       flight_day,</w:t>
+      </w:r>
+      <w:r>
+        <w:rPr>
+          <w:color w:val="6AAB73"/>
+        </w:rPr>
+        <w:br/>
+        <w:t xml:space="preserve">       ROUND(AVG(totalFare), 2) as avg_fare,</w:t>
+      </w:r>
+      <w:r>
+        <w:rPr>
+          <w:color w:val="6AAB73"/>
+        </w:rPr>
+        <w:br/>
+        <w:t xml:space="preserve">       ROUND(AVG(CASE WHEN isNonStop THEN totalFare END), 2) as avg_nonstop_fare,</w:t>
+      </w:r>
+      <w:r>
+        <w:rPr>
+          <w:color w:val="6AAB73"/>
+        </w:rPr>
+        <w:br/>
+        <w:t xml:space="preserve">       ROUND(AVG(CASE WHEN NOT isNonStop THEN totalFare END), 2) as avg_connection_fare,</w:t>
+      </w:r>
+      <w:r>
+        <w:rPr>
+          <w:color w:val="6AAB73"/>
+        </w:rPr>
+        <w:br/>
+        <w:t xml:space="preserve">       COUNT(*) as number_of_flights</w:t>
+      </w:r>
+      <w:r>
+        <w:rPr>
+          <w:color w:val="6AAB73"/>
+        </w:rPr>
+        <w:br/>
+        <w:t xml:space="preserve">   FROM day_info</w:t>
+      </w:r>
+      <w:r>
+        <w:rPr>
+          <w:color w:val="6AAB73"/>
+        </w:rPr>
+        <w:br/>
+        <w:t xml:space="preserve">   GROUP BY flight_day</w:t>
+      </w:r>
+      <w:r>
+        <w:rPr>
+          <w:color w:val="6AAB73"/>
+        </w:rPr>
+        <w:br/>
+        <w:t xml:space="preserve">   ORDER BY CASE flight_day</w:t>
+      </w:r>
+      <w:r>
+        <w:rPr>
+          <w:color w:val="6AAB73"/>
+        </w:rPr>
+        <w:br/>
+        <w:t xml:space="preserve">       WHEN 'Sunday' THEN 0</w:t>
+      </w:r>
+      <w:r>
+        <w:rPr>
+          <w:color w:val="6AAB73"/>
+        </w:rPr>
+        <w:br/>
+        <w:t xml:space="preserve">       WHEN 'Monday' THEN 1 </w:t>
+      </w:r>
+      <w:r>
+        <w:rPr>
+          <w:color w:val="6AAB73"/>
+        </w:rPr>
+        <w:br/>
+        <w:t xml:space="preserve">       WHEN 'Tuesday' THEN 2</w:t>
+      </w:r>
+      <w:r>
+        <w:rPr>
+          <w:color w:val="6AAB73"/>
+        </w:rPr>
+        <w:br/>
+        <w:t xml:space="preserve">       WHEN 'Wednesday' THEN 3</w:t>
+      </w:r>
+      <w:r>
+        <w:rPr>
+          <w:color w:val="6AAB73"/>
+        </w:rPr>
+        <w:br/>
+        <w:t xml:space="preserve">       WHEN 'Thursday' THEN 4</w:t>
+      </w:r>
+      <w:r>
+        <w:rPr>
+          <w:color w:val="6AAB73"/>
+        </w:rPr>
+        <w:br/>
+        <w:t xml:space="preserve">       WHEN 'Friday' THEN 5</w:t>
+      </w:r>
+      <w:r>
+        <w:rPr>
+          <w:color w:val="6AAB73"/>
+        </w:rPr>
+        <w:br/>
+        <w:t xml:space="preserve">       WHEN 'Saturday' THEN 6</w:t>
+      </w:r>
+      <w:r>
+        <w:rPr>
+          <w:color w:val="6AAB73"/>
+        </w:rPr>
+        <w:br/>
+        <w:t xml:space="preserve">   END</w:t>
+      </w:r>
+      <w:r>
+        <w:rPr>
+          <w:color w:val="6AAB73"/>
+        </w:rPr>
+        <w:br/>
+        <w:t>"""</w:t>
+      </w:r>
       <w:r>
         <w:rPr>
           <w:color w:val="BCBEC4"/>
         </w:rPr>
-        <w:t>(</w:t>
-      </w:r>
-      <w:r>
-        <w:rPr>
-          <w:color w:val="6AAB73"/>
-        </w:rPr>
-        <w:t>"""</w:t>
-      </w:r>
-      <w:r>
-        <w:rPr>
-          <w:color w:val="6AAB73"/>
-        </w:rPr>
-        <w:br/>
-        <w:t xml:space="preserve">   CREATE TABLE query4 AS</w:t>
-      </w:r>
-      <w:r>
-        <w:rPr>
-          <w:color w:val="6AAB73"/>
-        </w:rPr>
-        <w:br/>
-        <w:t xml:space="preserve">   WITH </w:t>
-      </w:r>
-      <w:proofErr w:type="spellStart"/>
-      <w:r>
-        <w:rPr>
-          <w:color w:val="6AAB73"/>
-        </w:rPr>
-        <w:t>day_info</w:t>
-      </w:r>
-      <w:proofErr w:type="spellEnd"/>
-      <w:r>
-        <w:rPr>
-          <w:color w:val="6AAB73"/>
-        </w:rPr>
-        <w:t xml:space="preserve"> AS (</w:t>
-      </w:r>
-      <w:r>
-        <w:rPr>
-          <w:color w:val="6AAB73"/>
-        </w:rPr>
-        <w:br/>
-        <w:t xml:space="preserve">       SELECT </w:t>
-      </w:r>
-      <w:r>
-        <w:rPr>
-          <w:color w:val="6AAB73"/>
-        </w:rPr>
-        <w:br/>
-        <w:t xml:space="preserve">           </w:t>
-      </w:r>
-      <w:proofErr w:type="spellStart"/>
-      <w:r>
-        <w:rPr>
-          <w:color w:val="6AAB73"/>
-        </w:rPr>
-        <w:t>totalFare</w:t>
-      </w:r>
-      <w:proofErr w:type="spellEnd"/>
-      <w:r>
-        <w:rPr>
-          <w:color w:val="6AAB73"/>
-        </w:rPr>
-        <w:t>,</w:t>
-      </w:r>
-      <w:r>
-        <w:rPr>
-          <w:color w:val="6AAB73"/>
-        </w:rPr>
-        <w:br/>
-        <w:t xml:space="preserve">           STRFTIME(</w:t>
-      </w:r>
-      <w:proofErr w:type="spellStart"/>
-      <w:r>
-        <w:rPr>
-          <w:color w:val="6AAB73"/>
-        </w:rPr>
-        <w:t>flightDate</w:t>
-      </w:r>
-      <w:proofErr w:type="spellEnd"/>
-      <w:r>
-        <w:rPr>
-          <w:color w:val="6AAB73"/>
-        </w:rPr>
-        <w:t xml:space="preserve">::DATE, '%A') as </w:t>
-      </w:r>
-      <w:proofErr w:type="spellStart"/>
-      <w:r>
-        <w:rPr>
-          <w:color w:val="6AAB73"/>
-        </w:rPr>
-        <w:t>flight_day</w:t>
-      </w:r>
-      <w:proofErr w:type="spellEnd"/>
-      <w:r>
-        <w:rPr>
-          <w:color w:val="6AAB73"/>
-        </w:rPr>
-        <w:t>,</w:t>
-      </w:r>
-      <w:r>
-        <w:rPr>
-          <w:color w:val="6AAB73"/>
-        </w:rPr>
-        <w:br/>
-        <w:t xml:space="preserve">           </w:t>
-      </w:r>
-      <w:proofErr w:type="spellStart"/>
-      <w:r>
-        <w:rPr>
-          <w:color w:val="6AAB73"/>
-        </w:rPr>
-        <w:t>isNonStop</w:t>
-      </w:r>
-      <w:proofErr w:type="spellEnd"/>
-      <w:r>
-        <w:rPr>
-          <w:color w:val="6AAB73"/>
-        </w:rPr>
-        <w:br/>
-        <w:t xml:space="preserve">       FROM main</w:t>
-      </w:r>
-      <w:r>
-        <w:rPr>
-          <w:color w:val="6AAB73"/>
-        </w:rPr>
-        <w:br/>
-        <w:t xml:space="preserve">   )</w:t>
-      </w:r>
-      <w:r>
-        <w:rPr>
-          <w:color w:val="6AAB73"/>
-        </w:rPr>
-        <w:br/>
-        <w:t xml:space="preserve">   SELECT </w:t>
-      </w:r>
-      <w:r>
-        <w:rPr>
-          <w:color w:val="6AAB73"/>
-        </w:rPr>
-        <w:br/>
-        <w:t xml:space="preserve">       </w:t>
-      </w:r>
-      <w:proofErr w:type="spellStart"/>
-      <w:r>
-        <w:rPr>
-          <w:color w:val="6AAB73"/>
-        </w:rPr>
-        <w:t>flight_day</w:t>
-      </w:r>
-      <w:proofErr w:type="spellEnd"/>
-      <w:r>
-        <w:rPr>
-          <w:color w:val="6AAB73"/>
-        </w:rPr>
-        <w:t>,</w:t>
-      </w:r>
-      <w:r>
-        <w:rPr>
-          <w:color w:val="6AAB73"/>
-        </w:rPr>
-        <w:br/>
-        <w:t xml:space="preserve">       ROUND(AVG(</w:t>
-      </w:r>
-      <w:proofErr w:type="spellStart"/>
-      <w:r>
-        <w:rPr>
-          <w:color w:val="6AAB73"/>
-        </w:rPr>
-        <w:t>totalFare</w:t>
-      </w:r>
-      <w:proofErr w:type="spellEnd"/>
-      <w:r>
-        <w:rPr>
-          <w:color w:val="6AAB73"/>
-        </w:rPr>
-        <w:t xml:space="preserve">), 2) as </w:t>
-      </w:r>
-      <w:proofErr w:type="spellStart"/>
-      <w:r>
-        <w:rPr>
-          <w:color w:val="6AAB73"/>
-        </w:rPr>
-        <w:t>avg_fare</w:t>
-      </w:r>
-      <w:proofErr w:type="spellEnd"/>
-      <w:r>
-        <w:rPr>
-          <w:color w:val="6AAB73"/>
-        </w:rPr>
-        <w:t>,</w:t>
-      </w:r>
-      <w:r>
-        <w:rPr>
-          <w:color w:val="6AAB73"/>
-        </w:rPr>
-        <w:br/>
-        <w:t xml:space="preserve">       ROUND(AVG(CASE WHEN </w:t>
-      </w:r>
-      <w:proofErr w:type="spellStart"/>
-      <w:r>
-        <w:rPr>
-          <w:color w:val="6AAB73"/>
-        </w:rPr>
-        <w:t>isNonStop</w:t>
-      </w:r>
-      <w:proofErr w:type="spellEnd"/>
-      <w:r>
-        <w:rPr>
-          <w:color w:val="6AAB73"/>
-        </w:rPr>
-        <w:t xml:space="preserve"> THEN </w:t>
-      </w:r>
-      <w:proofErr w:type="spellStart"/>
-      <w:r>
-        <w:rPr>
-          <w:color w:val="6AAB73"/>
-        </w:rPr>
-        <w:t>totalFare</w:t>
-      </w:r>
-      <w:proofErr w:type="spellEnd"/>
-      <w:r>
-        <w:rPr>
-          <w:color w:val="6AAB73"/>
-        </w:rPr>
-        <w:t xml:space="preserve"> END), 2) as </w:t>
-      </w:r>
-      <w:proofErr w:type="spellStart"/>
-      <w:r>
-        <w:rPr>
-          <w:color w:val="6AAB73"/>
-        </w:rPr>
-        <w:t>avg_nonstop_fare</w:t>
-      </w:r>
-      <w:proofErr w:type="spellEnd"/>
-      <w:r>
-        <w:rPr>
-          <w:color w:val="6AAB73"/>
-        </w:rPr>
-        <w:t>,</w:t>
-      </w:r>
-      <w:r>
-        <w:rPr>
-          <w:color w:val="6AAB73"/>
-        </w:rPr>
-        <w:br/>
-        <w:t xml:space="preserve">       ROUND(AVG(CASE WHEN NOT </w:t>
-      </w:r>
-      <w:proofErr w:type="spellStart"/>
-      <w:r>
-        <w:rPr>
-          <w:color w:val="6AAB73"/>
-        </w:rPr>
-        <w:t>isNonStop</w:t>
-      </w:r>
-      <w:proofErr w:type="spellEnd"/>
-      <w:r>
-        <w:rPr>
-          <w:color w:val="6AAB73"/>
-        </w:rPr>
-        <w:t xml:space="preserve"> THEN </w:t>
-      </w:r>
-      <w:proofErr w:type="spellStart"/>
-      <w:r>
-        <w:rPr>
-          <w:color w:val="6AAB73"/>
-        </w:rPr>
-        <w:t>totalFare</w:t>
-      </w:r>
-      <w:proofErr w:type="spellEnd"/>
-      <w:r>
-        <w:rPr>
-          <w:color w:val="6AAB73"/>
-        </w:rPr>
-        <w:t xml:space="preserve"> END), 2) as </w:t>
-      </w:r>
-      <w:proofErr w:type="spellStart"/>
-      <w:r>
-        <w:rPr>
-          <w:color w:val="6AAB73"/>
-        </w:rPr>
-        <w:t>avg_connection_fare</w:t>
-      </w:r>
-      <w:proofErr w:type="spellEnd"/>
-      <w:r>
-        <w:rPr>
-          <w:color w:val="6AAB73"/>
-        </w:rPr>
-        <w:t>,</w:t>
-      </w:r>
-      <w:r>
-        <w:rPr>
-          <w:color w:val="6AAB73"/>
-        </w:rPr>
-        <w:br/>
-        <w:t xml:space="preserve">       COUNT(*) as </w:t>
-      </w:r>
-      <w:proofErr w:type="spellStart"/>
-      <w:r>
-        <w:rPr>
-          <w:color w:val="6AAB73"/>
-        </w:rPr>
-        <w:t>number_of_flights</w:t>
-      </w:r>
-      <w:proofErr w:type="spellEnd"/>
-      <w:r>
-        <w:rPr>
-          <w:color w:val="6AAB73"/>
-        </w:rPr>
-        <w:br/>
-        <w:t xml:space="preserve">   FROM </w:t>
-      </w:r>
-      <w:proofErr w:type="spellStart"/>
-      <w:r>
-        <w:rPr>
-          <w:color w:val="6AAB73"/>
-        </w:rPr>
-        <w:t>day_info</w:t>
-      </w:r>
-      <w:proofErr w:type="spellEnd"/>
-      <w:r>
-        <w:rPr>
-          <w:color w:val="6AAB73"/>
-        </w:rPr>
-        <w:br/>
-        <w:t xml:space="preserve">   GROUP BY </w:t>
-      </w:r>
-      <w:proofErr w:type="spellStart"/>
-      <w:r>
-        <w:rPr>
-          <w:color w:val="6AAB73"/>
-        </w:rPr>
-        <w:t>flight_day</w:t>
-      </w:r>
-      <w:proofErr w:type="spellEnd"/>
-      <w:r>
-        <w:rPr>
-          <w:color w:val="6AAB73"/>
-        </w:rPr>
-        <w:br/>
-        <w:t xml:space="preserve">   ORDER BY CASE </w:t>
-      </w:r>
-      <w:proofErr w:type="spellStart"/>
-      <w:r>
-        <w:rPr>
-          <w:color w:val="6AAB73"/>
-        </w:rPr>
-        <w:t>flight_day</w:t>
-      </w:r>
-      <w:proofErr w:type="spellEnd"/>
-      <w:r>
-        <w:rPr>
-          <w:color w:val="6AAB73"/>
-        </w:rPr>
-        <w:br/>
-        <w:t xml:space="preserve">       WHEN 'Sunday' THEN 0</w:t>
-      </w:r>
-      <w:r>
-        <w:rPr>
-          <w:color w:val="6AAB73"/>
-        </w:rPr>
-        <w:br/>
-        <w:t xml:space="preserve">       WHEN 'Monday' THEN 1 </w:t>
-      </w:r>
-      <w:r>
-        <w:rPr>
-          <w:color w:val="6AAB73"/>
-        </w:rPr>
-        <w:br/>
-        <w:t xml:space="preserve">       WHEN 'Tuesday' THEN 2</w:t>
-      </w:r>
-      <w:r>
-        <w:rPr>
-          <w:color w:val="6AAB73"/>
-        </w:rPr>
-        <w:br/>
-        <w:t xml:space="preserve">       WHEN 'Wednesday' THEN 3</w:t>
-      </w:r>
-      <w:r>
-        <w:rPr>
-          <w:color w:val="6AAB73"/>
-        </w:rPr>
-        <w:br/>
-        <w:t xml:space="preserve">       WHEN 'Thursday' THEN 4</w:t>
-      </w:r>
-      <w:r>
-        <w:rPr>
-          <w:color w:val="6AAB73"/>
-        </w:rPr>
-        <w:br/>
-        <w:t xml:space="preserve">       WHEN 'Friday' THEN 5</w:t>
-      </w:r>
-      <w:r>
-        <w:rPr>
-          <w:color w:val="6AAB73"/>
-        </w:rPr>
-        <w:br/>
-        <w:t xml:space="preserve">       WHEN 'Saturday' THEN 6</w:t>
-      </w:r>
-      <w:r>
-        <w:rPr>
-          <w:color w:val="6AAB73"/>
-        </w:rPr>
-        <w:br/>
-        <w:t xml:space="preserve">   END</w:t>
-      </w:r>
-      <w:r>
-        <w:rPr>
-          <w:color w:val="6AAB73"/>
-        </w:rPr>
-        <w:br/>
-        <w:t>"""</w:t>
-      </w:r>
-      <w:r>
-        <w:rPr>
-          <w:color w:val="BCBEC4"/>
-        </w:rPr>
         <w:t>)</w:t>
       </w:r>
     </w:p>
@@ -3704,23 +2435,7 @@
           <w:rFonts w:hint="cs"/>
           <w:rtl/>
         </w:rPr>
-        <w:t xml:space="preserve">קיימת </w:t>
-      </w:r>
-      <w:proofErr w:type="spellStart"/>
-      <w:r>
-        <w:rPr>
-          <w:rFonts w:hint="cs"/>
-          <w:rtl/>
-        </w:rPr>
-        <w:t>קורולציה</w:t>
-      </w:r>
-      <w:proofErr w:type="spellEnd"/>
-      <w:r>
-        <w:rPr>
-          <w:rFonts w:hint="cs"/>
-          <w:rtl/>
-        </w:rPr>
-        <w:t xml:space="preserve"> כמעט מלאה בין תנודות המחיר הממוצע של טיסות לא ישירות לטיסות ישירות ביחס ליום בשבוע אך טיסה לא ישירה תמיד תהיה יקרה יותר.</w:t>
+        <w:t>קיימת קורולציה כמעט מלאה בין תנודות המחיר הממוצע של טיסות לא ישירות לטיסות ישירות ביחס ליום בשבוע אך טיסה לא ישירה תמיד תהיה יקרה יותר.</w:t>
       </w:r>
     </w:p>
     <w:p>
@@ -3806,7 +2521,8 @@
           <w:rFonts w:hint="cs"/>
           <w:rtl/>
         </w:rPr>
-        <w:t>מהם הנתיבים (מוצא ויעד)</w:t>
+        <w:lastRenderedPageBreak/>
+        <w:t>כמה טיסות מתקיימות לכל קו טיסה (ישירות ולא ישירות)</w:t>
       </w:r>
       <w:r>
         <w:t xml:space="preserve"> </w:t>
@@ -3816,7 +2532,7 @@
           <w:rFonts w:hint="cs"/>
           <w:rtl/>
         </w:rPr>
-        <w:t>של טיסות להם היו שינויי מחיר קיצוניים (מעל 20%) כלפי מעלה וכלפי מטה?</w:t>
+        <w:t>והאם יש קשר בין מספר הטיסות למחיר הטיסה?</w:t>
       </w:r>
     </w:p>
     <w:p>
@@ -3827,610 +2543,162 @@
           <w:color w:val="BCBEC4"/>
         </w:rPr>
       </w:pPr>
-      <w:proofErr w:type="spellStart"/>
       <w:r>
         <w:rPr>
           <w:color w:val="BCBEC4"/>
         </w:rPr>
-        <w:t>duckdb_conn.execute</w:t>
-      </w:r>
-      <w:proofErr w:type="spellEnd"/>
+        <w:t>duckdb_conn.execute(</w:t>
+      </w:r>
+      <w:r>
+        <w:rPr>
+          <w:color w:val="6AAB73"/>
+        </w:rPr>
+        <w:t>"""</w:t>
+      </w:r>
+      <w:r>
+        <w:rPr>
+          <w:color w:val="6AAB73"/>
+        </w:rPr>
+        <w:br/>
+        <w:t xml:space="preserve">    CREATE TABLE query5 AS</w:t>
+      </w:r>
+      <w:r>
+        <w:rPr>
+          <w:color w:val="6AAB73"/>
+        </w:rPr>
+        <w:br/>
+        <w:t xml:space="preserve">    SELECT </w:t>
+      </w:r>
+      <w:r>
+        <w:rPr>
+          <w:color w:val="6AAB73"/>
+        </w:rPr>
+        <w:br/>
+        <w:t xml:space="preserve">        f.startingAirport,</w:t>
+      </w:r>
+      <w:r>
+        <w:rPr>
+          <w:color w:val="6AAB73"/>
+        </w:rPr>
+        <w:br/>
+        <w:t xml:space="preserve">        f.destinationAirport,</w:t>
+      </w:r>
+      <w:r>
+        <w:rPr>
+          <w:color w:val="6AAB73"/>
+        </w:rPr>
+        <w:br/>
+        <w:t xml:space="preserve">        f.isNonStop,</w:t>
+      </w:r>
+      <w:r>
+        <w:rPr>
+          <w:color w:val="6AAB73"/>
+        </w:rPr>
+        <w:br/>
+        <w:t xml:space="preserve">        COUNT(*) as num_flights,</w:t>
+      </w:r>
+      <w:r>
+        <w:rPr>
+          <w:color w:val="6AAB73"/>
+        </w:rPr>
+        <w:br/>
+        <w:t xml:space="preserve">        ROUND(AVG(totalFare), 2) as avg_fare,</w:t>
+      </w:r>
+      <w:r>
+        <w:rPr>
+          <w:color w:val="6AAB73"/>
+        </w:rPr>
+        <w:br/>
+        <w:t xml:space="preserve">        ROUND(MIN(totalFare), 2) as min_fare,</w:t>
+      </w:r>
+      <w:r>
+        <w:rPr>
+          <w:color w:val="6AAB73"/>
+        </w:rPr>
+        <w:br/>
+        <w:t xml:space="preserve">        ROUND(MAX(totalFare), 2) as max_fare,</w:t>
+      </w:r>
+      <w:r>
+        <w:rPr>
+          <w:color w:val="6AAB73"/>
+        </w:rPr>
+        <w:br/>
+        <w:t xml:space="preserve">        a1.lat as start_lat,</w:t>
+      </w:r>
+      <w:r>
+        <w:rPr>
+          <w:color w:val="6AAB73"/>
+        </w:rPr>
+        <w:br/>
+        <w:t xml:space="preserve">        a1.lon as start_lon,</w:t>
+      </w:r>
+      <w:r>
+        <w:rPr>
+          <w:color w:val="6AAB73"/>
+        </w:rPr>
+        <w:br/>
+        <w:t xml:space="preserve">        a2.lat as dest_lat,</w:t>
+      </w:r>
+      <w:r>
+        <w:rPr>
+          <w:color w:val="6AAB73"/>
+        </w:rPr>
+        <w:br/>
+        <w:t xml:space="preserve">        a2.lon as dest_lon</w:t>
+      </w:r>
+      <w:r>
+        <w:rPr>
+          <w:color w:val="6AAB73"/>
+        </w:rPr>
+        <w:br/>
+        <w:t xml:space="preserve">    FROM main f</w:t>
+      </w:r>
+      <w:r>
+        <w:rPr>
+          <w:color w:val="6AAB73"/>
+        </w:rPr>
+        <w:br/>
+        <w:t xml:space="preserve">    JOIN airportsLocation a1 ON f.startingAirport = a1.airport</w:t>
+      </w:r>
+      <w:r>
+        <w:rPr>
+          <w:color w:val="6AAB73"/>
+        </w:rPr>
+        <w:br/>
+        <w:t xml:space="preserve">    JOIN airportsLocation a2 ON f.destinationAirport = a2.airport</w:t>
+      </w:r>
+      <w:r>
+        <w:rPr>
+          <w:color w:val="6AAB73"/>
+        </w:rPr>
+        <w:br/>
+        <w:t xml:space="preserve">    GROUP BY f.startingAirport, f.destinationAirport, f.isNonStop, </w:t>
+      </w:r>
+      <w:r>
+        <w:rPr>
+          <w:color w:val="6AAB73"/>
+        </w:rPr>
+        <w:br/>
+        <w:t xml:space="preserve">             a1.lat, a1.lon, a2.lat, a2.lon</w:t>
+      </w:r>
+      <w:r>
+        <w:rPr>
+          <w:color w:val="6AAB73"/>
+        </w:rPr>
+        <w:br/>
+        <w:t xml:space="preserve">    ORDER BY f.startingAirport, f.destinationAirport, f.isNonStop DESC;</w:t>
+      </w:r>
+      <w:r>
+        <w:rPr>
+          <w:color w:val="6AAB73"/>
+        </w:rPr>
+        <w:br/>
+        <w:t>"""</w:t>
+      </w:r>
       <w:r>
         <w:rPr>
           <w:color w:val="BCBEC4"/>
         </w:rPr>
-        <w:t>(</w:t>
-      </w:r>
-      <w:r>
-        <w:rPr>
-          <w:color w:val="6AAB73"/>
-        </w:rPr>
-        <w:t>"""</w:t>
-      </w:r>
-      <w:r>
-        <w:rPr>
-          <w:color w:val="6AAB73"/>
-        </w:rPr>
-        <w:br/>
-        <w:t xml:space="preserve">    CREATE TABLE query5 AS</w:t>
-      </w:r>
-      <w:r>
-        <w:rPr>
-          <w:color w:val="6AAB73"/>
-        </w:rPr>
-        <w:br/>
-        <w:t xml:space="preserve">    WITH </w:t>
-      </w:r>
-      <w:proofErr w:type="spellStart"/>
-      <w:r>
-        <w:rPr>
-          <w:color w:val="6AAB73"/>
-        </w:rPr>
-        <w:t>price_volatility</w:t>
-      </w:r>
-      <w:proofErr w:type="spellEnd"/>
-      <w:r>
-        <w:rPr>
-          <w:color w:val="6AAB73"/>
-        </w:rPr>
-        <w:t xml:space="preserve"> AS (</w:t>
-      </w:r>
-      <w:r>
-        <w:rPr>
-          <w:color w:val="6AAB73"/>
-        </w:rPr>
-        <w:br/>
-        <w:t xml:space="preserve">        SELECT </w:t>
-      </w:r>
-      <w:r>
-        <w:rPr>
-          <w:color w:val="6AAB73"/>
-        </w:rPr>
-        <w:br/>
-        <w:t xml:space="preserve">            </w:t>
-      </w:r>
-      <w:proofErr w:type="spellStart"/>
-      <w:r>
-        <w:rPr>
-          <w:color w:val="6AAB73"/>
-        </w:rPr>
-        <w:t>startingAirport</w:t>
-      </w:r>
-      <w:proofErr w:type="spellEnd"/>
-      <w:r>
-        <w:rPr>
-          <w:color w:val="6AAB73"/>
-        </w:rPr>
-        <w:t>,</w:t>
-      </w:r>
-      <w:r>
-        <w:rPr>
-          <w:color w:val="6AAB73"/>
-        </w:rPr>
-        <w:br/>
-        <w:t xml:space="preserve">            </w:t>
-      </w:r>
-      <w:proofErr w:type="spellStart"/>
-      <w:r>
-        <w:rPr>
-          <w:color w:val="6AAB73"/>
-        </w:rPr>
-        <w:t>destinationAirport</w:t>
-      </w:r>
-      <w:proofErr w:type="spellEnd"/>
-      <w:r>
-        <w:rPr>
-          <w:color w:val="6AAB73"/>
-        </w:rPr>
-        <w:t>,</w:t>
-      </w:r>
-      <w:r>
-        <w:rPr>
-          <w:color w:val="6AAB73"/>
-        </w:rPr>
-        <w:br/>
-        <w:t xml:space="preserve">            </w:t>
-      </w:r>
-      <w:proofErr w:type="spellStart"/>
-      <w:r>
-        <w:rPr>
-          <w:color w:val="6AAB73"/>
-        </w:rPr>
-        <w:t>flightDate</w:t>
-      </w:r>
-      <w:proofErr w:type="spellEnd"/>
-      <w:r>
-        <w:rPr>
-          <w:color w:val="6AAB73"/>
-        </w:rPr>
-        <w:t>,</w:t>
-      </w:r>
-      <w:r>
-        <w:rPr>
-          <w:color w:val="6AAB73"/>
-        </w:rPr>
-        <w:br/>
-        <w:t xml:space="preserve">            AVG(</w:t>
-      </w:r>
-      <w:proofErr w:type="spellStart"/>
-      <w:r>
-        <w:rPr>
-          <w:color w:val="6AAB73"/>
-        </w:rPr>
-        <w:t>totalFare</w:t>
-      </w:r>
-      <w:proofErr w:type="spellEnd"/>
-      <w:r>
-        <w:rPr>
-          <w:color w:val="6AAB73"/>
-        </w:rPr>
-        <w:t xml:space="preserve">) as </w:t>
-      </w:r>
-      <w:proofErr w:type="spellStart"/>
-      <w:r>
-        <w:rPr>
-          <w:color w:val="6AAB73"/>
-        </w:rPr>
-        <w:t>avg_fare</w:t>
-      </w:r>
-      <w:proofErr w:type="spellEnd"/>
-      <w:r>
-        <w:rPr>
-          <w:color w:val="6AAB73"/>
-        </w:rPr>
-        <w:t>,</w:t>
-      </w:r>
-      <w:r>
-        <w:rPr>
-          <w:color w:val="6AAB73"/>
-        </w:rPr>
-        <w:br/>
-        <w:t xml:space="preserve">            LAG(AVG(</w:t>
-      </w:r>
-      <w:proofErr w:type="spellStart"/>
-      <w:r>
-        <w:rPr>
-          <w:color w:val="6AAB73"/>
-        </w:rPr>
-        <w:t>totalFare</w:t>
-      </w:r>
-      <w:proofErr w:type="spellEnd"/>
-      <w:r>
-        <w:rPr>
-          <w:color w:val="6AAB73"/>
-        </w:rPr>
-        <w:t>)) OVER (</w:t>
-      </w:r>
-      <w:r>
-        <w:rPr>
-          <w:color w:val="6AAB73"/>
-        </w:rPr>
-        <w:br/>
-        <w:t xml:space="preserve">                PARTITION BY </w:t>
-      </w:r>
-      <w:proofErr w:type="spellStart"/>
-      <w:r>
-        <w:rPr>
-          <w:color w:val="6AAB73"/>
-        </w:rPr>
-        <w:t>startingAirport</w:t>
-      </w:r>
-      <w:proofErr w:type="spellEnd"/>
-      <w:r>
-        <w:rPr>
-          <w:color w:val="6AAB73"/>
-        </w:rPr>
-        <w:t xml:space="preserve">, </w:t>
-      </w:r>
-      <w:proofErr w:type="spellStart"/>
-      <w:r>
-        <w:rPr>
-          <w:color w:val="6AAB73"/>
-        </w:rPr>
-        <w:t>destinationAirport</w:t>
-      </w:r>
-      <w:proofErr w:type="spellEnd"/>
-      <w:r>
-        <w:rPr>
-          <w:color w:val="6AAB73"/>
-        </w:rPr>
-        <w:br/>
-        <w:t xml:space="preserve">                ORDER BY </w:t>
-      </w:r>
-      <w:proofErr w:type="spellStart"/>
-      <w:r>
-        <w:rPr>
-          <w:color w:val="6AAB73"/>
-        </w:rPr>
-        <w:t>flightDate</w:t>
-      </w:r>
-      <w:proofErr w:type="spellEnd"/>
-      <w:r>
-        <w:rPr>
-          <w:color w:val="6AAB73"/>
-        </w:rPr>
-        <w:br/>
-        <w:t xml:space="preserve">            ) as </w:t>
-      </w:r>
-      <w:proofErr w:type="spellStart"/>
-      <w:r>
-        <w:rPr>
-          <w:color w:val="6AAB73"/>
-        </w:rPr>
-        <w:t>prev_day_fare</w:t>
-      </w:r>
-      <w:proofErr w:type="spellEnd"/>
-      <w:r>
-        <w:rPr>
-          <w:color w:val="6AAB73"/>
-        </w:rPr>
-        <w:br/>
-        <w:t xml:space="preserve">        FROM main</w:t>
-      </w:r>
-      <w:r>
-        <w:rPr>
-          <w:color w:val="6AAB73"/>
-        </w:rPr>
-        <w:br/>
-        <w:t xml:space="preserve">        GROUP BY </w:t>
-      </w:r>
-      <w:proofErr w:type="spellStart"/>
-      <w:r>
-        <w:rPr>
-          <w:color w:val="6AAB73"/>
-        </w:rPr>
-        <w:t>startingAirport</w:t>
-      </w:r>
-      <w:proofErr w:type="spellEnd"/>
-      <w:r>
-        <w:rPr>
-          <w:color w:val="6AAB73"/>
-        </w:rPr>
-        <w:t xml:space="preserve">, </w:t>
-      </w:r>
-      <w:proofErr w:type="spellStart"/>
-      <w:r>
-        <w:rPr>
-          <w:color w:val="6AAB73"/>
-        </w:rPr>
-        <w:t>destinationAirport</w:t>
-      </w:r>
-      <w:proofErr w:type="spellEnd"/>
-      <w:r>
-        <w:rPr>
-          <w:color w:val="6AAB73"/>
-        </w:rPr>
-        <w:t xml:space="preserve">, </w:t>
-      </w:r>
-      <w:proofErr w:type="spellStart"/>
-      <w:r>
-        <w:rPr>
-          <w:color w:val="6AAB73"/>
-        </w:rPr>
-        <w:t>flightDate</w:t>
-      </w:r>
-      <w:proofErr w:type="spellEnd"/>
-      <w:r>
-        <w:rPr>
-          <w:color w:val="6AAB73"/>
-        </w:rPr>
-        <w:br/>
-        <w:t xml:space="preserve">    )</w:t>
-      </w:r>
-      <w:r>
-        <w:rPr>
-          <w:color w:val="6AAB73"/>
-        </w:rPr>
-        <w:br/>
-        <w:t xml:space="preserve">    SELECT </w:t>
-      </w:r>
-      <w:r>
-        <w:rPr>
-          <w:color w:val="6AAB73"/>
-        </w:rPr>
-        <w:br/>
-        <w:t xml:space="preserve">        </w:t>
-      </w:r>
-      <w:proofErr w:type="spellStart"/>
-      <w:r>
-        <w:rPr>
-          <w:color w:val="6AAB73"/>
-        </w:rPr>
-        <w:t>flightDate</w:t>
-      </w:r>
-      <w:proofErr w:type="spellEnd"/>
-      <w:r>
-        <w:rPr>
-          <w:color w:val="6AAB73"/>
-        </w:rPr>
-        <w:t>,</w:t>
-      </w:r>
-      <w:r>
-        <w:rPr>
-          <w:color w:val="6AAB73"/>
-        </w:rPr>
-        <w:br/>
-        <w:t xml:space="preserve">        </w:t>
-      </w:r>
-      <w:proofErr w:type="spellStart"/>
-      <w:r>
-        <w:rPr>
-          <w:color w:val="6AAB73"/>
-        </w:rPr>
-        <w:t>startingAirport</w:t>
-      </w:r>
-      <w:proofErr w:type="spellEnd"/>
-      <w:r>
-        <w:rPr>
-          <w:color w:val="6AAB73"/>
-        </w:rPr>
-        <w:t>,</w:t>
-      </w:r>
-      <w:r>
-        <w:rPr>
-          <w:color w:val="6AAB73"/>
-        </w:rPr>
-        <w:br/>
-        <w:t xml:space="preserve">        </w:t>
-      </w:r>
-      <w:proofErr w:type="spellStart"/>
-      <w:r>
-        <w:rPr>
-          <w:color w:val="6AAB73"/>
-        </w:rPr>
-        <w:t>destinationAirport</w:t>
-      </w:r>
-      <w:proofErr w:type="spellEnd"/>
-      <w:r>
-        <w:rPr>
-          <w:color w:val="6AAB73"/>
-        </w:rPr>
-        <w:t>,</w:t>
-      </w:r>
-      <w:r>
-        <w:rPr>
-          <w:color w:val="6AAB73"/>
-        </w:rPr>
-        <w:br/>
-        <w:t xml:space="preserve">        </w:t>
-      </w:r>
-      <w:proofErr w:type="spellStart"/>
-      <w:r>
-        <w:rPr>
-          <w:color w:val="6AAB73"/>
-        </w:rPr>
-        <w:t>avg_fare</w:t>
-      </w:r>
-      <w:proofErr w:type="spellEnd"/>
-      <w:r>
-        <w:rPr>
-          <w:color w:val="6AAB73"/>
-        </w:rPr>
-        <w:t>,</w:t>
-      </w:r>
-      <w:r>
-        <w:rPr>
-          <w:color w:val="6AAB73"/>
-        </w:rPr>
-        <w:br/>
-        <w:t xml:space="preserve">        </w:t>
-      </w:r>
-      <w:proofErr w:type="spellStart"/>
-      <w:r>
-        <w:rPr>
-          <w:color w:val="6AAB73"/>
-        </w:rPr>
-        <w:t>prev_day_fare</w:t>
-      </w:r>
-      <w:proofErr w:type="spellEnd"/>
-      <w:r>
-        <w:rPr>
-          <w:color w:val="6AAB73"/>
-        </w:rPr>
-        <w:t>,</w:t>
-      </w:r>
-      <w:r>
-        <w:rPr>
-          <w:color w:val="6AAB73"/>
-        </w:rPr>
-        <w:br/>
-        <w:t xml:space="preserve">        ((</w:t>
-      </w:r>
-      <w:proofErr w:type="spellStart"/>
-      <w:r>
-        <w:rPr>
-          <w:color w:val="6AAB73"/>
-        </w:rPr>
-        <w:t>avg_fare</w:t>
-      </w:r>
-      <w:proofErr w:type="spellEnd"/>
-      <w:r>
-        <w:rPr>
-          <w:color w:val="6AAB73"/>
-        </w:rPr>
-        <w:t xml:space="preserve"> - </w:t>
-      </w:r>
-      <w:proofErr w:type="spellStart"/>
-      <w:r>
-        <w:rPr>
-          <w:color w:val="6AAB73"/>
-        </w:rPr>
-        <w:t>prev_day_fare</w:t>
-      </w:r>
-      <w:proofErr w:type="spellEnd"/>
-      <w:r>
-        <w:rPr>
-          <w:color w:val="6AAB73"/>
-        </w:rPr>
-        <w:t xml:space="preserve">) / </w:t>
-      </w:r>
-      <w:proofErr w:type="spellStart"/>
-      <w:r>
-        <w:rPr>
-          <w:color w:val="6AAB73"/>
-        </w:rPr>
-        <w:t>prev_day_fare</w:t>
-      </w:r>
-      <w:proofErr w:type="spellEnd"/>
-      <w:r>
-        <w:rPr>
-          <w:color w:val="6AAB73"/>
-        </w:rPr>
-        <w:t xml:space="preserve"> * 100) as </w:t>
-      </w:r>
-      <w:proofErr w:type="spellStart"/>
-      <w:r>
-        <w:rPr>
-          <w:color w:val="6AAB73"/>
-        </w:rPr>
-        <w:t>daily_change_percent</w:t>
-      </w:r>
-      <w:proofErr w:type="spellEnd"/>
-      <w:r>
-        <w:rPr>
-          <w:color w:val="6AAB73"/>
-        </w:rPr>
-        <w:br/>
-        <w:t xml:space="preserve">    FROM </w:t>
-      </w:r>
-      <w:proofErr w:type="spellStart"/>
-      <w:r>
-        <w:rPr>
-          <w:color w:val="6AAB73"/>
-        </w:rPr>
-        <w:t>price_volatility</w:t>
-      </w:r>
-      <w:proofErr w:type="spellEnd"/>
-      <w:r>
-        <w:rPr>
-          <w:color w:val="6AAB73"/>
-        </w:rPr>
-        <w:br/>
-        <w:t xml:space="preserve">    WHERE ((</w:t>
-      </w:r>
-      <w:proofErr w:type="spellStart"/>
-      <w:r>
-        <w:rPr>
-          <w:color w:val="6AAB73"/>
-        </w:rPr>
-        <w:t>avg_fare</w:t>
-      </w:r>
-      <w:proofErr w:type="spellEnd"/>
-      <w:r>
-        <w:rPr>
-          <w:color w:val="6AAB73"/>
-        </w:rPr>
-        <w:t xml:space="preserve"> - </w:t>
-      </w:r>
-      <w:proofErr w:type="spellStart"/>
-      <w:r>
-        <w:rPr>
-          <w:color w:val="6AAB73"/>
-        </w:rPr>
-        <w:t>prev_day_fare</w:t>
-      </w:r>
-      <w:proofErr w:type="spellEnd"/>
-      <w:r>
-        <w:rPr>
-          <w:color w:val="6AAB73"/>
-        </w:rPr>
-        <w:t xml:space="preserve">) / </w:t>
-      </w:r>
-      <w:proofErr w:type="spellStart"/>
-      <w:r>
-        <w:rPr>
-          <w:color w:val="6AAB73"/>
-        </w:rPr>
-        <w:t>prev_day_fare</w:t>
-      </w:r>
-      <w:proofErr w:type="spellEnd"/>
-      <w:r>
-        <w:rPr>
-          <w:color w:val="6AAB73"/>
-        </w:rPr>
-        <w:t xml:space="preserve"> * 100) &gt; 20</w:t>
-      </w:r>
-      <w:r>
-        <w:rPr>
-          <w:color w:val="6AAB73"/>
-        </w:rPr>
-        <w:br/>
-        <w:t xml:space="preserve">        OR ((</w:t>
-      </w:r>
-      <w:proofErr w:type="spellStart"/>
-      <w:r>
-        <w:rPr>
-          <w:color w:val="6AAB73"/>
-        </w:rPr>
-        <w:t>avg_fare</w:t>
-      </w:r>
-      <w:proofErr w:type="spellEnd"/>
-      <w:r>
-        <w:rPr>
-          <w:color w:val="6AAB73"/>
-        </w:rPr>
-        <w:t xml:space="preserve"> - </w:t>
-      </w:r>
-      <w:proofErr w:type="spellStart"/>
-      <w:r>
-        <w:rPr>
-          <w:color w:val="6AAB73"/>
-        </w:rPr>
-        <w:t>prev_day_fare</w:t>
-      </w:r>
-      <w:proofErr w:type="spellEnd"/>
-      <w:r>
-        <w:rPr>
-          <w:color w:val="6AAB73"/>
-        </w:rPr>
-        <w:t xml:space="preserve">) / </w:t>
-      </w:r>
-      <w:proofErr w:type="spellStart"/>
-      <w:r>
-        <w:rPr>
-          <w:color w:val="6AAB73"/>
-        </w:rPr>
-        <w:t>prev_day_fare</w:t>
-      </w:r>
-      <w:proofErr w:type="spellEnd"/>
-      <w:r>
-        <w:rPr>
-          <w:color w:val="6AAB73"/>
-        </w:rPr>
-        <w:t xml:space="preserve"> * 100) &lt; -20</w:t>
-      </w:r>
-      <w:r>
-        <w:rPr>
-          <w:color w:val="6AAB73"/>
-        </w:rPr>
-        <w:br/>
-        <w:t xml:space="preserve">    ORDER BY </w:t>
-      </w:r>
-      <w:proofErr w:type="spellStart"/>
-      <w:r>
-        <w:rPr>
-          <w:color w:val="6AAB73"/>
-        </w:rPr>
-        <w:t>daily_change_percent</w:t>
-      </w:r>
-      <w:proofErr w:type="spellEnd"/>
-      <w:r>
-        <w:rPr>
-          <w:color w:val="6AAB73"/>
-        </w:rPr>
-        <w:t xml:space="preserve"> DESC;</w:t>
-      </w:r>
-      <w:r>
-        <w:rPr>
-          <w:color w:val="6AAB73"/>
-        </w:rPr>
-        <w:br/>
-        <w:t>"""</w:t>
-      </w:r>
-      <w:r>
-        <w:rPr>
-          <w:color w:val="BCBEC4"/>
-        </w:rPr>
         <w:t>)</w:t>
       </w:r>
     </w:p>
@@ -4450,14 +2718,41 @@
           <w:rFonts w:hint="cs"/>
           <w:rtl/>
         </w:rPr>
-        <w:t>מטבלה זו נוכל לראות באיזה קווי טיסה התרחשו שינויי מחיר קיצוניים של מעל 20 אחוז, כאשר יש טיסות שמחירן השתנה ב200 אחוז!</w:t>
-      </w:r>
-      <w:r>
-        <w:rPr>
-          <w:rFonts w:hint="cs"/>
-          <w:rtl/>
-        </w:rPr>
-        <w:t xml:space="preserve"> ניתן לראות כי הטיסות שמחירן קפץ למעלה במעל 80 אחוז התרחשו בעיקר בחודשים אוקטובר ונובמבר 2022</w:t>
+        <w:t xml:space="preserve">מטבלה זו נוכל לראות </w:t>
+      </w:r>
+      <w:r>
+        <w:rPr>
+          <w:rFonts w:hint="cs"/>
+          <w:rtl/>
+        </w:rPr>
+        <w:t>את מספר הטיסות לכל קו (מוצא ויעד), בהתייחס לטיסות ישירות ולא ישירות, בנוסף יוצגו בה הקאורדינטות של מיקום כל שדה תעופה וכן המחיר הממוצע לכל קו.</w:t>
+      </w:r>
+    </w:p>
+    <w:p>
+      <w:pPr>
+        <w:rPr>
+          <w:rtl/>
+        </w:rPr>
+      </w:pPr>
+      <w:r>
+        <w:rPr>
+          <w:rFonts w:hint="cs"/>
+          <w:rtl/>
+        </w:rPr>
+        <w:t xml:space="preserve">מורכב מאוד להסיק תובנות על סמך ההתבוננות בטבלה, בויזואליזציה שתוצג בהמשך יהיה קל יותר לראות את ההשפעות של מספר הטיסות על המחיר. באופן כללי ניתן לראות כי בד"כ, ככל שיש פחות היצע </w:t>
+      </w:r>
+      <w:r>
+        <w:rPr>
+          <w:rtl/>
+        </w:rPr>
+        <w:t>–</w:t>
+      </w:r>
+      <w:r>
+        <w:rPr>
+          <w:rFonts w:hint="cs"/>
+          <w:rtl/>
+        </w:rPr>
+        <w:t xml:space="preserve"> המחיר עולה.</w:t>
       </w:r>
     </w:p>
     <w:p>
@@ -4537,7 +2832,20 @@
         <w:rPr>
           <w:rtl/>
         </w:rPr>
-        <w:t xml:space="preserve"> עד הטיסה, מרחק הטיסה, זמני יציאה, וסוגי טיסות (ישירה או עם עצירות).</w:t>
+        <w:t xml:space="preserve"> עד הטיסה, מרחק הטיסה, זמני יציאה</w:t>
+      </w:r>
+      <w:r>
+        <w:rPr>
+          <w:rFonts w:hint="cs"/>
+          <w:rtl/>
+        </w:rPr>
+        <w:t>, היצע וביקוש</w:t>
+      </w:r>
+      <w:r>
+        <w:rPr>
+          <w:rtl/>
+        </w:rPr>
+        <w:t>, וסוגי טיסות (ישירה או עם עצירות).</w:t>
       </w:r>
     </w:p>
     <w:p>
@@ -4616,13 +2924,6 @@
         </w:rPr>
         <w:br w:type="page"/>
       </w:r>
-    </w:p>
-    <w:p>
-      <w:pPr>
-        <w:rPr>
-          <w:rtl/>
-        </w:rPr>
-      </w:pPr>
       <w:r>
         <w:rPr>
           <w:rFonts w:hint="cs"/>
@@ -4647,7 +2948,6 @@
           <w:color w:val="BCBEC4"/>
         </w:rPr>
       </w:pPr>
-      <w:proofErr w:type="spellStart"/>
       <w:r>
         <w:rPr>
           <w:color w:val="BCBEC4"/>
@@ -4661,7 +2961,6 @@
         </w:rPr>
         <w:t>conn.execute</w:t>
       </w:r>
-      <w:proofErr w:type="spellEnd"/>
       <w:proofErr w:type="gramEnd"/>
       <w:r>
         <w:rPr>
@@ -4734,29 +3033,11 @@
           <w:rFonts w:hint="cs"/>
           <w:rtl/>
         </w:rPr>
-        <w:t xml:space="preserve">, לאחר מכן נתחבר לדאטה </w:t>
-      </w:r>
-      <w:proofErr w:type="spellStart"/>
-      <w:r>
-        <w:rPr>
-          <w:rFonts w:hint="cs"/>
-          <w:rtl/>
-        </w:rPr>
-        <w:t>בייס</w:t>
-      </w:r>
-      <w:proofErr w:type="spellEnd"/>
-      <w:r>
-        <w:rPr>
-          <w:rFonts w:hint="cs"/>
-          <w:rtl/>
-        </w:rPr>
-        <w:t xml:space="preserve"> ונקרא לו </w:t>
-      </w:r>
-      <w:proofErr w:type="spellStart"/>
+        <w:t xml:space="preserve">, לאחר מכן נתחבר לדאטה בייס ונקרא לו </w:t>
+      </w:r>
       <w:r>
         <w:t>sqliteDB</w:t>
       </w:r>
-      <w:proofErr w:type="spellEnd"/>
       <w:r>
         <w:rPr>
           <w:rFonts w:hint="cs"/>
@@ -4806,459 +3087,335 @@
           <w:color w:val="BCBEC4"/>
         </w:rPr>
       </w:pPr>
-      <w:proofErr w:type="spellStart"/>
       <w:r>
         <w:rPr>
           <w:color w:val="BCBEC4"/>
         </w:rPr>
-        <w:t>duckdb_conn.execute</w:t>
-      </w:r>
-      <w:proofErr w:type="spellEnd"/>
+        <w:t>duckdb_conn.execute(</w:t>
+      </w:r>
+      <w:r>
+        <w:rPr>
+          <w:color w:val="6AAB73"/>
+        </w:rPr>
+        <w:t>"INSTALL sqlite;"</w:t>
+      </w:r>
       <w:r>
         <w:rPr>
           <w:color w:val="BCBEC4"/>
         </w:rPr>
+        <w:t>)</w:t>
+      </w:r>
+      <w:r>
+        <w:rPr>
+          <w:color w:val="BCBEC4"/>
+        </w:rPr>
+        <w:br/>
+        <w:t>duckdb_conn.execute(</w:t>
+      </w:r>
+      <w:r>
+        <w:rPr>
+          <w:color w:val="6AAB73"/>
+        </w:rPr>
+        <w:t>"LOAD sqlite;"</w:t>
+      </w:r>
+      <w:r>
+        <w:rPr>
+          <w:color w:val="BCBEC4"/>
+        </w:rPr>
+        <w:t>)</w:t>
+      </w:r>
+      <w:r>
+        <w:rPr>
+          <w:color w:val="BCBEC4"/>
+        </w:rPr>
+        <w:br/>
+        <w:t>duckdb_conn.execute(</w:t>
+      </w:r>
+      <w:r>
+        <w:rPr>
+          <w:color w:val="6AAB73"/>
+        </w:rPr>
+        <w:t>"ATTACH 'database.sqlite' AS sqliteDB (TYPE SQLITE);"</w:t>
+      </w:r>
+      <w:r>
+        <w:rPr>
+          <w:color w:val="BCBEC4"/>
+        </w:rPr>
+        <w:t>)</w:t>
+      </w:r>
+      <w:r>
+        <w:rPr>
+          <w:color w:val="BCBEC4"/>
+        </w:rPr>
+        <w:br/>
+      </w:r>
+      <w:r>
+        <w:rPr>
+          <w:color w:val="BCBEC4"/>
+        </w:rPr>
+        <w:br/>
+        <w:t>duckdb_conn.execute(</w:t>
+      </w:r>
+      <w:r>
+        <w:rPr>
+          <w:color w:val="6AAB73"/>
+        </w:rPr>
+        <w:t>"CREATE TABLE sqliteDB.sample AS SELECT * FROM sample"</w:t>
+      </w:r>
+      <w:r>
+        <w:rPr>
+          <w:color w:val="BCBEC4"/>
+        </w:rPr>
+        <w:t>)</w:t>
+      </w:r>
+      <w:r>
+        <w:rPr>
+          <w:color w:val="BCBEC4"/>
+        </w:rPr>
+        <w:br/>
+        <w:t>duckdb_conn.execute(</w:t>
+      </w:r>
+      <w:r>
+        <w:rPr>
+          <w:color w:val="6AAB73"/>
+        </w:rPr>
+        <w:t>"CREATE TABLE sqliteDB.airportsLocation AS SELECT * FROM airportsLocation"</w:t>
+      </w:r>
+      <w:r>
+        <w:rPr>
+          <w:color w:val="BCBEC4"/>
+        </w:rPr>
+        <w:t>)</w:t>
+      </w:r>
+      <w:r>
+        <w:rPr>
+          <w:color w:val="BCBEC4"/>
+        </w:rPr>
+        <w:br/>
+      </w:r>
+      <w:r>
+        <w:rPr>
+          <w:color w:val="CF8E6D"/>
+        </w:rPr>
+        <w:t xml:space="preserve">for </w:t>
+      </w:r>
+      <w:r>
+        <w:rPr>
+          <w:color w:val="BCBEC4"/>
+        </w:rPr>
+        <w:t xml:space="preserve">i </w:t>
+      </w:r>
+      <w:r>
+        <w:rPr>
+          <w:color w:val="CF8E6D"/>
+        </w:rPr>
+        <w:t xml:space="preserve">in </w:t>
+      </w:r>
+      <w:r>
+        <w:rPr>
+          <w:color w:val="8888C6"/>
+        </w:rPr>
+        <w:t>range</w:t>
+      </w:r>
+      <w:r>
+        <w:rPr>
+          <w:color w:val="BCBEC4"/>
+        </w:rPr>
         <w:t>(</w:t>
       </w:r>
       <w:r>
         <w:rPr>
-          <w:color w:val="6AAB73"/>
-        </w:rPr>
-        <w:t xml:space="preserve">"INSTALL </w:t>
-      </w:r>
-      <w:proofErr w:type="spellStart"/>
-      <w:r>
-        <w:rPr>
-          <w:color w:val="6AAB73"/>
-        </w:rPr>
-        <w:t>sqlite</w:t>
-      </w:r>
-      <w:proofErr w:type="spellEnd"/>
-      <w:r>
-        <w:rPr>
-          <w:color w:val="6AAB73"/>
-        </w:rPr>
-        <w:t>;"</w:t>
+          <w:color w:val="2AACB8"/>
+        </w:rPr>
+        <w:t>1</w:t>
       </w:r>
       <w:r>
         <w:rPr>
           <w:color w:val="BCBEC4"/>
         </w:rPr>
+        <w:t xml:space="preserve">, </w:t>
+      </w:r>
+      <w:r>
+        <w:rPr>
+          <w:color w:val="2AACB8"/>
+        </w:rPr>
+        <w:t>6</w:t>
+      </w:r>
+      <w:r>
+        <w:rPr>
+          <w:color w:val="BCBEC4"/>
+        </w:rPr>
+        <w:t>):</w:t>
+      </w:r>
+      <w:r>
+        <w:rPr>
+          <w:color w:val="BCBEC4"/>
+        </w:rPr>
+        <w:br/>
+        <w:t xml:space="preserve">    duckdb_conn.execute(</w:t>
+      </w:r>
+      <w:r>
+        <w:rPr>
+          <w:color w:val="6AAB73"/>
+        </w:rPr>
+        <w:t>f"CREATE TABLE sqliteDB.query</w:t>
+      </w:r>
+      <w:r>
+        <w:rPr>
+          <w:color w:val="CF8E6D"/>
+        </w:rPr>
+        <w:t>{</w:t>
+      </w:r>
+      <w:r>
+        <w:rPr>
+          <w:color w:val="BCBEC4"/>
+        </w:rPr>
+        <w:t>i</w:t>
+      </w:r>
+      <w:r>
+        <w:rPr>
+          <w:color w:val="CF8E6D"/>
+        </w:rPr>
+        <w:t>}</w:t>
+      </w:r>
+      <w:r>
+        <w:rPr>
+          <w:color w:val="6AAB73"/>
+        </w:rPr>
+        <w:t xml:space="preserve"> AS SELECT * FROM query</w:t>
+      </w:r>
+      <w:r>
+        <w:rPr>
+          <w:color w:val="CF8E6D"/>
+        </w:rPr>
+        <w:t>{</w:t>
+      </w:r>
+      <w:r>
+        <w:rPr>
+          <w:color w:val="BCBEC4"/>
+        </w:rPr>
+        <w:t>i</w:t>
+      </w:r>
+      <w:r>
+        <w:rPr>
+          <w:color w:val="CF8E6D"/>
+        </w:rPr>
+        <w:t>}</w:t>
+      </w:r>
+      <w:r>
+        <w:rPr>
+          <w:color w:val="6AAB73"/>
+        </w:rPr>
+        <w:t>"</w:t>
+      </w:r>
+      <w:r>
+        <w:rPr>
+          <w:color w:val="BCBEC4"/>
+        </w:rPr>
         <w:t>)</w:t>
       </w:r>
-      <w:r>
-        <w:rPr>
-          <w:color w:val="BCBEC4"/>
-        </w:rPr>
-        <w:br/>
-      </w:r>
-      <w:proofErr w:type="spellStart"/>
-      <w:r>
-        <w:rPr>
-          <w:color w:val="BCBEC4"/>
-        </w:rPr>
-        <w:t>duckdb_conn.execute</w:t>
-      </w:r>
-      <w:proofErr w:type="spellEnd"/>
-      <w:r>
-        <w:rPr>
-          <w:color w:val="BCBEC4"/>
-        </w:rPr>
-        <w:t>(</w:t>
-      </w:r>
-      <w:r>
-        <w:rPr>
-          <w:color w:val="6AAB73"/>
-        </w:rPr>
-        <w:t xml:space="preserve">"LOAD </w:t>
-      </w:r>
-      <w:proofErr w:type="spellStart"/>
-      <w:r>
-        <w:rPr>
-          <w:color w:val="6AAB73"/>
-        </w:rPr>
-        <w:t>sqlite</w:t>
-      </w:r>
-      <w:proofErr w:type="spellEnd"/>
-      <w:r>
-        <w:rPr>
-          <w:color w:val="6AAB73"/>
-        </w:rPr>
-        <w:t>;"</w:t>
-      </w:r>
-      <w:r>
-        <w:rPr>
-          <w:color w:val="BCBEC4"/>
-        </w:rPr>
-        <w:t>)</w:t>
-      </w:r>
-      <w:r>
-        <w:rPr>
-          <w:color w:val="BCBEC4"/>
-        </w:rPr>
-        <w:br/>
-      </w:r>
-      <w:proofErr w:type="spellStart"/>
-      <w:r>
-        <w:rPr>
-          <w:color w:val="BCBEC4"/>
-        </w:rPr>
-        <w:t>duckdb_conn.execute</w:t>
-      </w:r>
-      <w:proofErr w:type="spellEnd"/>
-      <w:r>
-        <w:rPr>
-          <w:color w:val="BCBEC4"/>
-        </w:rPr>
-        <w:t>(</w:t>
-      </w:r>
-      <w:r>
-        <w:rPr>
-          <w:color w:val="6AAB73"/>
-        </w:rPr>
-        <w:t>"ATTACH '</w:t>
-      </w:r>
-      <w:proofErr w:type="spellStart"/>
-      <w:r>
-        <w:rPr>
-          <w:color w:val="6AAB73"/>
-        </w:rPr>
-        <w:t>database.sqlite</w:t>
-      </w:r>
-      <w:proofErr w:type="spellEnd"/>
-      <w:r>
-        <w:rPr>
-          <w:color w:val="6AAB73"/>
-        </w:rPr>
-        <w:t xml:space="preserve">' AS </w:t>
-      </w:r>
-      <w:proofErr w:type="spellStart"/>
-      <w:r>
-        <w:rPr>
-          <w:color w:val="6AAB73"/>
-        </w:rPr>
-        <w:t>sqliteDB</w:t>
-      </w:r>
-      <w:proofErr w:type="spellEnd"/>
-      <w:r>
-        <w:rPr>
-          <w:color w:val="6AAB73"/>
-        </w:rPr>
-        <w:t xml:space="preserve"> (TYPE SQLITE);"</w:t>
-      </w:r>
-      <w:r>
-        <w:rPr>
-          <w:color w:val="BCBEC4"/>
-        </w:rPr>
-        <w:t>)</w:t>
-      </w:r>
-      <w:r>
-        <w:rPr>
-          <w:color w:val="BCBEC4"/>
-        </w:rPr>
-        <w:br/>
-      </w:r>
-      <w:r>
-        <w:rPr>
-          <w:color w:val="BCBEC4"/>
-        </w:rPr>
-        <w:br/>
-      </w:r>
-      <w:proofErr w:type="spellStart"/>
-      <w:r>
-        <w:rPr>
-          <w:color w:val="BCBEC4"/>
-        </w:rPr>
-        <w:t>duckdb_conn.execute</w:t>
-      </w:r>
-      <w:proofErr w:type="spellEnd"/>
-      <w:r>
-        <w:rPr>
-          <w:color w:val="BCBEC4"/>
-        </w:rPr>
-        <w:t>(</w:t>
-      </w:r>
-      <w:r>
-        <w:rPr>
-          <w:color w:val="6AAB73"/>
-        </w:rPr>
-        <w:t xml:space="preserve">"CREATE TABLE </w:t>
-      </w:r>
-      <w:proofErr w:type="spellStart"/>
-      <w:r>
-        <w:rPr>
-          <w:color w:val="6AAB73"/>
-        </w:rPr>
-        <w:t>sqliteDB.sample</w:t>
-      </w:r>
-      <w:proofErr w:type="spellEnd"/>
-      <w:r>
-        <w:rPr>
-          <w:color w:val="6AAB73"/>
-        </w:rPr>
-        <w:t xml:space="preserve"> AS SELECT * FROM sample"</w:t>
-      </w:r>
-      <w:r>
-        <w:rPr>
-          <w:color w:val="BCBEC4"/>
-        </w:rPr>
-        <w:t>)</w:t>
-      </w:r>
-      <w:r>
-        <w:rPr>
-          <w:color w:val="BCBEC4"/>
-        </w:rPr>
-        <w:br/>
-      </w:r>
-      <w:proofErr w:type="spellStart"/>
-      <w:r>
-        <w:rPr>
-          <w:color w:val="BCBEC4"/>
-        </w:rPr>
-        <w:t>duckdb_conn.execute</w:t>
-      </w:r>
-      <w:proofErr w:type="spellEnd"/>
-      <w:r>
-        <w:rPr>
-          <w:color w:val="BCBEC4"/>
-        </w:rPr>
-        <w:t>(</w:t>
-      </w:r>
-      <w:r>
-        <w:rPr>
-          <w:color w:val="6AAB73"/>
-        </w:rPr>
-        <w:t xml:space="preserve">"CREATE TABLE </w:t>
-      </w:r>
-      <w:proofErr w:type="spellStart"/>
-      <w:r>
-        <w:rPr>
-          <w:color w:val="6AAB73"/>
-        </w:rPr>
-        <w:t>sqliteDB.airportsLocation</w:t>
-      </w:r>
-      <w:proofErr w:type="spellEnd"/>
-      <w:r>
-        <w:rPr>
-          <w:color w:val="6AAB73"/>
-        </w:rPr>
-        <w:t xml:space="preserve"> AS SELECT * FROM </w:t>
-      </w:r>
-      <w:proofErr w:type="spellStart"/>
-      <w:r>
-        <w:rPr>
-          <w:color w:val="6AAB73"/>
-        </w:rPr>
-        <w:t>airportsLocation</w:t>
-      </w:r>
-      <w:proofErr w:type="spellEnd"/>
-      <w:r>
-        <w:rPr>
-          <w:color w:val="6AAB73"/>
-        </w:rPr>
-        <w:t>"</w:t>
-      </w:r>
-      <w:r>
-        <w:rPr>
-          <w:color w:val="BCBEC4"/>
-        </w:rPr>
-        <w:t>)</w:t>
-      </w:r>
-      <w:r>
-        <w:rPr>
-          <w:color w:val="BCBEC4"/>
-        </w:rPr>
-        <w:br/>
-      </w:r>
-      <w:r>
-        <w:rPr>
-          <w:color w:val="CF8E6D"/>
-        </w:rPr>
-        <w:t xml:space="preserve">for </w:t>
-      </w:r>
-      <w:proofErr w:type="spellStart"/>
-      <w:r>
-        <w:rPr>
-          <w:color w:val="BCBEC4"/>
-        </w:rPr>
-        <w:t>i</w:t>
-      </w:r>
-      <w:proofErr w:type="spellEnd"/>
-      <w:r>
-        <w:rPr>
-          <w:color w:val="BCBEC4"/>
-        </w:rPr>
-        <w:t xml:space="preserve"> </w:t>
-      </w:r>
-      <w:r>
-        <w:rPr>
-          <w:color w:val="CF8E6D"/>
-        </w:rPr>
-        <w:t xml:space="preserve">in </w:t>
-      </w:r>
-      <w:r>
-        <w:rPr>
-          <w:color w:val="8888C6"/>
-        </w:rPr>
-        <w:t>range</w:t>
-      </w:r>
-      <w:r>
-        <w:rPr>
-          <w:color w:val="BCBEC4"/>
-        </w:rPr>
-        <w:t>(</w:t>
-      </w:r>
-      <w:r>
-        <w:rPr>
-          <w:color w:val="2AACB8"/>
-        </w:rPr>
-        <w:t>1</w:t>
-      </w:r>
-      <w:r>
-        <w:rPr>
-          <w:color w:val="BCBEC4"/>
-        </w:rPr>
-        <w:t xml:space="preserve">, </w:t>
-      </w:r>
-      <w:r>
-        <w:rPr>
-          <w:color w:val="2AACB8"/>
-        </w:rPr>
-        <w:t>6</w:t>
-      </w:r>
-      <w:r>
-        <w:rPr>
-          <w:color w:val="BCBEC4"/>
-        </w:rPr>
-        <w:t>):</w:t>
-      </w:r>
-      <w:r>
-        <w:rPr>
-          <w:color w:val="BCBEC4"/>
-        </w:rPr>
-        <w:br/>
-        <w:t xml:space="preserve">    </w:t>
-      </w:r>
-      <w:proofErr w:type="spellStart"/>
-      <w:r>
-        <w:rPr>
-          <w:color w:val="BCBEC4"/>
-        </w:rPr>
-        <w:t>duckdb_conn.execute</w:t>
-      </w:r>
-      <w:proofErr w:type="spellEnd"/>
-      <w:r>
-        <w:rPr>
-          <w:color w:val="BCBEC4"/>
-        </w:rPr>
-        <w:t>(</w:t>
-      </w:r>
-      <w:proofErr w:type="spellStart"/>
-      <w:r>
-        <w:rPr>
-          <w:color w:val="6AAB73"/>
-        </w:rPr>
-        <w:t>f"CREATE</w:t>
-      </w:r>
-      <w:proofErr w:type="spellEnd"/>
-      <w:r>
-        <w:rPr>
-          <w:color w:val="6AAB73"/>
-        </w:rPr>
-        <w:t xml:space="preserve"> TABLE </w:t>
-      </w:r>
-      <w:proofErr w:type="spellStart"/>
-      <w:r>
-        <w:rPr>
-          <w:color w:val="6AAB73"/>
-        </w:rPr>
-        <w:t>sqliteDB.query</w:t>
-      </w:r>
-      <w:proofErr w:type="spellEnd"/>
-      <w:r>
-        <w:rPr>
-          <w:color w:val="CF8E6D"/>
-        </w:rPr>
-        <w:t>{</w:t>
-      </w:r>
-      <w:proofErr w:type="spellStart"/>
-      <w:r>
-        <w:rPr>
-          <w:color w:val="BCBEC4"/>
-        </w:rPr>
-        <w:t>i</w:t>
-      </w:r>
-      <w:proofErr w:type="spellEnd"/>
-      <w:r>
-        <w:rPr>
-          <w:color w:val="CF8E6D"/>
-        </w:rPr>
-        <w:t>}</w:t>
-      </w:r>
-      <w:r>
-        <w:rPr>
-          <w:color w:val="6AAB73"/>
-        </w:rPr>
-        <w:t xml:space="preserve"> AS SELECT * FROM query</w:t>
-      </w:r>
-      <w:r>
-        <w:rPr>
-          <w:color w:val="CF8E6D"/>
-        </w:rPr>
-        <w:t>{</w:t>
-      </w:r>
-      <w:proofErr w:type="spellStart"/>
-      <w:r>
-        <w:rPr>
-          <w:color w:val="BCBEC4"/>
-        </w:rPr>
-        <w:t>i</w:t>
-      </w:r>
-      <w:proofErr w:type="spellEnd"/>
-      <w:r>
-        <w:rPr>
-          <w:color w:val="CF8E6D"/>
-        </w:rPr>
-        <w:t>}</w:t>
-      </w:r>
-      <w:r>
-        <w:rPr>
-          <w:color w:val="6AAB73"/>
-        </w:rPr>
-        <w:t>"</w:t>
-      </w:r>
-      <w:r>
-        <w:rPr>
-          <w:color w:val="BCBEC4"/>
-        </w:rPr>
-        <w:t>)</w:t>
-      </w:r>
-    </w:p>
-    <w:p>
-      <w:pPr>
-        <w:rPr>
-          <w:rtl/>
-        </w:rPr>
-      </w:pPr>
-    </w:p>
-    <w:p>
-      <w:pPr>
-        <w:rPr>
-          <w:rtl/>
-        </w:rPr>
-      </w:pPr>
-    </w:p>
-    <w:p>
-      <w:pPr>
-        <w:rPr>
-          <w:rtl/>
-        </w:rPr>
-      </w:pPr>
-    </w:p>
-    <w:p>
-      <w:pPr>
-        <w:rPr>
-          <w:rFonts w:hint="cs"/>
+    </w:p>
+    <w:p>
+      <w:pPr>
+        <w:rPr>
+          <w:rtl/>
+        </w:rPr>
+      </w:pPr>
+    </w:p>
+    <w:p>
+      <w:pPr>
+        <w:rPr>
+          <w:rtl/>
+        </w:rPr>
+      </w:pPr>
+    </w:p>
+    <w:p>
+      <w:pPr>
+        <w:rPr>
+          <w:rtl/>
+        </w:rPr>
+      </w:pPr>
+    </w:p>
+    <w:p>
+      <w:pPr>
+        <w:rPr>
+          <w:rtl/>
+        </w:rPr>
+      </w:pPr>
+    </w:p>
+    <w:p>
+      <w:pPr>
+        <w:rPr>
+          <w:rtl/>
+        </w:rPr>
+      </w:pPr>
+    </w:p>
+    <w:p>
+      <w:pPr>
+        <w:rPr>
+          <w:rtl/>
+        </w:rPr>
+      </w:pPr>
+    </w:p>
+    <w:p>
+      <w:pPr>
+        <w:rPr>
+          <w:rtl/>
+        </w:rPr>
+      </w:pPr>
+    </w:p>
+    <w:p>
+      <w:pPr>
+        <w:rPr>
+          <w:rtl/>
+        </w:rPr>
+      </w:pPr>
+    </w:p>
+    <w:p>
+      <w:pPr>
+        <w:rPr>
+          <w:rtl/>
+        </w:rPr>
+      </w:pPr>
+    </w:p>
+    <w:p>
+      <w:pPr>
+        <w:rPr>
+          <w:rtl/>
+        </w:rPr>
+      </w:pPr>
+    </w:p>
+    <w:p>
+      <w:pPr>
+        <w:rPr>
+          <w:rtl/>
+        </w:rPr>
+      </w:pPr>
+    </w:p>
+    <w:p>
+      <w:pPr>
+        <w:rPr>
+          <w:rtl/>
+        </w:rPr>
+      </w:pPr>
+    </w:p>
+    <w:p>
+      <w:pPr>
+        <w:rPr>
+          <w:rtl/>
+        </w:rPr>
+      </w:pPr>
+    </w:p>
+    <w:p>
+      <w:pPr>
+        <w:rPr>
+          <w:rtl/>
+        </w:rPr>
+      </w:pPr>
+    </w:p>
+    <w:p>
+      <w:pPr>
+        <w:rPr>
           <w:rtl/>
         </w:rPr>
       </w:pPr>
@@ -5308,6 +3465,7 @@
           <w:u w:val="single"/>
           <w:rtl/>
         </w:rPr>
+        <w:lastRenderedPageBreak/>
         <w:t>שיטות הקטנת הנתונים</w:t>
       </w:r>
     </w:p>
@@ -5443,19 +3601,11 @@
         </w:rPr>
         <w:t xml:space="preserve">קבץ את כל הנתונים לפי ערכי </w:t>
       </w:r>
-      <w:proofErr w:type="spellStart"/>
-      <w:r>
-        <w:rPr>
-          <w:rFonts w:asciiTheme="minorBidi" w:hAnsiTheme="minorBidi"/>
-        </w:rPr>
-        <w:t>days_until_flight</w:t>
-      </w:r>
-      <w:proofErr w:type="spellEnd"/>
-      <w:r>
-        <w:rPr>
-          <w:rFonts w:asciiTheme="minorBidi" w:hAnsiTheme="minorBidi"/>
-        </w:rPr>
-        <w:t xml:space="preserve">, </w:t>
+      <w:r>
+        <w:rPr>
+          <w:rFonts w:asciiTheme="minorBidi" w:hAnsiTheme="minorBidi"/>
+        </w:rPr>
+        <w:t xml:space="preserve">days_until_flight, </w:t>
       </w:r>
       <w:r>
         <w:rPr>
@@ -5701,7 +3851,6 @@
           <w:bCs/>
           <w:rtl/>
         </w:rPr>
-        <w:lastRenderedPageBreak/>
         <w:t>רציונל</w:t>
       </w:r>
       <w:r>
@@ -5759,19 +3908,8 @@
           <w:bCs/>
           <w:rtl/>
         </w:rPr>
-        <w:t xml:space="preserve">פונקציות </w:t>
-      </w:r>
-      <w:proofErr w:type="spellStart"/>
-      <w:r>
-        <w:rPr>
-          <w:rFonts w:asciiTheme="minorBidi" w:hAnsiTheme="minorBidi" w:hint="cs"/>
-          <w:b/>
-          <w:bCs/>
-          <w:rtl/>
-        </w:rPr>
-        <w:t>אגרגציה</w:t>
-      </w:r>
-      <w:proofErr w:type="spellEnd"/>
+        <w:t>פונקציות אגרגציה</w:t>
+      </w:r>
       <w:r>
         <w:rPr>
           <w:rFonts w:asciiTheme="minorBidi" w:hAnsiTheme="minorBidi"/>
@@ -6097,23 +4235,7 @@
           <w:rFonts w:asciiTheme="minorBidi" w:hAnsiTheme="minorBidi" w:hint="cs"/>
           <w:rtl/>
         </w:rPr>
-        <w:t xml:space="preserve">: פונקציות </w:t>
-      </w:r>
-      <w:proofErr w:type="spellStart"/>
-      <w:r>
-        <w:rPr>
-          <w:rFonts w:asciiTheme="minorBidi" w:hAnsiTheme="minorBidi" w:hint="cs"/>
-          <w:rtl/>
-        </w:rPr>
-        <w:t>האגרגריה</w:t>
-      </w:r>
-      <w:proofErr w:type="spellEnd"/>
-      <w:r>
-        <w:rPr>
-          <w:rFonts w:asciiTheme="minorBidi" w:hAnsiTheme="minorBidi" w:hint="cs"/>
-          <w:rtl/>
-        </w:rPr>
-        <w:t xml:space="preserve"> </w:t>
+        <w:t xml:space="preserve">: פונקציות האגרגריה </w:t>
       </w:r>
       <w:r>
         <w:rPr>
@@ -6333,24 +4455,60 @@
         </w:rPr>
         <w:t xml:space="preserve">מתמקדים בטיסות עם מרחקים מוגדרים ומסננים שורות שבהן </w:t>
       </w:r>
-      <w:proofErr w:type="spellStart"/>
-      <w:r>
-        <w:rPr>
-          <w:rFonts w:asciiTheme="minorBidi" w:hAnsiTheme="minorBidi"/>
-        </w:rPr>
-        <w:t>totalTravelDistance</w:t>
-      </w:r>
-      <w:proofErr w:type="spellEnd"/>
-      <w:r>
-        <w:rPr>
-          <w:rFonts w:asciiTheme="minorBidi" w:hAnsiTheme="minorBidi"/>
+      <w:r>
+        <w:rPr>
+          <w:rFonts w:asciiTheme="minorBidi" w:hAnsiTheme="minorBidi"/>
+        </w:rPr>
+        <w:t xml:space="preserve">totalTravelDistance </w:t>
+      </w:r>
+      <w:r>
+        <w:rPr>
+          <w:rFonts w:asciiTheme="minorBidi" w:hAnsiTheme="minorBidi" w:hint="cs"/>
+          <w:rtl/>
         </w:rPr>
         <w:t xml:space="preserve"> </w:t>
       </w:r>
       <w:r>
         <w:rPr>
-          <w:rFonts w:asciiTheme="minorBidi" w:hAnsiTheme="minorBidi" w:hint="cs"/>
-          <w:rtl/>
+          <w:rFonts w:asciiTheme="minorBidi" w:hAnsiTheme="minorBidi"/>
+          <w:rtl/>
+        </w:rPr>
+        <w:t>חסר</w:t>
+      </w:r>
+      <w:r>
+        <w:rPr>
+          <w:rFonts w:asciiTheme="minorBidi" w:hAnsiTheme="minorBidi"/>
+        </w:rPr>
+        <w:t>.</w:t>
+      </w:r>
+    </w:p>
+    <w:p>
+      <w:pPr>
+        <w:rPr>
+          <w:rFonts w:asciiTheme="minorBidi" w:hAnsiTheme="minorBidi"/>
+          <w:rtl/>
+        </w:rPr>
+      </w:pPr>
+      <w:r>
+        <w:rPr>
+          <w:rFonts w:asciiTheme="minorBidi" w:hAnsiTheme="minorBidi"/>
+          <w:b/>
+          <w:bCs/>
+          <w:rtl/>
+        </w:rPr>
+        <w:t>רציונל</w:t>
+      </w:r>
+      <w:r>
+        <w:rPr>
+          <w:rFonts w:asciiTheme="minorBidi" w:hAnsiTheme="minorBidi"/>
+          <w:b/>
+          <w:bCs/>
+        </w:rPr>
+        <w:t>:</w:t>
+      </w:r>
+      <w:r>
+        <w:rPr>
+          <w:rFonts w:asciiTheme="minorBidi" w:hAnsiTheme="minorBidi"/>
         </w:rPr>
         <w:t xml:space="preserve"> </w:t>
       </w:r>
@@ -6359,7 +4517,7 @@
           <w:rFonts w:asciiTheme="minorBidi" w:hAnsiTheme="minorBidi"/>
           <w:rtl/>
         </w:rPr>
-        <w:t>חסר</w:t>
+        <w:t>סינון מקטין את הדאטה בכך שהוא מוודא שהניתוח יתבצע רק על מידע משמעותי ורלוונטי, תוך התעלמות מפרטים שלא תורמים להבנה</w:t>
       </w:r>
       <w:r>
         <w:rPr>
@@ -6374,42 +4532,6 @@
           <w:rFonts w:asciiTheme="minorBidi" w:hAnsiTheme="minorBidi"/>
         </w:rPr>
       </w:pPr>
-      <w:r>
-        <w:rPr>
-          <w:rFonts w:asciiTheme="minorBidi" w:hAnsiTheme="minorBidi"/>
-          <w:b/>
-          <w:bCs/>
-          <w:rtl/>
-        </w:rPr>
-        <w:t>רציונל</w:t>
-      </w:r>
-      <w:r>
-        <w:rPr>
-          <w:rFonts w:asciiTheme="minorBidi" w:hAnsiTheme="minorBidi"/>
-          <w:b/>
-          <w:bCs/>
-        </w:rPr>
-        <w:t>:</w:t>
-      </w:r>
-      <w:r>
-        <w:rPr>
-          <w:rFonts w:asciiTheme="minorBidi" w:hAnsiTheme="minorBidi"/>
-        </w:rPr>
-        <w:t xml:space="preserve"> </w:t>
-      </w:r>
-      <w:r>
-        <w:rPr>
-          <w:rFonts w:asciiTheme="minorBidi" w:hAnsiTheme="minorBidi"/>
-          <w:rtl/>
-        </w:rPr>
-        <w:t>סינון מקטין את הדאטה בכך שהוא מוודא שהניתוח יתבצע רק על מידע משמעותי ורלוונטי, תוך התעלמות מפרטים שלא תורמים להבנה</w:t>
-      </w:r>
-      <w:r>
-        <w:rPr>
-          <w:rFonts w:asciiTheme="minorBidi" w:hAnsiTheme="minorBidi"/>
-        </w:rPr>
-        <w:t>.</w:t>
-      </w:r>
     </w:p>
     <w:p>
       <w:pPr>
@@ -6438,6 +4560,7 @@
           <w:bCs/>
           <w:rtl/>
         </w:rPr>
+        <w:lastRenderedPageBreak/>
         <w:t>חלוקה לקטגוריות</w:t>
       </w:r>
       <w:r>
@@ -6870,7 +4993,6 @@
           <w:bCs/>
           <w:rtl/>
         </w:rPr>
-        <w:lastRenderedPageBreak/>
         <w:t>צמצום נפח המידע</w:t>
       </w:r>
       <w:r>
@@ -6986,23 +5108,7 @@
           <w:rFonts w:asciiTheme="minorBidi" w:hAnsiTheme="minorBidi"/>
           <w:rtl/>
         </w:rPr>
-        <w:t xml:space="preserve">המידע המעובד מאפשר לזהות מגמות ברורות ולבצע </w:t>
-      </w:r>
-      <w:proofErr w:type="spellStart"/>
-      <w:r>
-        <w:rPr>
-          <w:rFonts w:asciiTheme="minorBidi" w:hAnsiTheme="minorBidi"/>
-          <w:rtl/>
-        </w:rPr>
-        <w:t>אופטימיזציות</w:t>
-      </w:r>
-      <w:proofErr w:type="spellEnd"/>
-      <w:r>
-        <w:rPr>
-          <w:rFonts w:asciiTheme="minorBidi" w:hAnsiTheme="minorBidi"/>
-          <w:rtl/>
-        </w:rPr>
-        <w:t xml:space="preserve"> בקלות</w:t>
+        <w:t>המידע המעובד מאפשר לזהות מגמות ברורות ולבצע אופטימיזציות בקלות</w:t>
       </w:r>
       <w:r>
         <w:rPr>
@@ -7083,29 +5189,7 @@
           <w:u w:val="single"/>
           <w:rtl/>
         </w:rPr>
-        <w:t xml:space="preserve">הטבלאות שנמצאות בדאטה </w:t>
-      </w:r>
-      <w:proofErr w:type="spellStart"/>
-      <w:r>
-        <w:rPr>
-          <w:rFonts w:hint="cs"/>
-          <w:b/>
-          <w:bCs/>
-          <w:u w:val="single"/>
-          <w:rtl/>
-        </w:rPr>
-        <w:t>בייס</w:t>
-      </w:r>
-      <w:proofErr w:type="spellEnd"/>
-      <w:r>
-        <w:rPr>
-          <w:rFonts w:hint="cs"/>
-          <w:b/>
-          <w:bCs/>
-          <w:u w:val="single"/>
-          <w:rtl/>
-        </w:rPr>
-        <w:t xml:space="preserve"> הקטן:</w:t>
+        <w:t>הטבלאות שנמצאות בדאטה בייס הקטן:</w:t>
       </w:r>
     </w:p>
     <w:p>
@@ -7364,7 +5448,42 @@
           <w:rFonts w:hint="cs"/>
           <w:rtl/>
         </w:rPr>
-        <w:t>הטבלה מכילה 6 עמודות ו14194 שורות. מטרתה לנתח טיסות בהן היה שינוי מחיר ממוצע של מעל 20 אחוז (למעלה או למטה).</w:t>
+        <w:t xml:space="preserve">הטבלה מכילה </w:t>
+      </w:r>
+      <w:r>
+        <w:rPr>
+          <w:rFonts w:hint="cs"/>
+          <w:rtl/>
+        </w:rPr>
+        <w:t>11</w:t>
+      </w:r>
+      <w:r>
+        <w:rPr>
+          <w:rFonts w:hint="cs"/>
+          <w:rtl/>
+        </w:rPr>
+        <w:t xml:space="preserve"> עמודות </w:t>
+      </w:r>
+      <w:r>
+        <w:rPr>
+          <w:rFonts w:hint="cs"/>
+          <w:rtl/>
+        </w:rPr>
+        <w:t>450</w:t>
+      </w:r>
+      <w:r>
+        <w:rPr>
+          <w:rFonts w:hint="cs"/>
+          <w:rtl/>
+        </w:rPr>
+        <w:t xml:space="preserve"> שורות. </w:t>
+      </w:r>
+      <w:r>
+        <w:rPr>
+          <w:rFonts w:hint="cs"/>
+          <w:rtl/>
+        </w:rPr>
+        <w:t>כל שורה תציג את מספר הטיסות לכל קו בטיסה ישירה ולא ישירה וכן את המחיר הממוצע, המקסימלי והמינימלי לאותו קו. מטרתה לבדוק את הקשר בין כמות הטיסות למחיר הטיסה (היצע וביקוש).</w:t>
       </w:r>
     </w:p>
     <w:p>
@@ -7414,8 +5533,10 @@
           <w:ilvl w:val="0"/>
           <w:numId w:val="6"/>
         </w:numPr>
-      </w:pPr>
-      <w:proofErr w:type="spellStart"/>
+        <w:rPr>
+          <w:rtl/>
+        </w:rPr>
+      </w:pPr>
       <w:r>
         <w:rPr>
           <w:b/>
@@ -7423,7 +5544,6 @@
         </w:rPr>
         <w:t>airportsLocation</w:t>
       </w:r>
-      <w:proofErr w:type="spellEnd"/>
       <w:r>
         <w:rPr>
           <w:rFonts w:hint="cs"/>
@@ -7452,67 +5572,30 @@
     <w:p>
       <w:pPr>
         <w:rPr>
-          <w:rFonts w:hint="cs"/>
-          <w:rtl/>
-        </w:rPr>
-      </w:pPr>
-    </w:p>
-    <w:p/>
-    <w:p>
-      <w:pPr>
-        <w:rPr>
-          <w:rtl/>
-        </w:rPr>
-      </w:pPr>
-    </w:p>
-    <w:p>
-      <w:pPr>
-        <w:rPr>
-          <w:b/>
-          <w:bCs/>
-          <w:rtl/>
-        </w:rPr>
-      </w:pPr>
-      <w:r>
-        <w:rPr>
-          <w:rFonts w:hint="cs"/>
-          <w:b/>
-          <w:bCs/>
-          <w:rtl/>
-        </w:rPr>
-        <w:t xml:space="preserve">*****כל מה שקשור </w:t>
-      </w:r>
-      <w:proofErr w:type="spellStart"/>
-      <w:r>
-        <w:rPr>
-          <w:rFonts w:hint="cs"/>
-          <w:b/>
-          <w:bCs/>
-          <w:rtl/>
-        </w:rPr>
-        <w:t>לויזואליזציות</w:t>
-      </w:r>
-      <w:proofErr w:type="spellEnd"/>
-      <w:r>
-        <w:rPr>
-          <w:rFonts w:hint="cs"/>
-          <w:b/>
-          <w:bCs/>
-          <w:rtl/>
-        </w:rPr>
-        <w:t xml:space="preserve">, תיאור סכמתי של </w:t>
-      </w:r>
-      <w:proofErr w:type="spellStart"/>
-      <w:r>
-        <w:rPr>
-          <w:rFonts w:hint="cs"/>
-          <w:b/>
-          <w:bCs/>
-          <w:rtl/>
-        </w:rPr>
-        <w:t>הדשבורד</w:t>
-      </w:r>
-      <w:proofErr w:type="spellEnd"/>
+          <w:b/>
+          <w:bCs/>
+          <w:rtl/>
+        </w:rPr>
+      </w:pPr>
+      <w:r>
+        <w:rPr>
+          <w:rFonts w:hint="cs"/>
+          <w:b/>
+          <w:bCs/>
+          <w:rtl/>
+        </w:rPr>
+        <w:lastRenderedPageBreak/>
+        <w:t>*****כל מה שקשור לויזואליזציות</w:t>
+      </w:r>
+      <w:r>
+        <w:rPr>
+          <w:rFonts w:hint="cs"/>
+          <w:b/>
+          <w:bCs/>
+          <w:rtl/>
+        </w:rPr>
+        <w:t>, תיאור סכמתי של הדשבורד</w:t>
+      </w:r>
       <w:r>
         <w:rPr>
           <w:rFonts w:hint="cs"/>
@@ -7531,6 +5614,570 @@
           <w:rtl/>
         </w:rPr>
       </w:pPr>
+      <w:r>
+        <w:rPr>
+          <w:rFonts w:cs="Arial"/>
+          <w:b/>
+          <w:bCs/>
+          <w:rtl/>
+        </w:rPr>
+        <w:t>הדשבורד מורכב מ-7 עמודים עם סרגל ניווט בצד:</w:t>
+      </w:r>
+    </w:p>
+    <w:p>
+      <w:r>
+        <w:rPr>
+          <w:rFonts w:cs="Arial"/>
+          <w:b/>
+          <w:bCs/>
+          <w:rtl/>
+        </w:rPr>
+        <w:t>1</w:t>
+      </w:r>
+      <w:r>
+        <w:rPr>
+          <w:rFonts w:cs="Arial"/>
+          <w:rtl/>
+        </w:rPr>
+        <w:t xml:space="preserve">. </w:t>
+      </w:r>
+      <w:r>
+        <w:rPr>
+          <w:b/>
+          <w:bCs/>
+        </w:rPr>
+        <w:t>Main Page</w:t>
+      </w:r>
+    </w:p>
+    <w:p>
+      <w:pPr>
+        <w:pStyle w:val="a9"/>
+        <w:numPr>
+          <w:ilvl w:val="0"/>
+          <w:numId w:val="13"/>
+        </w:numPr>
+        <w:rPr>
+          <w:rtl/>
+        </w:rPr>
+      </w:pPr>
+      <w:r>
+        <w:rPr>
+          <w:rFonts w:hint="cs"/>
+          <w:rtl/>
+        </w:rPr>
+        <w:t>דף נחיתה עם תיאור הפרויקט והעבודה שביצענו, הסיפור שנרצה לספר והסבר על הדאשבורד.</w:t>
+      </w:r>
+    </w:p>
+    <w:p>
+      <w:pPr>
+        <w:rPr>
+          <w:rtl/>
+        </w:rPr>
+      </w:pPr>
+      <w:r>
+        <w:rPr>
+          <w:rFonts w:cs="Arial"/>
+          <w:rtl/>
+        </w:rPr>
+        <w:t xml:space="preserve">2. </w:t>
+      </w:r>
+      <w:r>
+        <w:rPr>
+          <w:b/>
+          <w:bCs/>
+        </w:rPr>
+        <w:t>Data Sample</w:t>
+      </w:r>
+    </w:p>
+    <w:p>
+      <w:pPr>
+        <w:pStyle w:val="a9"/>
+        <w:numPr>
+          <w:ilvl w:val="0"/>
+          <w:numId w:val="13"/>
+        </w:numPr>
+      </w:pPr>
+      <w:r>
+        <w:rPr>
+          <w:rFonts w:hint="cs"/>
+          <w:rtl/>
+        </w:rPr>
+        <w:t>טבלת נתוני הטיסות, בת 500 שורות כאשר היא מייצגת מדגם של הדאטה סט.</w:t>
+      </w:r>
+    </w:p>
+    <w:p>
+      <w:pPr>
+        <w:pStyle w:val="a9"/>
+        <w:numPr>
+          <w:ilvl w:val="0"/>
+          <w:numId w:val="13"/>
+        </w:numPr>
+        <w:rPr>
+          <w:rtl/>
+        </w:rPr>
+      </w:pPr>
+      <w:r>
+        <w:rPr>
+          <w:rFonts w:hint="cs"/>
+          <w:rtl/>
+        </w:rPr>
+        <w:t>מפת שדות התעופה בארה"ב.</w:t>
+      </w:r>
+    </w:p>
+    <w:p>
+      <w:r>
+        <w:rPr>
+          <w:rFonts w:cs="Arial"/>
+          <w:rtl/>
+        </w:rPr>
+        <w:t>3. **</w:t>
+      </w:r>
+      <w:r>
+        <w:t>Price Analysis and Searches</w:t>
+      </w:r>
+      <w:r>
+        <w:rPr>
+          <w:rFonts w:cs="Arial"/>
+          <w:rtl/>
+        </w:rPr>
+        <w:t>**</w:t>
+      </w:r>
+    </w:p>
+    <w:p>
+      <w:pPr>
+        <w:rPr>
+          <w:rtl/>
+        </w:rPr>
+      </w:pPr>
+      <w:r>
+        <w:rPr>
+          <w:rFonts w:cs="Arial"/>
+          <w:rtl/>
+        </w:rPr>
+        <w:t xml:space="preserve">   - גרף מחיר כרטיס מול ימים לפני הטיסה </w:t>
+      </w:r>
+    </w:p>
+    <w:p>
+      <w:pPr>
+        <w:rPr>
+          <w:rtl/>
+        </w:rPr>
+      </w:pPr>
+      <w:r>
+        <w:rPr>
+          <w:rFonts w:cs="Arial"/>
+          <w:rtl/>
+        </w:rPr>
+        <w:t xml:space="preserve">   - גרף מספר חיפושים לאורך זמן</w:t>
+      </w:r>
+    </w:p>
+    <w:p>
+      <w:pPr>
+        <w:rPr>
+          <w:rtl/>
+        </w:rPr>
+      </w:pPr>
+    </w:p>
+    <w:p>
+      <w:r>
+        <w:rPr>
+          <w:rFonts w:cs="Arial"/>
+          <w:rtl/>
+        </w:rPr>
+        <w:t>4. **</w:t>
+      </w:r>
+      <w:r>
+        <w:t>Analysis by Distance Category</w:t>
+      </w:r>
+      <w:r>
+        <w:rPr>
+          <w:rFonts w:cs="Arial"/>
+          <w:rtl/>
+        </w:rPr>
+        <w:t>**</w:t>
+      </w:r>
+    </w:p>
+    <w:p>
+      <w:pPr>
+        <w:rPr>
+          <w:rtl/>
+        </w:rPr>
+      </w:pPr>
+      <w:r>
+        <w:rPr>
+          <w:rFonts w:cs="Arial"/>
+          <w:rtl/>
+        </w:rPr>
+        <w:t xml:space="preserve">   - השוואת מחירים ממוצעים לפי קטגוריות מרחק</w:t>
+      </w:r>
+    </w:p>
+    <w:p>
+      <w:pPr>
+        <w:rPr>
+          <w:rtl/>
+        </w:rPr>
+      </w:pPr>
+      <w:r>
+        <w:rPr>
+          <w:rFonts w:cs="Arial"/>
+          <w:rtl/>
+        </w:rPr>
+        <w:t xml:space="preserve">   - אפשרות לסנן בין טיסות ישירות וטיסות עם חניית ביניים</w:t>
+      </w:r>
+    </w:p>
+    <w:p>
+      <w:pPr>
+        <w:rPr>
+          <w:rtl/>
+        </w:rPr>
+      </w:pPr>
+      <w:r>
+        <w:rPr>
+          <w:rFonts w:cs="Arial"/>
+          <w:rtl/>
+        </w:rPr>
+        <w:t xml:space="preserve">   - סטטיסטיקות מפתח לכל סוג טיסה</w:t>
+      </w:r>
+    </w:p>
+    <w:p>
+      <w:pPr>
+        <w:rPr>
+          <w:rtl/>
+        </w:rPr>
+      </w:pPr>
+    </w:p>
+    <w:p>
+      <w:r>
+        <w:rPr>
+          <w:rFonts w:cs="Arial"/>
+          <w:rtl/>
+        </w:rPr>
+        <w:t>5. **</w:t>
+      </w:r>
+      <w:r>
+        <w:t>Analysis by Departure Time</w:t>
+      </w:r>
+      <w:r>
+        <w:rPr>
+          <w:rFonts w:cs="Arial"/>
+          <w:rtl/>
+        </w:rPr>
+        <w:t>**</w:t>
+      </w:r>
+    </w:p>
+    <w:p>
+      <w:pPr>
+        <w:rPr>
+          <w:rtl/>
+        </w:rPr>
+      </w:pPr>
+      <w:r>
+        <w:rPr>
+          <w:rFonts w:cs="Arial"/>
+          <w:rtl/>
+        </w:rPr>
+        <w:t xml:space="preserve">   - גרף משולב המציג:</w:t>
+      </w:r>
+    </w:p>
+    <w:p>
+      <w:pPr>
+        <w:rPr>
+          <w:rtl/>
+        </w:rPr>
+      </w:pPr>
+      <w:r>
+        <w:rPr>
+          <w:rFonts w:cs="Arial"/>
+          <w:rtl/>
+        </w:rPr>
+        <w:t xml:space="preserve">     * מחיר ממוצע</w:t>
+      </w:r>
+    </w:p>
+    <w:p>
+      <w:pPr>
+        <w:rPr>
+          <w:rtl/>
+        </w:rPr>
+      </w:pPr>
+      <w:r>
+        <w:rPr>
+          <w:rFonts w:cs="Arial"/>
+          <w:rtl/>
+        </w:rPr>
+        <w:t xml:space="preserve">     * מושבים פנויים ממוצע</w:t>
+      </w:r>
+    </w:p>
+    <w:p>
+      <w:pPr>
+        <w:rPr>
+          <w:rtl/>
+        </w:rPr>
+      </w:pPr>
+      <w:r>
+        <w:rPr>
+          <w:rFonts w:cs="Arial"/>
+          <w:rtl/>
+        </w:rPr>
+        <w:t xml:space="preserve">     * מספר טיסות</w:t>
+      </w:r>
+    </w:p>
+    <w:p>
+      <w:pPr>
+        <w:rPr>
+          <w:rtl/>
+        </w:rPr>
+      </w:pPr>
+      <w:r>
+        <w:rPr>
+          <w:rFonts w:cs="Arial"/>
+          <w:rtl/>
+        </w:rPr>
+        <w:t xml:space="preserve">   - סטטיסטיקות לכל מדד</w:t>
+      </w:r>
+    </w:p>
+    <w:p>
+      <w:pPr>
+        <w:rPr>
+          <w:rtl/>
+        </w:rPr>
+      </w:pPr>
+    </w:p>
+    <w:p>
+      <w:r>
+        <w:rPr>
+          <w:rFonts w:cs="Arial"/>
+          <w:rtl/>
+        </w:rPr>
+        <w:t>6. **</w:t>
+      </w:r>
+      <w:r>
+        <w:t>Analysis by Day of the Week</w:t>
+      </w:r>
+      <w:r>
+        <w:rPr>
+          <w:rFonts w:cs="Arial"/>
+          <w:rtl/>
+        </w:rPr>
+        <w:t>**</w:t>
+      </w:r>
+    </w:p>
+    <w:p>
+      <w:pPr>
+        <w:rPr>
+          <w:rtl/>
+        </w:rPr>
+      </w:pPr>
+      <w:r>
+        <w:rPr>
+          <w:rFonts w:cs="Arial"/>
+          <w:rtl/>
+        </w:rPr>
+        <w:t xml:space="preserve">   - השוואת מחירים לפי ימי השבוע</w:t>
+      </w:r>
+    </w:p>
+    <w:p>
+      <w:pPr>
+        <w:rPr>
+          <w:rtl/>
+        </w:rPr>
+      </w:pPr>
+      <w:r>
+        <w:rPr>
+          <w:rFonts w:cs="Arial"/>
+          <w:rtl/>
+        </w:rPr>
+        <w:t xml:space="preserve">   - אפשרות להציג מחירים עבור:</w:t>
+      </w:r>
+    </w:p>
+    <w:p>
+      <w:pPr>
+        <w:rPr>
+          <w:rtl/>
+        </w:rPr>
+      </w:pPr>
+      <w:r>
+        <w:rPr>
+          <w:rFonts w:cs="Arial"/>
+          <w:rtl/>
+        </w:rPr>
+        <w:t xml:space="preserve">     * מחיר ממוצע כללי</w:t>
+      </w:r>
+    </w:p>
+    <w:p>
+      <w:pPr>
+        <w:rPr>
+          <w:rtl/>
+        </w:rPr>
+      </w:pPr>
+      <w:r>
+        <w:rPr>
+          <w:rFonts w:cs="Arial"/>
+          <w:rtl/>
+        </w:rPr>
+        <w:t xml:space="preserve">     * טיסות ישירות</w:t>
+      </w:r>
+    </w:p>
+    <w:p>
+      <w:pPr>
+        <w:rPr>
+          <w:rtl/>
+        </w:rPr>
+      </w:pPr>
+      <w:r>
+        <w:rPr>
+          <w:rFonts w:cs="Arial"/>
+          <w:rtl/>
+        </w:rPr>
+        <w:t xml:space="preserve">     * טיסות עם חניות ביניים</w:t>
+      </w:r>
+    </w:p>
+    <w:p>
+      <w:pPr>
+        <w:rPr>
+          <w:rtl/>
+        </w:rPr>
+      </w:pPr>
+    </w:p>
+    <w:p>
+      <w:r>
+        <w:rPr>
+          <w:rFonts w:cs="Arial"/>
+          <w:rtl/>
+        </w:rPr>
+        <w:t>7. **</w:t>
+      </w:r>
+      <w:r>
+        <w:t>Flight Path Analysis</w:t>
+      </w:r>
+      <w:r>
+        <w:rPr>
+          <w:rFonts w:cs="Arial"/>
+          <w:rtl/>
+        </w:rPr>
+        <w:t>**</w:t>
+      </w:r>
+    </w:p>
+    <w:p>
+      <w:pPr>
+        <w:rPr>
+          <w:rtl/>
+        </w:rPr>
+      </w:pPr>
+      <w:r>
+        <w:rPr>
+          <w:rFonts w:cs="Arial"/>
+          <w:rtl/>
+        </w:rPr>
+        <w:t xml:space="preserve">   - מפה אינטראקטיבית של נתיבי טיסה</w:t>
+      </w:r>
+    </w:p>
+    <w:p>
+      <w:pPr>
+        <w:rPr>
+          <w:rtl/>
+        </w:rPr>
+      </w:pPr>
+      <w:r>
+        <w:rPr>
+          <w:rFonts w:cs="Arial"/>
+          <w:rtl/>
+        </w:rPr>
+        <w:lastRenderedPageBreak/>
+        <w:t xml:space="preserve">   - צבעי קווים מייצגים מחירים (כחול-אדום)</w:t>
+      </w:r>
+    </w:p>
+    <w:p>
+      <w:pPr>
+        <w:rPr>
+          <w:rtl/>
+        </w:rPr>
+      </w:pPr>
+      <w:r>
+        <w:rPr>
+          <w:rFonts w:cs="Arial"/>
+          <w:rtl/>
+        </w:rPr>
+        <w:t xml:space="preserve">   - עובי הקווים מייצג תדירות טיסות</w:t>
+      </w:r>
+    </w:p>
+    <w:p>
+      <w:pPr>
+        <w:rPr>
+          <w:rtl/>
+        </w:rPr>
+      </w:pPr>
+      <w:r>
+        <w:rPr>
+          <w:rFonts w:cs="Arial"/>
+          <w:rtl/>
+        </w:rPr>
+        <w:t xml:space="preserve">   - אפשרות לסנן לפי:</w:t>
+      </w:r>
+    </w:p>
+    <w:p>
+      <w:pPr>
+        <w:rPr>
+          <w:rtl/>
+        </w:rPr>
+      </w:pPr>
+      <w:r>
+        <w:rPr>
+          <w:rFonts w:cs="Arial"/>
+          <w:rtl/>
+        </w:rPr>
+        <w:t xml:space="preserve">     * סוג טיסה (ישיר/עם חניה)</w:t>
+      </w:r>
+    </w:p>
+    <w:p>
+      <w:pPr>
+        <w:rPr>
+          <w:rtl/>
+        </w:rPr>
+      </w:pPr>
+      <w:r>
+        <w:rPr>
+          <w:rFonts w:cs="Arial"/>
+          <w:rtl/>
+        </w:rPr>
+        <w:t xml:space="preserve">     * שדה תעופה מוצא</w:t>
+      </w:r>
+    </w:p>
+    <w:p>
+      <w:pPr>
+        <w:rPr>
+          <w:rtl/>
+        </w:rPr>
+      </w:pPr>
+      <w:r>
+        <w:rPr>
+          <w:rFonts w:cs="Arial"/>
+          <w:rtl/>
+        </w:rPr>
+        <w:t xml:space="preserve">     * שדה תעופה יעד</w:t>
+      </w:r>
+    </w:p>
+    <w:p>
+      <w:pPr>
+        <w:rPr>
+          <w:rtl/>
+        </w:rPr>
+      </w:pPr>
+      <w:r>
+        <w:rPr>
+          <w:rFonts w:cs="Arial"/>
+          <w:rtl/>
+        </w:rPr>
+        <w:t xml:space="preserve">   - סטטיסטיקות מפורטות לכל נתיב</w:t>
+      </w:r>
+    </w:p>
+    <w:p>
+      <w:pPr>
+        <w:rPr>
+          <w:b/>
+          <w:bCs/>
+          <w:rtl/>
+        </w:rPr>
+      </w:pPr>
     </w:p>
     <w:p>
       <w:pPr>
@@ -7573,7 +6220,6 @@
           <w:rtl/>
           <w:lang w:val="he-IL"/>
         </w:rPr>
-        <w:lastRenderedPageBreak/>
         <w:drawing>
           <wp:inline distT="0" distB="0" distL="0" distR="0" wp14:anchorId="4B739576" wp14:editId="21F4E14E">
             <wp:extent cx="4235450" cy="4129284"/>
@@ -7637,23 +6283,7 @@
           <w:rFonts w:asciiTheme="minorBidi" w:hAnsiTheme="minorBidi"/>
           <w:rtl/>
         </w:rPr>
-        <w:t xml:space="preserve">סכמת הגרף מציגה את מבנה הדאטה </w:t>
-      </w:r>
-      <w:proofErr w:type="spellStart"/>
-      <w:r>
-        <w:rPr>
-          <w:rFonts w:asciiTheme="minorBidi" w:hAnsiTheme="minorBidi"/>
-          <w:rtl/>
-        </w:rPr>
-        <w:t>בייס</w:t>
-      </w:r>
-      <w:proofErr w:type="spellEnd"/>
-      <w:r>
-        <w:rPr>
-          <w:rFonts w:asciiTheme="minorBidi" w:hAnsiTheme="minorBidi"/>
-          <w:rtl/>
-        </w:rPr>
-        <w:t xml:space="preserve"> שעליו אנו עובדים.</w:t>
+        <w:t>סכמת הגרף מציגה את מבנה הדאטה בייס שעליו אנו עובדים.</w:t>
       </w:r>
     </w:p>
     <w:p>
@@ -7827,6 +6457,7 @@
           <w:rFonts w:cs="Arial"/>
           <w:rtl/>
         </w:rPr>
+        <w:lastRenderedPageBreak/>
         <w:t>4. מרחק טיסה (</w:t>
       </w:r>
       <w:r>
@@ -8099,27 +6730,7 @@
           <w:bCs/>
           <w:rtl/>
         </w:rPr>
-        <w:t xml:space="preserve">צילומי מסך של </w:t>
-      </w:r>
-      <w:proofErr w:type="spellStart"/>
-      <w:r>
-        <w:rPr>
-          <w:rFonts w:hint="cs"/>
-          <w:b/>
-          <w:bCs/>
-          <w:rtl/>
-        </w:rPr>
-        <w:t>הדאשבורד</w:t>
-      </w:r>
-      <w:proofErr w:type="spellEnd"/>
-      <w:r>
-        <w:rPr>
-          <w:rFonts w:hint="cs"/>
-          <w:b/>
-          <w:bCs/>
-          <w:rtl/>
-        </w:rPr>
-        <w:t>****</w:t>
+        <w:t>צילומי מסך של הדאשבורד****</w:t>
       </w:r>
     </w:p>
     <w:p>
@@ -8173,27 +6784,7 @@
           <w:bCs/>
           <w:rtl/>
         </w:rPr>
-        <w:t>****</w:t>
-      </w:r>
-      <w:proofErr w:type="spellStart"/>
-      <w:r>
-        <w:rPr>
-          <w:rFonts w:hint="cs"/>
-          <w:b/>
-          <w:bCs/>
-          <w:rtl/>
-        </w:rPr>
-        <w:t>רידמי</w:t>
-      </w:r>
-      <w:proofErr w:type="spellEnd"/>
-      <w:r>
-        <w:rPr>
-          <w:rFonts w:hint="cs"/>
-          <w:b/>
-          <w:bCs/>
-          <w:rtl/>
-        </w:rPr>
-        <w:t>***</w:t>
+        <w:t>****רידמי***</w:t>
       </w:r>
     </w:p>
     <w:sectPr>
@@ -8734,6 +7325,232 @@
     </w:lvl>
   </w:abstractNum>
   <w:abstractNum w:abstractNumId="4" w15:restartNumberingAfterBreak="0">
+    <w:nsid w:val="21ED304A"/>
+    <w:multiLevelType w:val="hybridMultilevel"/>
+    <w:tmpl w:val="73248DB6"/>
+    <w:lvl w:ilvl="0" w:tplc="04090003">
+      <w:start w:val="1"/>
+      <w:numFmt w:val="bullet"/>
+      <w:lvlText w:val="o"/>
+      <w:lvlJc w:val="left"/>
+      <w:pPr>
+        <w:ind w:left="1440" w:hanging="360"/>
+      </w:pPr>
+      <w:rPr>
+        <w:rFonts w:ascii="Courier New" w:hAnsi="Courier New" w:cs="Courier New" w:hint="default"/>
+      </w:rPr>
+    </w:lvl>
+    <w:lvl w:ilvl="1" w:tplc="04090003" w:tentative="1">
+      <w:start w:val="1"/>
+      <w:numFmt w:val="bullet"/>
+      <w:lvlText w:val="o"/>
+      <w:lvlJc w:val="left"/>
+      <w:pPr>
+        <w:ind w:left="2160" w:hanging="360"/>
+      </w:pPr>
+      <w:rPr>
+        <w:rFonts w:ascii="Courier New" w:hAnsi="Courier New" w:cs="Courier New" w:hint="default"/>
+      </w:rPr>
+    </w:lvl>
+    <w:lvl w:ilvl="2" w:tplc="04090005" w:tentative="1">
+      <w:start w:val="1"/>
+      <w:numFmt w:val="bullet"/>
+      <w:lvlText w:val=""/>
+      <w:lvlJc w:val="left"/>
+      <w:pPr>
+        <w:ind w:left="2880" w:hanging="360"/>
+      </w:pPr>
+      <w:rPr>
+        <w:rFonts w:ascii="Wingdings" w:hAnsi="Wingdings" w:hint="default"/>
+      </w:rPr>
+    </w:lvl>
+    <w:lvl w:ilvl="3" w:tplc="04090001" w:tentative="1">
+      <w:start w:val="1"/>
+      <w:numFmt w:val="bullet"/>
+      <w:lvlText w:val=""/>
+      <w:lvlJc w:val="left"/>
+      <w:pPr>
+        <w:ind w:left="3600" w:hanging="360"/>
+      </w:pPr>
+      <w:rPr>
+        <w:rFonts w:ascii="Symbol" w:hAnsi="Symbol" w:hint="default"/>
+      </w:rPr>
+    </w:lvl>
+    <w:lvl w:ilvl="4" w:tplc="04090003" w:tentative="1">
+      <w:start w:val="1"/>
+      <w:numFmt w:val="bullet"/>
+      <w:lvlText w:val="o"/>
+      <w:lvlJc w:val="left"/>
+      <w:pPr>
+        <w:ind w:left="4320" w:hanging="360"/>
+      </w:pPr>
+      <w:rPr>
+        <w:rFonts w:ascii="Courier New" w:hAnsi="Courier New" w:cs="Courier New" w:hint="default"/>
+      </w:rPr>
+    </w:lvl>
+    <w:lvl w:ilvl="5" w:tplc="04090005" w:tentative="1">
+      <w:start w:val="1"/>
+      <w:numFmt w:val="bullet"/>
+      <w:lvlText w:val=""/>
+      <w:lvlJc w:val="left"/>
+      <w:pPr>
+        <w:ind w:left="5040" w:hanging="360"/>
+      </w:pPr>
+      <w:rPr>
+        <w:rFonts w:ascii="Wingdings" w:hAnsi="Wingdings" w:hint="default"/>
+      </w:rPr>
+    </w:lvl>
+    <w:lvl w:ilvl="6" w:tplc="04090001" w:tentative="1">
+      <w:start w:val="1"/>
+      <w:numFmt w:val="bullet"/>
+      <w:lvlText w:val=""/>
+      <w:lvlJc w:val="left"/>
+      <w:pPr>
+        <w:ind w:left="5760" w:hanging="360"/>
+      </w:pPr>
+      <w:rPr>
+        <w:rFonts w:ascii="Symbol" w:hAnsi="Symbol" w:hint="default"/>
+      </w:rPr>
+    </w:lvl>
+    <w:lvl w:ilvl="7" w:tplc="04090003" w:tentative="1">
+      <w:start w:val="1"/>
+      <w:numFmt w:val="bullet"/>
+      <w:lvlText w:val="o"/>
+      <w:lvlJc w:val="left"/>
+      <w:pPr>
+        <w:ind w:left="6480" w:hanging="360"/>
+      </w:pPr>
+      <w:rPr>
+        <w:rFonts w:ascii="Courier New" w:hAnsi="Courier New" w:cs="Courier New" w:hint="default"/>
+      </w:rPr>
+    </w:lvl>
+    <w:lvl w:ilvl="8" w:tplc="04090005" w:tentative="1">
+      <w:start w:val="1"/>
+      <w:numFmt w:val="bullet"/>
+      <w:lvlText w:val=""/>
+      <w:lvlJc w:val="left"/>
+      <w:pPr>
+        <w:ind w:left="7200" w:hanging="360"/>
+      </w:pPr>
+      <w:rPr>
+        <w:rFonts w:ascii="Wingdings" w:hAnsi="Wingdings" w:hint="default"/>
+      </w:rPr>
+    </w:lvl>
+  </w:abstractNum>
+  <w:abstractNum w:abstractNumId="5" w15:restartNumberingAfterBreak="0">
+    <w:nsid w:val="24D4130B"/>
+    <w:multiLevelType w:val="hybridMultilevel"/>
+    <w:tmpl w:val="0120A166"/>
+    <w:lvl w:ilvl="0" w:tplc="04090001">
+      <w:start w:val="1"/>
+      <w:numFmt w:val="bullet"/>
+      <w:lvlText w:val=""/>
+      <w:lvlJc w:val="left"/>
+      <w:pPr>
+        <w:ind w:left="720" w:hanging="360"/>
+      </w:pPr>
+      <w:rPr>
+        <w:rFonts w:ascii="Symbol" w:hAnsi="Symbol" w:hint="default"/>
+      </w:rPr>
+    </w:lvl>
+    <w:lvl w:ilvl="1" w:tplc="04090003" w:tentative="1">
+      <w:start w:val="1"/>
+      <w:numFmt w:val="bullet"/>
+      <w:lvlText w:val="o"/>
+      <w:lvlJc w:val="left"/>
+      <w:pPr>
+        <w:ind w:left="1440" w:hanging="360"/>
+      </w:pPr>
+      <w:rPr>
+        <w:rFonts w:ascii="Courier New" w:hAnsi="Courier New" w:cs="Courier New" w:hint="default"/>
+      </w:rPr>
+    </w:lvl>
+    <w:lvl w:ilvl="2" w:tplc="04090005" w:tentative="1">
+      <w:start w:val="1"/>
+      <w:numFmt w:val="bullet"/>
+      <w:lvlText w:val=""/>
+      <w:lvlJc w:val="left"/>
+      <w:pPr>
+        <w:ind w:left="2160" w:hanging="360"/>
+      </w:pPr>
+      <w:rPr>
+        <w:rFonts w:ascii="Wingdings" w:hAnsi="Wingdings" w:hint="default"/>
+      </w:rPr>
+    </w:lvl>
+    <w:lvl w:ilvl="3" w:tplc="04090001" w:tentative="1">
+      <w:start w:val="1"/>
+      <w:numFmt w:val="bullet"/>
+      <w:lvlText w:val=""/>
+      <w:lvlJc w:val="left"/>
+      <w:pPr>
+        <w:ind w:left="2880" w:hanging="360"/>
+      </w:pPr>
+      <w:rPr>
+        <w:rFonts w:ascii="Symbol" w:hAnsi="Symbol" w:hint="default"/>
+      </w:rPr>
+    </w:lvl>
+    <w:lvl w:ilvl="4" w:tplc="04090003" w:tentative="1">
+      <w:start w:val="1"/>
+      <w:numFmt w:val="bullet"/>
+      <w:lvlText w:val="o"/>
+      <w:lvlJc w:val="left"/>
+      <w:pPr>
+        <w:ind w:left="3600" w:hanging="360"/>
+      </w:pPr>
+      <w:rPr>
+        <w:rFonts w:ascii="Courier New" w:hAnsi="Courier New" w:cs="Courier New" w:hint="default"/>
+      </w:rPr>
+    </w:lvl>
+    <w:lvl w:ilvl="5" w:tplc="04090005" w:tentative="1">
+      <w:start w:val="1"/>
+      <w:numFmt w:val="bullet"/>
+      <w:lvlText w:val=""/>
+      <w:lvlJc w:val="left"/>
+      <w:pPr>
+        <w:ind w:left="4320" w:hanging="360"/>
+      </w:pPr>
+      <w:rPr>
+        <w:rFonts w:ascii="Wingdings" w:hAnsi="Wingdings" w:hint="default"/>
+      </w:rPr>
+    </w:lvl>
+    <w:lvl w:ilvl="6" w:tplc="04090001" w:tentative="1">
+      <w:start w:val="1"/>
+      <w:numFmt w:val="bullet"/>
+      <w:lvlText w:val=""/>
+      <w:lvlJc w:val="left"/>
+      <w:pPr>
+        <w:ind w:left="5040" w:hanging="360"/>
+      </w:pPr>
+      <w:rPr>
+        <w:rFonts w:ascii="Symbol" w:hAnsi="Symbol" w:hint="default"/>
+      </w:rPr>
+    </w:lvl>
+    <w:lvl w:ilvl="7" w:tplc="04090003" w:tentative="1">
+      <w:start w:val="1"/>
+      <w:numFmt w:val="bullet"/>
+      <w:lvlText w:val="o"/>
+      <w:lvlJc w:val="left"/>
+      <w:pPr>
+        <w:ind w:left="5760" w:hanging="360"/>
+      </w:pPr>
+      <w:rPr>
+        <w:rFonts w:ascii="Courier New" w:hAnsi="Courier New" w:cs="Courier New" w:hint="default"/>
+      </w:rPr>
+    </w:lvl>
+    <w:lvl w:ilvl="8" w:tplc="04090005" w:tentative="1">
+      <w:start w:val="1"/>
+      <w:numFmt w:val="bullet"/>
+      <w:lvlText w:val=""/>
+      <w:lvlJc w:val="left"/>
+      <w:pPr>
+        <w:ind w:left="6480" w:hanging="360"/>
+      </w:pPr>
+      <w:rPr>
+        <w:rFonts w:ascii="Wingdings" w:hAnsi="Wingdings" w:hint="default"/>
+      </w:rPr>
+    </w:lvl>
+  </w:abstractNum>
+  <w:abstractNum w:abstractNumId="6" w15:restartNumberingAfterBreak="0">
     <w:nsid w:val="25277095"/>
     <w:multiLevelType w:val="hybridMultilevel"/>
     <w:tmpl w:val="8F343798"/>
@@ -8822,7 +7639,7 @@
       </w:pPr>
     </w:lvl>
   </w:abstractNum>
-  <w:abstractNum w:abstractNumId="5" w15:restartNumberingAfterBreak="0">
+  <w:abstractNum w:abstractNumId="7" w15:restartNumberingAfterBreak="0">
     <w:nsid w:val="25CD5366"/>
     <w:multiLevelType w:val="multilevel"/>
     <w:tmpl w:val="565A43A2"/>
@@ -8939,7 +7756,7 @@
       </w:pPr>
     </w:lvl>
   </w:abstractNum>
-  <w:abstractNum w:abstractNumId="6" w15:restartNumberingAfterBreak="0">
+  <w:abstractNum w:abstractNumId="8" w15:restartNumberingAfterBreak="0">
     <w:nsid w:val="281F737D"/>
     <w:multiLevelType w:val="multilevel"/>
     <w:tmpl w:val="A1467DF2"/>
@@ -9088,10 +7905,10 @@
       </w:rPr>
     </w:lvl>
   </w:abstractNum>
-  <w:abstractNum w:abstractNumId="7" w15:restartNumberingAfterBreak="0">
+  <w:abstractNum w:abstractNumId="9" w15:restartNumberingAfterBreak="0">
     <w:nsid w:val="2D9F7514"/>
     <w:multiLevelType w:val="multilevel"/>
-    <w:tmpl w:val="A6E2B8CE"/>
+    <w:tmpl w:val="52D8AE2C"/>
     <w:lvl w:ilvl="0">
       <w:start w:val="1"/>
       <w:numFmt w:val="decimal"/>
@@ -9104,17 +7921,16 @@
         <w:ind w:left="720" w:hanging="360"/>
       </w:pPr>
     </w:lvl>
-    <w:lvl w:ilvl="1" w:tentative="1">
-      <w:start w:val="1"/>
-      <w:numFmt w:val="decimal"/>
-      <w:lvlText w:val="%2."/>
-      <w:lvlJc w:val="left"/>
-      <w:pPr>
-        <w:tabs>
-          <w:tab w:val="num" w:pos="1440"/>
-        </w:tabs>
+    <w:lvl w:ilvl="1">
+      <w:numFmt w:val="bullet"/>
+      <w:lvlText w:val="-"/>
+      <w:lvlJc w:val="left"/>
+      <w:pPr>
         <w:ind w:left="1440" w:hanging="360"/>
       </w:pPr>
+      <w:rPr>
+        <w:rFonts w:ascii="Arial" w:eastAsiaTheme="minorHAnsi" w:hAnsi="Arial" w:cs="Arial" w:hint="default"/>
+      </w:rPr>
     </w:lvl>
     <w:lvl w:ilvl="2" w:tentative="1">
       <w:start w:val="1"/>
@@ -9201,7 +8017,120 @@
       </w:pPr>
     </w:lvl>
   </w:abstractNum>
-  <w:abstractNum w:abstractNumId="8" w15:restartNumberingAfterBreak="0">
+  <w:abstractNum w:abstractNumId="10" w15:restartNumberingAfterBreak="0">
+    <w:nsid w:val="615D0AFC"/>
+    <w:multiLevelType w:val="hybridMultilevel"/>
+    <w:tmpl w:val="38989DC6"/>
+    <w:lvl w:ilvl="0" w:tplc="04090001">
+      <w:start w:val="1"/>
+      <w:numFmt w:val="bullet"/>
+      <w:lvlText w:val=""/>
+      <w:lvlJc w:val="left"/>
+      <w:pPr>
+        <w:ind w:left="720" w:hanging="360"/>
+      </w:pPr>
+      <w:rPr>
+        <w:rFonts w:ascii="Symbol" w:hAnsi="Symbol" w:hint="default"/>
+      </w:rPr>
+    </w:lvl>
+    <w:lvl w:ilvl="1" w:tplc="04090003" w:tentative="1">
+      <w:start w:val="1"/>
+      <w:numFmt w:val="bullet"/>
+      <w:lvlText w:val="o"/>
+      <w:lvlJc w:val="left"/>
+      <w:pPr>
+        <w:ind w:left="1440" w:hanging="360"/>
+      </w:pPr>
+      <w:rPr>
+        <w:rFonts w:ascii="Courier New" w:hAnsi="Courier New" w:cs="Courier New" w:hint="default"/>
+      </w:rPr>
+    </w:lvl>
+    <w:lvl w:ilvl="2" w:tplc="04090005" w:tentative="1">
+      <w:start w:val="1"/>
+      <w:numFmt w:val="bullet"/>
+      <w:lvlText w:val=""/>
+      <w:lvlJc w:val="left"/>
+      <w:pPr>
+        <w:ind w:left="2160" w:hanging="360"/>
+      </w:pPr>
+      <w:rPr>
+        <w:rFonts w:ascii="Wingdings" w:hAnsi="Wingdings" w:hint="default"/>
+      </w:rPr>
+    </w:lvl>
+    <w:lvl w:ilvl="3" w:tplc="04090001" w:tentative="1">
+      <w:start w:val="1"/>
+      <w:numFmt w:val="bullet"/>
+      <w:lvlText w:val=""/>
+      <w:lvlJc w:val="left"/>
+      <w:pPr>
+        <w:ind w:left="2880" w:hanging="360"/>
+      </w:pPr>
+      <w:rPr>
+        <w:rFonts w:ascii="Symbol" w:hAnsi="Symbol" w:hint="default"/>
+      </w:rPr>
+    </w:lvl>
+    <w:lvl w:ilvl="4" w:tplc="04090003" w:tentative="1">
+      <w:start w:val="1"/>
+      <w:numFmt w:val="bullet"/>
+      <w:lvlText w:val="o"/>
+      <w:lvlJc w:val="left"/>
+      <w:pPr>
+        <w:ind w:left="3600" w:hanging="360"/>
+      </w:pPr>
+      <w:rPr>
+        <w:rFonts w:ascii="Courier New" w:hAnsi="Courier New" w:cs="Courier New" w:hint="default"/>
+      </w:rPr>
+    </w:lvl>
+    <w:lvl w:ilvl="5" w:tplc="04090005" w:tentative="1">
+      <w:start w:val="1"/>
+      <w:numFmt w:val="bullet"/>
+      <w:lvlText w:val=""/>
+      <w:lvlJc w:val="left"/>
+      <w:pPr>
+        <w:ind w:left="4320" w:hanging="360"/>
+      </w:pPr>
+      <w:rPr>
+        <w:rFonts w:ascii="Wingdings" w:hAnsi="Wingdings" w:hint="default"/>
+      </w:rPr>
+    </w:lvl>
+    <w:lvl w:ilvl="6" w:tplc="04090001" w:tentative="1">
+      <w:start w:val="1"/>
+      <w:numFmt w:val="bullet"/>
+      <w:lvlText w:val=""/>
+      <w:lvlJc w:val="left"/>
+      <w:pPr>
+        <w:ind w:left="5040" w:hanging="360"/>
+      </w:pPr>
+      <w:rPr>
+        <w:rFonts w:ascii="Symbol" w:hAnsi="Symbol" w:hint="default"/>
+      </w:rPr>
+    </w:lvl>
+    <w:lvl w:ilvl="7" w:tplc="04090003" w:tentative="1">
+      <w:start w:val="1"/>
+      <w:numFmt w:val="bullet"/>
+      <w:lvlText w:val="o"/>
+      <w:lvlJc w:val="left"/>
+      <w:pPr>
+        <w:ind w:left="5760" w:hanging="360"/>
+      </w:pPr>
+      <w:rPr>
+        <w:rFonts w:ascii="Courier New" w:hAnsi="Courier New" w:cs="Courier New" w:hint="default"/>
+      </w:rPr>
+    </w:lvl>
+    <w:lvl w:ilvl="8" w:tplc="04090005" w:tentative="1">
+      <w:start w:val="1"/>
+      <w:numFmt w:val="bullet"/>
+      <w:lvlText w:val=""/>
+      <w:lvlJc w:val="left"/>
+      <w:pPr>
+        <w:ind w:left="6480" w:hanging="360"/>
+      </w:pPr>
+      <w:rPr>
+        <w:rFonts w:ascii="Wingdings" w:hAnsi="Wingdings" w:hint="default"/>
+      </w:rPr>
+    </w:lvl>
+  </w:abstractNum>
+  <w:abstractNum w:abstractNumId="11" w15:restartNumberingAfterBreak="0">
     <w:nsid w:val="674C2C01"/>
     <w:multiLevelType w:val="multilevel"/>
     <w:tmpl w:val="B32C2E86"/>
@@ -9318,7 +8247,7 @@
       </w:pPr>
     </w:lvl>
   </w:abstractNum>
-  <w:abstractNum w:abstractNumId="9" w15:restartNumberingAfterBreak="0">
+  <w:abstractNum w:abstractNumId="12" w15:restartNumberingAfterBreak="0">
     <w:nsid w:val="7E332BBA"/>
     <w:multiLevelType w:val="multilevel"/>
     <w:tmpl w:val="7032C7C2"/>
@@ -9467,7 +8396,7 @@
       </w:rPr>
     </w:lvl>
   </w:abstractNum>
-  <w:abstractNum w:abstractNumId="10" w15:restartNumberingAfterBreak="0">
+  <w:abstractNum w:abstractNumId="13" w15:restartNumberingAfterBreak="0">
     <w:nsid w:val="7EBB1026"/>
     <w:multiLevelType w:val="multilevel"/>
     <w:tmpl w:val="76AE66DA"/>
@@ -9588,34 +8517,43 @@
     <w:abstractNumId w:val="1"/>
   </w:num>
   <w:num w:numId="2" w16cid:durableId="191965398">
-    <w:abstractNumId w:val="10"/>
+    <w:abstractNumId w:val="13"/>
   </w:num>
   <w:num w:numId="3" w16cid:durableId="632518313">
-    <w:abstractNumId w:val="8"/>
+    <w:abstractNumId w:val="11"/>
   </w:num>
   <w:num w:numId="4" w16cid:durableId="663365167">
     <w:abstractNumId w:val="0"/>
   </w:num>
   <w:num w:numId="5" w16cid:durableId="2069376492">
-    <w:abstractNumId w:val="5"/>
+    <w:abstractNumId w:val="7"/>
   </w:num>
   <w:num w:numId="6" w16cid:durableId="1231425474">
-    <w:abstractNumId w:val="4"/>
+    <w:abstractNumId w:val="6"/>
   </w:num>
   <w:num w:numId="7" w16cid:durableId="1983926531">
-    <w:abstractNumId w:val="9"/>
+    <w:abstractNumId w:val="12"/>
   </w:num>
   <w:num w:numId="8" w16cid:durableId="308368513">
-    <w:abstractNumId w:val="6"/>
+    <w:abstractNumId w:val="8"/>
   </w:num>
   <w:num w:numId="9" w16cid:durableId="1836846404">
     <w:abstractNumId w:val="2"/>
   </w:num>
   <w:num w:numId="10" w16cid:durableId="846749085">
-    <w:abstractNumId w:val="7"/>
+    <w:abstractNumId w:val="9"/>
   </w:num>
   <w:num w:numId="11" w16cid:durableId="97139260">
     <w:abstractNumId w:val="3"/>
+  </w:num>
+  <w:num w:numId="12" w16cid:durableId="14617769">
+    <w:abstractNumId w:val="10"/>
+  </w:num>
+  <w:num w:numId="13" w16cid:durableId="987126717">
+    <w:abstractNumId w:val="5"/>
+  </w:num>
+  <w:num w:numId="14" w16cid:durableId="988287858">
+    <w:abstractNumId w:val="4"/>
   </w:num>
 </w:numbering>
 </file>
@@ -10226,6 +9164,7 @@
   <w:style w:type="character" w:default="1" w:styleId="a0">
     <w:name w:val="Default Paragraph Font"/>
     <w:uiPriority w:val="1"/>
+    <w:semiHidden/>
     <w:unhideWhenUsed/>
   </w:style>
   <w:style w:type="table" w:default="1" w:styleId="a1">

--- a/דוח פרויקט.docx
+++ b/דוח פרויקט.docx
@@ -9,8 +9,8 @@
           <w:rFonts w:ascii="David" w:hAnsi="David" w:cs="David"/>
           <w:b/>
           <w:bCs/>
-          <w:sz w:val="24"/>
-          <w:szCs w:val="24"/>
+          <w:sz w:val="32"/>
+          <w:szCs w:val="32"/>
           <w:u w:val="single"/>
           <w:rtl/>
         </w:rPr>
@@ -20,8 +20,8 @@
           <w:rFonts w:ascii="David" w:hAnsi="David" w:cs="David"/>
           <w:b/>
           <w:bCs/>
-          <w:sz w:val="24"/>
-          <w:szCs w:val="24"/>
+          <w:sz w:val="32"/>
+          <w:szCs w:val="32"/>
           <w:u w:val="single"/>
           <w:rtl/>
         </w:rPr>
@@ -32,8 +32,8 @@
           <w:rFonts w:ascii="David" w:hAnsi="David" w:cs="David"/>
           <w:b/>
           <w:bCs/>
-          <w:sz w:val="24"/>
-          <w:szCs w:val="24"/>
+          <w:sz w:val="32"/>
+          <w:szCs w:val="32"/>
           <w:u w:val="single"/>
           <w:rtl/>
         </w:rPr>
@@ -44,8 +44,8 @@
           <w:rFonts w:ascii="David" w:hAnsi="David" w:cs="David"/>
           <w:b/>
           <w:bCs/>
-          <w:sz w:val="24"/>
-          <w:szCs w:val="24"/>
+          <w:sz w:val="32"/>
+          <w:szCs w:val="32"/>
           <w:u w:val="single"/>
           <w:rtl/>
         </w:rPr>
@@ -159,27 +159,7 @@
           <w:szCs w:val="24"/>
           <w:rtl/>
         </w:rPr>
-        <w:t xml:space="preserve"> </w:t>
-      </w:r>
-      <w:proofErr w:type="spellStart"/>
-      <w:r>
-        <w:rPr>
-          <w:rFonts w:ascii="David" w:hAnsi="David" w:cs="David"/>
-          <w:sz w:val="24"/>
-          <w:szCs w:val="24"/>
-          <w:rtl/>
-        </w:rPr>
-        <w:t>יחודי</w:t>
-      </w:r>
-      <w:proofErr w:type="spellEnd"/>
-      <w:r>
-        <w:rPr>
-          <w:rFonts w:ascii="David" w:hAnsi="David" w:cs="David"/>
-          <w:sz w:val="24"/>
-          <w:szCs w:val="24"/>
-          <w:rtl/>
-        </w:rPr>
-        <w:t xml:space="preserve"> לטיסה, תאריך חיפוש, תאריך הטיסה, מוצא, יעד, </w:t>
+        <w:t xml:space="preserve"> יחודי לטיסה, תאריך חיפוש, תאריך הטיסה, מוצא, יעד, </w:t>
       </w:r>
       <w:r>
         <w:rPr>
@@ -232,36 +212,8 @@
           <w:sz w:val="24"/>
           <w:szCs w:val="24"/>
         </w:rPr>
-        <w:t xml:space="preserve">code, </w:t>
-      </w:r>
-      <w:proofErr w:type="spellStart"/>
-      <w:r>
-        <w:rPr>
-          <w:rFonts w:ascii="David" w:hAnsi="David" w:cs="David"/>
-          <w:sz w:val="24"/>
-          <w:szCs w:val="24"/>
-        </w:rPr>
-        <w:t>lat</w:t>
-      </w:r>
-      <w:proofErr w:type="spellEnd"/>
-      <w:r>
-        <w:rPr>
-          <w:rFonts w:ascii="David" w:hAnsi="David" w:cs="David"/>
-          <w:sz w:val="24"/>
-          <w:szCs w:val="24"/>
-        </w:rPr>
-        <w:t xml:space="preserve">, </w:t>
-      </w:r>
-      <w:proofErr w:type="spellStart"/>
-      <w:r>
-        <w:rPr>
-          <w:rFonts w:ascii="David" w:hAnsi="David" w:cs="David"/>
-          <w:sz w:val="24"/>
-          <w:szCs w:val="24"/>
-        </w:rPr>
-        <w:t>lon</w:t>
-      </w:r>
-      <w:proofErr w:type="spellEnd"/>
+        <w:t>code, lat, lon</w:t>
+      </w:r>
       <w:r>
         <w:rPr>
           <w:rFonts w:ascii="David" w:hAnsi="David" w:cs="David"/>
@@ -274,13 +226,23 @@
     </w:p>
     <w:p>
       <w:pPr>
+        <w:rPr>
+          <w:rFonts w:ascii="David" w:hAnsi="David" w:cs="David"/>
+          <w:sz w:val="24"/>
+          <w:szCs w:val="24"/>
+          <w:rtl/>
+        </w:rPr>
+      </w:pPr>
+    </w:p>
+    <w:p>
+      <w:pPr>
         <w:spacing w:after="0" w:line="276" w:lineRule="auto"/>
         <w:rPr>
           <w:rFonts w:ascii="David" w:hAnsi="David" w:cs="David"/>
           <w:b/>
           <w:bCs/>
-          <w:sz w:val="24"/>
-          <w:szCs w:val="24"/>
+          <w:sz w:val="28"/>
+          <w:szCs w:val="28"/>
           <w:u w:val="single"/>
           <w:rtl/>
         </w:rPr>
@@ -290,8 +252,8 @@
           <w:rFonts w:ascii="David" w:hAnsi="David" w:cs="David"/>
           <w:b/>
           <w:bCs/>
-          <w:sz w:val="24"/>
-          <w:szCs w:val="24"/>
+          <w:sz w:val="28"/>
+          <w:szCs w:val="28"/>
           <w:u w:val="single"/>
           <w:rtl/>
         </w:rPr>
@@ -302,8 +264,8 @@
           <w:rFonts w:ascii="David" w:hAnsi="David" w:cs="David"/>
           <w:b/>
           <w:bCs/>
-          <w:sz w:val="24"/>
-          <w:szCs w:val="24"/>
+          <w:sz w:val="28"/>
+          <w:szCs w:val="28"/>
           <w:u w:val="single"/>
           <w:rtl/>
         </w:rPr>
@@ -323,7 +285,6 @@
           <w:szCs w:val="24"/>
         </w:rPr>
       </w:pPr>
-      <w:proofErr w:type="spellStart"/>
       <w:proofErr w:type="gramStart"/>
       <w:r>
         <w:rPr>
@@ -335,7 +296,6 @@
         </w:rPr>
         <w:t>legId</w:t>
       </w:r>
-      <w:proofErr w:type="spellEnd"/>
       <w:r>
         <w:rPr>
           <w:rFonts w:ascii="David" w:hAnsi="David" w:cs="David"/>
@@ -413,7 +373,6 @@
           <w:szCs w:val="24"/>
         </w:rPr>
       </w:pPr>
-      <w:proofErr w:type="spellStart"/>
       <w:proofErr w:type="gramStart"/>
       <w:r>
         <w:rPr>
@@ -425,7 +384,6 @@
         </w:rPr>
         <w:t>searchDate</w:t>
       </w:r>
-      <w:proofErr w:type="spellEnd"/>
       <w:r>
         <w:rPr>
           <w:rFonts w:ascii="David" w:hAnsi="David" w:cs="David"/>
@@ -512,7 +470,6 @@
           <w:szCs w:val="24"/>
         </w:rPr>
       </w:pPr>
-      <w:proofErr w:type="spellStart"/>
       <w:proofErr w:type="gramStart"/>
       <w:r>
         <w:rPr>
@@ -524,7 +481,6 @@
         </w:rPr>
         <w:t>flightDate</w:t>
       </w:r>
-      <w:proofErr w:type="spellEnd"/>
       <w:r>
         <w:rPr>
           <w:rFonts w:ascii="David" w:hAnsi="David" w:cs="David"/>
@@ -594,29 +550,16 @@
           <w:szCs w:val="24"/>
         </w:rPr>
       </w:pPr>
-      <w:proofErr w:type="spellStart"/>
-      <w:r>
-        <w:rPr>
-          <w:rFonts w:ascii="David" w:hAnsi="David" w:cs="David"/>
-          <w:b/>
-          <w:bCs/>
-          <w:sz w:val="24"/>
-          <w:szCs w:val="24"/>
-        </w:rPr>
-        <w:t>startingAirport</w:t>
-      </w:r>
-      <w:proofErr w:type="spellEnd"/>
-      <w:r>
-        <w:rPr>
-          <w:rFonts w:ascii="David" w:hAnsi="David" w:cs="David"/>
-          <w:b/>
-          <w:bCs/>
-          <w:sz w:val="24"/>
-          <w:szCs w:val="24"/>
-        </w:rPr>
-        <w:t xml:space="preserve"> / </w:t>
-      </w:r>
-      <w:proofErr w:type="spellStart"/>
+      <w:r>
+        <w:rPr>
+          <w:rFonts w:ascii="David" w:hAnsi="David" w:cs="David"/>
+          <w:b/>
+          <w:bCs/>
+          <w:sz w:val="24"/>
+          <w:szCs w:val="24"/>
+        </w:rPr>
+        <w:t xml:space="preserve">startingAirport / </w:t>
+      </w:r>
       <w:proofErr w:type="gramStart"/>
       <w:r>
         <w:rPr>
@@ -626,18 +569,7 @@
           <w:sz w:val="24"/>
           <w:szCs w:val="24"/>
         </w:rPr>
-        <w:t>destinationAirport</w:t>
-      </w:r>
-      <w:proofErr w:type="spellEnd"/>
-      <w:r>
-        <w:rPr>
-          <w:rFonts w:ascii="David" w:hAnsi="David" w:cs="David"/>
-          <w:b/>
-          <w:bCs/>
-          <w:sz w:val="24"/>
-          <w:szCs w:val="24"/>
-        </w:rPr>
-        <w:t xml:space="preserve"> </w:t>
+        <w:t xml:space="preserve">destinationAirport </w:t>
       </w:r>
       <w:r>
         <w:rPr>
@@ -708,7 +640,6 @@
           <w:szCs w:val="24"/>
         </w:rPr>
       </w:pPr>
-      <w:proofErr w:type="spellStart"/>
       <w:r>
         <w:rPr>
           <w:rFonts w:ascii="David" w:hAnsi="David" w:cs="David"/>
@@ -719,7 +650,6 @@
         </w:rPr>
         <w:t>totalTravelDistance</w:t>
       </w:r>
-      <w:proofErr w:type="spellEnd"/>
       <w:r>
         <w:rPr>
           <w:rFonts w:ascii="David" w:hAnsi="David" w:cs="David"/>
@@ -820,7 +750,6 @@
         </w:rPr>
         <w:t xml:space="preserve"> - </w:t>
       </w:r>
-      <w:proofErr w:type="spellStart"/>
       <w:r>
         <w:rPr>
           <w:rFonts w:ascii="David" w:hAnsi="David" w:cs="David"/>
@@ -831,7 +760,6 @@
         </w:rPr>
         <w:t>totalFare</w:t>
       </w:r>
-      <w:proofErr w:type="spellEnd"/>
       <w:r>
         <w:rPr>
           <w:rFonts w:ascii="David" w:hAnsi="David" w:cs="David"/>
@@ -887,20 +815,8 @@
           <w:sz w:val="24"/>
           <w:szCs w:val="24"/>
         </w:rPr>
-        <w:t xml:space="preserve"> </w:t>
-      </w:r>
-      <w:proofErr w:type="spellStart"/>
-      <w:r>
-        <w:rPr>
-          <w:rFonts w:ascii="David" w:hAnsi="David" w:cs="David"/>
-          <w:b/>
-          <w:bCs/>
-          <w:sz w:val="24"/>
-          <w:szCs w:val="24"/>
-        </w:rPr>
-        <w:t>isNonStop</w:t>
-      </w:r>
-      <w:proofErr w:type="spellEnd"/>
+        <w:t xml:space="preserve"> isNonStop</w:t>
+      </w:r>
       <w:r>
         <w:rPr>
           <w:rFonts w:ascii="David" w:hAnsi="David" w:cs="David"/>
@@ -993,40 +909,16 @@
           <w:szCs w:val="24"/>
         </w:rPr>
       </w:pPr>
-      <w:proofErr w:type="spellStart"/>
-      <w:r>
-        <w:rPr>
-          <w:rFonts w:ascii="David" w:hAnsi="David" w:cs="David"/>
-          <w:b/>
-          <w:bCs/>
-          <w:sz w:val="24"/>
-          <w:szCs w:val="24"/>
-        </w:rPr>
-        <w:t>segmentsDepartureTimeRaw</w:t>
-      </w:r>
-      <w:proofErr w:type="spellEnd"/>
-      <w:r>
-        <w:rPr>
-          <w:rFonts w:ascii="David" w:hAnsi="David" w:cs="David"/>
-          <w:b/>
-          <w:bCs/>
-          <w:sz w:val="24"/>
-          <w:szCs w:val="24"/>
-        </w:rPr>
-        <w:t xml:space="preserve"> / </w:t>
-      </w:r>
-      <w:proofErr w:type="spellStart"/>
-      <w:r>
-        <w:rPr>
-          <w:rFonts w:ascii="David" w:hAnsi="David" w:cs="David"/>
-          <w:b/>
-          <w:bCs/>
-          <w:sz w:val="24"/>
-          <w:szCs w:val="24"/>
-        </w:rPr>
-        <w:t>segmentsArrivalTimeRaw</w:t>
-      </w:r>
-      <w:proofErr w:type="spellEnd"/>
+      <w:r>
+        <w:rPr>
+          <w:rFonts w:ascii="David" w:hAnsi="David" w:cs="David"/>
+          <w:b/>
+          <w:bCs/>
+          <w:sz w:val="24"/>
+          <w:szCs w:val="24"/>
+        </w:rPr>
+        <w:t>segmentsDepartureTimeRaw / segmentsArrivalTimeRaw</w:t>
+      </w:r>
       <w:r>
         <w:rPr>
           <w:rFonts w:ascii="David" w:hAnsi="David" w:cs="David"/>
@@ -1122,7 +1014,6 @@
         </w:rPr>
         <w:t xml:space="preserve"> </w:t>
       </w:r>
-      <w:proofErr w:type="spellStart"/>
       <w:r>
         <w:rPr>
           <w:rFonts w:ascii="David" w:hAnsi="David" w:cs="David"/>
@@ -1133,7 +1024,6 @@
         </w:rPr>
         <w:t>travelDuration</w:t>
       </w:r>
-      <w:proofErr w:type="spellEnd"/>
       <w:r>
         <w:rPr>
           <w:rFonts w:ascii="David" w:hAnsi="David" w:cs="David"/>
@@ -1206,7 +1096,6 @@
         </w:rPr>
         <w:t xml:space="preserve"> - </w:t>
       </w:r>
-      <w:proofErr w:type="spellStart"/>
       <w:r>
         <w:rPr>
           <w:rFonts w:ascii="David" w:hAnsi="David" w:cs="David"/>
@@ -1217,7 +1106,6 @@
         </w:rPr>
         <w:t>seatsRemaining</w:t>
       </w:r>
-      <w:proofErr w:type="spellEnd"/>
       <w:r>
         <w:rPr>
           <w:rFonts w:ascii="David" w:hAnsi="David" w:cs="David"/>
@@ -1275,16 +1163,63 @@
     </w:p>
     <w:p>
       <w:pPr>
-        <w:ind w:left="720"/>
-        <w:rPr>
-          <w:rFonts w:ascii="David" w:hAnsi="David" w:cs="David"/>
-          <w:b/>
-          <w:bCs/>
-          <w:sz w:val="24"/>
-          <w:szCs w:val="24"/>
-          <w:rtl/>
-        </w:rPr>
-      </w:pPr>
+        <w:rPr>
+          <w:rFonts w:ascii="David" w:hAnsi="David" w:cs="David"/>
+          <w:b/>
+          <w:bCs/>
+          <w:sz w:val="24"/>
+          <w:szCs w:val="24"/>
+          <w:rtl/>
+        </w:rPr>
+      </w:pPr>
+    </w:p>
+    <w:p>
+      <w:pPr>
+        <w:rPr>
+          <w:rFonts w:ascii="David" w:hAnsi="David" w:cs="David" w:hint="cs"/>
+          <w:b/>
+          <w:bCs/>
+          <w:sz w:val="28"/>
+          <w:szCs w:val="28"/>
+          <w:u w:val="single"/>
+          <w:rtl/>
+        </w:rPr>
+      </w:pPr>
+      <w:r>
+        <w:rPr>
+          <w:rFonts w:ascii="David" w:hAnsi="David" w:cs="David" w:hint="cs"/>
+          <w:b/>
+          <w:bCs/>
+          <w:sz w:val="28"/>
+          <w:szCs w:val="28"/>
+          <w:u w:val="single"/>
+          <w:rtl/>
+        </w:rPr>
+        <w:t>הכנסת הדאטה ל</w:t>
+      </w:r>
+      <w:r>
+        <w:rPr>
+          <w:rFonts w:ascii="David" w:hAnsi="David" w:cs="David"/>
+          <w:b/>
+          <w:bCs/>
+          <w:sz w:val="28"/>
+          <w:szCs w:val="28"/>
+          <w:u w:val="single"/>
+        </w:rPr>
+        <w:t>DUCKD</w:t>
+      </w:r>
+      <w:r>
+        <w:rPr>
+          <w:rFonts w:ascii="David" w:hAnsi="David" w:cs="David" w:hint="cs"/>
+          <w:b/>
+          <w:bCs/>
+          <w:sz w:val="28"/>
+          <w:szCs w:val="28"/>
+          <w:u w:val="single"/>
+          <w:rtl/>
+        </w:rPr>
+        <w:t>:</w:t>
+      </w:r>
     </w:p>
     <w:p>
       <w:pPr>
@@ -1401,7 +1336,6 @@
         </w:rPr>
         <w:t xml:space="preserve">if not </w:t>
       </w:r>
-      <w:proofErr w:type="spellStart"/>
       <w:r>
         <w:rPr>
           <w:rFonts w:ascii="Courier New" w:eastAsia="Times New Roman" w:hAnsi="Courier New" w:cs="Courier New"/>
@@ -1411,9 +1345,43 @@
           <w:szCs w:val="20"/>
           <w14:ligatures w14:val="none"/>
         </w:rPr>
-        <w:t>file_exists</w:t>
+        <w:t>file_exists(</w:t>
+      </w:r>
+      <w:r>
+        <w:rPr>
+          <w:rFonts w:ascii="Courier New" w:eastAsia="Times New Roman" w:hAnsi="Courier New" w:cs="Courier New"/>
+          <w:color w:val="6AAB73"/>
+          <w:kern w:val="0"/>
+          <w:sz w:val="20"/>
+          <w:szCs w:val="20"/>
+          <w14:ligatures w14:val="none"/>
+        </w:rPr>
+        <w:t>"</w:t>
+      </w:r>
+      <w:proofErr w:type="spellStart"/>
+      <w:r>
+        <w:rPr>
+          <w:rFonts w:ascii="Courier New" w:eastAsia="Times New Roman" w:hAnsi="Courier New" w:cs="Courier New"/>
+          <w:color w:val="6AAB73"/>
+          <w:kern w:val="0"/>
+          <w:sz w:val="20"/>
+          <w:szCs w:val="20"/>
+          <w14:ligatures w14:val="none"/>
+        </w:rPr>
+        <w:t>database.duckdb</w:t>
       </w:r>
       <w:proofErr w:type="spellEnd"/>
+      <w:r>
+        <w:rPr>
+          <w:rFonts w:ascii="Courier New" w:eastAsia="Times New Roman" w:hAnsi="Courier New" w:cs="Courier New"/>
+          <w:color w:val="6AAB73"/>
+          <w:kern w:val="0"/>
+          <w:sz w:val="20"/>
+          <w:szCs w:val="20"/>
+          <w14:ligatures w14:val="none"/>
+        </w:rPr>
+        <w:t>"</w:t>
+      </w:r>
       <w:r>
         <w:rPr>
           <w:rFonts w:ascii="Courier New" w:eastAsia="Times New Roman" w:hAnsi="Courier New" w:cs="Courier New"/>
@@ -1423,44 +1391,7 @@
           <w:szCs w:val="20"/>
           <w14:ligatures w14:val="none"/>
         </w:rPr>
-        <w:t>(</w:t>
-      </w:r>
-      <w:r>
-        <w:rPr>
-          <w:rFonts w:ascii="Courier New" w:eastAsia="Times New Roman" w:hAnsi="Courier New" w:cs="Courier New"/>
-          <w:color w:val="6AAB73"/>
-          <w:kern w:val="0"/>
-          <w:sz w:val="20"/>
-          <w:szCs w:val="20"/>
-          <w14:ligatures w14:val="none"/>
-        </w:rPr>
-        <w:t>"</w:t>
-      </w:r>
-      <w:proofErr w:type="spellStart"/>
-      <w:proofErr w:type="gramStart"/>
-      <w:r>
-        <w:rPr>
-          <w:rFonts w:ascii="Courier New" w:eastAsia="Times New Roman" w:hAnsi="Courier New" w:cs="Courier New"/>
-          <w:color w:val="6AAB73"/>
-          <w:kern w:val="0"/>
-          <w:sz w:val="20"/>
-          <w:szCs w:val="20"/>
-          <w14:ligatures w14:val="none"/>
-        </w:rPr>
-        <w:t>database.duckdb</w:t>
-      </w:r>
-      <w:proofErr w:type="spellEnd"/>
-      <w:proofErr w:type="gramEnd"/>
-      <w:r>
-        <w:rPr>
-          <w:rFonts w:ascii="Courier New" w:eastAsia="Times New Roman" w:hAnsi="Courier New" w:cs="Courier New"/>
-          <w:color w:val="6AAB73"/>
-          <w:kern w:val="0"/>
-          <w:sz w:val="20"/>
-          <w:szCs w:val="20"/>
-          <w14:ligatures w14:val="none"/>
-        </w:rPr>
-        <w:t>"</w:t>
+        <w:t>):</w:t>
       </w:r>
       <w:r>
         <w:rPr>
@@ -1471,8 +1402,10 @@
           <w:szCs w:val="20"/>
           <w14:ligatures w14:val="none"/>
         </w:rPr>
-        <w:t>):</w:t>
-      </w:r>
+        <w:br/>
+        <w:t xml:space="preserve">    </w:t>
+      </w:r>
+      <w:proofErr w:type="spellStart"/>
       <w:r>
         <w:rPr>
           <w:rFonts w:ascii="Courier New" w:eastAsia="Times New Roman" w:hAnsi="Courier New" w:cs="Courier New"/>
@@ -1482,10 +1415,9 @@
           <w:szCs w:val="20"/>
           <w14:ligatures w14:val="none"/>
         </w:rPr>
-        <w:br/>
-        <w:t xml:space="preserve">    </w:t>
-      </w:r>
-      <w:proofErr w:type="spellStart"/>
+        <w:t>duckdb_conn</w:t>
+      </w:r>
+      <w:proofErr w:type="spellEnd"/>
       <w:r>
         <w:rPr>
           <w:rFonts w:ascii="Courier New" w:eastAsia="Times New Roman" w:hAnsi="Courier New" w:cs="Courier New"/>
@@ -1495,9 +1427,9 @@
           <w:szCs w:val="20"/>
           <w14:ligatures w14:val="none"/>
         </w:rPr>
-        <w:t>duckdb_conn</w:t>
-      </w:r>
-      <w:proofErr w:type="spellEnd"/>
+        <w:t xml:space="preserve"> = </w:t>
+      </w:r>
+      <w:proofErr w:type="spellStart"/>
       <w:r>
         <w:rPr>
           <w:rFonts w:ascii="Courier New" w:eastAsia="Times New Roman" w:hAnsi="Courier New" w:cs="Courier New"/>
@@ -1507,9 +1439,9 @@
           <w:szCs w:val="20"/>
           <w14:ligatures w14:val="none"/>
         </w:rPr>
-        <w:t xml:space="preserve"> = </w:t>
-      </w:r>
-      <w:proofErr w:type="spellStart"/>
+        <w:t>duckdb.connect</w:t>
+      </w:r>
+      <w:proofErr w:type="spellEnd"/>
       <w:r>
         <w:rPr>
           <w:rFonts w:ascii="Courier New" w:eastAsia="Times New Roman" w:hAnsi="Courier New" w:cs="Courier New"/>
@@ -1519,9 +1451,43 @@
           <w:szCs w:val="20"/>
           <w14:ligatures w14:val="none"/>
         </w:rPr>
-        <w:t>duckdb.connect</w:t>
+        <w:t>(</w:t>
+      </w:r>
+      <w:r>
+        <w:rPr>
+          <w:rFonts w:ascii="Courier New" w:eastAsia="Times New Roman" w:hAnsi="Courier New" w:cs="Courier New"/>
+          <w:color w:val="6AAB73"/>
+          <w:kern w:val="0"/>
+          <w:sz w:val="20"/>
+          <w:szCs w:val="20"/>
+          <w14:ligatures w14:val="none"/>
+        </w:rPr>
+        <w:t>"</w:t>
+      </w:r>
+      <w:proofErr w:type="spellStart"/>
+      <w:r>
+        <w:rPr>
+          <w:rFonts w:ascii="Courier New" w:eastAsia="Times New Roman" w:hAnsi="Courier New" w:cs="Courier New"/>
+          <w:color w:val="6AAB73"/>
+          <w:kern w:val="0"/>
+          <w:sz w:val="20"/>
+          <w:szCs w:val="20"/>
+          <w14:ligatures w14:val="none"/>
+        </w:rPr>
+        <w:t>database.duckdb</w:t>
       </w:r>
       <w:proofErr w:type="spellEnd"/>
+      <w:r>
+        <w:rPr>
+          <w:rFonts w:ascii="Courier New" w:eastAsia="Times New Roman" w:hAnsi="Courier New" w:cs="Courier New"/>
+          <w:color w:val="6AAB73"/>
+          <w:kern w:val="0"/>
+          <w:sz w:val="20"/>
+          <w:szCs w:val="20"/>
+          <w14:ligatures w14:val="none"/>
+        </w:rPr>
+        <w:t>"</w:t>
+      </w:r>
       <w:r>
         <w:rPr>
           <w:rFonts w:ascii="Courier New" w:eastAsia="Times New Roman" w:hAnsi="Courier New" w:cs="Courier New"/>
@@ -1531,42 +1497,7 @@
           <w:szCs w:val="20"/>
           <w14:ligatures w14:val="none"/>
         </w:rPr>
-        <w:t>(</w:t>
-      </w:r>
-      <w:r>
-        <w:rPr>
-          <w:rFonts w:ascii="Courier New" w:eastAsia="Times New Roman" w:hAnsi="Courier New" w:cs="Courier New"/>
-          <w:color w:val="6AAB73"/>
-          <w:kern w:val="0"/>
-          <w:sz w:val="20"/>
-          <w:szCs w:val="20"/>
-          <w14:ligatures w14:val="none"/>
-        </w:rPr>
-        <w:t>"</w:t>
-      </w:r>
-      <w:proofErr w:type="spellStart"/>
-      <w:r>
-        <w:rPr>
-          <w:rFonts w:ascii="Courier New" w:eastAsia="Times New Roman" w:hAnsi="Courier New" w:cs="Courier New"/>
-          <w:color w:val="6AAB73"/>
-          <w:kern w:val="0"/>
-          <w:sz w:val="20"/>
-          <w:szCs w:val="20"/>
-          <w14:ligatures w14:val="none"/>
-        </w:rPr>
-        <w:t>database.duckdb</w:t>
-      </w:r>
-      <w:proofErr w:type="spellEnd"/>
-      <w:r>
-        <w:rPr>
-          <w:rFonts w:ascii="Courier New" w:eastAsia="Times New Roman" w:hAnsi="Courier New" w:cs="Courier New"/>
-          <w:color w:val="6AAB73"/>
-          <w:kern w:val="0"/>
-          <w:sz w:val="20"/>
-          <w:szCs w:val="20"/>
-          <w14:ligatures w14:val="none"/>
-        </w:rPr>
-        <w:t>"</w:t>
+        <w:t>)</w:t>
       </w:r>
       <w:r>
         <w:rPr>
@@ -1577,8 +1508,10 @@
           <w:szCs w:val="20"/>
           <w14:ligatures w14:val="none"/>
         </w:rPr>
-        <w:t>)</w:t>
-      </w:r>
+        <w:br/>
+        <w:t xml:space="preserve">    </w:t>
+      </w:r>
+      <w:proofErr w:type="spellStart"/>
       <w:r>
         <w:rPr>
           <w:rFonts w:ascii="Courier New" w:eastAsia="Times New Roman" w:hAnsi="Courier New" w:cs="Courier New"/>
@@ -1588,10 +1521,9 @@
           <w:szCs w:val="20"/>
           <w14:ligatures w14:val="none"/>
         </w:rPr>
-        <w:br/>
-        <w:t xml:space="preserve">    </w:t>
-      </w:r>
-      <w:proofErr w:type="spellStart"/>
+        <w:t>duckdb_conn.execute</w:t>
+      </w:r>
+      <w:proofErr w:type="spellEnd"/>
       <w:r>
         <w:rPr>
           <w:rFonts w:ascii="Courier New" w:eastAsia="Times New Roman" w:hAnsi="Courier New" w:cs="Courier New"/>
@@ -1601,9 +1533,43 @@
           <w:szCs w:val="20"/>
           <w14:ligatures w14:val="none"/>
         </w:rPr>
-        <w:t>duckdb_conn.execute</w:t>
+        <w:t>(</w:t>
+      </w:r>
+      <w:r>
+        <w:rPr>
+          <w:rFonts w:ascii="Courier New" w:eastAsia="Times New Roman" w:hAnsi="Courier New" w:cs="Courier New"/>
+          <w:color w:val="6AAB73"/>
+          <w:kern w:val="0"/>
+          <w:sz w:val="20"/>
+          <w:szCs w:val="20"/>
+          <w14:ligatures w14:val="none"/>
+        </w:rPr>
+        <w:t xml:space="preserve">"CREATE TABLE main AS SELECT * FROM </w:t>
+      </w:r>
+      <w:proofErr w:type="spellStart"/>
+      <w:r>
+        <w:rPr>
+          <w:rFonts w:ascii="Courier New" w:eastAsia="Times New Roman" w:hAnsi="Courier New" w:cs="Courier New"/>
+          <w:color w:val="6AAB73"/>
+          <w:kern w:val="0"/>
+          <w:sz w:val="20"/>
+          <w:szCs w:val="20"/>
+          <w14:ligatures w14:val="none"/>
+        </w:rPr>
+        <w:t>read_csv_auto</w:t>
       </w:r>
       <w:proofErr w:type="spellEnd"/>
+      <w:r>
+        <w:rPr>
+          <w:rFonts w:ascii="Courier New" w:eastAsia="Times New Roman" w:hAnsi="Courier New" w:cs="Courier New"/>
+          <w:color w:val="6AAB73"/>
+          <w:kern w:val="0"/>
+          <w:sz w:val="20"/>
+          <w:szCs w:val="20"/>
+          <w14:ligatures w14:val="none"/>
+        </w:rPr>
+        <w:t>('itineraries.csv')"</w:t>
+      </w:r>
       <w:r>
         <w:rPr>
           <w:rFonts w:ascii="Courier New" w:eastAsia="Times New Roman" w:hAnsi="Courier New" w:cs="Courier New"/>
@@ -1613,42 +1579,7 @@
           <w:szCs w:val="20"/>
           <w14:ligatures w14:val="none"/>
         </w:rPr>
-        <w:t>(</w:t>
-      </w:r>
-      <w:r>
-        <w:rPr>
-          <w:rFonts w:ascii="Courier New" w:eastAsia="Times New Roman" w:hAnsi="Courier New" w:cs="Courier New"/>
-          <w:color w:val="6AAB73"/>
-          <w:kern w:val="0"/>
-          <w:sz w:val="20"/>
-          <w:szCs w:val="20"/>
-          <w14:ligatures w14:val="none"/>
-        </w:rPr>
-        <w:t xml:space="preserve">"CREATE TABLE main AS SELECT * FROM </w:t>
-      </w:r>
-      <w:proofErr w:type="spellStart"/>
-      <w:r>
-        <w:rPr>
-          <w:rFonts w:ascii="Courier New" w:eastAsia="Times New Roman" w:hAnsi="Courier New" w:cs="Courier New"/>
-          <w:color w:val="6AAB73"/>
-          <w:kern w:val="0"/>
-          <w:sz w:val="20"/>
-          <w:szCs w:val="20"/>
-          <w14:ligatures w14:val="none"/>
-        </w:rPr>
-        <w:t>read_csv_auto</w:t>
-      </w:r>
-      <w:proofErr w:type="spellEnd"/>
-      <w:r>
-        <w:rPr>
-          <w:rFonts w:ascii="Courier New" w:eastAsia="Times New Roman" w:hAnsi="Courier New" w:cs="Courier New"/>
-          <w:color w:val="6AAB73"/>
-          <w:kern w:val="0"/>
-          <w:sz w:val="20"/>
-          <w:szCs w:val="20"/>
-          <w14:ligatures w14:val="none"/>
-        </w:rPr>
-        <w:t>('itineraries.csv')"</w:t>
+        <w:t>)</w:t>
       </w:r>
       <w:r>
         <w:rPr>
@@ -1659,7 +1590,18 @@
           <w:szCs w:val="20"/>
           <w14:ligatures w14:val="none"/>
         </w:rPr>
-        <w:t>)</w:t>
+        <w:br/>
+      </w:r>
+      <w:r>
+        <w:rPr>
+          <w:rFonts w:ascii="Courier New" w:eastAsia="Times New Roman" w:hAnsi="Courier New" w:cs="Courier New"/>
+          <w:color w:val="CF8E6D"/>
+          <w:kern w:val="0"/>
+          <w:sz w:val="20"/>
+          <w:szCs w:val="20"/>
+          <w14:ligatures w14:val="none"/>
+        </w:rPr>
+        <w:t>else</w:t>
       </w:r>
       <w:r>
         <w:rPr>
@@ -1670,18 +1612,7 @@
           <w:szCs w:val="20"/>
           <w14:ligatures w14:val="none"/>
         </w:rPr>
-        <w:br/>
-      </w:r>
-      <w:r>
-        <w:rPr>
-          <w:rFonts w:ascii="Courier New" w:eastAsia="Times New Roman" w:hAnsi="Courier New" w:cs="Courier New"/>
-          <w:color w:val="CF8E6D"/>
-          <w:kern w:val="0"/>
-          <w:sz w:val="20"/>
-          <w:szCs w:val="20"/>
-          <w14:ligatures w14:val="none"/>
-        </w:rPr>
-        <w:t>else</w:t>
+        <w:t>:</w:t>
       </w:r>
       <w:r>
         <w:rPr>
@@ -1692,8 +1623,10 @@
           <w:szCs w:val="20"/>
           <w14:ligatures w14:val="none"/>
         </w:rPr>
-        <w:t>:</w:t>
-      </w:r>
+        <w:br/>
+        <w:t xml:space="preserve">    </w:t>
+      </w:r>
+      <w:proofErr w:type="spellStart"/>
       <w:r>
         <w:rPr>
           <w:rFonts w:ascii="Courier New" w:eastAsia="Times New Roman" w:hAnsi="Courier New" w:cs="Courier New"/>
@@ -1703,10 +1636,9 @@
           <w:szCs w:val="20"/>
           <w14:ligatures w14:val="none"/>
         </w:rPr>
-        <w:br/>
-        <w:t xml:space="preserve">    </w:t>
-      </w:r>
-      <w:proofErr w:type="spellStart"/>
+        <w:t>duckdb_conn</w:t>
+      </w:r>
+      <w:proofErr w:type="spellEnd"/>
       <w:r>
         <w:rPr>
           <w:rFonts w:ascii="Courier New" w:eastAsia="Times New Roman" w:hAnsi="Courier New" w:cs="Courier New"/>
@@ -1716,9 +1648,9 @@
           <w:szCs w:val="20"/>
           <w14:ligatures w14:val="none"/>
         </w:rPr>
-        <w:t>duckdb_conn</w:t>
-      </w:r>
-      <w:proofErr w:type="spellEnd"/>
+        <w:t xml:space="preserve"> = </w:t>
+      </w:r>
+      <w:proofErr w:type="spellStart"/>
       <w:r>
         <w:rPr>
           <w:rFonts w:ascii="Courier New" w:eastAsia="Times New Roman" w:hAnsi="Courier New" w:cs="Courier New"/>
@@ -1728,9 +1660,9 @@
           <w:szCs w:val="20"/>
           <w14:ligatures w14:val="none"/>
         </w:rPr>
-        <w:t xml:space="preserve"> = </w:t>
-      </w:r>
-      <w:proofErr w:type="spellStart"/>
+        <w:t>duckdb.connect</w:t>
+      </w:r>
+      <w:proofErr w:type="spellEnd"/>
       <w:r>
         <w:rPr>
           <w:rFonts w:ascii="Courier New" w:eastAsia="Times New Roman" w:hAnsi="Courier New" w:cs="Courier New"/>
@@ -1740,9 +1672,43 @@
           <w:szCs w:val="20"/>
           <w14:ligatures w14:val="none"/>
         </w:rPr>
-        <w:t>duckdb.connect</w:t>
+        <w:t>(</w:t>
+      </w:r>
+      <w:r>
+        <w:rPr>
+          <w:rFonts w:ascii="Courier New" w:eastAsia="Times New Roman" w:hAnsi="Courier New" w:cs="Courier New"/>
+          <w:color w:val="6AAB73"/>
+          <w:kern w:val="0"/>
+          <w:sz w:val="20"/>
+          <w:szCs w:val="20"/>
+          <w14:ligatures w14:val="none"/>
+        </w:rPr>
+        <w:t>"</w:t>
+      </w:r>
+      <w:proofErr w:type="spellStart"/>
+      <w:r>
+        <w:rPr>
+          <w:rFonts w:ascii="Courier New" w:eastAsia="Times New Roman" w:hAnsi="Courier New" w:cs="Courier New"/>
+          <w:color w:val="6AAB73"/>
+          <w:kern w:val="0"/>
+          <w:sz w:val="20"/>
+          <w:szCs w:val="20"/>
+          <w14:ligatures w14:val="none"/>
+        </w:rPr>
+        <w:t>database.duckdb</w:t>
       </w:r>
       <w:proofErr w:type="spellEnd"/>
+      <w:r>
+        <w:rPr>
+          <w:rFonts w:ascii="Courier New" w:eastAsia="Times New Roman" w:hAnsi="Courier New" w:cs="Courier New"/>
+          <w:color w:val="6AAB73"/>
+          <w:kern w:val="0"/>
+          <w:sz w:val="20"/>
+          <w:szCs w:val="20"/>
+          <w14:ligatures w14:val="none"/>
+        </w:rPr>
+        <w:t>"</w:t>
+      </w:r>
       <w:r>
         <w:rPr>
           <w:rFonts w:ascii="Courier New" w:eastAsia="Times New Roman" w:hAnsi="Courier New" w:cs="Courier New"/>
@@ -1752,52 +1718,6 @@
           <w:szCs w:val="20"/>
           <w14:ligatures w14:val="none"/>
         </w:rPr>
-        <w:t>(</w:t>
-      </w:r>
-      <w:r>
-        <w:rPr>
-          <w:rFonts w:ascii="Courier New" w:eastAsia="Times New Roman" w:hAnsi="Courier New" w:cs="Courier New"/>
-          <w:color w:val="6AAB73"/>
-          <w:kern w:val="0"/>
-          <w:sz w:val="20"/>
-          <w:szCs w:val="20"/>
-          <w14:ligatures w14:val="none"/>
-        </w:rPr>
-        <w:t>"</w:t>
-      </w:r>
-      <w:proofErr w:type="spellStart"/>
-      <w:r>
-        <w:rPr>
-          <w:rFonts w:ascii="Courier New" w:eastAsia="Times New Roman" w:hAnsi="Courier New" w:cs="Courier New"/>
-          <w:color w:val="6AAB73"/>
-          <w:kern w:val="0"/>
-          <w:sz w:val="20"/>
-          <w:szCs w:val="20"/>
-          <w14:ligatures w14:val="none"/>
-        </w:rPr>
-        <w:t>database.duckdb</w:t>
-      </w:r>
-      <w:proofErr w:type="spellEnd"/>
-      <w:r>
-        <w:rPr>
-          <w:rFonts w:ascii="Courier New" w:eastAsia="Times New Roman" w:hAnsi="Courier New" w:cs="Courier New"/>
-          <w:color w:val="6AAB73"/>
-          <w:kern w:val="0"/>
-          <w:sz w:val="20"/>
-          <w:szCs w:val="20"/>
-          <w14:ligatures w14:val="none"/>
-        </w:rPr>
-        <w:t>"</w:t>
-      </w:r>
-      <w:r>
-        <w:rPr>
-          <w:rFonts w:ascii="Courier New" w:eastAsia="Times New Roman" w:hAnsi="Courier New" w:cs="Courier New"/>
-          <w:color w:val="BCBEC4"/>
-          <w:kern w:val="0"/>
-          <w:sz w:val="20"/>
-          <w:szCs w:val="20"/>
-          <w14:ligatures w14:val="none"/>
-        </w:rPr>
         <w:t>)</w:t>
       </w:r>
     </w:p>
@@ -1824,6 +1744,7 @@
           <w:szCs w:val="24"/>
           <w:rtl/>
         </w:rPr>
+        <w:lastRenderedPageBreak/>
         <w:t>בנוסף, על מנת להכניס את הקובץ השני</w:t>
       </w:r>
       <w:r>
@@ -1867,7 +1788,6 @@
         <w:pStyle w:val="HTML"/>
         <w:shd w:val="clear" w:color="auto" w:fill="1E1F22"/>
         <w:rPr>
-          <w:rFonts w:hint="cs"/>
           <w:color w:val="BCBEC4"/>
           <w:rtl/>
         </w:rPr>
@@ -1946,16 +1866,29 @@
           <w:rtl/>
         </w:rPr>
       </w:pPr>
-      <w:r>
-        <w:rPr>
-          <w:rFonts w:ascii="David" w:hAnsi="David" w:cs="David"/>
-          <w:b/>
-          <w:bCs/>
-          <w:sz w:val="24"/>
-          <w:szCs w:val="24"/>
-          <w:rtl/>
-        </w:rPr>
-        <w:lastRenderedPageBreak/>
+    </w:p>
+    <w:p>
+      <w:pPr>
+        <w:rPr>
+          <w:rFonts w:ascii="David" w:hAnsi="David" w:cs="David"/>
+          <w:b/>
+          <w:bCs/>
+          <w:sz w:val="28"/>
+          <w:szCs w:val="28"/>
+          <w:u w:val="single"/>
+          <w:rtl/>
+        </w:rPr>
+      </w:pPr>
+      <w:r>
+        <w:rPr>
+          <w:rFonts w:ascii="David" w:hAnsi="David" w:cs="David"/>
+          <w:b/>
+          <w:bCs/>
+          <w:sz w:val="28"/>
+          <w:szCs w:val="28"/>
+          <w:u w:val="single"/>
+          <w:rtl/>
+        </w:rPr>
         <w:t xml:space="preserve">השאלות שנשאל על הדאטה והשאילתות </w:t>
       </w:r>
       <w:r>
@@ -1963,8 +1896,9 @@
           <w:rFonts w:ascii="David" w:hAnsi="David" w:cs="David"/>
           <w:b/>
           <w:bCs/>
-          <w:sz w:val="24"/>
-          <w:szCs w:val="24"/>
+          <w:sz w:val="28"/>
+          <w:szCs w:val="28"/>
+          <w:u w:val="single"/>
         </w:rPr>
         <w:t>SQL</w:t>
       </w:r>
@@ -1973,8 +1907,9 @@
           <w:rFonts w:ascii="David" w:hAnsi="David" w:cs="David"/>
           <w:b/>
           <w:bCs/>
-          <w:sz w:val="24"/>
-          <w:szCs w:val="24"/>
+          <w:sz w:val="28"/>
+          <w:szCs w:val="28"/>
+          <w:u w:val="single"/>
           <w:rtl/>
         </w:rPr>
         <w:t xml:space="preserve"> שנבצע עבורן:</w:t>
@@ -2093,35 +2028,7 @@
           <w:color w:val="6AAB73"/>
         </w:rPr>
         <w:br/>
-        <w:t xml:space="preserve">               (</w:t>
-      </w:r>
-      <w:proofErr w:type="spellStart"/>
-      <w:r>
-        <w:rPr>
-          <w:color w:val="6AAB73"/>
-        </w:rPr>
-        <w:t>flightDate</w:t>
-      </w:r>
-      <w:proofErr w:type="spellEnd"/>
-      <w:r>
-        <w:rPr>
-          <w:color w:val="6AAB73"/>
-        </w:rPr>
-        <w:t xml:space="preserve"> - </w:t>
-      </w:r>
-      <w:proofErr w:type="spellStart"/>
-      <w:r>
-        <w:rPr>
-          <w:color w:val="6AAB73"/>
-        </w:rPr>
-        <w:t>searchDate</w:t>
-      </w:r>
-      <w:proofErr w:type="spellEnd"/>
-      <w:r>
-        <w:rPr>
-          <w:color w:val="6AAB73"/>
-        </w:rPr>
-        <w:t xml:space="preserve">) as </w:t>
+        <w:t xml:space="preserve">               (flightDate - searchDate) as </w:t>
       </w:r>
       <w:proofErr w:type="spellStart"/>
       <w:r>
@@ -2192,21 +2099,7 @@
           <w:color w:val="6AAB73"/>
         </w:rPr>
         <w:br/>
-        <w:t xml:space="preserve">        ROUND(AVG(</w:t>
-      </w:r>
-      <w:proofErr w:type="spellStart"/>
-      <w:r>
-        <w:rPr>
-          <w:color w:val="6AAB73"/>
-        </w:rPr>
-        <w:t>totalFare</w:t>
-      </w:r>
-      <w:proofErr w:type="spellEnd"/>
-      <w:r>
-        <w:rPr>
-          <w:color w:val="6AAB73"/>
-        </w:rPr>
-        <w:t xml:space="preserve">), 2) as </w:t>
+        <w:t xml:space="preserve">        ROUND(AVG(totalFare), 2) as </w:t>
       </w:r>
       <w:proofErr w:type="spellStart"/>
       <w:r>
@@ -2248,34 +2141,20 @@
           <w:color w:val="6AAB73"/>
         </w:rPr>
         <w:br/>
-        <w:t xml:space="preserve">        ROUND(MIN(</w:t>
+        <w:t xml:space="preserve">        ROUND(MIN(totalFare), 2) as </w:t>
       </w:r>
       <w:proofErr w:type="spellStart"/>
       <w:r>
         <w:rPr>
           <w:color w:val="6AAB73"/>
         </w:rPr>
-        <w:t>totalFare</w:t>
+        <w:t>min_fare</w:t>
       </w:r>
       <w:proofErr w:type="spellEnd"/>
       <w:r>
         <w:rPr>
           <w:color w:val="6AAB73"/>
         </w:rPr>
-        <w:t xml:space="preserve">), 2) as </w:t>
-      </w:r>
-      <w:proofErr w:type="spellStart"/>
-      <w:r>
-        <w:rPr>
-          <w:color w:val="6AAB73"/>
-        </w:rPr>
-        <w:t>min_fare</w:t>
-      </w:r>
-      <w:proofErr w:type="spellEnd"/>
-      <w:r>
-        <w:rPr>
-          <w:color w:val="6AAB73"/>
-        </w:rPr>
         <w:t>,</w:t>
       </w:r>
       <w:r>
@@ -2283,21 +2162,7 @@
           <w:color w:val="6AAB73"/>
         </w:rPr>
         <w:br/>
-        <w:t xml:space="preserve">        ROUND(MAX(</w:t>
-      </w:r>
-      <w:proofErr w:type="spellStart"/>
-      <w:r>
-        <w:rPr>
-          <w:color w:val="6AAB73"/>
-        </w:rPr>
-        <w:t>totalFare</w:t>
-      </w:r>
-      <w:proofErr w:type="spellEnd"/>
-      <w:r>
-        <w:rPr>
-          <w:color w:val="6AAB73"/>
-        </w:rPr>
-        <w:t xml:space="preserve">), 2) as </w:t>
+        <w:t xml:space="preserve">        ROUND(MAX(totalFare), 2) as </w:t>
       </w:r>
       <w:proofErr w:type="spellStart"/>
       <w:r>
@@ -2385,6 +2250,16 @@
         </w:rPr>
         <w:t>מהטבלה שקיבלנו, ניתן לראות כי יש באופן כללי יש ירידת מחירים קלה במחיר הממוצע כאשר מזמינים יותר מ45 יום לפני הטיסה, לאחר מכן המחיר עולה באופן רציף עד למועד הטיסה.</w:t>
       </w:r>
+    </w:p>
+    <w:p>
+      <w:pPr>
+        <w:rPr>
+          <w:rFonts w:ascii="David" w:hAnsi="David" w:cs="David"/>
+          <w:sz w:val="24"/>
+          <w:szCs w:val="24"/>
+          <w:rtl/>
+        </w:rPr>
+      </w:pPr>
     </w:p>
     <w:p>
       <w:pPr>
@@ -2483,42 +2358,14 @@
           <w:color w:val="6AAB73"/>
         </w:rPr>
         <w:br/>
-        <w:t xml:space="preserve">       WHEN </w:t>
-      </w:r>
-      <w:proofErr w:type="spellStart"/>
-      <w:r>
-        <w:rPr>
-          <w:color w:val="6AAB73"/>
-        </w:rPr>
-        <w:t>totalTravelDistance</w:t>
-      </w:r>
-      <w:proofErr w:type="spellEnd"/>
-      <w:r>
-        <w:rPr>
-          <w:color w:val="6AAB73"/>
-        </w:rPr>
-        <w:t xml:space="preserve"> &lt; 500 THEN 'Short (&lt;500 miles)'</w:t>
+        <w:t xml:space="preserve">       WHEN totalTravelDistance &lt; 500 THEN 'Short (&lt;500 miles)'</w:t>
       </w:r>
       <w:r>
         <w:rPr>
           <w:color w:val="6AAB73"/>
         </w:rPr>
         <w:br/>
-        <w:t xml:space="preserve">       WHEN </w:t>
-      </w:r>
-      <w:proofErr w:type="spellStart"/>
-      <w:r>
-        <w:rPr>
-          <w:color w:val="6AAB73"/>
-        </w:rPr>
-        <w:t>totalTravelDistance</w:t>
-      </w:r>
-      <w:proofErr w:type="spellEnd"/>
-      <w:r>
-        <w:rPr>
-          <w:color w:val="6AAB73"/>
-        </w:rPr>
-        <w:t xml:space="preserve"> &lt; 1000 THEN 'Medium (500-1000 miles)'</w:t>
+        <w:t xml:space="preserve">       WHEN totalTravelDistance &lt; 1000 THEN 'Medium (500-1000 miles)'</w:t>
       </w:r>
       <w:r>
         <w:rPr>
@@ -2553,42 +2400,56 @@
           <w:color w:val="6AAB73"/>
         </w:rPr>
         <w:br/>
-        <w:t xml:space="preserve">   ROUND(AVG(CASE WHEN </w:t>
+        <w:t xml:space="preserve">   ROUND(AVG(CASE WHEN isNonStop THEN totalFare END), 2) as </w:t>
       </w:r>
       <w:proofErr w:type="spellStart"/>
       <w:r>
         <w:rPr>
           <w:color w:val="6AAB73"/>
         </w:rPr>
-        <w:t>isNonStop</w:t>
+        <w:t>direct_avg_fare</w:t>
       </w:r>
       <w:proofErr w:type="spellEnd"/>
       <w:r>
         <w:rPr>
           <w:color w:val="6AAB73"/>
         </w:rPr>
-        <w:t xml:space="preserve"> THEN </w:t>
+        <w:t>,</w:t>
+      </w:r>
+      <w:r>
+        <w:rPr>
+          <w:color w:val="6AAB73"/>
+        </w:rPr>
+        <w:br/>
+        <w:t xml:space="preserve">   ROUND(AVG(CASE WHEN NOT isNonStop THEN totalFare END), 2) as </w:t>
       </w:r>
       <w:proofErr w:type="spellStart"/>
       <w:r>
         <w:rPr>
           <w:color w:val="6AAB73"/>
         </w:rPr>
-        <w:t>totalFare</w:t>
+        <w:t>connection_avg_fare</w:t>
       </w:r>
       <w:proofErr w:type="spellEnd"/>
       <w:r>
         <w:rPr>
           <w:color w:val="6AAB73"/>
         </w:rPr>
-        <w:t xml:space="preserve"> END), 2) as </w:t>
+        <w:t>,</w:t>
+      </w:r>
+      <w:r>
+        <w:rPr>
+          <w:color w:val="6AAB73"/>
+        </w:rPr>
+        <w:br/>
+        <w:t xml:space="preserve">   COUNT(CASE WHEN isNonStop THEN 1 END) as </w:t>
       </w:r>
       <w:proofErr w:type="spellStart"/>
       <w:r>
         <w:rPr>
           <w:color w:val="6AAB73"/>
         </w:rPr>
-        <w:t>direct_avg_fare</w:t>
+        <w:t>direct_flights_count</w:t>
       </w:r>
       <w:proofErr w:type="spellEnd"/>
       <w:r>
@@ -2602,119 +2463,7 @@
           <w:color w:val="6AAB73"/>
         </w:rPr>
         <w:br/>
-        <w:t xml:space="preserve">   ROUND(AVG(CASE WHEN NOT </w:t>
-      </w:r>
-      <w:proofErr w:type="spellStart"/>
-      <w:r>
-        <w:rPr>
-          <w:color w:val="6AAB73"/>
-        </w:rPr>
-        <w:t>isNonStop</w:t>
-      </w:r>
-      <w:proofErr w:type="spellEnd"/>
-      <w:r>
-        <w:rPr>
-          <w:color w:val="6AAB73"/>
-        </w:rPr>
-        <w:t xml:space="preserve"> THEN </w:t>
-      </w:r>
-      <w:proofErr w:type="spellStart"/>
-      <w:r>
-        <w:rPr>
-          <w:color w:val="6AAB73"/>
-        </w:rPr>
-        <w:t>totalFare</w:t>
-      </w:r>
-      <w:proofErr w:type="spellEnd"/>
-      <w:r>
-        <w:rPr>
-          <w:color w:val="6AAB73"/>
-        </w:rPr>
-        <w:t xml:space="preserve"> END), 2) as </w:t>
-      </w:r>
-      <w:proofErr w:type="spellStart"/>
-      <w:r>
-        <w:rPr>
-          <w:color w:val="6AAB73"/>
-        </w:rPr>
-        <w:t>connection_avg_fare</w:t>
-      </w:r>
-      <w:proofErr w:type="spellEnd"/>
-      <w:r>
-        <w:rPr>
-          <w:color w:val="6AAB73"/>
-        </w:rPr>
-        <w:t>,</w:t>
-      </w:r>
-      <w:r>
-        <w:rPr>
-          <w:color w:val="6AAB73"/>
-        </w:rPr>
-        <w:br/>
-        <w:t xml:space="preserve">   </w:t>
-      </w:r>
-      <w:proofErr w:type="gramStart"/>
-      <w:r>
-        <w:rPr>
-          <w:color w:val="6AAB73"/>
-        </w:rPr>
-        <w:t>COUNT(</w:t>
-      </w:r>
-      <w:proofErr w:type="gramEnd"/>
-      <w:r>
-        <w:rPr>
-          <w:color w:val="6AAB73"/>
-        </w:rPr>
-        <w:t xml:space="preserve">CASE WHEN </w:t>
-      </w:r>
-      <w:proofErr w:type="spellStart"/>
-      <w:r>
-        <w:rPr>
-          <w:color w:val="6AAB73"/>
-        </w:rPr>
-        <w:t>isNonStop</w:t>
-      </w:r>
-      <w:proofErr w:type="spellEnd"/>
-      <w:r>
-        <w:rPr>
-          <w:color w:val="6AAB73"/>
-        </w:rPr>
-        <w:t xml:space="preserve"> THEN 1 END) as </w:t>
-      </w:r>
-      <w:proofErr w:type="spellStart"/>
-      <w:r>
-        <w:rPr>
-          <w:color w:val="6AAB73"/>
-        </w:rPr>
-        <w:t>direct_flights_count</w:t>
-      </w:r>
-      <w:proofErr w:type="spellEnd"/>
-      <w:r>
-        <w:rPr>
-          <w:color w:val="6AAB73"/>
-        </w:rPr>
-        <w:t>,</w:t>
-      </w:r>
-      <w:r>
-        <w:rPr>
-          <w:color w:val="6AAB73"/>
-        </w:rPr>
-        <w:br/>
-        <w:t xml:space="preserve">   COUNT(CASE WHEN NOT </w:t>
-      </w:r>
-      <w:proofErr w:type="spellStart"/>
-      <w:r>
-        <w:rPr>
-          <w:color w:val="6AAB73"/>
-        </w:rPr>
-        <w:t>isNonStop</w:t>
-      </w:r>
-      <w:proofErr w:type="spellEnd"/>
-      <w:r>
-        <w:rPr>
-          <w:color w:val="6AAB73"/>
-        </w:rPr>
-        <w:t xml:space="preserve"> THEN 1 END) as </w:t>
+        <w:t xml:space="preserve">   COUNT(CASE WHEN NOT isNonStop THEN 1 END) as </w:t>
       </w:r>
       <w:proofErr w:type="spellStart"/>
       <w:r>
@@ -2736,21 +2485,7 @@
           <w:color w:val="6AAB73"/>
         </w:rPr>
         <w:br/>
-        <w:t xml:space="preserve">WHERE </w:t>
-      </w:r>
-      <w:proofErr w:type="spellStart"/>
-      <w:r>
-        <w:rPr>
-          <w:color w:val="6AAB73"/>
-        </w:rPr>
-        <w:t>totalTravelDistance</w:t>
-      </w:r>
-      <w:proofErr w:type="spellEnd"/>
-      <w:r>
-        <w:rPr>
-          <w:color w:val="6AAB73"/>
-        </w:rPr>
-        <w:t xml:space="preserve"> IS NOT NULL</w:t>
+        <w:t>WHERE totalTravelDistance IS NOT NULL</w:t>
       </w:r>
       <w:r>
         <w:rPr>
@@ -2822,46 +2557,6 @@
         </w:rPr>
         <w:t>מהטבלה שקיבלנו, ניתן לראות באופן מפתיע שמחירן הממוצע של טיסות ישירות בכל הקטגוריות יהיה זול יותר מטיסות לא ישירות.</w:t>
       </w:r>
-    </w:p>
-    <w:p>
-      <w:pPr>
-        <w:rPr>
-          <w:rFonts w:ascii="David" w:hAnsi="David" w:cs="David"/>
-          <w:sz w:val="24"/>
-          <w:szCs w:val="24"/>
-          <w:rtl/>
-        </w:rPr>
-      </w:pPr>
-    </w:p>
-    <w:p>
-      <w:pPr>
-        <w:rPr>
-          <w:rFonts w:ascii="David" w:hAnsi="David" w:cs="David"/>
-          <w:sz w:val="24"/>
-          <w:szCs w:val="24"/>
-          <w:rtl/>
-        </w:rPr>
-      </w:pPr>
-    </w:p>
-    <w:p>
-      <w:pPr>
-        <w:rPr>
-          <w:rFonts w:ascii="David" w:hAnsi="David" w:cs="David"/>
-          <w:sz w:val="24"/>
-          <w:szCs w:val="24"/>
-          <w:rtl/>
-        </w:rPr>
-      </w:pPr>
-    </w:p>
-    <w:p>
-      <w:pPr>
-        <w:rPr>
-          <w:rFonts w:ascii="David" w:hAnsi="David" w:cs="David"/>
-          <w:sz w:val="24"/>
-          <w:szCs w:val="24"/>
-          <w:rtl/>
-        </w:rPr>
-      </w:pPr>
     </w:p>
     <w:p>
       <w:pPr>
@@ -2956,21 +2651,7 @@
           <w:color w:val="6AAB73"/>
         </w:rPr>
         <w:br/>
-        <w:t xml:space="preserve">               CAST(SUBSTR(</w:t>
-      </w:r>
-      <w:proofErr w:type="spellStart"/>
-      <w:r>
-        <w:rPr>
-          <w:color w:val="6AAB73"/>
-        </w:rPr>
-        <w:t>segmentsDepartureTimeRaw</w:t>
-      </w:r>
-      <w:proofErr w:type="spellEnd"/>
-      <w:r>
-        <w:rPr>
-          <w:color w:val="6AAB73"/>
-        </w:rPr>
-        <w:t xml:space="preserve">, 12, 2) AS INTEGER) as </w:t>
+        <w:t xml:space="preserve">               CAST(SUBSTR(segmentsDepartureTimeRaw, 12, 2) AS INTEGER) as </w:t>
       </w:r>
       <w:proofErr w:type="spellStart"/>
       <w:r>
@@ -2992,21 +2673,7 @@
           <w:color w:val="6AAB73"/>
         </w:rPr>
         <w:br/>
-        <w:t xml:space="preserve">        WHERE </w:t>
-      </w:r>
-      <w:proofErr w:type="spellStart"/>
-      <w:r>
-        <w:rPr>
-          <w:color w:val="6AAB73"/>
-        </w:rPr>
-        <w:t>segmentsDepartureTimeRaw</w:t>
-      </w:r>
-      <w:proofErr w:type="spellEnd"/>
-      <w:r>
-        <w:rPr>
-          <w:color w:val="6AAB73"/>
-        </w:rPr>
-        <w:t xml:space="preserve"> IS NOT NULL</w:t>
+        <w:t xml:space="preserve">        WHERE segmentsDepartureTimeRaw IS NOT NULL</w:t>
       </w:r>
       <w:r>
         <w:rPr>
@@ -3048,34 +2715,20 @@
           <w:color w:val="6AAB73"/>
         </w:rPr>
         <w:br/>
-        <w:t xml:space="preserve">        ROUND(AVG(</w:t>
+        <w:t xml:space="preserve">        ROUND(AVG(totalFare), 2) as </w:t>
       </w:r>
       <w:proofErr w:type="spellStart"/>
       <w:r>
         <w:rPr>
           <w:color w:val="6AAB73"/>
         </w:rPr>
-        <w:t>totalFare</w:t>
+        <w:t>avg_fare</w:t>
       </w:r>
       <w:proofErr w:type="spellEnd"/>
       <w:r>
         <w:rPr>
           <w:color w:val="6AAB73"/>
         </w:rPr>
-        <w:t xml:space="preserve">), 2) as </w:t>
-      </w:r>
-      <w:proofErr w:type="spellStart"/>
-      <w:r>
-        <w:rPr>
-          <w:color w:val="6AAB73"/>
-        </w:rPr>
-        <w:t>avg_fare</w:t>
-      </w:r>
-      <w:proofErr w:type="spellEnd"/>
-      <w:r>
-        <w:rPr>
-          <w:color w:val="6AAB73"/>
-        </w:rPr>
         <w:t>,</w:t>
       </w:r>
       <w:r>
@@ -3083,21 +2736,7 @@
           <w:color w:val="6AAB73"/>
         </w:rPr>
         <w:br/>
-        <w:t xml:space="preserve">        ROUND(AVG(</w:t>
-      </w:r>
-      <w:proofErr w:type="spellStart"/>
-      <w:r>
-        <w:rPr>
-          <w:color w:val="6AAB73"/>
-        </w:rPr>
-        <w:t>seatsRemaining</w:t>
-      </w:r>
-      <w:proofErr w:type="spellEnd"/>
-      <w:r>
-        <w:rPr>
-          <w:color w:val="6AAB73"/>
-        </w:rPr>
-        <w:t xml:space="preserve">), 1) as </w:t>
+        <w:t xml:space="preserve">        ROUND(AVG(seatsRemaining), 1) as </w:t>
       </w:r>
       <w:proofErr w:type="spellStart"/>
       <w:r>
@@ -3139,28 +2778,35 @@
           <w:color w:val="6AAB73"/>
         </w:rPr>
         <w:br/>
-        <w:t xml:space="preserve">        ROUND(MIN(</w:t>
+        <w:t xml:space="preserve">        ROUND(MIN(totalFare), 2) as </w:t>
       </w:r>
       <w:proofErr w:type="spellStart"/>
       <w:r>
         <w:rPr>
           <w:color w:val="6AAB73"/>
         </w:rPr>
-        <w:t>totalFare</w:t>
+        <w:t>min_fare</w:t>
       </w:r>
       <w:proofErr w:type="spellEnd"/>
       <w:r>
         <w:rPr>
           <w:color w:val="6AAB73"/>
         </w:rPr>
-        <w:t xml:space="preserve">), 2) as </w:t>
+        <w:t>,</w:t>
+      </w:r>
+      <w:r>
+        <w:rPr>
+          <w:color w:val="6AAB73"/>
+        </w:rPr>
+        <w:br/>
+        <w:t xml:space="preserve">        ROUND(MAX(totalFare), 2) as </w:t>
       </w:r>
       <w:proofErr w:type="spellStart"/>
       <w:r>
         <w:rPr>
           <w:color w:val="6AAB73"/>
         </w:rPr>
-        <w:t>min_fare</w:t>
+        <w:t>max_fare</w:t>
       </w:r>
       <w:proofErr w:type="spellEnd"/>
       <w:r>
@@ -3174,56 +2820,7 @@
           <w:color w:val="6AAB73"/>
         </w:rPr>
         <w:br/>
-        <w:t xml:space="preserve">        ROUND(MAX(</w:t>
-      </w:r>
-      <w:proofErr w:type="spellStart"/>
-      <w:r>
-        <w:rPr>
-          <w:color w:val="6AAB73"/>
-        </w:rPr>
-        <w:t>totalFare</w:t>
-      </w:r>
-      <w:proofErr w:type="spellEnd"/>
-      <w:r>
-        <w:rPr>
-          <w:color w:val="6AAB73"/>
-        </w:rPr>
-        <w:t xml:space="preserve">), 2) as </w:t>
-      </w:r>
-      <w:proofErr w:type="spellStart"/>
-      <w:r>
-        <w:rPr>
-          <w:color w:val="6AAB73"/>
-        </w:rPr>
-        <w:t>max_fare</w:t>
-      </w:r>
-      <w:proofErr w:type="spellEnd"/>
-      <w:r>
-        <w:rPr>
-          <w:color w:val="6AAB73"/>
-        </w:rPr>
-        <w:t>,</w:t>
-      </w:r>
-      <w:r>
-        <w:rPr>
-          <w:color w:val="6AAB73"/>
-        </w:rPr>
-        <w:br/>
-        <w:t xml:space="preserve">        SUM(</w:t>
-      </w:r>
-      <w:proofErr w:type="spellStart"/>
-      <w:r>
-        <w:rPr>
-          <w:color w:val="6AAB73"/>
-        </w:rPr>
-        <w:t>isNonStop</w:t>
-      </w:r>
-      <w:proofErr w:type="spellEnd"/>
-      <w:r>
-        <w:rPr>
-          <w:color w:val="6AAB73"/>
-        </w:rPr>
-        <w:t xml:space="preserve">::INTEGER) * 100.0 / COUNT(*) as </w:t>
+        <w:t xml:space="preserve">        SUM(isNonStop::INTEGER) * 100.0 / COUNT(*) as </w:t>
       </w:r>
       <w:proofErr w:type="spellStart"/>
       <w:r>
@@ -3467,83 +3064,9 @@
     <w:p>
       <w:pPr>
         <w:rPr>
-          <w:rtl/>
-        </w:rPr>
-      </w:pPr>
-    </w:p>
-    <w:p>
-      <w:pPr>
-        <w:rPr>
-          <w:rtl/>
-        </w:rPr>
-      </w:pPr>
-    </w:p>
-    <w:p>
-      <w:pPr>
-        <w:rPr>
-          <w:rtl/>
-        </w:rPr>
-      </w:pPr>
-    </w:p>
-    <w:p>
-      <w:pPr>
-        <w:rPr>
-          <w:rtl/>
-        </w:rPr>
-      </w:pPr>
-    </w:p>
-    <w:p>
-      <w:pPr>
-        <w:rPr>
-          <w:rtl/>
-        </w:rPr>
-      </w:pPr>
-    </w:p>
-    <w:p>
-      <w:pPr>
-        <w:rPr>
-          <w:rtl/>
-        </w:rPr>
-      </w:pPr>
-    </w:p>
-    <w:p>
-      <w:pPr>
-        <w:rPr>
-          <w:rtl/>
-        </w:rPr>
-      </w:pPr>
-    </w:p>
-    <w:p>
-      <w:pPr>
-        <w:rPr>
-          <w:rtl/>
-        </w:rPr>
-      </w:pPr>
-    </w:p>
-    <w:p>
-      <w:pPr>
-        <w:rPr>
-          <w:rtl/>
-        </w:rPr>
-      </w:pPr>
-    </w:p>
-    <w:p>
-      <w:pPr>
-        <w:rPr>
-          <w:rtl/>
-        </w:rPr>
-      </w:pPr>
-    </w:p>
-    <w:p>
-      <w:pPr>
-        <w:rPr>
-          <w:rtl/>
-        </w:rPr>
-      </w:pPr>
-    </w:p>
-    <w:p>
-      <w:pPr>
-        <w:rPr>
+          <w:rFonts w:ascii="David" w:hAnsi="David" w:cs="David"/>
+          <w:sz w:val="24"/>
+          <w:szCs w:val="24"/>
           <w:rtl/>
         </w:rPr>
       </w:pPr>
@@ -3568,7 +3091,6 @@
           <w:szCs w:val="24"/>
           <w:rtl/>
         </w:rPr>
-        <w:lastRenderedPageBreak/>
         <w:t>מהם ימי השבוע היקרים והזולים ביותר לטיסה והאם יש הבדל בין טיסות ישירות לטיסות עם עצירות?</w:t>
       </w:r>
     </w:p>
@@ -3640,14 +3162,21 @@
           <w:color w:val="6AAB73"/>
         </w:rPr>
         <w:br/>
-        <w:t xml:space="preserve">           </w:t>
+        <w:t xml:space="preserve">           totalFare,</w:t>
+      </w:r>
+      <w:r>
+        <w:rPr>
+          <w:color w:val="6AAB73"/>
+        </w:rPr>
+        <w:br/>
+        <w:t xml:space="preserve">           STRFTIME(flightDate::DATE, '%A') as </w:t>
       </w:r>
       <w:proofErr w:type="spellStart"/>
       <w:r>
         <w:rPr>
           <w:color w:val="6AAB73"/>
         </w:rPr>
-        <w:t>totalFare</w:t>
+        <w:t>flight_day</w:t>
       </w:r>
       <w:proofErr w:type="spellEnd"/>
       <w:r>
@@ -3661,51 +3190,8 @@
           <w:color w:val="6AAB73"/>
         </w:rPr>
         <w:br/>
-        <w:t xml:space="preserve">           STRFTIME(</w:t>
-      </w:r>
-      <w:proofErr w:type="spellStart"/>
-      <w:r>
-        <w:rPr>
-          <w:color w:val="6AAB73"/>
-        </w:rPr>
-        <w:t>flightDate</w:t>
-      </w:r>
-      <w:proofErr w:type="spellEnd"/>
-      <w:r>
-        <w:rPr>
-          <w:color w:val="6AAB73"/>
-        </w:rPr>
-        <w:t xml:space="preserve">::DATE, '%A') as </w:t>
-      </w:r>
-      <w:proofErr w:type="spellStart"/>
-      <w:r>
-        <w:rPr>
-          <w:color w:val="6AAB73"/>
-        </w:rPr>
-        <w:t>flight_day</w:t>
-      </w:r>
-      <w:proofErr w:type="spellEnd"/>
-      <w:r>
-        <w:rPr>
-          <w:color w:val="6AAB73"/>
-        </w:rPr>
-        <w:t>,</w:t>
-      </w:r>
-      <w:r>
-        <w:rPr>
-          <w:color w:val="6AAB73"/>
-        </w:rPr>
-        <w:br/>
-        <w:t xml:space="preserve">           </w:t>
-      </w:r>
-      <w:proofErr w:type="spellStart"/>
-      <w:r>
-        <w:rPr>
-          <w:color w:val="6AAB73"/>
-        </w:rPr>
-        <w:t>isNonStop</w:t>
-      </w:r>
-      <w:proofErr w:type="spellEnd"/>
+        <w:t xml:space="preserve">           isNonStop</w:t>
+      </w:r>
       <w:r>
         <w:rPr>
           <w:color w:val="6AAB73"/>
@@ -3753,28 +3239,35 @@
           <w:color w:val="6AAB73"/>
         </w:rPr>
         <w:br/>
-        <w:t xml:space="preserve">       ROUND(AVG(</w:t>
+        <w:t xml:space="preserve">       ROUND(AVG(totalFare), 2) as </w:t>
       </w:r>
       <w:proofErr w:type="spellStart"/>
       <w:r>
         <w:rPr>
           <w:color w:val="6AAB73"/>
         </w:rPr>
-        <w:t>totalFare</w:t>
+        <w:t>avg_fare</w:t>
       </w:r>
       <w:proofErr w:type="spellEnd"/>
       <w:r>
         <w:rPr>
           <w:color w:val="6AAB73"/>
         </w:rPr>
-        <w:t xml:space="preserve">), 2) as </w:t>
+        <w:t>,</w:t>
+      </w:r>
+      <w:r>
+        <w:rPr>
+          <w:color w:val="6AAB73"/>
+        </w:rPr>
+        <w:br/>
+        <w:t xml:space="preserve">       ROUND(AVG(CASE WHEN isNonStop THEN totalFare END), 2) as </w:t>
       </w:r>
       <w:proofErr w:type="spellStart"/>
       <w:r>
         <w:rPr>
           <w:color w:val="6AAB73"/>
         </w:rPr>
-        <w:t>avg_fare</w:t>
+        <w:t>avg_nonstop_fare</w:t>
       </w:r>
       <w:proofErr w:type="spellEnd"/>
       <w:r>
@@ -3788,84 +3281,7 @@
           <w:color w:val="6AAB73"/>
         </w:rPr>
         <w:br/>
-        <w:t xml:space="preserve">       ROUND(AVG(CASE WHEN </w:t>
-      </w:r>
-      <w:proofErr w:type="spellStart"/>
-      <w:r>
-        <w:rPr>
-          <w:color w:val="6AAB73"/>
-        </w:rPr>
-        <w:t>isNonStop</w:t>
-      </w:r>
-      <w:proofErr w:type="spellEnd"/>
-      <w:r>
-        <w:rPr>
-          <w:color w:val="6AAB73"/>
-        </w:rPr>
-        <w:t xml:space="preserve"> THEN </w:t>
-      </w:r>
-      <w:proofErr w:type="spellStart"/>
-      <w:r>
-        <w:rPr>
-          <w:color w:val="6AAB73"/>
-        </w:rPr>
-        <w:t>totalFare</w:t>
-      </w:r>
-      <w:proofErr w:type="spellEnd"/>
-      <w:r>
-        <w:rPr>
-          <w:color w:val="6AAB73"/>
-        </w:rPr>
-        <w:t xml:space="preserve"> END), 2) as </w:t>
-      </w:r>
-      <w:proofErr w:type="spellStart"/>
-      <w:r>
-        <w:rPr>
-          <w:color w:val="6AAB73"/>
-        </w:rPr>
-        <w:t>avg_nonstop_fare</w:t>
-      </w:r>
-      <w:proofErr w:type="spellEnd"/>
-      <w:r>
-        <w:rPr>
-          <w:color w:val="6AAB73"/>
-        </w:rPr>
-        <w:t>,</w:t>
-      </w:r>
-      <w:r>
-        <w:rPr>
-          <w:color w:val="6AAB73"/>
-        </w:rPr>
-        <w:br/>
-        <w:t xml:space="preserve">       ROUND(AVG(CASE WHEN NOT </w:t>
-      </w:r>
-      <w:proofErr w:type="spellStart"/>
-      <w:r>
-        <w:rPr>
-          <w:color w:val="6AAB73"/>
-        </w:rPr>
-        <w:t>isNonStop</w:t>
-      </w:r>
-      <w:proofErr w:type="spellEnd"/>
-      <w:r>
-        <w:rPr>
-          <w:color w:val="6AAB73"/>
-        </w:rPr>
-        <w:t xml:space="preserve"> THEN </w:t>
-      </w:r>
-      <w:proofErr w:type="spellStart"/>
-      <w:r>
-        <w:rPr>
-          <w:color w:val="6AAB73"/>
-        </w:rPr>
-        <w:t>totalFare</w:t>
-      </w:r>
-      <w:proofErr w:type="spellEnd"/>
-      <w:r>
-        <w:rPr>
-          <w:color w:val="6AAB73"/>
-        </w:rPr>
-        <w:t xml:space="preserve"> END), 2) as </w:t>
+        <w:t xml:space="preserve">       ROUND(AVG(CASE WHEN NOT isNonStop THEN totalFare END), 2) as </w:t>
       </w:r>
       <w:proofErr w:type="spellStart"/>
       <w:r>
@@ -3916,6 +3332,12 @@
           <w:color w:val="6AAB73"/>
         </w:rPr>
         <w:br/>
+      </w:r>
+      <w:r>
+        <w:rPr>
+          <w:color w:val="6AAB73"/>
+        </w:rPr>
+        <w:lastRenderedPageBreak/>
         <w:t xml:space="preserve">   GROUP BY </w:t>
       </w:r>
       <w:proofErr w:type="spellStart"/>
@@ -4100,69 +3522,6 @@
           <w:rFonts w:ascii="David" w:hAnsi="David" w:cs="David"/>
           <w:sz w:val="24"/>
           <w:szCs w:val="24"/>
-          <w:rtl/>
-        </w:rPr>
-      </w:pPr>
-    </w:p>
-    <w:p>
-      <w:pPr>
-        <w:rPr>
-          <w:rtl/>
-        </w:rPr>
-      </w:pPr>
-    </w:p>
-    <w:p>
-      <w:pPr>
-        <w:rPr>
-          <w:rtl/>
-        </w:rPr>
-      </w:pPr>
-    </w:p>
-    <w:p>
-      <w:pPr>
-        <w:rPr>
-          <w:rtl/>
-        </w:rPr>
-      </w:pPr>
-    </w:p>
-    <w:p>
-      <w:pPr>
-        <w:rPr>
-          <w:rtl/>
-        </w:rPr>
-      </w:pPr>
-    </w:p>
-    <w:p>
-      <w:pPr>
-        <w:rPr>
-          <w:rtl/>
-        </w:rPr>
-      </w:pPr>
-    </w:p>
-    <w:p>
-      <w:pPr>
-        <w:rPr>
-          <w:rtl/>
-        </w:rPr>
-      </w:pPr>
-    </w:p>
-    <w:p>
-      <w:pPr>
-        <w:rPr>
-          <w:rtl/>
-        </w:rPr>
-      </w:pPr>
-    </w:p>
-    <w:p>
-      <w:pPr>
-        <w:rPr>
-          <w:rtl/>
-        </w:rPr>
-      </w:pPr>
-    </w:p>
-    <w:p>
-      <w:pPr>
-        <w:rPr>
           <w:rtl/>
         </w:rPr>
       </w:pPr>
@@ -4187,7 +3546,6 @@
           <w:szCs w:val="24"/>
           <w:rtl/>
         </w:rPr>
-        <w:lastRenderedPageBreak/>
         <w:t>כמה טיסות מתקיימות לכל קו טיסה (ישירות ולא ישירות)</w:t>
       </w:r>
       <w:r>
@@ -4339,28 +3697,35 @@
           <w:color w:val="6AAB73"/>
         </w:rPr>
         <w:br/>
-        <w:t xml:space="preserve">        ROUND(AVG(</w:t>
+        <w:t xml:space="preserve">        ROUND(AVG(totalFare), 2) as </w:t>
       </w:r>
       <w:proofErr w:type="spellStart"/>
       <w:r>
         <w:rPr>
           <w:color w:val="6AAB73"/>
         </w:rPr>
-        <w:t>totalFare</w:t>
+        <w:t>avg_fare</w:t>
       </w:r>
       <w:proofErr w:type="spellEnd"/>
       <w:r>
         <w:rPr>
           <w:color w:val="6AAB73"/>
         </w:rPr>
-        <w:t xml:space="preserve">), 2) as </w:t>
+        <w:t>,</w:t>
+      </w:r>
+      <w:r>
+        <w:rPr>
+          <w:color w:val="6AAB73"/>
+        </w:rPr>
+        <w:br/>
+        <w:t xml:space="preserve">        ROUND(MIN(totalFare), 2) as </w:t>
       </w:r>
       <w:proofErr w:type="spellStart"/>
       <w:r>
         <w:rPr>
           <w:color w:val="6AAB73"/>
         </w:rPr>
-        <w:t>avg_fare</w:t>
+        <w:t>min_fare</w:t>
       </w:r>
       <w:proofErr w:type="spellEnd"/>
       <w:r>
@@ -4374,56 +3739,7 @@
           <w:color w:val="6AAB73"/>
         </w:rPr>
         <w:br/>
-        <w:t xml:space="preserve">        ROUND(MIN(</w:t>
-      </w:r>
-      <w:proofErr w:type="spellStart"/>
-      <w:r>
-        <w:rPr>
-          <w:color w:val="6AAB73"/>
-        </w:rPr>
-        <w:t>totalFare</w:t>
-      </w:r>
-      <w:proofErr w:type="spellEnd"/>
-      <w:r>
-        <w:rPr>
-          <w:color w:val="6AAB73"/>
-        </w:rPr>
-        <w:t xml:space="preserve">), 2) as </w:t>
-      </w:r>
-      <w:proofErr w:type="spellStart"/>
-      <w:r>
-        <w:rPr>
-          <w:color w:val="6AAB73"/>
-        </w:rPr>
-        <w:t>min_fare</w:t>
-      </w:r>
-      <w:proofErr w:type="spellEnd"/>
-      <w:r>
-        <w:rPr>
-          <w:color w:val="6AAB73"/>
-        </w:rPr>
-        <w:t>,</w:t>
-      </w:r>
-      <w:r>
-        <w:rPr>
-          <w:color w:val="6AAB73"/>
-        </w:rPr>
-        <w:br/>
-        <w:t xml:space="preserve">        ROUND(MAX(</w:t>
-      </w:r>
-      <w:proofErr w:type="spellStart"/>
-      <w:r>
-        <w:rPr>
-          <w:color w:val="6AAB73"/>
-        </w:rPr>
-        <w:t>totalFare</w:t>
-      </w:r>
-      <w:proofErr w:type="spellEnd"/>
-      <w:r>
-        <w:rPr>
-          <w:color w:val="6AAB73"/>
-        </w:rPr>
-        <w:t xml:space="preserve">), 2) as </w:t>
+        <w:t xml:space="preserve">        ROUND(MAX(totalFare), 2) as </w:t>
       </w:r>
       <w:proofErr w:type="spellStart"/>
       <w:r>
@@ -4817,12 +4133,36 @@
     </w:p>
     <w:p>
       <w:pPr>
-        <w:rPr>
-          <w:rFonts w:ascii="David" w:hAnsi="David" w:cs="David"/>
-          <w:b/>
-          <w:bCs/>
-          <w:sz w:val="24"/>
-          <w:szCs w:val="24"/>
+        <w:bidi w:val="0"/>
+        <w:rPr>
+          <w:rFonts w:ascii="David" w:hAnsi="David" w:cs="David"/>
+          <w:b/>
+          <w:bCs/>
+          <w:sz w:val="24"/>
+          <w:szCs w:val="24"/>
+          <w:rtl/>
+        </w:rPr>
+      </w:pPr>
+      <w:r>
+        <w:rPr>
+          <w:rFonts w:ascii="David" w:hAnsi="David" w:cs="David"/>
+          <w:b/>
+          <w:bCs/>
+          <w:sz w:val="24"/>
+          <w:szCs w:val="24"/>
+          <w:rtl/>
+        </w:rPr>
+        <w:br w:type="page"/>
+      </w:r>
+    </w:p>
+    <w:p>
+      <w:pPr>
+        <w:rPr>
+          <w:rFonts w:ascii="David" w:hAnsi="David" w:cs="David"/>
+          <w:b/>
+          <w:bCs/>
+          <w:sz w:val="28"/>
+          <w:szCs w:val="28"/>
           <w:u w:val="single"/>
           <w:rtl/>
         </w:rPr>
@@ -4832,11 +4172,12 @@
           <w:rFonts w:ascii="David" w:hAnsi="David" w:cs="David"/>
           <w:b/>
           <w:bCs/>
-          <w:sz w:val="24"/>
-          <w:szCs w:val="24"/>
+          <w:sz w:val="28"/>
+          <w:szCs w:val="28"/>
           <w:u w:val="single"/>
           <w:rtl/>
         </w:rPr>
+        <w:lastRenderedPageBreak/>
         <w:t>הסיפור שנרצה לספר:</w:t>
       </w:r>
     </w:p>
@@ -4902,6 +4243,7 @@
           <w:rFonts w:ascii="David" w:hAnsi="David" w:cs="David"/>
           <w:sz w:val="24"/>
           <w:szCs w:val="24"/>
+          <w:rtl/>
         </w:rPr>
       </w:pPr>
       <w:r>
@@ -4928,36 +4270,71 @@
           <w:rFonts w:ascii="David" w:hAnsi="David" w:cs="David"/>
           <w:sz w:val="24"/>
           <w:szCs w:val="24"/>
-          <w:rtl/>
-        </w:rPr>
-      </w:pPr>
-    </w:p>
-    <w:p>
-      <w:pPr>
-        <w:rPr>
-          <w:rFonts w:ascii="David" w:hAnsi="David" w:cs="David"/>
-          <w:sz w:val="24"/>
-          <w:szCs w:val="24"/>
-          <w:rtl/>
-        </w:rPr>
-      </w:pPr>
-      <w:r>
-        <w:rPr>
-          <w:rFonts w:ascii="David" w:hAnsi="David" w:cs="David"/>
-          <w:sz w:val="24"/>
-          <w:szCs w:val="24"/>
-          <w:rtl/>
-        </w:rPr>
-        <w:br w:type="page"/>
-      </w:r>
-      <w:r>
-        <w:rPr>
-          <w:rFonts w:ascii="David" w:hAnsi="David" w:cs="David"/>
-          <w:sz w:val="24"/>
-          <w:szCs w:val="24"/>
-          <w:rtl/>
-        </w:rPr>
-        <w:lastRenderedPageBreak/>
+        </w:rPr>
+      </w:pPr>
+    </w:p>
+    <w:p>
+      <w:pPr>
+        <w:rPr>
+          <w:rFonts w:ascii="David" w:hAnsi="David" w:cs="David" w:hint="cs"/>
+          <w:sz w:val="28"/>
+          <w:szCs w:val="28"/>
+          <w:u w:val="single"/>
+          <w:rtl/>
+        </w:rPr>
+      </w:pPr>
+      <w:r>
+        <w:rPr>
+          <w:rFonts w:ascii="David" w:hAnsi="David" w:cs="David" w:hint="cs"/>
+          <w:b/>
+          <w:bCs/>
+          <w:sz w:val="28"/>
+          <w:szCs w:val="28"/>
+          <w:u w:val="single"/>
+          <w:rtl/>
+        </w:rPr>
+        <w:t>הכנסת הדאטה ל</w:t>
+      </w:r>
+      <w:r>
+        <w:rPr>
+          <w:rFonts w:ascii="David" w:hAnsi="David" w:cs="David"/>
+          <w:b/>
+          <w:bCs/>
+          <w:sz w:val="28"/>
+          <w:szCs w:val="28"/>
+          <w:u w:val="single"/>
+        </w:rPr>
+        <w:t>SQLITE</w:t>
+      </w:r>
+      <w:r>
+        <w:rPr>
+          <w:rFonts w:ascii="David" w:hAnsi="David" w:cs="David" w:hint="cs"/>
+          <w:b/>
+          <w:bCs/>
+          <w:sz w:val="28"/>
+          <w:szCs w:val="28"/>
+          <w:u w:val="single"/>
+          <w:rtl/>
+        </w:rPr>
+        <w:t>:</w:t>
+      </w:r>
+    </w:p>
+    <w:p>
+      <w:pPr>
+        <w:rPr>
+          <w:rFonts w:ascii="David" w:hAnsi="David" w:cs="David"/>
+          <w:sz w:val="24"/>
+          <w:szCs w:val="24"/>
+          <w:rtl/>
+        </w:rPr>
+      </w:pPr>
+      <w:r>
+        <w:rPr>
+          <w:rFonts w:ascii="David" w:hAnsi="David" w:cs="David"/>
+          <w:sz w:val="24"/>
+          <w:szCs w:val="24"/>
+          <w:rtl/>
+        </w:rPr>
         <w:t xml:space="preserve">כדי </w:t>
       </w:r>
       <w:r>
@@ -5614,144 +4991,11 @@
     <w:p>
       <w:pPr>
         <w:rPr>
-          <w:rtl/>
-        </w:rPr>
-      </w:pPr>
-    </w:p>
-    <w:p>
-      <w:pPr>
-        <w:rPr>
-          <w:rtl/>
-        </w:rPr>
-      </w:pPr>
-    </w:p>
-    <w:p>
-      <w:pPr>
-        <w:rPr>
-          <w:rtl/>
-        </w:rPr>
-      </w:pPr>
-    </w:p>
-    <w:p>
-      <w:pPr>
-        <w:rPr>
-          <w:rtl/>
-        </w:rPr>
-      </w:pPr>
-    </w:p>
-    <w:p>
-      <w:pPr>
-        <w:rPr>
-          <w:rtl/>
-        </w:rPr>
-      </w:pPr>
-    </w:p>
-    <w:p>
-      <w:pPr>
-        <w:rPr>
-          <w:rtl/>
-        </w:rPr>
-      </w:pPr>
-    </w:p>
-    <w:p>
-      <w:pPr>
-        <w:rPr>
-          <w:rtl/>
-        </w:rPr>
-      </w:pPr>
-    </w:p>
-    <w:p>
-      <w:pPr>
-        <w:rPr>
-          <w:rtl/>
-        </w:rPr>
-      </w:pPr>
-    </w:p>
-    <w:p>
-      <w:pPr>
-        <w:rPr>
-          <w:rtl/>
-        </w:rPr>
-      </w:pPr>
-    </w:p>
-    <w:p>
-      <w:pPr>
-        <w:rPr>
-          <w:rtl/>
-        </w:rPr>
-      </w:pPr>
-    </w:p>
-    <w:p>
-      <w:pPr>
-        <w:rPr>
-          <w:rtl/>
-        </w:rPr>
-      </w:pPr>
-    </w:p>
-    <w:p>
-      <w:pPr>
-        <w:rPr>
-          <w:rtl/>
-        </w:rPr>
-      </w:pPr>
-    </w:p>
-    <w:p>
-      <w:pPr>
-        <w:rPr>
-          <w:rtl/>
-        </w:rPr>
-      </w:pPr>
-    </w:p>
-    <w:p>
-      <w:pPr>
-        <w:rPr>
-          <w:rtl/>
-        </w:rPr>
-      </w:pPr>
-    </w:p>
-    <w:p>
-      <w:pPr>
-        <w:rPr>
-          <w:rtl/>
-        </w:rPr>
-      </w:pPr>
-    </w:p>
-    <w:p>
-      <w:pPr>
-        <w:rPr>
-          <w:rtl/>
-        </w:rPr>
-      </w:pPr>
-    </w:p>
-    <w:p>
-      <w:pPr>
-        <w:rPr>
-          <w:rtl/>
-        </w:rPr>
-      </w:pPr>
-    </w:p>
-    <w:p>
-      <w:pPr>
-        <w:rPr>
-          <w:rtl/>
-        </w:rPr>
-      </w:pPr>
-    </w:p>
-    <w:p>
-      <w:pPr>
-        <w:rPr>
-          <w:rtl/>
-        </w:rPr>
-      </w:pPr>
-    </w:p>
-    <w:p>
-      <w:pPr>
-        <w:rPr>
-          <w:rFonts w:ascii="David" w:hAnsi="David" w:cs="David"/>
-          <w:b/>
-          <w:bCs/>
-          <w:sz w:val="24"/>
-          <w:szCs w:val="24"/>
+          <w:rFonts w:ascii="David" w:hAnsi="David" w:cs="David"/>
+          <w:b/>
+          <w:bCs/>
+          <w:sz w:val="28"/>
+          <w:szCs w:val="28"/>
           <w:u w:val="single"/>
         </w:rPr>
       </w:pPr>
@@ -5760,12 +5004,11 @@
           <w:rFonts w:ascii="David" w:hAnsi="David" w:cs="David"/>
           <w:b/>
           <w:bCs/>
-          <w:sz w:val="24"/>
-          <w:szCs w:val="24"/>
+          <w:sz w:val="28"/>
+          <w:szCs w:val="28"/>
           <w:u w:val="single"/>
           <w:rtl/>
         </w:rPr>
-        <w:lastRenderedPageBreak/>
         <w:t>שיטות הקטנת הנתונים</w:t>
       </w:r>
     </w:p>
@@ -6106,6 +5349,7 @@
           <w:szCs w:val="24"/>
           <w:rtl/>
         </w:rPr>
+        <w:lastRenderedPageBreak/>
         <w:t>ימים בשבוע</w:t>
       </w:r>
       <w:r>
@@ -6805,21 +6049,20 @@
         </w:rPr>
         <w:t xml:space="preserve">מתמקדים בטיסות עם מרחקים מוגדרים ומסננים שורות שבהן </w:t>
       </w:r>
-      <w:proofErr w:type="spellStart"/>
-      <w:r>
-        <w:rPr>
-          <w:rFonts w:ascii="David" w:hAnsi="David" w:cs="David"/>
-          <w:sz w:val="24"/>
-          <w:szCs w:val="24"/>
-        </w:rPr>
-        <w:t>totalTravelDistance</w:t>
-      </w:r>
-      <w:proofErr w:type="spellEnd"/>
-      <w:r>
-        <w:rPr>
-          <w:rFonts w:ascii="David" w:hAnsi="David" w:cs="David"/>
-          <w:sz w:val="24"/>
-          <w:szCs w:val="24"/>
+      <w:r>
+        <w:rPr>
+          <w:rFonts w:ascii="David" w:hAnsi="David" w:cs="David"/>
+          <w:sz w:val="24"/>
+          <w:szCs w:val="24"/>
+        </w:rPr>
+        <w:t xml:space="preserve">totalTravelDistance </w:t>
+      </w:r>
+      <w:r>
+        <w:rPr>
+          <w:rFonts w:ascii="David" w:hAnsi="David" w:cs="David"/>
+          <w:sz w:val="24"/>
+          <w:szCs w:val="24"/>
+          <w:rtl/>
         </w:rPr>
         <w:t xml:space="preserve"> </w:t>
       </w:r>
@@ -6830,6 +6073,53 @@
           <w:szCs w:val="24"/>
           <w:rtl/>
         </w:rPr>
+        <w:t>חסר</w:t>
+      </w:r>
+      <w:r>
+        <w:rPr>
+          <w:rFonts w:ascii="David" w:hAnsi="David" w:cs="David"/>
+          <w:sz w:val="24"/>
+          <w:szCs w:val="24"/>
+        </w:rPr>
+        <w:t>.</w:t>
+      </w:r>
+    </w:p>
+    <w:p>
+      <w:pPr>
+        <w:rPr>
+          <w:rFonts w:ascii="David" w:hAnsi="David" w:cs="David"/>
+          <w:sz w:val="24"/>
+          <w:szCs w:val="24"/>
+          <w:rtl/>
+        </w:rPr>
+      </w:pPr>
+      <w:r>
+        <w:rPr>
+          <w:rFonts w:ascii="David" w:hAnsi="David" w:cs="David"/>
+          <w:b/>
+          <w:bCs/>
+          <w:sz w:val="24"/>
+          <w:szCs w:val="24"/>
+          <w:rtl/>
+        </w:rPr>
+        <w:t>רציונל</w:t>
+      </w:r>
+      <w:r>
+        <w:rPr>
+          <w:rFonts w:ascii="David" w:hAnsi="David" w:cs="David"/>
+          <w:b/>
+          <w:bCs/>
+          <w:sz w:val="24"/>
+          <w:szCs w:val="24"/>
+        </w:rPr>
+        <w:t>:</w:t>
+      </w:r>
+      <w:r>
+        <w:rPr>
+          <w:rFonts w:ascii="David" w:hAnsi="David" w:cs="David"/>
+          <w:sz w:val="24"/>
+          <w:szCs w:val="24"/>
+        </w:rPr>
         <w:t xml:space="preserve"> </w:t>
       </w:r>
       <w:r>
@@ -6839,7 +6129,7 @@
           <w:szCs w:val="24"/>
           <w:rtl/>
         </w:rPr>
-        <w:t>חסר</w:t>
+        <w:t>סינון מקטין את הדאטה בכך שהוא מוודא שהניתוח יתבצע רק על מידע משמעותי ורלוונטי, תוך התעלמות מפרטים שלא תורמים להבנה</w:t>
       </w:r>
       <w:r>
         <w:rPr>
@@ -6849,81 +6139,6 @@
         </w:rPr>
         <w:t>.</w:t>
       </w:r>
-    </w:p>
-    <w:p>
-      <w:pPr>
-        <w:rPr>
-          <w:rFonts w:ascii="David" w:hAnsi="David" w:cs="David"/>
-          <w:sz w:val="24"/>
-          <w:szCs w:val="24"/>
-          <w:rtl/>
-        </w:rPr>
-      </w:pPr>
-      <w:r>
-        <w:rPr>
-          <w:rFonts w:ascii="David" w:hAnsi="David" w:cs="David"/>
-          <w:b/>
-          <w:bCs/>
-          <w:sz w:val="24"/>
-          <w:szCs w:val="24"/>
-          <w:rtl/>
-        </w:rPr>
-        <w:t>רציונל</w:t>
-      </w:r>
-      <w:r>
-        <w:rPr>
-          <w:rFonts w:ascii="David" w:hAnsi="David" w:cs="David"/>
-          <w:b/>
-          <w:bCs/>
-          <w:sz w:val="24"/>
-          <w:szCs w:val="24"/>
-        </w:rPr>
-        <w:t>:</w:t>
-      </w:r>
-      <w:r>
-        <w:rPr>
-          <w:rFonts w:ascii="David" w:hAnsi="David" w:cs="David"/>
-          <w:sz w:val="24"/>
-          <w:szCs w:val="24"/>
-        </w:rPr>
-        <w:t xml:space="preserve"> </w:t>
-      </w:r>
-      <w:r>
-        <w:rPr>
-          <w:rFonts w:ascii="David" w:hAnsi="David" w:cs="David"/>
-          <w:sz w:val="24"/>
-          <w:szCs w:val="24"/>
-          <w:rtl/>
-        </w:rPr>
-        <w:t>סינון מקטין את הדאטה בכך שהוא מוודא שהניתוח יתבצע רק על מידע משמעותי ורלוונטי, תוך התעלמות מפרטים שלא תורמים להבנה</w:t>
-      </w:r>
-      <w:r>
-        <w:rPr>
-          <w:rFonts w:ascii="David" w:hAnsi="David" w:cs="David"/>
-          <w:sz w:val="24"/>
-          <w:szCs w:val="24"/>
-        </w:rPr>
-        <w:t>.</w:t>
-      </w:r>
-    </w:p>
-    <w:p>
-      <w:pPr>
-        <w:rPr>
-          <w:rFonts w:ascii="David" w:hAnsi="David" w:cs="David"/>
-          <w:sz w:val="24"/>
-          <w:szCs w:val="24"/>
-        </w:rPr>
-      </w:pPr>
-    </w:p>
-    <w:p>
-      <w:pPr>
-        <w:rPr>
-          <w:rFonts w:ascii="David" w:hAnsi="David" w:cs="David"/>
-          <w:sz w:val="24"/>
-          <w:szCs w:val="24"/>
-          <w:rtl/>
-        </w:rPr>
-      </w:pPr>
     </w:p>
     <w:p>
       <w:pPr>
@@ -6958,7 +6173,6 @@
           <w:szCs w:val="24"/>
           <w:rtl/>
         </w:rPr>
-        <w:lastRenderedPageBreak/>
         <w:t>חלוקה לקטגוריות</w:t>
       </w:r>
       <w:r>
@@ -7487,6 +6701,7 @@
           <w:szCs w:val="24"/>
           <w:rtl/>
         </w:rPr>
+        <w:lastRenderedPageBreak/>
         <w:t>מה קיבלנו מכל זה?</w:t>
       </w:r>
     </w:p>
@@ -7750,20 +6965,20 @@
       <w:pPr>
         <w:rPr>
           <w:rFonts w:ascii="David" w:hAnsi="David" w:cs="David"/>
-          <w:sz w:val="24"/>
-          <w:szCs w:val="24"/>
-          <w:rtl/>
-        </w:rPr>
-      </w:pPr>
-    </w:p>
-    <w:p>
-      <w:pPr>
-        <w:rPr>
-          <w:rFonts w:ascii="David" w:hAnsi="David" w:cs="David"/>
-          <w:b/>
-          <w:bCs/>
-          <w:sz w:val="24"/>
-          <w:szCs w:val="24"/>
+          <w:sz w:val="28"/>
+          <w:szCs w:val="28"/>
+          <w:rtl/>
+        </w:rPr>
+      </w:pPr>
+    </w:p>
+    <w:p>
+      <w:pPr>
+        <w:rPr>
+          <w:rFonts w:ascii="David" w:hAnsi="David" w:cs="David"/>
+          <w:b/>
+          <w:bCs/>
+          <w:sz w:val="28"/>
+          <w:szCs w:val="28"/>
           <w:u w:val="single"/>
           <w:rtl/>
         </w:rPr>
@@ -7773,38 +6988,35 @@
           <w:rFonts w:ascii="David" w:hAnsi="David" w:cs="David"/>
           <w:b/>
           <w:bCs/>
-          <w:sz w:val="24"/>
-          <w:szCs w:val="24"/>
+          <w:sz w:val="28"/>
+          <w:szCs w:val="28"/>
           <w:u w:val="single"/>
           <w:rtl/>
         </w:rPr>
-        <w:t xml:space="preserve">הטבלאות שנמצאות בדאטה </w:t>
-      </w:r>
-      <w:proofErr w:type="spellStart"/>
-      <w:r>
-        <w:rPr>
-          <w:rFonts w:ascii="David" w:hAnsi="David" w:cs="David"/>
-          <w:b/>
-          <w:bCs/>
-          <w:sz w:val="24"/>
-          <w:szCs w:val="24"/>
+        <w:t xml:space="preserve">הטבלאות שנמצאות </w:t>
+      </w:r>
+      <w:r>
+        <w:rPr>
+          <w:rFonts w:ascii="David" w:hAnsi="David" w:cs="David"/>
+          <w:b/>
+          <w:bCs/>
+          <w:sz w:val="28"/>
+          <w:szCs w:val="28"/>
           <w:u w:val="single"/>
-          <w:rtl/>
-        </w:rPr>
-        <w:t>בייס</w:t>
-      </w:r>
-      <w:proofErr w:type="spellEnd"/>
-      <w:r>
-        <w:rPr>
-          <w:rFonts w:ascii="David" w:hAnsi="David" w:cs="David"/>
-          <w:b/>
-          <w:bCs/>
-          <w:sz w:val="24"/>
-          <w:szCs w:val="24"/>
+        </w:rPr>
+        <w:t>SQLITE</w:t>
+      </w:r>
+      <w:r>
+        <w:rPr>
+          <w:rFonts w:ascii="David" w:hAnsi="David" w:cs="David"/>
+          <w:b/>
+          <w:bCs/>
+          <w:sz w:val="28"/>
+          <w:szCs w:val="28"/>
           <w:u w:val="single"/>
           <w:rtl/>
         </w:rPr>
-        <w:t xml:space="preserve"> הקטן:</w:t>
+        <w:t>:</w:t>
       </w:r>
     </w:p>
     <w:p>
@@ -7848,7 +7060,27 @@
           <w:szCs w:val="24"/>
           <w:rtl/>
         </w:rPr>
-        <w:t>הטבלה מכילה 5 עמודות ו60 שורות. מטרתה להציג את שינוי מחירי הטיסות ביחס לזמן החיפוש אל מול מועד הטיסה. כלומר, נרצה לראו</w:t>
+        <w:t xml:space="preserve">הטבלה מכילה </w:t>
+      </w:r>
+      <w:proofErr w:type="gramStart"/>
+      <w:r>
+        <w:rPr>
+          <w:rFonts w:ascii="David" w:hAnsi="David" w:cs="David"/>
+          <w:sz w:val="24"/>
+          <w:szCs w:val="24"/>
+          <w:rtl/>
+        </w:rPr>
+        <w:t>5</w:t>
+      </w:r>
+      <w:proofErr w:type="gramEnd"/>
+      <w:r>
+        <w:rPr>
+          <w:rFonts w:ascii="David" w:hAnsi="David" w:cs="David"/>
+          <w:sz w:val="24"/>
+          <w:szCs w:val="24"/>
+          <w:rtl/>
+        </w:rPr>
+        <w:t xml:space="preserve"> עמודות ו60 שורות. מטרתה להציג את שינוי מחירי הטיסות ביחס לזמן החיפוש אל מול מועד הטיסה. כלומר, נרצה לראו</w:t>
       </w:r>
       <w:r>
         <w:rPr>
@@ -7901,7 +7133,27 @@
           <w:szCs w:val="24"/>
           <w:rtl/>
         </w:rPr>
-        <w:t>הטבלה מכילה 5 עמודות ו3 שורות, מטרתה לנתח כדאיות של טיסה ישירה מול טיסה לא ישירה תוך התייחסות לטווח הטיסה.</w:t>
+        <w:t xml:space="preserve">הטבלה מכילה </w:t>
+      </w:r>
+      <w:proofErr w:type="gramStart"/>
+      <w:r>
+        <w:rPr>
+          <w:rFonts w:ascii="David" w:hAnsi="David" w:cs="David"/>
+          <w:sz w:val="24"/>
+          <w:szCs w:val="24"/>
+          <w:rtl/>
+        </w:rPr>
+        <w:t>5</w:t>
+      </w:r>
+      <w:proofErr w:type="gramEnd"/>
+      <w:r>
+        <w:rPr>
+          <w:rFonts w:ascii="David" w:hAnsi="David" w:cs="David"/>
+          <w:sz w:val="24"/>
+          <w:szCs w:val="24"/>
+          <w:rtl/>
+        </w:rPr>
+        <w:t xml:space="preserve"> עמודות ו3 שורות, מטרתה לנתח כדאיות של טיסה ישירה מול טיסה לא ישירה תוך התייחסות לטווח הטיסה.</w:t>
       </w:r>
     </w:p>
     <w:p>
@@ -7945,7 +7197,27 @@
           <w:szCs w:val="24"/>
           <w:rtl/>
         </w:rPr>
-        <w:t>הטבלה מכילה 7 עמודות ו21 שורות, שורה עבור כל שעה עגולה שתועדה בה טיסה. מטרתה לנתח שעות שיותר יקר או יותר זול לטוס בהן, שעות בהן יש זמינות מושבים גבוהה יותר וכן את השעות בהן יש יותר טיסות ישירות.</w:t>
+        <w:t xml:space="preserve">הטבלה מכילה </w:t>
+      </w:r>
+      <w:proofErr w:type="gramStart"/>
+      <w:r>
+        <w:rPr>
+          <w:rFonts w:ascii="David" w:hAnsi="David" w:cs="David"/>
+          <w:sz w:val="24"/>
+          <w:szCs w:val="24"/>
+          <w:rtl/>
+        </w:rPr>
+        <w:t>7</w:t>
+      </w:r>
+      <w:proofErr w:type="gramEnd"/>
+      <w:r>
+        <w:rPr>
+          <w:rFonts w:ascii="David" w:hAnsi="David" w:cs="David"/>
+          <w:sz w:val="24"/>
+          <w:szCs w:val="24"/>
+          <w:rtl/>
+        </w:rPr>
+        <w:t xml:space="preserve"> עמודות ו21 שורות, שורה עבור כל שעה עגולה שתועדה בה טיסה. מטרתה לנתח שעות שיותר יקר או יותר זול לטוס בהן, שעות בהן יש זמינות מושבים גבוהה יותר וכן את השעות בהן יש יותר טיסות ישירות.</w:t>
       </w:r>
     </w:p>
     <w:p>
@@ -7991,14 +7263,25 @@
         </w:rPr>
         <w:t xml:space="preserve">הטבלה מכילה </w:t>
       </w:r>
-      <w:r>
-        <w:rPr>
-          <w:rFonts w:ascii="David" w:hAnsi="David" w:cs="David"/>
-          <w:sz w:val="24"/>
-          <w:szCs w:val="24"/>
-          <w:rtl/>
-        </w:rPr>
-        <w:t>5 עמודות ו7 שורות, שורה עבור כל יום בשבוע. מטרתה לנתח את הימים הזולים והיקרים ביותר באותו שבוע באופן ממוצע וכן בהתייחסות לטיסות ישירות או לא ישירות.</w:t>
+      <w:proofErr w:type="gramStart"/>
+      <w:r>
+        <w:rPr>
+          <w:rFonts w:ascii="David" w:hAnsi="David" w:cs="David"/>
+          <w:sz w:val="24"/>
+          <w:szCs w:val="24"/>
+          <w:rtl/>
+        </w:rPr>
+        <w:t>5</w:t>
+      </w:r>
+      <w:proofErr w:type="gramEnd"/>
+      <w:r>
+        <w:rPr>
+          <w:rFonts w:ascii="David" w:hAnsi="David" w:cs="David"/>
+          <w:sz w:val="24"/>
+          <w:szCs w:val="24"/>
+          <w:rtl/>
+        </w:rPr>
+        <w:t xml:space="preserve"> עמודות ו7 שורות, שורה עבור כל יום בשבוע. מטרתה לנתח את הימים הזולים והיקרים ביותר באותו שבוע באופן ממוצע וכן בהתייחסות לטיסות ישירות או לא ישירות.</w:t>
       </w:r>
     </w:p>
     <w:p>
@@ -8044,6 +7327,7 @@
         </w:rPr>
         <w:t xml:space="preserve">הטבלה מכילה </w:t>
       </w:r>
+      <w:proofErr w:type="gramStart"/>
       <w:r>
         <w:rPr>
           <w:rFonts w:ascii="David" w:hAnsi="David" w:cs="David"/>
@@ -8053,6 +7337,7 @@
         </w:rPr>
         <w:t>11</w:t>
       </w:r>
+      <w:proofErr w:type="gramEnd"/>
       <w:r>
         <w:rPr>
           <w:rFonts w:ascii="David" w:hAnsi="David" w:cs="David"/>
@@ -8131,7 +7416,27 @@
           <w:szCs w:val="24"/>
           <w:rtl/>
         </w:rPr>
-        <w:t xml:space="preserve"> הטבלה מכילה 27 עמודות ו500 שורות. מטרתה להוות מעין "מדגם" של הטבלה הגדולה.</w:t>
+        <w:t xml:space="preserve"> הטבלה מכילה </w:t>
+      </w:r>
+      <w:proofErr w:type="gramStart"/>
+      <w:r>
+        <w:rPr>
+          <w:rFonts w:ascii="David" w:hAnsi="David" w:cs="David"/>
+          <w:sz w:val="24"/>
+          <w:szCs w:val="24"/>
+          <w:rtl/>
+        </w:rPr>
+        <w:t>27</w:t>
+      </w:r>
+      <w:proofErr w:type="gramEnd"/>
+      <w:r>
+        <w:rPr>
+          <w:rFonts w:ascii="David" w:hAnsi="David" w:cs="David"/>
+          <w:sz w:val="24"/>
+          <w:szCs w:val="24"/>
+          <w:rtl/>
+        </w:rPr>
+        <w:t xml:space="preserve"> עמודות ו500 שורות. מטרתה להוות מעין "מדגם" של הטבלה הגדולה.</w:t>
       </w:r>
     </w:p>
     <w:p>
@@ -8178,161 +7483,133 @@
           <w:szCs w:val="24"/>
           <w:rtl/>
         </w:rPr>
-        <w:t xml:space="preserve"> הטבלה מכילה 3 עמודות ו16 שורות. מכיל מידע גולמי על מיקום של כל שדה תעופה בדאטה.</w:t>
-      </w:r>
-    </w:p>
-    <w:p>
-      <w:pPr>
-        <w:rPr>
-          <w:rFonts w:ascii="David" w:hAnsi="David" w:cs="David"/>
-          <w:b/>
-          <w:bCs/>
-          <w:sz w:val="24"/>
-          <w:szCs w:val="24"/>
-          <w:rtl/>
-        </w:rPr>
-      </w:pPr>
-    </w:p>
-    <w:p>
-      <w:pPr>
-        <w:rPr>
-          <w:rFonts w:ascii="David" w:hAnsi="David" w:cs="David"/>
-          <w:b/>
-          <w:bCs/>
-          <w:sz w:val="24"/>
-          <w:szCs w:val="24"/>
-          <w:rtl/>
-        </w:rPr>
-      </w:pPr>
-      <w:r>
-        <w:rPr>
-          <w:rFonts w:ascii="David" w:hAnsi="David" w:cs="David"/>
-          <w:b/>
-          <w:bCs/>
-          <w:sz w:val="24"/>
-          <w:szCs w:val="24"/>
-          <w:rtl/>
-        </w:rPr>
-        <w:lastRenderedPageBreak/>
-        <w:t xml:space="preserve">*****כל מה שקשור </w:t>
+        <w:t xml:space="preserve"> הטבלה מכילה </w:t>
+      </w:r>
+      <w:proofErr w:type="gramStart"/>
+      <w:r>
+        <w:rPr>
+          <w:rFonts w:ascii="David" w:hAnsi="David" w:cs="David"/>
+          <w:sz w:val="24"/>
+          <w:szCs w:val="24"/>
+          <w:rtl/>
+        </w:rPr>
+        <w:t>3</w:t>
+      </w:r>
+      <w:proofErr w:type="gramEnd"/>
+      <w:r>
+        <w:rPr>
+          <w:rFonts w:ascii="David" w:hAnsi="David" w:cs="David"/>
+          <w:sz w:val="24"/>
+          <w:szCs w:val="24"/>
+          <w:rtl/>
+        </w:rPr>
+        <w:t xml:space="preserve"> עמודות ו16 שורות. מכיל מידע גולמי על מיקום של כל שדה תעופה בדאטה.</w:t>
+      </w:r>
+    </w:p>
+    <w:p>
+      <w:pPr>
+        <w:bidi w:val="0"/>
+        <w:rPr>
+          <w:rFonts w:ascii="David" w:hAnsi="David" w:cs="David"/>
+          <w:b/>
+          <w:bCs/>
+          <w:sz w:val="24"/>
+          <w:szCs w:val="24"/>
+          <w:rtl/>
+        </w:rPr>
+      </w:pPr>
+      <w:r>
+        <w:rPr>
+          <w:rFonts w:ascii="David" w:hAnsi="David" w:cs="David"/>
+          <w:b/>
+          <w:bCs/>
+          <w:sz w:val="24"/>
+          <w:szCs w:val="24"/>
+          <w:rtl/>
+        </w:rPr>
+        <w:br w:type="page"/>
+      </w:r>
+    </w:p>
+    <w:p>
+      <w:pPr>
+        <w:rPr>
+          <w:rFonts w:ascii="David" w:hAnsi="David" w:cs="David"/>
+          <w:b/>
+          <w:bCs/>
+          <w:sz w:val="24"/>
+          <w:szCs w:val="24"/>
+          <w:rtl/>
+        </w:rPr>
+      </w:pPr>
+    </w:p>
+    <w:p>
+      <w:pPr>
+        <w:rPr>
+          <w:rFonts w:ascii="David" w:hAnsi="David" w:cs="David"/>
+          <w:sz w:val="28"/>
+          <w:szCs w:val="28"/>
+          <w:rtl/>
+        </w:rPr>
+      </w:pPr>
+      <w:r>
+        <w:rPr>
+          <w:rFonts w:ascii="David" w:hAnsi="David" w:cs="David" w:hint="cs"/>
+          <w:b/>
+          <w:bCs/>
+          <w:sz w:val="28"/>
+          <w:szCs w:val="28"/>
+          <w:u w:val="single"/>
+          <w:rtl/>
+        </w:rPr>
+        <w:t xml:space="preserve">תיאור סכמתי של </w:t>
       </w:r>
       <w:proofErr w:type="spellStart"/>
       <w:r>
         <w:rPr>
-          <w:rFonts w:ascii="David" w:hAnsi="David" w:cs="David"/>
-          <w:b/>
-          <w:bCs/>
-          <w:sz w:val="24"/>
-          <w:szCs w:val="24"/>
-          <w:rtl/>
-        </w:rPr>
-        <w:t>לויזואליזציות</w:t>
+          <w:rFonts w:ascii="David" w:hAnsi="David" w:cs="David" w:hint="cs"/>
+          <w:b/>
+          <w:bCs/>
+          <w:sz w:val="28"/>
+          <w:szCs w:val="28"/>
+          <w:u w:val="single"/>
+          <w:rtl/>
+        </w:rPr>
+        <w:t>הדשבורד</w:t>
       </w:r>
       <w:proofErr w:type="spellEnd"/>
       <w:r>
         <w:rPr>
-          <w:rFonts w:ascii="David" w:hAnsi="David" w:cs="David"/>
-          <w:b/>
-          <w:bCs/>
-          <w:sz w:val="24"/>
-          <w:szCs w:val="24"/>
-          <w:rtl/>
-        </w:rPr>
-        <w:t xml:space="preserve">, תיאור סכמתי של </w:t>
+          <w:rFonts w:ascii="David" w:hAnsi="David" w:cs="David" w:hint="cs"/>
+          <w:b/>
+          <w:bCs/>
+          <w:sz w:val="28"/>
+          <w:szCs w:val="28"/>
+          <w:u w:val="single"/>
+          <w:rtl/>
+        </w:rPr>
+        <w:t xml:space="preserve"> והסברים על </w:t>
       </w:r>
       <w:proofErr w:type="spellStart"/>
       <w:r>
         <w:rPr>
-          <w:rFonts w:ascii="David" w:hAnsi="David" w:cs="David"/>
-          <w:b/>
-          <w:bCs/>
-          <w:sz w:val="24"/>
-          <w:szCs w:val="24"/>
-          <w:rtl/>
-        </w:rPr>
-        <w:t>הדשבורד</w:t>
+          <w:rFonts w:ascii="David" w:hAnsi="David" w:cs="David" w:hint="cs"/>
+          <w:b/>
+          <w:bCs/>
+          <w:sz w:val="28"/>
+          <w:szCs w:val="28"/>
+          <w:u w:val="single"/>
+          <w:rtl/>
+        </w:rPr>
+        <w:t>הויזואליזציות</w:t>
       </w:r>
       <w:proofErr w:type="spellEnd"/>
       <w:r>
         <w:rPr>
-          <w:rFonts w:ascii="David" w:hAnsi="David" w:cs="David"/>
-          <w:b/>
-          <w:bCs/>
-          <w:sz w:val="24"/>
-          <w:szCs w:val="24"/>
-          <w:rtl/>
-        </w:rPr>
-        <w:t>****</w:t>
-      </w:r>
-    </w:p>
-    <w:p>
-      <w:pPr>
-        <w:rPr>
-          <w:rFonts w:ascii="David" w:hAnsi="David" w:cs="David"/>
-          <w:sz w:val="24"/>
-          <w:szCs w:val="24"/>
-          <w:rtl/>
-        </w:rPr>
-      </w:pPr>
-      <w:r>
-        <w:rPr>
           <w:rFonts w:ascii="David" w:hAnsi="David" w:cs="David" w:hint="cs"/>
           <w:b/>
           <w:bCs/>
-          <w:sz w:val="24"/>
-          <w:szCs w:val="24"/>
-          <w:u w:val="single"/>
-          <w:rtl/>
-        </w:rPr>
-        <w:t xml:space="preserve">תיאור סכמתי של </w:t>
-      </w:r>
-      <w:proofErr w:type="spellStart"/>
-      <w:r>
-        <w:rPr>
-          <w:rFonts w:ascii="David" w:hAnsi="David" w:cs="David" w:hint="cs"/>
-          <w:b/>
-          <w:bCs/>
-          <w:sz w:val="24"/>
-          <w:szCs w:val="24"/>
-          <w:u w:val="single"/>
-          <w:rtl/>
-        </w:rPr>
-        <w:t>הדשבורד</w:t>
-      </w:r>
-      <w:proofErr w:type="spellEnd"/>
-      <w:r>
-        <w:rPr>
-          <w:rFonts w:ascii="David" w:hAnsi="David" w:cs="David" w:hint="cs"/>
-          <w:b/>
-          <w:bCs/>
-          <w:sz w:val="24"/>
-          <w:szCs w:val="24"/>
-          <w:u w:val="single"/>
-          <w:rtl/>
-        </w:rPr>
-        <w:t xml:space="preserve"> והסברים על </w:t>
-      </w:r>
-      <w:proofErr w:type="spellStart"/>
-      <w:r>
-        <w:rPr>
-          <w:rFonts w:ascii="David" w:hAnsi="David" w:cs="David" w:hint="cs"/>
-          <w:b/>
-          <w:bCs/>
-          <w:sz w:val="24"/>
-          <w:szCs w:val="24"/>
-          <w:u w:val="single"/>
-          <w:rtl/>
-        </w:rPr>
-        <w:t>הויזואליזציות</w:t>
-      </w:r>
-      <w:proofErr w:type="spellEnd"/>
-      <w:r>
-        <w:rPr>
-          <w:rFonts w:ascii="David" w:hAnsi="David" w:cs="David" w:hint="cs"/>
-          <w:b/>
-          <w:bCs/>
-          <w:sz w:val="24"/>
-          <w:szCs w:val="24"/>
+          <w:sz w:val="28"/>
+          <w:szCs w:val="28"/>
           <w:u w:val="single"/>
           <w:rtl/>
         </w:rPr>
@@ -8427,7 +7704,6 @@
           <w:rFonts w:ascii="David" w:hAnsi="David" w:cs="David"/>
           <w:sz w:val="24"/>
           <w:szCs w:val="24"/>
-          <w:rtl/>
         </w:rPr>
       </w:pPr>
       <w:r>
@@ -8447,12 +7723,39 @@
           <w:szCs w:val="24"/>
           <w:rtl/>
         </w:rPr>
-        <w:t>הדאשבורד</w:t>
+        <w:t>הד</w:t>
+      </w:r>
+      <w:r>
+        <w:rPr>
+          <w:rFonts w:ascii="David" w:hAnsi="David" w:cs="David" w:hint="cs"/>
+          <w:sz w:val="24"/>
+          <w:szCs w:val="24"/>
+          <w:rtl/>
+        </w:rPr>
+        <w:t>א</w:t>
+      </w:r>
+      <w:r>
+        <w:rPr>
+          <w:rFonts w:ascii="David" w:hAnsi="David" w:cs="David"/>
+          <w:sz w:val="24"/>
+          <w:szCs w:val="24"/>
+          <w:rtl/>
+        </w:rPr>
+        <w:t>שבור</w:t>
+      </w:r>
+      <w:r>
+        <w:rPr>
+          <w:rFonts w:ascii="David" w:hAnsi="David" w:cs="David" w:hint="cs"/>
+          <w:sz w:val="24"/>
+          <w:szCs w:val="24"/>
+          <w:rtl/>
+        </w:rPr>
+        <w:t>ד</w:t>
       </w:r>
       <w:proofErr w:type="spellEnd"/>
       <w:r>
         <w:rPr>
-          <w:rFonts w:ascii="David" w:hAnsi="David" w:cs="David"/>
+          <w:rFonts w:ascii="David" w:hAnsi="David" w:cs="David" w:hint="cs"/>
           <w:sz w:val="24"/>
           <w:szCs w:val="24"/>
           <w:rtl/>
@@ -8463,24 +7766,115 @@
     <w:p>
       <w:pPr>
         <w:spacing w:line="240" w:lineRule="auto"/>
-        <w:rPr>
-          <w:rFonts w:ascii="David" w:hAnsi="David" w:cs="David"/>
-          <w:b/>
-          <w:bCs/>
-          <w:sz w:val="24"/>
-          <w:szCs w:val="24"/>
-          <w:rtl/>
-        </w:rPr>
-      </w:pPr>
-      <w:r>
-        <w:rPr>
-          <w:rFonts w:ascii="David" w:hAnsi="David" w:cs="David"/>
-          <w:b/>
-          <w:bCs/>
-          <w:sz w:val="24"/>
-          <w:szCs w:val="24"/>
-          <w:rtl/>
-        </w:rPr>
+        <w:ind w:left="360"/>
+        <w:rPr>
+          <w:rFonts w:ascii="David" w:hAnsi="David" w:cs="David"/>
+          <w:sz w:val="24"/>
+          <w:szCs w:val="24"/>
+          <w:rtl/>
+        </w:rPr>
+      </w:pPr>
+      <w:r>
+        <w:rPr>
+          <w:noProof/>
+          <w:rtl/>
+        </w:rPr>
+        <w:drawing>
+          <wp:inline distT="0" distB="0" distL="0" distR="0" wp14:anchorId="05DC9B93" wp14:editId="6BB148CA">
+            <wp:extent cx="5274310" cy="3781425"/>
+            <wp:effectExtent l="0" t="0" r="2540" b="9525"/>
+            <wp:docPr id="309213042" name="תמונה 1" descr="תמונה שמכילה טקסט, צילום מסך, גופן&#10;&#10;התיאור נוצר באופן אוטומטי"/>
+            <wp:cNvGraphicFramePr>
+              <a:graphicFrameLocks xmlns:a="http://schemas.openxmlformats.org/drawingml/2006/main" noChangeAspect="1"/>
+            </wp:cNvGraphicFramePr>
+            <a:graphic xmlns:a="http://schemas.openxmlformats.org/drawingml/2006/main">
+              <a:graphicData uri="http://schemas.openxmlformats.org/drawingml/2006/picture">
+                <pic:pic xmlns:pic="http://schemas.openxmlformats.org/drawingml/2006/picture">
+                  <pic:nvPicPr>
+                    <pic:cNvPr id="309213042" name="תמונה 1" descr="תמונה שמכילה טקסט, צילום מסך, גופן&#10;&#10;התיאור נוצר באופן אוטומטי"/>
+                    <pic:cNvPicPr/>
+                  </pic:nvPicPr>
+                  <pic:blipFill>
+                    <a:blip r:embed="rId8"/>
+                    <a:stretch>
+                      <a:fillRect/>
+                    </a:stretch>
+                  </pic:blipFill>
+                  <pic:spPr>
+                    <a:xfrm>
+                      <a:off x="0" y="0"/>
+                      <a:ext cx="5274310" cy="3781425"/>
+                    </a:xfrm>
+                    <a:prstGeom prst="rect">
+                      <a:avLst/>
+                    </a:prstGeom>
+                  </pic:spPr>
+                </pic:pic>
+              </a:graphicData>
+            </a:graphic>
+          </wp:inline>
+        </w:drawing>
+      </w:r>
+    </w:p>
+    <w:p>
+      <w:pPr>
+        <w:spacing w:line="240" w:lineRule="auto"/>
+        <w:rPr>
+          <w:rFonts w:ascii="David" w:hAnsi="David" w:cs="David"/>
+          <w:b/>
+          <w:bCs/>
+          <w:sz w:val="24"/>
+          <w:szCs w:val="24"/>
+          <w:rtl/>
+        </w:rPr>
+      </w:pPr>
+    </w:p>
+    <w:p>
+      <w:pPr>
+        <w:bidi w:val="0"/>
+        <w:rPr>
+          <w:rFonts w:ascii="David" w:hAnsi="David" w:cs="David"/>
+          <w:b/>
+          <w:bCs/>
+          <w:sz w:val="24"/>
+          <w:szCs w:val="24"/>
+          <w:rtl/>
+        </w:rPr>
+      </w:pPr>
+      <w:r>
+        <w:rPr>
+          <w:rFonts w:ascii="David" w:hAnsi="David" w:cs="David"/>
+          <w:b/>
+          <w:bCs/>
+          <w:sz w:val="24"/>
+          <w:szCs w:val="24"/>
+          <w:rtl/>
+        </w:rPr>
+        <w:br w:type="page"/>
+      </w:r>
+    </w:p>
+    <w:p>
+      <w:pPr>
+        <w:spacing w:line="240" w:lineRule="auto"/>
+        <w:rPr>
+          <w:rFonts w:ascii="David" w:hAnsi="David" w:cs="David" w:hint="cs"/>
+          <w:b/>
+          <w:bCs/>
+          <w:sz w:val="24"/>
+          <w:szCs w:val="24"/>
+          <w:rtl/>
+        </w:rPr>
+      </w:pPr>
+      <w:r>
+        <w:rPr>
+          <w:rFonts w:ascii="David" w:hAnsi="David" w:cs="David"/>
+          <w:b/>
+          <w:bCs/>
+          <w:sz w:val="24"/>
+          <w:szCs w:val="24"/>
+          <w:rtl/>
+        </w:rPr>
+        <w:lastRenderedPageBreak/>
         <w:t xml:space="preserve">2. </w:t>
       </w:r>
       <w:r>
@@ -8535,6 +7929,62 @@
       </w:pPr>
       <w:r>
         <w:rPr>
+          <w:rFonts w:cs="Arial"/>
+          <w:noProof/>
+          <w:rtl/>
+        </w:rPr>
+        <w:drawing>
+          <wp:anchor distT="0" distB="0" distL="114300" distR="114300" simplePos="0" relativeHeight="251659264" behindDoc="0" locked="0" layoutInCell="1" allowOverlap="1" wp14:anchorId="6159A25C" wp14:editId="087993D1">
+            <wp:simplePos x="0" y="0"/>
+            <wp:positionH relativeFrom="column">
+              <wp:posOffset>-200665</wp:posOffset>
+            </wp:positionH>
+            <wp:positionV relativeFrom="paragraph">
+              <wp:posOffset>4104640</wp:posOffset>
+            </wp:positionV>
+            <wp:extent cx="5274310" cy="3789045"/>
+            <wp:effectExtent l="0" t="0" r="2540" b="1905"/>
+            <wp:wrapTopAndBottom/>
+            <wp:docPr id="1927722077" name="תמונה 1" descr="תמונה שמכילה טקסט, צילום מסך, מספר, גופן&#10;&#10;התיאור נוצר באופן אוטומטי"/>
+            <wp:cNvGraphicFramePr>
+              <a:graphicFrameLocks xmlns:a="http://schemas.openxmlformats.org/drawingml/2006/main" noChangeAspect="1"/>
+            </wp:cNvGraphicFramePr>
+            <a:graphic xmlns:a="http://schemas.openxmlformats.org/drawingml/2006/main">
+              <a:graphicData uri="http://schemas.openxmlformats.org/drawingml/2006/picture">
+                <pic:pic xmlns:pic="http://schemas.openxmlformats.org/drawingml/2006/picture">
+                  <pic:nvPicPr>
+                    <pic:cNvPr id="1927722077" name="תמונה 1" descr="תמונה שמכילה טקסט, צילום מסך, מספר, גופן&#10;&#10;התיאור נוצר באופן אוטומטי"/>
+                    <pic:cNvPicPr/>
+                  </pic:nvPicPr>
+                  <pic:blipFill>
+                    <a:blip r:embed="rId9" cstate="print">
+                      <a:extLst>
+                        <a:ext uri="{28A0092B-C50C-407E-A947-70E740481C1C}">
+                          <a14:useLocalDpi xmlns:a14="http://schemas.microsoft.com/office/drawing/2010/main" val="0"/>
+                        </a:ext>
+                      </a:extLst>
+                    </a:blip>
+                    <a:stretch>
+                      <a:fillRect/>
+                    </a:stretch>
+                  </pic:blipFill>
+                  <pic:spPr>
+                    <a:xfrm>
+                      <a:off x="0" y="0"/>
+                      <a:ext cx="5274310" cy="3789045"/>
+                    </a:xfrm>
+                    <a:prstGeom prst="rect">
+                      <a:avLst/>
+                    </a:prstGeom>
+                  </pic:spPr>
+                </pic:pic>
+              </a:graphicData>
+            </a:graphic>
+          </wp:anchor>
+        </w:drawing>
+      </w:r>
+      <w:r>
+        <w:rPr>
           <w:rFonts w:ascii="David" w:hAnsi="David" w:cs="David"/>
           <w:sz w:val="24"/>
           <w:szCs w:val="24"/>
@@ -8546,24 +7996,116 @@
     <w:p>
       <w:pPr>
         <w:spacing w:line="240" w:lineRule="auto"/>
-        <w:rPr>
-          <w:rFonts w:ascii="David" w:hAnsi="David" w:cs="David"/>
-          <w:b/>
-          <w:bCs/>
-          <w:sz w:val="24"/>
-          <w:szCs w:val="24"/>
-          <w:rtl/>
-        </w:rPr>
-      </w:pPr>
-      <w:r>
-        <w:rPr>
-          <w:rFonts w:ascii="David" w:hAnsi="David" w:cs="David"/>
-          <w:b/>
-          <w:bCs/>
-          <w:sz w:val="24"/>
-          <w:szCs w:val="24"/>
-          <w:rtl/>
-        </w:rPr>
+        <w:ind w:left="360"/>
+        <w:rPr>
+          <w:rFonts w:ascii="David" w:hAnsi="David" w:cs="David"/>
+          <w:sz w:val="24"/>
+          <w:szCs w:val="24"/>
+          <w:rtl/>
+        </w:rPr>
+      </w:pPr>
+      <w:r>
+        <w:rPr>
+          <w:noProof/>
+          <w:rtl/>
+        </w:rPr>
+        <w:drawing>
+          <wp:anchor distT="0" distB="0" distL="114300" distR="114300" simplePos="0" relativeHeight="251658240" behindDoc="0" locked="0" layoutInCell="1" allowOverlap="1" wp14:anchorId="45C440A5" wp14:editId="648975D0">
+            <wp:simplePos x="0" y="0"/>
+            <wp:positionH relativeFrom="column">
+              <wp:posOffset>-221615</wp:posOffset>
+            </wp:positionH>
+            <wp:positionV relativeFrom="paragraph">
+              <wp:posOffset>5</wp:posOffset>
+            </wp:positionV>
+            <wp:extent cx="5274310" cy="3775075"/>
+            <wp:effectExtent l="0" t="0" r="2540" b="0"/>
+            <wp:wrapTopAndBottom/>
+            <wp:docPr id="1026150692" name="תמונה 1" descr="תמונה שמכילה טקסט, צילום מסך, תוכנה, מספר&#10;&#10;התיאור נוצר באופן אוטומטי"/>
+            <wp:cNvGraphicFramePr>
+              <a:graphicFrameLocks xmlns:a="http://schemas.openxmlformats.org/drawingml/2006/main" noChangeAspect="1"/>
+            </wp:cNvGraphicFramePr>
+            <a:graphic xmlns:a="http://schemas.openxmlformats.org/drawingml/2006/main">
+              <a:graphicData uri="http://schemas.openxmlformats.org/drawingml/2006/picture">
+                <pic:pic xmlns:pic="http://schemas.openxmlformats.org/drawingml/2006/picture">
+                  <pic:nvPicPr>
+                    <pic:cNvPr id="1026150692" name="תמונה 1" descr="תמונה שמכילה טקסט, צילום מסך, תוכנה, מספר&#10;&#10;התיאור נוצר באופן אוטומטי"/>
+                    <pic:cNvPicPr/>
+                  </pic:nvPicPr>
+                  <pic:blipFill>
+                    <a:blip r:embed="rId10" cstate="print">
+                      <a:extLst>
+                        <a:ext uri="{28A0092B-C50C-407E-A947-70E740481C1C}">
+                          <a14:useLocalDpi xmlns:a14="http://schemas.microsoft.com/office/drawing/2010/main" val="0"/>
+                        </a:ext>
+                      </a:extLst>
+                    </a:blip>
+                    <a:stretch>
+                      <a:fillRect/>
+                    </a:stretch>
+                  </pic:blipFill>
+                  <pic:spPr>
+                    <a:xfrm>
+                      <a:off x="0" y="0"/>
+                      <a:ext cx="5274310" cy="3775075"/>
+                    </a:xfrm>
+                    <a:prstGeom prst="rect">
+                      <a:avLst/>
+                    </a:prstGeom>
+                  </pic:spPr>
+                </pic:pic>
+              </a:graphicData>
+            </a:graphic>
+          </wp:anchor>
+        </w:drawing>
+      </w:r>
+    </w:p>
+    <w:p>
+      <w:pPr>
+        <w:bidi w:val="0"/>
+        <w:rPr>
+          <w:rFonts w:ascii="David" w:hAnsi="David" w:cs="David"/>
+          <w:b/>
+          <w:bCs/>
+          <w:sz w:val="24"/>
+          <w:szCs w:val="24"/>
+          <w:rtl/>
+        </w:rPr>
+      </w:pPr>
+      <w:r>
+        <w:rPr>
+          <w:rFonts w:ascii="David" w:hAnsi="David" w:cs="David"/>
+          <w:b/>
+          <w:bCs/>
+          <w:sz w:val="24"/>
+          <w:szCs w:val="24"/>
+          <w:rtl/>
+        </w:rPr>
+        <w:br w:type="page"/>
+      </w:r>
+    </w:p>
+    <w:p>
+      <w:pPr>
+        <w:spacing w:line="240" w:lineRule="auto"/>
+        <w:rPr>
+          <w:rFonts w:ascii="David" w:hAnsi="David" w:cs="David"/>
+          <w:b/>
+          <w:bCs/>
+          <w:sz w:val="24"/>
+          <w:szCs w:val="24"/>
+          <w:rtl/>
+        </w:rPr>
+      </w:pPr>
+      <w:r>
+        <w:rPr>
+          <w:rFonts w:ascii="David" w:hAnsi="David" w:cs="David"/>
+          <w:b/>
+          <w:bCs/>
+          <w:sz w:val="24"/>
+          <w:szCs w:val="24"/>
+          <w:rtl/>
+        </w:rPr>
+        <w:lastRenderedPageBreak/>
         <w:t xml:space="preserve">3. </w:t>
       </w:r>
       <w:r>
@@ -8589,7 +8131,6 @@
           <w:rFonts w:ascii="David" w:hAnsi="David" w:cs="David"/>
           <w:sz w:val="24"/>
           <w:szCs w:val="24"/>
-          <w:rtl/>
         </w:rPr>
       </w:pPr>
       <w:r>
@@ -8605,24 +8146,103 @@
     <w:p>
       <w:pPr>
         <w:spacing w:line="240" w:lineRule="auto"/>
-        <w:rPr>
-          <w:rFonts w:ascii="David" w:hAnsi="David" w:cs="David"/>
-          <w:b/>
-          <w:bCs/>
-          <w:sz w:val="24"/>
-          <w:szCs w:val="24"/>
-          <w:rtl/>
-        </w:rPr>
-      </w:pPr>
-      <w:r>
-        <w:rPr>
-          <w:rFonts w:ascii="David" w:hAnsi="David" w:cs="David"/>
-          <w:b/>
-          <w:bCs/>
-          <w:sz w:val="24"/>
-          <w:szCs w:val="24"/>
-          <w:rtl/>
-        </w:rPr>
+        <w:ind w:left="360"/>
+        <w:rPr>
+          <w:rFonts w:ascii="David" w:hAnsi="David" w:cs="David"/>
+          <w:sz w:val="24"/>
+          <w:szCs w:val="24"/>
+          <w:rtl/>
+        </w:rPr>
+      </w:pPr>
+      <w:r>
+        <w:rPr>
+          <w:rFonts w:cs="Arial"/>
+          <w:noProof/>
+          <w:rtl/>
+        </w:rPr>
+        <w:drawing>
+          <wp:inline distT="0" distB="0" distL="0" distR="0" wp14:anchorId="13674C0E" wp14:editId="6CF3A2D2">
+            <wp:extent cx="5274310" cy="3778250"/>
+            <wp:effectExtent l="0" t="0" r="2540" b="0"/>
+            <wp:docPr id="1685763875" name="תמונה 1" descr="תמונה שמכילה טקסט, צילום מסך, גופן, תרשים&#10;&#10;התיאור נוצר באופן אוטומטי"/>
+            <wp:cNvGraphicFramePr>
+              <a:graphicFrameLocks xmlns:a="http://schemas.openxmlformats.org/drawingml/2006/main" noChangeAspect="1"/>
+            </wp:cNvGraphicFramePr>
+            <a:graphic xmlns:a="http://schemas.openxmlformats.org/drawingml/2006/main">
+              <a:graphicData uri="http://schemas.openxmlformats.org/drawingml/2006/picture">
+                <pic:pic xmlns:pic="http://schemas.openxmlformats.org/drawingml/2006/picture">
+                  <pic:nvPicPr>
+                    <pic:cNvPr id="1685763875" name="תמונה 1" descr="תמונה שמכילה טקסט, צילום מסך, גופן, תרשים&#10;&#10;התיאור נוצר באופן אוטומטי"/>
+                    <pic:cNvPicPr/>
+                  </pic:nvPicPr>
+                  <pic:blipFill>
+                    <a:blip r:embed="rId11"/>
+                    <a:stretch>
+                      <a:fillRect/>
+                    </a:stretch>
+                  </pic:blipFill>
+                  <pic:spPr>
+                    <a:xfrm>
+                      <a:off x="0" y="0"/>
+                      <a:ext cx="5274310" cy="3778250"/>
+                    </a:xfrm>
+                    <a:prstGeom prst="rect">
+                      <a:avLst/>
+                    </a:prstGeom>
+                  </pic:spPr>
+                </pic:pic>
+              </a:graphicData>
+            </a:graphic>
+          </wp:inline>
+        </w:drawing>
+      </w:r>
+    </w:p>
+    <w:p>
+      <w:pPr>
+        <w:bidi w:val="0"/>
+        <w:rPr>
+          <w:rFonts w:ascii="David" w:hAnsi="David" w:cs="David"/>
+          <w:b/>
+          <w:bCs/>
+          <w:sz w:val="24"/>
+          <w:szCs w:val="24"/>
+          <w:rtl/>
+        </w:rPr>
+      </w:pPr>
+      <w:r>
+        <w:rPr>
+          <w:rFonts w:ascii="David" w:hAnsi="David" w:cs="David"/>
+          <w:b/>
+          <w:bCs/>
+          <w:sz w:val="24"/>
+          <w:szCs w:val="24"/>
+          <w:rtl/>
+        </w:rPr>
+        <w:br w:type="page"/>
+      </w:r>
+    </w:p>
+    <w:p>
+      <w:pPr>
+        <w:spacing w:line="240" w:lineRule="auto"/>
+        <w:rPr>
+          <w:rFonts w:ascii="David" w:hAnsi="David" w:cs="David"/>
+          <w:b/>
+          <w:bCs/>
+          <w:sz w:val="24"/>
+          <w:szCs w:val="24"/>
+          <w:rtl/>
+        </w:rPr>
+      </w:pPr>
+      <w:r>
+        <w:rPr>
+          <w:rFonts w:ascii="David" w:hAnsi="David" w:cs="David"/>
+          <w:b/>
+          <w:bCs/>
+          <w:sz w:val="24"/>
+          <w:szCs w:val="24"/>
+          <w:rtl/>
+        </w:rPr>
+        <w:lastRenderedPageBreak/>
         <w:t xml:space="preserve">4. </w:t>
       </w:r>
       <w:r>
@@ -8761,7 +8381,6 @@
           <w:rFonts w:ascii="David" w:hAnsi="David" w:cs="David"/>
           <w:sz w:val="24"/>
           <w:szCs w:val="24"/>
-          <w:rtl/>
         </w:rPr>
       </w:pPr>
       <w:r>
@@ -8777,24 +8396,103 @@
     <w:p>
       <w:pPr>
         <w:spacing w:line="240" w:lineRule="auto"/>
-        <w:rPr>
-          <w:rFonts w:ascii="David" w:hAnsi="David" w:cs="David"/>
-          <w:b/>
-          <w:bCs/>
-          <w:sz w:val="24"/>
-          <w:szCs w:val="24"/>
-          <w:rtl/>
-        </w:rPr>
-      </w:pPr>
-      <w:r>
-        <w:rPr>
-          <w:rFonts w:ascii="David" w:hAnsi="David" w:cs="David"/>
-          <w:b/>
-          <w:bCs/>
-          <w:sz w:val="24"/>
-          <w:szCs w:val="24"/>
-          <w:rtl/>
-        </w:rPr>
+        <w:ind w:left="360"/>
+        <w:rPr>
+          <w:rFonts w:ascii="David" w:hAnsi="David" w:cs="David"/>
+          <w:sz w:val="24"/>
+          <w:szCs w:val="24"/>
+          <w:rtl/>
+        </w:rPr>
+      </w:pPr>
+      <w:r>
+        <w:rPr>
+          <w:rFonts w:cs="Arial"/>
+          <w:noProof/>
+          <w:rtl/>
+        </w:rPr>
+        <w:drawing>
+          <wp:inline distT="0" distB="0" distL="0" distR="0" wp14:anchorId="1C1F50AC" wp14:editId="55FA3226">
+            <wp:extent cx="5274310" cy="3761740"/>
+            <wp:effectExtent l="0" t="0" r="2540" b="0"/>
+            <wp:docPr id="1631347457" name="תמונה 1" descr="תמונה שמכילה טקסט, צילום מסך, תרשים, מקביל&#10;&#10;התיאור נוצר באופן אוטומטי"/>
+            <wp:cNvGraphicFramePr>
+              <a:graphicFrameLocks xmlns:a="http://schemas.openxmlformats.org/drawingml/2006/main" noChangeAspect="1"/>
+            </wp:cNvGraphicFramePr>
+            <a:graphic xmlns:a="http://schemas.openxmlformats.org/drawingml/2006/main">
+              <a:graphicData uri="http://schemas.openxmlformats.org/drawingml/2006/picture">
+                <pic:pic xmlns:pic="http://schemas.openxmlformats.org/drawingml/2006/picture">
+                  <pic:nvPicPr>
+                    <pic:cNvPr id="1631347457" name="תמונה 1" descr="תמונה שמכילה טקסט, צילום מסך, תרשים, מקביל&#10;&#10;התיאור נוצר באופן אוטומטי"/>
+                    <pic:cNvPicPr/>
+                  </pic:nvPicPr>
+                  <pic:blipFill>
+                    <a:blip r:embed="rId12"/>
+                    <a:stretch>
+                      <a:fillRect/>
+                    </a:stretch>
+                  </pic:blipFill>
+                  <pic:spPr>
+                    <a:xfrm>
+                      <a:off x="0" y="0"/>
+                      <a:ext cx="5274310" cy="3761740"/>
+                    </a:xfrm>
+                    <a:prstGeom prst="rect">
+                      <a:avLst/>
+                    </a:prstGeom>
+                  </pic:spPr>
+                </pic:pic>
+              </a:graphicData>
+            </a:graphic>
+          </wp:inline>
+        </w:drawing>
+      </w:r>
+    </w:p>
+    <w:p>
+      <w:pPr>
+        <w:bidi w:val="0"/>
+        <w:rPr>
+          <w:rFonts w:ascii="David" w:hAnsi="David" w:cs="David"/>
+          <w:b/>
+          <w:bCs/>
+          <w:sz w:val="24"/>
+          <w:szCs w:val="24"/>
+          <w:rtl/>
+        </w:rPr>
+      </w:pPr>
+      <w:r>
+        <w:rPr>
+          <w:rFonts w:ascii="David" w:hAnsi="David" w:cs="David"/>
+          <w:b/>
+          <w:bCs/>
+          <w:sz w:val="24"/>
+          <w:szCs w:val="24"/>
+          <w:rtl/>
+        </w:rPr>
+        <w:br w:type="page"/>
+      </w:r>
+    </w:p>
+    <w:p>
+      <w:pPr>
+        <w:spacing w:line="240" w:lineRule="auto"/>
+        <w:rPr>
+          <w:rFonts w:ascii="David" w:hAnsi="David" w:cs="David"/>
+          <w:b/>
+          <w:bCs/>
+          <w:sz w:val="24"/>
+          <w:szCs w:val="24"/>
+          <w:rtl/>
+        </w:rPr>
+      </w:pPr>
+      <w:r>
+        <w:rPr>
+          <w:rFonts w:ascii="David" w:hAnsi="David" w:cs="David"/>
+          <w:b/>
+          <w:bCs/>
+          <w:sz w:val="24"/>
+          <w:szCs w:val="24"/>
+          <w:rtl/>
+        </w:rPr>
+        <w:lastRenderedPageBreak/>
         <w:t xml:space="preserve">5. </w:t>
       </w:r>
       <w:r>
@@ -8848,7 +8546,6 @@
           <w:bCs/>
           <w:sz w:val="24"/>
           <w:szCs w:val="24"/>
-          <w:rtl/>
         </w:rPr>
       </w:pPr>
       <w:r>
@@ -8882,24 +8579,105 @@
     <w:p>
       <w:pPr>
         <w:spacing w:line="240" w:lineRule="auto"/>
-        <w:rPr>
-          <w:rFonts w:ascii="David" w:hAnsi="David" w:cs="David"/>
-          <w:b/>
-          <w:bCs/>
-          <w:sz w:val="24"/>
-          <w:szCs w:val="24"/>
-          <w:rtl/>
-        </w:rPr>
-      </w:pPr>
-      <w:r>
-        <w:rPr>
-          <w:rFonts w:ascii="David" w:hAnsi="David" w:cs="David"/>
-          <w:b/>
-          <w:bCs/>
-          <w:sz w:val="24"/>
-          <w:szCs w:val="24"/>
-          <w:rtl/>
-        </w:rPr>
+        <w:ind w:left="360"/>
+        <w:rPr>
+          <w:rFonts w:ascii="David" w:hAnsi="David" w:cs="David"/>
+          <w:b/>
+          <w:bCs/>
+          <w:sz w:val="24"/>
+          <w:szCs w:val="24"/>
+          <w:rtl/>
+        </w:rPr>
+      </w:pPr>
+      <w:r>
+        <w:rPr>
+          <w:rFonts w:cs="Arial"/>
+          <w:noProof/>
+          <w:rtl/>
+        </w:rPr>
+        <w:drawing>
+          <wp:inline distT="0" distB="0" distL="0" distR="0" wp14:anchorId="72434535" wp14:editId="55BD4C8D">
+            <wp:extent cx="5274310" cy="3748405"/>
+            <wp:effectExtent l="0" t="0" r="2540" b="4445"/>
+            <wp:docPr id="1563444047" name="תמונה 1" descr="תמונה שמכילה טקסט, תרשים, צילום מסך, קו&#10;&#10;התיאור נוצר באופן אוטומטי"/>
+            <wp:cNvGraphicFramePr>
+              <a:graphicFrameLocks xmlns:a="http://schemas.openxmlformats.org/drawingml/2006/main" noChangeAspect="1"/>
+            </wp:cNvGraphicFramePr>
+            <a:graphic xmlns:a="http://schemas.openxmlformats.org/drawingml/2006/main">
+              <a:graphicData uri="http://schemas.openxmlformats.org/drawingml/2006/picture">
+                <pic:pic xmlns:pic="http://schemas.openxmlformats.org/drawingml/2006/picture">
+                  <pic:nvPicPr>
+                    <pic:cNvPr id="1563444047" name="תמונה 1" descr="תמונה שמכילה טקסט, תרשים, צילום מסך, קו&#10;&#10;התיאור נוצר באופן אוטומטי"/>
+                    <pic:cNvPicPr/>
+                  </pic:nvPicPr>
+                  <pic:blipFill>
+                    <a:blip r:embed="rId13"/>
+                    <a:stretch>
+                      <a:fillRect/>
+                    </a:stretch>
+                  </pic:blipFill>
+                  <pic:spPr>
+                    <a:xfrm>
+                      <a:off x="0" y="0"/>
+                      <a:ext cx="5274310" cy="3748405"/>
+                    </a:xfrm>
+                    <a:prstGeom prst="rect">
+                      <a:avLst/>
+                    </a:prstGeom>
+                  </pic:spPr>
+                </pic:pic>
+              </a:graphicData>
+            </a:graphic>
+          </wp:inline>
+        </w:drawing>
+      </w:r>
+    </w:p>
+    <w:p>
+      <w:pPr>
+        <w:bidi w:val="0"/>
+        <w:rPr>
+          <w:rFonts w:ascii="David" w:hAnsi="David" w:cs="David"/>
+          <w:b/>
+          <w:bCs/>
+          <w:sz w:val="24"/>
+          <w:szCs w:val="24"/>
+          <w:rtl/>
+        </w:rPr>
+      </w:pPr>
+      <w:r>
+        <w:rPr>
+          <w:rFonts w:ascii="David" w:hAnsi="David" w:cs="David"/>
+          <w:b/>
+          <w:bCs/>
+          <w:sz w:val="24"/>
+          <w:szCs w:val="24"/>
+          <w:rtl/>
+        </w:rPr>
+        <w:br w:type="page"/>
+      </w:r>
+    </w:p>
+    <w:p>
+      <w:pPr>
+        <w:spacing w:line="240" w:lineRule="auto"/>
+        <w:rPr>
+          <w:rFonts w:ascii="David" w:hAnsi="David" w:cs="David"/>
+          <w:b/>
+          <w:bCs/>
+          <w:sz w:val="24"/>
+          <w:szCs w:val="24"/>
+          <w:rtl/>
+        </w:rPr>
+      </w:pPr>
+      <w:r>
+        <w:rPr>
+          <w:rFonts w:ascii="David" w:hAnsi="David" w:cs="David"/>
+          <w:b/>
+          <w:bCs/>
+          <w:sz w:val="24"/>
+          <w:szCs w:val="24"/>
+          <w:rtl/>
+        </w:rPr>
+        <w:lastRenderedPageBreak/>
         <w:t xml:space="preserve">6. </w:t>
       </w:r>
       <w:r>
@@ -8993,7 +8771,6 @@
           <w:bCs/>
           <w:sz w:val="24"/>
           <w:szCs w:val="24"/>
-          <w:rtl/>
         </w:rPr>
       </w:pPr>
       <w:r>
@@ -9009,23 +8786,104 @@
     <w:p>
       <w:pPr>
         <w:spacing w:line="240" w:lineRule="auto"/>
-        <w:rPr>
-          <w:rFonts w:ascii="David" w:hAnsi="David" w:cs="David"/>
-          <w:b/>
-          <w:bCs/>
-          <w:sz w:val="24"/>
-          <w:szCs w:val="24"/>
-        </w:rPr>
-      </w:pPr>
-      <w:r>
-        <w:rPr>
-          <w:rFonts w:ascii="David" w:hAnsi="David" w:cs="David"/>
-          <w:b/>
-          <w:bCs/>
-          <w:sz w:val="24"/>
-          <w:szCs w:val="24"/>
-          <w:rtl/>
-        </w:rPr>
+        <w:ind w:left="360"/>
+        <w:rPr>
+          <w:rFonts w:ascii="David" w:hAnsi="David" w:cs="David"/>
+          <w:b/>
+          <w:bCs/>
+          <w:sz w:val="24"/>
+          <w:szCs w:val="24"/>
+          <w:rtl/>
+        </w:rPr>
+      </w:pPr>
+      <w:r>
+        <w:rPr>
+          <w:rFonts w:cs="Arial"/>
+          <w:noProof/>
+          <w:rtl/>
+        </w:rPr>
+        <w:drawing>
+          <wp:inline distT="0" distB="0" distL="0" distR="0" wp14:anchorId="37C2B63C" wp14:editId="33BB1433">
+            <wp:extent cx="5274310" cy="3763010"/>
+            <wp:effectExtent l="0" t="0" r="2540" b="8890"/>
+            <wp:docPr id="34605726" name="תמונה 1" descr="תמונה שמכילה טקסט, צילום מסך, תרשים, גופן&#10;&#10;התיאור נוצר באופן אוטומטי"/>
+            <wp:cNvGraphicFramePr>
+              <a:graphicFrameLocks xmlns:a="http://schemas.openxmlformats.org/drawingml/2006/main" noChangeAspect="1"/>
+            </wp:cNvGraphicFramePr>
+            <a:graphic xmlns:a="http://schemas.openxmlformats.org/drawingml/2006/main">
+              <a:graphicData uri="http://schemas.openxmlformats.org/drawingml/2006/picture">
+                <pic:pic xmlns:pic="http://schemas.openxmlformats.org/drawingml/2006/picture">
+                  <pic:nvPicPr>
+                    <pic:cNvPr id="34605726" name="תמונה 1" descr="תמונה שמכילה טקסט, צילום מסך, תרשים, גופן&#10;&#10;התיאור נוצר באופן אוטומטי"/>
+                    <pic:cNvPicPr/>
+                  </pic:nvPicPr>
+                  <pic:blipFill>
+                    <a:blip r:embed="rId14"/>
+                    <a:stretch>
+                      <a:fillRect/>
+                    </a:stretch>
+                  </pic:blipFill>
+                  <pic:spPr>
+                    <a:xfrm>
+                      <a:off x="0" y="0"/>
+                      <a:ext cx="5274310" cy="3763010"/>
+                    </a:xfrm>
+                    <a:prstGeom prst="rect">
+                      <a:avLst/>
+                    </a:prstGeom>
+                  </pic:spPr>
+                </pic:pic>
+              </a:graphicData>
+            </a:graphic>
+          </wp:inline>
+        </w:drawing>
+      </w:r>
+    </w:p>
+    <w:p>
+      <w:pPr>
+        <w:bidi w:val="0"/>
+        <w:rPr>
+          <w:rFonts w:ascii="David" w:hAnsi="David" w:cs="David"/>
+          <w:b/>
+          <w:bCs/>
+          <w:sz w:val="24"/>
+          <w:szCs w:val="24"/>
+          <w:rtl/>
+        </w:rPr>
+      </w:pPr>
+      <w:r>
+        <w:rPr>
+          <w:rFonts w:ascii="David" w:hAnsi="David" w:cs="David"/>
+          <w:b/>
+          <w:bCs/>
+          <w:sz w:val="24"/>
+          <w:szCs w:val="24"/>
+          <w:rtl/>
+        </w:rPr>
+        <w:br w:type="page"/>
+      </w:r>
+    </w:p>
+    <w:p>
+      <w:pPr>
+        <w:spacing w:line="240" w:lineRule="auto"/>
+        <w:rPr>
+          <w:rFonts w:ascii="David" w:hAnsi="David" w:cs="David"/>
+          <w:b/>
+          <w:bCs/>
+          <w:sz w:val="24"/>
+          <w:szCs w:val="24"/>
+        </w:rPr>
+      </w:pPr>
+      <w:r>
+        <w:rPr>
+          <w:rFonts w:ascii="David" w:hAnsi="David" w:cs="David"/>
+          <w:b/>
+          <w:bCs/>
+          <w:sz w:val="24"/>
+          <w:szCs w:val="24"/>
+          <w:rtl/>
+        </w:rPr>
+        <w:lastRenderedPageBreak/>
         <w:t xml:space="preserve">7. </w:t>
       </w:r>
       <w:r>
@@ -9154,36 +9012,60 @@
           <w:szCs w:val="24"/>
           <w:rtl/>
         </w:rPr>
-        <w:t xml:space="preserve">מוצגות סטטיסטיקות לכל </w:t>
-      </w:r>
-      <w:r>
-        <w:rPr>
-          <w:rFonts w:ascii="David" w:hAnsi="David" w:cs="David"/>
-          <w:sz w:val="24"/>
-          <w:szCs w:val="24"/>
-          <w:rtl/>
-        </w:rPr>
-        <w:t>נתיב</w:t>
-      </w:r>
-      <w:r>
-        <w:rPr>
-          <w:rFonts w:ascii="David" w:hAnsi="David" w:cs="David"/>
-          <w:sz w:val="24"/>
-          <w:szCs w:val="24"/>
-          <w:rtl/>
-        </w:rPr>
-        <w:t xml:space="preserve"> המוצג בגרף.</w:t>
-      </w:r>
-    </w:p>
-    <w:p>
-      <w:pPr>
-        <w:rPr>
-          <w:rFonts w:ascii="David" w:hAnsi="David" w:cs="David"/>
-          <w:sz w:val="24"/>
-          <w:szCs w:val="24"/>
-          <w:rtl/>
-        </w:rPr>
-      </w:pPr>
+        <w:t>מוצגות סטטיסטיקות לכל נתיב המוצג בגרף.</w:t>
+      </w:r>
+    </w:p>
+    <w:p>
+      <w:pPr>
+        <w:rPr>
+          <w:rFonts w:ascii="David" w:hAnsi="David" w:cs="David"/>
+          <w:sz w:val="24"/>
+          <w:szCs w:val="24"/>
+          <w:rtl/>
+        </w:rPr>
+      </w:pPr>
+      <w:r>
+        <w:rPr>
+          <w:rFonts w:cs="Arial"/>
+          <w:noProof/>
+          <w:rtl/>
+        </w:rPr>
+        <w:drawing>
+          <wp:inline distT="0" distB="0" distL="0" distR="0" wp14:anchorId="4D9A4FD6" wp14:editId="34E0C806">
+            <wp:extent cx="5274310" cy="3738245"/>
+            <wp:effectExtent l="0" t="0" r="2540" b="0"/>
+            <wp:docPr id="440461834" name="תמונה 1" descr="תמונה שמכילה טקסט, צילום מסך, תרשים, עיצוב גרפי&#10;&#10;התיאור נוצר באופן אוטומטי"/>
+            <wp:cNvGraphicFramePr>
+              <a:graphicFrameLocks xmlns:a="http://schemas.openxmlformats.org/drawingml/2006/main" noChangeAspect="1"/>
+            </wp:cNvGraphicFramePr>
+            <a:graphic xmlns:a="http://schemas.openxmlformats.org/drawingml/2006/main">
+              <a:graphicData uri="http://schemas.openxmlformats.org/drawingml/2006/picture">
+                <pic:pic xmlns:pic="http://schemas.openxmlformats.org/drawingml/2006/picture">
+                  <pic:nvPicPr>
+                    <pic:cNvPr id="440461834" name="תמונה 1" descr="תמונה שמכילה טקסט, צילום מסך, תרשים, עיצוב גרפי&#10;&#10;התיאור נוצר באופן אוטומטי"/>
+                    <pic:cNvPicPr/>
+                  </pic:nvPicPr>
+                  <pic:blipFill>
+                    <a:blip r:embed="rId15"/>
+                    <a:stretch>
+                      <a:fillRect/>
+                    </a:stretch>
+                  </pic:blipFill>
+                  <pic:spPr>
+                    <a:xfrm>
+                      <a:off x="0" y="0"/>
+                      <a:ext cx="5274310" cy="3738245"/>
+                    </a:xfrm>
+                    <a:prstGeom prst="rect">
+                      <a:avLst/>
+                    </a:prstGeom>
+                  </pic:spPr>
+                </pic:pic>
+              </a:graphicData>
+            </a:graphic>
+          </wp:inline>
+        </w:drawing>
+      </w:r>
     </w:p>
     <w:p>
       <w:pPr>
@@ -9197,13 +9079,26 @@
           <w:rtl/>
         </w:rPr>
       </w:pPr>
+    </w:p>
+    <w:p>
+      <w:pPr>
+        <w:rPr>
+          <w:rFonts w:ascii="David" w:hAnsi="David" w:cs="David"/>
+          <w:b/>
+          <w:bCs/>
+          <w:sz w:val="28"/>
+          <w:szCs w:val="28"/>
+          <w:u w:val="single"/>
+          <w:rtl/>
+        </w:rPr>
+      </w:pPr>
       <w:r>
         <w:rPr>
           <w:rFonts w:ascii="David" w:hAnsi="David" w:cs="David" w:hint="cs"/>
           <w:b/>
           <w:bCs/>
-          <w:sz w:val="24"/>
-          <w:szCs w:val="24"/>
+          <w:sz w:val="28"/>
+          <w:szCs w:val="28"/>
           <w:u w:val="single"/>
           <w:rtl/>
         </w:rPr>
@@ -9215,8 +9110,8 @@
           <w:rFonts w:ascii="David" w:hAnsi="David" w:cs="David" w:hint="cs"/>
           <w:b/>
           <w:bCs/>
-          <w:sz w:val="24"/>
-          <w:szCs w:val="24"/>
+          <w:sz w:val="28"/>
+          <w:szCs w:val="28"/>
           <w:u w:val="single"/>
           <w:rtl/>
         </w:rPr>
@@ -9228,8 +9123,8 @@
           <w:rFonts w:ascii="David" w:hAnsi="David" w:cs="David" w:hint="cs"/>
           <w:b/>
           <w:bCs/>
-          <w:sz w:val="24"/>
-          <w:szCs w:val="24"/>
+          <w:sz w:val="28"/>
+          <w:szCs w:val="28"/>
           <w:u w:val="single"/>
           <w:rtl/>
         </w:rPr>
@@ -9284,8 +9179,19 @@
           <w:sz w:val="24"/>
           <w:szCs w:val="24"/>
         </w:rPr>
-        <w:t>pip install -r requirements.txt</w:t>
-      </w:r>
+        <w:t xml:space="preserve">pip install -r </w:t>
+      </w:r>
+      <w:proofErr w:type="gramStart"/>
+      <w:r>
+        <w:rPr>
+          <w:rFonts w:ascii="David" w:hAnsi="David" w:cs="David"/>
+          <w:b/>
+          <w:sz w:val="24"/>
+          <w:szCs w:val="24"/>
+        </w:rPr>
+        <w:t>requirements.txt</w:t>
+      </w:r>
+      <w:proofErr w:type="gramEnd"/>
     </w:p>
     <w:p>
       <w:pPr>
@@ -9308,12 +9214,34 @@
           <w:szCs w:val="24"/>
           <w:rtl/>
         </w:rPr>
-        <w:t xml:space="preserve">יש להריץ בטרמינל: </w:t>
+        <w:t>יש להריץ בטרמינל:</w:t>
+      </w:r>
+      <w:r>
+        <w:rPr>
+          <w:rFonts w:ascii="David" w:hAnsi="David" w:cs="David"/>
+          <w:sz w:val="24"/>
+          <w:szCs w:val="24"/>
+          <w:rtl/>
+        </w:rPr>
+        <w:br/>
+      </w:r>
+      <w:r>
+        <w:rPr>
+          <w:rFonts w:ascii="David" w:hAnsi="David" w:cs="David" w:hint="cs"/>
+          <w:b/>
+          <w:bCs/>
+          <w:sz w:val="24"/>
+          <w:szCs w:val="24"/>
+          <w:rtl/>
+        </w:rPr>
+        <w:t xml:space="preserve"> </w:t>
       </w:r>
       <w:proofErr w:type="spellStart"/>
       <w:r>
         <w:rPr>
           <w:rFonts w:ascii="David" w:hAnsi="David" w:cs="David"/>
+          <w:b/>
+          <w:bCs/>
           <w:sz w:val="24"/>
           <w:szCs w:val="24"/>
         </w:rPr>
@@ -9323,6 +9251,8 @@
       <w:r>
         <w:rPr>
           <w:rFonts w:ascii="David" w:hAnsi="David" w:cs="David"/>
+          <w:b/>
+          <w:bCs/>
           <w:sz w:val="24"/>
           <w:szCs w:val="24"/>
         </w:rPr>
@@ -9331,39 +9261,27 @@
     </w:p>
     <w:p>
       <w:pPr>
-        <w:rPr>
-          <w:rFonts w:ascii="David" w:hAnsi="David" w:cs="David"/>
-          <w:b/>
-          <w:bCs/>
-          <w:sz w:val="24"/>
-          <w:szCs w:val="24"/>
-          <w:rtl/>
-        </w:rPr>
-      </w:pPr>
-    </w:p>
-    <w:p>
-      <w:pPr>
-        <w:rPr>
-          <w:rFonts w:ascii="David" w:hAnsi="David" w:cs="David"/>
-          <w:b/>
-          <w:bCs/>
-          <w:sz w:val="24"/>
-          <w:szCs w:val="24"/>
-          <w:rtl/>
-        </w:rPr>
-      </w:pPr>
-    </w:p>
-    <w:p>
-      <w:pPr>
-        <w:rPr>
-          <w:rFonts w:ascii="David" w:hAnsi="David" w:cs="David"/>
-          <w:b/>
-          <w:bCs/>
-          <w:sz w:val="24"/>
-          <w:szCs w:val="24"/>
-          <w:rtl/>
-        </w:rPr>
-      </w:pPr>
+        <w:bidi w:val="0"/>
+        <w:rPr>
+          <w:rFonts w:ascii="David" w:hAnsi="David" w:cs="David"/>
+          <w:b/>
+          <w:bCs/>
+          <w:sz w:val="24"/>
+          <w:szCs w:val="24"/>
+          <w:u w:val="single"/>
+        </w:rPr>
+      </w:pPr>
+      <w:r>
+        <w:rPr>
+          <w:rFonts w:ascii="David" w:hAnsi="David" w:cs="David"/>
+          <w:b/>
+          <w:bCs/>
+          <w:sz w:val="24"/>
+          <w:szCs w:val="24"/>
+          <w:u w:val="single"/>
+        </w:rPr>
+        <w:br w:type="page"/>
+      </w:r>
     </w:p>
     <w:p>
       <w:pPr>
@@ -9373,18 +9291,6 @@
           <w:bCs/>
           <w:sz w:val="24"/>
           <w:szCs w:val="24"/>
-          <w:rtl/>
-        </w:rPr>
-      </w:pPr>
-    </w:p>
-    <w:p>
-      <w:pPr>
-        <w:rPr>
-          <w:rFonts w:ascii="David" w:hAnsi="David" w:cs="David"/>
-          <w:b/>
-          <w:bCs/>
-          <w:sz w:val="24"/>
-          <w:szCs w:val="24"/>
           <w:u w:val="single"/>
           <w:rtl/>
         </w:rPr>
@@ -9398,6 +9304,7 @@
           <w:szCs w:val="24"/>
           <w:u w:val="single"/>
         </w:rPr>
+        <w:lastRenderedPageBreak/>
         <w:t>GRAPH DB</w:t>
       </w:r>
       <w:r>
@@ -9442,7 +9349,7 @@
                     <pic:cNvPicPr/>
                   </pic:nvPicPr>
                   <pic:blipFill rotWithShape="1">
-                    <a:blip r:embed="rId8">
+                    <a:blip r:embed="rId16">
                       <a:extLst>
                         <a:ext uri="{28A0092B-C50C-407E-A947-70E740481C1C}">
                           <a14:useLocalDpi xmlns:a14="http://schemas.microsoft.com/office/drawing/2010/main" val="0"/>
@@ -10044,214 +9951,328 @@
           <w:szCs w:val="24"/>
           <w:rtl/>
         </w:rPr>
+        <w:t>כל הקשרים בין הצומת המרכזי לשאר הצמתים (</w:t>
+      </w:r>
+      <w:r>
+        <w:rPr>
+          <w:rFonts w:ascii="David" w:hAnsi="David" w:cs="David"/>
+          <w:sz w:val="24"/>
+          <w:szCs w:val="24"/>
+        </w:rPr>
+        <w:t>nodes</w:t>
+      </w:r>
+      <w:r>
+        <w:rPr>
+          <w:rFonts w:ascii="David" w:hAnsi="David" w:cs="David"/>
+          <w:sz w:val="24"/>
+          <w:szCs w:val="24"/>
+          <w:rtl/>
+        </w:rPr>
+        <w:t xml:space="preserve">) מסומנים בחיצים המראים את כיוון הקשר, ולכל קשר יש תווית המתארת את סוג הקשר (למשל </w:t>
+      </w:r>
+      <w:r>
+        <w:rPr>
+          <w:rFonts w:ascii="David" w:hAnsi="David" w:cs="David"/>
+          <w:sz w:val="24"/>
+          <w:szCs w:val="24"/>
+        </w:rPr>
+        <w:t>FLIES_ON, HAS_PRICE</w:t>
+      </w:r>
+      <w:r>
+        <w:rPr>
+          <w:rFonts w:ascii="David" w:hAnsi="David" w:cs="David"/>
+          <w:sz w:val="24"/>
+          <w:szCs w:val="24"/>
+          <w:rtl/>
+        </w:rPr>
+        <w:t xml:space="preserve"> וכו').</w:t>
+      </w:r>
+    </w:p>
+    <w:p>
+      <w:pPr>
+        <w:spacing w:after="0" w:line="276" w:lineRule="auto"/>
+        <w:rPr>
+          <w:rFonts w:ascii="David" w:hAnsi="David" w:cs="David"/>
+          <w:sz w:val="24"/>
+          <w:szCs w:val="24"/>
+          <w:rtl/>
+        </w:rPr>
+      </w:pPr>
+      <w:r>
+        <w:rPr>
+          <w:rFonts w:ascii="David" w:hAnsi="David" w:cs="David"/>
+          <w:sz w:val="24"/>
+          <w:szCs w:val="24"/>
+          <w:rtl/>
+        </w:rPr>
         <w:lastRenderedPageBreak/>
-        <w:t>כל הקשרים בין הצומת המרכזי לשאר הצמתים (</w:t>
-      </w:r>
-      <w:r>
-        <w:rPr>
-          <w:rFonts w:ascii="David" w:hAnsi="David" w:cs="David"/>
-          <w:sz w:val="24"/>
-          <w:szCs w:val="24"/>
-        </w:rPr>
-        <w:t>nodes</w:t>
-      </w:r>
-      <w:r>
-        <w:rPr>
-          <w:rFonts w:ascii="David" w:hAnsi="David" w:cs="David"/>
-          <w:sz w:val="24"/>
-          <w:szCs w:val="24"/>
-          <w:rtl/>
-        </w:rPr>
-        <w:t xml:space="preserve">) מסומנים בחיצים המראים את כיוון הקשר, ולכל קשר יש תווית המתארת את סוג הקשר (למשל </w:t>
-      </w:r>
-      <w:r>
-        <w:rPr>
-          <w:rFonts w:ascii="David" w:hAnsi="David" w:cs="David"/>
-          <w:sz w:val="24"/>
-          <w:szCs w:val="24"/>
-        </w:rPr>
-        <w:t>FLIES_ON, HAS_PRICE</w:t>
-      </w:r>
-      <w:r>
-        <w:rPr>
-          <w:rFonts w:ascii="David" w:hAnsi="David" w:cs="David"/>
-          <w:sz w:val="24"/>
-          <w:szCs w:val="24"/>
-          <w:rtl/>
-        </w:rPr>
-        <w:t xml:space="preserve"> וכו').</w:t>
+        <w:t>הסכמה הזו מאפשרת לעקוב אחר מחירי טיסות, לנתח זמינות מושבים, להשוות בין סוגי טיסות שונים ולזהות מגמות במחירים לאורך זמן.</w:t>
       </w:r>
     </w:p>
     <w:p>
       <w:pPr>
         <w:spacing w:after="0" w:line="276" w:lineRule="auto"/>
         <w:rPr>
-          <w:rFonts w:ascii="David" w:hAnsi="David" w:cs="David"/>
-          <w:sz w:val="24"/>
-          <w:szCs w:val="24"/>
-        </w:rPr>
-      </w:pPr>
-      <w:r>
-        <w:rPr>
-          <w:rFonts w:ascii="David" w:hAnsi="David" w:cs="David"/>
-          <w:sz w:val="24"/>
-          <w:szCs w:val="24"/>
-          <w:rtl/>
-        </w:rPr>
-        <w:t>הסכמה הזו מאפשרת לעקוב אחר מחירי טיסות, לנתח זמינות מושבים, להשוות בין סוגי טיסות שונים ולזהות מגמות במחירים לאורך זמן.</w:t>
-      </w:r>
-    </w:p>
-    <w:p>
-      <w:pPr>
-        <w:rPr>
-          <w:rFonts w:ascii="David" w:hAnsi="David" w:cs="David"/>
-          <w:b/>
-          <w:bCs/>
-          <w:sz w:val="24"/>
-          <w:szCs w:val="24"/>
-          <w:rtl/>
-        </w:rPr>
-      </w:pPr>
-      <w:r>
-        <w:rPr>
-          <w:rFonts w:ascii="David" w:hAnsi="David" w:cs="David"/>
-          <w:sz w:val="24"/>
-          <w:szCs w:val="24"/>
-          <w:rtl/>
-        </w:rPr>
-        <w:t>****</w:t>
-      </w:r>
-      <w:r>
-        <w:rPr>
-          <w:rFonts w:ascii="David" w:hAnsi="David" w:cs="David"/>
-          <w:b/>
-          <w:bCs/>
-          <w:sz w:val="24"/>
-          <w:szCs w:val="24"/>
-          <w:rtl/>
-        </w:rPr>
-        <w:t xml:space="preserve">צילומי מסך של </w:t>
+          <w:rFonts w:ascii="David" w:hAnsi="David" w:cs="David" w:hint="cs"/>
+          <w:sz w:val="24"/>
+          <w:szCs w:val="24"/>
+        </w:rPr>
+      </w:pPr>
+    </w:p>
+    <w:p>
+      <w:pPr>
+        <w:rPr>
+          <w:rFonts w:ascii="David" w:hAnsi="David" w:cs="David"/>
+          <w:b/>
+          <w:bCs/>
+          <w:sz w:val="28"/>
+          <w:szCs w:val="28"/>
+          <w:u w:val="single"/>
+          <w:rtl/>
+        </w:rPr>
+      </w:pPr>
+      <w:r>
+        <w:rPr>
+          <w:rFonts w:ascii="David" w:hAnsi="David" w:cs="David" w:hint="cs"/>
+          <w:b/>
+          <w:bCs/>
+          <w:sz w:val="28"/>
+          <w:szCs w:val="28"/>
+          <w:u w:val="single"/>
+          <w:rtl/>
+        </w:rPr>
+        <w:t>מבנה של המערכת:</w:t>
+      </w:r>
+    </w:p>
+    <w:p>
+      <w:pPr>
+        <w:rPr>
+          <w:rFonts w:ascii="David" w:hAnsi="David" w:cs="David" w:hint="cs"/>
+          <w:sz w:val="24"/>
+          <w:szCs w:val="24"/>
+          <w:rtl/>
+        </w:rPr>
+      </w:pPr>
+      <w:r>
+        <w:rPr>
+          <w:rFonts w:ascii="David" w:hAnsi="David" w:cs="David" w:hint="cs"/>
+          <w:sz w:val="24"/>
+          <w:szCs w:val="24"/>
+          <w:rtl/>
+        </w:rPr>
+        <w:t>את קבצי ה</w:t>
+      </w:r>
+      <w:r>
+        <w:rPr>
+          <w:rFonts w:ascii="David" w:hAnsi="David" w:cs="David"/>
+          <w:sz w:val="24"/>
+          <w:szCs w:val="24"/>
+        </w:rPr>
+        <w:t>CSV</w:t>
+      </w:r>
+      <w:r>
+        <w:rPr>
+          <w:rFonts w:ascii="David" w:hAnsi="David" w:cs="David" w:hint="cs"/>
+          <w:sz w:val="24"/>
+          <w:szCs w:val="24"/>
+          <w:rtl/>
+        </w:rPr>
+        <w:t xml:space="preserve"> עם הדאטה נעלה בעזרת יכולות של ה</w:t>
+      </w:r>
+      <w:r>
+        <w:rPr>
+          <w:rFonts w:ascii="David" w:hAnsi="David" w:cs="David"/>
+          <w:sz w:val="24"/>
+          <w:szCs w:val="24"/>
+        </w:rPr>
+        <w:t>DUCKBD</w:t>
+      </w:r>
+      <w:r>
+        <w:rPr>
+          <w:rFonts w:ascii="David" w:hAnsi="David" w:cs="David" w:hint="cs"/>
+          <w:sz w:val="24"/>
+          <w:szCs w:val="24"/>
+          <w:rtl/>
+        </w:rPr>
+        <w:t xml:space="preserve"> לקובץ בפורמט הנ"ל, על גבי הטבלאות הנ"ל נריץ שאילתות שיוצרות מס' טבלאות קטנות, חלק מהטבלאות מהוות 'טעימה' </w:t>
       </w:r>
       <w:proofErr w:type="spellStart"/>
       <w:r>
         <w:rPr>
-          <w:rFonts w:ascii="David" w:hAnsi="David" w:cs="David"/>
-          <w:b/>
-          <w:bCs/>
-          <w:sz w:val="24"/>
-          <w:szCs w:val="24"/>
-          <w:rtl/>
-        </w:rPr>
-        <w:t>הדאשבורד</w:t>
+          <w:rFonts w:ascii="David" w:hAnsi="David" w:cs="David" w:hint="cs"/>
+          <w:sz w:val="24"/>
+          <w:szCs w:val="24"/>
+          <w:rtl/>
+        </w:rPr>
+        <w:t>מהדאטה</w:t>
       </w:r>
       <w:proofErr w:type="spellEnd"/>
       <w:r>
         <w:rPr>
-          <w:rFonts w:ascii="David" w:hAnsi="David" w:cs="David"/>
-          <w:b/>
-          <w:bCs/>
-          <w:sz w:val="24"/>
-          <w:szCs w:val="24"/>
-          <w:rtl/>
-        </w:rPr>
-        <w:t>****</w:t>
-      </w:r>
-    </w:p>
-    <w:p>
-      <w:pPr>
-        <w:rPr>
-          <w:rFonts w:ascii="David" w:hAnsi="David" w:cs="David"/>
-          <w:b/>
-          <w:bCs/>
-          <w:sz w:val="24"/>
-          <w:szCs w:val="24"/>
-          <w:rtl/>
-        </w:rPr>
-      </w:pPr>
-      <w:r>
-        <w:rPr>
-          <w:rFonts w:ascii="David" w:hAnsi="David" w:cs="David"/>
-          <w:b/>
-          <w:bCs/>
-          <w:sz w:val="24"/>
-          <w:szCs w:val="24"/>
-          <w:rtl/>
-        </w:rPr>
-        <w:t>***26. סיכום תרגיל****</w:t>
-      </w:r>
-    </w:p>
-    <w:p>
-      <w:pPr>
-        <w:rPr>
           <w:rFonts w:ascii="David" w:hAnsi="David" w:cs="David" w:hint="cs"/>
-          <w:b/>
-          <w:bCs/>
-          <w:sz w:val="24"/>
-          <w:szCs w:val="24"/>
-          <w:rtl/>
-        </w:rPr>
-      </w:pPr>
-      <w:r>
-        <w:rPr>
-          <w:rFonts w:ascii="David" w:hAnsi="David" w:cs="David"/>
-          <w:b/>
-          <w:bCs/>
-          <w:sz w:val="24"/>
-          <w:szCs w:val="24"/>
-          <w:rtl/>
-        </w:rPr>
-        <w:t>***אחריות של כל אחד מאיתנו****</w:t>
-      </w:r>
-    </w:p>
-    <w:p>
-      <w:pPr>
-        <w:rPr>
-          <w:rFonts w:ascii="David" w:hAnsi="David" w:cs="David"/>
-          <w:b/>
-          <w:bCs/>
-          <w:sz w:val="24"/>
-          <w:szCs w:val="24"/>
-          <w:rtl/>
-        </w:rPr>
-      </w:pPr>
-      <w:r>
-        <w:rPr>
-          <w:rFonts w:ascii="David" w:hAnsi="David" w:cs="David"/>
-          <w:b/>
-          <w:bCs/>
-          <w:sz w:val="24"/>
-          <w:szCs w:val="24"/>
-          <w:rtl/>
-        </w:rPr>
-        <w:t>****</w:t>
+          <w:sz w:val="24"/>
+          <w:szCs w:val="24"/>
+          <w:rtl/>
+        </w:rPr>
+        <w:t xml:space="preserve"> הגדול וחלקן מהוות תשובה לשאילתה ספציפית. לאחר מכן, בעזרת כלים של </w:t>
+      </w:r>
+      <w:r>
+        <w:rPr>
+          <w:rFonts w:ascii="David" w:hAnsi="David" w:cs="David"/>
+          <w:sz w:val="24"/>
+          <w:szCs w:val="24"/>
+        </w:rPr>
+        <w:t>DUCKDB</w:t>
+      </w:r>
+      <w:r>
+        <w:rPr>
+          <w:rFonts w:ascii="David" w:hAnsi="David" w:cs="David" w:hint="cs"/>
+          <w:sz w:val="24"/>
+          <w:szCs w:val="24"/>
+          <w:rtl/>
+        </w:rPr>
+        <w:t xml:space="preserve"> ניצור קובץ </w:t>
+      </w:r>
+      <w:r>
+        <w:rPr>
+          <w:rFonts w:ascii="David" w:hAnsi="David" w:cs="David"/>
+          <w:sz w:val="24"/>
+          <w:szCs w:val="24"/>
+        </w:rPr>
+        <w:t>SQLITE</w:t>
+      </w:r>
+      <w:r>
+        <w:rPr>
+          <w:rFonts w:ascii="David" w:hAnsi="David" w:cs="David" w:hint="cs"/>
+          <w:sz w:val="24"/>
+          <w:szCs w:val="24"/>
+          <w:rtl/>
+        </w:rPr>
+        <w:t xml:space="preserve"> ונעתיק אליו את כל הטבלאות הקטנות. בכך סיימנו את השלב הראשון. בשלב שני, בהרצת הקוד, </w:t>
+      </w:r>
+      <w:r>
+        <w:rPr>
+          <w:rFonts w:ascii="David" w:hAnsi="David" w:cs="David" w:hint="cs"/>
+          <w:sz w:val="24"/>
+          <w:szCs w:val="24"/>
+          <w:rtl/>
+        </w:rPr>
+        <w:t>על בסיס המידע שנמצא בקובץ ה</w:t>
+      </w:r>
+      <w:r>
+        <w:rPr>
+          <w:rFonts w:ascii="David" w:hAnsi="David" w:cs="David"/>
+          <w:sz w:val="24"/>
+          <w:szCs w:val="24"/>
+        </w:rPr>
+        <w:t>SQLITE</w:t>
+      </w:r>
+      <w:r>
+        <w:rPr>
+          <w:rFonts w:ascii="David" w:hAnsi="David" w:cs="David" w:hint="cs"/>
+          <w:sz w:val="24"/>
+          <w:szCs w:val="24"/>
+          <w:rtl/>
+        </w:rPr>
+        <w:t xml:space="preserve"> נציג </w:t>
       </w:r>
       <w:proofErr w:type="spellStart"/>
       <w:r>
         <w:rPr>
-          <w:rFonts w:ascii="David" w:hAnsi="David" w:cs="David"/>
-          <w:b/>
-          <w:bCs/>
-          <w:sz w:val="24"/>
-          <w:szCs w:val="24"/>
-          <w:rtl/>
-        </w:rPr>
-        <w:t>רידמי</w:t>
+          <w:rFonts w:ascii="David" w:hAnsi="David" w:cs="David" w:hint="cs"/>
+          <w:sz w:val="24"/>
+          <w:szCs w:val="24"/>
+          <w:rtl/>
+        </w:rPr>
+        <w:t>ויזואליזציות</w:t>
       </w:r>
       <w:proofErr w:type="spellEnd"/>
       <w:r>
         <w:rPr>
-          <w:rFonts w:ascii="David" w:hAnsi="David" w:cs="David"/>
-          <w:b/>
-          <w:bCs/>
-          <w:sz w:val="24"/>
-          <w:szCs w:val="24"/>
-          <w:rtl/>
-        </w:rPr>
-        <w:t>***</w:t>
+          <w:rFonts w:ascii="David" w:hAnsi="David" w:cs="David" w:hint="cs"/>
+          <w:sz w:val="24"/>
+          <w:szCs w:val="24"/>
+          <w:rtl/>
+        </w:rPr>
+        <w:t xml:space="preserve"> מרשימות שמנגישות את המסקנות מהמידע לצרכן.</w:t>
+      </w:r>
+    </w:p>
+    <w:p>
+      <w:pPr>
+        <w:rPr>
+          <w:rFonts w:ascii="David" w:hAnsi="David" w:cs="David"/>
+          <w:sz w:val="24"/>
+          <w:szCs w:val="24"/>
+          <w:rtl/>
+        </w:rPr>
+      </w:pPr>
+      <w:r>
+        <w:rPr>
+          <w:rFonts w:ascii="David" w:hAnsi="David" w:cs="David"/>
+          <w:sz w:val="28"/>
+          <w:szCs w:val="28"/>
+        </w:rPr>
+        <w:drawing>
+          <wp:inline distT="0" distB="0" distL="0" distR="0" wp14:anchorId="3718BB89" wp14:editId="3909892E">
+            <wp:extent cx="5274310" cy="2164080"/>
+            <wp:effectExtent l="0" t="0" r="2540" b="0"/>
+            <wp:docPr id="620350815" name="תמונה 2" descr="תמונה שמכילה צילום מסך, טקסט, תרשים, עיצוב&#10;&#10;התיאור נוצר באופן אוטומטי"/>
+            <wp:cNvGraphicFramePr>
+              <a:graphicFrameLocks xmlns:a="http://schemas.openxmlformats.org/drawingml/2006/main" noChangeAspect="1"/>
+            </wp:cNvGraphicFramePr>
+            <a:graphic xmlns:a="http://schemas.openxmlformats.org/drawingml/2006/main">
+              <a:graphicData uri="http://schemas.openxmlformats.org/drawingml/2006/picture">
+                <pic:pic xmlns:pic="http://schemas.openxmlformats.org/drawingml/2006/picture">
+                  <pic:nvPicPr>
+                    <pic:cNvPr id="620350815" name="תמונה 2" descr="תמונה שמכילה צילום מסך, טקסט, תרשים, עיצוב&#10;&#10;התיאור נוצר באופן אוטומטי"/>
+                    <pic:cNvPicPr>
+                      <a:picLocks noChangeAspect="1" noChangeArrowheads="1"/>
+                    </pic:cNvPicPr>
+                  </pic:nvPicPr>
+                  <pic:blipFill>
+                    <a:blip r:embed="rId17">
+                      <a:extLst>
+                        <a:ext uri="{28A0092B-C50C-407E-A947-70E740481C1C}">
+                          <a14:useLocalDpi xmlns:a14="http://schemas.microsoft.com/office/drawing/2010/main" val="0"/>
+                        </a:ext>
+                      </a:extLst>
+                    </a:blip>
+                    <a:srcRect/>
+                    <a:stretch>
+                      <a:fillRect/>
+                    </a:stretch>
+                  </pic:blipFill>
+                  <pic:spPr bwMode="auto">
+                    <a:xfrm>
+                      <a:off x="0" y="0"/>
+                      <a:ext cx="5274310" cy="2164080"/>
+                    </a:xfrm>
+                    <a:prstGeom prst="rect">
+                      <a:avLst/>
+                    </a:prstGeom>
+                    <a:noFill/>
+                    <a:ln>
+                      <a:noFill/>
+                    </a:ln>
+                  </pic:spPr>
+                </pic:pic>
+              </a:graphicData>
+            </a:graphic>
+          </wp:inline>
+        </w:drawing>
+      </w:r>
+      <w:r>
+        <w:rPr>
+          <w:rFonts w:ascii="David" w:hAnsi="David" w:cs="David" w:hint="cs"/>
+          <w:sz w:val="24"/>
+          <w:szCs w:val="24"/>
+          <w:rtl/>
+        </w:rPr>
+        <w:t xml:space="preserve">העבודה על הפרויקט הנ"ל התחלקה באופן שווה בין שנינו לאורך הזמן, כל האלמנטים בפרויקט נכתבו בעבודה משותפת. </w:t>
       </w:r>
     </w:p>
     <w:sectPr>
-      <w:headerReference w:type="default" r:id="rId9"/>
+      <w:headerReference w:type="default" r:id="rId18"/>
       <w:pgSz w:w="11906" w:h="16838"/>
       <w:pgMar w:top="1440" w:right="1800" w:bottom="1440" w:left="1800" w:header="708" w:footer="708" w:gutter="0"/>
       <w:cols w:space="708"/>
@@ -10328,23 +10349,7 @@
         <w:rFonts w:hint="cs"/>
         <w:rtl/>
       </w:rPr>
-      <w:t xml:space="preserve">מגישים: בנימין </w:t>
-    </w:r>
-    <w:proofErr w:type="spellStart"/>
-    <w:r>
-      <w:rPr>
-        <w:rFonts w:hint="cs"/>
-        <w:rtl/>
-      </w:rPr>
-      <w:t>רוסין</w:t>
-    </w:r>
-    <w:proofErr w:type="spellEnd"/>
-    <w:r>
-      <w:rPr>
-        <w:rFonts w:hint="cs"/>
-        <w:rtl/>
-      </w:rPr>
-      <w:t>, יוחאי בניטה</w:t>
+      <w:t>מגישים: בנימין רוסין, יוחאי בניטה</w:t>
     </w:r>
   </w:p>
   <w:p>
@@ -13341,7 +13346,6 @@
   <w:style w:type="character" w:default="1" w:styleId="a0">
     <w:name w:val="Default Paragraph Font"/>
     <w:uiPriority w:val="1"/>
-    <w:semiHidden/>
     <w:unhideWhenUsed/>
   </w:style>
   <w:style w:type="table" w:default="1" w:styleId="a1">
